--- a/Reference_documents/Water Quality Data SOP.docx
+++ b/Reference_documents/Water Quality Data SOP.docx
@@ -1,6 +1,6 @@
 
 <file path=word/document.xml><?xml version="1.0" encoding="utf-8"?>
-<w:document xmlns:wpc="http://schemas.microsoft.com/office/word/2010/wordprocessingCanvas" xmlns:cx="http://schemas.microsoft.com/office/drawing/2014/chartex" xmlns:cx1="http://schemas.microsoft.com/office/drawing/2015/9/8/chartex" xmlns:cx2="http://schemas.microsoft.com/office/drawing/2015/10/21/chartex" xmlns:cx3="http://schemas.microsoft.com/office/drawing/2016/5/9/chartex" xmlns:cx4="http://schemas.microsoft.com/office/drawing/2016/5/10/chartex" xmlns:cx5="http://schemas.microsoft.com/office/drawing/2016/5/11/chartex" xmlns:cx6="http://schemas.microsoft.com/office/drawing/2016/5/12/chartex" xmlns:cx7="http://schemas.microsoft.com/office/drawing/2016/5/13/chartex" xmlns:cx8="http://schemas.microsoft.com/office/drawing/2016/5/14/chartex" xmlns:mc="http://schemas.openxmlformats.org/markup-compatibility/2006" xmlns:aink="http://schemas.microsoft.com/office/drawing/2016/ink" xmlns:am3d="http://schemas.microsoft.com/office/drawing/2017/model3d" xmlns:o="urn:schemas-microsoft-com:office:office" xmlns:oel="http://schemas.microsoft.com/office/2019/extlst" xmlns:r="http://schemas.openxmlformats.org/officeDocument/2006/relationships" xmlns:m="http://schemas.openxmlformats.org/officeDocument/2006/math" xmlns:v="urn:schemas-microsoft-com:vml" xmlns:wp14="http://schemas.microsoft.com/office/word/2010/wordprocessingDrawing" xmlns:wp="http://schemas.openxmlformats.org/drawingml/2006/wordprocessingDrawing" xmlns:w10="urn:schemas-microsoft-com:office:word" xmlns:w="http://schemas.openxmlformats.org/wordprocessingml/2006/main" xmlns:w14="http://schemas.microsoft.com/office/word/2010/wordml" xmlns:w15="http://schemas.microsoft.com/office/word/2012/wordml" xmlns:w16cex="http://schemas.microsoft.com/office/word/2018/wordml/cex" xmlns:w16cid="http://schemas.microsoft.com/office/word/2016/wordml/cid" xmlns:w16="http://schemas.microsoft.com/office/word/2018/wordml" xmlns:w16du="http://schemas.microsoft.com/office/word/2023/wordml/word16du" xmlns:w16sdtdh="http://schemas.microsoft.com/office/word/2020/wordml/sdtdatahash" xmlns:w16se="http://schemas.microsoft.com/office/word/2015/wordml/symex" xmlns:wpg="http://schemas.microsoft.com/office/word/2010/wordprocessingGroup" xmlns:wpi="http://schemas.microsoft.com/office/word/2010/wordprocessingInk" xmlns:wne="http://schemas.microsoft.com/office/word/2006/wordml" xmlns:wps="http://schemas.microsoft.com/office/word/2010/wordprocessingShape" mc:Ignorable="w14 w15 w16se w16cid w16 w16cex w16sdtdh w16du wp14">
+<w:document xmlns:wpc="http://schemas.microsoft.com/office/word/2010/wordprocessingCanvas" xmlns:cx="http://schemas.microsoft.com/office/drawing/2014/chartex" xmlns:cx1="http://schemas.microsoft.com/office/drawing/2015/9/8/chartex" xmlns:cx2="http://schemas.microsoft.com/office/drawing/2015/10/21/chartex" xmlns:cx3="http://schemas.microsoft.com/office/drawing/2016/5/9/chartex" xmlns:cx4="http://schemas.microsoft.com/office/drawing/2016/5/10/chartex" xmlns:cx5="http://schemas.microsoft.com/office/drawing/2016/5/11/chartex" xmlns:cx6="http://schemas.microsoft.com/office/drawing/2016/5/12/chartex" xmlns:cx7="http://schemas.microsoft.com/office/drawing/2016/5/13/chartex" xmlns:cx8="http://schemas.microsoft.com/office/drawing/2016/5/14/chartex" xmlns:mc="http://schemas.openxmlformats.org/markup-compatibility/2006" xmlns:aink="http://schemas.microsoft.com/office/drawing/2016/ink" xmlns:am3d="http://schemas.microsoft.com/office/drawing/2017/model3d" xmlns:o="urn:schemas-microsoft-com:office:office" xmlns:oel="http://schemas.microsoft.com/office/2019/extlst" xmlns:r="http://schemas.openxmlformats.org/officeDocument/2006/relationships" xmlns:m="http://schemas.openxmlformats.org/officeDocument/2006/math" xmlns:v="urn:schemas-microsoft-com:vml" xmlns:wp14="http://schemas.microsoft.com/office/word/2010/wordprocessingDrawing" xmlns:wp="http://schemas.openxmlformats.org/drawingml/2006/wordprocessingDrawing" xmlns:w10="urn:schemas-microsoft-com:office:word" xmlns:w="http://schemas.openxmlformats.org/wordprocessingml/2006/main" xmlns:w14="http://schemas.microsoft.com/office/word/2010/wordml" xmlns:w15="http://schemas.microsoft.com/office/word/2012/wordml" xmlns:w16cex="http://schemas.microsoft.com/office/word/2018/wordml/cex" xmlns:w16cid="http://schemas.microsoft.com/office/word/2016/wordml/cid" xmlns:w16="http://schemas.microsoft.com/office/word/2018/wordml" xmlns:w16du="http://schemas.microsoft.com/office/word/2023/wordml/word16du" xmlns:w16sdtdh="http://schemas.microsoft.com/office/word/2020/wordml/sdtdatahash" xmlns:w16sdtfl="http://schemas.microsoft.com/office/word/2024/wordml/sdtformatlock" xmlns:w16se="http://schemas.microsoft.com/office/word/2015/wordml/symex" xmlns:wpg="http://schemas.microsoft.com/office/word/2010/wordprocessingGroup" xmlns:wpi="http://schemas.microsoft.com/office/word/2010/wordprocessingInk" xmlns:wne="http://schemas.microsoft.com/office/word/2006/wordml" xmlns:wps="http://schemas.microsoft.com/office/word/2010/wordprocessingShape" mc:Ignorable="w14 w15 w16se w16cid w16 w16cex w16sdtdh w16sdtfl w16du wp14">
   <w:body>
     <w:p>
       <w:pPr>
@@ -60,14 +60,28 @@
           <w:sz w:val="24"/>
           <w:szCs w:val="24"/>
         </w:rPr>
-        <w:t>12/07</w:t>
-      </w:r>
-      <w:r>
-        <w:rPr>
-          <w:sz w:val="24"/>
-          <w:szCs w:val="24"/>
-        </w:rPr>
-        <w:t>/23</w:t>
+        <w:t>1/</w:t>
+      </w:r>
+      <w:r>
+        <w:rPr>
+          <w:sz w:val="24"/>
+          <w:szCs w:val="24"/>
+        </w:rPr>
+        <w:t>23</w:t>
+      </w:r>
+      <w:r>
+        <w:rPr>
+          <w:sz w:val="24"/>
+          <w:szCs w:val="24"/>
+        </w:rPr>
+        <w:t>/</w:t>
+      </w:r>
+      <w:r>
+        <w:rPr>
+          <w:sz w:val="24"/>
+          <w:szCs w:val="24"/>
+        </w:rPr>
+        <w:t>2025</w:t>
       </w:r>
     </w:p>
     <w:p>
@@ -239,7 +253,23 @@
           <w:sz w:val="24"/>
           <w:szCs w:val="24"/>
         </w:rPr>
-        <w:t xml:space="preserve"> by following Site_Section_file_creation_SOP document</w:t>
+        <w:t xml:space="preserve"> by following </w:t>
+      </w:r>
+      <w:proofErr w:type="spellStart"/>
+      <w:r>
+        <w:rPr>
+          <w:sz w:val="24"/>
+          <w:szCs w:val="24"/>
+        </w:rPr>
+        <w:t>Site_Section_file_creation_SOP</w:t>
+      </w:r>
+      <w:proofErr w:type="spellEnd"/>
+      <w:r>
+        <w:rPr>
+          <w:sz w:val="24"/>
+          <w:szCs w:val="24"/>
+        </w:rPr>
+        <w:t xml:space="preserve"> document</w:t>
       </w:r>
       <w:r>
         <w:rPr>
@@ -775,12 +805,21 @@
         </w:rPr>
         <w:t>In the “Date Range” section, enter the starting and ending dates for the time period (</w:t>
       </w:r>
-      <w:r>
-        <w:rPr>
-          <w:sz w:val="24"/>
-          <w:szCs w:val="24"/>
-        </w:rPr>
-        <w:t>5 year increments is best).</w:t>
+      <w:proofErr w:type="gramStart"/>
+      <w:r>
+        <w:rPr>
+          <w:sz w:val="24"/>
+          <w:szCs w:val="24"/>
+        </w:rPr>
+        <w:t>5 year</w:t>
+      </w:r>
+      <w:proofErr w:type="gramEnd"/>
+      <w:r>
+        <w:rPr>
+          <w:sz w:val="24"/>
+          <w:szCs w:val="24"/>
+        </w:rPr>
+        <w:t xml:space="preserve"> increments is best).</w:t>
       </w:r>
     </w:p>
     <w:p>
@@ -1108,6 +1147,7 @@
         </w:rPr>
         <w:t xml:space="preserve"> (ex. </w:t>
       </w:r>
+      <w:proofErr w:type="spellStart"/>
       <w:r>
         <w:rPr>
           <w:sz w:val="24"/>
@@ -1134,7 +1174,15 @@
           <w:sz w:val="24"/>
           <w:szCs w:val="24"/>
         </w:rPr>
-        <w:t>_Site data</w:t>
+        <w:t>_Site</w:t>
+      </w:r>
+      <w:proofErr w:type="spellEnd"/>
+      <w:r>
+        <w:rPr>
+          <w:sz w:val="24"/>
+          <w:szCs w:val="24"/>
+        </w:rPr>
+        <w:t xml:space="preserve"> data</w:t>
       </w:r>
       <w:r>
         <w:rPr>
@@ -1176,7 +1224,23 @@
           <w:sz w:val="24"/>
           <w:szCs w:val="24"/>
         </w:rPr>
-        <w:t xml:space="preserve">“Raw_data” </w:t>
+        <w:t>“</w:t>
+      </w:r>
+      <w:proofErr w:type="spellStart"/>
+      <w:r>
+        <w:rPr>
+          <w:sz w:val="24"/>
+          <w:szCs w:val="24"/>
+        </w:rPr>
+        <w:t>Raw_data</w:t>
+      </w:r>
+      <w:proofErr w:type="spellEnd"/>
+      <w:r>
+        <w:rPr>
+          <w:sz w:val="24"/>
+          <w:szCs w:val="24"/>
+        </w:rPr>
+        <w:t xml:space="preserve">” </w:t>
       </w:r>
       <w:r>
         <w:rPr>
@@ -1393,7 +1457,23 @@
           <w:sz w:val="24"/>
           <w:szCs w:val="24"/>
         </w:rPr>
-        <w:t xml:space="preserve">“Raw_data” </w:t>
+        <w:t>“</w:t>
+      </w:r>
+      <w:proofErr w:type="spellStart"/>
+      <w:r>
+        <w:rPr>
+          <w:sz w:val="24"/>
+          <w:szCs w:val="24"/>
+        </w:rPr>
+        <w:t>Raw_data</w:t>
+      </w:r>
+      <w:proofErr w:type="spellEnd"/>
+      <w:r>
+        <w:rPr>
+          <w:sz w:val="24"/>
+          <w:szCs w:val="24"/>
+        </w:rPr>
+        <w:t xml:space="preserve">” </w:t>
       </w:r>
       <w:r>
         <w:rPr>
@@ -2340,6 +2420,7 @@
         </w:rPr>
         <w:t xml:space="preserve">”, starting year, and ending year separated by underscores (ex. </w:t>
       </w:r>
+      <w:proofErr w:type="spellStart"/>
       <w:r>
         <w:rPr>
           <w:sz w:val="24"/>
@@ -2352,7 +2433,15 @@
           <w:sz w:val="24"/>
           <w:szCs w:val="24"/>
         </w:rPr>
-        <w:t>Site d</w:t>
+        <w:t>Site</w:t>
+      </w:r>
+      <w:proofErr w:type="spellEnd"/>
+      <w:r>
+        <w:rPr>
+          <w:sz w:val="24"/>
+          <w:szCs w:val="24"/>
+        </w:rPr>
+        <w:t xml:space="preserve"> d</w:t>
       </w:r>
       <w:r>
         <w:rPr>
@@ -2380,7 +2469,23 @@
           <w:sz w:val="24"/>
           <w:szCs w:val="24"/>
         </w:rPr>
-        <w:t>. Save the file to the WQ “Raw_data” folder.</w:t>
+        <w:t>. Save the file to the WQ “</w:t>
+      </w:r>
+      <w:proofErr w:type="spellStart"/>
+      <w:r>
+        <w:rPr>
+          <w:sz w:val="24"/>
+          <w:szCs w:val="24"/>
+        </w:rPr>
+        <w:t>Raw_data</w:t>
+      </w:r>
+      <w:proofErr w:type="spellEnd"/>
+      <w:r>
+        <w:rPr>
+          <w:sz w:val="24"/>
+          <w:szCs w:val="24"/>
+        </w:rPr>
+        <w:t>” folder.</w:t>
       </w:r>
     </w:p>
     <w:p>
@@ -2434,7 +2539,15 @@
           <w:sz w:val="24"/>
           <w:szCs w:val="24"/>
         </w:rPr>
-        <w:t>select columns A (WBody</w:t>
+        <w:t>select columns A (</w:t>
+      </w:r>
+      <w:proofErr w:type="spellStart"/>
+      <w:r>
+        <w:rPr>
+          <w:sz w:val="24"/>
+          <w:szCs w:val="24"/>
+        </w:rPr>
+        <w:t>WBody</w:t>
       </w:r>
       <w:r>
         <w:rPr>
@@ -2448,14 +2561,38 @@
           <w:sz w:val="24"/>
           <w:szCs w:val="24"/>
         </w:rPr>
-        <w:t xml:space="preserve">D) through </w:t>
-      </w:r>
-      <w:r>
-        <w:rPr>
-          <w:sz w:val="24"/>
-          <w:szCs w:val="24"/>
-        </w:rPr>
-        <w:t>column F (Actual_StationID) and change cell type to ‘Text’.</w:t>
+        <w:t>D</w:t>
+      </w:r>
+      <w:proofErr w:type="spellEnd"/>
+      <w:r>
+        <w:rPr>
+          <w:sz w:val="24"/>
+          <w:szCs w:val="24"/>
+        </w:rPr>
+        <w:t xml:space="preserve">) through </w:t>
+      </w:r>
+      <w:r>
+        <w:rPr>
+          <w:sz w:val="24"/>
+          <w:szCs w:val="24"/>
+        </w:rPr>
+        <w:t>column F (</w:t>
+      </w:r>
+      <w:proofErr w:type="spellStart"/>
+      <w:r>
+        <w:rPr>
+          <w:sz w:val="24"/>
+          <w:szCs w:val="24"/>
+        </w:rPr>
+        <w:t>Actual_StationID</w:t>
+      </w:r>
+      <w:proofErr w:type="spellEnd"/>
+      <w:r>
+        <w:rPr>
+          <w:sz w:val="24"/>
+          <w:szCs w:val="24"/>
+        </w:rPr>
+        <w:t>) and change cell type to ‘Text’.</w:t>
       </w:r>
     </w:p>
     <w:p>
@@ -2654,21 +2791,49 @@
         <w:lastRenderedPageBreak/>
         <w:t>*\</w:t>
       </w:r>
+      <w:proofErr w:type="spellStart"/>
       <w:r>
         <w:rPr>
           <w:rFonts w:ascii="Segoe UI" w:hAnsi="Segoe UI" w:cs="Segoe UI"/>
           <w:color w:val="1F2328"/>
           <w:shd w:val="clear" w:color="auto" w:fill="FFFFFF"/>
         </w:rPr>
-        <w:t>Raw_d</w:t>
-      </w:r>
+        <w:t>Raw_</w:t>
+      </w:r>
+      <w:proofErr w:type="gramStart"/>
       <w:r>
         <w:rPr>
           <w:rFonts w:ascii="Segoe UI" w:hAnsi="Segoe UI" w:cs="Segoe UI"/>
           <w:color w:val="1F2328"/>
           <w:shd w:val="clear" w:color="auto" w:fill="FFFFFF"/>
         </w:rPr>
-        <w:t xml:space="preserve">ata : </w:t>
+        <w:t>d</w:t>
+      </w:r>
+      <w:r>
+        <w:rPr>
+          <w:rFonts w:ascii="Segoe UI" w:hAnsi="Segoe UI" w:cs="Segoe UI"/>
+          <w:color w:val="1F2328"/>
+          <w:shd w:val="clear" w:color="auto" w:fill="FFFFFF"/>
+        </w:rPr>
+        <w:t>ata</w:t>
+      </w:r>
+      <w:proofErr w:type="spellEnd"/>
+      <w:r>
+        <w:rPr>
+          <w:rFonts w:ascii="Segoe UI" w:hAnsi="Segoe UI" w:cs="Segoe UI"/>
+          <w:color w:val="1F2328"/>
+          <w:shd w:val="clear" w:color="auto" w:fill="FFFFFF"/>
+        </w:rPr>
+        <w:t xml:space="preserve"> :</w:t>
+      </w:r>
+      <w:proofErr w:type="gramEnd"/>
+      <w:r>
+        <w:rPr>
+          <w:rFonts w:ascii="Segoe UI" w:hAnsi="Segoe UI" w:cs="Segoe UI"/>
+          <w:color w:val="1F2328"/>
+          <w:shd w:val="clear" w:color="auto" w:fill="FFFFFF"/>
+        </w:rPr>
+        <w:t xml:space="preserve"> </w:t>
       </w:r>
       <w:r>
         <w:rPr>
@@ -2699,7 +2864,25 @@
           <w:color w:val="1F2328"/>
           <w:shd w:val="clear" w:color="auto" w:fill="FFFFFF"/>
         </w:rPr>
-        <w:t xml:space="preserve">*\Raw_cleaned: </w:t>
+        <w:t>*\</w:t>
+      </w:r>
+      <w:proofErr w:type="spellStart"/>
+      <w:r>
+        <w:rPr>
+          <w:rFonts w:ascii="Segoe UI" w:hAnsi="Segoe UI" w:cs="Segoe UI"/>
+          <w:color w:val="1F2328"/>
+          <w:shd w:val="clear" w:color="auto" w:fill="FFFFFF"/>
+        </w:rPr>
+        <w:t>Raw_cleaned</w:t>
+      </w:r>
+      <w:proofErr w:type="spellEnd"/>
+      <w:r>
+        <w:rPr>
+          <w:rFonts w:ascii="Segoe UI" w:hAnsi="Segoe UI" w:cs="Segoe UI"/>
+          <w:color w:val="1F2328"/>
+          <w:shd w:val="clear" w:color="auto" w:fill="FFFFFF"/>
+        </w:rPr>
+        <w:t xml:space="preserve">: </w:t>
       </w:r>
       <w:r>
         <w:rPr>
@@ -2734,6 +2917,7 @@
         </w:rPr>
         <w:t>*\</w:t>
       </w:r>
+      <w:proofErr w:type="spellStart"/>
       <w:r>
         <w:rPr>
           <w:rFonts w:ascii="Segoe UI" w:hAnsi="Segoe UI" w:cs="Segoe UI"/>
@@ -2758,6 +2942,7 @@
         </w:rPr>
         <w:t>data</w:t>
       </w:r>
+      <w:proofErr w:type="spellEnd"/>
       <w:r>
         <w:rPr>
           <w:rFonts w:ascii="Segoe UI" w:hAnsi="Segoe UI" w:cs="Segoe UI"/>
@@ -2801,7 +2986,23 @@
           <w:sz w:val="24"/>
           <w:szCs w:val="24"/>
         </w:rPr>
-        <w:t xml:space="preserve">“Site data” and “Results” files to the “Raw_data” folder </w:t>
+        <w:t>“Site data” and “Results” files to the “</w:t>
+      </w:r>
+      <w:proofErr w:type="spellStart"/>
+      <w:r>
+        <w:rPr>
+          <w:sz w:val="24"/>
+          <w:szCs w:val="24"/>
+        </w:rPr>
+        <w:t>Raw_data</w:t>
+      </w:r>
+      <w:proofErr w:type="spellEnd"/>
+      <w:r>
+        <w:rPr>
+          <w:sz w:val="24"/>
+          <w:szCs w:val="24"/>
+        </w:rPr>
+        <w:t xml:space="preserve">” folder </w:t>
       </w:r>
       <w:r>
         <w:rPr>
@@ -2855,7 +3056,23 @@
           <w:sz w:val="24"/>
           <w:szCs w:val="24"/>
         </w:rPr>
-        <w:t xml:space="preserve">Open the WQ_data_compilation R code file and run following </w:t>
+        <w:t xml:space="preserve">Open the </w:t>
+      </w:r>
+      <w:proofErr w:type="spellStart"/>
+      <w:r>
+        <w:rPr>
+          <w:sz w:val="24"/>
+          <w:szCs w:val="24"/>
+        </w:rPr>
+        <w:t>WQ_data_compilation</w:t>
+      </w:r>
+      <w:proofErr w:type="spellEnd"/>
+      <w:r>
+        <w:rPr>
+          <w:sz w:val="24"/>
+          <w:szCs w:val="24"/>
+        </w:rPr>
+        <w:t xml:space="preserve"> R code file and run following </w:t>
       </w:r>
       <w:r>
         <w:rPr>
@@ -2916,7 +3133,23 @@
           <w:sz w:val="24"/>
           <w:szCs w:val="24"/>
         </w:rPr>
-        <w:t>“keep_site”</w:t>
+        <w:t>“</w:t>
+      </w:r>
+      <w:proofErr w:type="spellStart"/>
+      <w:r>
+        <w:rPr>
+          <w:sz w:val="24"/>
+          <w:szCs w:val="24"/>
+        </w:rPr>
+        <w:t>keep_site</w:t>
+      </w:r>
+      <w:proofErr w:type="spellEnd"/>
+      <w:r>
+        <w:rPr>
+          <w:sz w:val="24"/>
+          <w:szCs w:val="24"/>
+        </w:rPr>
+        <w:t>”</w:t>
       </w:r>
       <w:r>
         <w:rPr>
@@ -2938,12 +3171,213 @@
           <w:szCs w:val="24"/>
         </w:rPr>
       </w:pPr>
-      <w:r>
-        <w:rPr>
-          <w:sz w:val="24"/>
-          <w:szCs w:val="24"/>
-        </w:rPr>
-        <w:t>c("MonitoringLocationIdentifier", "OrganizationIdentifier", "OrganizationFormalName", "MonitoringLocationName",                "MonitoringLocationTypeName", “MonitoringLocationDescriptionText", "LatitudeMeasure", "LongitudeMeasure",                "HorizontalCoordinateReferenceSystemDatumName", "StateCode", "CountyCode", "ProviderName")</w:t>
+      <w:proofErr w:type="gramStart"/>
+      <w:r>
+        <w:rPr>
+          <w:sz w:val="24"/>
+          <w:szCs w:val="24"/>
+        </w:rPr>
+        <w:t>c(</w:t>
+      </w:r>
+      <w:proofErr w:type="gramEnd"/>
+      <w:r>
+        <w:rPr>
+          <w:sz w:val="24"/>
+          <w:szCs w:val="24"/>
+        </w:rPr>
+        <w:t>"</w:t>
+      </w:r>
+      <w:proofErr w:type="spellStart"/>
+      <w:r>
+        <w:rPr>
+          <w:sz w:val="24"/>
+          <w:szCs w:val="24"/>
+        </w:rPr>
+        <w:t>MonitoringLocationIdentifier</w:t>
+      </w:r>
+      <w:proofErr w:type="spellEnd"/>
+      <w:r>
+        <w:rPr>
+          <w:sz w:val="24"/>
+          <w:szCs w:val="24"/>
+        </w:rPr>
+        <w:t>", "</w:t>
+      </w:r>
+      <w:proofErr w:type="spellStart"/>
+      <w:r>
+        <w:rPr>
+          <w:sz w:val="24"/>
+          <w:szCs w:val="24"/>
+        </w:rPr>
+        <w:t>OrganizationIdentifier</w:t>
+      </w:r>
+      <w:proofErr w:type="spellEnd"/>
+      <w:r>
+        <w:rPr>
+          <w:sz w:val="24"/>
+          <w:szCs w:val="24"/>
+        </w:rPr>
+        <w:t>", "</w:t>
+      </w:r>
+      <w:proofErr w:type="spellStart"/>
+      <w:r>
+        <w:rPr>
+          <w:sz w:val="24"/>
+          <w:szCs w:val="24"/>
+        </w:rPr>
+        <w:t>OrganizationFormalName</w:t>
+      </w:r>
+      <w:proofErr w:type="spellEnd"/>
+      <w:r>
+        <w:rPr>
+          <w:sz w:val="24"/>
+          <w:szCs w:val="24"/>
+        </w:rPr>
+        <w:t>", "</w:t>
+      </w:r>
+      <w:proofErr w:type="spellStart"/>
+      <w:r>
+        <w:rPr>
+          <w:sz w:val="24"/>
+          <w:szCs w:val="24"/>
+        </w:rPr>
+        <w:t>MonitoringLocationName</w:t>
+      </w:r>
+      <w:proofErr w:type="spellEnd"/>
+      <w:r>
+        <w:rPr>
+          <w:sz w:val="24"/>
+          <w:szCs w:val="24"/>
+        </w:rPr>
+        <w:t>",                "</w:t>
+      </w:r>
+      <w:proofErr w:type="spellStart"/>
+      <w:r>
+        <w:rPr>
+          <w:sz w:val="24"/>
+          <w:szCs w:val="24"/>
+        </w:rPr>
+        <w:t>MonitoringLocationTypeName</w:t>
+      </w:r>
+      <w:proofErr w:type="spellEnd"/>
+      <w:r>
+        <w:rPr>
+          <w:sz w:val="24"/>
+          <w:szCs w:val="24"/>
+        </w:rPr>
+        <w:t>", “</w:t>
+      </w:r>
+      <w:proofErr w:type="spellStart"/>
+      <w:r>
+        <w:rPr>
+          <w:sz w:val="24"/>
+          <w:szCs w:val="24"/>
+        </w:rPr>
+        <w:t>MonitoringLocationDescriptionText</w:t>
+      </w:r>
+      <w:proofErr w:type="spellEnd"/>
+      <w:r>
+        <w:rPr>
+          <w:sz w:val="24"/>
+          <w:szCs w:val="24"/>
+        </w:rPr>
+        <w:t>", "</w:t>
+      </w:r>
+      <w:proofErr w:type="spellStart"/>
+      <w:r>
+        <w:rPr>
+          <w:sz w:val="24"/>
+          <w:szCs w:val="24"/>
+        </w:rPr>
+        <w:t>LatitudeMeasure</w:t>
+      </w:r>
+      <w:proofErr w:type="spellEnd"/>
+      <w:r>
+        <w:rPr>
+          <w:sz w:val="24"/>
+          <w:szCs w:val="24"/>
+        </w:rPr>
+        <w:t>", "</w:t>
+      </w:r>
+      <w:proofErr w:type="spellStart"/>
+      <w:r>
+        <w:rPr>
+          <w:sz w:val="24"/>
+          <w:szCs w:val="24"/>
+        </w:rPr>
+        <w:t>LongitudeMeasure</w:t>
+      </w:r>
+      <w:proofErr w:type="spellEnd"/>
+      <w:r>
+        <w:rPr>
+          <w:sz w:val="24"/>
+          <w:szCs w:val="24"/>
+        </w:rPr>
+        <w:t>",                "</w:t>
+      </w:r>
+      <w:proofErr w:type="spellStart"/>
+      <w:r>
+        <w:rPr>
+          <w:sz w:val="24"/>
+          <w:szCs w:val="24"/>
+        </w:rPr>
+        <w:t>HorizontalCoordinateReferenceSystemDatumName</w:t>
+      </w:r>
+      <w:proofErr w:type="spellEnd"/>
+      <w:r>
+        <w:rPr>
+          <w:sz w:val="24"/>
+          <w:szCs w:val="24"/>
+        </w:rPr>
+        <w:t>", "</w:t>
+      </w:r>
+      <w:proofErr w:type="spellStart"/>
+      <w:r>
+        <w:rPr>
+          <w:sz w:val="24"/>
+          <w:szCs w:val="24"/>
+        </w:rPr>
+        <w:t>StateCode</w:t>
+      </w:r>
+      <w:proofErr w:type="spellEnd"/>
+      <w:r>
+        <w:rPr>
+          <w:sz w:val="24"/>
+          <w:szCs w:val="24"/>
+        </w:rPr>
+        <w:t>", "</w:t>
+      </w:r>
+      <w:proofErr w:type="spellStart"/>
+      <w:r>
+        <w:rPr>
+          <w:sz w:val="24"/>
+          <w:szCs w:val="24"/>
+        </w:rPr>
+        <w:t>CountyCode</w:t>
+      </w:r>
+      <w:proofErr w:type="spellEnd"/>
+      <w:r>
+        <w:rPr>
+          <w:sz w:val="24"/>
+          <w:szCs w:val="24"/>
+        </w:rPr>
+        <w:t>", "</w:t>
+      </w:r>
+      <w:proofErr w:type="spellStart"/>
+      <w:r>
+        <w:rPr>
+          <w:sz w:val="24"/>
+          <w:szCs w:val="24"/>
+        </w:rPr>
+        <w:t>ProviderName</w:t>
+      </w:r>
+      <w:proofErr w:type="spellEnd"/>
+      <w:r>
+        <w:rPr>
+          <w:sz w:val="24"/>
+          <w:szCs w:val="24"/>
+        </w:rPr>
+        <w:t>")</w:t>
       </w:r>
     </w:p>
     <w:p>
@@ -2970,7 +3404,23 @@
           <w:sz w:val="24"/>
           <w:szCs w:val="24"/>
         </w:rPr>
-        <w:t xml:space="preserve"> (“keep_results”)</w:t>
+        <w:t xml:space="preserve"> (“</w:t>
+      </w:r>
+      <w:proofErr w:type="spellStart"/>
+      <w:r>
+        <w:rPr>
+          <w:sz w:val="24"/>
+          <w:szCs w:val="24"/>
+        </w:rPr>
+        <w:t>keep_results</w:t>
+      </w:r>
+      <w:proofErr w:type="spellEnd"/>
+      <w:r>
+        <w:rPr>
+          <w:sz w:val="24"/>
+          <w:szCs w:val="24"/>
+        </w:rPr>
+        <w:t>”)</w:t>
       </w:r>
       <w:r>
         <w:rPr>
@@ -3011,7 +3461,183 @@
           <w:sz w:val="24"/>
           <w:szCs w:val="24"/>
         </w:rPr>
-        <w:t>"MonitoringLocationIdentifier", "ResultIdentifier", "ActivityStartDate", "ActivityStartTime/Time",                   "ActivityStartTime/TimeZoneCode", "CharacteristicName", "ResultMeasureValue", "ResultMeasure/MeasureUnitCode"</w:t>
+        <w:t>"</w:t>
+      </w:r>
+      <w:proofErr w:type="spellStart"/>
+      <w:r>
+        <w:rPr>
+          <w:sz w:val="24"/>
+          <w:szCs w:val="24"/>
+        </w:rPr>
+        <w:t>MonitoringLocationIdentifier</w:t>
+      </w:r>
+      <w:proofErr w:type="spellEnd"/>
+      <w:r>
+        <w:rPr>
+          <w:sz w:val="24"/>
+          <w:szCs w:val="24"/>
+        </w:rPr>
+        <w:t>", "</w:t>
+      </w:r>
+      <w:proofErr w:type="spellStart"/>
+      <w:r>
+        <w:rPr>
+          <w:sz w:val="24"/>
+          <w:szCs w:val="24"/>
+        </w:rPr>
+        <w:t>ResultIdentifier</w:t>
+      </w:r>
+      <w:proofErr w:type="spellEnd"/>
+      <w:r>
+        <w:rPr>
+          <w:sz w:val="24"/>
+          <w:szCs w:val="24"/>
+        </w:rPr>
+        <w:t>", "</w:t>
+      </w:r>
+      <w:proofErr w:type="spellStart"/>
+      <w:r>
+        <w:rPr>
+          <w:sz w:val="24"/>
+          <w:szCs w:val="24"/>
+        </w:rPr>
+        <w:t>ActivityStartDate</w:t>
+      </w:r>
+      <w:proofErr w:type="spellEnd"/>
+      <w:r>
+        <w:rPr>
+          <w:sz w:val="24"/>
+          <w:szCs w:val="24"/>
+        </w:rPr>
+        <w:t>", "</w:t>
+      </w:r>
+      <w:proofErr w:type="spellStart"/>
+      <w:r>
+        <w:rPr>
+          <w:sz w:val="24"/>
+          <w:szCs w:val="24"/>
+        </w:rPr>
+        <w:t>ActivityStartTime</w:t>
+      </w:r>
+      <w:proofErr w:type="spellEnd"/>
+      <w:r>
+        <w:rPr>
+          <w:sz w:val="24"/>
+          <w:szCs w:val="24"/>
+        </w:rPr>
+        <w:t>/Time</w:t>
+      </w:r>
+      <w:proofErr w:type="gramStart"/>
+      <w:r>
+        <w:rPr>
+          <w:sz w:val="24"/>
+          <w:szCs w:val="24"/>
+        </w:rPr>
+        <w:t xml:space="preserve">",   </w:t>
+      </w:r>
+      <w:proofErr w:type="gramEnd"/>
+      <w:r>
+        <w:rPr>
+          <w:sz w:val="24"/>
+          <w:szCs w:val="24"/>
+        </w:rPr>
+        <w:t xml:space="preserve">                "</w:t>
+      </w:r>
+      <w:proofErr w:type="spellStart"/>
+      <w:r>
+        <w:rPr>
+          <w:sz w:val="24"/>
+          <w:szCs w:val="24"/>
+        </w:rPr>
+        <w:t>ActivityStartTime</w:t>
+      </w:r>
+      <w:proofErr w:type="spellEnd"/>
+      <w:r>
+        <w:rPr>
+          <w:sz w:val="24"/>
+          <w:szCs w:val="24"/>
+        </w:rPr>
+        <w:t>/</w:t>
+      </w:r>
+      <w:proofErr w:type="spellStart"/>
+      <w:r>
+        <w:rPr>
+          <w:sz w:val="24"/>
+          <w:szCs w:val="24"/>
+        </w:rPr>
+        <w:t>TimeZoneCode</w:t>
+      </w:r>
+      <w:proofErr w:type="spellEnd"/>
+      <w:r>
+        <w:rPr>
+          <w:sz w:val="24"/>
+          <w:szCs w:val="24"/>
+        </w:rPr>
+        <w:t>", "</w:t>
+      </w:r>
+      <w:proofErr w:type="spellStart"/>
+      <w:r>
+        <w:rPr>
+          <w:sz w:val="24"/>
+          <w:szCs w:val="24"/>
+        </w:rPr>
+        <w:t>CharacteristicName</w:t>
+      </w:r>
+      <w:proofErr w:type="spellEnd"/>
+      <w:r>
+        <w:rPr>
+          <w:sz w:val="24"/>
+          <w:szCs w:val="24"/>
+        </w:rPr>
+        <w:t>", "</w:t>
+      </w:r>
+      <w:proofErr w:type="spellStart"/>
+      <w:r>
+        <w:rPr>
+          <w:sz w:val="24"/>
+          <w:szCs w:val="24"/>
+        </w:rPr>
+        <w:t>ResultMeasureValue</w:t>
+      </w:r>
+      <w:proofErr w:type="spellEnd"/>
+      <w:r>
+        <w:rPr>
+          <w:sz w:val="24"/>
+          <w:szCs w:val="24"/>
+        </w:rPr>
+        <w:t>", "</w:t>
+      </w:r>
+      <w:proofErr w:type="spellStart"/>
+      <w:r>
+        <w:rPr>
+          <w:sz w:val="24"/>
+          <w:szCs w:val="24"/>
+        </w:rPr>
+        <w:t>ResultMeasure</w:t>
+      </w:r>
+      <w:proofErr w:type="spellEnd"/>
+      <w:r>
+        <w:rPr>
+          <w:sz w:val="24"/>
+          <w:szCs w:val="24"/>
+        </w:rPr>
+        <w:t>/</w:t>
+      </w:r>
+      <w:proofErr w:type="spellStart"/>
+      <w:r>
+        <w:rPr>
+          <w:sz w:val="24"/>
+          <w:szCs w:val="24"/>
+        </w:rPr>
+        <w:t>MeasureUnitCode</w:t>
+      </w:r>
+      <w:proofErr w:type="spellEnd"/>
+      <w:r>
+        <w:rPr>
+          <w:sz w:val="24"/>
+          <w:szCs w:val="24"/>
+        </w:rPr>
+        <w:t>"</w:t>
       </w:r>
     </w:p>
     <w:p>
@@ -3073,19 +3699,6 @@
         </w:rPr>
         <w:t>c("Salinity", "Temperature, water", "Depth, bottom", "Depth, Secchi disk depth", "Temperature, air, deg C", "Turbidity", "Conductivity", "Specific conductance", "pH", "Dissolved oxygen (DO)", "Dissolved oxygen saturation", "Chlorophyll a, corrected for pheophytin", "Chlorophyll a", "Total dissolved solids", "Total suspended solids", "Zooplankton", "Diatoms", "Stream flow, instantaneous", "Flow, severity (choice list)", "Stream stage", "Flow", "Stream flow, mean. Daily")</w:t>
       </w:r>
-    </w:p>
-    <w:p>
-      <w:pPr>
-        <w:pStyle w:val="ListParagraph"/>
-        <w:numPr>
-          <w:ilvl w:val="2"/>
-          <w:numId w:val="3"/>
-        </w:numPr>
-        <w:rPr>
-          <w:sz w:val="24"/>
-          <w:szCs w:val="24"/>
-        </w:rPr>
-      </w:pPr>
     </w:p>
     <w:p>
       <w:pPr>
@@ -3099,6 +3712,73 @@
           <w:szCs w:val="24"/>
         </w:rPr>
       </w:pPr>
+      <w:r>
+        <w:rPr>
+          <w:sz w:val="24"/>
+          <w:szCs w:val="24"/>
+        </w:rPr>
+        <w:t xml:space="preserve">Navigate to the </w:t>
+      </w:r>
+      <w:proofErr w:type="spellStart"/>
+      <w:r>
+        <w:rPr>
+          <w:sz w:val="24"/>
+          <w:szCs w:val="24"/>
+        </w:rPr>
+        <w:t>Mapping_grids</w:t>
+      </w:r>
+      <w:proofErr w:type="spellEnd"/>
+      <w:r>
+        <w:rPr>
+          <w:sz w:val="24"/>
+          <w:szCs w:val="24"/>
+        </w:rPr>
+        <w:t xml:space="preserve">/WQ folder. Open the R project file and </w:t>
+      </w:r>
+      <w:r>
+        <w:rPr>
+          <w:sz w:val="24"/>
+          <w:szCs w:val="24"/>
+        </w:rPr>
+        <w:t>“</w:t>
+      </w:r>
+      <w:proofErr w:type="spellStart"/>
+      <w:r>
+        <w:rPr>
+          <w:sz w:val="24"/>
+          <w:szCs w:val="24"/>
+        </w:rPr>
+        <w:t>WQ_data_compilation</w:t>
+      </w:r>
+      <w:proofErr w:type="spellEnd"/>
+      <w:r>
+        <w:rPr>
+          <w:sz w:val="24"/>
+          <w:szCs w:val="24"/>
+        </w:rPr>
+        <w:t>”</w:t>
+      </w:r>
+      <w:r>
+        <w:rPr>
+          <w:sz w:val="24"/>
+          <w:szCs w:val="24"/>
+        </w:rPr>
+        <w:t xml:space="preserve"> R code file.</w:t>
+      </w:r>
+      <w:r>
+        <w:rPr>
+          <w:sz w:val="24"/>
+          <w:szCs w:val="24"/>
+        </w:rPr>
+        <w:t xml:space="preserve"> Run code through to save compiled, cleaned, and filtered data as a CSV file</w:t>
+      </w:r>
+      <w:r>
+        <w:rPr>
+          <w:sz w:val="24"/>
+          <w:szCs w:val="24"/>
+        </w:rPr>
+        <w:t xml:space="preserve"> and a widget map of stations included in the data file.</w:t>
+      </w:r>
     </w:p>
     <w:p>
       <w:pPr>
@@ -3108,84 +3788,12 @@
           <w:numId w:val="1"/>
         </w:numPr>
         <w:rPr>
-          <w:color w:val="FF0000"/>
-          <w:sz w:val="24"/>
-          <w:szCs w:val="24"/>
-        </w:rPr>
-      </w:pPr>
-      <w:r>
-        <w:rPr>
-          <w:color w:val="FF0000"/>
-          <w:sz w:val="24"/>
-          <w:szCs w:val="24"/>
-        </w:rPr>
-        <w:t xml:space="preserve">Navigate to the </w:t>
-      </w:r>
-      <w:r>
-        <w:rPr>
-          <w:color w:val="FF0000"/>
-          <w:sz w:val="24"/>
-          <w:szCs w:val="24"/>
-        </w:rPr>
-        <w:t xml:space="preserve">Mapping_grids/WQ folder. Open the R project file and </w:t>
-      </w:r>
-      <w:r>
-        <w:rPr>
-          <w:color w:val="FF0000"/>
-          <w:sz w:val="24"/>
-          <w:szCs w:val="24"/>
-        </w:rPr>
-        <w:t>“</w:t>
-      </w:r>
-      <w:r>
-        <w:rPr>
-          <w:color w:val="FF0000"/>
-          <w:sz w:val="24"/>
-          <w:szCs w:val="24"/>
-        </w:rPr>
-        <w:t>WQ_data_compilation</w:t>
-      </w:r>
-      <w:r>
-        <w:rPr>
-          <w:color w:val="FF0000"/>
-          <w:sz w:val="24"/>
-          <w:szCs w:val="24"/>
-        </w:rPr>
-        <w:t>”</w:t>
-      </w:r>
-      <w:r>
-        <w:rPr>
-          <w:color w:val="FF0000"/>
-          <w:sz w:val="24"/>
-          <w:szCs w:val="24"/>
-        </w:rPr>
-        <w:t xml:space="preserve"> R code file.</w:t>
-      </w:r>
-      <w:r>
-        <w:rPr>
-          <w:color w:val="FF0000"/>
-          <w:sz w:val="24"/>
-          <w:szCs w:val="24"/>
-        </w:rPr>
-        <w:t xml:space="preserve"> Run code through to save compiled, cleaned, and filtered data as a CSV file.</w:t>
-      </w:r>
-    </w:p>
-    <w:p>
-      <w:pPr>
-        <w:pStyle w:val="ListParagraph"/>
-        <w:numPr>
-          <w:ilvl w:val="0"/>
-          <w:numId w:val="1"/>
-        </w:numPr>
-        <w:rPr>
-          <w:color w:val="FF0000"/>
-          <w:sz w:val="24"/>
-          <w:szCs w:val="24"/>
-        </w:rPr>
-      </w:pPr>
-      <w:r>
-        <w:rPr>
-          <w:color w:val="FF0000"/>
+          <w:sz w:val="24"/>
+          <w:szCs w:val="24"/>
+        </w:rPr>
+      </w:pPr>
+      <w:r>
+        <w:rPr>
           <w:sz w:val="24"/>
           <w:szCs w:val="24"/>
         </w:rPr>
@@ -3194,23 +3802,52 @@
       </w:r>
       <w:r>
         <w:rPr>
-          <w:color w:val="FF0000"/>
-          <w:sz w:val="24"/>
-          <w:szCs w:val="24"/>
-        </w:rPr>
-        <w:t xml:space="preserve">“WQ_data_compilation” R code file and open the </w:t>
-      </w:r>
-      <w:r>
-        <w:rPr>
-          <w:color w:val="FF0000"/>
-          <w:sz w:val="24"/>
-          <w:szCs w:val="24"/>
-        </w:rPr>
-        <w:t>“WQ_data_selection”</w:t>
-      </w:r>
-      <w:r>
-        <w:rPr>
-          <w:color w:val="FF0000"/>
+          <w:sz w:val="24"/>
+          <w:szCs w:val="24"/>
+        </w:rPr>
+        <w:t>“</w:t>
+      </w:r>
+      <w:proofErr w:type="spellStart"/>
+      <w:r>
+        <w:rPr>
+          <w:sz w:val="24"/>
+          <w:szCs w:val="24"/>
+        </w:rPr>
+        <w:t>WQ_data_compilation</w:t>
+      </w:r>
+      <w:proofErr w:type="spellEnd"/>
+      <w:r>
+        <w:rPr>
+          <w:sz w:val="24"/>
+          <w:szCs w:val="24"/>
+        </w:rPr>
+        <w:t xml:space="preserve">” R code file and open the </w:t>
+      </w:r>
+      <w:r>
+        <w:rPr>
+          <w:sz w:val="24"/>
+          <w:szCs w:val="24"/>
+        </w:rPr>
+        <w:t>“</w:t>
+      </w:r>
+      <w:proofErr w:type="spellStart"/>
+      <w:r>
+        <w:rPr>
+          <w:sz w:val="24"/>
+          <w:szCs w:val="24"/>
+        </w:rPr>
+        <w:t>WQ_data_selection</w:t>
+      </w:r>
+      <w:proofErr w:type="spellEnd"/>
+      <w:r>
+        <w:rPr>
+          <w:sz w:val="24"/>
+          <w:szCs w:val="24"/>
+        </w:rPr>
+        <w:t>”</w:t>
+      </w:r>
+      <w:r>
+        <w:rPr>
           <w:sz w:val="24"/>
           <w:szCs w:val="24"/>
         </w:rPr>
@@ -3218,11 +3855,102 @@
       </w:r>
       <w:r>
         <w:rPr>
-          <w:color w:val="FF0000"/>
           <w:sz w:val="24"/>
           <w:szCs w:val="24"/>
         </w:rPr>
         <w:t xml:space="preserve"> This code will help output the area data and a map of WQ stations. </w:t>
+      </w:r>
+    </w:p>
+    <w:p>
+      <w:pPr>
+        <w:pStyle w:val="ListParagraph"/>
+        <w:numPr>
+          <w:ilvl w:val="1"/>
+          <w:numId w:val="1"/>
+        </w:numPr>
+        <w:rPr>
+          <w:sz w:val="24"/>
+          <w:szCs w:val="24"/>
+        </w:rPr>
+      </w:pPr>
+      <w:r>
+        <w:rPr>
+          <w:sz w:val="24"/>
+          <w:szCs w:val="24"/>
+        </w:rPr>
+        <w:t>Data can be limited by:</w:t>
+      </w:r>
+    </w:p>
+    <w:p>
+      <w:pPr>
+        <w:pStyle w:val="ListParagraph"/>
+        <w:numPr>
+          <w:ilvl w:val="2"/>
+          <w:numId w:val="1"/>
+        </w:numPr>
+        <w:rPr>
+          <w:sz w:val="24"/>
+          <w:szCs w:val="24"/>
+        </w:rPr>
+      </w:pPr>
+      <w:r>
+        <w:rPr>
+          <w:sz w:val="24"/>
+          <w:szCs w:val="24"/>
+        </w:rPr>
+        <w:t>Date range</w:t>
+      </w:r>
+    </w:p>
+    <w:p>
+      <w:pPr>
+        <w:pStyle w:val="ListParagraph"/>
+        <w:numPr>
+          <w:ilvl w:val="2"/>
+          <w:numId w:val="1"/>
+        </w:numPr>
+        <w:rPr>
+          <w:sz w:val="24"/>
+          <w:szCs w:val="24"/>
+        </w:rPr>
+      </w:pPr>
+      <w:r>
+        <w:rPr>
+          <w:sz w:val="24"/>
+          <w:szCs w:val="24"/>
+        </w:rPr>
+        <w:t>Distance from specified stations based on one or two distance criteria – stations as listed in Data/</w:t>
+      </w:r>
+      <w:proofErr w:type="spellStart"/>
+      <w:r>
+        <w:rPr>
+          <w:sz w:val="24"/>
+          <w:szCs w:val="24"/>
+        </w:rPr>
+        <w:t>Reference_data</w:t>
+      </w:r>
+      <w:proofErr w:type="spellEnd"/>
+      <w:r>
+        <w:rPr>
+          <w:sz w:val="24"/>
+          <w:szCs w:val="24"/>
+        </w:rPr>
+        <w:t>/</w:t>
+      </w:r>
+      <w:proofErr w:type="spellStart"/>
+      <w:r>
+        <w:rPr>
+          <w:sz w:val="24"/>
+          <w:szCs w:val="24"/>
+        </w:rPr>
+        <w:t>Stations_area_selections</w:t>
+      </w:r>
+      <w:proofErr w:type="spellEnd"/>
+      <w:r>
+        <w:rPr>
+          <w:sz w:val="24"/>
+          <w:szCs w:val="24"/>
+        </w:rPr>
+        <w:t xml:space="preserve"> Excel file.</w:t>
       </w:r>
     </w:p>
     <w:p>
@@ -4979,7 +5707,7 @@
 </file>
 
 <file path=word/numbering.xml><?xml version="1.0" encoding="utf-8"?>
-<w:numbering xmlns:wpc="http://schemas.microsoft.com/office/word/2010/wordprocessingCanvas" xmlns:cx="http://schemas.microsoft.com/office/drawing/2014/chartex" xmlns:cx1="http://schemas.microsoft.com/office/drawing/2015/9/8/chartex" xmlns:cx2="http://schemas.microsoft.com/office/drawing/2015/10/21/chartex" xmlns:cx3="http://schemas.microsoft.com/office/drawing/2016/5/9/chartex" xmlns:cx4="http://schemas.microsoft.com/office/drawing/2016/5/10/chartex" xmlns:cx5="http://schemas.microsoft.com/office/drawing/2016/5/11/chartex" xmlns:cx6="http://schemas.microsoft.com/office/drawing/2016/5/12/chartex" xmlns:cx7="http://schemas.microsoft.com/office/drawing/2016/5/13/chartex" xmlns:cx8="http://schemas.microsoft.com/office/drawing/2016/5/14/chartex" xmlns:mc="http://schemas.openxmlformats.org/markup-compatibility/2006" xmlns:aink="http://schemas.microsoft.com/office/drawing/2016/ink" xmlns:am3d="http://schemas.microsoft.com/office/drawing/2017/model3d" xmlns:o="urn:schemas-microsoft-com:office:office" xmlns:oel="http://schemas.microsoft.com/office/2019/extlst" xmlns:r="http://schemas.openxmlformats.org/officeDocument/2006/relationships" xmlns:m="http://schemas.openxmlformats.org/officeDocument/2006/math" xmlns:v="urn:schemas-microsoft-com:vml" xmlns:wp14="http://schemas.microsoft.com/office/word/2010/wordprocessingDrawing" xmlns:wp="http://schemas.openxmlformats.org/drawingml/2006/wordprocessingDrawing" xmlns:w10="urn:schemas-microsoft-com:office:word" xmlns:w="http://schemas.openxmlformats.org/wordprocessingml/2006/main" xmlns:w14="http://schemas.microsoft.com/office/word/2010/wordml" xmlns:w15="http://schemas.microsoft.com/office/word/2012/wordml" xmlns:w16cex="http://schemas.microsoft.com/office/word/2018/wordml/cex" xmlns:w16cid="http://schemas.microsoft.com/office/word/2016/wordml/cid" xmlns:w16="http://schemas.microsoft.com/office/word/2018/wordml" xmlns:w16du="http://schemas.microsoft.com/office/word/2023/wordml/word16du" xmlns:w16sdtdh="http://schemas.microsoft.com/office/word/2020/wordml/sdtdatahash" xmlns:w16se="http://schemas.microsoft.com/office/word/2015/wordml/symex" xmlns:wpg="http://schemas.microsoft.com/office/word/2010/wordprocessingGroup" xmlns:wpi="http://schemas.microsoft.com/office/word/2010/wordprocessingInk" xmlns:wne="http://schemas.microsoft.com/office/word/2006/wordml" xmlns:wps="http://schemas.microsoft.com/office/word/2010/wordprocessingShape" mc:Ignorable="w14 w15 w16se w16cid w16 w16cex w16sdtdh w16du wp14">
+<w:numbering xmlns:wpc="http://schemas.microsoft.com/office/word/2010/wordprocessingCanvas" xmlns:cx="http://schemas.microsoft.com/office/drawing/2014/chartex" xmlns:cx1="http://schemas.microsoft.com/office/drawing/2015/9/8/chartex" xmlns:cx2="http://schemas.microsoft.com/office/drawing/2015/10/21/chartex" xmlns:cx3="http://schemas.microsoft.com/office/drawing/2016/5/9/chartex" xmlns:cx4="http://schemas.microsoft.com/office/drawing/2016/5/10/chartex" xmlns:cx5="http://schemas.microsoft.com/office/drawing/2016/5/11/chartex" xmlns:cx6="http://schemas.microsoft.com/office/drawing/2016/5/12/chartex" xmlns:cx7="http://schemas.microsoft.com/office/drawing/2016/5/13/chartex" xmlns:cx8="http://schemas.microsoft.com/office/drawing/2016/5/14/chartex" xmlns:mc="http://schemas.openxmlformats.org/markup-compatibility/2006" xmlns:aink="http://schemas.microsoft.com/office/drawing/2016/ink" xmlns:am3d="http://schemas.microsoft.com/office/drawing/2017/model3d" xmlns:o="urn:schemas-microsoft-com:office:office" xmlns:oel="http://schemas.microsoft.com/office/2019/extlst" xmlns:r="http://schemas.openxmlformats.org/officeDocument/2006/relationships" xmlns:m="http://schemas.openxmlformats.org/officeDocument/2006/math" xmlns:v="urn:schemas-microsoft-com:vml" xmlns:wp14="http://schemas.microsoft.com/office/word/2010/wordprocessingDrawing" xmlns:wp="http://schemas.openxmlformats.org/drawingml/2006/wordprocessingDrawing" xmlns:w10="urn:schemas-microsoft-com:office:word" xmlns:w="http://schemas.openxmlformats.org/wordprocessingml/2006/main" xmlns:w14="http://schemas.microsoft.com/office/word/2010/wordml" xmlns:w15="http://schemas.microsoft.com/office/word/2012/wordml" xmlns:w16cex="http://schemas.microsoft.com/office/word/2018/wordml/cex" xmlns:w16cid="http://schemas.microsoft.com/office/word/2016/wordml/cid" xmlns:w16="http://schemas.microsoft.com/office/word/2018/wordml" xmlns:w16du="http://schemas.microsoft.com/office/word/2023/wordml/word16du" xmlns:w16sdtdh="http://schemas.microsoft.com/office/word/2020/wordml/sdtdatahash" xmlns:w16sdtfl="http://schemas.microsoft.com/office/word/2024/wordml/sdtformatlock" xmlns:w16se="http://schemas.microsoft.com/office/word/2015/wordml/symex" xmlns:wpg="http://schemas.microsoft.com/office/word/2010/wordprocessingGroup" xmlns:wpi="http://schemas.microsoft.com/office/word/2010/wordprocessingInk" xmlns:wne="http://schemas.microsoft.com/office/word/2006/wordml" xmlns:wps="http://schemas.microsoft.com/office/word/2010/wordprocessingShape" mc:Ignorable="w14 w15 w16se w16cid w16 w16cex w16sdtdh w16sdtfl w16du wp14">
   <w:abstractNum w:abstractNumId="0" w15:restartNumberingAfterBreak="0">
     <w:nsid w:val="0B074C51"/>
     <w:multiLevelType w:val="hybridMultilevel"/>
@@ -5005,7 +5733,7 @@
         <w:ind w:left="1440" w:hanging="360"/>
       </w:pPr>
     </w:lvl>
-    <w:lvl w:ilvl="2" w:tplc="0409001B" w:tentative="1">
+    <w:lvl w:ilvl="2" w:tplc="0409001B">
       <w:start w:val="1"/>
       <w:numFmt w:val="lowerRoman"/>
       <w:lvlText w:val="%3."/>
@@ -5266,7 +5994,7 @@
 </file>
 
 <file path=word/styles.xml><?xml version="1.0" encoding="utf-8"?>
-<w:styles xmlns:mc="http://schemas.openxmlformats.org/markup-compatibility/2006" xmlns:r="http://schemas.openxmlformats.org/officeDocument/2006/relationships" xmlns:w="http://schemas.openxmlformats.org/wordprocessingml/2006/main" xmlns:w14="http://schemas.microsoft.com/office/word/2010/wordml" xmlns:w15="http://schemas.microsoft.com/office/word/2012/wordml" xmlns:w16cex="http://schemas.microsoft.com/office/word/2018/wordml/cex" xmlns:w16cid="http://schemas.microsoft.com/office/word/2016/wordml/cid" xmlns:w16="http://schemas.microsoft.com/office/word/2018/wordml" xmlns:w16du="http://schemas.microsoft.com/office/word/2023/wordml/word16du" xmlns:w16sdtdh="http://schemas.microsoft.com/office/word/2020/wordml/sdtdatahash" xmlns:w16se="http://schemas.microsoft.com/office/word/2015/wordml/symex" mc:Ignorable="w14 w15 w16se w16cid w16 w16cex w16sdtdh w16du">
+<w:styles xmlns:mc="http://schemas.openxmlformats.org/markup-compatibility/2006" xmlns:r="http://schemas.openxmlformats.org/officeDocument/2006/relationships" xmlns:w="http://schemas.openxmlformats.org/wordprocessingml/2006/main" xmlns:w14="http://schemas.microsoft.com/office/word/2010/wordml" xmlns:w15="http://schemas.microsoft.com/office/word/2012/wordml" xmlns:w16cex="http://schemas.microsoft.com/office/word/2018/wordml/cex" xmlns:w16cid="http://schemas.microsoft.com/office/word/2016/wordml/cid" xmlns:w16="http://schemas.microsoft.com/office/word/2018/wordml" xmlns:w16du="http://schemas.microsoft.com/office/word/2023/wordml/word16du" xmlns:w16sdtdh="http://schemas.microsoft.com/office/word/2020/wordml/sdtdatahash" xmlns:w16sdtfl="http://schemas.microsoft.com/office/word/2024/wordml/sdtformatlock" xmlns:w16se="http://schemas.microsoft.com/office/word/2015/wordml/symex" mc:Ignorable="w14 w15 w16se w16cid w16 w16cex w16sdtdh w16sdtfl w16du">
   <w:docDefaults>
     <w:rPrDefault>
       <w:rPr>

--- a/Reference_documents/Water Quality Data SOP.docx
+++ b/Reference_documents/Water Quality Data SOP.docx
@@ -805,21 +805,12 @@
         </w:rPr>
         <w:t>In the “Date Range” section, enter the starting and ending dates for the time period (</w:t>
       </w:r>
-      <w:proofErr w:type="gramStart"/>
-      <w:r>
-        <w:rPr>
-          <w:sz w:val="24"/>
-          <w:szCs w:val="24"/>
-        </w:rPr>
-        <w:t>5 year</w:t>
-      </w:r>
-      <w:proofErr w:type="gramEnd"/>
-      <w:r>
-        <w:rPr>
-          <w:sz w:val="24"/>
-          <w:szCs w:val="24"/>
-        </w:rPr>
-        <w:t xml:space="preserve"> increments is best).</w:t>
+      <w:r>
+        <w:rPr>
+          <w:sz w:val="24"/>
+          <w:szCs w:val="24"/>
+        </w:rPr>
+        <w:t>5 year increments is best).</w:t>
       </w:r>
     </w:p>
     <w:p>
@@ -2798,42 +2789,24 @@
           <w:color w:val="1F2328"/>
           <w:shd w:val="clear" w:color="auto" w:fill="FFFFFF"/>
         </w:rPr>
-        <w:t>Raw_</w:t>
-      </w:r>
-      <w:proofErr w:type="gramStart"/>
+        <w:t>Raw_d</w:t>
+      </w:r>
       <w:r>
         <w:rPr>
           <w:rFonts w:ascii="Segoe UI" w:hAnsi="Segoe UI" w:cs="Segoe UI"/>
           <w:color w:val="1F2328"/>
           <w:shd w:val="clear" w:color="auto" w:fill="FFFFFF"/>
         </w:rPr>
-        <w:t>d</w:t>
-      </w:r>
+        <w:t>ata</w:t>
+      </w:r>
+      <w:proofErr w:type="spellEnd"/>
       <w:r>
         <w:rPr>
           <w:rFonts w:ascii="Segoe UI" w:hAnsi="Segoe UI" w:cs="Segoe UI"/>
           <w:color w:val="1F2328"/>
           <w:shd w:val="clear" w:color="auto" w:fill="FFFFFF"/>
         </w:rPr>
-        <w:t>ata</w:t>
-      </w:r>
-      <w:proofErr w:type="spellEnd"/>
-      <w:r>
-        <w:rPr>
-          <w:rFonts w:ascii="Segoe UI" w:hAnsi="Segoe UI" w:cs="Segoe UI"/>
-          <w:color w:val="1F2328"/>
-          <w:shd w:val="clear" w:color="auto" w:fill="FFFFFF"/>
-        </w:rPr>
-        <w:t xml:space="preserve"> :</w:t>
-      </w:r>
-      <w:proofErr w:type="gramEnd"/>
-      <w:r>
-        <w:rPr>
-          <w:rFonts w:ascii="Segoe UI" w:hAnsi="Segoe UI" w:cs="Segoe UI"/>
-          <w:color w:val="1F2328"/>
-          <w:shd w:val="clear" w:color="auto" w:fill="FFFFFF"/>
-        </w:rPr>
-        <w:t xml:space="preserve"> </w:t>
+        <w:t xml:space="preserve"> : </w:t>
       </w:r>
       <w:r>
         <w:rPr>
@@ -3171,15 +3144,282 @@
           <w:szCs w:val="24"/>
         </w:rPr>
       </w:pPr>
-      <w:proofErr w:type="gramStart"/>
-      <w:r>
-        <w:rPr>
-          <w:sz w:val="24"/>
-          <w:szCs w:val="24"/>
-        </w:rPr>
-        <w:t>c(</w:t>
-      </w:r>
-      <w:proofErr w:type="gramEnd"/>
+      <w:r>
+        <w:rPr>
+          <w:sz w:val="24"/>
+          <w:szCs w:val="24"/>
+        </w:rPr>
+        <w:t>c("</w:t>
+      </w:r>
+      <w:proofErr w:type="spellStart"/>
+      <w:r>
+        <w:rPr>
+          <w:sz w:val="24"/>
+          <w:szCs w:val="24"/>
+        </w:rPr>
+        <w:t>MonitoringLocationIdentifier</w:t>
+      </w:r>
+      <w:proofErr w:type="spellEnd"/>
+      <w:r>
+        <w:rPr>
+          <w:sz w:val="24"/>
+          <w:szCs w:val="24"/>
+        </w:rPr>
+        <w:t>", "</w:t>
+      </w:r>
+      <w:proofErr w:type="spellStart"/>
+      <w:r>
+        <w:rPr>
+          <w:sz w:val="24"/>
+          <w:szCs w:val="24"/>
+        </w:rPr>
+        <w:t>OrganizationIdentifier</w:t>
+      </w:r>
+      <w:proofErr w:type="spellEnd"/>
+      <w:r>
+        <w:rPr>
+          <w:sz w:val="24"/>
+          <w:szCs w:val="24"/>
+        </w:rPr>
+        <w:t>", "</w:t>
+      </w:r>
+      <w:proofErr w:type="spellStart"/>
+      <w:r>
+        <w:rPr>
+          <w:sz w:val="24"/>
+          <w:szCs w:val="24"/>
+        </w:rPr>
+        <w:t>OrganizationFormalName</w:t>
+      </w:r>
+      <w:proofErr w:type="spellEnd"/>
+      <w:r>
+        <w:rPr>
+          <w:sz w:val="24"/>
+          <w:szCs w:val="24"/>
+        </w:rPr>
+        <w:t>", "</w:t>
+      </w:r>
+      <w:proofErr w:type="spellStart"/>
+      <w:r>
+        <w:rPr>
+          <w:sz w:val="24"/>
+          <w:szCs w:val="24"/>
+        </w:rPr>
+        <w:t>MonitoringLocationName</w:t>
+      </w:r>
+      <w:proofErr w:type="spellEnd"/>
+      <w:r>
+        <w:rPr>
+          <w:sz w:val="24"/>
+          <w:szCs w:val="24"/>
+        </w:rPr>
+        <w:t>",                "</w:t>
+      </w:r>
+      <w:proofErr w:type="spellStart"/>
+      <w:r>
+        <w:rPr>
+          <w:sz w:val="24"/>
+          <w:szCs w:val="24"/>
+        </w:rPr>
+        <w:t>MonitoringLocationTypeName</w:t>
+      </w:r>
+      <w:proofErr w:type="spellEnd"/>
+      <w:r>
+        <w:rPr>
+          <w:sz w:val="24"/>
+          <w:szCs w:val="24"/>
+        </w:rPr>
+        <w:t>", “</w:t>
+      </w:r>
+      <w:proofErr w:type="spellStart"/>
+      <w:r>
+        <w:rPr>
+          <w:sz w:val="24"/>
+          <w:szCs w:val="24"/>
+        </w:rPr>
+        <w:t>MonitoringLocationDescriptionText</w:t>
+      </w:r>
+      <w:proofErr w:type="spellEnd"/>
+      <w:r>
+        <w:rPr>
+          <w:sz w:val="24"/>
+          <w:szCs w:val="24"/>
+        </w:rPr>
+        <w:t>", "</w:t>
+      </w:r>
+      <w:proofErr w:type="spellStart"/>
+      <w:r>
+        <w:rPr>
+          <w:sz w:val="24"/>
+          <w:szCs w:val="24"/>
+        </w:rPr>
+        <w:t>LatitudeMeasure</w:t>
+      </w:r>
+      <w:proofErr w:type="spellEnd"/>
+      <w:r>
+        <w:rPr>
+          <w:sz w:val="24"/>
+          <w:szCs w:val="24"/>
+        </w:rPr>
+        <w:t>", "</w:t>
+      </w:r>
+      <w:proofErr w:type="spellStart"/>
+      <w:r>
+        <w:rPr>
+          <w:sz w:val="24"/>
+          <w:szCs w:val="24"/>
+        </w:rPr>
+        <w:t>LongitudeMeasure</w:t>
+      </w:r>
+      <w:proofErr w:type="spellEnd"/>
+      <w:r>
+        <w:rPr>
+          <w:sz w:val="24"/>
+          <w:szCs w:val="24"/>
+        </w:rPr>
+        <w:t>",                "</w:t>
+      </w:r>
+      <w:proofErr w:type="spellStart"/>
+      <w:r>
+        <w:rPr>
+          <w:sz w:val="24"/>
+          <w:szCs w:val="24"/>
+        </w:rPr>
+        <w:t>HorizontalCoordinateReferenceSystemDatumName</w:t>
+      </w:r>
+      <w:proofErr w:type="spellEnd"/>
+      <w:r>
+        <w:rPr>
+          <w:sz w:val="24"/>
+          <w:szCs w:val="24"/>
+        </w:rPr>
+        <w:t>", "</w:t>
+      </w:r>
+      <w:proofErr w:type="spellStart"/>
+      <w:r>
+        <w:rPr>
+          <w:sz w:val="24"/>
+          <w:szCs w:val="24"/>
+        </w:rPr>
+        <w:t>StateCode</w:t>
+      </w:r>
+      <w:proofErr w:type="spellEnd"/>
+      <w:r>
+        <w:rPr>
+          <w:sz w:val="24"/>
+          <w:szCs w:val="24"/>
+        </w:rPr>
+        <w:t>", "</w:t>
+      </w:r>
+      <w:proofErr w:type="spellStart"/>
+      <w:r>
+        <w:rPr>
+          <w:sz w:val="24"/>
+          <w:szCs w:val="24"/>
+        </w:rPr>
+        <w:t>CountyCode</w:t>
+      </w:r>
+      <w:proofErr w:type="spellEnd"/>
+      <w:r>
+        <w:rPr>
+          <w:sz w:val="24"/>
+          <w:szCs w:val="24"/>
+        </w:rPr>
+        <w:t>", "</w:t>
+      </w:r>
+      <w:proofErr w:type="spellStart"/>
+      <w:r>
+        <w:rPr>
+          <w:sz w:val="24"/>
+          <w:szCs w:val="24"/>
+        </w:rPr>
+        <w:t>ProviderName</w:t>
+      </w:r>
+      <w:proofErr w:type="spellEnd"/>
+      <w:r>
+        <w:rPr>
+          <w:sz w:val="24"/>
+          <w:szCs w:val="24"/>
+        </w:rPr>
+        <w:t>")</w:t>
+      </w:r>
+    </w:p>
+    <w:p>
+      <w:pPr>
+        <w:pStyle w:val="ListParagraph"/>
+        <w:numPr>
+          <w:ilvl w:val="3"/>
+          <w:numId w:val="3"/>
+        </w:numPr>
+        <w:rPr>
+          <w:sz w:val="24"/>
+          <w:szCs w:val="24"/>
+        </w:rPr>
+      </w:pPr>
+      <w:r>
+        <w:rPr>
+          <w:sz w:val="24"/>
+          <w:szCs w:val="24"/>
+        </w:rPr>
+        <w:t>Minimum column requirements for results data</w:t>
+      </w:r>
+      <w:r>
+        <w:rPr>
+          <w:sz w:val="24"/>
+          <w:szCs w:val="24"/>
+        </w:rPr>
+        <w:t xml:space="preserve"> (“</w:t>
+      </w:r>
+      <w:proofErr w:type="spellStart"/>
+      <w:r>
+        <w:rPr>
+          <w:sz w:val="24"/>
+          <w:szCs w:val="24"/>
+        </w:rPr>
+        <w:t>keep_results</w:t>
+      </w:r>
+      <w:proofErr w:type="spellEnd"/>
+      <w:r>
+        <w:rPr>
+          <w:sz w:val="24"/>
+          <w:szCs w:val="24"/>
+        </w:rPr>
+        <w:t>”)</w:t>
+      </w:r>
+      <w:r>
+        <w:rPr>
+          <w:sz w:val="24"/>
+          <w:szCs w:val="24"/>
+        </w:rPr>
+        <w:t>:</w:t>
+      </w:r>
+    </w:p>
+    <w:p>
+      <w:pPr>
+        <w:pStyle w:val="ListParagraph"/>
+        <w:numPr>
+          <w:ilvl w:val="4"/>
+          <w:numId w:val="3"/>
+        </w:numPr>
+        <w:rPr>
+          <w:sz w:val="24"/>
+          <w:szCs w:val="24"/>
+        </w:rPr>
+      </w:pPr>
+      <w:r>
+        <w:rPr>
+          <w:sz w:val="24"/>
+          <w:szCs w:val="24"/>
+        </w:rPr>
+        <w:t xml:space="preserve">Portal: </w:t>
+      </w:r>
+      <w:r>
+        <w:rPr>
+          <w:sz w:val="24"/>
+          <w:szCs w:val="24"/>
+        </w:rPr>
+        <w:t xml:space="preserve"> </w:t>
+      </w:r>
       <w:r>
         <w:rPr>
           <w:sz w:val="24"/>
@@ -3209,7 +3449,7 @@
           <w:sz w:val="24"/>
           <w:szCs w:val="24"/>
         </w:rPr>
-        <w:t>OrganizationIdentifier</w:t>
+        <w:t>ResultIdentifier</w:t>
       </w:r>
       <w:proofErr w:type="spellEnd"/>
       <w:r>
@@ -3225,7 +3465,7 @@
           <w:sz w:val="24"/>
           <w:szCs w:val="24"/>
         </w:rPr>
-        <w:t>OrganizationFormalName</w:t>
+        <w:t>ActivityStartDate</w:t>
       </w:r>
       <w:proofErr w:type="spellEnd"/>
       <w:r>
@@ -3241,7 +3481,7 @@
           <w:sz w:val="24"/>
           <w:szCs w:val="24"/>
         </w:rPr>
-        <w:t>MonitoringLocationName</w:t>
+        <w:t>ActivityStartTime</w:t>
       </w:r>
       <w:proofErr w:type="spellEnd"/>
       <w:r>
@@ -3249,299 +3489,7 @@
           <w:sz w:val="24"/>
           <w:szCs w:val="24"/>
         </w:rPr>
-        <w:t>",                "</w:t>
-      </w:r>
-      <w:proofErr w:type="spellStart"/>
-      <w:r>
-        <w:rPr>
-          <w:sz w:val="24"/>
-          <w:szCs w:val="24"/>
-        </w:rPr>
-        <w:t>MonitoringLocationTypeName</w:t>
-      </w:r>
-      <w:proofErr w:type="spellEnd"/>
-      <w:r>
-        <w:rPr>
-          <w:sz w:val="24"/>
-          <w:szCs w:val="24"/>
-        </w:rPr>
-        <w:t>", “</w:t>
-      </w:r>
-      <w:proofErr w:type="spellStart"/>
-      <w:r>
-        <w:rPr>
-          <w:sz w:val="24"/>
-          <w:szCs w:val="24"/>
-        </w:rPr>
-        <w:t>MonitoringLocationDescriptionText</w:t>
-      </w:r>
-      <w:proofErr w:type="spellEnd"/>
-      <w:r>
-        <w:rPr>
-          <w:sz w:val="24"/>
-          <w:szCs w:val="24"/>
-        </w:rPr>
-        <w:t>", "</w:t>
-      </w:r>
-      <w:proofErr w:type="spellStart"/>
-      <w:r>
-        <w:rPr>
-          <w:sz w:val="24"/>
-          <w:szCs w:val="24"/>
-        </w:rPr>
-        <w:t>LatitudeMeasure</w:t>
-      </w:r>
-      <w:proofErr w:type="spellEnd"/>
-      <w:r>
-        <w:rPr>
-          <w:sz w:val="24"/>
-          <w:szCs w:val="24"/>
-        </w:rPr>
-        <w:t>", "</w:t>
-      </w:r>
-      <w:proofErr w:type="spellStart"/>
-      <w:r>
-        <w:rPr>
-          <w:sz w:val="24"/>
-          <w:szCs w:val="24"/>
-        </w:rPr>
-        <w:t>LongitudeMeasure</w:t>
-      </w:r>
-      <w:proofErr w:type="spellEnd"/>
-      <w:r>
-        <w:rPr>
-          <w:sz w:val="24"/>
-          <w:szCs w:val="24"/>
-        </w:rPr>
-        <w:t>",                "</w:t>
-      </w:r>
-      <w:proofErr w:type="spellStart"/>
-      <w:r>
-        <w:rPr>
-          <w:sz w:val="24"/>
-          <w:szCs w:val="24"/>
-        </w:rPr>
-        <w:t>HorizontalCoordinateReferenceSystemDatumName</w:t>
-      </w:r>
-      <w:proofErr w:type="spellEnd"/>
-      <w:r>
-        <w:rPr>
-          <w:sz w:val="24"/>
-          <w:szCs w:val="24"/>
-        </w:rPr>
-        <w:t>", "</w:t>
-      </w:r>
-      <w:proofErr w:type="spellStart"/>
-      <w:r>
-        <w:rPr>
-          <w:sz w:val="24"/>
-          <w:szCs w:val="24"/>
-        </w:rPr>
-        <w:t>StateCode</w:t>
-      </w:r>
-      <w:proofErr w:type="spellEnd"/>
-      <w:r>
-        <w:rPr>
-          <w:sz w:val="24"/>
-          <w:szCs w:val="24"/>
-        </w:rPr>
-        <w:t>", "</w:t>
-      </w:r>
-      <w:proofErr w:type="spellStart"/>
-      <w:r>
-        <w:rPr>
-          <w:sz w:val="24"/>
-          <w:szCs w:val="24"/>
-        </w:rPr>
-        <w:t>CountyCode</w:t>
-      </w:r>
-      <w:proofErr w:type="spellEnd"/>
-      <w:r>
-        <w:rPr>
-          <w:sz w:val="24"/>
-          <w:szCs w:val="24"/>
-        </w:rPr>
-        <w:t>", "</w:t>
-      </w:r>
-      <w:proofErr w:type="spellStart"/>
-      <w:r>
-        <w:rPr>
-          <w:sz w:val="24"/>
-          <w:szCs w:val="24"/>
-        </w:rPr>
-        <w:t>ProviderName</w:t>
-      </w:r>
-      <w:proofErr w:type="spellEnd"/>
-      <w:r>
-        <w:rPr>
-          <w:sz w:val="24"/>
-          <w:szCs w:val="24"/>
-        </w:rPr>
-        <w:t>")</w:t>
-      </w:r>
-    </w:p>
-    <w:p>
-      <w:pPr>
-        <w:pStyle w:val="ListParagraph"/>
-        <w:numPr>
-          <w:ilvl w:val="3"/>
-          <w:numId w:val="3"/>
-        </w:numPr>
-        <w:rPr>
-          <w:sz w:val="24"/>
-          <w:szCs w:val="24"/>
-        </w:rPr>
-      </w:pPr>
-      <w:r>
-        <w:rPr>
-          <w:sz w:val="24"/>
-          <w:szCs w:val="24"/>
-        </w:rPr>
-        <w:t>Minimum column requirements for results data</w:t>
-      </w:r>
-      <w:r>
-        <w:rPr>
-          <w:sz w:val="24"/>
-          <w:szCs w:val="24"/>
-        </w:rPr>
-        <w:t xml:space="preserve"> (“</w:t>
-      </w:r>
-      <w:proofErr w:type="spellStart"/>
-      <w:r>
-        <w:rPr>
-          <w:sz w:val="24"/>
-          <w:szCs w:val="24"/>
-        </w:rPr>
-        <w:t>keep_results</w:t>
-      </w:r>
-      <w:proofErr w:type="spellEnd"/>
-      <w:r>
-        <w:rPr>
-          <w:sz w:val="24"/>
-          <w:szCs w:val="24"/>
-        </w:rPr>
-        <w:t>”)</w:t>
-      </w:r>
-      <w:r>
-        <w:rPr>
-          <w:sz w:val="24"/>
-          <w:szCs w:val="24"/>
-        </w:rPr>
-        <w:t>:</w:t>
-      </w:r>
-    </w:p>
-    <w:p>
-      <w:pPr>
-        <w:pStyle w:val="ListParagraph"/>
-        <w:numPr>
-          <w:ilvl w:val="4"/>
-          <w:numId w:val="3"/>
-        </w:numPr>
-        <w:rPr>
-          <w:sz w:val="24"/>
-          <w:szCs w:val="24"/>
-        </w:rPr>
-      </w:pPr>
-      <w:r>
-        <w:rPr>
-          <w:sz w:val="24"/>
-          <w:szCs w:val="24"/>
-        </w:rPr>
-        <w:t xml:space="preserve">Portal: </w:t>
-      </w:r>
-      <w:r>
-        <w:rPr>
-          <w:sz w:val="24"/>
-          <w:szCs w:val="24"/>
-        </w:rPr>
-        <w:t xml:space="preserve"> </w:t>
-      </w:r>
-      <w:r>
-        <w:rPr>
-          <w:sz w:val="24"/>
-          <w:szCs w:val="24"/>
-        </w:rPr>
-        <w:t>"</w:t>
-      </w:r>
-      <w:proofErr w:type="spellStart"/>
-      <w:r>
-        <w:rPr>
-          <w:sz w:val="24"/>
-          <w:szCs w:val="24"/>
-        </w:rPr>
-        <w:t>MonitoringLocationIdentifier</w:t>
-      </w:r>
-      <w:proofErr w:type="spellEnd"/>
-      <w:r>
-        <w:rPr>
-          <w:sz w:val="24"/>
-          <w:szCs w:val="24"/>
-        </w:rPr>
-        <w:t>", "</w:t>
-      </w:r>
-      <w:proofErr w:type="spellStart"/>
-      <w:r>
-        <w:rPr>
-          <w:sz w:val="24"/>
-          <w:szCs w:val="24"/>
-        </w:rPr>
-        <w:t>ResultIdentifier</w:t>
-      </w:r>
-      <w:proofErr w:type="spellEnd"/>
-      <w:r>
-        <w:rPr>
-          <w:sz w:val="24"/>
-          <w:szCs w:val="24"/>
-        </w:rPr>
-        <w:t>", "</w:t>
-      </w:r>
-      <w:proofErr w:type="spellStart"/>
-      <w:r>
-        <w:rPr>
-          <w:sz w:val="24"/>
-          <w:szCs w:val="24"/>
-        </w:rPr>
-        <w:t>ActivityStartDate</w:t>
-      </w:r>
-      <w:proofErr w:type="spellEnd"/>
-      <w:r>
-        <w:rPr>
-          <w:sz w:val="24"/>
-          <w:szCs w:val="24"/>
-        </w:rPr>
-        <w:t>", "</w:t>
-      </w:r>
-      <w:proofErr w:type="spellStart"/>
-      <w:r>
-        <w:rPr>
-          <w:sz w:val="24"/>
-          <w:szCs w:val="24"/>
-        </w:rPr>
-        <w:t>ActivityStartTime</w:t>
-      </w:r>
-      <w:proofErr w:type="spellEnd"/>
-      <w:r>
-        <w:rPr>
-          <w:sz w:val="24"/>
-          <w:szCs w:val="24"/>
-        </w:rPr>
-        <w:t>/Time</w:t>
-      </w:r>
-      <w:proofErr w:type="gramStart"/>
-      <w:r>
-        <w:rPr>
-          <w:sz w:val="24"/>
-          <w:szCs w:val="24"/>
-        </w:rPr>
-        <w:t xml:space="preserve">",   </w:t>
-      </w:r>
-      <w:proofErr w:type="gramEnd"/>
-      <w:r>
-        <w:rPr>
-          <w:sz w:val="24"/>
-          <w:szCs w:val="24"/>
-        </w:rPr>
-        <w:t xml:space="preserve">                "</w:t>
+        <w:t>/Time",                   "</w:t>
       </w:r>
       <w:proofErr w:type="spellStart"/>
       <w:r>
@@ -3918,7 +3866,70 @@
           <w:sz w:val="24"/>
           <w:szCs w:val="24"/>
         </w:rPr>
-        <w:t>Distance from specified stations based on one or two distance criteria – stations as listed in Data/</w:t>
+        <w:t xml:space="preserve">Distance from specified stations based on one or two </w:t>
+      </w:r>
+      <w:r>
+        <w:rPr>
+          <w:sz w:val="24"/>
+          <w:szCs w:val="24"/>
+        </w:rPr>
+        <w:t>“buffer”</w:t>
+      </w:r>
+      <w:r>
+        <w:rPr>
+          <w:sz w:val="24"/>
+          <w:szCs w:val="24"/>
+        </w:rPr>
+        <w:t xml:space="preserve"> criteria – </w:t>
+      </w:r>
+      <w:r>
+        <w:rPr>
+          <w:sz w:val="24"/>
+          <w:szCs w:val="24"/>
+        </w:rPr>
+        <w:t>specified locations</w:t>
+      </w:r>
+      <w:r>
+        <w:rPr>
+          <w:sz w:val="24"/>
+          <w:szCs w:val="24"/>
+        </w:rPr>
+        <w:t xml:space="preserve"> as listed in </w:t>
+      </w:r>
+      <w:r>
+        <w:rPr>
+          <w:sz w:val="24"/>
+          <w:szCs w:val="24"/>
+        </w:rPr>
+        <w:t xml:space="preserve">the </w:t>
+      </w:r>
+      <w:r>
+        <w:rPr>
+          <w:sz w:val="24"/>
+          <w:szCs w:val="24"/>
+        </w:rPr>
+        <w:t>Excel file</w:t>
+      </w:r>
+      <w:r>
+        <w:rPr>
+          <w:sz w:val="24"/>
+          <w:szCs w:val="24"/>
+        </w:rPr>
+        <w:t xml:space="preserve"> </w:t>
+      </w:r>
+      <w:r>
+        <w:rPr>
+          <w:sz w:val="24"/>
+          <w:szCs w:val="24"/>
+        </w:rPr>
+        <w:t xml:space="preserve">found in </w:t>
+      </w:r>
+      <w:r>
+        <w:rPr>
+          <w:sz w:val="24"/>
+          <w:szCs w:val="24"/>
+        </w:rPr>
+        <w:t>Data/</w:t>
       </w:r>
       <w:proofErr w:type="spellStart"/>
       <w:r>
@@ -3950,7 +3961,101 @@
           <w:sz w:val="24"/>
           <w:szCs w:val="24"/>
         </w:rPr>
-        <w:t xml:space="preserve"> Excel file.</w:t>
+        <w:t>.</w:t>
+      </w:r>
+    </w:p>
+    <w:p>
+      <w:pPr>
+        <w:pStyle w:val="ListParagraph"/>
+        <w:numPr>
+          <w:ilvl w:val="2"/>
+          <w:numId w:val="1"/>
+        </w:numPr>
+        <w:rPr>
+          <w:sz w:val="24"/>
+          <w:szCs w:val="24"/>
+        </w:rPr>
+      </w:pPr>
+      <w:r>
+        <w:rPr>
+          <w:sz w:val="24"/>
+          <w:szCs w:val="24"/>
+        </w:rPr>
+        <w:t xml:space="preserve">Closest N stations to </w:t>
+      </w:r>
+      <w:r>
+        <w:rPr>
+          <w:sz w:val="24"/>
+          <w:szCs w:val="24"/>
+        </w:rPr>
+        <w:t>specified locations</w:t>
+      </w:r>
+      <w:r>
+        <w:rPr>
+          <w:sz w:val="24"/>
+          <w:szCs w:val="24"/>
+        </w:rPr>
+        <w:t xml:space="preserve"> as listed in </w:t>
+      </w:r>
+      <w:r>
+        <w:rPr>
+          <w:sz w:val="24"/>
+          <w:szCs w:val="24"/>
+        </w:rPr>
+        <w:t xml:space="preserve">the </w:t>
+      </w:r>
+      <w:r>
+        <w:rPr>
+          <w:sz w:val="24"/>
+          <w:szCs w:val="24"/>
+        </w:rPr>
+        <w:t xml:space="preserve">Excel file </w:t>
+      </w:r>
+      <w:r>
+        <w:rPr>
+          <w:sz w:val="24"/>
+          <w:szCs w:val="24"/>
+        </w:rPr>
+        <w:t xml:space="preserve">found in </w:t>
+      </w:r>
+      <w:r>
+        <w:rPr>
+          <w:sz w:val="24"/>
+          <w:szCs w:val="24"/>
+        </w:rPr>
+        <w:t>Data/</w:t>
+      </w:r>
+      <w:proofErr w:type="spellStart"/>
+      <w:r>
+        <w:rPr>
+          <w:sz w:val="24"/>
+          <w:szCs w:val="24"/>
+        </w:rPr>
+        <w:t>Reference_data</w:t>
+      </w:r>
+      <w:proofErr w:type="spellEnd"/>
+      <w:r>
+        <w:rPr>
+          <w:sz w:val="24"/>
+          <w:szCs w:val="24"/>
+        </w:rPr>
+        <w:t>/</w:t>
+      </w:r>
+      <w:proofErr w:type="spellStart"/>
+      <w:r>
+        <w:rPr>
+          <w:sz w:val="24"/>
+          <w:szCs w:val="24"/>
+        </w:rPr>
+        <w:t>Stations_area_selections</w:t>
+      </w:r>
+      <w:proofErr w:type="spellEnd"/>
+      <w:r>
+        <w:rPr>
+          <w:sz w:val="24"/>
+          <w:szCs w:val="24"/>
+        </w:rPr>
+        <w:t xml:space="preserve">. A maximum distance for consideration can also be set. </w:t>
       </w:r>
     </w:p>
     <w:p>

--- a/Reference_documents/Water Quality Data SOP.docx
+++ b/Reference_documents/Water Quality Data SOP.docx
@@ -19,7 +19,7 @@
           <w:sz w:val="24"/>
           <w:szCs w:val="24"/>
         </w:rPr>
-        <w:t xml:space="preserve">Protocol for downloading </w:t>
+        <w:t>Protocol for downloading</w:t>
       </w:r>
       <w:r>
         <w:rPr>
@@ -28,7 +28,7 @@
           <w:sz w:val="24"/>
           <w:szCs w:val="24"/>
         </w:rPr>
-        <w:t>water quality d</w:t>
+        <w:t xml:space="preserve">, cleaning, and selecting </w:t>
       </w:r>
       <w:r>
         <w:rPr>
@@ -37,76 +37,85 @@
           <w:sz w:val="24"/>
           <w:szCs w:val="24"/>
         </w:rPr>
-        <w:t>ata</w:t>
-      </w:r>
-    </w:p>
-    <w:p>
-      <w:pPr>
-        <w:jc w:val="center"/>
-        <w:rPr>
-          <w:sz w:val="24"/>
-          <w:szCs w:val="24"/>
-        </w:rPr>
-      </w:pPr>
-      <w:r>
-        <w:rPr>
-          <w:sz w:val="24"/>
-          <w:szCs w:val="24"/>
-        </w:rPr>
-        <w:t xml:space="preserve">Updated </w:t>
-      </w:r>
-      <w:r>
-        <w:rPr>
-          <w:sz w:val="24"/>
-          <w:szCs w:val="24"/>
-        </w:rPr>
-        <w:t>1/</w:t>
-      </w:r>
-      <w:r>
-        <w:rPr>
-          <w:sz w:val="24"/>
-          <w:szCs w:val="24"/>
-        </w:rPr>
-        <w:t>23</w:t>
-      </w:r>
-      <w:r>
-        <w:rPr>
-          <w:sz w:val="24"/>
-          <w:szCs w:val="24"/>
-        </w:rPr>
-        <w:t>/</w:t>
-      </w:r>
-      <w:r>
-        <w:rPr>
-          <w:sz w:val="24"/>
-          <w:szCs w:val="24"/>
-        </w:rPr>
-        <w:t>2025</w:t>
-      </w:r>
-    </w:p>
-    <w:p>
-      <w:pPr>
-        <w:pStyle w:val="ListParagraph"/>
-        <w:numPr>
-          <w:ilvl w:val="0"/>
-          <w:numId w:val="3"/>
-        </w:numPr>
+        <w:t>water quality d</w:t>
+      </w:r>
+      <w:r>
         <w:rPr>
           <w:b/>
           <w:bCs/>
           <w:sz w:val="24"/>
           <w:szCs w:val="24"/>
         </w:rPr>
-      </w:pPr>
-      <w:r>
+        <w:t>ata</w:t>
+      </w:r>
+    </w:p>
+    <w:p>
+      <w:pPr>
+        <w:jc w:val="center"/>
+        <w:rPr>
+          <w:sz w:val="24"/>
+          <w:szCs w:val="24"/>
+        </w:rPr>
+      </w:pPr>
+      <w:r>
+        <w:rPr>
+          <w:sz w:val="24"/>
+          <w:szCs w:val="24"/>
+        </w:rPr>
+        <w:t xml:space="preserve">Updated </w:t>
+      </w:r>
+      <w:r>
+        <w:rPr>
+          <w:sz w:val="24"/>
+          <w:szCs w:val="24"/>
+        </w:rPr>
+        <w:t>3/21</w:t>
+      </w:r>
+      <w:r>
+        <w:rPr>
+          <w:sz w:val="24"/>
+          <w:szCs w:val="24"/>
+        </w:rPr>
+        <w:t>/</w:t>
+      </w:r>
+      <w:r>
+        <w:rPr>
+          <w:sz w:val="24"/>
+          <w:szCs w:val="24"/>
+        </w:rPr>
+        <w:t>2025</w:t>
+      </w:r>
+      <w:r>
+        <w:rPr>
+          <w:sz w:val="24"/>
+          <w:szCs w:val="24"/>
+        </w:rPr>
+        <w:t xml:space="preserve"> - EW</w:t>
+      </w:r>
+    </w:p>
+    <w:p>
+      <w:pPr>
+        <w:jc w:val="center"/>
+        <w:rPr>
+          <w:sz w:val="24"/>
+          <w:szCs w:val="24"/>
+        </w:rPr>
+      </w:pPr>
+    </w:p>
+    <w:p>
+      <w:pPr>
+        <w:pStyle w:val="ListParagraph"/>
+        <w:numPr>
+          <w:ilvl w:val="0"/>
+          <w:numId w:val="3"/>
+        </w:numPr>
         <w:rPr>
           <w:b/>
           <w:bCs/>
           <w:sz w:val="24"/>
           <w:szCs w:val="24"/>
         </w:rPr>
-        <w:t>Determine</w:t>
-      </w:r>
+      </w:pPr>
       <w:r>
         <w:rPr>
           <w:b/>
@@ -114,7 +123,7 @@
           <w:sz w:val="24"/>
           <w:szCs w:val="24"/>
         </w:rPr>
-        <w:t xml:space="preserve"> </w:t>
+        <w:t>Determine</w:t>
       </w:r>
       <w:r>
         <w:rPr>
@@ -123,7 +132,7 @@
           <w:sz w:val="24"/>
           <w:szCs w:val="24"/>
         </w:rPr>
-        <w:t>boundaries</w:t>
+        <w:t xml:space="preserve"> </w:t>
       </w:r>
       <w:r>
         <w:rPr>
@@ -132,7 +141,7 @@
           <w:sz w:val="24"/>
           <w:szCs w:val="24"/>
         </w:rPr>
-        <w:t xml:space="preserve"> of </w:t>
+        <w:t>boundaries</w:t>
       </w:r>
       <w:r>
         <w:rPr>
@@ -141,7 +150,7 @@
           <w:sz w:val="24"/>
           <w:szCs w:val="24"/>
         </w:rPr>
-        <w:t>desired area/</w:t>
+        <w:t xml:space="preserve"> of </w:t>
       </w:r>
       <w:r>
         <w:rPr>
@@ -150,6 +159,15 @@
           <w:sz w:val="24"/>
           <w:szCs w:val="24"/>
         </w:rPr>
+        <w:t>desired area/</w:t>
+      </w:r>
+      <w:r>
+        <w:rPr>
+          <w:b/>
+          <w:bCs/>
+          <w:sz w:val="24"/>
+          <w:szCs w:val="24"/>
+        </w:rPr>
         <w:t>estuary</w:t>
       </w:r>
     </w:p>
@@ -177,6 +195,13 @@
           <w:sz w:val="24"/>
           <w:szCs w:val="24"/>
         </w:rPr>
+        <w:t xml:space="preserve">to </w:t>
+      </w:r>
+      <w:r>
+        <w:rPr>
+          <w:sz w:val="24"/>
+          <w:szCs w:val="24"/>
+        </w:rPr>
         <w:t xml:space="preserve">Table 1 for boundaries. </w:t>
       </w:r>
       <w:r>
@@ -239,7 +264,7 @@
           <w:sz w:val="24"/>
           <w:szCs w:val="24"/>
         </w:rPr>
-        <w:t xml:space="preserve"> in the Water-Quality-Processing/KML project folder</w:t>
+        <w:t xml:space="preserve"> in the Water-Quality-Processing/KML folder</w:t>
       </w:r>
       <w:r>
         <w:rPr>
@@ -253,23 +278,7 @@
           <w:sz w:val="24"/>
           <w:szCs w:val="24"/>
         </w:rPr>
-        <w:t xml:space="preserve"> by following </w:t>
-      </w:r>
-      <w:proofErr w:type="spellStart"/>
-      <w:r>
-        <w:rPr>
-          <w:sz w:val="24"/>
-          <w:szCs w:val="24"/>
-        </w:rPr>
-        <w:t>Site_Section_file_creation_SOP</w:t>
-      </w:r>
-      <w:proofErr w:type="spellEnd"/>
-      <w:r>
-        <w:rPr>
-          <w:sz w:val="24"/>
-          <w:szCs w:val="24"/>
-        </w:rPr>
-        <w:t xml:space="preserve"> document</w:t>
+        <w:t xml:space="preserve"> by following Site_Section_file_creation_SOP document</w:t>
       </w:r>
       <w:r>
         <w:rPr>
@@ -1138,7 +1147,6 @@
         </w:rPr>
         <w:t xml:space="preserve"> (ex. </w:t>
       </w:r>
-      <w:proofErr w:type="spellStart"/>
       <w:r>
         <w:rPr>
           <w:sz w:val="24"/>
@@ -1165,15 +1173,7 @@
           <w:sz w:val="24"/>
           <w:szCs w:val="24"/>
         </w:rPr>
-        <w:t>_Site</w:t>
-      </w:r>
-      <w:proofErr w:type="spellEnd"/>
-      <w:r>
-        <w:rPr>
-          <w:sz w:val="24"/>
-          <w:szCs w:val="24"/>
-        </w:rPr>
-        <w:t xml:space="preserve"> data</w:t>
+        <w:t>_Site data</w:t>
       </w:r>
       <w:r>
         <w:rPr>
@@ -1215,23 +1215,7 @@
           <w:sz w:val="24"/>
           <w:szCs w:val="24"/>
         </w:rPr>
-        <w:t>“</w:t>
-      </w:r>
-      <w:proofErr w:type="spellStart"/>
-      <w:r>
-        <w:rPr>
-          <w:sz w:val="24"/>
-          <w:szCs w:val="24"/>
-        </w:rPr>
-        <w:t>Raw_data</w:t>
-      </w:r>
-      <w:proofErr w:type="spellEnd"/>
-      <w:r>
-        <w:rPr>
-          <w:sz w:val="24"/>
-          <w:szCs w:val="24"/>
-        </w:rPr>
-        <w:t xml:space="preserve">” </w:t>
+        <w:t xml:space="preserve">“Raw_data” </w:t>
       </w:r>
       <w:r>
         <w:rPr>
@@ -1245,7 +1229,41 @@
       <w:pPr>
         <w:pStyle w:val="ListParagraph"/>
         <w:numPr>
-          <w:ilvl w:val="1"/>
+          <w:ilvl w:val="2"/>
+          <w:numId w:val="3"/>
+        </w:numPr>
+        <w:rPr>
+          <w:sz w:val="24"/>
+          <w:szCs w:val="24"/>
+        </w:rPr>
+      </w:pPr>
+      <w:r>
+        <w:rPr>
+          <w:sz w:val="24"/>
+          <w:szCs w:val="24"/>
+        </w:rPr>
+        <w:t>Name files with years indicated by 4 digits (</w:t>
+      </w:r>
+      <w:r>
+        <w:rPr>
+          <w:sz w:val="24"/>
+          <w:szCs w:val="24"/>
+        </w:rPr>
+        <w:t xml:space="preserve">e.g., </w:t>
+      </w:r>
+      <w:r>
+        <w:rPr>
+          <w:sz w:val="24"/>
+          <w:szCs w:val="24"/>
+        </w:rPr>
+        <w:t>2020, 2025).</w:t>
+      </w:r>
+    </w:p>
+    <w:p>
+      <w:pPr>
+        <w:pStyle w:val="ListParagraph"/>
+        <w:numPr>
+          <w:ilvl w:val="2"/>
           <w:numId w:val="3"/>
         </w:numPr>
         <w:rPr>
@@ -1260,6 +1278,28 @@
           <w:sz w:val="24"/>
           <w:szCs w:val="24"/>
         </w:rPr>
+        <w:t xml:space="preserve">If data is not for complete years, a two-digit month can be added to the file name. Do NOT include underscores within the data range (e.g., 062020_082025). </w:t>
+      </w:r>
+    </w:p>
+    <w:p>
+      <w:pPr>
+        <w:pStyle w:val="ListParagraph"/>
+        <w:numPr>
+          <w:ilvl w:val="1"/>
+          <w:numId w:val="3"/>
+        </w:numPr>
+        <w:rPr>
+          <w:b/>
+          <w:bCs/>
+          <w:sz w:val="24"/>
+          <w:szCs w:val="24"/>
+        </w:rPr>
+      </w:pPr>
+      <w:r>
+        <w:rPr>
+          <w:sz w:val="24"/>
+          <w:szCs w:val="24"/>
+        </w:rPr>
         <w:t xml:space="preserve">Return to the webpage and </w:t>
       </w:r>
       <w:r>
@@ -1441,30 +1481,28 @@
           <w:sz w:val="24"/>
           <w:szCs w:val="24"/>
         </w:rPr>
-        <w:t xml:space="preserve">. Save the file to the WQ </w:t>
-      </w:r>
-      <w:r>
-        <w:rPr>
-          <w:sz w:val="24"/>
-          <w:szCs w:val="24"/>
-        </w:rPr>
-        <w:t>“</w:t>
-      </w:r>
-      <w:proofErr w:type="spellStart"/>
-      <w:r>
-        <w:rPr>
-          <w:sz w:val="24"/>
-          <w:szCs w:val="24"/>
-        </w:rPr>
-        <w:t>Raw_data</w:t>
-      </w:r>
-      <w:proofErr w:type="spellEnd"/>
-      <w:r>
-        <w:rPr>
-          <w:sz w:val="24"/>
-          <w:szCs w:val="24"/>
-        </w:rPr>
-        <w:t xml:space="preserve">” </w:t>
+        <w:t xml:space="preserve">. </w:t>
+      </w:r>
+      <w:r>
+        <w:rPr>
+          <w:sz w:val="24"/>
+          <w:szCs w:val="24"/>
+        </w:rPr>
+        <w:t xml:space="preserve">Make sure to use the same date naming convention as mentioned in step g.i-ii. </w:t>
+      </w:r>
+      <w:r>
+        <w:rPr>
+          <w:sz w:val="24"/>
+          <w:szCs w:val="24"/>
+        </w:rPr>
+        <w:t xml:space="preserve">Save the file to the WQ </w:t>
+      </w:r>
+      <w:r>
+        <w:rPr>
+          <w:sz w:val="24"/>
+          <w:szCs w:val="24"/>
+        </w:rPr>
+        <w:t xml:space="preserve">“Raw_data” </w:t>
       </w:r>
       <w:r>
         <w:rPr>
@@ -1558,6 +1596,7 @@
           <w:sz w:val="24"/>
           <w:szCs w:val="24"/>
         </w:rPr>
+        <w:lastRenderedPageBreak/>
         <w:t xml:space="preserve">Go to the primary water atlas web page at </w:t>
       </w:r>
       <w:hyperlink r:id="rId8" w:history="1">
@@ -1793,7 +1832,6 @@
           <w:sz w:val="24"/>
           <w:szCs w:val="24"/>
         </w:rPr>
-        <w:lastRenderedPageBreak/>
         <w:t>By Location: Water atlas, and watershed</w:t>
       </w:r>
     </w:p>
@@ -2411,7 +2449,6 @@
         </w:rPr>
         <w:t xml:space="preserve">”, starting year, and ending year separated by underscores (ex. </w:t>
       </w:r>
-      <w:proofErr w:type="spellStart"/>
       <w:r>
         <w:rPr>
           <w:sz w:val="24"/>
@@ -2424,15 +2461,7 @@
           <w:sz w:val="24"/>
           <w:szCs w:val="24"/>
         </w:rPr>
-        <w:t>Site</w:t>
-      </w:r>
-      <w:proofErr w:type="spellEnd"/>
-      <w:r>
-        <w:rPr>
-          <w:sz w:val="24"/>
-          <w:szCs w:val="24"/>
-        </w:rPr>
-        <w:t xml:space="preserve"> d</w:t>
+        <w:t>Site d</w:t>
       </w:r>
       <w:r>
         <w:rPr>
@@ -2460,23 +2489,7 @@
           <w:sz w:val="24"/>
           <w:szCs w:val="24"/>
         </w:rPr>
-        <w:t>. Save the file to the WQ “</w:t>
-      </w:r>
-      <w:proofErr w:type="spellStart"/>
-      <w:r>
-        <w:rPr>
-          <w:sz w:val="24"/>
-          <w:szCs w:val="24"/>
-        </w:rPr>
-        <w:t>Raw_data</w:t>
-      </w:r>
-      <w:proofErr w:type="spellEnd"/>
-      <w:r>
-        <w:rPr>
-          <w:sz w:val="24"/>
-          <w:szCs w:val="24"/>
-        </w:rPr>
-        <w:t>” folder.</w:t>
+        <w:t>. Save the file to the WQ “Raw_data” folder.</w:t>
       </w:r>
     </w:p>
     <w:p>
@@ -2496,14 +2509,21 @@
           <w:sz w:val="24"/>
           <w:szCs w:val="24"/>
         </w:rPr>
-        <w:t>Open the file to make sure the data is converted properly</w:t>
-      </w:r>
-      <w:r>
-        <w:rPr>
-          <w:sz w:val="24"/>
-          <w:szCs w:val="24"/>
-        </w:rPr>
-        <w:t xml:space="preserve">: Select Yes to open and read the file, then select Convert in the 2 pop-up windows. </w:t>
+        <w:t>Name files with years indicated by 4 digits (</w:t>
+      </w:r>
+      <w:r>
+        <w:rPr>
+          <w:sz w:val="24"/>
+          <w:szCs w:val="24"/>
+        </w:rPr>
+        <w:t xml:space="preserve">e.g., </w:t>
+      </w:r>
+      <w:r>
+        <w:rPr>
+          <w:sz w:val="24"/>
+          <w:szCs w:val="24"/>
+        </w:rPr>
+        <w:t>2020, 2025).</w:t>
       </w:r>
     </w:p>
     <w:p>
@@ -2511,113 +2531,6 @@
         <w:pStyle w:val="ListParagraph"/>
         <w:numPr>
           <w:ilvl w:val="2"/>
-          <w:numId w:val="3"/>
-        </w:numPr>
-        <w:rPr>
-          <w:sz w:val="24"/>
-          <w:szCs w:val="24"/>
-        </w:rPr>
-      </w:pPr>
-      <w:r>
-        <w:rPr>
-          <w:sz w:val="24"/>
-          <w:szCs w:val="24"/>
-        </w:rPr>
-        <w:t xml:space="preserve">Once the data is converted, </w:t>
-      </w:r>
-      <w:r>
-        <w:rPr>
-          <w:sz w:val="24"/>
-          <w:szCs w:val="24"/>
-        </w:rPr>
-        <w:t>select columns A (</w:t>
-      </w:r>
-      <w:proofErr w:type="spellStart"/>
-      <w:r>
-        <w:rPr>
-          <w:sz w:val="24"/>
-          <w:szCs w:val="24"/>
-        </w:rPr>
-        <w:t>WBody</w:t>
-      </w:r>
-      <w:r>
-        <w:rPr>
-          <w:sz w:val="24"/>
-          <w:szCs w:val="24"/>
-        </w:rPr>
-        <w:t>I</w:t>
-      </w:r>
-      <w:r>
-        <w:rPr>
-          <w:sz w:val="24"/>
-          <w:szCs w:val="24"/>
-        </w:rPr>
-        <w:t>D</w:t>
-      </w:r>
-      <w:proofErr w:type="spellEnd"/>
-      <w:r>
-        <w:rPr>
-          <w:sz w:val="24"/>
-          <w:szCs w:val="24"/>
-        </w:rPr>
-        <w:t xml:space="preserve">) through </w:t>
-      </w:r>
-      <w:r>
-        <w:rPr>
-          <w:sz w:val="24"/>
-          <w:szCs w:val="24"/>
-        </w:rPr>
-        <w:t>column F (</w:t>
-      </w:r>
-      <w:proofErr w:type="spellStart"/>
-      <w:r>
-        <w:rPr>
-          <w:sz w:val="24"/>
-          <w:szCs w:val="24"/>
-        </w:rPr>
-        <w:t>Actual_StationID</w:t>
-      </w:r>
-      <w:proofErr w:type="spellEnd"/>
-      <w:r>
-        <w:rPr>
-          <w:sz w:val="24"/>
-          <w:szCs w:val="24"/>
-        </w:rPr>
-        <w:t>) and change cell type to ‘Text’.</w:t>
-      </w:r>
-    </w:p>
-    <w:p>
-      <w:pPr>
-        <w:pStyle w:val="ListParagraph"/>
-        <w:numPr>
-          <w:ilvl w:val="2"/>
-          <w:numId w:val="3"/>
-        </w:numPr>
-        <w:rPr>
-          <w:sz w:val="24"/>
-          <w:szCs w:val="24"/>
-        </w:rPr>
-      </w:pPr>
-      <w:r>
-        <w:rPr>
-          <w:sz w:val="24"/>
-          <w:szCs w:val="24"/>
-        </w:rPr>
-        <w:t>S</w:t>
-      </w:r>
-      <w:r>
-        <w:rPr>
-          <w:sz w:val="24"/>
-          <w:szCs w:val="24"/>
-        </w:rPr>
-        <w:t>ave the file as a .xlsx file using the same name.</w:t>
-      </w:r>
-    </w:p>
-    <w:p>
-      <w:pPr>
-        <w:pStyle w:val="ListParagraph"/>
-        <w:numPr>
-          <w:ilvl w:val="0"/>
           <w:numId w:val="3"/>
         </w:numPr>
         <w:rPr>
@@ -2629,13 +2542,129 @@
       </w:pPr>
       <w:r>
         <w:rPr>
+          <w:sz w:val="24"/>
+          <w:szCs w:val="24"/>
+        </w:rPr>
+        <w:lastRenderedPageBreak/>
+        <w:t xml:space="preserve">If data is not for complete years, a two-digit month can be added to the file name. Do NOT include underscores within the data range (e.g., 062020_082025). </w:t>
+      </w:r>
+    </w:p>
+    <w:p>
+      <w:pPr>
+        <w:pStyle w:val="ListParagraph"/>
+        <w:numPr>
+          <w:ilvl w:val="2"/>
+          <w:numId w:val="3"/>
+        </w:numPr>
+        <w:rPr>
+          <w:sz w:val="24"/>
+          <w:szCs w:val="24"/>
+        </w:rPr>
+      </w:pPr>
+      <w:r>
+        <w:rPr>
+          <w:sz w:val="24"/>
+          <w:szCs w:val="24"/>
+        </w:rPr>
+        <w:t>Open the file to make sure the data is converted properly</w:t>
+      </w:r>
+      <w:r>
+        <w:rPr>
+          <w:sz w:val="24"/>
+          <w:szCs w:val="24"/>
+        </w:rPr>
+        <w:t xml:space="preserve">: Select Yes to open and read the file, then select Convert in the 2 pop-up windows. </w:t>
+      </w:r>
+    </w:p>
+    <w:p>
+      <w:pPr>
+        <w:pStyle w:val="ListParagraph"/>
+        <w:numPr>
+          <w:ilvl w:val="2"/>
+          <w:numId w:val="3"/>
+        </w:numPr>
+        <w:rPr>
+          <w:sz w:val="24"/>
+          <w:szCs w:val="24"/>
+        </w:rPr>
+      </w:pPr>
+      <w:r>
+        <w:rPr>
+          <w:sz w:val="24"/>
+          <w:szCs w:val="24"/>
+        </w:rPr>
+        <w:t xml:space="preserve">Once the data is converted, </w:t>
+      </w:r>
+      <w:r>
+        <w:rPr>
+          <w:sz w:val="24"/>
+          <w:szCs w:val="24"/>
+        </w:rPr>
+        <w:t>select columns A (WBody</w:t>
+      </w:r>
+      <w:r>
+        <w:rPr>
+          <w:sz w:val="24"/>
+          <w:szCs w:val="24"/>
+        </w:rPr>
+        <w:t>I</w:t>
+      </w:r>
+      <w:r>
+        <w:rPr>
+          <w:sz w:val="24"/>
+          <w:szCs w:val="24"/>
+        </w:rPr>
+        <w:t xml:space="preserve">D) through </w:t>
+      </w:r>
+      <w:r>
+        <w:rPr>
+          <w:sz w:val="24"/>
+          <w:szCs w:val="24"/>
+        </w:rPr>
+        <w:t>column F (Actual_StationID) and change cell type to ‘Text’.</w:t>
+      </w:r>
+    </w:p>
+    <w:p>
+      <w:pPr>
+        <w:pStyle w:val="ListParagraph"/>
+        <w:numPr>
+          <w:ilvl w:val="2"/>
+          <w:numId w:val="3"/>
+        </w:numPr>
+        <w:rPr>
+          <w:sz w:val="24"/>
+          <w:szCs w:val="24"/>
+        </w:rPr>
+      </w:pPr>
+      <w:r>
+        <w:rPr>
+          <w:sz w:val="24"/>
+          <w:szCs w:val="24"/>
+        </w:rPr>
+        <w:t>S</w:t>
+      </w:r>
+      <w:r>
+        <w:rPr>
+          <w:sz w:val="24"/>
+          <w:szCs w:val="24"/>
+        </w:rPr>
+        <w:t>ave the file as a .xlsx file using the same name.</w:t>
+      </w:r>
+    </w:p>
+    <w:p>
+      <w:pPr>
+        <w:pStyle w:val="ListParagraph"/>
+        <w:numPr>
+          <w:ilvl w:val="0"/>
+          <w:numId w:val="3"/>
+        </w:numPr>
+        <w:rPr>
           <w:b/>
           <w:bCs/>
           <w:sz w:val="24"/>
           <w:szCs w:val="24"/>
         </w:rPr>
-        <w:t xml:space="preserve">Clean </w:t>
-      </w:r>
+      </w:pPr>
       <w:r>
         <w:rPr>
           <w:b/>
@@ -2643,7 +2672,7 @@
           <w:sz w:val="24"/>
           <w:szCs w:val="24"/>
         </w:rPr>
-        <w:t>raw data</w:t>
+        <w:t xml:space="preserve">Clean </w:t>
       </w:r>
       <w:r>
         <w:rPr>
@@ -2652,6 +2681,15 @@
           <w:sz w:val="24"/>
           <w:szCs w:val="24"/>
         </w:rPr>
+        <w:t>raw data</w:t>
+      </w:r>
+      <w:r>
+        <w:rPr>
+          <w:b/>
+          <w:bCs/>
+          <w:sz w:val="24"/>
+          <w:szCs w:val="24"/>
+        </w:rPr>
         <w:t xml:space="preserve"> and map station locations</w:t>
       </w:r>
     </w:p>
@@ -2663,61 +2701,232 @@
           <w:numId w:val="3"/>
         </w:numPr>
         <w:rPr>
-          <w:sz w:val="24"/>
-          <w:szCs w:val="24"/>
-        </w:rPr>
-      </w:pPr>
-      <w:r>
-        <w:rPr>
-          <w:sz w:val="24"/>
-          <w:szCs w:val="24"/>
-        </w:rPr>
-        <w:t xml:space="preserve">Make sure to have a local instance of the R Project folder and a </w:t>
-      </w:r>
-      <w:r>
-        <w:rPr>
-          <w:sz w:val="24"/>
-          <w:szCs w:val="24"/>
-        </w:rPr>
-        <w:t>closely located data folder using the following schema:</w:t>
-      </w:r>
-    </w:p>
-    <w:p>
-      <w:pPr>
-        <w:pStyle w:val="ListParagraph"/>
-        <w:numPr>
-          <w:ilvl w:val="2"/>
-          <w:numId w:val="3"/>
-        </w:numPr>
-        <w:rPr>
-          <w:sz w:val="24"/>
-          <w:szCs w:val="24"/>
-        </w:rPr>
-      </w:pPr>
-      <w:r>
-        <w:rPr>
-          <w:sz w:val="24"/>
-          <w:szCs w:val="24"/>
-        </w:rPr>
-        <w:t>\local\</w:t>
-      </w:r>
-      <w:r>
-        <w:rPr>
-          <w:rFonts w:ascii="Segoe UI" w:hAnsi="Segoe UI" w:cs="Segoe UI"/>
-          <w:color w:val="1F2328"/>
-          <w:shd w:val="clear" w:color="auto" w:fill="FFFFFF"/>
-        </w:rPr>
-        <w:t xml:space="preserve">Water-Quality-Processing: </w:t>
-      </w:r>
-      <w:r>
-        <w:rPr>
-          <w:rFonts w:ascii="Segoe UI" w:hAnsi="Segoe UI" w:cs="Segoe UI"/>
           <w:i/>
           <w:iCs/>
-          <w:color w:val="1F2328"/>
-          <w:shd w:val="clear" w:color="auto" w:fill="FFFFFF"/>
-        </w:rPr>
-        <w:t>Files from repo\R Project files</w:t>
+          <w:sz w:val="24"/>
+          <w:szCs w:val="24"/>
+        </w:rPr>
+      </w:pPr>
+      <w:r>
+        <w:rPr>
+          <w:sz w:val="24"/>
+          <w:szCs w:val="24"/>
+        </w:rPr>
+        <w:t xml:space="preserve">Establish a working project either by creating a local copy of the Water-Quality-Processing main branch or creating a new branch to work with using git/github. </w:t>
+      </w:r>
+    </w:p>
+    <w:p>
+      <w:pPr>
+        <w:pStyle w:val="ListParagraph"/>
+        <w:numPr>
+          <w:ilvl w:val="1"/>
+          <w:numId w:val="3"/>
+        </w:numPr>
+        <w:rPr>
+          <w:sz w:val="24"/>
+          <w:szCs w:val="24"/>
+        </w:rPr>
+      </w:pPr>
+      <w:r>
+        <w:rPr>
+          <w:sz w:val="24"/>
+          <w:szCs w:val="24"/>
+        </w:rPr>
+        <w:t xml:space="preserve">Save all </w:t>
+      </w:r>
+      <w:r>
+        <w:rPr>
+          <w:sz w:val="24"/>
+          <w:szCs w:val="24"/>
+        </w:rPr>
+        <w:t xml:space="preserve">“Site data” and “Results” files to the “Raw_data” folder </w:t>
+      </w:r>
+      <w:r>
+        <w:rPr>
+          <w:sz w:val="24"/>
+          <w:szCs w:val="24"/>
+        </w:rPr>
+        <w:t xml:space="preserve">in your local drive. </w:t>
+      </w:r>
+    </w:p>
+    <w:p>
+      <w:pPr>
+        <w:pStyle w:val="ListParagraph"/>
+        <w:numPr>
+          <w:ilvl w:val="1"/>
+          <w:numId w:val="3"/>
+        </w:numPr>
+        <w:rPr>
+          <w:sz w:val="24"/>
+          <w:szCs w:val="24"/>
+        </w:rPr>
+      </w:pPr>
+      <w:r>
+        <w:rPr>
+          <w:sz w:val="24"/>
+          <w:szCs w:val="24"/>
+        </w:rPr>
+        <w:t>Open the Water Quality Processing R project</w:t>
+      </w:r>
+      <w:r>
+        <w:rPr>
+          <w:sz w:val="24"/>
+          <w:szCs w:val="24"/>
+        </w:rPr>
+        <w:t xml:space="preserve"> located in the main folder</w:t>
+      </w:r>
+      <w:r>
+        <w:rPr>
+          <w:sz w:val="24"/>
+          <w:szCs w:val="24"/>
+        </w:rPr>
+        <w:t>.</w:t>
+      </w:r>
+    </w:p>
+    <w:p>
+      <w:pPr>
+        <w:pStyle w:val="ListParagraph"/>
+        <w:numPr>
+          <w:ilvl w:val="1"/>
+          <w:numId w:val="3"/>
+        </w:numPr>
+        <w:rPr>
+          <w:sz w:val="24"/>
+          <w:szCs w:val="24"/>
+        </w:rPr>
+      </w:pPr>
+      <w:r>
+        <w:rPr>
+          <w:sz w:val="24"/>
+          <w:szCs w:val="24"/>
+        </w:rPr>
+        <w:t xml:space="preserve"> </w:t>
+      </w:r>
+      <w:r>
+        <w:rPr>
+          <w:sz w:val="24"/>
+          <w:szCs w:val="24"/>
+        </w:rPr>
+        <w:t xml:space="preserve">Open the WQ_data_compilation R code file and run </w:t>
+      </w:r>
+      <w:r>
+        <w:rPr>
+          <w:sz w:val="24"/>
+          <w:szCs w:val="24"/>
+        </w:rPr>
+        <w:t xml:space="preserve">the code </w:t>
+      </w:r>
+      <w:r>
+        <w:rPr>
+          <w:sz w:val="24"/>
+          <w:szCs w:val="24"/>
+        </w:rPr>
+        <w:t xml:space="preserve">following </w:t>
+      </w:r>
+      <w:r>
+        <w:rPr>
+          <w:sz w:val="24"/>
+          <w:szCs w:val="24"/>
+        </w:rPr>
+        <w:t xml:space="preserve">in-code </w:t>
+      </w:r>
+      <w:r>
+        <w:rPr>
+          <w:sz w:val="24"/>
+          <w:szCs w:val="24"/>
+        </w:rPr>
+        <w:t>annotations</w:t>
+      </w:r>
+      <w:r>
+        <w:rPr>
+          <w:sz w:val="24"/>
+          <w:szCs w:val="24"/>
+        </w:rPr>
+        <w:t xml:space="preserve"> making sure to use the same estuary code, data source code, and data range as specified in the raw data files.</w:t>
+      </w:r>
+      <w:r>
+        <w:rPr>
+          <w:sz w:val="24"/>
+          <w:szCs w:val="24"/>
+        </w:rPr>
+        <w:t xml:space="preserve"> </w:t>
+      </w:r>
+      <w:r>
+        <w:rPr>
+          <w:sz w:val="24"/>
+          <w:szCs w:val="24"/>
+        </w:rPr>
+        <w:t>Ru</w:t>
+      </w:r>
+      <w:r>
+        <w:rPr>
+          <w:sz w:val="24"/>
+          <w:szCs w:val="24"/>
+        </w:rPr>
+        <w:t>n</w:t>
+      </w:r>
+      <w:r>
+        <w:rPr>
+          <w:sz w:val="24"/>
+          <w:szCs w:val="24"/>
+        </w:rPr>
+        <w:t>n</w:t>
+      </w:r>
+      <w:r>
+        <w:rPr>
+          <w:sz w:val="24"/>
+          <w:szCs w:val="24"/>
+        </w:rPr>
+        <w:t>ing</w:t>
+      </w:r>
+      <w:r>
+        <w:rPr>
+          <w:sz w:val="24"/>
+          <w:szCs w:val="24"/>
+        </w:rPr>
+        <w:t xml:space="preserve"> through </w:t>
+      </w:r>
+      <w:r>
+        <w:rPr>
+          <w:sz w:val="24"/>
+          <w:szCs w:val="24"/>
+        </w:rPr>
+        <w:t xml:space="preserve">code will </w:t>
+      </w:r>
+      <w:r>
+        <w:rPr>
+          <w:sz w:val="24"/>
+          <w:szCs w:val="24"/>
+        </w:rPr>
+        <w:t>save compiled, cleaned, and filtered data as a</w:t>
+      </w:r>
+      <w:r>
+        <w:rPr>
+          <w:sz w:val="24"/>
+          <w:szCs w:val="24"/>
+        </w:rPr>
+        <w:t xml:space="preserve">n Excel </w:t>
+      </w:r>
+      <w:r>
+        <w:rPr>
+          <w:sz w:val="24"/>
+          <w:szCs w:val="24"/>
+        </w:rPr>
+        <w:t xml:space="preserve">file and </w:t>
+      </w:r>
+      <w:r>
+        <w:rPr>
+          <w:sz w:val="24"/>
+          <w:szCs w:val="24"/>
+        </w:rPr>
+        <w:t xml:space="preserve">output </w:t>
+      </w:r>
+      <w:r>
+        <w:rPr>
+          <w:sz w:val="24"/>
+          <w:szCs w:val="24"/>
+        </w:rPr>
+        <w:t>a widget map of stations included in the data file.</w:t>
       </w:r>
     </w:p>
     <w:p>
@@ -2734,31 +2943,17 @@
       </w:pPr>
       <w:r>
         <w:rPr>
-          <w:rFonts w:ascii="Segoe UI" w:hAnsi="Segoe UI" w:cs="Segoe UI"/>
-          <w:color w:val="1F2328"/>
-          <w:shd w:val="clear" w:color="auto" w:fill="FFFFFF"/>
-        </w:rPr>
-        <w:t xml:space="preserve">\local\Water-Quality-Processing-Data: </w:t>
-      </w:r>
-      <w:r>
-        <w:rPr>
-          <w:rFonts w:ascii="Segoe UI" w:hAnsi="Segoe UI" w:cs="Segoe UI"/>
-          <w:i/>
-          <w:iCs/>
-          <w:color w:val="1F2328"/>
-          <w:shd w:val="clear" w:color="auto" w:fill="FFFFFF"/>
-        </w:rPr>
-        <w:t>Relational folders</w:t>
-      </w:r>
-      <w:r>
-        <w:rPr>
-          <w:rFonts w:ascii="Segoe UI" w:hAnsi="Segoe UI" w:cs="Segoe UI"/>
-          <w:i/>
-          <w:iCs/>
-          <w:color w:val="1F2328"/>
-          <w:shd w:val="clear" w:color="auto" w:fill="FFFFFF"/>
-        </w:rPr>
-        <w:t xml:space="preserve"> for reading and writing data files</w:t>
+          <w:sz w:val="24"/>
+          <w:szCs w:val="24"/>
+        </w:rPr>
+        <w:t>Additional notes</w:t>
+      </w:r>
+      <w:r>
+        <w:rPr>
+          <w:sz w:val="24"/>
+          <w:szCs w:val="24"/>
+        </w:rPr>
+        <w:t>. Items listed below are the current filtering performed on the data. If additional data or columns are required, the code can be updated and saved for estuary- or project-specific use.</w:t>
       </w:r>
     </w:p>
     <w:p>
@@ -2775,877 +2970,180 @@
       </w:pPr>
       <w:r>
         <w:rPr>
-          <w:rFonts w:ascii="Segoe UI" w:hAnsi="Segoe UI" w:cs="Segoe UI"/>
-          <w:color w:val="1F2328"/>
-          <w:shd w:val="clear" w:color="auto" w:fill="FFFFFF"/>
+          <w:sz w:val="24"/>
+          <w:szCs w:val="24"/>
+        </w:rPr>
+        <w:t>Minimum column requirements for location data (</w:t>
+      </w:r>
+      <w:r>
+        <w:rPr>
+          <w:sz w:val="24"/>
+          <w:szCs w:val="24"/>
+        </w:rPr>
+        <w:t>“keep_site”</w:t>
+      </w:r>
+      <w:r>
+        <w:rPr>
+          <w:sz w:val="24"/>
+          <w:szCs w:val="24"/>
+        </w:rPr>
+        <w:t>):</w:t>
+      </w:r>
+    </w:p>
+    <w:p>
+      <w:pPr>
+        <w:pStyle w:val="ListParagraph"/>
+        <w:numPr>
+          <w:ilvl w:val="4"/>
+          <w:numId w:val="3"/>
+        </w:numPr>
+        <w:rPr>
+          <w:sz w:val="24"/>
+          <w:szCs w:val="24"/>
+        </w:rPr>
+      </w:pPr>
+      <w:r>
+        <w:rPr>
+          <w:sz w:val="24"/>
+          <w:szCs w:val="24"/>
+        </w:rPr>
+        <w:t>c("MonitoringLocationIdentifier", "OrganizationIdentifier", "OrganizationFormalName", "MonitoringLocationName",                "MonitoringLocationTypeName", “MonitoringLocationDescriptionText", "LatitudeMeasure", "LongitudeMeasure",                "HorizontalCoordinateReferenceSystemDatumName", "StateCode", "CountyCode", "ProviderName")</w:t>
+      </w:r>
+    </w:p>
+    <w:p>
+      <w:pPr>
+        <w:pStyle w:val="ListParagraph"/>
+        <w:numPr>
+          <w:ilvl w:val="3"/>
+          <w:numId w:val="3"/>
+        </w:numPr>
+        <w:rPr>
+          <w:sz w:val="24"/>
+          <w:szCs w:val="24"/>
+        </w:rPr>
+      </w:pPr>
+      <w:r>
+        <w:rPr>
+          <w:sz w:val="24"/>
+          <w:szCs w:val="24"/>
+        </w:rPr>
+        <w:t>Minimum column requirements for results data</w:t>
+      </w:r>
+      <w:r>
+        <w:rPr>
+          <w:sz w:val="24"/>
+          <w:szCs w:val="24"/>
+        </w:rPr>
+        <w:t xml:space="preserve"> (“keep_results”)</w:t>
+      </w:r>
+      <w:r>
+        <w:rPr>
+          <w:sz w:val="24"/>
+          <w:szCs w:val="24"/>
+        </w:rPr>
+        <w:t>:</w:t>
+      </w:r>
+    </w:p>
+    <w:p>
+      <w:pPr>
+        <w:pStyle w:val="ListParagraph"/>
+        <w:numPr>
+          <w:ilvl w:val="4"/>
+          <w:numId w:val="3"/>
+        </w:numPr>
+        <w:rPr>
+          <w:sz w:val="24"/>
+          <w:szCs w:val="24"/>
+        </w:rPr>
+      </w:pPr>
+      <w:r>
+        <w:rPr>
+          <w:sz w:val="24"/>
+          <w:szCs w:val="24"/>
+        </w:rPr>
+        <w:t xml:space="preserve">Portal: </w:t>
+      </w:r>
+      <w:r>
+        <w:rPr>
+          <w:sz w:val="24"/>
+          <w:szCs w:val="24"/>
+        </w:rPr>
+        <w:t xml:space="preserve"> </w:t>
+      </w:r>
+      <w:r>
+        <w:rPr>
+          <w:sz w:val="24"/>
+          <w:szCs w:val="24"/>
+        </w:rPr>
+        <w:t>"MonitoringLocationIdentifier", "ResultIdentifier", "ActivityStartDate", "ActivityStartTime/Time",                   "ActivityStartTime/TimeZoneCode", "CharacteristicName", "ResultMeasureValue", "ResultMeasure/MeasureUnitCode"</w:t>
+      </w:r>
+    </w:p>
+    <w:p>
+      <w:pPr>
+        <w:pStyle w:val="ListParagraph"/>
+        <w:numPr>
+          <w:ilvl w:val="4"/>
+          <w:numId w:val="3"/>
+        </w:numPr>
+        <w:rPr>
+          <w:sz w:val="24"/>
+          <w:szCs w:val="24"/>
+        </w:rPr>
+      </w:pPr>
+      <w:r>
+        <w:rPr>
+          <w:sz w:val="24"/>
+          <w:szCs w:val="24"/>
+        </w:rPr>
+        <w:t>Atlas:</w:t>
+      </w:r>
+    </w:p>
+    <w:p>
+      <w:pPr>
+        <w:pStyle w:val="ListParagraph"/>
+        <w:numPr>
+          <w:ilvl w:val="3"/>
+          <w:numId w:val="3"/>
+        </w:numPr>
+        <w:rPr>
+          <w:sz w:val="24"/>
+          <w:szCs w:val="24"/>
+        </w:rPr>
+      </w:pPr>
+      <w:r>
+        <w:rPr>
+          <w:sz w:val="24"/>
+          <w:szCs w:val="24"/>
+        </w:rPr>
+        <w:t>Minimum parameter “Characters” to keep:</w:t>
+      </w:r>
+    </w:p>
+    <w:p>
+      <w:pPr>
+        <w:pStyle w:val="ListParagraph"/>
+        <w:numPr>
+          <w:ilvl w:val="4"/>
+          <w:numId w:val="3"/>
+        </w:numPr>
+        <w:rPr>
+          <w:sz w:val="24"/>
+          <w:szCs w:val="24"/>
+        </w:rPr>
+      </w:pPr>
+      <w:r>
+        <w:rPr>
+          <w:sz w:val="24"/>
+          <w:szCs w:val="24"/>
+        </w:rPr>
+        <w:t xml:space="preserve">c("Salinity", "Temperature, water", "Depth, bottom", "Depth, Secchi disk depth", "Temperature, air, deg C", "Turbidity", "Conductivity", "Specific conductance", "pH", </w:t>
+      </w:r>
+      <w:r>
+        <w:rPr>
+          <w:sz w:val="24"/>
+          <w:szCs w:val="24"/>
         </w:rPr>
         <w:lastRenderedPageBreak/>
-        <w:t>*\</w:t>
-      </w:r>
-      <w:proofErr w:type="spellStart"/>
-      <w:r>
-        <w:rPr>
-          <w:rFonts w:ascii="Segoe UI" w:hAnsi="Segoe UI" w:cs="Segoe UI"/>
-          <w:color w:val="1F2328"/>
-          <w:shd w:val="clear" w:color="auto" w:fill="FFFFFF"/>
-        </w:rPr>
-        <w:t>Raw_d</w:t>
-      </w:r>
-      <w:r>
-        <w:rPr>
-          <w:rFonts w:ascii="Segoe UI" w:hAnsi="Segoe UI" w:cs="Segoe UI"/>
-          <w:color w:val="1F2328"/>
-          <w:shd w:val="clear" w:color="auto" w:fill="FFFFFF"/>
-        </w:rPr>
-        <w:t>ata</w:t>
-      </w:r>
-      <w:proofErr w:type="spellEnd"/>
-      <w:r>
-        <w:rPr>
-          <w:rFonts w:ascii="Segoe UI" w:hAnsi="Segoe UI" w:cs="Segoe UI"/>
-          <w:color w:val="1F2328"/>
-          <w:shd w:val="clear" w:color="auto" w:fill="FFFFFF"/>
-        </w:rPr>
-        <w:t xml:space="preserve"> : </w:t>
-      </w:r>
-      <w:r>
-        <w:rPr>
-          <w:rFonts w:ascii="Segoe UI" w:hAnsi="Segoe UI" w:cs="Segoe UI"/>
-          <w:i/>
-          <w:iCs/>
-          <w:color w:val="1F2328"/>
-          <w:shd w:val="clear" w:color="auto" w:fill="FFFFFF"/>
-        </w:rPr>
-        <w:t>Location for all portal and atlas raw data files</w:t>
-      </w:r>
-    </w:p>
-    <w:p>
-      <w:pPr>
-        <w:pStyle w:val="ListParagraph"/>
-        <w:numPr>
-          <w:ilvl w:val="3"/>
-          <w:numId w:val="3"/>
-        </w:numPr>
-        <w:rPr>
-          <w:sz w:val="24"/>
-          <w:szCs w:val="24"/>
-        </w:rPr>
-      </w:pPr>
-      <w:r>
-        <w:rPr>
-          <w:rFonts w:ascii="Segoe UI" w:hAnsi="Segoe UI" w:cs="Segoe UI"/>
-          <w:color w:val="1F2328"/>
-          <w:shd w:val="clear" w:color="auto" w:fill="FFFFFF"/>
-        </w:rPr>
-        <w:t>*\</w:t>
-      </w:r>
-      <w:proofErr w:type="spellStart"/>
-      <w:r>
-        <w:rPr>
-          <w:rFonts w:ascii="Segoe UI" w:hAnsi="Segoe UI" w:cs="Segoe UI"/>
-          <w:color w:val="1F2328"/>
-          <w:shd w:val="clear" w:color="auto" w:fill="FFFFFF"/>
-        </w:rPr>
-        <w:t>Raw_cleaned</w:t>
-      </w:r>
-      <w:proofErr w:type="spellEnd"/>
-      <w:r>
-        <w:rPr>
-          <w:rFonts w:ascii="Segoe UI" w:hAnsi="Segoe UI" w:cs="Segoe UI"/>
-          <w:color w:val="1F2328"/>
-          <w:shd w:val="clear" w:color="auto" w:fill="FFFFFF"/>
-        </w:rPr>
-        <w:t xml:space="preserve">: </w:t>
-      </w:r>
-      <w:r>
-        <w:rPr>
-          <w:rFonts w:ascii="Segoe UI" w:hAnsi="Segoe UI" w:cs="Segoe UI"/>
-          <w:i/>
-          <w:iCs/>
-          <w:color w:val="1F2328"/>
-          <w:shd w:val="clear" w:color="auto" w:fill="FFFFFF"/>
-        </w:rPr>
-        <w:t>Location for all cleaned data files (proper units, outliers removed, etc.)</w:t>
-      </w:r>
-    </w:p>
-    <w:p>
-      <w:pPr>
-        <w:pStyle w:val="ListParagraph"/>
-        <w:numPr>
-          <w:ilvl w:val="3"/>
-          <w:numId w:val="3"/>
-        </w:numPr>
-        <w:rPr>
-          <w:i/>
-          <w:iCs/>
-          <w:sz w:val="24"/>
-          <w:szCs w:val="24"/>
-        </w:rPr>
-      </w:pPr>
-      <w:r>
-        <w:rPr>
-          <w:rFonts w:ascii="Segoe UI" w:hAnsi="Segoe UI" w:cs="Segoe UI"/>
-          <w:color w:val="1F2328"/>
-          <w:shd w:val="clear" w:color="auto" w:fill="FFFFFF"/>
-        </w:rPr>
-        <w:t>*\</w:t>
-      </w:r>
-      <w:proofErr w:type="spellStart"/>
-      <w:r>
-        <w:rPr>
-          <w:rFonts w:ascii="Segoe UI" w:hAnsi="Segoe UI" w:cs="Segoe UI"/>
-          <w:color w:val="1F2328"/>
-          <w:shd w:val="clear" w:color="auto" w:fill="FFFFFF"/>
-        </w:rPr>
-        <w:t>Compiled</w:t>
-      </w:r>
-      <w:r>
-        <w:rPr>
-          <w:rFonts w:ascii="Segoe UI" w:hAnsi="Segoe UI" w:cs="Segoe UI"/>
-          <w:color w:val="1F2328"/>
-          <w:shd w:val="clear" w:color="auto" w:fill="FFFFFF"/>
-        </w:rPr>
-        <w:t>_</w:t>
-      </w:r>
-      <w:r>
-        <w:rPr>
-          <w:rFonts w:ascii="Segoe UI" w:hAnsi="Segoe UI" w:cs="Segoe UI"/>
-          <w:color w:val="1F2328"/>
-          <w:shd w:val="clear" w:color="auto" w:fill="FFFFFF"/>
-        </w:rPr>
-        <w:t>data</w:t>
-      </w:r>
-      <w:proofErr w:type="spellEnd"/>
-      <w:r>
-        <w:rPr>
-          <w:rFonts w:ascii="Segoe UI" w:hAnsi="Segoe UI" w:cs="Segoe UI"/>
-          <w:color w:val="1F2328"/>
-          <w:shd w:val="clear" w:color="auto" w:fill="FFFFFF"/>
-        </w:rPr>
-        <w:t xml:space="preserve">: </w:t>
-      </w:r>
-      <w:r>
-        <w:rPr>
-          <w:rFonts w:ascii="Segoe UI" w:hAnsi="Segoe UI" w:cs="Segoe UI"/>
-          <w:i/>
-          <w:iCs/>
-          <w:color w:val="1F2328"/>
-          <w:shd w:val="clear" w:color="auto" w:fill="FFFFFF"/>
-        </w:rPr>
-        <w:t>Location for summary data outputs (i.e. daily, monthly, etc.)</w:t>
-      </w:r>
-    </w:p>
-    <w:p>
-      <w:pPr>
-        <w:pStyle w:val="ListParagraph"/>
-        <w:numPr>
-          <w:ilvl w:val="1"/>
-          <w:numId w:val="3"/>
-        </w:numPr>
-        <w:rPr>
-          <w:sz w:val="24"/>
-          <w:szCs w:val="24"/>
-        </w:rPr>
-      </w:pPr>
-      <w:r>
-        <w:rPr>
-          <w:sz w:val="24"/>
-          <w:szCs w:val="24"/>
-        </w:rPr>
-        <w:t xml:space="preserve">Save all </w:t>
-      </w:r>
-      <w:r>
-        <w:rPr>
-          <w:sz w:val="24"/>
-          <w:szCs w:val="24"/>
-        </w:rPr>
-        <w:t>“Site data” and “Results” files to the “</w:t>
-      </w:r>
-      <w:proofErr w:type="spellStart"/>
-      <w:r>
-        <w:rPr>
-          <w:sz w:val="24"/>
-          <w:szCs w:val="24"/>
-        </w:rPr>
-        <w:t>Raw_data</w:t>
-      </w:r>
-      <w:proofErr w:type="spellEnd"/>
-      <w:r>
-        <w:rPr>
-          <w:sz w:val="24"/>
-          <w:szCs w:val="24"/>
-        </w:rPr>
-        <w:t xml:space="preserve">” folder </w:t>
-      </w:r>
-      <w:r>
-        <w:rPr>
-          <w:sz w:val="24"/>
-          <w:szCs w:val="24"/>
-        </w:rPr>
-        <w:t xml:space="preserve">in your local drive. </w:t>
-      </w:r>
-    </w:p>
-    <w:p>
-      <w:pPr>
-        <w:pStyle w:val="ListParagraph"/>
-        <w:numPr>
-          <w:ilvl w:val="1"/>
-          <w:numId w:val="3"/>
-        </w:numPr>
-        <w:rPr>
-          <w:sz w:val="24"/>
-          <w:szCs w:val="24"/>
-        </w:rPr>
-      </w:pPr>
-      <w:r>
-        <w:rPr>
-          <w:sz w:val="24"/>
-          <w:szCs w:val="24"/>
-        </w:rPr>
-        <w:t>Open the Water Quality Processing R project.</w:t>
-      </w:r>
-    </w:p>
-    <w:p>
-      <w:pPr>
-        <w:pStyle w:val="ListParagraph"/>
-        <w:numPr>
-          <w:ilvl w:val="1"/>
-          <w:numId w:val="3"/>
-        </w:numPr>
-        <w:rPr>
-          <w:sz w:val="24"/>
-          <w:szCs w:val="24"/>
-        </w:rPr>
-      </w:pPr>
-      <w:r>
-        <w:rPr>
-          <w:sz w:val="24"/>
-          <w:szCs w:val="24"/>
-        </w:rPr>
-        <w:t xml:space="preserve"> </w:t>
-      </w:r>
-      <w:r>
-        <w:rPr>
-          <w:sz w:val="24"/>
-          <w:szCs w:val="24"/>
-        </w:rPr>
-        <w:t xml:space="preserve">Open the </w:t>
-      </w:r>
-      <w:proofErr w:type="spellStart"/>
-      <w:r>
-        <w:rPr>
-          <w:sz w:val="24"/>
-          <w:szCs w:val="24"/>
-        </w:rPr>
-        <w:t>WQ_data_compilation</w:t>
-      </w:r>
-      <w:proofErr w:type="spellEnd"/>
-      <w:r>
-        <w:rPr>
-          <w:sz w:val="24"/>
-          <w:szCs w:val="24"/>
-        </w:rPr>
-        <w:t xml:space="preserve"> R code file and run following </w:t>
-      </w:r>
-      <w:r>
-        <w:rPr>
-          <w:sz w:val="24"/>
-          <w:szCs w:val="24"/>
-        </w:rPr>
-        <w:t xml:space="preserve">in-code </w:t>
-      </w:r>
-      <w:r>
-        <w:rPr>
-          <w:sz w:val="24"/>
-          <w:szCs w:val="24"/>
-        </w:rPr>
-        <w:t>annotations.</w:t>
-      </w:r>
-    </w:p>
-    <w:p>
-      <w:pPr>
-        <w:pStyle w:val="ListParagraph"/>
-        <w:numPr>
-          <w:ilvl w:val="2"/>
-          <w:numId w:val="3"/>
-        </w:numPr>
-        <w:rPr>
-          <w:sz w:val="24"/>
-          <w:szCs w:val="24"/>
-        </w:rPr>
-      </w:pPr>
-      <w:r>
-        <w:rPr>
-          <w:sz w:val="24"/>
-          <w:szCs w:val="24"/>
-        </w:rPr>
-        <w:t>Additional notes:</w:t>
-      </w:r>
-    </w:p>
-    <w:p>
-      <w:pPr>
-        <w:pStyle w:val="ListParagraph"/>
-        <w:numPr>
-          <w:ilvl w:val="3"/>
-          <w:numId w:val="3"/>
-        </w:numPr>
-        <w:rPr>
-          <w:sz w:val="24"/>
-          <w:szCs w:val="24"/>
-        </w:rPr>
-      </w:pPr>
-      <w:r>
-        <w:rPr>
-          <w:sz w:val="24"/>
-          <w:szCs w:val="24"/>
-        </w:rPr>
-        <w:t>Minimum column requirements for location data (</w:t>
-      </w:r>
-      <w:r>
-        <w:rPr>
-          <w:sz w:val="24"/>
-          <w:szCs w:val="24"/>
-        </w:rPr>
-        <w:t>“</w:t>
-      </w:r>
-      <w:proofErr w:type="spellStart"/>
-      <w:r>
-        <w:rPr>
-          <w:sz w:val="24"/>
-          <w:szCs w:val="24"/>
-        </w:rPr>
-        <w:t>keep_site</w:t>
-      </w:r>
-      <w:proofErr w:type="spellEnd"/>
-      <w:r>
-        <w:rPr>
-          <w:sz w:val="24"/>
-          <w:szCs w:val="24"/>
-        </w:rPr>
-        <w:t>”</w:t>
-      </w:r>
-      <w:r>
-        <w:rPr>
-          <w:sz w:val="24"/>
-          <w:szCs w:val="24"/>
-        </w:rPr>
-        <w:t>):</w:t>
-      </w:r>
-    </w:p>
-    <w:p>
-      <w:pPr>
-        <w:pStyle w:val="ListParagraph"/>
-        <w:numPr>
-          <w:ilvl w:val="4"/>
-          <w:numId w:val="3"/>
-        </w:numPr>
-        <w:rPr>
-          <w:sz w:val="24"/>
-          <w:szCs w:val="24"/>
-        </w:rPr>
-      </w:pPr>
-      <w:r>
-        <w:rPr>
-          <w:sz w:val="24"/>
-          <w:szCs w:val="24"/>
-        </w:rPr>
-        <w:t>c("</w:t>
-      </w:r>
-      <w:proofErr w:type="spellStart"/>
-      <w:r>
-        <w:rPr>
-          <w:sz w:val="24"/>
-          <w:szCs w:val="24"/>
-        </w:rPr>
-        <w:t>MonitoringLocationIdentifier</w:t>
-      </w:r>
-      <w:proofErr w:type="spellEnd"/>
-      <w:r>
-        <w:rPr>
-          <w:sz w:val="24"/>
-          <w:szCs w:val="24"/>
-        </w:rPr>
-        <w:t>", "</w:t>
-      </w:r>
-      <w:proofErr w:type="spellStart"/>
-      <w:r>
-        <w:rPr>
-          <w:sz w:val="24"/>
-          <w:szCs w:val="24"/>
-        </w:rPr>
-        <w:t>OrganizationIdentifier</w:t>
-      </w:r>
-      <w:proofErr w:type="spellEnd"/>
-      <w:r>
-        <w:rPr>
-          <w:sz w:val="24"/>
-          <w:szCs w:val="24"/>
-        </w:rPr>
-        <w:t>", "</w:t>
-      </w:r>
-      <w:proofErr w:type="spellStart"/>
-      <w:r>
-        <w:rPr>
-          <w:sz w:val="24"/>
-          <w:szCs w:val="24"/>
-        </w:rPr>
-        <w:t>OrganizationFormalName</w:t>
-      </w:r>
-      <w:proofErr w:type="spellEnd"/>
-      <w:r>
-        <w:rPr>
-          <w:sz w:val="24"/>
-          <w:szCs w:val="24"/>
-        </w:rPr>
-        <w:t>", "</w:t>
-      </w:r>
-      <w:proofErr w:type="spellStart"/>
-      <w:r>
-        <w:rPr>
-          <w:sz w:val="24"/>
-          <w:szCs w:val="24"/>
-        </w:rPr>
-        <w:t>MonitoringLocationName</w:t>
-      </w:r>
-      <w:proofErr w:type="spellEnd"/>
-      <w:r>
-        <w:rPr>
-          <w:sz w:val="24"/>
-          <w:szCs w:val="24"/>
-        </w:rPr>
-        <w:t>",                "</w:t>
-      </w:r>
-      <w:proofErr w:type="spellStart"/>
-      <w:r>
-        <w:rPr>
-          <w:sz w:val="24"/>
-          <w:szCs w:val="24"/>
-        </w:rPr>
-        <w:t>MonitoringLocationTypeName</w:t>
-      </w:r>
-      <w:proofErr w:type="spellEnd"/>
-      <w:r>
-        <w:rPr>
-          <w:sz w:val="24"/>
-          <w:szCs w:val="24"/>
-        </w:rPr>
-        <w:t>", “</w:t>
-      </w:r>
-      <w:proofErr w:type="spellStart"/>
-      <w:r>
-        <w:rPr>
-          <w:sz w:val="24"/>
-          <w:szCs w:val="24"/>
-        </w:rPr>
-        <w:t>MonitoringLocationDescriptionText</w:t>
-      </w:r>
-      <w:proofErr w:type="spellEnd"/>
-      <w:r>
-        <w:rPr>
-          <w:sz w:val="24"/>
-          <w:szCs w:val="24"/>
-        </w:rPr>
-        <w:t>", "</w:t>
-      </w:r>
-      <w:proofErr w:type="spellStart"/>
-      <w:r>
-        <w:rPr>
-          <w:sz w:val="24"/>
-          <w:szCs w:val="24"/>
-        </w:rPr>
-        <w:t>LatitudeMeasure</w:t>
-      </w:r>
-      <w:proofErr w:type="spellEnd"/>
-      <w:r>
-        <w:rPr>
-          <w:sz w:val="24"/>
-          <w:szCs w:val="24"/>
-        </w:rPr>
-        <w:t>", "</w:t>
-      </w:r>
-      <w:proofErr w:type="spellStart"/>
-      <w:r>
-        <w:rPr>
-          <w:sz w:val="24"/>
-          <w:szCs w:val="24"/>
-        </w:rPr>
-        <w:t>LongitudeMeasure</w:t>
-      </w:r>
-      <w:proofErr w:type="spellEnd"/>
-      <w:r>
-        <w:rPr>
-          <w:sz w:val="24"/>
-          <w:szCs w:val="24"/>
-        </w:rPr>
-        <w:t>",                "</w:t>
-      </w:r>
-      <w:proofErr w:type="spellStart"/>
-      <w:r>
-        <w:rPr>
-          <w:sz w:val="24"/>
-          <w:szCs w:val="24"/>
-        </w:rPr>
-        <w:t>HorizontalCoordinateReferenceSystemDatumName</w:t>
-      </w:r>
-      <w:proofErr w:type="spellEnd"/>
-      <w:r>
-        <w:rPr>
-          <w:sz w:val="24"/>
-          <w:szCs w:val="24"/>
-        </w:rPr>
-        <w:t>", "</w:t>
-      </w:r>
-      <w:proofErr w:type="spellStart"/>
-      <w:r>
-        <w:rPr>
-          <w:sz w:val="24"/>
-          <w:szCs w:val="24"/>
-        </w:rPr>
-        <w:t>StateCode</w:t>
-      </w:r>
-      <w:proofErr w:type="spellEnd"/>
-      <w:r>
-        <w:rPr>
-          <w:sz w:val="24"/>
-          <w:szCs w:val="24"/>
-        </w:rPr>
-        <w:t>", "</w:t>
-      </w:r>
-      <w:proofErr w:type="spellStart"/>
-      <w:r>
-        <w:rPr>
-          <w:sz w:val="24"/>
-          <w:szCs w:val="24"/>
-        </w:rPr>
-        <w:t>CountyCode</w:t>
-      </w:r>
-      <w:proofErr w:type="spellEnd"/>
-      <w:r>
-        <w:rPr>
-          <w:sz w:val="24"/>
-          <w:szCs w:val="24"/>
-        </w:rPr>
-        <w:t>", "</w:t>
-      </w:r>
-      <w:proofErr w:type="spellStart"/>
-      <w:r>
-        <w:rPr>
-          <w:sz w:val="24"/>
-          <w:szCs w:val="24"/>
-        </w:rPr>
-        <w:t>ProviderName</w:t>
-      </w:r>
-      <w:proofErr w:type="spellEnd"/>
-      <w:r>
-        <w:rPr>
-          <w:sz w:val="24"/>
-          <w:szCs w:val="24"/>
-        </w:rPr>
-        <w:t>")</w:t>
-      </w:r>
-    </w:p>
-    <w:p>
-      <w:pPr>
-        <w:pStyle w:val="ListParagraph"/>
-        <w:numPr>
-          <w:ilvl w:val="3"/>
-          <w:numId w:val="3"/>
-        </w:numPr>
-        <w:rPr>
-          <w:sz w:val="24"/>
-          <w:szCs w:val="24"/>
-        </w:rPr>
-      </w:pPr>
-      <w:r>
-        <w:rPr>
-          <w:sz w:val="24"/>
-          <w:szCs w:val="24"/>
-        </w:rPr>
-        <w:t>Minimum column requirements for results data</w:t>
-      </w:r>
-      <w:r>
-        <w:rPr>
-          <w:sz w:val="24"/>
-          <w:szCs w:val="24"/>
-        </w:rPr>
-        <w:t xml:space="preserve"> (“</w:t>
-      </w:r>
-      <w:proofErr w:type="spellStart"/>
-      <w:r>
-        <w:rPr>
-          <w:sz w:val="24"/>
-          <w:szCs w:val="24"/>
-        </w:rPr>
-        <w:t>keep_results</w:t>
-      </w:r>
-      <w:proofErr w:type="spellEnd"/>
-      <w:r>
-        <w:rPr>
-          <w:sz w:val="24"/>
-          <w:szCs w:val="24"/>
-        </w:rPr>
-        <w:t>”)</w:t>
-      </w:r>
-      <w:r>
-        <w:rPr>
-          <w:sz w:val="24"/>
-          <w:szCs w:val="24"/>
-        </w:rPr>
-        <w:t>:</w:t>
-      </w:r>
-    </w:p>
-    <w:p>
-      <w:pPr>
-        <w:pStyle w:val="ListParagraph"/>
-        <w:numPr>
-          <w:ilvl w:val="4"/>
-          <w:numId w:val="3"/>
-        </w:numPr>
-        <w:rPr>
-          <w:sz w:val="24"/>
-          <w:szCs w:val="24"/>
-        </w:rPr>
-      </w:pPr>
-      <w:r>
-        <w:rPr>
-          <w:sz w:val="24"/>
-          <w:szCs w:val="24"/>
-        </w:rPr>
-        <w:t xml:space="preserve">Portal: </w:t>
-      </w:r>
-      <w:r>
-        <w:rPr>
-          <w:sz w:val="24"/>
-          <w:szCs w:val="24"/>
-        </w:rPr>
-        <w:t xml:space="preserve"> </w:t>
-      </w:r>
-      <w:r>
-        <w:rPr>
-          <w:sz w:val="24"/>
-          <w:szCs w:val="24"/>
-        </w:rPr>
-        <w:t>"</w:t>
-      </w:r>
-      <w:proofErr w:type="spellStart"/>
-      <w:r>
-        <w:rPr>
-          <w:sz w:val="24"/>
-          <w:szCs w:val="24"/>
-        </w:rPr>
-        <w:t>MonitoringLocationIdentifier</w:t>
-      </w:r>
-      <w:proofErr w:type="spellEnd"/>
-      <w:r>
-        <w:rPr>
-          <w:sz w:val="24"/>
-          <w:szCs w:val="24"/>
-        </w:rPr>
-        <w:t>", "</w:t>
-      </w:r>
-      <w:proofErr w:type="spellStart"/>
-      <w:r>
-        <w:rPr>
-          <w:sz w:val="24"/>
-          <w:szCs w:val="24"/>
-        </w:rPr>
-        <w:t>ResultIdentifier</w:t>
-      </w:r>
-      <w:proofErr w:type="spellEnd"/>
-      <w:r>
-        <w:rPr>
-          <w:sz w:val="24"/>
-          <w:szCs w:val="24"/>
-        </w:rPr>
-        <w:t>", "</w:t>
-      </w:r>
-      <w:proofErr w:type="spellStart"/>
-      <w:r>
-        <w:rPr>
-          <w:sz w:val="24"/>
-          <w:szCs w:val="24"/>
-        </w:rPr>
-        <w:t>ActivityStartDate</w:t>
-      </w:r>
-      <w:proofErr w:type="spellEnd"/>
-      <w:r>
-        <w:rPr>
-          <w:sz w:val="24"/>
-          <w:szCs w:val="24"/>
-        </w:rPr>
-        <w:t>", "</w:t>
-      </w:r>
-      <w:proofErr w:type="spellStart"/>
-      <w:r>
-        <w:rPr>
-          <w:sz w:val="24"/>
-          <w:szCs w:val="24"/>
-        </w:rPr>
-        <w:t>ActivityStartTime</w:t>
-      </w:r>
-      <w:proofErr w:type="spellEnd"/>
-      <w:r>
-        <w:rPr>
-          <w:sz w:val="24"/>
-          <w:szCs w:val="24"/>
-        </w:rPr>
-        <w:t>/Time",                   "</w:t>
-      </w:r>
-      <w:proofErr w:type="spellStart"/>
-      <w:r>
-        <w:rPr>
-          <w:sz w:val="24"/>
-          <w:szCs w:val="24"/>
-        </w:rPr>
-        <w:t>ActivityStartTime</w:t>
-      </w:r>
-      <w:proofErr w:type="spellEnd"/>
-      <w:r>
-        <w:rPr>
-          <w:sz w:val="24"/>
-          <w:szCs w:val="24"/>
-        </w:rPr>
-        <w:t>/</w:t>
-      </w:r>
-      <w:proofErr w:type="spellStart"/>
-      <w:r>
-        <w:rPr>
-          <w:sz w:val="24"/>
-          <w:szCs w:val="24"/>
-        </w:rPr>
-        <w:t>TimeZoneCode</w:t>
-      </w:r>
-      <w:proofErr w:type="spellEnd"/>
-      <w:r>
-        <w:rPr>
-          <w:sz w:val="24"/>
-          <w:szCs w:val="24"/>
-        </w:rPr>
-        <w:t>", "</w:t>
-      </w:r>
-      <w:proofErr w:type="spellStart"/>
-      <w:r>
-        <w:rPr>
-          <w:sz w:val="24"/>
-          <w:szCs w:val="24"/>
-        </w:rPr>
-        <w:t>CharacteristicName</w:t>
-      </w:r>
-      <w:proofErr w:type="spellEnd"/>
-      <w:r>
-        <w:rPr>
-          <w:sz w:val="24"/>
-          <w:szCs w:val="24"/>
-        </w:rPr>
-        <w:t>", "</w:t>
-      </w:r>
-      <w:proofErr w:type="spellStart"/>
-      <w:r>
-        <w:rPr>
-          <w:sz w:val="24"/>
-          <w:szCs w:val="24"/>
-        </w:rPr>
-        <w:t>ResultMeasureValue</w:t>
-      </w:r>
-      <w:proofErr w:type="spellEnd"/>
-      <w:r>
-        <w:rPr>
-          <w:sz w:val="24"/>
-          <w:szCs w:val="24"/>
-        </w:rPr>
-        <w:t>", "</w:t>
-      </w:r>
-      <w:proofErr w:type="spellStart"/>
-      <w:r>
-        <w:rPr>
-          <w:sz w:val="24"/>
-          <w:szCs w:val="24"/>
-        </w:rPr>
-        <w:t>ResultMeasure</w:t>
-      </w:r>
-      <w:proofErr w:type="spellEnd"/>
-      <w:r>
-        <w:rPr>
-          <w:sz w:val="24"/>
-          <w:szCs w:val="24"/>
-        </w:rPr>
-        <w:t>/</w:t>
-      </w:r>
-      <w:proofErr w:type="spellStart"/>
-      <w:r>
-        <w:rPr>
-          <w:sz w:val="24"/>
-          <w:szCs w:val="24"/>
-        </w:rPr>
-        <w:t>MeasureUnitCode</w:t>
-      </w:r>
-      <w:proofErr w:type="spellEnd"/>
-      <w:r>
-        <w:rPr>
-          <w:sz w:val="24"/>
-          <w:szCs w:val="24"/>
-        </w:rPr>
-        <w:t>"</w:t>
-      </w:r>
-    </w:p>
-    <w:p>
-      <w:pPr>
-        <w:pStyle w:val="ListParagraph"/>
-        <w:numPr>
-          <w:ilvl w:val="4"/>
-          <w:numId w:val="3"/>
-        </w:numPr>
-        <w:rPr>
-          <w:sz w:val="24"/>
-          <w:szCs w:val="24"/>
-        </w:rPr>
-      </w:pPr>
-      <w:r>
-        <w:rPr>
-          <w:sz w:val="24"/>
-          <w:szCs w:val="24"/>
-        </w:rPr>
-        <w:t>Atlas:</w:t>
-      </w:r>
-    </w:p>
-    <w:p>
-      <w:pPr>
-        <w:pStyle w:val="ListParagraph"/>
-        <w:numPr>
-          <w:ilvl w:val="3"/>
-          <w:numId w:val="3"/>
-        </w:numPr>
-        <w:rPr>
-          <w:sz w:val="24"/>
-          <w:szCs w:val="24"/>
-        </w:rPr>
-      </w:pPr>
-      <w:r>
-        <w:rPr>
-          <w:sz w:val="24"/>
-          <w:szCs w:val="24"/>
-        </w:rPr>
-        <w:t>Minimum parameter “Characters” to keep:</w:t>
-      </w:r>
-    </w:p>
-    <w:p>
-      <w:pPr>
-        <w:pStyle w:val="ListParagraph"/>
-        <w:numPr>
-          <w:ilvl w:val="4"/>
-          <w:numId w:val="3"/>
-        </w:numPr>
-        <w:rPr>
-          <w:sz w:val="24"/>
-          <w:szCs w:val="24"/>
-        </w:rPr>
-      </w:pPr>
-      <w:r>
-        <w:rPr>
-          <w:sz w:val="24"/>
-          <w:szCs w:val="24"/>
-        </w:rPr>
-        <w:t>c("Salinity", "Temperature, water", "Depth, bottom", "Depth, Secchi disk depth", "Temperature, air, deg C", "Turbidity", "Conductivity", "Specific conductance", "pH", "Dissolved oxygen (DO)", "Dissolved oxygen saturation", "Chlorophyll a, corrected for pheophytin", "Chlorophyll a", "Total dissolved solids", "Total suspended solids", "Zooplankton", "Diatoms", "Stream flow, instantaneous", "Flow, severity (choice list)", "Stream stage", "Flow", "Stream flow, mean. Daily")</w:t>
+        <w:t>"Dissolved oxygen (DO)", "Dissolved oxygen saturation", "Chlorophyll a, corrected for pheophytin", "Chlorophyll a", "Total dissolved solids", "Total suspended solids", "Zooplankton", "Diatoms", "Stream flow, instantaneous", "Flow, severity (choice list)", "Stream stage", "Flow", "Stream flow, mean. Daily")</w:t>
       </w:r>
     </w:p>
     <w:p>
@@ -3665,67 +3163,56 @@
           <w:sz w:val="24"/>
           <w:szCs w:val="24"/>
         </w:rPr>
-        <w:t xml:space="preserve">Navigate to the </w:t>
-      </w:r>
-      <w:proofErr w:type="spellStart"/>
-      <w:r>
-        <w:rPr>
-          <w:sz w:val="24"/>
-          <w:szCs w:val="24"/>
-        </w:rPr>
-        <w:t>Mapping_grids</w:t>
-      </w:r>
-      <w:proofErr w:type="spellEnd"/>
-      <w:r>
-        <w:rPr>
-          <w:sz w:val="24"/>
-          <w:szCs w:val="24"/>
-        </w:rPr>
-        <w:t xml:space="preserve">/WQ folder. Open the R project file and </w:t>
-      </w:r>
-      <w:r>
-        <w:rPr>
-          <w:sz w:val="24"/>
-          <w:szCs w:val="24"/>
-        </w:rPr>
-        <w:t>“</w:t>
-      </w:r>
-      <w:proofErr w:type="spellStart"/>
-      <w:r>
-        <w:rPr>
-          <w:sz w:val="24"/>
-          <w:szCs w:val="24"/>
-        </w:rPr>
-        <w:t>WQ_data_compilation</w:t>
-      </w:r>
-      <w:proofErr w:type="spellEnd"/>
-      <w:r>
-        <w:rPr>
-          <w:sz w:val="24"/>
-          <w:szCs w:val="24"/>
-        </w:rPr>
-        <w:t>”</w:t>
-      </w:r>
-      <w:r>
-        <w:rPr>
-          <w:sz w:val="24"/>
-          <w:szCs w:val="24"/>
-        </w:rPr>
-        <w:t xml:space="preserve"> R code file.</w:t>
-      </w:r>
-      <w:r>
-        <w:rPr>
-          <w:sz w:val="24"/>
-          <w:szCs w:val="24"/>
-        </w:rPr>
-        <w:t xml:space="preserve"> Run code through to save compiled, cleaned, and filtered data as a CSV file</w:t>
-      </w:r>
-      <w:r>
-        <w:rPr>
-          <w:sz w:val="24"/>
-          <w:szCs w:val="24"/>
-        </w:rPr>
-        <w:t xml:space="preserve"> and a widget map of stations included in the data file.</w:t>
+        <w:t xml:space="preserve">Once finished with the </w:t>
+      </w:r>
+      <w:r>
+        <w:rPr>
+          <w:sz w:val="24"/>
+          <w:szCs w:val="24"/>
+        </w:rPr>
+        <w:t>“WQ_data_compilation” R code file</w:t>
+      </w:r>
+      <w:r>
+        <w:rPr>
+          <w:sz w:val="24"/>
+          <w:szCs w:val="24"/>
+        </w:rPr>
+        <w:t xml:space="preserve">, determine what point locations will be needed for mapping or data selection. Fixed monitoring stations can be displayed in maps and used for selecting data stations in the next section. Additional point locations can be added </w:t>
+      </w:r>
+      <w:r>
+        <w:rPr>
+          <w:sz w:val="24"/>
+          <w:szCs w:val="24"/>
+        </w:rPr>
+        <w:t>for selecting data stations in the next section</w:t>
+      </w:r>
+      <w:r>
+        <w:rPr>
+          <w:sz w:val="24"/>
+          <w:szCs w:val="24"/>
+        </w:rPr>
+        <w:t>. Check for required point locations in the Data/</w:t>
+      </w:r>
+      <w:r>
+        <w:rPr>
+          <w:sz w:val="24"/>
+          <w:szCs w:val="24"/>
+        </w:rPr>
+        <w:t xml:space="preserve"> </w:t>
+      </w:r>
+      <w:r>
+        <w:rPr>
+          <w:sz w:val="24"/>
+          <w:szCs w:val="24"/>
+        </w:rPr>
+        <w:t>Reference_data/Stations_area_selections</w:t>
+      </w:r>
+      <w:r>
+        <w:rPr>
+          <w:sz w:val="24"/>
+          <w:szCs w:val="24"/>
+        </w:rPr>
+        <w:t xml:space="preserve"> file and add as necessary. This file in maintained in the main branch for other use (if working with git).</w:t>
       </w:r>
     </w:p>
     <w:p>
@@ -3745,54 +3232,21 @@
           <w:sz w:val="24"/>
           <w:szCs w:val="24"/>
         </w:rPr>
-        <w:lastRenderedPageBreak/>
-        <w:t xml:space="preserve">Close the </w:t>
-      </w:r>
-      <w:r>
-        <w:rPr>
-          <w:sz w:val="24"/>
-          <w:szCs w:val="24"/>
-        </w:rPr>
-        <w:t>“</w:t>
-      </w:r>
-      <w:proofErr w:type="spellStart"/>
-      <w:r>
-        <w:rPr>
-          <w:sz w:val="24"/>
-          <w:szCs w:val="24"/>
-        </w:rPr>
-        <w:t>WQ_data_compilation</w:t>
-      </w:r>
-      <w:proofErr w:type="spellEnd"/>
-      <w:r>
-        <w:rPr>
-          <w:sz w:val="24"/>
-          <w:szCs w:val="24"/>
-        </w:rPr>
-        <w:t xml:space="preserve">” R code file and open the </w:t>
-      </w:r>
-      <w:r>
-        <w:rPr>
-          <w:sz w:val="24"/>
-          <w:szCs w:val="24"/>
-        </w:rPr>
-        <w:t>“</w:t>
-      </w:r>
-      <w:proofErr w:type="spellStart"/>
-      <w:r>
-        <w:rPr>
-          <w:sz w:val="24"/>
-          <w:szCs w:val="24"/>
-        </w:rPr>
-        <w:t>WQ_data_selection</w:t>
-      </w:r>
-      <w:proofErr w:type="spellEnd"/>
-      <w:r>
-        <w:rPr>
-          <w:sz w:val="24"/>
-          <w:szCs w:val="24"/>
-        </w:rPr>
-        <w:t>”</w:t>
+        <w:t>O</w:t>
+      </w:r>
+      <w:r>
+        <w:rPr>
+          <w:sz w:val="24"/>
+          <w:szCs w:val="24"/>
+        </w:rPr>
+        <w:t xml:space="preserve">pen the </w:t>
+      </w:r>
+      <w:r>
+        <w:rPr>
+          <w:sz w:val="24"/>
+          <w:szCs w:val="24"/>
+        </w:rPr>
+        <w:t>“WQ_data_selection”</w:t>
       </w:r>
       <w:r>
         <w:rPr>
@@ -3806,7 +3260,21 @@
           <w:sz w:val="24"/>
           <w:szCs w:val="24"/>
         </w:rPr>
-        <w:t xml:space="preserve"> This code will help output the area data and a map of WQ stations. </w:t>
+        <w:t xml:space="preserve"> This code will help output the area data and a map of </w:t>
+      </w:r>
+      <w:r>
+        <w:rPr>
+          <w:sz w:val="24"/>
+          <w:szCs w:val="24"/>
+        </w:rPr>
+        <w:t xml:space="preserve">selected </w:t>
+      </w:r>
+      <w:r>
+        <w:rPr>
+          <w:sz w:val="24"/>
+          <w:szCs w:val="24"/>
+        </w:rPr>
+        <w:t xml:space="preserve">WQ stations. </w:t>
       </w:r>
     </w:p>
     <w:p>
@@ -3826,7 +3294,48 @@
           <w:sz w:val="24"/>
           <w:szCs w:val="24"/>
         </w:rPr>
-        <w:t>Data can be limited by:</w:t>
+        <w:t xml:space="preserve">Run </w:t>
+      </w:r>
+      <w:r>
+        <w:rPr>
+          <w:sz w:val="24"/>
+          <w:szCs w:val="24"/>
+        </w:rPr>
+        <w:t xml:space="preserve">the </w:t>
+      </w:r>
+      <w:r>
+        <w:rPr>
+          <w:sz w:val="24"/>
+          <w:szCs w:val="24"/>
+        </w:rPr>
+        <w:t>first three sections of code to load combined data, filter by dates, and output WQ station map.</w:t>
+      </w:r>
+    </w:p>
+    <w:p>
+      <w:pPr>
+        <w:pStyle w:val="ListParagraph"/>
+        <w:numPr>
+          <w:ilvl w:val="1"/>
+          <w:numId w:val="1"/>
+        </w:numPr>
+        <w:rPr>
+          <w:sz w:val="24"/>
+          <w:szCs w:val="24"/>
+        </w:rPr>
+      </w:pPr>
+      <w:r>
+        <w:rPr>
+          <w:sz w:val="24"/>
+          <w:szCs w:val="24"/>
+        </w:rPr>
+        <w:t>In the “Station Selection” sections, d</w:t>
+      </w:r>
+      <w:r>
+        <w:rPr>
+          <w:sz w:val="24"/>
+          <w:szCs w:val="24"/>
+        </w:rPr>
+        <w:t>ata can be limited by:</w:t>
       </w:r>
     </w:p>
     <w:p>
@@ -3846,7 +3355,63 @@
           <w:sz w:val="24"/>
           <w:szCs w:val="24"/>
         </w:rPr>
-        <w:t>Date range</w:t>
+        <w:t xml:space="preserve">Distance from specified stations based on one or two </w:t>
+      </w:r>
+      <w:r>
+        <w:rPr>
+          <w:sz w:val="24"/>
+          <w:szCs w:val="24"/>
+        </w:rPr>
+        <w:t>“buffer”</w:t>
+      </w:r>
+      <w:r>
+        <w:rPr>
+          <w:sz w:val="24"/>
+          <w:szCs w:val="24"/>
+        </w:rPr>
+        <w:t xml:space="preserve"> criteria – </w:t>
+      </w:r>
+      <w:r>
+        <w:rPr>
+          <w:sz w:val="24"/>
+          <w:szCs w:val="24"/>
+        </w:rPr>
+        <w:t>specified locations</w:t>
+      </w:r>
+      <w:r>
+        <w:rPr>
+          <w:sz w:val="24"/>
+          <w:szCs w:val="24"/>
+        </w:rPr>
+        <w:t xml:space="preserve"> as listed in </w:t>
+      </w:r>
+      <w:r>
+        <w:rPr>
+          <w:sz w:val="24"/>
+          <w:szCs w:val="24"/>
+        </w:rPr>
+        <w:t xml:space="preserve">the </w:t>
+      </w:r>
+      <w:r>
+        <w:rPr>
+          <w:sz w:val="24"/>
+          <w:szCs w:val="24"/>
+        </w:rPr>
+        <w:t xml:space="preserve">Excel file </w:t>
+      </w:r>
+      <w:r>
+        <w:rPr>
+          <w:sz w:val="24"/>
+          <w:szCs w:val="24"/>
+        </w:rPr>
+        <w:t xml:space="preserve">found in </w:t>
+      </w:r>
+      <w:r>
+        <w:rPr>
+          <w:sz w:val="24"/>
+          <w:szCs w:val="24"/>
+        </w:rPr>
+        <w:t>Data/Reference_data/Stations_area_selections.</w:t>
       </w:r>
     </w:p>
     <w:p>
@@ -3866,28 +3431,7 @@
           <w:sz w:val="24"/>
           <w:szCs w:val="24"/>
         </w:rPr>
-        <w:t xml:space="preserve">Distance from specified stations based on one or two </w:t>
-      </w:r>
-      <w:r>
-        <w:rPr>
-          <w:sz w:val="24"/>
-          <w:szCs w:val="24"/>
-        </w:rPr>
-        <w:t>“buffer”</w:t>
-      </w:r>
-      <w:r>
-        <w:rPr>
-          <w:sz w:val="24"/>
-          <w:szCs w:val="24"/>
-        </w:rPr>
-        <w:t xml:space="preserve"> criteria – </w:t>
-      </w:r>
-      <w:r>
-        <w:rPr>
-          <w:sz w:val="24"/>
-          <w:szCs w:val="24"/>
-        </w:rPr>
-        <w:t>specified locations</w:t>
+        <w:t>Closest N stations to specified locations</w:t>
       </w:r>
       <w:r>
         <w:rPr>
@@ -3908,14 +3452,7 @@
           <w:sz w:val="24"/>
           <w:szCs w:val="24"/>
         </w:rPr>
-        <w:t>Excel file</w:t>
-      </w:r>
-      <w:r>
-        <w:rPr>
-          <w:sz w:val="24"/>
-          <w:szCs w:val="24"/>
-        </w:rPr>
-        <w:t xml:space="preserve"> </w:t>
+        <w:t xml:space="preserve">Excel file </w:t>
       </w:r>
       <w:r>
         <w:rPr>
@@ -3929,39 +3466,14 @@
           <w:sz w:val="24"/>
           <w:szCs w:val="24"/>
         </w:rPr>
-        <w:t>Data/</w:t>
-      </w:r>
-      <w:proofErr w:type="spellStart"/>
-      <w:r>
-        <w:rPr>
-          <w:sz w:val="24"/>
-          <w:szCs w:val="24"/>
-        </w:rPr>
-        <w:t>Reference_data</w:t>
-      </w:r>
-      <w:proofErr w:type="spellEnd"/>
-      <w:r>
-        <w:rPr>
-          <w:sz w:val="24"/>
-          <w:szCs w:val="24"/>
-        </w:rPr>
-        <w:t>/</w:t>
-      </w:r>
-      <w:proofErr w:type="spellStart"/>
-      <w:r>
-        <w:rPr>
-          <w:sz w:val="24"/>
-          <w:szCs w:val="24"/>
-        </w:rPr>
-        <w:t>Stations_area_selections</w:t>
-      </w:r>
-      <w:proofErr w:type="spellEnd"/>
-      <w:r>
-        <w:rPr>
-          <w:sz w:val="24"/>
-          <w:szCs w:val="24"/>
-        </w:rPr>
-        <w:t>.</w:t>
+        <w:t>Data/Reference_data/Stations_area_selections</w:t>
+      </w:r>
+      <w:r>
+        <w:rPr>
+          <w:sz w:val="24"/>
+          <w:szCs w:val="24"/>
+        </w:rPr>
+        <w:t xml:space="preserve">. A maximum distance for consideration can also be set. </w:t>
       </w:r>
     </w:p>
     <w:p>
@@ -3981,93 +3493,76 @@
           <w:sz w:val="24"/>
           <w:szCs w:val="24"/>
         </w:rPr>
-        <w:t xml:space="preserve">Closest N stations to </w:t>
-      </w:r>
-      <w:r>
-        <w:rPr>
-          <w:sz w:val="24"/>
-          <w:szCs w:val="24"/>
-        </w:rPr>
-        <w:t>specified locations</w:t>
-      </w:r>
-      <w:r>
-        <w:rPr>
-          <w:sz w:val="24"/>
-          <w:szCs w:val="24"/>
-        </w:rPr>
-        <w:t xml:space="preserve"> as listed in </w:t>
-      </w:r>
-      <w:r>
-        <w:rPr>
-          <w:sz w:val="24"/>
-          <w:szCs w:val="24"/>
-        </w:rPr>
-        <w:t xml:space="preserve">the </w:t>
-      </w:r>
-      <w:r>
-        <w:rPr>
-          <w:sz w:val="24"/>
-          <w:szCs w:val="24"/>
-        </w:rPr>
-        <w:t xml:space="preserve">Excel file </w:t>
-      </w:r>
-      <w:r>
-        <w:rPr>
-          <w:sz w:val="24"/>
-          <w:szCs w:val="24"/>
-        </w:rPr>
-        <w:t xml:space="preserve">found in </w:t>
-      </w:r>
-      <w:r>
-        <w:rPr>
-          <w:sz w:val="24"/>
-          <w:szCs w:val="24"/>
-        </w:rPr>
-        <w:t>Data/</w:t>
-      </w:r>
-      <w:proofErr w:type="spellStart"/>
-      <w:r>
-        <w:rPr>
-          <w:sz w:val="24"/>
-          <w:szCs w:val="24"/>
-        </w:rPr>
-        <w:t>Reference_data</w:t>
-      </w:r>
-      <w:proofErr w:type="spellEnd"/>
-      <w:r>
-        <w:rPr>
-          <w:sz w:val="24"/>
-          <w:szCs w:val="24"/>
-        </w:rPr>
-        <w:t>/</w:t>
-      </w:r>
-      <w:proofErr w:type="spellStart"/>
-      <w:r>
-        <w:rPr>
-          <w:sz w:val="24"/>
-          <w:szCs w:val="24"/>
-        </w:rPr>
-        <w:t>Stations_area_selections</w:t>
-      </w:r>
-      <w:proofErr w:type="spellEnd"/>
-      <w:r>
-        <w:rPr>
-          <w:sz w:val="24"/>
-          <w:szCs w:val="24"/>
-        </w:rPr>
-        <w:t xml:space="preserve">. A maximum distance for consideration can also be set. </w:t>
-      </w:r>
-    </w:p>
-    <w:p>
-      <w:pPr>
-        <w:pStyle w:val="ListParagraph"/>
-        <w:jc w:val="center"/>
+        <w:t>Specific boundary</w:t>
+      </w:r>
+      <w:r>
+        <w:rPr>
+          <w:sz w:val="24"/>
+          <w:szCs w:val="24"/>
+        </w:rPr>
+        <w:t xml:space="preserve"> or locations via:</w:t>
+      </w:r>
+    </w:p>
+    <w:p>
+      <w:pPr>
+        <w:pStyle w:val="ListParagraph"/>
+        <w:numPr>
+          <w:ilvl w:val="3"/>
+          <w:numId w:val="1"/>
+        </w:numPr>
+        <w:rPr>
+          <w:sz w:val="24"/>
+          <w:szCs w:val="24"/>
+        </w:rPr>
+      </w:pPr>
+      <w:r>
+        <w:rPr>
+          <w:sz w:val="24"/>
+          <w:szCs w:val="24"/>
+        </w:rPr>
+        <w:t>Station names</w:t>
+      </w:r>
+    </w:p>
+    <w:p>
+      <w:pPr>
+        <w:pStyle w:val="ListParagraph"/>
+        <w:numPr>
+          <w:ilvl w:val="3"/>
+          <w:numId w:val="1"/>
+        </w:numPr>
+        <w:rPr>
+          <w:sz w:val="24"/>
+          <w:szCs w:val="24"/>
+        </w:rPr>
+      </w:pPr>
+      <w:r>
+        <w:rPr>
+          <w:sz w:val="24"/>
+          <w:szCs w:val="24"/>
+        </w:rPr>
+        <w:t>Bounding box area</w:t>
+      </w:r>
+    </w:p>
+    <w:p>
+      <w:pPr>
+        <w:pStyle w:val="ListParagraph"/>
+        <w:numPr>
+          <w:ilvl w:val="1"/>
+          <w:numId w:val="1"/>
+        </w:numPr>
         <w:rPr>
           <w:color w:val="FF0000"/>
           <w:sz w:val="24"/>
           <w:szCs w:val="24"/>
         </w:rPr>
       </w:pPr>
+      <w:r>
+        <w:rPr>
+          <w:sz w:val="24"/>
+          <w:szCs w:val="24"/>
+        </w:rPr>
+        <w:t>Not all data sources have been added yet. Please contact E Williams for requested updates.</w:t>
+      </w:r>
     </w:p>
     <w:p>
       <w:pPr>
@@ -5847,7 +5342,7 @@
         <w:ind w:left="2160" w:hanging="180"/>
       </w:pPr>
     </w:lvl>
-    <w:lvl w:ilvl="3" w:tplc="0409000F" w:tentative="1">
+    <w:lvl w:ilvl="3" w:tplc="0409000F">
       <w:start w:val="1"/>
       <w:numFmt w:val="decimal"/>
       <w:lvlText w:val="%4."/>
@@ -5994,7 +5489,7 @@
   <w:abstractNum w:abstractNumId="2" w15:restartNumberingAfterBreak="0">
     <w:nsid w:val="28D775B5"/>
     <w:multiLevelType w:val="hybridMultilevel"/>
-    <w:tmpl w:val="5348852E"/>
+    <w:tmpl w:val="0F66020E"/>
     <w:lvl w:ilvl="0" w:tplc="B71653B0">
       <w:start w:val="1"/>
       <w:numFmt w:val="upperRoman"/>
@@ -6009,7 +5504,7 @@
         <w:bCs w:val="0"/>
       </w:rPr>
     </w:lvl>
-    <w:lvl w:ilvl="1" w:tplc="0EFA0A60">
+    <w:lvl w:ilvl="1" w:tplc="3FBA4446">
       <w:start w:val="1"/>
       <w:numFmt w:val="lowerLetter"/>
       <w:lvlText w:val="%2."/>
@@ -6020,6 +5515,8 @@
       <w:rPr>
         <w:b w:val="0"/>
         <w:bCs w:val="0"/>
+        <w:i w:val="0"/>
+        <w:iCs w:val="0"/>
       </w:rPr>
     </w:lvl>
     <w:lvl w:ilvl="2" w:tplc="0409001B">

--- a/Reference_documents/Water Quality Data SOP.docx
+++ b/Reference_documents/Water Quality Data SOP.docx
@@ -6,6 +6,7 @@
       <w:pPr>
         <w:jc w:val="center"/>
         <w:rPr>
+          <w:rFonts w:ascii="Times New Roman" w:hAnsi="Times New Roman" w:cs="Times New Roman"/>
           <w:b/>
           <w:bCs/>
           <w:sz w:val="24"/>
@@ -14,6 +15,7 @@
       </w:pPr>
       <w:r>
         <w:rPr>
+          <w:rFonts w:ascii="Times New Roman" w:hAnsi="Times New Roman" w:cs="Times New Roman"/>
           <w:b/>
           <w:bCs/>
           <w:sz w:val="24"/>
@@ -23,6 +25,7 @@
       </w:r>
       <w:r>
         <w:rPr>
+          <w:rFonts w:ascii="Times New Roman" w:hAnsi="Times New Roman" w:cs="Times New Roman"/>
           <w:b/>
           <w:bCs/>
           <w:sz w:val="24"/>
@@ -32,6 +35,7 @@
       </w:r>
       <w:r>
         <w:rPr>
+          <w:rFonts w:ascii="Times New Roman" w:hAnsi="Times New Roman" w:cs="Times New Roman"/>
           <w:b/>
           <w:bCs/>
           <w:sz w:val="24"/>
@@ -41,6 +45,7 @@
       </w:r>
       <w:r>
         <w:rPr>
+          <w:rFonts w:ascii="Times New Roman" w:hAnsi="Times New Roman" w:cs="Times New Roman"/>
           <w:b/>
           <w:bCs/>
           <w:sz w:val="24"/>
@@ -53,50 +58,133 @@
       <w:pPr>
         <w:jc w:val="center"/>
         <w:rPr>
-          <w:sz w:val="24"/>
-          <w:szCs w:val="24"/>
-        </w:rPr>
-      </w:pPr>
-      <w:r>
-        <w:rPr>
-          <w:sz w:val="24"/>
-          <w:szCs w:val="24"/>
-        </w:rPr>
-        <w:t xml:space="preserve">Updated </w:t>
-      </w:r>
-      <w:r>
-        <w:rPr>
-          <w:sz w:val="24"/>
-          <w:szCs w:val="24"/>
-        </w:rPr>
-        <w:t>3/21</w:t>
-      </w:r>
-      <w:r>
-        <w:rPr>
-          <w:sz w:val="24"/>
-          <w:szCs w:val="24"/>
-        </w:rPr>
-        <w:t>/</w:t>
-      </w:r>
-      <w:r>
-        <w:rPr>
-          <w:sz w:val="24"/>
-          <w:szCs w:val="24"/>
-        </w:rPr>
-        <w:t>2025</w:t>
-      </w:r>
-      <w:r>
-        <w:rPr>
-          <w:sz w:val="24"/>
-          <w:szCs w:val="24"/>
-        </w:rPr>
-        <w:t xml:space="preserve"> - EW</w:t>
+          <w:rFonts w:ascii="Times New Roman" w:hAnsi="Times New Roman" w:cs="Times New Roman"/>
+          <w:sz w:val="24"/>
+          <w:szCs w:val="24"/>
+        </w:rPr>
+      </w:pPr>
+      <w:r>
+        <w:rPr>
+          <w:rFonts w:ascii="Times New Roman" w:hAnsi="Times New Roman" w:cs="Times New Roman"/>
+          <w:sz w:val="24"/>
+          <w:szCs w:val="24"/>
+        </w:rPr>
+        <w:t xml:space="preserve">Current sources supported to varying degrees: </w:t>
+      </w:r>
+      <w:r>
+        <w:rPr>
+          <w:rFonts w:ascii="Times New Roman" w:hAnsi="Times New Roman" w:cs="Times New Roman"/>
+          <w:sz w:val="24"/>
+          <w:szCs w:val="24"/>
+        </w:rPr>
+        <w:t>National water quality monitoring council (“Portal”)</w:t>
+      </w:r>
+      <w:r>
+        <w:rPr>
+          <w:rFonts w:ascii="Times New Roman" w:hAnsi="Times New Roman" w:cs="Times New Roman"/>
+          <w:sz w:val="24"/>
+          <w:szCs w:val="24"/>
+        </w:rPr>
+        <w:t xml:space="preserve">, Water Atlas. </w:t>
+      </w:r>
+      <w:r>
+        <w:rPr>
+          <w:rFonts w:ascii="Times New Roman" w:hAnsi="Times New Roman" w:cs="Times New Roman"/>
+          <w:sz w:val="24"/>
+          <w:szCs w:val="24"/>
+        </w:rPr>
+        <w:t xml:space="preserve">If another data source is to be used, please add the protocol for data collection to this file and notify </w:t>
+      </w:r>
+      <w:r>
+        <w:rPr>
+          <w:rFonts w:ascii="Times New Roman" w:hAnsi="Times New Roman" w:cs="Times New Roman"/>
+          <w:sz w:val="24"/>
+          <w:szCs w:val="24"/>
+        </w:rPr>
+        <w:t>E</w:t>
+      </w:r>
+      <w:r>
+        <w:rPr>
+          <w:rFonts w:ascii="Times New Roman" w:hAnsi="Times New Roman" w:cs="Times New Roman"/>
+          <w:sz w:val="24"/>
+          <w:szCs w:val="24"/>
+        </w:rPr>
+        <w:t xml:space="preserve"> </w:t>
+      </w:r>
+      <w:r>
+        <w:rPr>
+          <w:rFonts w:ascii="Times New Roman" w:hAnsi="Times New Roman" w:cs="Times New Roman"/>
+          <w:sz w:val="24"/>
+          <w:szCs w:val="24"/>
+        </w:rPr>
+        <w:t xml:space="preserve">Levine </w:t>
+      </w:r>
+      <w:r>
+        <w:rPr>
+          <w:rFonts w:ascii="Times New Roman" w:hAnsi="Times New Roman" w:cs="Times New Roman"/>
+          <w:sz w:val="24"/>
+          <w:szCs w:val="24"/>
+        </w:rPr>
+        <w:t xml:space="preserve">Williams of the additional source to update the compilation and selection R code. </w:t>
       </w:r>
     </w:p>
     <w:p>
       <w:pPr>
         <w:jc w:val="center"/>
         <w:rPr>
+          <w:rFonts w:ascii="Times New Roman" w:hAnsi="Times New Roman" w:cs="Times New Roman"/>
+          <w:b/>
+          <w:bCs/>
+          <w:i/>
+          <w:iCs/>
+          <w:sz w:val="24"/>
+          <w:szCs w:val="24"/>
+        </w:rPr>
+      </w:pPr>
+      <w:r>
+        <w:rPr>
+          <w:rFonts w:ascii="Times New Roman" w:hAnsi="Times New Roman" w:cs="Times New Roman"/>
+          <w:b/>
+          <w:bCs/>
+          <w:i/>
+          <w:iCs/>
+          <w:sz w:val="24"/>
+          <w:szCs w:val="24"/>
+        </w:rPr>
+        <w:t xml:space="preserve">Please note, mapping </w:t>
+      </w:r>
+      <w:proofErr w:type="gramStart"/>
+      <w:r>
+        <w:rPr>
+          <w:rFonts w:ascii="Times New Roman" w:hAnsi="Times New Roman" w:cs="Times New Roman"/>
+          <w:b/>
+          <w:bCs/>
+          <w:i/>
+          <w:iCs/>
+          <w:sz w:val="24"/>
+          <w:szCs w:val="24"/>
+        </w:rPr>
+        <w:t>project</w:t>
+      </w:r>
+      <w:proofErr w:type="gramEnd"/>
+      <w:r>
+        <w:rPr>
+          <w:rFonts w:ascii="Times New Roman" w:hAnsi="Times New Roman" w:cs="Times New Roman"/>
+          <w:b/>
+          <w:bCs/>
+          <w:i/>
+          <w:iCs/>
+          <w:sz w:val="24"/>
+          <w:szCs w:val="24"/>
+        </w:rPr>
+        <w:t xml:space="preserve"> are currently undergoing a reorganization. File references may be inaccurate depending on where in the phase the document is reviewed. Please address all questions to E Williams.</w:t>
+      </w:r>
+    </w:p>
+    <w:p>
+      <w:pPr>
+        <w:jc w:val="center"/>
+        <w:rPr>
+          <w:rFonts w:ascii="Times New Roman" w:hAnsi="Times New Roman" w:cs="Times New Roman"/>
           <w:sz w:val="24"/>
           <w:szCs w:val="24"/>
         </w:rPr>
@@ -110,6 +198,7 @@
           <w:numId w:val="3"/>
         </w:numPr>
         <w:rPr>
+          <w:rFonts w:ascii="Times New Roman" w:hAnsi="Times New Roman" w:cs="Times New Roman"/>
           <w:b/>
           <w:bCs/>
           <w:sz w:val="24"/>
@@ -118,6 +207,7 @@
       </w:pPr>
       <w:r>
         <w:rPr>
+          <w:rFonts w:ascii="Times New Roman" w:hAnsi="Times New Roman" w:cs="Times New Roman"/>
           <w:b/>
           <w:bCs/>
           <w:sz w:val="24"/>
@@ -127,6 +217,7 @@
       </w:r>
       <w:r>
         <w:rPr>
+          <w:rFonts w:ascii="Times New Roman" w:hAnsi="Times New Roman" w:cs="Times New Roman"/>
           <w:b/>
           <w:bCs/>
           <w:sz w:val="24"/>
@@ -136,6 +227,7 @@
       </w:r>
       <w:r>
         <w:rPr>
+          <w:rFonts w:ascii="Times New Roman" w:hAnsi="Times New Roman" w:cs="Times New Roman"/>
           <w:b/>
           <w:bCs/>
           <w:sz w:val="24"/>
@@ -145,6 +237,7 @@
       </w:r>
       <w:r>
         <w:rPr>
+          <w:rFonts w:ascii="Times New Roman" w:hAnsi="Times New Roman" w:cs="Times New Roman"/>
           <w:b/>
           <w:bCs/>
           <w:sz w:val="24"/>
@@ -154,6 +247,7 @@
       </w:r>
       <w:r>
         <w:rPr>
+          <w:rFonts w:ascii="Times New Roman" w:hAnsi="Times New Roman" w:cs="Times New Roman"/>
           <w:b/>
           <w:bCs/>
           <w:sz w:val="24"/>
@@ -163,6 +257,7 @@
       </w:r>
       <w:r>
         <w:rPr>
+          <w:rFonts w:ascii="Times New Roman" w:hAnsi="Times New Roman" w:cs="Times New Roman"/>
           <w:b/>
           <w:bCs/>
           <w:sz w:val="24"/>
@@ -179,12 +274,14 @@
           <w:numId w:val="3"/>
         </w:numPr>
         <w:rPr>
-          <w:sz w:val="24"/>
-          <w:szCs w:val="24"/>
-        </w:rPr>
-      </w:pPr>
-      <w:r>
-        <w:rPr>
+          <w:rFonts w:ascii="Times New Roman" w:hAnsi="Times New Roman" w:cs="Times New Roman"/>
+          <w:sz w:val="24"/>
+          <w:szCs w:val="24"/>
+        </w:rPr>
+      </w:pPr>
+      <w:r>
+        <w:rPr>
+          <w:rFonts w:ascii="Times New Roman" w:hAnsi="Times New Roman" w:cs="Times New Roman"/>
           <w:sz w:val="24"/>
           <w:szCs w:val="24"/>
         </w:rPr>
@@ -192,6 +289,7 @@
       </w:r>
       <w:r>
         <w:rPr>
+          <w:rFonts w:ascii="Times New Roman" w:hAnsi="Times New Roman" w:cs="Times New Roman"/>
           <w:sz w:val="24"/>
           <w:szCs w:val="24"/>
         </w:rPr>
@@ -199,6 +297,7 @@
       </w:r>
       <w:r>
         <w:rPr>
+          <w:rFonts w:ascii="Times New Roman" w:hAnsi="Times New Roman" w:cs="Times New Roman"/>
           <w:sz w:val="24"/>
           <w:szCs w:val="24"/>
         </w:rPr>
@@ -206,6 +305,7 @@
       </w:r>
       <w:r>
         <w:rPr>
+          <w:rFonts w:ascii="Times New Roman" w:hAnsi="Times New Roman" w:cs="Times New Roman"/>
           <w:sz w:val="24"/>
           <w:szCs w:val="24"/>
         </w:rPr>
@@ -213,6 +313,7 @@
       </w:r>
       <w:r>
         <w:rPr>
+          <w:rFonts w:ascii="Times New Roman" w:hAnsi="Times New Roman" w:cs="Times New Roman"/>
           <w:sz w:val="24"/>
           <w:szCs w:val="24"/>
         </w:rPr>
@@ -220,6 +321,7 @@
       </w:r>
       <w:r>
         <w:rPr>
+          <w:rFonts w:ascii="Times New Roman" w:hAnsi="Times New Roman" w:cs="Times New Roman"/>
           <w:sz w:val="24"/>
           <w:szCs w:val="24"/>
         </w:rPr>
@@ -227,10 +329,27 @@
       </w:r>
       <w:r>
         <w:rPr>
+          <w:rFonts w:ascii="Times New Roman" w:hAnsi="Times New Roman" w:cs="Times New Roman"/>
           <w:sz w:val="24"/>
           <w:szCs w:val="24"/>
         </w:rPr>
         <w:t>d.</w:t>
+      </w:r>
+      <w:r>
+        <w:rPr>
+          <w:rFonts w:ascii="Times New Roman" w:hAnsi="Times New Roman" w:cs="Times New Roman"/>
+          <w:sz w:val="24"/>
+          <w:szCs w:val="24"/>
+        </w:rPr>
+        <w:t xml:space="preserve"> Broad boundaries can be found </w:t>
+      </w:r>
+      <w:r>
+        <w:rPr>
+          <w:rFonts w:ascii="Times New Roman" w:hAnsi="Times New Roman" w:cs="Times New Roman"/>
+          <w:sz w:val="24"/>
+          <w:szCs w:val="24"/>
+        </w:rPr>
+        <w:t>in the “Existing data tracking” file on the “StateGrid Assignment” tab. Adjust as necessary for best cover the estuary of focus.</w:t>
       </w:r>
     </w:p>
     <w:p>
@@ -241,12 +360,14 @@
           <w:numId w:val="3"/>
         </w:numPr>
         <w:rPr>
-          <w:sz w:val="24"/>
-          <w:szCs w:val="24"/>
-        </w:rPr>
-      </w:pPr>
-      <w:r>
-        <w:rPr>
+          <w:rFonts w:ascii="Times New Roman" w:hAnsi="Times New Roman" w:cs="Times New Roman"/>
+          <w:sz w:val="24"/>
+          <w:szCs w:val="24"/>
+        </w:rPr>
+      </w:pPr>
+      <w:r>
+        <w:rPr>
+          <w:rFonts w:ascii="Times New Roman" w:hAnsi="Times New Roman" w:cs="Times New Roman"/>
           <w:sz w:val="24"/>
           <w:szCs w:val="24"/>
         </w:rPr>
@@ -254,6 +375,7 @@
       </w:r>
       <w:r>
         <w:rPr>
+          <w:rFonts w:ascii="Times New Roman" w:hAnsi="Times New Roman" w:cs="Times New Roman"/>
           <w:sz w:val="24"/>
           <w:szCs w:val="24"/>
         </w:rPr>
@@ -261,6 +383,7 @@
       </w:r>
       <w:r>
         <w:rPr>
+          <w:rFonts w:ascii="Times New Roman" w:hAnsi="Times New Roman" w:cs="Times New Roman"/>
           <w:sz w:val="24"/>
           <w:szCs w:val="24"/>
         </w:rPr>
@@ -268,6 +391,7 @@
       </w:r>
       <w:r>
         <w:rPr>
+          <w:rFonts w:ascii="Times New Roman" w:hAnsi="Times New Roman" w:cs="Times New Roman"/>
           <w:sz w:val="24"/>
           <w:szCs w:val="24"/>
         </w:rPr>
@@ -275,13 +399,33 @@
       </w:r>
       <w:r>
         <w:rPr>
-          <w:sz w:val="24"/>
-          <w:szCs w:val="24"/>
-        </w:rPr>
-        <w:t xml:space="preserve"> by following Site_Section_file_creation_SOP document</w:t>
-      </w:r>
-      <w:r>
-        <w:rPr>
+          <w:rFonts w:ascii="Times New Roman" w:hAnsi="Times New Roman" w:cs="Times New Roman"/>
+          <w:sz w:val="24"/>
+          <w:szCs w:val="24"/>
+        </w:rPr>
+        <w:t xml:space="preserve"> by following </w:t>
+      </w:r>
+      <w:proofErr w:type="spellStart"/>
+      <w:r>
+        <w:rPr>
+          <w:rFonts w:ascii="Times New Roman" w:hAnsi="Times New Roman" w:cs="Times New Roman"/>
+          <w:sz w:val="24"/>
+          <w:szCs w:val="24"/>
+        </w:rPr>
+        <w:t>Site_Section_file_creation_SOP</w:t>
+      </w:r>
+      <w:proofErr w:type="spellEnd"/>
+      <w:r>
+        <w:rPr>
+          <w:rFonts w:ascii="Times New Roman" w:hAnsi="Times New Roman" w:cs="Times New Roman"/>
+          <w:sz w:val="24"/>
+          <w:szCs w:val="24"/>
+        </w:rPr>
+        <w:t xml:space="preserve"> document</w:t>
+      </w:r>
+      <w:r>
+        <w:rPr>
+          <w:rFonts w:ascii="Times New Roman" w:hAnsi="Times New Roman" w:cs="Times New Roman"/>
           <w:sz w:val="24"/>
           <w:szCs w:val="24"/>
         </w:rPr>
@@ -289,6 +433,7 @@
       </w:r>
       <w:r>
         <w:rPr>
+          <w:rFonts w:ascii="Times New Roman" w:hAnsi="Times New Roman" w:cs="Times New Roman"/>
           <w:sz w:val="24"/>
           <w:szCs w:val="24"/>
         </w:rPr>
@@ -303,12 +448,14 @@
           <w:numId w:val="3"/>
         </w:numPr>
         <w:rPr>
-          <w:sz w:val="24"/>
-          <w:szCs w:val="24"/>
-        </w:rPr>
-      </w:pPr>
-      <w:r>
-        <w:rPr>
+          <w:rFonts w:ascii="Times New Roman" w:hAnsi="Times New Roman" w:cs="Times New Roman"/>
+          <w:sz w:val="24"/>
+          <w:szCs w:val="24"/>
+        </w:rPr>
+      </w:pPr>
+      <w:r>
+        <w:rPr>
+          <w:rFonts w:ascii="Times New Roman" w:hAnsi="Times New Roman" w:cs="Times New Roman"/>
           <w:sz w:val="24"/>
           <w:szCs w:val="24"/>
         </w:rPr>
@@ -323,16 +470,34 @@
           <w:numId w:val="3"/>
         </w:numPr>
         <w:rPr>
-          <w:sz w:val="24"/>
-          <w:szCs w:val="24"/>
-        </w:rPr>
-      </w:pPr>
-      <w:r>
-        <w:rPr>
-          <w:sz w:val="24"/>
-          <w:szCs w:val="24"/>
-        </w:rPr>
-        <w:t>Determine water quality data sources and refer to following sections as needed:</w:t>
+          <w:rFonts w:ascii="Times New Roman" w:hAnsi="Times New Roman" w:cs="Times New Roman"/>
+          <w:sz w:val="24"/>
+          <w:szCs w:val="24"/>
+        </w:rPr>
+      </w:pPr>
+      <w:r>
+        <w:rPr>
+          <w:rFonts w:ascii="Times New Roman" w:hAnsi="Times New Roman" w:cs="Times New Roman"/>
+          <w:sz w:val="24"/>
+          <w:szCs w:val="24"/>
+        </w:rPr>
+        <w:t xml:space="preserve">Determine water quality data sources and refer to </w:t>
+      </w:r>
+      <w:r>
+        <w:rPr>
+          <w:rFonts w:ascii="Times New Roman" w:hAnsi="Times New Roman" w:cs="Times New Roman"/>
+          <w:sz w:val="24"/>
+          <w:szCs w:val="24"/>
+        </w:rPr>
+        <w:t>the following</w:t>
+      </w:r>
+      <w:r>
+        <w:rPr>
+          <w:rFonts w:ascii="Times New Roman" w:hAnsi="Times New Roman" w:cs="Times New Roman"/>
+          <w:sz w:val="24"/>
+          <w:szCs w:val="24"/>
+        </w:rPr>
+        <w:t xml:space="preserve"> sections as needed:</w:t>
       </w:r>
     </w:p>
     <w:p>
@@ -343,12 +508,14 @@
           <w:numId w:val="3"/>
         </w:numPr>
         <w:rPr>
-          <w:sz w:val="24"/>
-          <w:szCs w:val="24"/>
-        </w:rPr>
-      </w:pPr>
-      <w:r>
-        <w:rPr>
+          <w:rFonts w:ascii="Times New Roman" w:hAnsi="Times New Roman" w:cs="Times New Roman"/>
+          <w:sz w:val="24"/>
+          <w:szCs w:val="24"/>
+        </w:rPr>
+      </w:pPr>
+      <w:r>
+        <w:rPr>
+          <w:rFonts w:ascii="Times New Roman" w:hAnsi="Times New Roman" w:cs="Times New Roman"/>
           <w:sz w:val="24"/>
           <w:szCs w:val="24"/>
         </w:rPr>
@@ -356,6 +523,7 @@
       </w:r>
       <w:r>
         <w:rPr>
+          <w:rFonts w:ascii="Times New Roman" w:hAnsi="Times New Roman" w:cs="Times New Roman"/>
           <w:sz w:val="24"/>
           <w:szCs w:val="24"/>
         </w:rPr>
@@ -363,6 +531,7 @@
       </w:r>
       <w:r>
         <w:rPr>
+          <w:rFonts w:ascii="Times New Roman" w:hAnsi="Times New Roman" w:cs="Times New Roman"/>
           <w:sz w:val="24"/>
           <w:szCs w:val="24"/>
         </w:rPr>
@@ -377,12 +546,14 @@
           <w:numId w:val="3"/>
         </w:numPr>
         <w:rPr>
-          <w:sz w:val="24"/>
-          <w:szCs w:val="24"/>
-        </w:rPr>
-      </w:pPr>
-      <w:r>
-        <w:rPr>
+          <w:rFonts w:ascii="Times New Roman" w:hAnsi="Times New Roman" w:cs="Times New Roman"/>
+          <w:sz w:val="24"/>
+          <w:szCs w:val="24"/>
+        </w:rPr>
+      </w:pPr>
+      <w:r>
+        <w:rPr>
+          <w:rFonts w:ascii="Times New Roman" w:hAnsi="Times New Roman" w:cs="Times New Roman"/>
           <w:sz w:val="24"/>
           <w:szCs w:val="24"/>
         </w:rPr>
@@ -397,6 +568,7 @@
           <w:numId w:val="3"/>
         </w:numPr>
         <w:rPr>
+          <w:rFonts w:ascii="Times New Roman" w:hAnsi="Times New Roman" w:cs="Times New Roman"/>
           <w:b/>
           <w:bCs/>
           <w:sz w:val="24"/>
@@ -405,6 +577,7 @@
       </w:pPr>
       <w:r>
         <w:rPr>
+          <w:rFonts w:ascii="Times New Roman" w:hAnsi="Times New Roman" w:cs="Times New Roman"/>
           <w:b/>
           <w:bCs/>
           <w:sz w:val="24"/>
@@ -414,6 +587,7 @@
       </w:r>
       <w:r>
         <w:rPr>
+          <w:rFonts w:ascii="Times New Roman" w:hAnsi="Times New Roman" w:cs="Times New Roman"/>
           <w:b/>
           <w:bCs/>
           <w:sz w:val="24"/>
@@ -423,6 +597,7 @@
       </w:r>
       <w:r>
         <w:rPr>
+          <w:rFonts w:ascii="Times New Roman" w:hAnsi="Times New Roman" w:cs="Times New Roman"/>
           <w:b/>
           <w:bCs/>
           <w:sz w:val="24"/>
@@ -432,6 +607,7 @@
       </w:r>
       <w:r>
         <w:rPr>
+          <w:rFonts w:ascii="Times New Roman" w:hAnsi="Times New Roman" w:cs="Times New Roman"/>
           <w:b/>
           <w:bCs/>
           <w:sz w:val="24"/>
@@ -441,75 +617,63 @@
       </w:r>
       <w:r>
         <w:rPr>
+          <w:rFonts w:ascii="Times New Roman" w:hAnsi="Times New Roman" w:cs="Times New Roman"/>
           <w:b/>
           <w:bCs/>
           <w:sz w:val="24"/>
           <w:szCs w:val="24"/>
         </w:rPr>
-        <w:t xml:space="preserve">the </w:t>
-      </w:r>
-      <w:r>
-        <w:rPr>
+        <w:t>the National water quality monitoring council (</w:t>
+      </w:r>
+      <w:r>
+        <w:rPr>
+          <w:rFonts w:ascii="Times New Roman" w:hAnsi="Times New Roman" w:cs="Times New Roman"/>
           <w:b/>
           <w:bCs/>
           <w:sz w:val="24"/>
           <w:szCs w:val="24"/>
         </w:rPr>
-        <w:t>National water quality monitoring council</w:t>
-      </w:r>
-      <w:r>
-        <w:rPr>
+        <w:t>“Portal”</w:t>
+      </w:r>
+      <w:r>
+        <w:rPr>
+          <w:rFonts w:ascii="Times New Roman" w:hAnsi="Times New Roman" w:cs="Times New Roman"/>
           <w:b/>
           <w:bCs/>
           <w:sz w:val="24"/>
           <w:szCs w:val="24"/>
         </w:rPr>
-        <w:t xml:space="preserve"> (</w:t>
-      </w:r>
-      <w:r>
-        <w:rPr>
+        <w:t>)</w:t>
+      </w:r>
+    </w:p>
+    <w:p>
+      <w:pPr>
+        <w:pStyle w:val="ListParagraph"/>
+        <w:numPr>
+          <w:ilvl w:val="1"/>
+          <w:numId w:val="3"/>
+        </w:numPr>
+        <w:rPr>
+          <w:rFonts w:ascii="Times New Roman" w:hAnsi="Times New Roman" w:cs="Times New Roman"/>
           <w:b/>
           <w:bCs/>
           <w:sz w:val="24"/>
           <w:szCs w:val="24"/>
         </w:rPr>
-        <w:t>“Portal”</w:t>
-      </w:r>
-      <w:r>
-        <w:rPr>
-          <w:b/>
-          <w:bCs/>
-          <w:sz w:val="24"/>
-          <w:szCs w:val="24"/>
-        </w:rPr>
-        <w:t>)</w:t>
-      </w:r>
-    </w:p>
-    <w:p>
-      <w:pPr>
-        <w:pStyle w:val="ListParagraph"/>
-        <w:numPr>
-          <w:ilvl w:val="1"/>
-          <w:numId w:val="3"/>
-        </w:numPr>
-        <w:rPr>
-          <w:b/>
-          <w:bCs/>
-          <w:sz w:val="24"/>
-          <w:szCs w:val="24"/>
-        </w:rPr>
-      </w:pPr>
-      <w:r>
-        <w:rPr>
+      </w:pPr>
+      <w:r>
+        <w:rPr>
+          <w:rFonts w:ascii="Times New Roman" w:hAnsi="Times New Roman" w:cs="Times New Roman"/>
           <w:sz w:val="24"/>
           <w:szCs w:val="24"/>
         </w:rPr>
         <w:t xml:space="preserve">Go to </w:t>
       </w:r>
-      <w:hyperlink r:id="rId5" w:history="1">
+      <w:hyperlink r:id="rId7" w:history="1">
         <w:r>
           <w:rPr>
             <w:rStyle w:val="Hyperlink"/>
+            <w:rFonts w:ascii="Times New Roman" w:hAnsi="Times New Roman" w:cs="Times New Roman"/>
             <w:sz w:val="24"/>
             <w:szCs w:val="24"/>
           </w:rPr>
@@ -518,6 +682,7 @@
       </w:hyperlink>
       <w:r>
         <w:rPr>
+          <w:rFonts w:ascii="Times New Roman" w:hAnsi="Times New Roman" w:cs="Times New Roman"/>
           <w:sz w:val="24"/>
           <w:szCs w:val="24"/>
         </w:rPr>
@@ -532,6 +697,7 @@
           <w:numId w:val="3"/>
         </w:numPr>
         <w:rPr>
+          <w:rFonts w:ascii="Times New Roman" w:hAnsi="Times New Roman" w:cs="Times New Roman"/>
           <w:b/>
           <w:bCs/>
           <w:sz w:val="24"/>
@@ -540,6 +706,7 @@
       </w:pPr>
       <w:r>
         <w:rPr>
+          <w:rFonts w:ascii="Times New Roman" w:hAnsi="Times New Roman" w:cs="Times New Roman"/>
           <w:sz w:val="24"/>
           <w:szCs w:val="24"/>
         </w:rPr>
@@ -554,6 +721,7 @@
           <w:numId w:val="3"/>
         </w:numPr>
         <w:rPr>
+          <w:rFonts w:ascii="Times New Roman" w:hAnsi="Times New Roman" w:cs="Times New Roman"/>
           <w:b/>
           <w:bCs/>
           <w:sz w:val="24"/>
@@ -562,6 +730,7 @@
       </w:pPr>
       <w:r>
         <w:rPr>
+          <w:rFonts w:ascii="Times New Roman" w:hAnsi="Times New Roman" w:cs="Times New Roman"/>
           <w:sz w:val="24"/>
           <w:szCs w:val="24"/>
         </w:rPr>
@@ -569,6 +738,7 @@
       </w:r>
       <w:r>
         <w:rPr>
+          <w:rFonts w:ascii="Times New Roman" w:hAnsi="Times New Roman" w:cs="Times New Roman"/>
           <w:sz w:val="24"/>
           <w:szCs w:val="24"/>
         </w:rPr>
@@ -576,6 +746,7 @@
       </w:r>
       <w:r>
         <w:rPr>
+          <w:rFonts w:ascii="Times New Roman" w:hAnsi="Times New Roman" w:cs="Times New Roman"/>
           <w:sz w:val="24"/>
           <w:szCs w:val="24"/>
         </w:rPr>
@@ -590,6 +761,7 @@
           <w:numId w:val="3"/>
         </w:numPr>
         <w:rPr>
+          <w:rFonts w:ascii="Times New Roman" w:hAnsi="Times New Roman" w:cs="Times New Roman"/>
           <w:b/>
           <w:bCs/>
           <w:sz w:val="24"/>
@@ -598,7 +770,10 @@
       </w:pPr>
       <w:r>
         <w:rPr>
+          <w:rFonts w:ascii="Times New Roman" w:hAnsi="Times New Roman" w:cs="Times New Roman"/>
           <w:noProof/>
+          <w:sz w:val="24"/>
+          <w:szCs w:val="24"/>
         </w:rPr>
         <w:drawing>
           <wp:anchor distT="0" distB="0" distL="114300" distR="114300" simplePos="0" relativeHeight="251658240" behindDoc="0" locked="0" layoutInCell="1" allowOverlap="1" wp14:anchorId="0DFA34B7" wp14:editId="16A201F5">
@@ -624,7 +799,7 @@
                     <pic:cNvPicPr/>
                   </pic:nvPicPr>
                   <pic:blipFill rotWithShape="1">
-                    <a:blip r:embed="rId6" cstate="print">
+                    <a:blip r:embed="rId8" cstate="print">
                       <a:extLst>
                         <a:ext uri="{28A0092B-C50C-407E-A947-70E740481C1C}">
                           <a14:useLocalDpi xmlns:a14="http://schemas.microsoft.com/office/drawing/2010/main" val="0"/>
@@ -665,6 +840,7 @@
       </w:r>
       <w:r>
         <w:rPr>
+          <w:rFonts w:ascii="Times New Roman" w:hAnsi="Times New Roman" w:cs="Times New Roman"/>
           <w:sz w:val="24"/>
           <w:szCs w:val="24"/>
         </w:rPr>
@@ -672,6 +848,7 @@
       </w:r>
       <w:r>
         <w:rPr>
+          <w:rFonts w:ascii="Times New Roman" w:hAnsi="Times New Roman" w:cs="Times New Roman"/>
           <w:sz w:val="24"/>
           <w:szCs w:val="24"/>
         </w:rPr>
@@ -679,6 +856,7 @@
       </w:r>
       <w:r>
         <w:rPr>
+          <w:rFonts w:ascii="Times New Roman" w:hAnsi="Times New Roman" w:cs="Times New Roman"/>
           <w:sz w:val="24"/>
           <w:szCs w:val="24"/>
         </w:rPr>
@@ -686,6 +864,7 @@
       </w:r>
       <w:r>
         <w:rPr>
+          <w:rFonts w:ascii="Times New Roman" w:hAnsi="Times New Roman" w:cs="Times New Roman"/>
           <w:sz w:val="24"/>
           <w:szCs w:val="24"/>
         </w:rPr>
@@ -693,6 +872,7 @@
       </w:r>
       <w:r>
         <w:rPr>
+          <w:rFonts w:ascii="Times New Roman" w:hAnsi="Times New Roman" w:cs="Times New Roman"/>
           <w:sz w:val="24"/>
           <w:szCs w:val="24"/>
         </w:rPr>
@@ -700,6 +880,7 @@
       </w:r>
       <w:r>
         <w:rPr>
+          <w:rFonts w:ascii="Times New Roman" w:hAnsi="Times New Roman" w:cs="Times New Roman"/>
           <w:sz w:val="24"/>
           <w:szCs w:val="24"/>
         </w:rPr>
@@ -707,6 +888,7 @@
       </w:r>
       <w:r>
         <w:rPr>
+          <w:rFonts w:ascii="Times New Roman" w:hAnsi="Times New Roman" w:cs="Times New Roman"/>
           <w:sz w:val="24"/>
           <w:szCs w:val="24"/>
         </w:rPr>
@@ -721,6 +903,7 @@
           <w:numId w:val="3"/>
         </w:numPr>
         <w:rPr>
+          <w:rFonts w:ascii="Times New Roman" w:hAnsi="Times New Roman" w:cs="Times New Roman"/>
           <w:b/>
           <w:bCs/>
           <w:sz w:val="24"/>
@@ -729,6 +912,7 @@
       </w:pPr>
       <w:r>
         <w:rPr>
+          <w:rFonts w:ascii="Times New Roman" w:hAnsi="Times New Roman" w:cs="Times New Roman"/>
           <w:sz w:val="24"/>
           <w:szCs w:val="24"/>
         </w:rPr>
@@ -736,6 +920,7 @@
       </w:r>
       <w:r>
         <w:rPr>
+          <w:rFonts w:ascii="Times New Roman" w:hAnsi="Times New Roman" w:cs="Times New Roman"/>
           <w:sz w:val="24"/>
           <w:szCs w:val="24"/>
         </w:rPr>
@@ -743,6 +928,7 @@
       </w:r>
       <w:r>
         <w:rPr>
+          <w:rFonts w:ascii="Times New Roman" w:hAnsi="Times New Roman" w:cs="Times New Roman"/>
           <w:sz w:val="24"/>
           <w:szCs w:val="24"/>
         </w:rPr>
@@ -757,6 +943,7 @@
           <w:numId w:val="3"/>
         </w:numPr>
         <w:rPr>
+          <w:rFonts w:ascii="Times New Roman" w:hAnsi="Times New Roman" w:cs="Times New Roman"/>
           <w:b/>
           <w:bCs/>
           <w:sz w:val="24"/>
@@ -765,6 +952,7 @@
       </w:pPr>
       <w:r>
         <w:rPr>
+          <w:rFonts w:ascii="Times New Roman" w:hAnsi="Times New Roman" w:cs="Times New Roman"/>
           <w:sz w:val="24"/>
           <w:szCs w:val="24"/>
         </w:rPr>
@@ -779,6 +967,7 @@
           <w:numId w:val="3"/>
         </w:numPr>
         <w:rPr>
+          <w:rFonts w:ascii="Times New Roman" w:hAnsi="Times New Roman" w:cs="Times New Roman"/>
           <w:b/>
           <w:bCs/>
           <w:sz w:val="24"/>
@@ -787,6 +976,7 @@
       </w:pPr>
       <w:r>
         <w:rPr>
+          <w:rFonts w:ascii="Times New Roman" w:hAnsi="Times New Roman" w:cs="Times New Roman"/>
           <w:sz w:val="24"/>
           <w:szCs w:val="24"/>
         </w:rPr>
@@ -801,6 +991,7 @@
           <w:numId w:val="3"/>
         </w:numPr>
         <w:rPr>
+          <w:rFonts w:ascii="Times New Roman" w:hAnsi="Times New Roman" w:cs="Times New Roman"/>
           <w:b/>
           <w:bCs/>
           <w:sz w:val="24"/>
@@ -809,17 +1000,46 @@
       </w:pPr>
       <w:r>
         <w:rPr>
-          <w:sz w:val="24"/>
-          <w:szCs w:val="24"/>
-        </w:rPr>
-        <w:t>In the “Date Range” section, enter the starting and ending dates for the time period (</w:t>
-      </w:r>
-      <w:r>
-        <w:rPr>
-          <w:sz w:val="24"/>
-          <w:szCs w:val="24"/>
-        </w:rPr>
-        <w:t>5 year increments is best).</w:t>
+          <w:rFonts w:ascii="Times New Roman" w:hAnsi="Times New Roman" w:cs="Times New Roman"/>
+          <w:sz w:val="24"/>
+          <w:szCs w:val="24"/>
+        </w:rPr>
+        <w:lastRenderedPageBreak/>
+        <w:t xml:space="preserve">In the “Date Range” section, enter the starting and ending dates for the </w:t>
+      </w:r>
+      <w:proofErr w:type="gramStart"/>
+      <w:r>
+        <w:rPr>
+          <w:rFonts w:ascii="Times New Roman" w:hAnsi="Times New Roman" w:cs="Times New Roman"/>
+          <w:sz w:val="24"/>
+          <w:szCs w:val="24"/>
+        </w:rPr>
+        <w:t>time period</w:t>
+      </w:r>
+      <w:proofErr w:type="gramEnd"/>
+      <w:r>
+        <w:rPr>
+          <w:rFonts w:ascii="Times New Roman" w:hAnsi="Times New Roman" w:cs="Times New Roman"/>
+          <w:sz w:val="24"/>
+          <w:szCs w:val="24"/>
+        </w:rPr>
+        <w:t xml:space="preserve"> (</w:t>
+      </w:r>
+      <w:r>
+        <w:rPr>
+          <w:rFonts w:ascii="Times New Roman" w:hAnsi="Times New Roman" w:cs="Times New Roman"/>
+          <w:sz w:val="24"/>
+          <w:szCs w:val="24"/>
+        </w:rPr>
+        <w:t>5-year</w:t>
+      </w:r>
+      <w:r>
+        <w:rPr>
+          <w:rFonts w:ascii="Times New Roman" w:hAnsi="Times New Roman" w:cs="Times New Roman"/>
+          <w:sz w:val="24"/>
+          <w:szCs w:val="24"/>
+        </w:rPr>
+        <w:t xml:space="preserve"> increments is best).</w:t>
       </w:r>
     </w:p>
     <w:p>
@@ -830,6 +1050,7 @@
           <w:numId w:val="3"/>
         </w:numPr>
         <w:rPr>
+          <w:rFonts w:ascii="Times New Roman" w:hAnsi="Times New Roman" w:cs="Times New Roman"/>
           <w:b/>
           <w:bCs/>
           <w:sz w:val="24"/>
@@ -838,6 +1059,7 @@
       </w:pPr>
       <w:r>
         <w:rPr>
+          <w:rFonts w:ascii="Times New Roman" w:hAnsi="Times New Roman" w:cs="Times New Roman"/>
           <w:sz w:val="24"/>
           <w:szCs w:val="24"/>
         </w:rPr>
@@ -845,6 +1067,7 @@
       </w:r>
       <w:r>
         <w:rPr>
+          <w:rFonts w:ascii="Times New Roman" w:hAnsi="Times New Roman" w:cs="Times New Roman"/>
           <w:sz w:val="24"/>
           <w:szCs w:val="24"/>
         </w:rPr>
@@ -852,6 +1075,7 @@
       </w:r>
       <w:r>
         <w:rPr>
+          <w:rFonts w:ascii="Times New Roman" w:hAnsi="Times New Roman" w:cs="Times New Roman"/>
           <w:sz w:val="24"/>
           <w:szCs w:val="24"/>
         </w:rPr>
@@ -866,6 +1090,7 @@
           <w:numId w:val="3"/>
         </w:numPr>
         <w:rPr>
+          <w:rFonts w:ascii="Times New Roman" w:hAnsi="Times New Roman" w:cs="Times New Roman"/>
           <w:b/>
           <w:bCs/>
           <w:sz w:val="24"/>
@@ -874,9 +1099,11 @@
       </w:pPr>
       <w:r>
         <w:rPr>
+          <w:rFonts w:ascii="Times New Roman" w:hAnsi="Times New Roman" w:cs="Times New Roman"/>
           <w:noProof/>
-        </w:rPr>
-        <w:lastRenderedPageBreak/>
+          <w:sz w:val="24"/>
+          <w:szCs w:val="24"/>
+        </w:rPr>
         <w:drawing>
           <wp:anchor distT="0" distB="0" distL="114300" distR="114300" simplePos="0" relativeHeight="251659264" behindDoc="0" locked="0" layoutInCell="1" allowOverlap="1" wp14:anchorId="0C3FAAFD" wp14:editId="214EA351">
             <wp:simplePos x="0" y="0"/>
@@ -901,7 +1128,7 @@
                     <pic:cNvPicPr/>
                   </pic:nvPicPr>
                   <pic:blipFill rotWithShape="1">
-                    <a:blip r:embed="rId7" cstate="print">
+                    <a:blip r:embed="rId9" cstate="print">
                       <a:extLst>
                         <a:ext uri="{28A0092B-C50C-407E-A947-70E740481C1C}">
                           <a14:useLocalDpi xmlns:a14="http://schemas.microsoft.com/office/drawing/2010/main" val="0"/>
@@ -942,6 +1169,7 @@
       </w:r>
       <w:r>
         <w:rPr>
+          <w:rFonts w:ascii="Times New Roman" w:hAnsi="Times New Roman" w:cs="Times New Roman"/>
           <w:sz w:val="24"/>
           <w:szCs w:val="24"/>
         </w:rPr>
@@ -956,6 +1184,7 @@
           <w:numId w:val="3"/>
         </w:numPr>
         <w:rPr>
+          <w:rFonts w:ascii="Times New Roman" w:hAnsi="Times New Roman" w:cs="Times New Roman"/>
           <w:b/>
           <w:bCs/>
           <w:sz w:val="24"/>
@@ -964,6 +1193,7 @@
       </w:pPr>
       <w:r>
         <w:rPr>
+          <w:rFonts w:ascii="Times New Roman" w:hAnsi="Times New Roman" w:cs="Times New Roman"/>
           <w:sz w:val="24"/>
           <w:szCs w:val="24"/>
         </w:rPr>
@@ -971,6 +1201,7 @@
       </w:r>
       <w:r>
         <w:rPr>
+          <w:rFonts w:ascii="Times New Roman" w:hAnsi="Times New Roman" w:cs="Times New Roman"/>
           <w:sz w:val="24"/>
           <w:szCs w:val="24"/>
         </w:rPr>
@@ -978,6 +1209,7 @@
       </w:r>
       <w:r>
         <w:rPr>
+          <w:rFonts w:ascii="Times New Roman" w:hAnsi="Times New Roman" w:cs="Times New Roman"/>
           <w:sz w:val="24"/>
           <w:szCs w:val="24"/>
         </w:rPr>
@@ -992,6 +1224,7 @@
           <w:numId w:val="3"/>
         </w:numPr>
         <w:rPr>
+          <w:rFonts w:ascii="Times New Roman" w:hAnsi="Times New Roman" w:cs="Times New Roman"/>
           <w:b/>
           <w:bCs/>
           <w:sz w:val="24"/>
@@ -1000,6 +1233,7 @@
       </w:pPr>
       <w:r>
         <w:rPr>
+          <w:rFonts w:ascii="Times New Roman" w:hAnsi="Times New Roman" w:cs="Times New Roman"/>
           <w:sz w:val="24"/>
           <w:szCs w:val="24"/>
         </w:rPr>
@@ -1007,6 +1241,7 @@
       </w:r>
       <w:r>
         <w:rPr>
+          <w:rFonts w:ascii="Times New Roman" w:hAnsi="Times New Roman" w:cs="Times New Roman"/>
           <w:sz w:val="24"/>
           <w:szCs w:val="24"/>
         </w:rPr>
@@ -1021,6 +1256,7 @@
           <w:numId w:val="3"/>
         </w:numPr>
         <w:rPr>
+          <w:rFonts w:ascii="Times New Roman" w:hAnsi="Times New Roman" w:cs="Times New Roman"/>
           <w:b/>
           <w:bCs/>
           <w:sz w:val="24"/>
@@ -1029,6 +1265,7 @@
       </w:pPr>
       <w:r>
         <w:rPr>
+          <w:rFonts w:ascii="Times New Roman" w:hAnsi="Times New Roman" w:cs="Times New Roman"/>
           <w:sz w:val="24"/>
           <w:szCs w:val="24"/>
         </w:rPr>
@@ -1036,6 +1273,7 @@
       </w:r>
       <w:r>
         <w:rPr>
+          <w:rFonts w:ascii="Times New Roman" w:hAnsi="Times New Roman" w:cs="Times New Roman"/>
           <w:sz w:val="24"/>
           <w:szCs w:val="24"/>
         </w:rPr>
@@ -1043,6 +1281,7 @@
       </w:r>
       <w:r>
         <w:rPr>
+          <w:rFonts w:ascii="Times New Roman" w:hAnsi="Times New Roman" w:cs="Times New Roman"/>
           <w:sz w:val="24"/>
           <w:szCs w:val="24"/>
         </w:rPr>
@@ -1057,6 +1296,7 @@
           <w:numId w:val="3"/>
         </w:numPr>
         <w:rPr>
+          <w:rFonts w:ascii="Times New Roman" w:hAnsi="Times New Roman" w:cs="Times New Roman"/>
           <w:b/>
           <w:bCs/>
           <w:sz w:val="24"/>
@@ -1065,6 +1305,7 @@
       </w:pPr>
       <w:r>
         <w:rPr>
+          <w:rFonts w:ascii="Times New Roman" w:hAnsi="Times New Roman" w:cs="Times New Roman"/>
           <w:sz w:val="24"/>
           <w:szCs w:val="24"/>
         </w:rPr>
@@ -1072,6 +1313,7 @@
       </w:r>
       <w:r>
         <w:rPr>
+          <w:rFonts w:ascii="Times New Roman" w:hAnsi="Times New Roman" w:cs="Times New Roman"/>
           <w:sz w:val="24"/>
           <w:szCs w:val="24"/>
         </w:rPr>
@@ -1079,6 +1321,7 @@
       </w:r>
       <w:r>
         <w:rPr>
+          <w:rFonts w:ascii="Times New Roman" w:hAnsi="Times New Roman" w:cs="Times New Roman"/>
           <w:sz w:val="24"/>
           <w:szCs w:val="24"/>
         </w:rPr>
@@ -1086,6 +1329,7 @@
       </w:r>
       <w:r>
         <w:rPr>
+          <w:rFonts w:ascii="Times New Roman" w:hAnsi="Times New Roman" w:cs="Times New Roman"/>
           <w:sz w:val="24"/>
           <w:szCs w:val="24"/>
         </w:rPr>
@@ -1093,6 +1337,7 @@
       </w:r>
       <w:r>
         <w:rPr>
+          <w:rFonts w:ascii="Times New Roman" w:hAnsi="Times New Roman" w:cs="Times New Roman"/>
           <w:sz w:val="24"/>
           <w:szCs w:val="24"/>
         </w:rPr>
@@ -1100,6 +1345,7 @@
       </w:r>
       <w:r>
         <w:rPr>
+          <w:rFonts w:ascii="Times New Roman" w:hAnsi="Times New Roman" w:cs="Times New Roman"/>
           <w:sz w:val="24"/>
           <w:szCs w:val="24"/>
         </w:rPr>
@@ -1107,6 +1353,7 @@
       </w:r>
       <w:r>
         <w:rPr>
+          <w:rFonts w:ascii="Times New Roman" w:hAnsi="Times New Roman" w:cs="Times New Roman"/>
           <w:sz w:val="24"/>
           <w:szCs w:val="24"/>
         </w:rPr>
@@ -1114,6 +1361,7 @@
       </w:r>
       <w:r>
         <w:rPr>
+          <w:rFonts w:ascii="Times New Roman" w:hAnsi="Times New Roman" w:cs="Times New Roman"/>
           <w:sz w:val="24"/>
           <w:szCs w:val="24"/>
         </w:rPr>
@@ -1121,6 +1369,7 @@
       </w:r>
       <w:r>
         <w:rPr>
+          <w:rFonts w:ascii="Times New Roman" w:hAnsi="Times New Roman" w:cs="Times New Roman"/>
           <w:sz w:val="24"/>
           <w:szCs w:val="24"/>
         </w:rPr>
@@ -1128,6 +1377,7 @@
       </w:r>
       <w:r>
         <w:rPr>
+          <w:rFonts w:ascii="Times New Roman" w:hAnsi="Times New Roman" w:cs="Times New Roman"/>
           <w:sz w:val="24"/>
           <w:szCs w:val="24"/>
         </w:rPr>
@@ -1135,6 +1385,7 @@
       </w:r>
       <w:r>
         <w:rPr>
+          <w:rFonts w:ascii="Times New Roman" w:hAnsi="Times New Roman" w:cs="Times New Roman"/>
           <w:sz w:val="24"/>
           <w:szCs w:val="24"/>
         </w:rPr>
@@ -1142,13 +1393,16 @@
       </w:r>
       <w:r>
         <w:rPr>
+          <w:rFonts w:ascii="Times New Roman" w:hAnsi="Times New Roman" w:cs="Times New Roman"/>
           <w:sz w:val="24"/>
           <w:szCs w:val="24"/>
         </w:rPr>
         <w:t xml:space="preserve"> (ex. </w:t>
       </w:r>
-      <w:r>
-        <w:rPr>
+      <w:proofErr w:type="spellStart"/>
+      <w:r>
+        <w:rPr>
+          <w:rFonts w:ascii="Times New Roman" w:hAnsi="Times New Roman" w:cs="Times New Roman"/>
           <w:sz w:val="24"/>
           <w:szCs w:val="24"/>
         </w:rPr>
@@ -1156,6 +1410,7 @@
       </w:r>
       <w:r>
         <w:rPr>
+          <w:rFonts w:ascii="Times New Roman" w:hAnsi="Times New Roman" w:cs="Times New Roman"/>
           <w:sz w:val="24"/>
           <w:szCs w:val="24"/>
         </w:rPr>
@@ -1163,6 +1418,7 @@
       </w:r>
       <w:r>
         <w:rPr>
+          <w:rFonts w:ascii="Times New Roman" w:hAnsi="Times New Roman" w:cs="Times New Roman"/>
           <w:sz w:val="24"/>
           <w:szCs w:val="24"/>
         </w:rPr>
@@ -1170,13 +1426,24 @@
       </w:r>
       <w:r>
         <w:rPr>
-          <w:sz w:val="24"/>
-          <w:szCs w:val="24"/>
-        </w:rPr>
-        <w:t>_Site data</w:t>
-      </w:r>
-      <w:r>
-        <w:rPr>
+          <w:rFonts w:ascii="Times New Roman" w:hAnsi="Times New Roman" w:cs="Times New Roman"/>
+          <w:sz w:val="24"/>
+          <w:szCs w:val="24"/>
+        </w:rPr>
+        <w:t>_Site</w:t>
+      </w:r>
+      <w:proofErr w:type="spellEnd"/>
+      <w:r>
+        <w:rPr>
+          <w:rFonts w:ascii="Times New Roman" w:hAnsi="Times New Roman" w:cs="Times New Roman"/>
+          <w:sz w:val="24"/>
+          <w:szCs w:val="24"/>
+        </w:rPr>
+        <w:t xml:space="preserve"> data</w:t>
+      </w:r>
+      <w:r>
+        <w:rPr>
+          <w:rFonts w:ascii="Times New Roman" w:hAnsi="Times New Roman" w:cs="Times New Roman"/>
           <w:sz w:val="24"/>
           <w:szCs w:val="24"/>
         </w:rPr>
@@ -1184,6 +1451,7 @@
       </w:r>
       <w:r>
         <w:rPr>
+          <w:rFonts w:ascii="Times New Roman" w:hAnsi="Times New Roman" w:cs="Times New Roman"/>
           <w:sz w:val="24"/>
           <w:szCs w:val="24"/>
         </w:rPr>
@@ -1191,6 +1459,7 @@
       </w:r>
       <w:r>
         <w:rPr>
+          <w:rFonts w:ascii="Times New Roman" w:hAnsi="Times New Roman" w:cs="Times New Roman"/>
           <w:sz w:val="24"/>
           <w:szCs w:val="24"/>
         </w:rPr>
@@ -1198,6 +1467,7 @@
       </w:r>
       <w:r>
         <w:rPr>
+          <w:rFonts w:ascii="Times New Roman" w:hAnsi="Times New Roman" w:cs="Times New Roman"/>
           <w:sz w:val="24"/>
           <w:szCs w:val="24"/>
         </w:rPr>
@@ -1205,6 +1475,7 @@
       </w:r>
       <w:r>
         <w:rPr>
+          <w:rFonts w:ascii="Times New Roman" w:hAnsi="Times New Roman" w:cs="Times New Roman"/>
           <w:sz w:val="24"/>
           <w:szCs w:val="24"/>
         </w:rPr>
@@ -1212,13 +1483,33 @@
       </w:r>
       <w:r>
         <w:rPr>
-          <w:sz w:val="24"/>
-          <w:szCs w:val="24"/>
-        </w:rPr>
-        <w:t xml:space="preserve">“Raw_data” </w:t>
-      </w:r>
-      <w:r>
-        <w:rPr>
+          <w:rFonts w:ascii="Times New Roman" w:hAnsi="Times New Roman" w:cs="Times New Roman"/>
+          <w:sz w:val="24"/>
+          <w:szCs w:val="24"/>
+        </w:rPr>
+        <w:t>“</w:t>
+      </w:r>
+      <w:proofErr w:type="spellStart"/>
+      <w:r>
+        <w:rPr>
+          <w:rFonts w:ascii="Times New Roman" w:hAnsi="Times New Roman" w:cs="Times New Roman"/>
+          <w:sz w:val="24"/>
+          <w:szCs w:val="24"/>
+        </w:rPr>
+        <w:t>Raw_data</w:t>
+      </w:r>
+      <w:proofErr w:type="spellEnd"/>
+      <w:r>
+        <w:rPr>
+          <w:rFonts w:ascii="Times New Roman" w:hAnsi="Times New Roman" w:cs="Times New Roman"/>
+          <w:sz w:val="24"/>
+          <w:szCs w:val="24"/>
+        </w:rPr>
+        <w:t xml:space="preserve">” </w:t>
+      </w:r>
+      <w:r>
+        <w:rPr>
+          <w:rFonts w:ascii="Times New Roman" w:hAnsi="Times New Roman" w:cs="Times New Roman"/>
           <w:sz w:val="24"/>
           <w:szCs w:val="24"/>
         </w:rPr>
@@ -1233,30 +1524,18 @@
           <w:numId w:val="3"/>
         </w:numPr>
         <w:rPr>
-          <w:sz w:val="24"/>
-          <w:szCs w:val="24"/>
-        </w:rPr>
-      </w:pPr>
-      <w:r>
-        <w:rPr>
-          <w:sz w:val="24"/>
-          <w:szCs w:val="24"/>
-        </w:rPr>
-        <w:t>Name files with years indicated by 4 digits (</w:t>
-      </w:r>
-      <w:r>
-        <w:rPr>
-          <w:sz w:val="24"/>
-          <w:szCs w:val="24"/>
-        </w:rPr>
-        <w:t xml:space="preserve">e.g., </w:t>
-      </w:r>
-      <w:r>
-        <w:rPr>
-          <w:sz w:val="24"/>
-          <w:szCs w:val="24"/>
-        </w:rPr>
-        <w:t>2020, 2025).</w:t>
+          <w:rFonts w:ascii="Times New Roman" w:hAnsi="Times New Roman" w:cs="Times New Roman"/>
+          <w:sz w:val="24"/>
+          <w:szCs w:val="24"/>
+        </w:rPr>
+      </w:pPr>
+      <w:r>
+        <w:rPr>
+          <w:rFonts w:ascii="Times New Roman" w:hAnsi="Times New Roman" w:cs="Times New Roman"/>
+          <w:sz w:val="24"/>
+          <w:szCs w:val="24"/>
+        </w:rPr>
+        <w:t>Name files with years indicated by 4 digits (e.g., 2020, 2025).</w:t>
       </w:r>
     </w:p>
     <w:p>
@@ -1267,6 +1546,7 @@
           <w:numId w:val="3"/>
         </w:numPr>
         <w:rPr>
+          <w:rFonts w:ascii="Times New Roman" w:hAnsi="Times New Roman" w:cs="Times New Roman"/>
           <w:b/>
           <w:bCs/>
           <w:sz w:val="24"/>
@@ -1275,6 +1555,7 @@
       </w:pPr>
       <w:r>
         <w:rPr>
+          <w:rFonts w:ascii="Times New Roman" w:hAnsi="Times New Roman" w:cs="Times New Roman"/>
           <w:sz w:val="24"/>
           <w:szCs w:val="24"/>
         </w:rPr>
@@ -1289,6 +1570,7 @@
           <w:numId w:val="3"/>
         </w:numPr>
         <w:rPr>
+          <w:rFonts w:ascii="Times New Roman" w:hAnsi="Times New Roman" w:cs="Times New Roman"/>
           <w:b/>
           <w:bCs/>
           <w:sz w:val="24"/>
@@ -1297,6 +1579,7 @@
       </w:pPr>
       <w:r>
         <w:rPr>
+          <w:rFonts w:ascii="Times New Roman" w:hAnsi="Times New Roman" w:cs="Times New Roman"/>
           <w:sz w:val="24"/>
           <w:szCs w:val="24"/>
         </w:rPr>
@@ -1304,6 +1587,7 @@
       </w:r>
       <w:r>
         <w:rPr>
+          <w:rFonts w:ascii="Times New Roman" w:hAnsi="Times New Roman" w:cs="Times New Roman"/>
           <w:sz w:val="24"/>
           <w:szCs w:val="24"/>
         </w:rPr>
@@ -1311,6 +1595,7 @@
       </w:r>
       <w:r>
         <w:rPr>
+          <w:rFonts w:ascii="Times New Roman" w:hAnsi="Times New Roman" w:cs="Times New Roman"/>
           <w:sz w:val="24"/>
           <w:szCs w:val="24"/>
         </w:rPr>
@@ -1318,6 +1603,7 @@
       </w:r>
       <w:r>
         <w:rPr>
+          <w:rFonts w:ascii="Times New Roman" w:hAnsi="Times New Roman" w:cs="Times New Roman"/>
           <w:sz w:val="24"/>
           <w:szCs w:val="24"/>
         </w:rPr>
@@ -1325,6 +1611,7 @@
       </w:r>
       <w:r>
         <w:rPr>
+          <w:rFonts w:ascii="Times New Roman" w:hAnsi="Times New Roman" w:cs="Times New Roman"/>
           <w:sz w:val="24"/>
           <w:szCs w:val="24"/>
         </w:rPr>
@@ -1332,6 +1619,7 @@
       </w:r>
       <w:r>
         <w:rPr>
+          <w:rFonts w:ascii="Times New Roman" w:hAnsi="Times New Roman" w:cs="Times New Roman"/>
           <w:sz w:val="24"/>
           <w:szCs w:val="24"/>
         </w:rPr>
@@ -1339,6 +1627,7 @@
       </w:r>
       <w:r>
         <w:rPr>
+          <w:rFonts w:ascii="Times New Roman" w:hAnsi="Times New Roman" w:cs="Times New Roman"/>
           <w:sz w:val="24"/>
           <w:szCs w:val="24"/>
         </w:rPr>
@@ -1346,13 +1635,31 @@
       </w:r>
       <w:r>
         <w:rPr>
-          <w:sz w:val="24"/>
-          <w:szCs w:val="24"/>
-        </w:rPr>
-        <w:t>If the results are too large, modify the date range by cutting into 2</w:t>
-      </w:r>
-      <w:r>
-        <w:rPr>
+          <w:rFonts w:ascii="Times New Roman" w:hAnsi="Times New Roman" w:cs="Times New Roman"/>
+          <w:sz w:val="24"/>
+          <w:szCs w:val="24"/>
+        </w:rPr>
+        <w:t xml:space="preserve">If the results are too large, modify the date range by </w:t>
+      </w:r>
+      <w:r>
+        <w:rPr>
+          <w:rFonts w:ascii="Times New Roman" w:hAnsi="Times New Roman" w:cs="Times New Roman"/>
+          <w:sz w:val="24"/>
+          <w:szCs w:val="24"/>
+        </w:rPr>
+        <w:t>cutting them</w:t>
+      </w:r>
+      <w:r>
+        <w:rPr>
+          <w:rFonts w:ascii="Times New Roman" w:hAnsi="Times New Roman" w:cs="Times New Roman"/>
+          <w:sz w:val="24"/>
+          <w:szCs w:val="24"/>
+        </w:rPr>
+        <w:t xml:space="preserve"> into 2</w:t>
+      </w:r>
+      <w:r>
+        <w:rPr>
+          <w:rFonts w:ascii="Times New Roman" w:hAnsi="Times New Roman" w:cs="Times New Roman"/>
           <w:sz w:val="24"/>
           <w:szCs w:val="24"/>
         </w:rPr>
@@ -1360,6 +1667,7 @@
       </w:r>
       <w:r>
         <w:rPr>
+          <w:rFonts w:ascii="Times New Roman" w:hAnsi="Times New Roman" w:cs="Times New Roman"/>
           <w:sz w:val="24"/>
           <w:szCs w:val="24"/>
         </w:rPr>
@@ -1367,6 +1675,7 @@
       </w:r>
       <w:r>
         <w:rPr>
+          <w:rFonts w:ascii="Times New Roman" w:hAnsi="Times New Roman" w:cs="Times New Roman"/>
           <w:sz w:val="24"/>
           <w:szCs w:val="24"/>
         </w:rPr>
@@ -1381,12 +1690,14 @@
           <w:numId w:val="1"/>
         </w:numPr>
         <w:rPr>
-          <w:sz w:val="24"/>
-          <w:szCs w:val="24"/>
-        </w:rPr>
-      </w:pPr>
-      <w:r>
-        <w:rPr>
+          <w:rFonts w:ascii="Times New Roman" w:hAnsi="Times New Roman" w:cs="Times New Roman"/>
+          <w:sz w:val="24"/>
+          <w:szCs w:val="24"/>
+        </w:rPr>
+      </w:pPr>
+      <w:r>
+        <w:rPr>
+          <w:rFonts w:ascii="Times New Roman" w:hAnsi="Times New Roman" w:cs="Times New Roman"/>
           <w:sz w:val="24"/>
           <w:szCs w:val="24"/>
         </w:rPr>
@@ -1394,6 +1705,7 @@
       </w:r>
       <w:r>
         <w:rPr>
+          <w:rFonts w:ascii="Times New Roman" w:hAnsi="Times New Roman" w:cs="Times New Roman"/>
           <w:sz w:val="24"/>
           <w:szCs w:val="24"/>
         </w:rPr>
@@ -1401,6 +1713,7 @@
       </w:r>
       <w:r>
         <w:rPr>
+          <w:rFonts w:ascii="Times New Roman" w:hAnsi="Times New Roman" w:cs="Times New Roman"/>
           <w:sz w:val="24"/>
           <w:szCs w:val="24"/>
         </w:rPr>
@@ -1408,6 +1721,39 @@
       </w:r>
       <w:r>
         <w:rPr>
+          <w:rFonts w:ascii="Times New Roman" w:hAnsi="Times New Roman" w:cs="Times New Roman"/>
+          <w:sz w:val="24"/>
+          <w:szCs w:val="24"/>
+        </w:rPr>
+        <w:t xml:space="preserve"> and data source naming convention from Table 2,</w:t>
+      </w:r>
+      <w:r>
+        <w:rPr>
+          <w:rFonts w:ascii="Times New Roman" w:hAnsi="Times New Roman" w:cs="Times New Roman"/>
+          <w:sz w:val="24"/>
+          <w:szCs w:val="24"/>
+        </w:rPr>
+        <w:t xml:space="preserve"> “Results”, starting year, </w:t>
+      </w:r>
+      <w:r>
+        <w:rPr>
+          <w:rFonts w:ascii="Times New Roman" w:hAnsi="Times New Roman" w:cs="Times New Roman"/>
+          <w:sz w:val="24"/>
+          <w:szCs w:val="24"/>
+        </w:rPr>
+        <w:t xml:space="preserve">and </w:t>
+      </w:r>
+      <w:r>
+        <w:rPr>
+          <w:rFonts w:ascii="Times New Roman" w:hAnsi="Times New Roman" w:cs="Times New Roman"/>
+          <w:sz w:val="24"/>
+          <w:szCs w:val="24"/>
+        </w:rPr>
+        <w:t>ending year</w:t>
+      </w:r>
+      <w:r>
+        <w:rPr>
+          <w:rFonts w:ascii="Times New Roman" w:hAnsi="Times New Roman" w:cs="Times New Roman"/>
           <w:sz w:val="24"/>
           <w:szCs w:val="24"/>
         </w:rPr>
@@ -1415,41 +1761,7 @@
       </w:r>
       <w:r>
         <w:rPr>
-          <w:sz w:val="24"/>
-          <w:szCs w:val="24"/>
-        </w:rPr>
-        <w:t>and data source naming convention from Table 2,</w:t>
-      </w:r>
-      <w:r>
-        <w:rPr>
-          <w:sz w:val="24"/>
-          <w:szCs w:val="24"/>
-        </w:rPr>
-        <w:t xml:space="preserve"> “Results”, starting year, </w:t>
-      </w:r>
-      <w:r>
-        <w:rPr>
-          <w:sz w:val="24"/>
-          <w:szCs w:val="24"/>
-        </w:rPr>
-        <w:t xml:space="preserve">and </w:t>
-      </w:r>
-      <w:r>
-        <w:rPr>
-          <w:sz w:val="24"/>
-          <w:szCs w:val="24"/>
-        </w:rPr>
-        <w:t>ending year</w:t>
-      </w:r>
-      <w:r>
-        <w:rPr>
-          <w:sz w:val="24"/>
-          <w:szCs w:val="24"/>
-        </w:rPr>
-        <w:t xml:space="preserve"> </w:t>
-      </w:r>
-      <w:r>
-        <w:rPr>
+          <w:rFonts w:ascii="Times New Roman" w:hAnsi="Times New Roman" w:cs="Times New Roman"/>
           <w:sz w:val="24"/>
           <w:szCs w:val="24"/>
         </w:rPr>
@@ -1457,6 +1769,7 @@
       </w:r>
       <w:r>
         <w:rPr>
+          <w:rFonts w:ascii="Times New Roman" w:hAnsi="Times New Roman" w:cs="Times New Roman"/>
           <w:sz w:val="24"/>
           <w:szCs w:val="24"/>
         </w:rPr>
@@ -1464,6 +1777,7 @@
       </w:r>
       <w:r>
         <w:rPr>
+          <w:rFonts w:ascii="Times New Roman" w:hAnsi="Times New Roman" w:cs="Times New Roman"/>
           <w:sz w:val="24"/>
           <w:szCs w:val="24"/>
         </w:rPr>
@@ -1471,6 +1785,7 @@
       </w:r>
       <w:r>
         <w:rPr>
+          <w:rFonts w:ascii="Times New Roman" w:hAnsi="Times New Roman" w:cs="Times New Roman"/>
           <w:sz w:val="24"/>
           <w:szCs w:val="24"/>
         </w:rPr>
@@ -1478,6 +1793,7 @@
       </w:r>
       <w:r>
         <w:rPr>
+          <w:rFonts w:ascii="Times New Roman" w:hAnsi="Times New Roman" w:cs="Times New Roman"/>
           <w:sz w:val="24"/>
           <w:szCs w:val="24"/>
         </w:rPr>
@@ -1485,13 +1801,33 @@
       </w:r>
       <w:r>
         <w:rPr>
-          <w:sz w:val="24"/>
-          <w:szCs w:val="24"/>
-        </w:rPr>
-        <w:t xml:space="preserve">Make sure to use the same date naming convention as mentioned in step g.i-ii. </w:t>
-      </w:r>
-      <w:r>
-        <w:rPr>
+          <w:rFonts w:ascii="Times New Roman" w:hAnsi="Times New Roman" w:cs="Times New Roman"/>
+          <w:sz w:val="24"/>
+          <w:szCs w:val="24"/>
+        </w:rPr>
+        <w:t xml:space="preserve">Make sure to use the same date naming convention as mentioned in step </w:t>
+      </w:r>
+      <w:proofErr w:type="spellStart"/>
+      <w:r>
+        <w:rPr>
+          <w:rFonts w:ascii="Times New Roman" w:hAnsi="Times New Roman" w:cs="Times New Roman"/>
+          <w:sz w:val="24"/>
+          <w:szCs w:val="24"/>
+        </w:rPr>
+        <w:t>g.i</w:t>
+      </w:r>
+      <w:proofErr w:type="spellEnd"/>
+      <w:r>
+        <w:rPr>
+          <w:rFonts w:ascii="Times New Roman" w:hAnsi="Times New Roman" w:cs="Times New Roman"/>
+          <w:sz w:val="24"/>
+          <w:szCs w:val="24"/>
+        </w:rPr>
+        <w:t xml:space="preserve">-ii. </w:t>
+      </w:r>
+      <w:r>
+        <w:rPr>
+          <w:rFonts w:ascii="Times New Roman" w:hAnsi="Times New Roman" w:cs="Times New Roman"/>
           <w:sz w:val="24"/>
           <w:szCs w:val="24"/>
         </w:rPr>
@@ -1499,13 +1835,33 @@
       </w:r>
       <w:r>
         <w:rPr>
-          <w:sz w:val="24"/>
-          <w:szCs w:val="24"/>
-        </w:rPr>
-        <w:t xml:space="preserve">“Raw_data” </w:t>
-      </w:r>
-      <w:r>
-        <w:rPr>
+          <w:rFonts w:ascii="Times New Roman" w:hAnsi="Times New Roman" w:cs="Times New Roman"/>
+          <w:sz w:val="24"/>
+          <w:szCs w:val="24"/>
+        </w:rPr>
+        <w:t>“</w:t>
+      </w:r>
+      <w:proofErr w:type="spellStart"/>
+      <w:r>
+        <w:rPr>
+          <w:rFonts w:ascii="Times New Roman" w:hAnsi="Times New Roman" w:cs="Times New Roman"/>
+          <w:sz w:val="24"/>
+          <w:szCs w:val="24"/>
+        </w:rPr>
+        <w:t>Raw_data</w:t>
+      </w:r>
+      <w:proofErr w:type="spellEnd"/>
+      <w:r>
+        <w:rPr>
+          <w:rFonts w:ascii="Times New Roman" w:hAnsi="Times New Roman" w:cs="Times New Roman"/>
+          <w:sz w:val="24"/>
+          <w:szCs w:val="24"/>
+        </w:rPr>
+        <w:t xml:space="preserve">” </w:t>
+      </w:r>
+      <w:r>
+        <w:rPr>
+          <w:rFonts w:ascii="Times New Roman" w:hAnsi="Times New Roman" w:cs="Times New Roman"/>
           <w:sz w:val="24"/>
           <w:szCs w:val="24"/>
         </w:rPr>
@@ -1521,12 +1877,14 @@
         </w:numPr>
         <w:ind w:left="720" w:hanging="360"/>
         <w:rPr>
-          <w:sz w:val="24"/>
-          <w:szCs w:val="24"/>
-        </w:rPr>
-      </w:pPr>
-      <w:r>
-        <w:rPr>
+          <w:rFonts w:ascii="Times New Roman" w:hAnsi="Times New Roman" w:cs="Times New Roman"/>
+          <w:sz w:val="24"/>
+          <w:szCs w:val="24"/>
+        </w:rPr>
+      </w:pPr>
+      <w:r>
+        <w:rPr>
+          <w:rFonts w:ascii="Times New Roman" w:hAnsi="Times New Roman" w:cs="Times New Roman"/>
           <w:b/>
           <w:bCs/>
           <w:sz w:val="24"/>
@@ -1536,6 +1894,7 @@
       </w:r>
       <w:r>
         <w:rPr>
+          <w:rFonts w:ascii="Times New Roman" w:hAnsi="Times New Roman" w:cs="Times New Roman"/>
           <w:b/>
           <w:bCs/>
           <w:sz w:val="24"/>
@@ -1545,6 +1904,7 @@
       </w:r>
       <w:r>
         <w:rPr>
+          <w:rFonts w:ascii="Times New Roman" w:hAnsi="Times New Roman" w:cs="Times New Roman"/>
           <w:sz w:val="24"/>
           <w:szCs w:val="24"/>
         </w:rPr>
@@ -1552,6 +1912,7 @@
       </w:r>
       <w:r>
         <w:rPr>
+          <w:rFonts w:ascii="Times New Roman" w:hAnsi="Times New Roman" w:cs="Times New Roman"/>
           <w:sz w:val="24"/>
           <w:szCs w:val="24"/>
         </w:rPr>
@@ -1559,6 +1920,7 @@
       </w:r>
       <w:r>
         <w:rPr>
+          <w:rFonts w:ascii="Times New Roman" w:hAnsi="Times New Roman" w:cs="Times New Roman"/>
           <w:sz w:val="24"/>
           <w:szCs w:val="24"/>
         </w:rPr>
@@ -1566,6 +1928,7 @@
       </w:r>
       <w:r>
         <w:rPr>
+          <w:rFonts w:ascii="Times New Roman" w:hAnsi="Times New Roman" w:cs="Times New Roman"/>
           <w:sz w:val="24"/>
           <w:szCs w:val="24"/>
         </w:rPr>
@@ -1573,6 +1936,7 @@
       </w:r>
       <w:r>
         <w:rPr>
+          <w:rFonts w:ascii="Times New Roman" w:hAnsi="Times New Roman" w:cs="Times New Roman"/>
           <w:sz w:val="24"/>
           <w:szCs w:val="24"/>
         </w:rPr>
@@ -1587,22 +1951,25 @@
           <w:numId w:val="3"/>
         </w:numPr>
         <w:rPr>
-          <w:sz w:val="24"/>
-          <w:szCs w:val="24"/>
-        </w:rPr>
-      </w:pPr>
-      <w:r>
-        <w:rPr>
+          <w:rFonts w:ascii="Times New Roman" w:hAnsi="Times New Roman" w:cs="Times New Roman"/>
+          <w:sz w:val="24"/>
+          <w:szCs w:val="24"/>
+        </w:rPr>
+      </w:pPr>
+      <w:r>
+        <w:rPr>
+          <w:rFonts w:ascii="Times New Roman" w:hAnsi="Times New Roman" w:cs="Times New Roman"/>
           <w:sz w:val="24"/>
           <w:szCs w:val="24"/>
         </w:rPr>
         <w:lastRenderedPageBreak/>
         <w:t xml:space="preserve">Go to the primary water atlas web page at </w:t>
       </w:r>
-      <w:hyperlink r:id="rId8" w:history="1">
+      <w:hyperlink r:id="rId10" w:history="1">
         <w:r>
           <w:rPr>
             <w:rStyle w:val="Hyperlink"/>
+            <w:rFonts w:ascii="Times New Roman" w:hAnsi="Times New Roman" w:cs="Times New Roman"/>
             <w:sz w:val="24"/>
             <w:szCs w:val="24"/>
           </w:rPr>
@@ -1611,6 +1978,7 @@
       </w:hyperlink>
       <w:r>
         <w:rPr>
+          <w:rFonts w:ascii="Times New Roman" w:hAnsi="Times New Roman" w:cs="Times New Roman"/>
           <w:sz w:val="24"/>
           <w:szCs w:val="24"/>
         </w:rPr>
@@ -1618,6 +1986,7 @@
       </w:r>
       <w:r>
         <w:rPr>
+          <w:rFonts w:ascii="Times New Roman" w:hAnsi="Times New Roman" w:cs="Times New Roman"/>
           <w:sz w:val="24"/>
           <w:szCs w:val="24"/>
         </w:rPr>
@@ -1625,6 +1994,7 @@
       </w:r>
       <w:r>
         <w:rPr>
+          <w:rFonts w:ascii="Times New Roman" w:hAnsi="Times New Roman" w:cs="Times New Roman"/>
           <w:sz w:val="24"/>
           <w:szCs w:val="24"/>
         </w:rPr>
@@ -1632,6 +2002,7 @@
       </w:r>
       <w:r>
         <w:rPr>
+          <w:rFonts w:ascii="Times New Roman" w:hAnsi="Times New Roman" w:cs="Times New Roman"/>
           <w:sz w:val="24"/>
           <w:szCs w:val="24"/>
         </w:rPr>
@@ -1639,6 +2010,7 @@
       </w:r>
       <w:r>
         <w:rPr>
+          <w:rFonts w:ascii="Times New Roman" w:hAnsi="Times New Roman" w:cs="Times New Roman"/>
           <w:sz w:val="24"/>
           <w:szCs w:val="24"/>
         </w:rPr>
@@ -1646,6 +2018,7 @@
       </w:r>
       <w:r>
         <w:rPr>
+          <w:rFonts w:ascii="Times New Roman" w:hAnsi="Times New Roman" w:cs="Times New Roman"/>
           <w:sz w:val="24"/>
           <w:szCs w:val="24"/>
         </w:rPr>
@@ -1653,6 +2026,7 @@
       </w:r>
       <w:r>
         <w:rPr>
+          <w:rFonts w:ascii="Times New Roman" w:hAnsi="Times New Roman" w:cs="Times New Roman"/>
           <w:sz w:val="24"/>
           <w:szCs w:val="24"/>
         </w:rPr>
@@ -1660,6 +2034,7 @@
       </w:r>
       <w:r>
         <w:rPr>
+          <w:rFonts w:ascii="Times New Roman" w:hAnsi="Times New Roman" w:cs="Times New Roman"/>
           <w:sz w:val="24"/>
           <w:szCs w:val="24"/>
         </w:rPr>
@@ -1667,6 +2042,7 @@
       </w:r>
       <w:r>
         <w:rPr>
+          <w:rFonts w:ascii="Times New Roman" w:hAnsi="Times New Roman" w:cs="Times New Roman"/>
           <w:sz w:val="24"/>
           <w:szCs w:val="24"/>
         </w:rPr>
@@ -1681,12 +2057,14 @@
           <w:numId w:val="3"/>
         </w:numPr>
         <w:rPr>
-          <w:sz w:val="24"/>
-          <w:szCs w:val="24"/>
-        </w:rPr>
-      </w:pPr>
-      <w:r>
-        <w:rPr>
+          <w:rFonts w:ascii="Times New Roman" w:hAnsi="Times New Roman" w:cs="Times New Roman"/>
+          <w:sz w:val="24"/>
+          <w:szCs w:val="24"/>
+        </w:rPr>
+      </w:pPr>
+      <w:r>
+        <w:rPr>
+          <w:rFonts w:ascii="Times New Roman" w:hAnsi="Times New Roman" w:cs="Times New Roman"/>
           <w:sz w:val="24"/>
           <w:szCs w:val="24"/>
         </w:rPr>
@@ -1701,12 +2079,14 @@
           <w:numId w:val="3"/>
         </w:numPr>
         <w:rPr>
-          <w:sz w:val="24"/>
-          <w:szCs w:val="24"/>
-        </w:rPr>
-      </w:pPr>
-      <w:r>
-        <w:rPr>
+          <w:rFonts w:ascii="Times New Roman" w:hAnsi="Times New Roman" w:cs="Times New Roman"/>
+          <w:sz w:val="24"/>
+          <w:szCs w:val="24"/>
+        </w:rPr>
+      </w:pPr>
+      <w:r>
+        <w:rPr>
+          <w:rFonts w:ascii="Times New Roman" w:hAnsi="Times New Roman" w:cs="Times New Roman"/>
           <w:sz w:val="24"/>
           <w:szCs w:val="24"/>
         </w:rPr>
@@ -1721,12 +2101,14 @@
           <w:numId w:val="3"/>
         </w:numPr>
         <w:rPr>
-          <w:sz w:val="24"/>
-          <w:szCs w:val="24"/>
-        </w:rPr>
-      </w:pPr>
-      <w:r>
-        <w:rPr>
+          <w:rFonts w:ascii="Times New Roman" w:hAnsi="Times New Roman" w:cs="Times New Roman"/>
+          <w:sz w:val="24"/>
+          <w:szCs w:val="24"/>
+        </w:rPr>
+      </w:pPr>
+      <w:r>
+        <w:rPr>
+          <w:rFonts w:ascii="Times New Roman" w:hAnsi="Times New Roman" w:cs="Times New Roman"/>
           <w:sz w:val="24"/>
           <w:szCs w:val="24"/>
         </w:rPr>
@@ -1734,6 +2116,7 @@
       </w:r>
       <w:r>
         <w:rPr>
+          <w:rFonts w:ascii="Times New Roman" w:hAnsi="Times New Roman" w:cs="Times New Roman"/>
           <w:sz w:val="24"/>
           <w:szCs w:val="24"/>
         </w:rPr>
@@ -1741,6 +2124,7 @@
       </w:r>
       <w:r>
         <w:rPr>
+          <w:rFonts w:ascii="Times New Roman" w:hAnsi="Times New Roman" w:cs="Times New Roman"/>
           <w:sz w:val="24"/>
           <w:szCs w:val="24"/>
         </w:rPr>
@@ -1748,6 +2132,7 @@
       </w:r>
       <w:r>
         <w:rPr>
+          <w:rFonts w:ascii="Times New Roman" w:hAnsi="Times New Roman" w:cs="Times New Roman"/>
           <w:sz w:val="24"/>
           <w:szCs w:val="24"/>
         </w:rPr>
@@ -1762,12 +2147,14 @@
           <w:numId w:val="3"/>
         </w:numPr>
         <w:rPr>
-          <w:sz w:val="24"/>
-          <w:szCs w:val="24"/>
-        </w:rPr>
-      </w:pPr>
-      <w:r>
-        <w:rPr>
+          <w:rFonts w:ascii="Times New Roman" w:hAnsi="Times New Roman" w:cs="Times New Roman"/>
+          <w:sz w:val="24"/>
+          <w:szCs w:val="24"/>
+        </w:rPr>
+      </w:pPr>
+      <w:r>
+        <w:rPr>
+          <w:rFonts w:ascii="Times New Roman" w:hAnsi="Times New Roman" w:cs="Times New Roman"/>
           <w:sz w:val="24"/>
           <w:szCs w:val="24"/>
         </w:rPr>
@@ -1782,12 +2169,14 @@
           <w:numId w:val="3"/>
         </w:numPr>
         <w:rPr>
-          <w:sz w:val="24"/>
-          <w:szCs w:val="24"/>
-        </w:rPr>
-      </w:pPr>
-      <w:r>
-        <w:rPr>
+          <w:rFonts w:ascii="Times New Roman" w:hAnsi="Times New Roman" w:cs="Times New Roman"/>
+          <w:sz w:val="24"/>
+          <w:szCs w:val="24"/>
+        </w:rPr>
+      </w:pPr>
+      <w:r>
+        <w:rPr>
+          <w:rFonts w:ascii="Times New Roman" w:hAnsi="Times New Roman" w:cs="Times New Roman"/>
           <w:sz w:val="24"/>
           <w:szCs w:val="24"/>
         </w:rPr>
@@ -1795,6 +2184,7 @@
       </w:r>
       <w:r>
         <w:rPr>
+          <w:rFonts w:ascii="Times New Roman" w:hAnsi="Times New Roman" w:cs="Times New Roman"/>
           <w:sz w:val="24"/>
           <w:szCs w:val="24"/>
         </w:rPr>
@@ -1802,6 +2192,7 @@
       </w:r>
       <w:r>
         <w:rPr>
+          <w:rFonts w:ascii="Times New Roman" w:hAnsi="Times New Roman" w:cs="Times New Roman"/>
           <w:sz w:val="24"/>
           <w:szCs w:val="24"/>
         </w:rPr>
@@ -1809,6 +2200,7 @@
       </w:r>
       <w:r>
         <w:rPr>
+          <w:rFonts w:ascii="Times New Roman" w:hAnsi="Times New Roman" w:cs="Times New Roman"/>
           <w:sz w:val="24"/>
           <w:szCs w:val="24"/>
         </w:rPr>
@@ -1823,12 +2215,14 @@
           <w:numId w:val="3"/>
         </w:numPr>
         <w:rPr>
-          <w:sz w:val="24"/>
-          <w:szCs w:val="24"/>
-        </w:rPr>
-      </w:pPr>
-      <w:r>
-        <w:rPr>
+          <w:rFonts w:ascii="Times New Roman" w:hAnsi="Times New Roman" w:cs="Times New Roman"/>
+          <w:sz w:val="24"/>
+          <w:szCs w:val="24"/>
+        </w:rPr>
+      </w:pPr>
+      <w:r>
+        <w:rPr>
+          <w:rFonts w:ascii="Times New Roman" w:hAnsi="Times New Roman" w:cs="Times New Roman"/>
           <w:sz w:val="24"/>
           <w:szCs w:val="24"/>
         </w:rPr>
@@ -1843,12 +2237,14 @@
           <w:numId w:val="3"/>
         </w:numPr>
         <w:rPr>
-          <w:sz w:val="24"/>
-          <w:szCs w:val="24"/>
-        </w:rPr>
-      </w:pPr>
-      <w:r>
-        <w:rPr>
+          <w:rFonts w:ascii="Times New Roman" w:hAnsi="Times New Roman" w:cs="Times New Roman"/>
+          <w:sz w:val="24"/>
+          <w:szCs w:val="24"/>
+        </w:rPr>
+      </w:pPr>
+      <w:r>
+        <w:rPr>
+          <w:rFonts w:ascii="Times New Roman" w:hAnsi="Times New Roman" w:cs="Times New Roman"/>
           <w:sz w:val="24"/>
           <w:szCs w:val="24"/>
         </w:rPr>
@@ -1863,12 +2259,14 @@
           <w:numId w:val="3"/>
         </w:numPr>
         <w:rPr>
-          <w:sz w:val="24"/>
-          <w:szCs w:val="24"/>
-        </w:rPr>
-      </w:pPr>
-      <w:r>
-        <w:rPr>
+          <w:rFonts w:ascii="Times New Roman" w:hAnsi="Times New Roman" w:cs="Times New Roman"/>
+          <w:sz w:val="24"/>
+          <w:szCs w:val="24"/>
+        </w:rPr>
+      </w:pPr>
+      <w:r>
+        <w:rPr>
+          <w:rFonts w:ascii="Times New Roman" w:hAnsi="Times New Roman" w:cs="Times New Roman"/>
           <w:sz w:val="24"/>
           <w:szCs w:val="24"/>
         </w:rPr>
@@ -1883,12 +2281,14 @@
           <w:numId w:val="3"/>
         </w:numPr>
         <w:rPr>
-          <w:sz w:val="24"/>
-          <w:szCs w:val="24"/>
-        </w:rPr>
-      </w:pPr>
-      <w:r>
-        <w:rPr>
+          <w:rFonts w:ascii="Times New Roman" w:hAnsi="Times New Roman" w:cs="Times New Roman"/>
+          <w:sz w:val="24"/>
+          <w:szCs w:val="24"/>
+        </w:rPr>
+      </w:pPr>
+      <w:r>
+        <w:rPr>
+          <w:rFonts w:ascii="Times New Roman" w:hAnsi="Times New Roman" w:cs="Times New Roman"/>
           <w:sz w:val="24"/>
           <w:szCs w:val="24"/>
         </w:rPr>
@@ -1903,12 +2303,14 @@
           <w:numId w:val="3"/>
         </w:numPr>
         <w:rPr>
-          <w:sz w:val="24"/>
-          <w:szCs w:val="24"/>
-        </w:rPr>
-      </w:pPr>
-      <w:r>
-        <w:rPr>
+          <w:rFonts w:ascii="Times New Roman" w:hAnsi="Times New Roman" w:cs="Times New Roman"/>
+          <w:sz w:val="24"/>
+          <w:szCs w:val="24"/>
+        </w:rPr>
+      </w:pPr>
+      <w:r>
+        <w:rPr>
+          <w:rFonts w:ascii="Times New Roman" w:hAnsi="Times New Roman" w:cs="Times New Roman"/>
           <w:sz w:val="24"/>
           <w:szCs w:val="24"/>
         </w:rPr>
@@ -1923,12 +2325,14 @@
           <w:numId w:val="3"/>
         </w:numPr>
         <w:rPr>
-          <w:sz w:val="24"/>
-          <w:szCs w:val="24"/>
-        </w:rPr>
-      </w:pPr>
-      <w:r>
-        <w:rPr>
+          <w:rFonts w:ascii="Times New Roman" w:hAnsi="Times New Roman" w:cs="Times New Roman"/>
+          <w:sz w:val="24"/>
+          <w:szCs w:val="24"/>
+        </w:rPr>
+      </w:pPr>
+      <w:r>
+        <w:rPr>
+          <w:rFonts w:ascii="Times New Roman" w:hAnsi="Times New Roman" w:cs="Times New Roman"/>
           <w:sz w:val="24"/>
           <w:szCs w:val="24"/>
         </w:rPr>
@@ -1943,12 +2347,14 @@
           <w:numId w:val="3"/>
         </w:numPr>
         <w:rPr>
-          <w:sz w:val="24"/>
-          <w:szCs w:val="24"/>
-        </w:rPr>
-      </w:pPr>
-      <w:r>
-        <w:rPr>
+          <w:rFonts w:ascii="Times New Roman" w:hAnsi="Times New Roman" w:cs="Times New Roman"/>
+          <w:sz w:val="24"/>
+          <w:szCs w:val="24"/>
+        </w:rPr>
+      </w:pPr>
+      <w:r>
+        <w:rPr>
+          <w:rFonts w:ascii="Times New Roman" w:hAnsi="Times New Roman" w:cs="Times New Roman"/>
           <w:sz w:val="24"/>
           <w:szCs w:val="24"/>
         </w:rPr>
@@ -1963,12 +2369,14 @@
           <w:numId w:val="3"/>
         </w:numPr>
         <w:rPr>
-          <w:sz w:val="24"/>
-          <w:szCs w:val="24"/>
-        </w:rPr>
-      </w:pPr>
-      <w:r>
-        <w:rPr>
+          <w:rFonts w:ascii="Times New Roman" w:hAnsi="Times New Roman" w:cs="Times New Roman"/>
+          <w:sz w:val="24"/>
+          <w:szCs w:val="24"/>
+        </w:rPr>
+      </w:pPr>
+      <w:r>
+        <w:rPr>
+          <w:rFonts w:ascii="Times New Roman" w:hAnsi="Times New Roman" w:cs="Times New Roman"/>
           <w:sz w:val="24"/>
           <w:szCs w:val="24"/>
         </w:rPr>
@@ -1983,12 +2391,14 @@
           <w:numId w:val="3"/>
         </w:numPr>
         <w:rPr>
-          <w:sz w:val="24"/>
-          <w:szCs w:val="24"/>
-        </w:rPr>
-      </w:pPr>
-      <w:r>
-        <w:rPr>
+          <w:rFonts w:ascii="Times New Roman" w:hAnsi="Times New Roman" w:cs="Times New Roman"/>
+          <w:sz w:val="24"/>
+          <w:szCs w:val="24"/>
+        </w:rPr>
+      </w:pPr>
+      <w:r>
+        <w:rPr>
+          <w:rFonts w:ascii="Times New Roman" w:hAnsi="Times New Roman" w:cs="Times New Roman"/>
           <w:sz w:val="24"/>
           <w:szCs w:val="24"/>
         </w:rPr>
@@ -1996,6 +2406,7 @@
       </w:r>
       <w:r>
         <w:rPr>
+          <w:rFonts w:ascii="Times New Roman" w:hAnsi="Times New Roman" w:cs="Times New Roman"/>
           <w:sz w:val="24"/>
           <w:szCs w:val="24"/>
         </w:rPr>
@@ -2003,6 +2414,7 @@
       </w:r>
       <w:r>
         <w:rPr>
+          <w:rFonts w:ascii="Times New Roman" w:hAnsi="Times New Roman" w:cs="Times New Roman"/>
           <w:sz w:val="24"/>
           <w:szCs w:val="24"/>
         </w:rPr>
@@ -2010,6 +2422,7 @@
       </w:r>
       <w:r>
         <w:rPr>
+          <w:rFonts w:ascii="Times New Roman" w:hAnsi="Times New Roman" w:cs="Times New Roman"/>
           <w:sz w:val="24"/>
           <w:szCs w:val="24"/>
         </w:rPr>
@@ -2017,10 +2430,1164 @@
       </w:r>
       <w:r>
         <w:rPr>
+          <w:rFonts w:ascii="Times New Roman" w:hAnsi="Times New Roman" w:cs="Times New Roman"/>
           <w:sz w:val="24"/>
           <w:szCs w:val="24"/>
         </w:rPr>
         <w:t xml:space="preserve"> Select submit once all parameters have been selected.</w:t>
+      </w:r>
+    </w:p>
+    <w:p>
+      <w:pPr>
+        <w:pStyle w:val="ListParagraph"/>
+        <w:numPr>
+          <w:ilvl w:val="0"/>
+          <w:numId w:val="4"/>
+        </w:numPr>
+        <w:ind w:left="2790"/>
+        <w:rPr>
+          <w:rFonts w:ascii="Times New Roman" w:hAnsi="Times New Roman" w:cs="Times New Roman"/>
+          <w:sz w:val="24"/>
+          <w:szCs w:val="24"/>
+        </w:rPr>
+      </w:pPr>
+      <w:r>
+        <w:rPr>
+          <w:rFonts w:ascii="Times New Roman" w:hAnsi="Times New Roman" w:cs="Times New Roman"/>
+          <w:sz w:val="24"/>
+          <w:szCs w:val="24"/>
+        </w:rPr>
+        <w:t>Depth, bottom, ft</w:t>
+      </w:r>
+    </w:p>
+    <w:p>
+      <w:pPr>
+        <w:pStyle w:val="ListParagraph"/>
+        <w:numPr>
+          <w:ilvl w:val="0"/>
+          <w:numId w:val="4"/>
+        </w:numPr>
+        <w:ind w:left="2790"/>
+        <w:rPr>
+          <w:rFonts w:ascii="Times New Roman" w:hAnsi="Times New Roman" w:cs="Times New Roman"/>
+          <w:sz w:val="24"/>
+          <w:szCs w:val="24"/>
+        </w:rPr>
+      </w:pPr>
+      <w:r>
+        <w:rPr>
+          <w:rFonts w:ascii="Times New Roman" w:hAnsi="Times New Roman" w:cs="Times New Roman"/>
+          <w:sz w:val="24"/>
+          <w:szCs w:val="24"/>
+        </w:rPr>
+        <w:t xml:space="preserve">Secchi disk depth, ft </w:t>
+      </w:r>
+    </w:p>
+    <w:p>
+      <w:pPr>
+        <w:pStyle w:val="ListParagraph"/>
+        <w:numPr>
+          <w:ilvl w:val="0"/>
+          <w:numId w:val="4"/>
+        </w:numPr>
+        <w:ind w:left="2790"/>
+        <w:rPr>
+          <w:rFonts w:ascii="Times New Roman" w:hAnsi="Times New Roman" w:cs="Times New Roman"/>
+          <w:sz w:val="24"/>
+          <w:szCs w:val="24"/>
+        </w:rPr>
+      </w:pPr>
+      <w:r>
+        <w:rPr>
+          <w:rFonts w:ascii="Times New Roman" w:hAnsi="Times New Roman" w:cs="Times New Roman"/>
+          <w:sz w:val="24"/>
+          <w:szCs w:val="24"/>
+        </w:rPr>
+        <w:t>Salinity, PSS and PPT</w:t>
+      </w:r>
+    </w:p>
+    <w:p>
+      <w:pPr>
+        <w:pStyle w:val="ListParagraph"/>
+        <w:numPr>
+          <w:ilvl w:val="0"/>
+          <w:numId w:val="4"/>
+        </w:numPr>
+        <w:ind w:left="2790"/>
+        <w:rPr>
+          <w:rFonts w:ascii="Times New Roman" w:hAnsi="Times New Roman" w:cs="Times New Roman"/>
+          <w:sz w:val="24"/>
+          <w:szCs w:val="24"/>
+        </w:rPr>
+      </w:pPr>
+      <w:r>
+        <w:rPr>
+          <w:rFonts w:ascii="Times New Roman" w:hAnsi="Times New Roman" w:cs="Times New Roman"/>
+          <w:sz w:val="24"/>
+          <w:szCs w:val="24"/>
+        </w:rPr>
+        <w:t>Dissolved oxygen (DO)</w:t>
+      </w:r>
+    </w:p>
+    <w:p>
+      <w:pPr>
+        <w:pStyle w:val="ListParagraph"/>
+        <w:numPr>
+          <w:ilvl w:val="0"/>
+          <w:numId w:val="4"/>
+        </w:numPr>
+        <w:ind w:left="2790"/>
+        <w:rPr>
+          <w:rFonts w:ascii="Times New Roman" w:hAnsi="Times New Roman" w:cs="Times New Roman"/>
+          <w:sz w:val="24"/>
+          <w:szCs w:val="24"/>
+        </w:rPr>
+      </w:pPr>
+      <w:r>
+        <w:rPr>
+          <w:rFonts w:ascii="Times New Roman" w:hAnsi="Times New Roman" w:cs="Times New Roman"/>
+          <w:sz w:val="24"/>
+          <w:szCs w:val="24"/>
+        </w:rPr>
+        <w:t>Dissolved oxygen saturation (%)</w:t>
+      </w:r>
+    </w:p>
+    <w:p>
+      <w:pPr>
+        <w:pStyle w:val="ListParagraph"/>
+        <w:numPr>
+          <w:ilvl w:val="0"/>
+          <w:numId w:val="4"/>
+        </w:numPr>
+        <w:ind w:left="2790"/>
+        <w:rPr>
+          <w:rFonts w:ascii="Times New Roman" w:hAnsi="Times New Roman" w:cs="Times New Roman"/>
+          <w:sz w:val="24"/>
+          <w:szCs w:val="24"/>
+        </w:rPr>
+      </w:pPr>
+      <w:r>
+        <w:rPr>
+          <w:rFonts w:ascii="Times New Roman" w:hAnsi="Times New Roman" w:cs="Times New Roman"/>
+          <w:sz w:val="24"/>
+          <w:szCs w:val="24"/>
+        </w:rPr>
+        <w:t>Temperature, water (deg C &amp; deg F)</w:t>
+      </w:r>
+    </w:p>
+    <w:p>
+      <w:pPr>
+        <w:pStyle w:val="ListParagraph"/>
+        <w:numPr>
+          <w:ilvl w:val="0"/>
+          <w:numId w:val="4"/>
+        </w:numPr>
+        <w:ind w:left="2790"/>
+        <w:rPr>
+          <w:rFonts w:ascii="Times New Roman" w:hAnsi="Times New Roman" w:cs="Times New Roman"/>
+          <w:sz w:val="24"/>
+          <w:szCs w:val="24"/>
+        </w:rPr>
+      </w:pPr>
+      <w:r>
+        <w:rPr>
+          <w:rFonts w:ascii="Times New Roman" w:hAnsi="Times New Roman" w:cs="Times New Roman"/>
+          <w:sz w:val="24"/>
+          <w:szCs w:val="24"/>
+        </w:rPr>
+        <w:t>pH</w:t>
+      </w:r>
+    </w:p>
+    <w:p>
+      <w:pPr>
+        <w:pStyle w:val="ListParagraph"/>
+        <w:numPr>
+          <w:ilvl w:val="0"/>
+          <w:numId w:val="4"/>
+        </w:numPr>
+        <w:ind w:left="2790"/>
+        <w:rPr>
+          <w:rFonts w:ascii="Times New Roman" w:hAnsi="Times New Roman" w:cs="Times New Roman"/>
+          <w:sz w:val="24"/>
+          <w:szCs w:val="24"/>
+        </w:rPr>
+      </w:pPr>
+      <w:r>
+        <w:rPr>
+          <w:rFonts w:ascii="Times New Roman" w:hAnsi="Times New Roman" w:cs="Times New Roman"/>
+          <w:sz w:val="24"/>
+          <w:szCs w:val="24"/>
+        </w:rPr>
+        <w:t>Turbidity (NTU)</w:t>
+      </w:r>
+    </w:p>
+    <w:p>
+      <w:pPr>
+        <w:pStyle w:val="ListParagraph"/>
+        <w:numPr>
+          <w:ilvl w:val="0"/>
+          <w:numId w:val="4"/>
+        </w:numPr>
+        <w:ind w:left="2790"/>
+        <w:rPr>
+          <w:rFonts w:ascii="Times New Roman" w:hAnsi="Times New Roman" w:cs="Times New Roman"/>
+          <w:sz w:val="24"/>
+          <w:szCs w:val="24"/>
+        </w:rPr>
+      </w:pPr>
+      <w:r>
+        <w:rPr>
+          <w:rFonts w:ascii="Times New Roman" w:hAnsi="Times New Roman" w:cs="Times New Roman"/>
+          <w:sz w:val="24"/>
+          <w:szCs w:val="24"/>
+        </w:rPr>
+        <w:t>Chlorophyll a (probe relative fluorescence)</w:t>
+      </w:r>
+    </w:p>
+    <w:p>
+      <w:pPr>
+        <w:pStyle w:val="ListParagraph"/>
+        <w:numPr>
+          <w:ilvl w:val="0"/>
+          <w:numId w:val="4"/>
+        </w:numPr>
+        <w:ind w:left="2790"/>
+        <w:rPr>
+          <w:rFonts w:ascii="Times New Roman" w:hAnsi="Times New Roman" w:cs="Times New Roman"/>
+          <w:sz w:val="24"/>
+          <w:szCs w:val="24"/>
+        </w:rPr>
+      </w:pPr>
+      <w:r>
+        <w:rPr>
+          <w:rFonts w:ascii="Times New Roman" w:hAnsi="Times New Roman" w:cs="Times New Roman"/>
+          <w:sz w:val="24"/>
+          <w:szCs w:val="24"/>
+        </w:rPr>
+        <w:t>Chlorophyll a, corrected for pheophytin</w:t>
+      </w:r>
+    </w:p>
+    <w:p>
+      <w:pPr>
+        <w:pStyle w:val="ListParagraph"/>
+        <w:numPr>
+          <w:ilvl w:val="0"/>
+          <w:numId w:val="4"/>
+        </w:numPr>
+        <w:ind w:left="2790"/>
+        <w:rPr>
+          <w:rFonts w:ascii="Times New Roman" w:hAnsi="Times New Roman" w:cs="Times New Roman"/>
+          <w:sz w:val="24"/>
+          <w:szCs w:val="24"/>
+        </w:rPr>
+      </w:pPr>
+      <w:r>
+        <w:rPr>
+          <w:rFonts w:ascii="Times New Roman" w:hAnsi="Times New Roman" w:cs="Times New Roman"/>
+          <w:sz w:val="24"/>
+          <w:szCs w:val="24"/>
+        </w:rPr>
+        <w:t>Total suspended solids</w:t>
+      </w:r>
+    </w:p>
+    <w:p>
+      <w:pPr>
+        <w:pStyle w:val="ListParagraph"/>
+        <w:numPr>
+          <w:ilvl w:val="2"/>
+          <w:numId w:val="3"/>
+        </w:numPr>
+        <w:rPr>
+          <w:rFonts w:ascii="Times New Roman" w:hAnsi="Times New Roman" w:cs="Times New Roman"/>
+          <w:sz w:val="24"/>
+          <w:szCs w:val="24"/>
+        </w:rPr>
+      </w:pPr>
+      <w:r>
+        <w:rPr>
+          <w:rFonts w:ascii="Times New Roman" w:hAnsi="Times New Roman" w:cs="Times New Roman"/>
+          <w:sz w:val="24"/>
+          <w:szCs w:val="24"/>
+        </w:rPr>
+        <w:t xml:space="preserve">Select “Give me all station data” </w:t>
+      </w:r>
+      <w:r>
+        <w:rPr>
+          <w:rFonts w:ascii="Times New Roman" w:hAnsi="Times New Roman" w:cs="Times New Roman"/>
+          <w:sz w:val="24"/>
+          <w:szCs w:val="24"/>
+        </w:rPr>
+        <w:t>on the next screen (Step 4 of 5).</w:t>
+      </w:r>
+    </w:p>
+    <w:p>
+      <w:pPr>
+        <w:pStyle w:val="ListParagraph"/>
+        <w:numPr>
+          <w:ilvl w:val="2"/>
+          <w:numId w:val="3"/>
+        </w:numPr>
+        <w:rPr>
+          <w:rFonts w:ascii="Times New Roman" w:hAnsi="Times New Roman" w:cs="Times New Roman"/>
+          <w:sz w:val="24"/>
+          <w:szCs w:val="24"/>
+        </w:rPr>
+      </w:pPr>
+      <w:r>
+        <w:rPr>
+          <w:rFonts w:ascii="Times New Roman" w:hAnsi="Times New Roman" w:cs="Times New Roman"/>
+          <w:sz w:val="24"/>
+          <w:szCs w:val="24"/>
+        </w:rPr>
+        <w:t xml:space="preserve">Compile data to download </w:t>
+      </w:r>
+      <w:r>
+        <w:rPr>
+          <w:rFonts w:ascii="Times New Roman" w:hAnsi="Times New Roman" w:cs="Times New Roman"/>
+          <w:sz w:val="24"/>
+          <w:szCs w:val="24"/>
+        </w:rPr>
+        <w:t xml:space="preserve">by specifying </w:t>
+      </w:r>
+      <w:r>
+        <w:rPr>
+          <w:rFonts w:ascii="Times New Roman" w:hAnsi="Times New Roman" w:cs="Times New Roman"/>
+          <w:sz w:val="24"/>
+          <w:szCs w:val="24"/>
+        </w:rPr>
+        <w:t>“</w:t>
+      </w:r>
+      <w:r>
+        <w:rPr>
+          <w:rFonts w:ascii="Times New Roman" w:hAnsi="Times New Roman" w:cs="Times New Roman"/>
+          <w:sz w:val="24"/>
+          <w:szCs w:val="24"/>
+        </w:rPr>
+        <w:t>Excel</w:t>
+      </w:r>
+      <w:r>
+        <w:rPr>
+          <w:rFonts w:ascii="Times New Roman" w:hAnsi="Times New Roman" w:cs="Times New Roman"/>
+          <w:sz w:val="24"/>
+          <w:szCs w:val="24"/>
+        </w:rPr>
+        <w:t>”</w:t>
+      </w:r>
+      <w:r>
+        <w:rPr>
+          <w:rFonts w:ascii="Times New Roman" w:hAnsi="Times New Roman" w:cs="Times New Roman"/>
+          <w:sz w:val="24"/>
+          <w:szCs w:val="24"/>
+        </w:rPr>
+        <w:t xml:space="preserve"> as the file type and </w:t>
+      </w:r>
+      <w:r>
+        <w:rPr>
+          <w:rFonts w:ascii="Times New Roman" w:hAnsi="Times New Roman" w:cs="Times New Roman"/>
+          <w:sz w:val="24"/>
+          <w:szCs w:val="24"/>
+        </w:rPr>
+        <w:t>“</w:t>
+      </w:r>
+      <w:r>
+        <w:rPr>
+          <w:rFonts w:ascii="Times New Roman" w:hAnsi="Times New Roman" w:cs="Times New Roman"/>
+          <w:sz w:val="24"/>
+          <w:szCs w:val="24"/>
+        </w:rPr>
+        <w:t>Row</w:t>
+      </w:r>
+      <w:r>
+        <w:rPr>
+          <w:rFonts w:ascii="Times New Roman" w:hAnsi="Times New Roman" w:cs="Times New Roman"/>
+          <w:sz w:val="24"/>
+          <w:szCs w:val="24"/>
+        </w:rPr>
+        <w:t>”</w:t>
+      </w:r>
+      <w:r>
+        <w:rPr>
+          <w:rFonts w:ascii="Times New Roman" w:hAnsi="Times New Roman" w:cs="Times New Roman"/>
+          <w:sz w:val="24"/>
+          <w:szCs w:val="24"/>
+        </w:rPr>
+        <w:t xml:space="preserve"> as the file format</w:t>
+      </w:r>
+      <w:r>
+        <w:rPr>
+          <w:rFonts w:ascii="Times New Roman" w:hAnsi="Times New Roman" w:cs="Times New Roman"/>
+          <w:sz w:val="24"/>
+          <w:szCs w:val="24"/>
+        </w:rPr>
+        <w:t xml:space="preserve"> and selecting “Generate file to download”.</w:t>
+      </w:r>
+      <w:r>
+        <w:rPr>
+          <w:rFonts w:ascii="Times New Roman" w:hAnsi="Times New Roman" w:cs="Times New Roman"/>
+          <w:sz w:val="24"/>
+          <w:szCs w:val="24"/>
+        </w:rPr>
+        <w:t xml:space="preserve"> Then “Download File” once the file has been generated.</w:t>
+      </w:r>
+    </w:p>
+    <w:p>
+      <w:pPr>
+        <w:pStyle w:val="ListParagraph"/>
+        <w:numPr>
+          <w:ilvl w:val="1"/>
+          <w:numId w:val="3"/>
+        </w:numPr>
+        <w:rPr>
+          <w:rFonts w:ascii="Times New Roman" w:hAnsi="Times New Roman" w:cs="Times New Roman"/>
+          <w:sz w:val="24"/>
+          <w:szCs w:val="24"/>
+        </w:rPr>
+      </w:pPr>
+      <w:r>
+        <w:rPr>
+          <w:rFonts w:ascii="Times New Roman" w:hAnsi="Times New Roman" w:cs="Times New Roman"/>
+          <w:sz w:val="24"/>
+          <w:szCs w:val="24"/>
+        </w:rPr>
+        <w:t xml:space="preserve">Navigate to where the downloaded file is saved, rename the file using the </w:t>
+      </w:r>
+      <w:r>
+        <w:rPr>
+          <w:rFonts w:ascii="Times New Roman" w:hAnsi="Times New Roman" w:cs="Times New Roman"/>
+          <w:sz w:val="24"/>
+          <w:szCs w:val="24"/>
+        </w:rPr>
+        <w:t xml:space="preserve">estuary code and data source naming convention from Table 2, </w:t>
+      </w:r>
+      <w:r>
+        <w:rPr>
+          <w:rFonts w:ascii="Times New Roman" w:hAnsi="Times New Roman" w:cs="Times New Roman"/>
+          <w:sz w:val="24"/>
+          <w:szCs w:val="24"/>
+        </w:rPr>
+        <w:t>“</w:t>
+      </w:r>
+      <w:r>
+        <w:rPr>
+          <w:rFonts w:ascii="Times New Roman" w:hAnsi="Times New Roman" w:cs="Times New Roman"/>
+          <w:sz w:val="24"/>
+          <w:szCs w:val="24"/>
+        </w:rPr>
+        <w:t>Site d</w:t>
+      </w:r>
+      <w:r>
+        <w:rPr>
+          <w:rFonts w:ascii="Times New Roman" w:hAnsi="Times New Roman" w:cs="Times New Roman"/>
+          <w:sz w:val="24"/>
+          <w:szCs w:val="24"/>
+        </w:rPr>
+        <w:t>ata</w:t>
+      </w:r>
+      <w:r>
+        <w:rPr>
+          <w:rFonts w:ascii="Times New Roman" w:hAnsi="Times New Roman" w:cs="Times New Roman"/>
+          <w:sz w:val="24"/>
+          <w:szCs w:val="24"/>
+        </w:rPr>
+        <w:t xml:space="preserve">”, starting year, and ending year separated by underscores (ex. </w:t>
+      </w:r>
+      <w:proofErr w:type="spellStart"/>
+      <w:r>
+        <w:rPr>
+          <w:rFonts w:ascii="Times New Roman" w:hAnsi="Times New Roman" w:cs="Times New Roman"/>
+          <w:sz w:val="24"/>
+          <w:szCs w:val="24"/>
+        </w:rPr>
+        <w:t>CR_WA_</w:t>
+      </w:r>
+      <w:r>
+        <w:rPr>
+          <w:rFonts w:ascii="Times New Roman" w:hAnsi="Times New Roman" w:cs="Times New Roman"/>
+          <w:sz w:val="24"/>
+          <w:szCs w:val="24"/>
+        </w:rPr>
+        <w:t>Site</w:t>
+      </w:r>
+      <w:proofErr w:type="spellEnd"/>
+      <w:r>
+        <w:rPr>
+          <w:rFonts w:ascii="Times New Roman" w:hAnsi="Times New Roman" w:cs="Times New Roman"/>
+          <w:sz w:val="24"/>
+          <w:szCs w:val="24"/>
+        </w:rPr>
+        <w:t xml:space="preserve"> d</w:t>
+      </w:r>
+      <w:r>
+        <w:rPr>
+          <w:rFonts w:ascii="Times New Roman" w:hAnsi="Times New Roman" w:cs="Times New Roman"/>
+          <w:sz w:val="24"/>
+          <w:szCs w:val="24"/>
+        </w:rPr>
+        <w:t>ata</w:t>
+      </w:r>
+      <w:r>
+        <w:rPr>
+          <w:rFonts w:ascii="Times New Roman" w:hAnsi="Times New Roman" w:cs="Times New Roman"/>
+          <w:sz w:val="24"/>
+          <w:szCs w:val="24"/>
+        </w:rPr>
+        <w:t>_2012_2022</w:t>
+      </w:r>
+      <w:r>
+        <w:rPr>
+          <w:rFonts w:ascii="Times New Roman" w:hAnsi="Times New Roman" w:cs="Times New Roman"/>
+          <w:sz w:val="24"/>
+          <w:szCs w:val="24"/>
+        </w:rPr>
+        <w:t>)</w:t>
+      </w:r>
+      <w:r>
+        <w:rPr>
+          <w:rFonts w:ascii="Times New Roman" w:hAnsi="Times New Roman" w:cs="Times New Roman"/>
+          <w:sz w:val="24"/>
+          <w:szCs w:val="24"/>
+        </w:rPr>
+        <w:t>. Save the file to the WQ “</w:t>
+      </w:r>
+      <w:proofErr w:type="spellStart"/>
+      <w:r>
+        <w:rPr>
+          <w:rFonts w:ascii="Times New Roman" w:hAnsi="Times New Roman" w:cs="Times New Roman"/>
+          <w:sz w:val="24"/>
+          <w:szCs w:val="24"/>
+        </w:rPr>
+        <w:t>Raw_data</w:t>
+      </w:r>
+      <w:proofErr w:type="spellEnd"/>
+      <w:r>
+        <w:rPr>
+          <w:rFonts w:ascii="Times New Roman" w:hAnsi="Times New Roman" w:cs="Times New Roman"/>
+          <w:sz w:val="24"/>
+          <w:szCs w:val="24"/>
+        </w:rPr>
+        <w:t>” folder.</w:t>
+      </w:r>
+    </w:p>
+    <w:p>
+      <w:pPr>
+        <w:pStyle w:val="ListParagraph"/>
+        <w:numPr>
+          <w:ilvl w:val="2"/>
+          <w:numId w:val="3"/>
+        </w:numPr>
+        <w:rPr>
+          <w:rFonts w:ascii="Times New Roman" w:hAnsi="Times New Roman" w:cs="Times New Roman"/>
+          <w:sz w:val="24"/>
+          <w:szCs w:val="24"/>
+        </w:rPr>
+      </w:pPr>
+      <w:r>
+        <w:rPr>
+          <w:rFonts w:ascii="Times New Roman" w:hAnsi="Times New Roman" w:cs="Times New Roman"/>
+          <w:sz w:val="24"/>
+          <w:szCs w:val="24"/>
+        </w:rPr>
+        <w:t>Name files with years indicated by 4 digits (e.g., 2020, 2025).</w:t>
+      </w:r>
+    </w:p>
+    <w:p>
+      <w:pPr>
+        <w:pStyle w:val="ListParagraph"/>
+        <w:numPr>
+          <w:ilvl w:val="2"/>
+          <w:numId w:val="3"/>
+        </w:numPr>
+        <w:rPr>
+          <w:rFonts w:ascii="Times New Roman" w:hAnsi="Times New Roman" w:cs="Times New Roman"/>
+          <w:b/>
+          <w:bCs/>
+          <w:sz w:val="24"/>
+          <w:szCs w:val="24"/>
+        </w:rPr>
+      </w:pPr>
+      <w:r>
+        <w:rPr>
+          <w:rFonts w:ascii="Times New Roman" w:hAnsi="Times New Roman" w:cs="Times New Roman"/>
+          <w:sz w:val="24"/>
+          <w:szCs w:val="24"/>
+        </w:rPr>
+        <w:t xml:space="preserve">If data is not for complete years, a two-digit month can be added to the file name. Do NOT include underscores within the data range (e.g., 062020_082025). </w:t>
+      </w:r>
+    </w:p>
+    <w:p>
+      <w:pPr>
+        <w:pStyle w:val="ListParagraph"/>
+        <w:numPr>
+          <w:ilvl w:val="2"/>
+          <w:numId w:val="3"/>
+        </w:numPr>
+        <w:rPr>
+          <w:rFonts w:ascii="Times New Roman" w:hAnsi="Times New Roman" w:cs="Times New Roman"/>
+          <w:sz w:val="24"/>
+          <w:szCs w:val="24"/>
+        </w:rPr>
+      </w:pPr>
+      <w:r>
+        <w:rPr>
+          <w:rFonts w:ascii="Times New Roman" w:hAnsi="Times New Roman" w:cs="Times New Roman"/>
+          <w:sz w:val="24"/>
+          <w:szCs w:val="24"/>
+        </w:rPr>
+        <w:lastRenderedPageBreak/>
+        <w:t>Open the file to make sure the data is converted properly</w:t>
+      </w:r>
+      <w:r>
+        <w:rPr>
+          <w:rFonts w:ascii="Times New Roman" w:hAnsi="Times New Roman" w:cs="Times New Roman"/>
+          <w:sz w:val="24"/>
+          <w:szCs w:val="24"/>
+        </w:rPr>
+        <w:t xml:space="preserve">: Select Yes to open and read the file, then select Convert in the 2 pop-up windows. </w:t>
+      </w:r>
+    </w:p>
+    <w:p>
+      <w:pPr>
+        <w:pStyle w:val="ListParagraph"/>
+        <w:numPr>
+          <w:ilvl w:val="2"/>
+          <w:numId w:val="3"/>
+        </w:numPr>
+        <w:rPr>
+          <w:rFonts w:ascii="Times New Roman" w:hAnsi="Times New Roman" w:cs="Times New Roman"/>
+          <w:sz w:val="24"/>
+          <w:szCs w:val="24"/>
+        </w:rPr>
+      </w:pPr>
+      <w:r>
+        <w:rPr>
+          <w:rFonts w:ascii="Times New Roman" w:hAnsi="Times New Roman" w:cs="Times New Roman"/>
+          <w:sz w:val="24"/>
+          <w:szCs w:val="24"/>
+        </w:rPr>
+        <w:t xml:space="preserve">Once the data is converted, </w:t>
+      </w:r>
+      <w:r>
+        <w:rPr>
+          <w:rFonts w:ascii="Times New Roman" w:hAnsi="Times New Roman" w:cs="Times New Roman"/>
+          <w:sz w:val="24"/>
+          <w:szCs w:val="24"/>
+        </w:rPr>
+        <w:t>select columns A (</w:t>
+      </w:r>
+      <w:proofErr w:type="spellStart"/>
+      <w:r>
+        <w:rPr>
+          <w:rFonts w:ascii="Times New Roman" w:hAnsi="Times New Roman" w:cs="Times New Roman"/>
+          <w:sz w:val="24"/>
+          <w:szCs w:val="24"/>
+        </w:rPr>
+        <w:t>WBody</w:t>
+      </w:r>
+      <w:r>
+        <w:rPr>
+          <w:rFonts w:ascii="Times New Roman" w:hAnsi="Times New Roman" w:cs="Times New Roman"/>
+          <w:sz w:val="24"/>
+          <w:szCs w:val="24"/>
+        </w:rPr>
+        <w:t>I</w:t>
+      </w:r>
+      <w:r>
+        <w:rPr>
+          <w:rFonts w:ascii="Times New Roman" w:hAnsi="Times New Roman" w:cs="Times New Roman"/>
+          <w:sz w:val="24"/>
+          <w:szCs w:val="24"/>
+        </w:rPr>
+        <w:t>D</w:t>
+      </w:r>
+      <w:proofErr w:type="spellEnd"/>
+      <w:r>
+        <w:rPr>
+          <w:rFonts w:ascii="Times New Roman" w:hAnsi="Times New Roman" w:cs="Times New Roman"/>
+          <w:sz w:val="24"/>
+          <w:szCs w:val="24"/>
+        </w:rPr>
+        <w:t xml:space="preserve">) through </w:t>
+      </w:r>
+      <w:r>
+        <w:rPr>
+          <w:rFonts w:ascii="Times New Roman" w:hAnsi="Times New Roman" w:cs="Times New Roman"/>
+          <w:sz w:val="24"/>
+          <w:szCs w:val="24"/>
+        </w:rPr>
+        <w:t>column F (</w:t>
+      </w:r>
+      <w:proofErr w:type="spellStart"/>
+      <w:r>
+        <w:rPr>
+          <w:rFonts w:ascii="Times New Roman" w:hAnsi="Times New Roman" w:cs="Times New Roman"/>
+          <w:sz w:val="24"/>
+          <w:szCs w:val="24"/>
+        </w:rPr>
+        <w:t>Actual_StationID</w:t>
+      </w:r>
+      <w:proofErr w:type="spellEnd"/>
+      <w:r>
+        <w:rPr>
+          <w:rFonts w:ascii="Times New Roman" w:hAnsi="Times New Roman" w:cs="Times New Roman"/>
+          <w:sz w:val="24"/>
+          <w:szCs w:val="24"/>
+        </w:rPr>
+        <w:t>) and change cell type to ‘Text’.</w:t>
+      </w:r>
+    </w:p>
+    <w:p>
+      <w:pPr>
+        <w:pStyle w:val="ListParagraph"/>
+        <w:numPr>
+          <w:ilvl w:val="2"/>
+          <w:numId w:val="3"/>
+        </w:numPr>
+        <w:rPr>
+          <w:rFonts w:ascii="Times New Roman" w:hAnsi="Times New Roman" w:cs="Times New Roman"/>
+          <w:sz w:val="24"/>
+          <w:szCs w:val="24"/>
+        </w:rPr>
+      </w:pPr>
+      <w:r>
+        <w:rPr>
+          <w:rFonts w:ascii="Times New Roman" w:hAnsi="Times New Roman" w:cs="Times New Roman"/>
+          <w:sz w:val="24"/>
+          <w:szCs w:val="24"/>
+        </w:rPr>
+        <w:t>S</w:t>
+      </w:r>
+      <w:r>
+        <w:rPr>
+          <w:rFonts w:ascii="Times New Roman" w:hAnsi="Times New Roman" w:cs="Times New Roman"/>
+          <w:sz w:val="24"/>
+          <w:szCs w:val="24"/>
+        </w:rPr>
+        <w:t>ave the file as a .xlsx file using the same name.</w:t>
+      </w:r>
+    </w:p>
+    <w:p>
+      <w:pPr>
+        <w:pStyle w:val="ListParagraph"/>
+        <w:numPr>
+          <w:ilvl w:val="0"/>
+          <w:numId w:val="3"/>
+        </w:numPr>
+        <w:rPr>
+          <w:rFonts w:ascii="Times New Roman" w:hAnsi="Times New Roman" w:cs="Times New Roman"/>
+          <w:b/>
+          <w:bCs/>
+          <w:sz w:val="24"/>
+          <w:szCs w:val="24"/>
+        </w:rPr>
+      </w:pPr>
+      <w:r>
+        <w:rPr>
+          <w:rFonts w:ascii="Times New Roman" w:hAnsi="Times New Roman" w:cs="Times New Roman"/>
+          <w:b/>
+          <w:bCs/>
+          <w:sz w:val="24"/>
+          <w:szCs w:val="24"/>
+        </w:rPr>
+        <w:t xml:space="preserve">Clean </w:t>
+      </w:r>
+      <w:r>
+        <w:rPr>
+          <w:rFonts w:ascii="Times New Roman" w:hAnsi="Times New Roman" w:cs="Times New Roman"/>
+          <w:b/>
+          <w:bCs/>
+          <w:sz w:val="24"/>
+          <w:szCs w:val="24"/>
+        </w:rPr>
+        <w:t>raw data</w:t>
+      </w:r>
+      <w:r>
+        <w:rPr>
+          <w:rFonts w:ascii="Times New Roman" w:hAnsi="Times New Roman" w:cs="Times New Roman"/>
+          <w:b/>
+          <w:bCs/>
+          <w:sz w:val="24"/>
+          <w:szCs w:val="24"/>
+        </w:rPr>
+        <w:t xml:space="preserve"> and map station locations</w:t>
+      </w:r>
+    </w:p>
+    <w:p>
+      <w:pPr>
+        <w:pStyle w:val="ListParagraph"/>
+        <w:numPr>
+          <w:ilvl w:val="1"/>
+          <w:numId w:val="3"/>
+        </w:numPr>
+        <w:rPr>
+          <w:rFonts w:ascii="Times New Roman" w:hAnsi="Times New Roman" w:cs="Times New Roman"/>
+          <w:i/>
+          <w:iCs/>
+          <w:sz w:val="24"/>
+          <w:szCs w:val="24"/>
+        </w:rPr>
+      </w:pPr>
+      <w:r>
+        <w:rPr>
+          <w:rFonts w:ascii="Times New Roman" w:hAnsi="Times New Roman" w:cs="Times New Roman"/>
+          <w:sz w:val="24"/>
+          <w:szCs w:val="24"/>
+        </w:rPr>
+        <w:t>Project setup:</w:t>
+      </w:r>
+    </w:p>
+    <w:p>
+      <w:pPr>
+        <w:pStyle w:val="ListParagraph"/>
+        <w:numPr>
+          <w:ilvl w:val="2"/>
+          <w:numId w:val="3"/>
+        </w:numPr>
+        <w:rPr>
+          <w:rFonts w:ascii="Times New Roman" w:hAnsi="Times New Roman" w:cs="Times New Roman"/>
+          <w:b/>
+          <w:bCs/>
+          <w:sz w:val="24"/>
+          <w:szCs w:val="24"/>
+        </w:rPr>
+      </w:pPr>
+      <w:r>
+        <w:rPr>
+          <w:rFonts w:ascii="Times New Roman" w:hAnsi="Times New Roman" w:cs="Times New Roman"/>
+          <w:sz w:val="24"/>
+          <w:szCs w:val="24"/>
+        </w:rPr>
+        <w:t xml:space="preserve">If working on the </w:t>
+      </w:r>
+      <w:proofErr w:type="spellStart"/>
+      <w:r>
+        <w:rPr>
+          <w:rFonts w:ascii="Times New Roman" w:hAnsi="Times New Roman" w:cs="Times New Roman"/>
+          <w:sz w:val="24"/>
+          <w:szCs w:val="24"/>
+        </w:rPr>
+        <w:t>Molluscs</w:t>
+      </w:r>
+      <w:proofErr w:type="spellEnd"/>
+      <w:r>
+        <w:rPr>
+          <w:rFonts w:ascii="Times New Roman" w:hAnsi="Times New Roman" w:cs="Times New Roman"/>
+          <w:sz w:val="24"/>
+          <w:szCs w:val="24"/>
+        </w:rPr>
+        <w:t xml:space="preserve"> network</w:t>
+      </w:r>
+      <w:r>
+        <w:rPr>
+          <w:rFonts w:ascii="Times New Roman" w:hAnsi="Times New Roman" w:cs="Times New Roman"/>
+          <w:sz w:val="24"/>
+          <w:szCs w:val="24"/>
+        </w:rPr>
+        <w:t>, n</w:t>
+      </w:r>
+      <w:r>
+        <w:rPr>
+          <w:rFonts w:ascii="Times New Roman" w:hAnsi="Times New Roman" w:cs="Times New Roman"/>
+          <w:sz w:val="24"/>
+          <w:szCs w:val="24"/>
+        </w:rPr>
+        <w:t>avigate to the “Water Quality Processing” folder.</w:t>
+      </w:r>
+    </w:p>
+    <w:p>
+      <w:pPr>
+        <w:pStyle w:val="ListParagraph"/>
+        <w:numPr>
+          <w:ilvl w:val="2"/>
+          <w:numId w:val="3"/>
+        </w:numPr>
+        <w:rPr>
+          <w:rFonts w:ascii="Times New Roman" w:hAnsi="Times New Roman" w:cs="Times New Roman"/>
+          <w:i/>
+          <w:iCs/>
+          <w:sz w:val="24"/>
+          <w:szCs w:val="24"/>
+        </w:rPr>
+      </w:pPr>
+      <w:r>
+        <w:rPr>
+          <w:rFonts w:ascii="Times New Roman" w:hAnsi="Times New Roman" w:cs="Times New Roman"/>
+          <w:sz w:val="24"/>
+          <w:szCs w:val="24"/>
+        </w:rPr>
+        <w:t xml:space="preserve">If using </w:t>
+      </w:r>
+      <w:proofErr w:type="gramStart"/>
+      <w:r>
+        <w:rPr>
+          <w:rFonts w:ascii="Times New Roman" w:hAnsi="Times New Roman" w:cs="Times New Roman"/>
+          <w:sz w:val="24"/>
+          <w:szCs w:val="24"/>
+        </w:rPr>
+        <w:t>git</w:t>
+      </w:r>
+      <w:proofErr w:type="gramEnd"/>
+      <w:r>
+        <w:rPr>
+          <w:rFonts w:ascii="Times New Roman" w:hAnsi="Times New Roman" w:cs="Times New Roman"/>
+          <w:sz w:val="24"/>
+          <w:szCs w:val="24"/>
+        </w:rPr>
+        <w:t>, c</w:t>
+      </w:r>
+      <w:r>
+        <w:rPr>
+          <w:rFonts w:ascii="Times New Roman" w:hAnsi="Times New Roman" w:cs="Times New Roman"/>
+          <w:sz w:val="24"/>
+          <w:szCs w:val="24"/>
+        </w:rPr>
+        <w:t xml:space="preserve">reate a branch of the </w:t>
+      </w:r>
+      <w:hyperlink r:id="rId11" w:history="1">
+        <w:r>
+          <w:rPr>
+            <w:rStyle w:val="Hyperlink"/>
+            <w:rFonts w:ascii="Times New Roman" w:hAnsi="Times New Roman" w:cs="Times New Roman"/>
+            <w:sz w:val="24"/>
+            <w:szCs w:val="24"/>
+          </w:rPr>
+          <w:t>Water Quality Processing repo</w:t>
+        </w:r>
+      </w:hyperlink>
+      <w:r>
+        <w:rPr>
+          <w:rFonts w:ascii="Times New Roman" w:hAnsi="Times New Roman" w:cs="Times New Roman"/>
+          <w:sz w:val="24"/>
+          <w:szCs w:val="24"/>
+        </w:rPr>
+        <w:t xml:space="preserve"> and map locally.</w:t>
+      </w:r>
+    </w:p>
+    <w:p>
+      <w:pPr>
+        <w:pStyle w:val="ListParagraph"/>
+        <w:numPr>
+          <w:ilvl w:val="1"/>
+          <w:numId w:val="3"/>
+        </w:numPr>
+        <w:rPr>
+          <w:rFonts w:ascii="Times New Roman" w:hAnsi="Times New Roman" w:cs="Times New Roman"/>
+          <w:sz w:val="24"/>
+          <w:szCs w:val="24"/>
+        </w:rPr>
+      </w:pPr>
+      <w:r>
+        <w:rPr>
+          <w:rFonts w:ascii="Times New Roman" w:hAnsi="Times New Roman" w:cs="Times New Roman"/>
+          <w:sz w:val="24"/>
+          <w:szCs w:val="24"/>
+        </w:rPr>
+        <w:t xml:space="preserve">Save all </w:t>
+      </w:r>
+      <w:r>
+        <w:rPr>
+          <w:rFonts w:ascii="Times New Roman" w:hAnsi="Times New Roman" w:cs="Times New Roman"/>
+          <w:sz w:val="24"/>
+          <w:szCs w:val="24"/>
+        </w:rPr>
+        <w:t>“Site data” and “Results” files to the “</w:t>
+      </w:r>
+      <w:proofErr w:type="spellStart"/>
+      <w:r>
+        <w:rPr>
+          <w:rFonts w:ascii="Times New Roman" w:hAnsi="Times New Roman" w:cs="Times New Roman"/>
+          <w:sz w:val="24"/>
+          <w:szCs w:val="24"/>
+        </w:rPr>
+        <w:t>Raw_data</w:t>
+      </w:r>
+      <w:proofErr w:type="spellEnd"/>
+      <w:r>
+        <w:rPr>
+          <w:rFonts w:ascii="Times New Roman" w:hAnsi="Times New Roman" w:cs="Times New Roman"/>
+          <w:sz w:val="24"/>
+          <w:szCs w:val="24"/>
+        </w:rPr>
+        <w:t xml:space="preserve">” folder </w:t>
+      </w:r>
+      <w:r>
+        <w:rPr>
+          <w:rFonts w:ascii="Times New Roman" w:hAnsi="Times New Roman" w:cs="Times New Roman"/>
+          <w:sz w:val="24"/>
+          <w:szCs w:val="24"/>
+        </w:rPr>
+        <w:t xml:space="preserve">in your local drive. </w:t>
+      </w:r>
+    </w:p>
+    <w:p>
+      <w:pPr>
+        <w:pStyle w:val="ListParagraph"/>
+        <w:numPr>
+          <w:ilvl w:val="1"/>
+          <w:numId w:val="3"/>
+        </w:numPr>
+        <w:rPr>
+          <w:rFonts w:ascii="Times New Roman" w:hAnsi="Times New Roman" w:cs="Times New Roman"/>
+          <w:sz w:val="24"/>
+          <w:szCs w:val="24"/>
+        </w:rPr>
+      </w:pPr>
+      <w:r>
+        <w:rPr>
+          <w:rFonts w:ascii="Times New Roman" w:hAnsi="Times New Roman" w:cs="Times New Roman"/>
+          <w:sz w:val="24"/>
+          <w:szCs w:val="24"/>
+        </w:rPr>
+        <w:t>Open the Water Quality Processing R project</w:t>
+      </w:r>
+      <w:r>
+        <w:rPr>
+          <w:rFonts w:ascii="Times New Roman" w:hAnsi="Times New Roman" w:cs="Times New Roman"/>
+          <w:sz w:val="24"/>
+          <w:szCs w:val="24"/>
+        </w:rPr>
+        <w:t xml:space="preserve"> located in the main folder</w:t>
+      </w:r>
+      <w:r>
+        <w:rPr>
+          <w:rFonts w:ascii="Times New Roman" w:hAnsi="Times New Roman" w:cs="Times New Roman"/>
+          <w:sz w:val="24"/>
+          <w:szCs w:val="24"/>
+        </w:rPr>
+        <w:t>.</w:t>
+      </w:r>
+    </w:p>
+    <w:p>
+      <w:pPr>
+        <w:pStyle w:val="ListParagraph"/>
+        <w:numPr>
+          <w:ilvl w:val="1"/>
+          <w:numId w:val="3"/>
+        </w:numPr>
+        <w:rPr>
+          <w:rFonts w:ascii="Times New Roman" w:hAnsi="Times New Roman" w:cs="Times New Roman"/>
+          <w:sz w:val="24"/>
+          <w:szCs w:val="24"/>
+        </w:rPr>
+      </w:pPr>
+      <w:r>
+        <w:rPr>
+          <w:rFonts w:ascii="Times New Roman" w:hAnsi="Times New Roman" w:cs="Times New Roman"/>
+          <w:sz w:val="24"/>
+          <w:szCs w:val="24"/>
+        </w:rPr>
+        <w:t xml:space="preserve">Open the </w:t>
+      </w:r>
+      <w:proofErr w:type="spellStart"/>
+      <w:r>
+        <w:rPr>
+          <w:rFonts w:ascii="Times New Roman" w:hAnsi="Times New Roman" w:cs="Times New Roman"/>
+          <w:sz w:val="24"/>
+          <w:szCs w:val="24"/>
+        </w:rPr>
+        <w:t>WQ_data_compilation</w:t>
+      </w:r>
+      <w:proofErr w:type="spellEnd"/>
+      <w:r>
+        <w:rPr>
+          <w:rFonts w:ascii="Times New Roman" w:hAnsi="Times New Roman" w:cs="Times New Roman"/>
+          <w:sz w:val="24"/>
+          <w:szCs w:val="24"/>
+        </w:rPr>
+        <w:t xml:space="preserve"> R code file and run </w:t>
+      </w:r>
+      <w:r>
+        <w:rPr>
+          <w:rFonts w:ascii="Times New Roman" w:hAnsi="Times New Roman" w:cs="Times New Roman"/>
+          <w:sz w:val="24"/>
+          <w:szCs w:val="24"/>
+        </w:rPr>
+        <w:t xml:space="preserve">the code </w:t>
+      </w:r>
+      <w:r>
+        <w:rPr>
+          <w:rFonts w:ascii="Times New Roman" w:hAnsi="Times New Roman" w:cs="Times New Roman"/>
+          <w:sz w:val="24"/>
+          <w:szCs w:val="24"/>
+        </w:rPr>
+        <w:t xml:space="preserve">following </w:t>
+      </w:r>
+      <w:r>
+        <w:rPr>
+          <w:rFonts w:ascii="Times New Roman" w:hAnsi="Times New Roman" w:cs="Times New Roman"/>
+          <w:sz w:val="24"/>
+          <w:szCs w:val="24"/>
+        </w:rPr>
+        <w:t xml:space="preserve">in-code </w:t>
+      </w:r>
+      <w:r>
+        <w:rPr>
+          <w:rFonts w:ascii="Times New Roman" w:hAnsi="Times New Roman" w:cs="Times New Roman"/>
+          <w:sz w:val="24"/>
+          <w:szCs w:val="24"/>
+        </w:rPr>
+        <w:t>annotations</w:t>
+      </w:r>
+      <w:r>
+        <w:rPr>
+          <w:rFonts w:ascii="Times New Roman" w:hAnsi="Times New Roman" w:cs="Times New Roman"/>
+          <w:sz w:val="24"/>
+          <w:szCs w:val="24"/>
+        </w:rPr>
+        <w:t xml:space="preserve"> making sure to use the same estuary code, data source code, and data range as specified in the raw data files.</w:t>
+      </w:r>
+      <w:r>
+        <w:rPr>
+          <w:rFonts w:ascii="Times New Roman" w:hAnsi="Times New Roman" w:cs="Times New Roman"/>
+          <w:sz w:val="24"/>
+          <w:szCs w:val="24"/>
+        </w:rPr>
+        <w:t xml:space="preserve"> Running through code will save compiled, cleaned, and filtered data as an Excel file and output a widget map </w:t>
+      </w:r>
+      <w:r>
+        <w:rPr>
+          <w:rFonts w:ascii="Times New Roman" w:hAnsi="Times New Roman" w:cs="Times New Roman"/>
+          <w:sz w:val="24"/>
+          <w:szCs w:val="24"/>
+        </w:rPr>
+        <w:t xml:space="preserve">(if desired) </w:t>
+      </w:r>
+      <w:r>
+        <w:rPr>
+          <w:rFonts w:ascii="Times New Roman" w:hAnsi="Times New Roman" w:cs="Times New Roman"/>
+          <w:sz w:val="24"/>
+          <w:szCs w:val="24"/>
+        </w:rPr>
+        <w:t>of stations included in the data file.</w:t>
+      </w:r>
+    </w:p>
+    <w:p>
+      <w:pPr>
+        <w:pStyle w:val="ListParagraph"/>
+        <w:numPr>
+          <w:ilvl w:val="2"/>
+          <w:numId w:val="3"/>
+        </w:numPr>
+        <w:rPr>
+          <w:rFonts w:ascii="Times New Roman" w:hAnsi="Times New Roman" w:cs="Times New Roman"/>
+          <w:sz w:val="24"/>
+          <w:szCs w:val="24"/>
+        </w:rPr>
+      </w:pPr>
+      <w:r>
+        <w:rPr>
+          <w:rFonts w:ascii="Times New Roman" w:hAnsi="Times New Roman" w:cs="Times New Roman"/>
+          <w:sz w:val="24"/>
+          <w:szCs w:val="24"/>
+        </w:rPr>
+        <w:t>Additional notes</w:t>
+      </w:r>
+      <w:r>
+        <w:rPr>
+          <w:rFonts w:ascii="Times New Roman" w:hAnsi="Times New Roman" w:cs="Times New Roman"/>
+          <w:sz w:val="24"/>
+          <w:szCs w:val="24"/>
+        </w:rPr>
+        <w:t>:</w:t>
       </w:r>
     </w:p>
     <w:p>
@@ -2030,17 +3597,20 @@
           <w:ilvl w:val="3"/>
           <w:numId w:val="3"/>
         </w:numPr>
-        <w:rPr>
-          <w:sz w:val="24"/>
-          <w:szCs w:val="24"/>
-        </w:rPr>
-      </w:pPr>
-      <w:r>
-        <w:rPr>
-          <w:sz w:val="24"/>
-          <w:szCs w:val="24"/>
-        </w:rPr>
-        <w:t>Depth, bottom, ft</w:t>
+        <w:ind w:left="2520"/>
+        <w:rPr>
+          <w:rFonts w:ascii="Times New Roman" w:hAnsi="Times New Roman" w:cs="Times New Roman"/>
+          <w:sz w:val="24"/>
+          <w:szCs w:val="24"/>
+        </w:rPr>
+      </w:pPr>
+      <w:r>
+        <w:rPr>
+          <w:rFonts w:ascii="Times New Roman" w:hAnsi="Times New Roman" w:cs="Times New Roman"/>
+          <w:sz w:val="24"/>
+          <w:szCs w:val="24"/>
+        </w:rPr>
+        <w:t>Data compilation will have to be performed for each data source independently. Data from different sources can be joined together later.</w:t>
       </w:r>
     </w:p>
     <w:p>
@@ -2050,18 +3620,379 @@
           <w:ilvl w:val="3"/>
           <w:numId w:val="3"/>
         </w:numPr>
-        <w:rPr>
-          <w:sz w:val="24"/>
-          <w:szCs w:val="24"/>
-        </w:rPr>
-      </w:pPr>
-      <w:r>
-        <w:rPr>
-          <w:sz w:val="24"/>
-          <w:szCs w:val="24"/>
-        </w:rPr>
-        <w:t xml:space="preserve">Secchi disk depth, ft </w:t>
-      </w:r>
+        <w:ind w:left="2520"/>
+        <w:rPr>
+          <w:rFonts w:ascii="Times New Roman" w:hAnsi="Times New Roman" w:cs="Times New Roman"/>
+          <w:sz w:val="24"/>
+          <w:szCs w:val="24"/>
+        </w:rPr>
+      </w:pPr>
+      <w:r>
+        <w:rPr>
+          <w:rFonts w:ascii="Times New Roman" w:hAnsi="Times New Roman" w:cs="Times New Roman"/>
+          <w:sz w:val="24"/>
+          <w:szCs w:val="24"/>
+        </w:rPr>
+        <w:t>Items listed below are the current filtering performed on the data. If additional data or columns are required, the code can be updated and saved for estuary- or project-specific use.</w:t>
+      </w:r>
+    </w:p>
+    <w:p>
+      <w:pPr>
+        <w:pStyle w:val="ListParagraph"/>
+        <w:numPr>
+          <w:ilvl w:val="4"/>
+          <w:numId w:val="3"/>
+        </w:numPr>
+        <w:rPr>
+          <w:rFonts w:ascii="Times New Roman" w:hAnsi="Times New Roman" w:cs="Times New Roman"/>
+          <w:sz w:val="24"/>
+          <w:szCs w:val="24"/>
+        </w:rPr>
+      </w:pPr>
+      <w:r>
+        <w:rPr>
+          <w:rFonts w:ascii="Times New Roman" w:hAnsi="Times New Roman" w:cs="Times New Roman"/>
+          <w:sz w:val="24"/>
+          <w:szCs w:val="24"/>
+        </w:rPr>
+        <w:t>Minimum column requirements for location data (</w:t>
+      </w:r>
+      <w:r>
+        <w:rPr>
+          <w:rFonts w:ascii="Times New Roman" w:hAnsi="Times New Roman" w:cs="Times New Roman"/>
+          <w:sz w:val="24"/>
+          <w:szCs w:val="24"/>
+        </w:rPr>
+        <w:t>“</w:t>
+      </w:r>
+      <w:proofErr w:type="spellStart"/>
+      <w:r>
+        <w:rPr>
+          <w:rFonts w:ascii="Times New Roman" w:hAnsi="Times New Roman" w:cs="Times New Roman"/>
+          <w:sz w:val="24"/>
+          <w:szCs w:val="24"/>
+        </w:rPr>
+        <w:t>keep_site</w:t>
+      </w:r>
+      <w:proofErr w:type="spellEnd"/>
+      <w:r>
+        <w:rPr>
+          <w:rFonts w:ascii="Times New Roman" w:hAnsi="Times New Roman" w:cs="Times New Roman"/>
+          <w:sz w:val="24"/>
+          <w:szCs w:val="24"/>
+        </w:rPr>
+        <w:t>”</w:t>
+      </w:r>
+      <w:r>
+        <w:rPr>
+          <w:rFonts w:ascii="Times New Roman" w:hAnsi="Times New Roman" w:cs="Times New Roman"/>
+          <w:sz w:val="24"/>
+          <w:szCs w:val="24"/>
+        </w:rPr>
+        <w:t>):</w:t>
+      </w:r>
+    </w:p>
+    <w:p>
+      <w:pPr>
+        <w:pStyle w:val="ListParagraph"/>
+        <w:numPr>
+          <w:ilvl w:val="0"/>
+          <w:numId w:val="5"/>
+        </w:numPr>
+        <w:ind w:left="4050"/>
+        <w:rPr>
+          <w:rFonts w:ascii="Times New Roman" w:hAnsi="Times New Roman" w:cs="Times New Roman"/>
+          <w:sz w:val="24"/>
+          <w:szCs w:val="24"/>
+        </w:rPr>
+      </w:pPr>
+      <w:proofErr w:type="spellStart"/>
+      <w:r>
+        <w:rPr>
+          <w:rFonts w:ascii="Times New Roman" w:hAnsi="Times New Roman" w:cs="Times New Roman"/>
+          <w:sz w:val="24"/>
+          <w:szCs w:val="24"/>
+        </w:rPr>
+        <w:t>MonitoringLocationIdentifier</w:t>
+      </w:r>
+      <w:proofErr w:type="spellEnd"/>
+    </w:p>
+    <w:p>
+      <w:pPr>
+        <w:pStyle w:val="ListParagraph"/>
+        <w:numPr>
+          <w:ilvl w:val="0"/>
+          <w:numId w:val="5"/>
+        </w:numPr>
+        <w:ind w:left="4050"/>
+        <w:rPr>
+          <w:rFonts w:ascii="Times New Roman" w:hAnsi="Times New Roman" w:cs="Times New Roman"/>
+          <w:sz w:val="24"/>
+          <w:szCs w:val="24"/>
+        </w:rPr>
+      </w:pPr>
+      <w:proofErr w:type="spellStart"/>
+      <w:r>
+        <w:rPr>
+          <w:rFonts w:ascii="Times New Roman" w:hAnsi="Times New Roman" w:cs="Times New Roman"/>
+          <w:sz w:val="24"/>
+          <w:szCs w:val="24"/>
+        </w:rPr>
+        <w:t>OrganizationIdentifier</w:t>
+      </w:r>
+      <w:proofErr w:type="spellEnd"/>
+    </w:p>
+    <w:p>
+      <w:pPr>
+        <w:pStyle w:val="ListParagraph"/>
+        <w:numPr>
+          <w:ilvl w:val="0"/>
+          <w:numId w:val="5"/>
+        </w:numPr>
+        <w:ind w:left="4050"/>
+        <w:rPr>
+          <w:rFonts w:ascii="Times New Roman" w:hAnsi="Times New Roman" w:cs="Times New Roman"/>
+          <w:sz w:val="24"/>
+          <w:szCs w:val="24"/>
+        </w:rPr>
+      </w:pPr>
+      <w:proofErr w:type="spellStart"/>
+      <w:r>
+        <w:rPr>
+          <w:rFonts w:ascii="Times New Roman" w:hAnsi="Times New Roman" w:cs="Times New Roman"/>
+          <w:sz w:val="24"/>
+          <w:szCs w:val="24"/>
+        </w:rPr>
+        <w:t>OrganizationFormalName</w:t>
+      </w:r>
+      <w:proofErr w:type="spellEnd"/>
+    </w:p>
+    <w:p>
+      <w:pPr>
+        <w:pStyle w:val="ListParagraph"/>
+        <w:numPr>
+          <w:ilvl w:val="0"/>
+          <w:numId w:val="5"/>
+        </w:numPr>
+        <w:ind w:left="4050"/>
+        <w:rPr>
+          <w:rFonts w:ascii="Times New Roman" w:hAnsi="Times New Roman" w:cs="Times New Roman"/>
+          <w:sz w:val="24"/>
+          <w:szCs w:val="24"/>
+        </w:rPr>
+      </w:pPr>
+      <w:proofErr w:type="spellStart"/>
+      <w:r>
+        <w:rPr>
+          <w:rFonts w:ascii="Times New Roman" w:hAnsi="Times New Roman" w:cs="Times New Roman"/>
+          <w:sz w:val="24"/>
+          <w:szCs w:val="24"/>
+        </w:rPr>
+        <w:t>MonitoringLocationName</w:t>
+      </w:r>
+      <w:proofErr w:type="spellEnd"/>
+    </w:p>
+    <w:p>
+      <w:pPr>
+        <w:pStyle w:val="ListParagraph"/>
+        <w:numPr>
+          <w:ilvl w:val="0"/>
+          <w:numId w:val="5"/>
+        </w:numPr>
+        <w:ind w:left="4050"/>
+        <w:rPr>
+          <w:rFonts w:ascii="Times New Roman" w:hAnsi="Times New Roman" w:cs="Times New Roman"/>
+          <w:sz w:val="24"/>
+          <w:szCs w:val="24"/>
+        </w:rPr>
+      </w:pPr>
+      <w:proofErr w:type="spellStart"/>
+      <w:r>
+        <w:rPr>
+          <w:rFonts w:ascii="Times New Roman" w:hAnsi="Times New Roman" w:cs="Times New Roman"/>
+          <w:sz w:val="24"/>
+          <w:szCs w:val="24"/>
+        </w:rPr>
+        <w:t>MonitoringLocationTypeName</w:t>
+      </w:r>
+      <w:proofErr w:type="spellEnd"/>
+    </w:p>
+    <w:p>
+      <w:pPr>
+        <w:pStyle w:val="ListParagraph"/>
+        <w:numPr>
+          <w:ilvl w:val="0"/>
+          <w:numId w:val="5"/>
+        </w:numPr>
+        <w:ind w:left="4050"/>
+        <w:rPr>
+          <w:rFonts w:ascii="Times New Roman" w:hAnsi="Times New Roman" w:cs="Times New Roman"/>
+          <w:sz w:val="24"/>
+          <w:szCs w:val="24"/>
+        </w:rPr>
+      </w:pPr>
+      <w:proofErr w:type="spellStart"/>
+      <w:r>
+        <w:rPr>
+          <w:rFonts w:ascii="Times New Roman" w:hAnsi="Times New Roman" w:cs="Times New Roman"/>
+          <w:sz w:val="24"/>
+          <w:szCs w:val="24"/>
+        </w:rPr>
+        <w:t>MonitoringLocationDescriptionText</w:t>
+      </w:r>
+      <w:proofErr w:type="spellEnd"/>
+    </w:p>
+    <w:p>
+      <w:pPr>
+        <w:pStyle w:val="ListParagraph"/>
+        <w:numPr>
+          <w:ilvl w:val="0"/>
+          <w:numId w:val="5"/>
+        </w:numPr>
+        <w:ind w:left="4050"/>
+        <w:rPr>
+          <w:rFonts w:ascii="Times New Roman" w:hAnsi="Times New Roman" w:cs="Times New Roman"/>
+          <w:sz w:val="24"/>
+          <w:szCs w:val="24"/>
+        </w:rPr>
+      </w:pPr>
+      <w:proofErr w:type="spellStart"/>
+      <w:r>
+        <w:rPr>
+          <w:rFonts w:ascii="Times New Roman" w:hAnsi="Times New Roman" w:cs="Times New Roman"/>
+          <w:sz w:val="24"/>
+          <w:szCs w:val="24"/>
+        </w:rPr>
+        <w:t>LatitudeMeasure</w:t>
+      </w:r>
+      <w:proofErr w:type="spellEnd"/>
+    </w:p>
+    <w:p>
+      <w:pPr>
+        <w:pStyle w:val="ListParagraph"/>
+        <w:numPr>
+          <w:ilvl w:val="0"/>
+          <w:numId w:val="5"/>
+        </w:numPr>
+        <w:ind w:left="4050"/>
+        <w:rPr>
+          <w:rFonts w:ascii="Times New Roman" w:hAnsi="Times New Roman" w:cs="Times New Roman"/>
+          <w:sz w:val="24"/>
+          <w:szCs w:val="24"/>
+        </w:rPr>
+      </w:pPr>
+      <w:proofErr w:type="spellStart"/>
+      <w:r>
+        <w:rPr>
+          <w:rFonts w:ascii="Times New Roman" w:hAnsi="Times New Roman" w:cs="Times New Roman"/>
+          <w:sz w:val="24"/>
+          <w:szCs w:val="24"/>
+        </w:rPr>
+        <w:t>LongitudeMeasure</w:t>
+      </w:r>
+      <w:proofErr w:type="spellEnd"/>
+    </w:p>
+    <w:p>
+      <w:pPr>
+        <w:pStyle w:val="ListParagraph"/>
+        <w:numPr>
+          <w:ilvl w:val="0"/>
+          <w:numId w:val="5"/>
+        </w:numPr>
+        <w:ind w:left="4050"/>
+        <w:rPr>
+          <w:rFonts w:ascii="Times New Roman" w:hAnsi="Times New Roman" w:cs="Times New Roman"/>
+          <w:sz w:val="24"/>
+          <w:szCs w:val="24"/>
+        </w:rPr>
+      </w:pPr>
+      <w:proofErr w:type="spellStart"/>
+      <w:r>
+        <w:rPr>
+          <w:rFonts w:ascii="Times New Roman" w:hAnsi="Times New Roman" w:cs="Times New Roman"/>
+          <w:sz w:val="24"/>
+          <w:szCs w:val="24"/>
+        </w:rPr>
+        <w:t>HorizontalCoordinateReferenceSystemDatumName</w:t>
+      </w:r>
+      <w:proofErr w:type="spellEnd"/>
+    </w:p>
+    <w:p>
+      <w:pPr>
+        <w:pStyle w:val="ListParagraph"/>
+        <w:numPr>
+          <w:ilvl w:val="0"/>
+          <w:numId w:val="5"/>
+        </w:numPr>
+        <w:ind w:left="4050"/>
+        <w:rPr>
+          <w:rFonts w:ascii="Times New Roman" w:hAnsi="Times New Roman" w:cs="Times New Roman"/>
+          <w:sz w:val="24"/>
+          <w:szCs w:val="24"/>
+        </w:rPr>
+      </w:pPr>
+      <w:proofErr w:type="spellStart"/>
+      <w:r>
+        <w:rPr>
+          <w:rFonts w:ascii="Times New Roman" w:hAnsi="Times New Roman" w:cs="Times New Roman"/>
+          <w:sz w:val="24"/>
+          <w:szCs w:val="24"/>
+        </w:rPr>
+        <w:t>StateCode</w:t>
+      </w:r>
+      <w:proofErr w:type="spellEnd"/>
+    </w:p>
+    <w:p>
+      <w:pPr>
+        <w:pStyle w:val="ListParagraph"/>
+        <w:numPr>
+          <w:ilvl w:val="0"/>
+          <w:numId w:val="5"/>
+        </w:numPr>
+        <w:ind w:left="4050"/>
+        <w:rPr>
+          <w:rFonts w:ascii="Times New Roman" w:hAnsi="Times New Roman" w:cs="Times New Roman"/>
+          <w:sz w:val="24"/>
+          <w:szCs w:val="24"/>
+        </w:rPr>
+      </w:pPr>
+      <w:proofErr w:type="spellStart"/>
+      <w:proofErr w:type="gramStart"/>
+      <w:r>
+        <w:rPr>
+          <w:rFonts w:ascii="Times New Roman" w:hAnsi="Times New Roman" w:cs="Times New Roman"/>
+          <w:sz w:val="24"/>
+          <w:szCs w:val="24"/>
+        </w:rPr>
+        <w:t>CountyCode</w:t>
+      </w:r>
+      <w:proofErr w:type="spellEnd"/>
+      <w:proofErr w:type="gramEnd"/>
+    </w:p>
+    <w:p>
+      <w:pPr>
+        <w:pStyle w:val="ListParagraph"/>
+        <w:numPr>
+          <w:ilvl w:val="0"/>
+          <w:numId w:val="5"/>
+        </w:numPr>
+        <w:ind w:left="4050"/>
+        <w:rPr>
+          <w:rFonts w:ascii="Times New Roman" w:hAnsi="Times New Roman" w:cs="Times New Roman"/>
+          <w:sz w:val="24"/>
+          <w:szCs w:val="24"/>
+        </w:rPr>
+      </w:pPr>
+      <w:proofErr w:type="spellStart"/>
+      <w:r>
+        <w:rPr>
+          <w:rFonts w:ascii="Times New Roman" w:hAnsi="Times New Roman" w:cs="Times New Roman"/>
+          <w:sz w:val="24"/>
+          <w:szCs w:val="24"/>
+        </w:rPr>
+        <w:t>ProviderName</w:t>
+      </w:r>
+      <w:proofErr w:type="spellEnd"/>
     </w:p>
     <w:p>
       <w:pPr>
@@ -2070,17 +4001,359 @@
           <w:ilvl w:val="3"/>
           <w:numId w:val="3"/>
         </w:numPr>
-        <w:rPr>
-          <w:sz w:val="24"/>
-          <w:szCs w:val="24"/>
-        </w:rPr>
-      </w:pPr>
-      <w:r>
-        <w:rPr>
-          <w:sz w:val="24"/>
-          <w:szCs w:val="24"/>
-        </w:rPr>
-        <w:t>Salinity, PSS and PPT</w:t>
+        <w:ind w:left="2520"/>
+        <w:rPr>
+          <w:rFonts w:ascii="Times New Roman" w:hAnsi="Times New Roman" w:cs="Times New Roman"/>
+          <w:sz w:val="24"/>
+          <w:szCs w:val="24"/>
+        </w:rPr>
+      </w:pPr>
+      <w:r>
+        <w:rPr>
+          <w:rFonts w:ascii="Times New Roman" w:hAnsi="Times New Roman" w:cs="Times New Roman"/>
+          <w:sz w:val="24"/>
+          <w:szCs w:val="24"/>
+        </w:rPr>
+        <w:t>Minimum column requirements for results data</w:t>
+      </w:r>
+      <w:r>
+        <w:rPr>
+          <w:rFonts w:ascii="Times New Roman" w:hAnsi="Times New Roman" w:cs="Times New Roman"/>
+          <w:sz w:val="24"/>
+          <w:szCs w:val="24"/>
+        </w:rPr>
+        <w:t xml:space="preserve"> (“</w:t>
+      </w:r>
+      <w:proofErr w:type="spellStart"/>
+      <w:r>
+        <w:rPr>
+          <w:rFonts w:ascii="Times New Roman" w:hAnsi="Times New Roman" w:cs="Times New Roman"/>
+          <w:sz w:val="24"/>
+          <w:szCs w:val="24"/>
+        </w:rPr>
+        <w:t>keep_results</w:t>
+      </w:r>
+      <w:proofErr w:type="spellEnd"/>
+      <w:r>
+        <w:rPr>
+          <w:rFonts w:ascii="Times New Roman" w:hAnsi="Times New Roman" w:cs="Times New Roman"/>
+          <w:sz w:val="24"/>
+          <w:szCs w:val="24"/>
+        </w:rPr>
+        <w:t>”)</w:t>
+      </w:r>
+      <w:r>
+        <w:rPr>
+          <w:rFonts w:ascii="Times New Roman" w:hAnsi="Times New Roman" w:cs="Times New Roman"/>
+          <w:sz w:val="24"/>
+          <w:szCs w:val="24"/>
+        </w:rPr>
+        <w:t>:</w:t>
+      </w:r>
+    </w:p>
+    <w:p>
+      <w:pPr>
+        <w:pStyle w:val="ListParagraph"/>
+        <w:numPr>
+          <w:ilvl w:val="4"/>
+          <w:numId w:val="3"/>
+        </w:numPr>
+        <w:rPr>
+          <w:rFonts w:ascii="Times New Roman" w:hAnsi="Times New Roman" w:cs="Times New Roman"/>
+          <w:sz w:val="24"/>
+          <w:szCs w:val="24"/>
+        </w:rPr>
+      </w:pPr>
+      <w:r>
+        <w:rPr>
+          <w:rFonts w:ascii="Times New Roman" w:hAnsi="Times New Roman" w:cs="Times New Roman"/>
+          <w:sz w:val="24"/>
+          <w:szCs w:val="24"/>
+        </w:rPr>
+        <w:t xml:space="preserve">Portal: </w:t>
+      </w:r>
+      <w:r>
+        <w:rPr>
+          <w:rFonts w:ascii="Times New Roman" w:hAnsi="Times New Roman" w:cs="Times New Roman"/>
+          <w:sz w:val="24"/>
+          <w:szCs w:val="24"/>
+        </w:rPr>
+        <w:t xml:space="preserve"> </w:t>
+      </w:r>
+    </w:p>
+    <w:p>
+      <w:pPr>
+        <w:pStyle w:val="ListParagraph"/>
+        <w:numPr>
+          <w:ilvl w:val="4"/>
+          <w:numId w:val="6"/>
+        </w:numPr>
+        <w:ind w:left="3960"/>
+        <w:rPr>
+          <w:rFonts w:ascii="Times New Roman" w:hAnsi="Times New Roman" w:cs="Times New Roman"/>
+          <w:sz w:val="24"/>
+          <w:szCs w:val="24"/>
+        </w:rPr>
+      </w:pPr>
+      <w:proofErr w:type="spellStart"/>
+      <w:r>
+        <w:rPr>
+          <w:rFonts w:ascii="Times New Roman" w:hAnsi="Times New Roman" w:cs="Times New Roman"/>
+          <w:sz w:val="24"/>
+          <w:szCs w:val="24"/>
+        </w:rPr>
+        <w:t>MonitoringLocationIdentifier</w:t>
+      </w:r>
+      <w:proofErr w:type="spellEnd"/>
+    </w:p>
+    <w:p>
+      <w:pPr>
+        <w:pStyle w:val="ListParagraph"/>
+        <w:numPr>
+          <w:ilvl w:val="4"/>
+          <w:numId w:val="6"/>
+        </w:numPr>
+        <w:ind w:left="3960"/>
+        <w:rPr>
+          <w:rFonts w:ascii="Times New Roman" w:hAnsi="Times New Roman" w:cs="Times New Roman"/>
+          <w:sz w:val="24"/>
+          <w:szCs w:val="24"/>
+        </w:rPr>
+      </w:pPr>
+      <w:proofErr w:type="spellStart"/>
+      <w:r>
+        <w:rPr>
+          <w:rFonts w:ascii="Times New Roman" w:hAnsi="Times New Roman" w:cs="Times New Roman"/>
+          <w:sz w:val="24"/>
+          <w:szCs w:val="24"/>
+        </w:rPr>
+        <w:t>ResultIdentifier</w:t>
+      </w:r>
+      <w:proofErr w:type="spellEnd"/>
+    </w:p>
+    <w:p>
+      <w:pPr>
+        <w:pStyle w:val="ListParagraph"/>
+        <w:numPr>
+          <w:ilvl w:val="4"/>
+          <w:numId w:val="6"/>
+        </w:numPr>
+        <w:ind w:left="3960"/>
+        <w:rPr>
+          <w:rFonts w:ascii="Times New Roman" w:hAnsi="Times New Roman" w:cs="Times New Roman"/>
+          <w:sz w:val="24"/>
+          <w:szCs w:val="24"/>
+        </w:rPr>
+      </w:pPr>
+      <w:proofErr w:type="spellStart"/>
+      <w:r>
+        <w:rPr>
+          <w:rFonts w:ascii="Times New Roman" w:hAnsi="Times New Roman" w:cs="Times New Roman"/>
+          <w:sz w:val="24"/>
+          <w:szCs w:val="24"/>
+        </w:rPr>
+        <w:t>ActivityStartDate</w:t>
+      </w:r>
+      <w:proofErr w:type="spellEnd"/>
+    </w:p>
+    <w:p>
+      <w:pPr>
+        <w:pStyle w:val="ListParagraph"/>
+        <w:numPr>
+          <w:ilvl w:val="4"/>
+          <w:numId w:val="6"/>
+        </w:numPr>
+        <w:ind w:left="3960"/>
+        <w:rPr>
+          <w:rFonts w:ascii="Times New Roman" w:hAnsi="Times New Roman" w:cs="Times New Roman"/>
+          <w:sz w:val="24"/>
+          <w:szCs w:val="24"/>
+        </w:rPr>
+      </w:pPr>
+      <w:proofErr w:type="spellStart"/>
+      <w:r>
+        <w:rPr>
+          <w:rFonts w:ascii="Times New Roman" w:hAnsi="Times New Roman" w:cs="Times New Roman"/>
+          <w:sz w:val="24"/>
+          <w:szCs w:val="24"/>
+        </w:rPr>
+        <w:t>ActivityStartTime</w:t>
+      </w:r>
+      <w:proofErr w:type="spellEnd"/>
+      <w:r>
+        <w:rPr>
+          <w:rFonts w:ascii="Times New Roman" w:hAnsi="Times New Roman" w:cs="Times New Roman"/>
+          <w:sz w:val="24"/>
+          <w:szCs w:val="24"/>
+        </w:rPr>
+        <w:t>/Time</w:t>
+      </w:r>
+    </w:p>
+    <w:p>
+      <w:pPr>
+        <w:pStyle w:val="ListParagraph"/>
+        <w:numPr>
+          <w:ilvl w:val="4"/>
+          <w:numId w:val="6"/>
+        </w:numPr>
+        <w:ind w:left="3960"/>
+        <w:rPr>
+          <w:rFonts w:ascii="Times New Roman" w:hAnsi="Times New Roman" w:cs="Times New Roman"/>
+          <w:sz w:val="24"/>
+          <w:szCs w:val="24"/>
+        </w:rPr>
+      </w:pPr>
+      <w:proofErr w:type="spellStart"/>
+      <w:r>
+        <w:rPr>
+          <w:rFonts w:ascii="Times New Roman" w:hAnsi="Times New Roman" w:cs="Times New Roman"/>
+          <w:sz w:val="24"/>
+          <w:szCs w:val="24"/>
+        </w:rPr>
+        <w:lastRenderedPageBreak/>
+        <w:t>ActivityStartTime</w:t>
+      </w:r>
+      <w:proofErr w:type="spellEnd"/>
+      <w:r>
+        <w:rPr>
+          <w:rFonts w:ascii="Times New Roman" w:hAnsi="Times New Roman" w:cs="Times New Roman"/>
+          <w:sz w:val="24"/>
+          <w:szCs w:val="24"/>
+        </w:rPr>
+        <w:t>/</w:t>
+      </w:r>
+      <w:proofErr w:type="spellStart"/>
+      <w:r>
+        <w:rPr>
+          <w:rFonts w:ascii="Times New Roman" w:hAnsi="Times New Roman" w:cs="Times New Roman"/>
+          <w:sz w:val="24"/>
+          <w:szCs w:val="24"/>
+        </w:rPr>
+        <w:t>TimeZoneCode</w:t>
+      </w:r>
+      <w:proofErr w:type="spellEnd"/>
+    </w:p>
+    <w:p>
+      <w:pPr>
+        <w:pStyle w:val="ListParagraph"/>
+        <w:numPr>
+          <w:ilvl w:val="4"/>
+          <w:numId w:val="6"/>
+        </w:numPr>
+        <w:ind w:left="3960"/>
+        <w:rPr>
+          <w:rFonts w:ascii="Times New Roman" w:hAnsi="Times New Roman" w:cs="Times New Roman"/>
+          <w:sz w:val="24"/>
+          <w:szCs w:val="24"/>
+        </w:rPr>
+      </w:pPr>
+      <w:proofErr w:type="spellStart"/>
+      <w:r>
+        <w:rPr>
+          <w:rFonts w:ascii="Times New Roman" w:hAnsi="Times New Roman" w:cs="Times New Roman"/>
+          <w:sz w:val="24"/>
+          <w:szCs w:val="24"/>
+        </w:rPr>
+        <w:t>CharacteristicName</w:t>
+      </w:r>
+      <w:proofErr w:type="spellEnd"/>
+    </w:p>
+    <w:p>
+      <w:pPr>
+        <w:pStyle w:val="ListParagraph"/>
+        <w:numPr>
+          <w:ilvl w:val="4"/>
+          <w:numId w:val="6"/>
+        </w:numPr>
+        <w:ind w:left="3960"/>
+        <w:rPr>
+          <w:rFonts w:ascii="Times New Roman" w:hAnsi="Times New Roman" w:cs="Times New Roman"/>
+          <w:sz w:val="24"/>
+          <w:szCs w:val="24"/>
+        </w:rPr>
+      </w:pPr>
+      <w:proofErr w:type="spellStart"/>
+      <w:r>
+        <w:rPr>
+          <w:rFonts w:ascii="Times New Roman" w:hAnsi="Times New Roman" w:cs="Times New Roman"/>
+          <w:sz w:val="24"/>
+          <w:szCs w:val="24"/>
+        </w:rPr>
+        <w:t>ResultMeasureValue</w:t>
+      </w:r>
+      <w:proofErr w:type="spellEnd"/>
+    </w:p>
+    <w:p>
+      <w:pPr>
+        <w:pStyle w:val="ListParagraph"/>
+        <w:numPr>
+          <w:ilvl w:val="4"/>
+          <w:numId w:val="6"/>
+        </w:numPr>
+        <w:ind w:left="3960"/>
+        <w:rPr>
+          <w:rFonts w:ascii="Times New Roman" w:hAnsi="Times New Roman" w:cs="Times New Roman"/>
+          <w:sz w:val="24"/>
+          <w:szCs w:val="24"/>
+        </w:rPr>
+      </w:pPr>
+      <w:proofErr w:type="spellStart"/>
+      <w:r>
+        <w:rPr>
+          <w:rFonts w:ascii="Times New Roman" w:hAnsi="Times New Roman" w:cs="Times New Roman"/>
+          <w:sz w:val="24"/>
+          <w:szCs w:val="24"/>
+        </w:rPr>
+        <w:t>ResultMeasure</w:t>
+      </w:r>
+      <w:proofErr w:type="spellEnd"/>
+      <w:r>
+        <w:rPr>
+          <w:rFonts w:ascii="Times New Roman" w:hAnsi="Times New Roman" w:cs="Times New Roman"/>
+          <w:sz w:val="24"/>
+          <w:szCs w:val="24"/>
+        </w:rPr>
+        <w:t>/</w:t>
+      </w:r>
+      <w:proofErr w:type="spellStart"/>
+      <w:r>
+        <w:rPr>
+          <w:rFonts w:ascii="Times New Roman" w:hAnsi="Times New Roman" w:cs="Times New Roman"/>
+          <w:sz w:val="24"/>
+          <w:szCs w:val="24"/>
+        </w:rPr>
+        <w:t>MeasureUnitCode</w:t>
+      </w:r>
+      <w:proofErr w:type="spellEnd"/>
+    </w:p>
+    <w:p>
+      <w:pPr>
+        <w:pStyle w:val="ListParagraph"/>
+        <w:numPr>
+          <w:ilvl w:val="4"/>
+          <w:numId w:val="3"/>
+        </w:numPr>
+        <w:rPr>
+          <w:rFonts w:ascii="Times New Roman" w:hAnsi="Times New Roman" w:cs="Times New Roman"/>
+          <w:sz w:val="24"/>
+          <w:szCs w:val="24"/>
+        </w:rPr>
+      </w:pPr>
+      <w:r>
+        <w:rPr>
+          <w:rFonts w:ascii="Times New Roman" w:hAnsi="Times New Roman" w:cs="Times New Roman"/>
+          <w:sz w:val="24"/>
+          <w:szCs w:val="24"/>
+        </w:rPr>
+        <w:t>Atlas:</w:t>
+      </w:r>
+      <w:r>
+        <w:rPr>
+          <w:rFonts w:ascii="Times New Roman" w:hAnsi="Times New Roman" w:cs="Times New Roman"/>
+          <w:sz w:val="24"/>
+          <w:szCs w:val="24"/>
+        </w:rPr>
+        <w:t xml:space="preserve"> (TBD)</w:t>
       </w:r>
     </w:p>
     <w:p>
@@ -2090,17 +4363,888 @@
           <w:ilvl w:val="3"/>
           <w:numId w:val="3"/>
         </w:numPr>
-        <w:rPr>
-          <w:sz w:val="24"/>
-          <w:szCs w:val="24"/>
-        </w:rPr>
-      </w:pPr>
-      <w:r>
-        <w:rPr>
-          <w:sz w:val="24"/>
-          <w:szCs w:val="24"/>
-        </w:rPr>
-        <w:t>Dissolved oxygen (DO)</w:t>
+        <w:ind w:left="2520"/>
+        <w:rPr>
+          <w:rFonts w:ascii="Times New Roman" w:hAnsi="Times New Roman" w:cs="Times New Roman"/>
+          <w:sz w:val="24"/>
+          <w:szCs w:val="24"/>
+        </w:rPr>
+      </w:pPr>
+      <w:r>
+        <w:rPr>
+          <w:rFonts w:ascii="Times New Roman" w:hAnsi="Times New Roman" w:cs="Times New Roman"/>
+          <w:sz w:val="24"/>
+          <w:szCs w:val="24"/>
+        </w:rPr>
+        <w:t xml:space="preserve">Minimum </w:t>
+      </w:r>
+      <w:proofErr w:type="gramStart"/>
+      <w:r>
+        <w:rPr>
+          <w:rFonts w:ascii="Times New Roman" w:hAnsi="Times New Roman" w:cs="Times New Roman"/>
+          <w:sz w:val="24"/>
+          <w:szCs w:val="24"/>
+        </w:rPr>
+        <w:t>parameter “Characters”</w:t>
+      </w:r>
+      <w:proofErr w:type="gramEnd"/>
+      <w:r>
+        <w:rPr>
+          <w:rFonts w:ascii="Times New Roman" w:hAnsi="Times New Roman" w:cs="Times New Roman"/>
+          <w:sz w:val="24"/>
+          <w:szCs w:val="24"/>
+        </w:rPr>
+        <w:t xml:space="preserve"> to keep:</w:t>
+      </w:r>
+    </w:p>
+    <w:p>
+      <w:pPr>
+        <w:pStyle w:val="ListParagraph"/>
+        <w:numPr>
+          <w:ilvl w:val="4"/>
+          <w:numId w:val="7"/>
+        </w:numPr>
+        <w:ind w:left="2970"/>
+        <w:rPr>
+          <w:rFonts w:ascii="Times New Roman" w:hAnsi="Times New Roman" w:cs="Times New Roman"/>
+          <w:sz w:val="24"/>
+          <w:szCs w:val="24"/>
+        </w:rPr>
+      </w:pPr>
+      <w:r>
+        <w:rPr>
+          <w:rFonts w:ascii="Times New Roman" w:hAnsi="Times New Roman" w:cs="Times New Roman"/>
+          <w:sz w:val="24"/>
+          <w:szCs w:val="24"/>
+        </w:rPr>
+        <w:t>Salinity</w:t>
+      </w:r>
+    </w:p>
+    <w:p>
+      <w:pPr>
+        <w:pStyle w:val="ListParagraph"/>
+        <w:numPr>
+          <w:ilvl w:val="4"/>
+          <w:numId w:val="7"/>
+        </w:numPr>
+        <w:ind w:left="2970"/>
+        <w:rPr>
+          <w:rFonts w:ascii="Times New Roman" w:hAnsi="Times New Roman" w:cs="Times New Roman"/>
+          <w:sz w:val="24"/>
+          <w:szCs w:val="24"/>
+        </w:rPr>
+      </w:pPr>
+      <w:r>
+        <w:rPr>
+          <w:rFonts w:ascii="Times New Roman" w:hAnsi="Times New Roman" w:cs="Times New Roman"/>
+          <w:sz w:val="24"/>
+          <w:szCs w:val="24"/>
+        </w:rPr>
+        <w:t>Temperature, water</w:t>
+      </w:r>
+    </w:p>
+    <w:p>
+      <w:pPr>
+        <w:pStyle w:val="ListParagraph"/>
+        <w:numPr>
+          <w:ilvl w:val="4"/>
+          <w:numId w:val="7"/>
+        </w:numPr>
+        <w:ind w:left="2970"/>
+        <w:rPr>
+          <w:rFonts w:ascii="Times New Roman" w:hAnsi="Times New Roman" w:cs="Times New Roman"/>
+          <w:sz w:val="24"/>
+          <w:szCs w:val="24"/>
+        </w:rPr>
+      </w:pPr>
+      <w:r>
+        <w:rPr>
+          <w:rFonts w:ascii="Times New Roman" w:hAnsi="Times New Roman" w:cs="Times New Roman"/>
+          <w:sz w:val="24"/>
+          <w:szCs w:val="24"/>
+        </w:rPr>
+        <w:t>Depth, bottom</w:t>
+      </w:r>
+    </w:p>
+    <w:p>
+      <w:pPr>
+        <w:pStyle w:val="ListParagraph"/>
+        <w:numPr>
+          <w:ilvl w:val="4"/>
+          <w:numId w:val="7"/>
+        </w:numPr>
+        <w:ind w:left="2970"/>
+        <w:rPr>
+          <w:rFonts w:ascii="Times New Roman" w:hAnsi="Times New Roman" w:cs="Times New Roman"/>
+          <w:sz w:val="24"/>
+          <w:szCs w:val="24"/>
+        </w:rPr>
+      </w:pPr>
+      <w:r>
+        <w:rPr>
+          <w:rFonts w:ascii="Times New Roman" w:hAnsi="Times New Roman" w:cs="Times New Roman"/>
+          <w:sz w:val="24"/>
+          <w:szCs w:val="24"/>
+        </w:rPr>
+        <w:t>Depth, Secchi disk depth</w:t>
+      </w:r>
+    </w:p>
+    <w:p>
+      <w:pPr>
+        <w:pStyle w:val="ListParagraph"/>
+        <w:numPr>
+          <w:ilvl w:val="4"/>
+          <w:numId w:val="7"/>
+        </w:numPr>
+        <w:ind w:left="2970"/>
+        <w:rPr>
+          <w:rFonts w:ascii="Times New Roman" w:hAnsi="Times New Roman" w:cs="Times New Roman"/>
+          <w:sz w:val="24"/>
+          <w:szCs w:val="24"/>
+        </w:rPr>
+      </w:pPr>
+      <w:r>
+        <w:rPr>
+          <w:rFonts w:ascii="Times New Roman" w:hAnsi="Times New Roman" w:cs="Times New Roman"/>
+          <w:sz w:val="24"/>
+          <w:szCs w:val="24"/>
+        </w:rPr>
+        <w:t>Temperature, air, deg C</w:t>
+      </w:r>
+    </w:p>
+    <w:p>
+      <w:pPr>
+        <w:pStyle w:val="ListParagraph"/>
+        <w:numPr>
+          <w:ilvl w:val="4"/>
+          <w:numId w:val="7"/>
+        </w:numPr>
+        <w:ind w:left="2970"/>
+        <w:rPr>
+          <w:rFonts w:ascii="Times New Roman" w:hAnsi="Times New Roman" w:cs="Times New Roman"/>
+          <w:sz w:val="24"/>
+          <w:szCs w:val="24"/>
+        </w:rPr>
+      </w:pPr>
+      <w:r>
+        <w:rPr>
+          <w:rFonts w:ascii="Times New Roman" w:hAnsi="Times New Roman" w:cs="Times New Roman"/>
+          <w:sz w:val="24"/>
+          <w:szCs w:val="24"/>
+        </w:rPr>
+        <w:t>Turbidity</w:t>
+      </w:r>
+    </w:p>
+    <w:p>
+      <w:pPr>
+        <w:pStyle w:val="ListParagraph"/>
+        <w:numPr>
+          <w:ilvl w:val="4"/>
+          <w:numId w:val="7"/>
+        </w:numPr>
+        <w:ind w:left="2970"/>
+        <w:rPr>
+          <w:rFonts w:ascii="Times New Roman" w:hAnsi="Times New Roman" w:cs="Times New Roman"/>
+          <w:sz w:val="24"/>
+          <w:szCs w:val="24"/>
+        </w:rPr>
+      </w:pPr>
+      <w:r>
+        <w:rPr>
+          <w:rFonts w:ascii="Times New Roman" w:hAnsi="Times New Roman" w:cs="Times New Roman"/>
+          <w:sz w:val="24"/>
+          <w:szCs w:val="24"/>
+        </w:rPr>
+        <w:t>Conductivity</w:t>
+      </w:r>
+    </w:p>
+    <w:p>
+      <w:pPr>
+        <w:pStyle w:val="ListParagraph"/>
+        <w:numPr>
+          <w:ilvl w:val="4"/>
+          <w:numId w:val="7"/>
+        </w:numPr>
+        <w:ind w:left="2970"/>
+        <w:rPr>
+          <w:rFonts w:ascii="Times New Roman" w:hAnsi="Times New Roman" w:cs="Times New Roman"/>
+          <w:sz w:val="24"/>
+          <w:szCs w:val="24"/>
+        </w:rPr>
+      </w:pPr>
+      <w:r>
+        <w:rPr>
+          <w:rFonts w:ascii="Times New Roman" w:hAnsi="Times New Roman" w:cs="Times New Roman"/>
+          <w:sz w:val="24"/>
+          <w:szCs w:val="24"/>
+        </w:rPr>
+        <w:t>Specific conductance</w:t>
+      </w:r>
+    </w:p>
+    <w:p>
+      <w:pPr>
+        <w:pStyle w:val="ListParagraph"/>
+        <w:numPr>
+          <w:ilvl w:val="4"/>
+          <w:numId w:val="7"/>
+        </w:numPr>
+        <w:ind w:left="2970"/>
+        <w:rPr>
+          <w:rFonts w:ascii="Times New Roman" w:hAnsi="Times New Roman" w:cs="Times New Roman"/>
+          <w:sz w:val="24"/>
+          <w:szCs w:val="24"/>
+        </w:rPr>
+      </w:pPr>
+      <w:r>
+        <w:rPr>
+          <w:rFonts w:ascii="Times New Roman" w:hAnsi="Times New Roman" w:cs="Times New Roman"/>
+          <w:sz w:val="24"/>
+          <w:szCs w:val="24"/>
+        </w:rPr>
+        <w:t>pH</w:t>
+      </w:r>
+    </w:p>
+    <w:p>
+      <w:pPr>
+        <w:pStyle w:val="ListParagraph"/>
+        <w:numPr>
+          <w:ilvl w:val="4"/>
+          <w:numId w:val="7"/>
+        </w:numPr>
+        <w:ind w:left="2970"/>
+        <w:rPr>
+          <w:rFonts w:ascii="Times New Roman" w:hAnsi="Times New Roman" w:cs="Times New Roman"/>
+          <w:sz w:val="24"/>
+          <w:szCs w:val="24"/>
+        </w:rPr>
+      </w:pPr>
+      <w:r>
+        <w:rPr>
+          <w:rFonts w:ascii="Times New Roman" w:hAnsi="Times New Roman" w:cs="Times New Roman"/>
+          <w:sz w:val="24"/>
+          <w:szCs w:val="24"/>
+        </w:rPr>
+        <w:t>Dissolved oxygen (DO</w:t>
+      </w:r>
+      <w:r>
+        <w:rPr>
+          <w:rFonts w:ascii="Times New Roman" w:hAnsi="Times New Roman" w:cs="Times New Roman"/>
+          <w:sz w:val="24"/>
+          <w:szCs w:val="24"/>
+        </w:rPr>
+        <w:t>)</w:t>
+      </w:r>
+    </w:p>
+    <w:p>
+      <w:pPr>
+        <w:pStyle w:val="ListParagraph"/>
+        <w:numPr>
+          <w:ilvl w:val="4"/>
+          <w:numId w:val="7"/>
+        </w:numPr>
+        <w:ind w:left="2970"/>
+        <w:rPr>
+          <w:rFonts w:ascii="Times New Roman" w:hAnsi="Times New Roman" w:cs="Times New Roman"/>
+          <w:sz w:val="24"/>
+          <w:szCs w:val="24"/>
+        </w:rPr>
+      </w:pPr>
+      <w:r>
+        <w:rPr>
+          <w:rFonts w:ascii="Times New Roman" w:hAnsi="Times New Roman" w:cs="Times New Roman"/>
+          <w:sz w:val="24"/>
+          <w:szCs w:val="24"/>
+        </w:rPr>
+        <w:t>Dissolved oxygen saturation</w:t>
+      </w:r>
+    </w:p>
+    <w:p>
+      <w:pPr>
+        <w:pStyle w:val="ListParagraph"/>
+        <w:numPr>
+          <w:ilvl w:val="4"/>
+          <w:numId w:val="7"/>
+        </w:numPr>
+        <w:ind w:left="2970"/>
+        <w:rPr>
+          <w:rFonts w:ascii="Times New Roman" w:hAnsi="Times New Roman" w:cs="Times New Roman"/>
+          <w:sz w:val="24"/>
+          <w:szCs w:val="24"/>
+        </w:rPr>
+      </w:pPr>
+      <w:r>
+        <w:rPr>
+          <w:rFonts w:ascii="Times New Roman" w:hAnsi="Times New Roman" w:cs="Times New Roman"/>
+          <w:sz w:val="24"/>
+          <w:szCs w:val="24"/>
+        </w:rPr>
+        <w:t>Chlorophyll a, corrected for pheophytin</w:t>
+      </w:r>
+    </w:p>
+    <w:p>
+      <w:pPr>
+        <w:pStyle w:val="ListParagraph"/>
+        <w:numPr>
+          <w:ilvl w:val="4"/>
+          <w:numId w:val="7"/>
+        </w:numPr>
+        <w:ind w:left="2970"/>
+        <w:rPr>
+          <w:rFonts w:ascii="Times New Roman" w:hAnsi="Times New Roman" w:cs="Times New Roman"/>
+          <w:sz w:val="24"/>
+          <w:szCs w:val="24"/>
+        </w:rPr>
+      </w:pPr>
+      <w:r>
+        <w:rPr>
+          <w:rFonts w:ascii="Times New Roman" w:hAnsi="Times New Roman" w:cs="Times New Roman"/>
+          <w:sz w:val="24"/>
+          <w:szCs w:val="24"/>
+        </w:rPr>
+        <w:t>Chlorophyll a</w:t>
+      </w:r>
+    </w:p>
+    <w:p>
+      <w:pPr>
+        <w:pStyle w:val="ListParagraph"/>
+        <w:numPr>
+          <w:ilvl w:val="4"/>
+          <w:numId w:val="7"/>
+        </w:numPr>
+        <w:ind w:left="2970"/>
+        <w:rPr>
+          <w:rFonts w:ascii="Times New Roman" w:hAnsi="Times New Roman" w:cs="Times New Roman"/>
+          <w:sz w:val="24"/>
+          <w:szCs w:val="24"/>
+        </w:rPr>
+      </w:pPr>
+      <w:r>
+        <w:rPr>
+          <w:rFonts w:ascii="Times New Roman" w:hAnsi="Times New Roman" w:cs="Times New Roman"/>
+          <w:sz w:val="24"/>
+          <w:szCs w:val="24"/>
+        </w:rPr>
+        <w:t>Total dissolved solids</w:t>
+      </w:r>
+    </w:p>
+    <w:p>
+      <w:pPr>
+        <w:pStyle w:val="ListParagraph"/>
+        <w:numPr>
+          <w:ilvl w:val="4"/>
+          <w:numId w:val="7"/>
+        </w:numPr>
+        <w:ind w:left="2970"/>
+        <w:rPr>
+          <w:rFonts w:ascii="Times New Roman" w:hAnsi="Times New Roman" w:cs="Times New Roman"/>
+          <w:sz w:val="24"/>
+          <w:szCs w:val="24"/>
+        </w:rPr>
+      </w:pPr>
+      <w:r>
+        <w:rPr>
+          <w:rFonts w:ascii="Times New Roman" w:hAnsi="Times New Roman" w:cs="Times New Roman"/>
+          <w:sz w:val="24"/>
+          <w:szCs w:val="24"/>
+        </w:rPr>
+        <w:t>Total suspended solids</w:t>
+      </w:r>
+    </w:p>
+    <w:p>
+      <w:pPr>
+        <w:pStyle w:val="ListParagraph"/>
+        <w:numPr>
+          <w:ilvl w:val="4"/>
+          <w:numId w:val="7"/>
+        </w:numPr>
+        <w:ind w:left="2970"/>
+        <w:rPr>
+          <w:rFonts w:ascii="Times New Roman" w:hAnsi="Times New Roman" w:cs="Times New Roman"/>
+          <w:sz w:val="24"/>
+          <w:szCs w:val="24"/>
+        </w:rPr>
+      </w:pPr>
+      <w:r>
+        <w:rPr>
+          <w:rFonts w:ascii="Times New Roman" w:hAnsi="Times New Roman" w:cs="Times New Roman"/>
+          <w:sz w:val="24"/>
+          <w:szCs w:val="24"/>
+        </w:rPr>
+        <w:t>Zooplankton</w:t>
+      </w:r>
+    </w:p>
+    <w:p>
+      <w:pPr>
+        <w:pStyle w:val="ListParagraph"/>
+        <w:numPr>
+          <w:ilvl w:val="4"/>
+          <w:numId w:val="7"/>
+        </w:numPr>
+        <w:ind w:left="2970"/>
+        <w:rPr>
+          <w:rFonts w:ascii="Times New Roman" w:hAnsi="Times New Roman" w:cs="Times New Roman"/>
+          <w:sz w:val="24"/>
+          <w:szCs w:val="24"/>
+        </w:rPr>
+      </w:pPr>
+      <w:r>
+        <w:rPr>
+          <w:rFonts w:ascii="Times New Roman" w:hAnsi="Times New Roman" w:cs="Times New Roman"/>
+          <w:sz w:val="24"/>
+          <w:szCs w:val="24"/>
+        </w:rPr>
+        <w:t>Diatoms</w:t>
+      </w:r>
+    </w:p>
+    <w:p>
+      <w:pPr>
+        <w:pStyle w:val="ListParagraph"/>
+        <w:numPr>
+          <w:ilvl w:val="4"/>
+          <w:numId w:val="7"/>
+        </w:numPr>
+        <w:ind w:left="2970"/>
+        <w:rPr>
+          <w:rFonts w:ascii="Times New Roman" w:hAnsi="Times New Roman" w:cs="Times New Roman"/>
+          <w:sz w:val="24"/>
+          <w:szCs w:val="24"/>
+        </w:rPr>
+      </w:pPr>
+      <w:r>
+        <w:rPr>
+          <w:rFonts w:ascii="Times New Roman" w:hAnsi="Times New Roman" w:cs="Times New Roman"/>
+          <w:sz w:val="24"/>
+          <w:szCs w:val="24"/>
+        </w:rPr>
+        <w:t>Stream flow, instantaneous</w:t>
+      </w:r>
+    </w:p>
+    <w:p>
+      <w:pPr>
+        <w:pStyle w:val="ListParagraph"/>
+        <w:numPr>
+          <w:ilvl w:val="4"/>
+          <w:numId w:val="7"/>
+        </w:numPr>
+        <w:ind w:left="2970"/>
+        <w:rPr>
+          <w:rFonts w:ascii="Times New Roman" w:hAnsi="Times New Roman" w:cs="Times New Roman"/>
+          <w:sz w:val="24"/>
+          <w:szCs w:val="24"/>
+        </w:rPr>
+      </w:pPr>
+      <w:r>
+        <w:rPr>
+          <w:rFonts w:ascii="Times New Roman" w:hAnsi="Times New Roman" w:cs="Times New Roman"/>
+          <w:sz w:val="24"/>
+          <w:szCs w:val="24"/>
+        </w:rPr>
+        <w:t>Flow, severity (choice list)</w:t>
+      </w:r>
+    </w:p>
+    <w:p>
+      <w:pPr>
+        <w:pStyle w:val="ListParagraph"/>
+        <w:numPr>
+          <w:ilvl w:val="4"/>
+          <w:numId w:val="7"/>
+        </w:numPr>
+        <w:ind w:left="2970"/>
+        <w:rPr>
+          <w:rFonts w:ascii="Times New Roman" w:hAnsi="Times New Roman" w:cs="Times New Roman"/>
+          <w:sz w:val="24"/>
+          <w:szCs w:val="24"/>
+        </w:rPr>
+      </w:pPr>
+      <w:r>
+        <w:rPr>
+          <w:rFonts w:ascii="Times New Roman" w:hAnsi="Times New Roman" w:cs="Times New Roman"/>
+          <w:sz w:val="24"/>
+          <w:szCs w:val="24"/>
+        </w:rPr>
+        <w:t>Stream stage</w:t>
+      </w:r>
+    </w:p>
+    <w:p>
+      <w:pPr>
+        <w:pStyle w:val="ListParagraph"/>
+        <w:numPr>
+          <w:ilvl w:val="4"/>
+          <w:numId w:val="7"/>
+        </w:numPr>
+        <w:ind w:left="2970"/>
+        <w:rPr>
+          <w:rFonts w:ascii="Times New Roman" w:hAnsi="Times New Roman" w:cs="Times New Roman"/>
+          <w:sz w:val="24"/>
+          <w:szCs w:val="24"/>
+        </w:rPr>
+      </w:pPr>
+      <w:r>
+        <w:rPr>
+          <w:rFonts w:ascii="Times New Roman" w:hAnsi="Times New Roman" w:cs="Times New Roman"/>
+          <w:sz w:val="24"/>
+          <w:szCs w:val="24"/>
+        </w:rPr>
+        <w:t>Flow</w:t>
+      </w:r>
+    </w:p>
+    <w:p>
+      <w:pPr>
+        <w:pStyle w:val="ListParagraph"/>
+        <w:numPr>
+          <w:ilvl w:val="4"/>
+          <w:numId w:val="7"/>
+        </w:numPr>
+        <w:ind w:left="2970"/>
+        <w:rPr>
+          <w:rFonts w:ascii="Times New Roman" w:hAnsi="Times New Roman" w:cs="Times New Roman"/>
+          <w:sz w:val="24"/>
+          <w:szCs w:val="24"/>
+        </w:rPr>
+      </w:pPr>
+      <w:r>
+        <w:rPr>
+          <w:rFonts w:ascii="Times New Roman" w:hAnsi="Times New Roman" w:cs="Times New Roman"/>
+          <w:sz w:val="24"/>
+          <w:szCs w:val="24"/>
+        </w:rPr>
+        <w:t>Stream flow, mean. Daily</w:t>
+      </w:r>
+    </w:p>
+    <w:p>
+      <w:pPr>
+        <w:pStyle w:val="ListParagraph"/>
+        <w:numPr>
+          <w:ilvl w:val="1"/>
+          <w:numId w:val="3"/>
+        </w:numPr>
+        <w:rPr>
+          <w:rFonts w:ascii="Times New Roman" w:hAnsi="Times New Roman" w:cs="Times New Roman"/>
+          <w:sz w:val="24"/>
+          <w:szCs w:val="24"/>
+        </w:rPr>
+      </w:pPr>
+      <w:r>
+        <w:rPr>
+          <w:rFonts w:ascii="Times New Roman" w:hAnsi="Times New Roman" w:cs="Times New Roman"/>
+          <w:sz w:val="24"/>
+          <w:szCs w:val="24"/>
+        </w:rPr>
+        <w:t xml:space="preserve">Once finished with the </w:t>
+      </w:r>
+      <w:r>
+        <w:rPr>
+          <w:rFonts w:ascii="Times New Roman" w:hAnsi="Times New Roman" w:cs="Times New Roman"/>
+          <w:sz w:val="24"/>
+          <w:szCs w:val="24"/>
+        </w:rPr>
+        <w:t>“</w:t>
+      </w:r>
+      <w:proofErr w:type="spellStart"/>
+      <w:r>
+        <w:rPr>
+          <w:rFonts w:ascii="Times New Roman" w:hAnsi="Times New Roman" w:cs="Times New Roman"/>
+          <w:sz w:val="24"/>
+          <w:szCs w:val="24"/>
+        </w:rPr>
+        <w:t>WQ_data_compilation</w:t>
+      </w:r>
+      <w:proofErr w:type="spellEnd"/>
+      <w:r>
+        <w:rPr>
+          <w:rFonts w:ascii="Times New Roman" w:hAnsi="Times New Roman" w:cs="Times New Roman"/>
+          <w:sz w:val="24"/>
+          <w:szCs w:val="24"/>
+        </w:rPr>
+        <w:t>” R code file</w:t>
+      </w:r>
+      <w:r>
+        <w:rPr>
+          <w:rFonts w:ascii="Times New Roman" w:hAnsi="Times New Roman" w:cs="Times New Roman"/>
+          <w:sz w:val="24"/>
+          <w:szCs w:val="24"/>
+        </w:rPr>
+        <w:t xml:space="preserve">, determine what point locations </w:t>
+      </w:r>
+      <w:r>
+        <w:rPr>
+          <w:rFonts w:ascii="Times New Roman" w:hAnsi="Times New Roman" w:cs="Times New Roman"/>
+          <w:sz w:val="24"/>
+          <w:szCs w:val="24"/>
+        </w:rPr>
+        <w:t xml:space="preserve">(i.e., monitoring stations, </w:t>
+      </w:r>
+      <w:r>
+        <w:rPr>
+          <w:rFonts w:ascii="Times New Roman" w:hAnsi="Times New Roman" w:cs="Times New Roman"/>
+          <w:sz w:val="24"/>
+          <w:szCs w:val="24"/>
+        </w:rPr>
+        <w:t xml:space="preserve">central points of areas, etc.) </w:t>
+      </w:r>
+      <w:r>
+        <w:rPr>
+          <w:rFonts w:ascii="Times New Roman" w:hAnsi="Times New Roman" w:cs="Times New Roman"/>
+          <w:sz w:val="24"/>
+          <w:szCs w:val="24"/>
+        </w:rPr>
+        <w:t xml:space="preserve">will be needed for mapping or data selection. Fixed monitoring stations can be displayed in maps and used for selecting data stations in the next section. Additional point locations can be added for selecting data stations in the next section. Check for required point locations in the Data/ </w:t>
+      </w:r>
+      <w:proofErr w:type="spellStart"/>
+      <w:r>
+        <w:rPr>
+          <w:rFonts w:ascii="Times New Roman" w:hAnsi="Times New Roman" w:cs="Times New Roman"/>
+          <w:sz w:val="24"/>
+          <w:szCs w:val="24"/>
+        </w:rPr>
+        <w:t>Reference_data</w:t>
+      </w:r>
+      <w:proofErr w:type="spellEnd"/>
+      <w:r>
+        <w:rPr>
+          <w:rFonts w:ascii="Times New Roman" w:hAnsi="Times New Roman" w:cs="Times New Roman"/>
+          <w:sz w:val="24"/>
+          <w:szCs w:val="24"/>
+        </w:rPr>
+        <w:t>/</w:t>
+      </w:r>
+      <w:proofErr w:type="spellStart"/>
+      <w:r>
+        <w:rPr>
+          <w:rFonts w:ascii="Times New Roman" w:hAnsi="Times New Roman" w:cs="Times New Roman"/>
+          <w:sz w:val="24"/>
+          <w:szCs w:val="24"/>
+        </w:rPr>
+        <w:t>Stations_area_selections</w:t>
+      </w:r>
+      <w:proofErr w:type="spellEnd"/>
+      <w:r>
+        <w:rPr>
+          <w:rFonts w:ascii="Times New Roman" w:hAnsi="Times New Roman" w:cs="Times New Roman"/>
+          <w:sz w:val="24"/>
+          <w:szCs w:val="24"/>
+        </w:rPr>
+        <w:t xml:space="preserve"> file and add as necessary. This file </w:t>
+      </w:r>
+      <w:r>
+        <w:rPr>
+          <w:rFonts w:ascii="Times New Roman" w:hAnsi="Times New Roman" w:cs="Times New Roman"/>
+          <w:sz w:val="24"/>
+          <w:szCs w:val="24"/>
+        </w:rPr>
+        <w:t>is</w:t>
+      </w:r>
+      <w:r>
+        <w:rPr>
+          <w:rFonts w:ascii="Times New Roman" w:hAnsi="Times New Roman" w:cs="Times New Roman"/>
+          <w:sz w:val="24"/>
+          <w:szCs w:val="24"/>
+        </w:rPr>
+        <w:t xml:space="preserve"> maintained </w:t>
+      </w:r>
+      <w:r>
+        <w:rPr>
+          <w:rFonts w:ascii="Times New Roman" w:hAnsi="Times New Roman" w:cs="Times New Roman"/>
+          <w:sz w:val="24"/>
+          <w:szCs w:val="24"/>
+        </w:rPr>
+        <w:t xml:space="preserve">on the network or </w:t>
+      </w:r>
+      <w:r>
+        <w:rPr>
+          <w:rFonts w:ascii="Times New Roman" w:hAnsi="Times New Roman" w:cs="Times New Roman"/>
+          <w:sz w:val="24"/>
+          <w:szCs w:val="24"/>
+        </w:rPr>
+        <w:t>in the main branch</w:t>
+      </w:r>
+      <w:r>
+        <w:rPr>
+          <w:rFonts w:ascii="Times New Roman" w:hAnsi="Times New Roman" w:cs="Times New Roman"/>
+          <w:sz w:val="24"/>
+          <w:szCs w:val="24"/>
+        </w:rPr>
+        <w:t xml:space="preserve"> </w:t>
+      </w:r>
+      <w:r>
+        <w:rPr>
+          <w:rFonts w:ascii="Times New Roman" w:hAnsi="Times New Roman" w:cs="Times New Roman"/>
+          <w:sz w:val="24"/>
+          <w:szCs w:val="24"/>
+        </w:rPr>
+        <w:t>(if working with git)</w:t>
+      </w:r>
+      <w:r>
+        <w:rPr>
+          <w:rFonts w:ascii="Times New Roman" w:hAnsi="Times New Roman" w:cs="Times New Roman"/>
+          <w:sz w:val="24"/>
+          <w:szCs w:val="24"/>
+        </w:rPr>
+        <w:t xml:space="preserve"> for other use.</w:t>
+      </w:r>
+    </w:p>
+    <w:p>
+      <w:pPr>
+        <w:pStyle w:val="ListParagraph"/>
+        <w:numPr>
+          <w:ilvl w:val="1"/>
+          <w:numId w:val="3"/>
+        </w:numPr>
+        <w:rPr>
+          <w:rFonts w:ascii="Times New Roman" w:hAnsi="Times New Roman" w:cs="Times New Roman"/>
+          <w:sz w:val="24"/>
+          <w:szCs w:val="24"/>
+        </w:rPr>
+      </w:pPr>
+      <w:r>
+        <w:rPr>
+          <w:rFonts w:ascii="Times New Roman" w:hAnsi="Times New Roman" w:cs="Times New Roman"/>
+          <w:sz w:val="24"/>
+          <w:szCs w:val="24"/>
+        </w:rPr>
+        <w:t>O</w:t>
+      </w:r>
+      <w:r>
+        <w:rPr>
+          <w:rFonts w:ascii="Times New Roman" w:hAnsi="Times New Roman" w:cs="Times New Roman"/>
+          <w:sz w:val="24"/>
+          <w:szCs w:val="24"/>
+        </w:rPr>
+        <w:t xml:space="preserve">pen the </w:t>
+      </w:r>
+      <w:r>
+        <w:rPr>
+          <w:rFonts w:ascii="Times New Roman" w:hAnsi="Times New Roman" w:cs="Times New Roman"/>
+          <w:sz w:val="24"/>
+          <w:szCs w:val="24"/>
+        </w:rPr>
+        <w:t>“</w:t>
+      </w:r>
+      <w:proofErr w:type="spellStart"/>
+      <w:r>
+        <w:rPr>
+          <w:rFonts w:ascii="Times New Roman" w:hAnsi="Times New Roman" w:cs="Times New Roman"/>
+          <w:sz w:val="24"/>
+          <w:szCs w:val="24"/>
+        </w:rPr>
+        <w:t>WQ_data_selection</w:t>
+      </w:r>
+      <w:proofErr w:type="spellEnd"/>
+      <w:r>
+        <w:rPr>
+          <w:rFonts w:ascii="Times New Roman" w:hAnsi="Times New Roman" w:cs="Times New Roman"/>
+          <w:sz w:val="24"/>
+          <w:szCs w:val="24"/>
+        </w:rPr>
+        <w:t>”</w:t>
+      </w:r>
+      <w:r>
+        <w:rPr>
+          <w:rFonts w:ascii="Times New Roman" w:hAnsi="Times New Roman" w:cs="Times New Roman"/>
+          <w:sz w:val="24"/>
+          <w:szCs w:val="24"/>
+        </w:rPr>
+        <w:t xml:space="preserve"> R code file to select desired data.</w:t>
+      </w:r>
+      <w:r>
+        <w:rPr>
+          <w:rFonts w:ascii="Times New Roman" w:hAnsi="Times New Roman" w:cs="Times New Roman"/>
+          <w:sz w:val="24"/>
+          <w:szCs w:val="24"/>
+        </w:rPr>
+        <w:t xml:space="preserve"> This code will help output the area data and a map of </w:t>
+      </w:r>
+      <w:r>
+        <w:rPr>
+          <w:rFonts w:ascii="Times New Roman" w:hAnsi="Times New Roman" w:cs="Times New Roman"/>
+          <w:sz w:val="24"/>
+          <w:szCs w:val="24"/>
+        </w:rPr>
+        <w:t xml:space="preserve">selected </w:t>
+      </w:r>
+      <w:r>
+        <w:rPr>
+          <w:rFonts w:ascii="Times New Roman" w:hAnsi="Times New Roman" w:cs="Times New Roman"/>
+          <w:sz w:val="24"/>
+          <w:szCs w:val="24"/>
+        </w:rPr>
+        <w:t xml:space="preserve">WQ stations. </w:t>
+      </w:r>
+    </w:p>
+    <w:p>
+      <w:pPr>
+        <w:pStyle w:val="ListParagraph"/>
+        <w:numPr>
+          <w:ilvl w:val="2"/>
+          <w:numId w:val="3"/>
+        </w:numPr>
+        <w:rPr>
+          <w:rFonts w:ascii="Times New Roman" w:hAnsi="Times New Roman" w:cs="Times New Roman"/>
+          <w:sz w:val="24"/>
+          <w:szCs w:val="24"/>
+        </w:rPr>
+      </w:pPr>
+      <w:r>
+        <w:rPr>
+          <w:rFonts w:ascii="Times New Roman" w:hAnsi="Times New Roman" w:cs="Times New Roman"/>
+          <w:sz w:val="24"/>
+          <w:szCs w:val="24"/>
+        </w:rPr>
+        <w:t xml:space="preserve">Run </w:t>
+      </w:r>
+      <w:r>
+        <w:rPr>
+          <w:rFonts w:ascii="Times New Roman" w:hAnsi="Times New Roman" w:cs="Times New Roman"/>
+          <w:sz w:val="24"/>
+          <w:szCs w:val="24"/>
+        </w:rPr>
+        <w:t xml:space="preserve">the </w:t>
+      </w:r>
+      <w:r>
+        <w:rPr>
+          <w:rFonts w:ascii="Times New Roman" w:hAnsi="Times New Roman" w:cs="Times New Roman"/>
+          <w:sz w:val="24"/>
+          <w:szCs w:val="24"/>
+        </w:rPr>
+        <w:t>first three sections of code to load combined data, filter by dates, and output WQ station map.</w:t>
+      </w:r>
+    </w:p>
+    <w:p>
+      <w:pPr>
+        <w:pStyle w:val="ListParagraph"/>
+        <w:numPr>
+          <w:ilvl w:val="2"/>
+          <w:numId w:val="3"/>
+        </w:numPr>
+        <w:rPr>
+          <w:rFonts w:ascii="Times New Roman" w:hAnsi="Times New Roman" w:cs="Times New Roman"/>
+          <w:sz w:val="24"/>
+          <w:szCs w:val="24"/>
+        </w:rPr>
+      </w:pPr>
+      <w:r>
+        <w:rPr>
+          <w:rFonts w:ascii="Times New Roman" w:hAnsi="Times New Roman" w:cs="Times New Roman"/>
+          <w:sz w:val="24"/>
+          <w:szCs w:val="24"/>
+        </w:rPr>
+        <w:t>I</w:t>
+      </w:r>
+      <w:r>
+        <w:rPr>
+          <w:rFonts w:ascii="Times New Roman" w:hAnsi="Times New Roman" w:cs="Times New Roman"/>
+          <w:sz w:val="24"/>
+          <w:szCs w:val="24"/>
+        </w:rPr>
+        <w:t>n the “Station Selection” sections, d</w:t>
+      </w:r>
+      <w:r>
+        <w:rPr>
+          <w:rFonts w:ascii="Times New Roman" w:hAnsi="Times New Roman" w:cs="Times New Roman"/>
+          <w:sz w:val="24"/>
+          <w:szCs w:val="24"/>
+        </w:rPr>
+        <w:t>ata can be limited by:</w:t>
       </w:r>
     </w:p>
     <w:p>
@@ -2111,17 +5255,96 @@
           <w:numId w:val="3"/>
         </w:numPr>
         <w:rPr>
-          <w:sz w:val="24"/>
-          <w:szCs w:val="24"/>
-        </w:rPr>
-      </w:pPr>
-      <w:r>
-        <w:rPr>
-          <w:sz w:val="24"/>
-          <w:szCs w:val="24"/>
-        </w:rPr>
-        <w:t>Dissolved oxygen saturation (%)</w:t>
-      </w:r>
+          <w:rFonts w:ascii="Times New Roman" w:hAnsi="Times New Roman" w:cs="Times New Roman"/>
+          <w:sz w:val="24"/>
+          <w:szCs w:val="24"/>
+        </w:rPr>
+      </w:pPr>
+      <w:r>
+        <w:rPr>
+          <w:rFonts w:ascii="Times New Roman" w:hAnsi="Times New Roman" w:cs="Times New Roman"/>
+          <w:sz w:val="24"/>
+          <w:szCs w:val="24"/>
+        </w:rPr>
+        <w:lastRenderedPageBreak/>
+        <w:t xml:space="preserve">Distance from specified stations based on one or two </w:t>
+      </w:r>
+      <w:r>
+        <w:rPr>
+          <w:rFonts w:ascii="Times New Roman" w:hAnsi="Times New Roman" w:cs="Times New Roman"/>
+          <w:sz w:val="24"/>
+          <w:szCs w:val="24"/>
+        </w:rPr>
+        <w:t>“buffer”</w:t>
+      </w:r>
+      <w:r>
+        <w:rPr>
+          <w:rFonts w:ascii="Times New Roman" w:hAnsi="Times New Roman" w:cs="Times New Roman"/>
+          <w:sz w:val="24"/>
+          <w:szCs w:val="24"/>
+        </w:rPr>
+        <w:t xml:space="preserve"> criteria – </w:t>
+      </w:r>
+      <w:r>
+        <w:rPr>
+          <w:rFonts w:ascii="Times New Roman" w:hAnsi="Times New Roman" w:cs="Times New Roman"/>
+          <w:sz w:val="24"/>
+          <w:szCs w:val="24"/>
+        </w:rPr>
+        <w:t>specified locations</w:t>
+      </w:r>
+      <w:r>
+        <w:rPr>
+          <w:rFonts w:ascii="Times New Roman" w:hAnsi="Times New Roman" w:cs="Times New Roman"/>
+          <w:sz w:val="24"/>
+          <w:szCs w:val="24"/>
+        </w:rPr>
+        <w:t xml:space="preserve"> as listed in </w:t>
+      </w:r>
+      <w:r>
+        <w:rPr>
+          <w:rFonts w:ascii="Times New Roman" w:hAnsi="Times New Roman" w:cs="Times New Roman"/>
+          <w:sz w:val="24"/>
+          <w:szCs w:val="24"/>
+        </w:rPr>
+        <w:t xml:space="preserve">the Excel file found in </w:t>
+      </w:r>
+      <w:r>
+        <w:rPr>
+          <w:rFonts w:ascii="Times New Roman" w:hAnsi="Times New Roman" w:cs="Times New Roman"/>
+          <w:sz w:val="24"/>
+          <w:szCs w:val="24"/>
+        </w:rPr>
+        <w:t>Data/</w:t>
+      </w:r>
+      <w:proofErr w:type="spellStart"/>
+      <w:r>
+        <w:rPr>
+          <w:rFonts w:ascii="Times New Roman" w:hAnsi="Times New Roman" w:cs="Times New Roman"/>
+          <w:sz w:val="24"/>
+          <w:szCs w:val="24"/>
+        </w:rPr>
+        <w:t>Reference_data</w:t>
+      </w:r>
+      <w:proofErr w:type="spellEnd"/>
+      <w:r>
+        <w:rPr>
+          <w:rFonts w:ascii="Times New Roman" w:hAnsi="Times New Roman" w:cs="Times New Roman"/>
+          <w:sz w:val="24"/>
+          <w:szCs w:val="24"/>
+        </w:rPr>
+        <w:t>/</w:t>
+      </w:r>
+      <w:proofErr w:type="spellStart"/>
+      <w:r>
+        <w:rPr>
+          <w:rFonts w:ascii="Times New Roman" w:hAnsi="Times New Roman" w:cs="Times New Roman"/>
+          <w:sz w:val="24"/>
+          <w:szCs w:val="24"/>
+        </w:rPr>
+        <w:t>Stations_area_selections.</w:t>
+      </w:r>
+      <w:proofErr w:type="spellEnd"/>
     </w:p>
     <w:p>
       <w:pPr>
@@ -2131,16 +5354,54 @@
           <w:numId w:val="3"/>
         </w:numPr>
         <w:rPr>
-          <w:sz w:val="24"/>
-          <w:szCs w:val="24"/>
-        </w:rPr>
-      </w:pPr>
-      <w:r>
-        <w:rPr>
-          <w:sz w:val="24"/>
-          <w:szCs w:val="24"/>
-        </w:rPr>
-        <w:t>Temperature, water (deg C &amp; deg F)</w:t>
+          <w:rFonts w:ascii="Times New Roman" w:hAnsi="Times New Roman" w:cs="Times New Roman"/>
+          <w:sz w:val="24"/>
+          <w:szCs w:val="24"/>
+        </w:rPr>
+      </w:pPr>
+      <w:r>
+        <w:rPr>
+          <w:rFonts w:ascii="Times New Roman" w:hAnsi="Times New Roman" w:cs="Times New Roman"/>
+          <w:sz w:val="24"/>
+          <w:szCs w:val="24"/>
+        </w:rPr>
+        <w:t>Closest N stations to specified locations as listed in the Excel file found in Data/</w:t>
+      </w:r>
+      <w:proofErr w:type="spellStart"/>
+      <w:r>
+        <w:rPr>
+          <w:rFonts w:ascii="Times New Roman" w:hAnsi="Times New Roman" w:cs="Times New Roman"/>
+          <w:sz w:val="24"/>
+          <w:szCs w:val="24"/>
+        </w:rPr>
+        <w:t>Reference_data</w:t>
+      </w:r>
+      <w:proofErr w:type="spellEnd"/>
+      <w:r>
+        <w:rPr>
+          <w:rFonts w:ascii="Times New Roman" w:hAnsi="Times New Roman" w:cs="Times New Roman"/>
+          <w:sz w:val="24"/>
+          <w:szCs w:val="24"/>
+        </w:rPr>
+        <w:t>/</w:t>
+      </w:r>
+      <w:proofErr w:type="spellStart"/>
+      <w:r>
+        <w:rPr>
+          <w:rFonts w:ascii="Times New Roman" w:hAnsi="Times New Roman" w:cs="Times New Roman"/>
+          <w:sz w:val="24"/>
+          <w:szCs w:val="24"/>
+        </w:rPr>
+        <w:t>Stations_area_selections</w:t>
+      </w:r>
+      <w:proofErr w:type="spellEnd"/>
+      <w:r>
+        <w:rPr>
+          <w:rFonts w:ascii="Times New Roman" w:hAnsi="Times New Roman" w:cs="Times New Roman"/>
+          <w:sz w:val="24"/>
+          <w:szCs w:val="24"/>
+        </w:rPr>
+        <w:t>. A maximum distance for consideration can also be set.</w:t>
       </w:r>
     </w:p>
     <w:p>
@@ -2151,1426 +5412,198 @@
           <w:numId w:val="3"/>
         </w:numPr>
         <w:rPr>
-          <w:sz w:val="24"/>
-          <w:szCs w:val="24"/>
-        </w:rPr>
-      </w:pPr>
-      <w:r>
-        <w:rPr>
-          <w:sz w:val="24"/>
-          <w:szCs w:val="24"/>
-        </w:rPr>
-        <w:t>pH</w:t>
-      </w:r>
-    </w:p>
-    <w:p>
-      <w:pPr>
-        <w:pStyle w:val="ListParagraph"/>
-        <w:numPr>
-          <w:ilvl w:val="3"/>
+          <w:rFonts w:ascii="Times New Roman" w:hAnsi="Times New Roman" w:cs="Times New Roman"/>
+          <w:sz w:val="24"/>
+          <w:szCs w:val="24"/>
+        </w:rPr>
+      </w:pPr>
+      <w:r>
+        <w:rPr>
+          <w:rFonts w:ascii="Times New Roman" w:hAnsi="Times New Roman" w:cs="Times New Roman"/>
+          <w:sz w:val="24"/>
+          <w:szCs w:val="24"/>
+        </w:rPr>
+        <w:t>Specific boundary</w:t>
+      </w:r>
+      <w:r>
+        <w:rPr>
+          <w:rFonts w:ascii="Times New Roman" w:hAnsi="Times New Roman" w:cs="Times New Roman"/>
+          <w:sz w:val="24"/>
+          <w:szCs w:val="24"/>
+        </w:rPr>
+        <w:t xml:space="preserve"> or locations via:</w:t>
+      </w:r>
+    </w:p>
+    <w:p>
+      <w:pPr>
+        <w:pStyle w:val="ListParagraph"/>
+        <w:numPr>
+          <w:ilvl w:val="4"/>
           <w:numId w:val="3"/>
         </w:numPr>
         <w:rPr>
-          <w:sz w:val="24"/>
-          <w:szCs w:val="24"/>
-        </w:rPr>
-      </w:pPr>
-      <w:r>
-        <w:rPr>
-          <w:sz w:val="24"/>
-          <w:szCs w:val="24"/>
-        </w:rPr>
-        <w:t>Turbidity (NTU)</w:t>
-      </w:r>
-    </w:p>
-    <w:p>
-      <w:pPr>
-        <w:pStyle w:val="ListParagraph"/>
-        <w:numPr>
-          <w:ilvl w:val="3"/>
+          <w:rFonts w:ascii="Times New Roman" w:hAnsi="Times New Roman" w:cs="Times New Roman"/>
+          <w:sz w:val="24"/>
+          <w:szCs w:val="24"/>
+        </w:rPr>
+      </w:pPr>
+      <w:r>
+        <w:rPr>
+          <w:rFonts w:ascii="Times New Roman" w:hAnsi="Times New Roman" w:cs="Times New Roman"/>
+          <w:sz w:val="24"/>
+          <w:szCs w:val="24"/>
+        </w:rPr>
+        <w:t>Station names</w:t>
+      </w:r>
+    </w:p>
+    <w:p>
+      <w:pPr>
+        <w:pStyle w:val="ListParagraph"/>
+        <w:numPr>
+          <w:ilvl w:val="4"/>
           <w:numId w:val="3"/>
         </w:numPr>
         <w:rPr>
-          <w:sz w:val="24"/>
-          <w:szCs w:val="24"/>
-        </w:rPr>
-      </w:pPr>
-      <w:r>
-        <w:rPr>
-          <w:sz w:val="24"/>
-          <w:szCs w:val="24"/>
-        </w:rPr>
-        <w:t>Chlorophyll a (probe relative fluorescence)</w:t>
-      </w:r>
-    </w:p>
-    <w:p>
-      <w:pPr>
-        <w:pStyle w:val="ListParagraph"/>
-        <w:numPr>
-          <w:ilvl w:val="3"/>
+          <w:rFonts w:ascii="Times New Roman" w:hAnsi="Times New Roman" w:cs="Times New Roman"/>
+          <w:sz w:val="24"/>
+          <w:szCs w:val="24"/>
+        </w:rPr>
+      </w:pPr>
+      <w:r>
+        <w:rPr>
+          <w:rFonts w:ascii="Times New Roman" w:hAnsi="Times New Roman" w:cs="Times New Roman"/>
+          <w:sz w:val="24"/>
+          <w:szCs w:val="24"/>
+        </w:rPr>
+        <w:t>Bounding box area</w:t>
+      </w:r>
+    </w:p>
+    <w:p>
+      <w:pPr>
+        <w:pStyle w:val="ListParagraph"/>
+        <w:numPr>
+          <w:ilvl w:val="0"/>
           <w:numId w:val="3"/>
         </w:numPr>
         <w:rPr>
-          <w:sz w:val="24"/>
-          <w:szCs w:val="24"/>
-        </w:rPr>
-      </w:pPr>
-      <w:r>
-        <w:rPr>
-          <w:sz w:val="24"/>
-          <w:szCs w:val="24"/>
-        </w:rPr>
-        <w:t>Chlorophyll a, corrected for pheophytin</w:t>
-      </w:r>
-    </w:p>
-    <w:p>
-      <w:pPr>
-        <w:pStyle w:val="ListParagraph"/>
-        <w:numPr>
-          <w:ilvl w:val="3"/>
-          <w:numId w:val="3"/>
-        </w:numPr>
-        <w:rPr>
-          <w:sz w:val="24"/>
-          <w:szCs w:val="24"/>
-        </w:rPr>
-      </w:pPr>
-      <w:r>
-        <w:rPr>
-          <w:sz w:val="24"/>
-          <w:szCs w:val="24"/>
-        </w:rPr>
-        <w:t>Total suspended solids</w:t>
-      </w:r>
-    </w:p>
-    <w:p>
-      <w:pPr>
-        <w:pStyle w:val="ListParagraph"/>
-        <w:numPr>
-          <w:ilvl w:val="2"/>
-          <w:numId w:val="3"/>
-        </w:numPr>
-        <w:rPr>
-          <w:sz w:val="24"/>
-          <w:szCs w:val="24"/>
-        </w:rPr>
-      </w:pPr>
-      <w:r>
-        <w:rPr>
-          <w:sz w:val="24"/>
-          <w:szCs w:val="24"/>
-        </w:rPr>
-        <w:t xml:space="preserve">Select “Give me all station data” </w:t>
-      </w:r>
-      <w:r>
-        <w:rPr>
-          <w:sz w:val="24"/>
-          <w:szCs w:val="24"/>
-        </w:rPr>
-        <w:t>on the next screen (Step 4 of 5).</w:t>
-      </w:r>
-    </w:p>
-    <w:p>
-      <w:pPr>
-        <w:pStyle w:val="ListParagraph"/>
-        <w:numPr>
-          <w:ilvl w:val="2"/>
-          <w:numId w:val="3"/>
-        </w:numPr>
-        <w:rPr>
-          <w:sz w:val="24"/>
-          <w:szCs w:val="24"/>
-        </w:rPr>
-      </w:pPr>
-      <w:r>
-        <w:rPr>
-          <w:sz w:val="24"/>
-          <w:szCs w:val="24"/>
-        </w:rPr>
-        <w:t xml:space="preserve">Compile data to download </w:t>
-      </w:r>
-      <w:r>
-        <w:rPr>
-          <w:sz w:val="24"/>
-          <w:szCs w:val="24"/>
-        </w:rPr>
-        <w:t xml:space="preserve">by specifying </w:t>
-      </w:r>
-      <w:r>
-        <w:rPr>
-          <w:sz w:val="24"/>
-          <w:szCs w:val="24"/>
-        </w:rPr>
-        <w:t>“</w:t>
-      </w:r>
-      <w:r>
-        <w:rPr>
-          <w:sz w:val="24"/>
-          <w:szCs w:val="24"/>
-        </w:rPr>
-        <w:t>Excel</w:t>
-      </w:r>
-      <w:r>
-        <w:rPr>
-          <w:sz w:val="24"/>
-          <w:szCs w:val="24"/>
-        </w:rPr>
-        <w:t>”</w:t>
-      </w:r>
-      <w:r>
-        <w:rPr>
-          <w:sz w:val="24"/>
-          <w:szCs w:val="24"/>
-        </w:rPr>
-        <w:t xml:space="preserve"> as the file type and </w:t>
-      </w:r>
-      <w:r>
-        <w:rPr>
-          <w:sz w:val="24"/>
-          <w:szCs w:val="24"/>
-        </w:rPr>
-        <w:t>“</w:t>
-      </w:r>
-      <w:r>
-        <w:rPr>
-          <w:sz w:val="24"/>
-          <w:szCs w:val="24"/>
-        </w:rPr>
-        <w:t>Row</w:t>
-      </w:r>
-      <w:r>
-        <w:rPr>
-          <w:sz w:val="24"/>
-          <w:szCs w:val="24"/>
-        </w:rPr>
-        <w:t>”</w:t>
-      </w:r>
-      <w:r>
-        <w:rPr>
-          <w:sz w:val="24"/>
-          <w:szCs w:val="24"/>
-        </w:rPr>
-        <w:t xml:space="preserve"> as the file format</w:t>
-      </w:r>
-      <w:r>
-        <w:rPr>
-          <w:sz w:val="24"/>
-          <w:szCs w:val="24"/>
-        </w:rPr>
-        <w:t xml:space="preserve"> and selecting “Generate file to download”.</w:t>
-      </w:r>
-      <w:r>
-        <w:rPr>
-          <w:sz w:val="24"/>
-          <w:szCs w:val="24"/>
-        </w:rPr>
-        <w:t xml:space="preserve"> Then “Download File” once the file has been generated.</w:t>
-      </w:r>
-    </w:p>
-    <w:p>
-      <w:pPr>
-        <w:pStyle w:val="ListParagraph"/>
-        <w:numPr>
-          <w:ilvl w:val="1"/>
-          <w:numId w:val="3"/>
-        </w:numPr>
-        <w:rPr>
-          <w:sz w:val="24"/>
-          <w:szCs w:val="24"/>
-        </w:rPr>
-      </w:pPr>
-      <w:r>
-        <w:rPr>
-          <w:sz w:val="24"/>
-          <w:szCs w:val="24"/>
-        </w:rPr>
-        <w:t xml:space="preserve">Navigate to where the downloaded file is saved, rename the file using the </w:t>
-      </w:r>
-      <w:r>
-        <w:rPr>
-          <w:sz w:val="24"/>
-          <w:szCs w:val="24"/>
-        </w:rPr>
-        <w:t>estuary</w:t>
-      </w:r>
-      <w:r>
-        <w:rPr>
-          <w:sz w:val="24"/>
-          <w:szCs w:val="24"/>
-        </w:rPr>
-        <w:t xml:space="preserve"> code</w:t>
-      </w:r>
-      <w:r>
-        <w:rPr>
-          <w:sz w:val="24"/>
-          <w:szCs w:val="24"/>
-        </w:rPr>
-        <w:t xml:space="preserve"> </w:t>
-      </w:r>
-      <w:r>
-        <w:rPr>
-          <w:sz w:val="24"/>
-          <w:szCs w:val="24"/>
-        </w:rPr>
-        <w:t>and data source naming convention from Table 2,</w:t>
-      </w:r>
-      <w:r>
-        <w:rPr>
-          <w:sz w:val="24"/>
-          <w:szCs w:val="24"/>
-        </w:rPr>
-        <w:t xml:space="preserve"> </w:t>
-      </w:r>
-      <w:r>
-        <w:rPr>
-          <w:sz w:val="24"/>
-          <w:szCs w:val="24"/>
-        </w:rPr>
-        <w:t>“</w:t>
-      </w:r>
-      <w:r>
-        <w:rPr>
-          <w:sz w:val="24"/>
-          <w:szCs w:val="24"/>
-        </w:rPr>
-        <w:t>Site d</w:t>
-      </w:r>
-      <w:r>
-        <w:rPr>
-          <w:sz w:val="24"/>
-          <w:szCs w:val="24"/>
-        </w:rPr>
-        <w:t>ata</w:t>
-      </w:r>
-      <w:r>
-        <w:rPr>
-          <w:sz w:val="24"/>
-          <w:szCs w:val="24"/>
-        </w:rPr>
-        <w:t xml:space="preserve">”, starting year, and ending year separated by underscores (ex. </w:t>
-      </w:r>
-      <w:r>
-        <w:rPr>
-          <w:sz w:val="24"/>
-          <w:szCs w:val="24"/>
-        </w:rPr>
-        <w:t>CR_WA_</w:t>
-      </w:r>
-      <w:r>
-        <w:rPr>
-          <w:sz w:val="24"/>
-          <w:szCs w:val="24"/>
-        </w:rPr>
-        <w:t>Site d</w:t>
-      </w:r>
-      <w:r>
-        <w:rPr>
-          <w:sz w:val="24"/>
-          <w:szCs w:val="24"/>
-        </w:rPr>
-        <w:t>ata</w:t>
-      </w:r>
-      <w:r>
-        <w:rPr>
-          <w:sz w:val="24"/>
-          <w:szCs w:val="24"/>
-        </w:rPr>
-        <w:t>_2012_2022</w:t>
-      </w:r>
-      <w:r>
-        <w:rPr>
-          <w:sz w:val="24"/>
-          <w:szCs w:val="24"/>
-        </w:rPr>
-        <w:t>)</w:t>
-      </w:r>
-      <w:r>
-        <w:rPr>
-          <w:sz w:val="24"/>
-          <w:szCs w:val="24"/>
-        </w:rPr>
-        <w:t>. Save the file to the WQ “Raw_data” folder.</w:t>
-      </w:r>
-    </w:p>
-    <w:p>
-      <w:pPr>
-        <w:pStyle w:val="ListParagraph"/>
-        <w:numPr>
-          <w:ilvl w:val="2"/>
-          <w:numId w:val="3"/>
-        </w:numPr>
-        <w:rPr>
-          <w:sz w:val="24"/>
-          <w:szCs w:val="24"/>
-        </w:rPr>
-      </w:pPr>
-      <w:r>
-        <w:rPr>
-          <w:sz w:val="24"/>
-          <w:szCs w:val="24"/>
-        </w:rPr>
-        <w:t>Name files with years indicated by 4 digits (</w:t>
-      </w:r>
-      <w:r>
-        <w:rPr>
-          <w:sz w:val="24"/>
-          <w:szCs w:val="24"/>
-        </w:rPr>
-        <w:t xml:space="preserve">e.g., </w:t>
-      </w:r>
-      <w:r>
-        <w:rPr>
-          <w:sz w:val="24"/>
-          <w:szCs w:val="24"/>
-        </w:rPr>
-        <w:t>2020, 2025).</w:t>
-      </w:r>
-    </w:p>
-    <w:p>
-      <w:pPr>
-        <w:pStyle w:val="ListParagraph"/>
-        <w:numPr>
-          <w:ilvl w:val="2"/>
-          <w:numId w:val="3"/>
-        </w:numPr>
-        <w:rPr>
+          <w:rFonts w:ascii="Times New Roman" w:hAnsi="Times New Roman" w:cs="Times New Roman"/>
+          <w:sz w:val="24"/>
+          <w:szCs w:val="24"/>
+        </w:rPr>
+      </w:pPr>
+      <w:r>
+        <w:rPr>
+          <w:rFonts w:ascii="Times New Roman" w:hAnsi="Times New Roman" w:cs="Times New Roman"/>
+          <w:sz w:val="24"/>
+          <w:szCs w:val="24"/>
+        </w:rPr>
+        <w:t xml:space="preserve">Combination of data from different sources – </w:t>
+      </w:r>
+      <w:r>
+        <w:rPr>
+          <w:rFonts w:ascii="Times New Roman" w:hAnsi="Times New Roman" w:cs="Times New Roman"/>
+          <w:i/>
+          <w:iCs/>
+          <w:sz w:val="24"/>
+          <w:szCs w:val="24"/>
+        </w:rPr>
+        <w:t>in progress</w:t>
+      </w:r>
+    </w:p>
+    <w:p>
+      <w:pPr>
+        <w:rPr>
+          <w:rFonts w:ascii="Times New Roman" w:hAnsi="Times New Roman" w:cs="Times New Roman"/>
+          <w:sz w:val="24"/>
+          <w:szCs w:val="24"/>
+        </w:rPr>
+      </w:pPr>
+    </w:p>
+    <w:p>
+      <w:pPr>
+        <w:rPr>
+          <w:rFonts w:ascii="Times New Roman" w:hAnsi="Times New Roman" w:cs="Times New Roman"/>
           <w:b/>
           <w:bCs/>
-          <w:sz w:val="24"/>
-          <w:szCs w:val="24"/>
-        </w:rPr>
-      </w:pPr>
-      <w:r>
-        <w:rPr>
-          <w:sz w:val="24"/>
-          <w:szCs w:val="24"/>
-        </w:rPr>
-        <w:lastRenderedPageBreak/>
-        <w:t xml:space="preserve">If data is not for complete years, a two-digit month can be added to the file name. Do NOT include underscores within the data range (e.g., 062020_082025). </w:t>
-      </w:r>
-    </w:p>
-    <w:p>
-      <w:pPr>
-        <w:pStyle w:val="ListParagraph"/>
-        <w:numPr>
-          <w:ilvl w:val="2"/>
-          <w:numId w:val="3"/>
-        </w:numPr>
-        <w:rPr>
-          <w:sz w:val="24"/>
-          <w:szCs w:val="24"/>
-        </w:rPr>
-      </w:pPr>
-      <w:r>
-        <w:rPr>
-          <w:sz w:val="24"/>
-          <w:szCs w:val="24"/>
-        </w:rPr>
-        <w:t>Open the file to make sure the data is converted properly</w:t>
-      </w:r>
-      <w:r>
-        <w:rPr>
-          <w:sz w:val="24"/>
-          <w:szCs w:val="24"/>
-        </w:rPr>
-        <w:t xml:space="preserve">: Select Yes to open and read the file, then select Convert in the 2 pop-up windows. </w:t>
-      </w:r>
-    </w:p>
-    <w:p>
-      <w:pPr>
-        <w:pStyle w:val="ListParagraph"/>
-        <w:numPr>
-          <w:ilvl w:val="2"/>
-          <w:numId w:val="3"/>
-        </w:numPr>
-        <w:rPr>
-          <w:sz w:val="24"/>
-          <w:szCs w:val="24"/>
-        </w:rPr>
-      </w:pPr>
-      <w:r>
-        <w:rPr>
-          <w:sz w:val="24"/>
-          <w:szCs w:val="24"/>
-        </w:rPr>
-        <w:t xml:space="preserve">Once the data is converted, </w:t>
-      </w:r>
-      <w:r>
-        <w:rPr>
-          <w:sz w:val="24"/>
-          <w:szCs w:val="24"/>
-        </w:rPr>
-        <w:t>select columns A (WBody</w:t>
-      </w:r>
-      <w:r>
-        <w:rPr>
-          <w:sz w:val="24"/>
-          <w:szCs w:val="24"/>
-        </w:rPr>
-        <w:t>I</w:t>
-      </w:r>
-      <w:r>
-        <w:rPr>
-          <w:sz w:val="24"/>
-          <w:szCs w:val="24"/>
-        </w:rPr>
-        <w:t xml:space="preserve">D) through </w:t>
-      </w:r>
-      <w:r>
-        <w:rPr>
-          <w:sz w:val="24"/>
-          <w:szCs w:val="24"/>
-        </w:rPr>
-        <w:t>column F (Actual_StationID) and change cell type to ‘Text’.</w:t>
-      </w:r>
-    </w:p>
-    <w:p>
-      <w:pPr>
-        <w:pStyle w:val="ListParagraph"/>
-        <w:numPr>
-          <w:ilvl w:val="2"/>
-          <w:numId w:val="3"/>
-        </w:numPr>
-        <w:rPr>
-          <w:sz w:val="24"/>
-          <w:szCs w:val="24"/>
-        </w:rPr>
-      </w:pPr>
-      <w:r>
-        <w:rPr>
-          <w:sz w:val="24"/>
-          <w:szCs w:val="24"/>
-        </w:rPr>
-        <w:t>S</w:t>
-      </w:r>
-      <w:r>
-        <w:rPr>
-          <w:sz w:val="24"/>
-          <w:szCs w:val="24"/>
-        </w:rPr>
-        <w:t>ave the file as a .xlsx file using the same name.</w:t>
-      </w:r>
-    </w:p>
-    <w:p>
-      <w:pPr>
-        <w:pStyle w:val="ListParagraph"/>
-        <w:numPr>
-          <w:ilvl w:val="0"/>
-          <w:numId w:val="3"/>
-        </w:numPr>
-        <w:rPr>
+          <w:i/>
+          <w:iCs/>
+          <w:sz w:val="24"/>
+          <w:szCs w:val="24"/>
+        </w:rPr>
+      </w:pPr>
+      <w:r>
+        <w:rPr>
+          <w:rFonts w:ascii="Times New Roman" w:hAnsi="Times New Roman" w:cs="Times New Roman"/>
           <w:b/>
           <w:bCs/>
-          <w:sz w:val="24"/>
-          <w:szCs w:val="24"/>
-        </w:rPr>
-      </w:pPr>
-      <w:r>
-        <w:rPr>
+          <w:i/>
+          <w:iCs/>
+          <w:sz w:val="24"/>
+          <w:szCs w:val="24"/>
+        </w:rPr>
+        <w:t xml:space="preserve">Not all data sources have been added yet. Please contact E Williams for </w:t>
+      </w:r>
+      <w:r>
+        <w:rPr>
+          <w:rFonts w:ascii="Times New Roman" w:hAnsi="Times New Roman" w:cs="Times New Roman"/>
           <w:b/>
           <w:bCs/>
-          <w:sz w:val="24"/>
-          <w:szCs w:val="24"/>
-        </w:rPr>
-        <w:t xml:space="preserve">Clean </w:t>
-      </w:r>
-      <w:r>
-        <w:rPr>
+          <w:i/>
+          <w:iCs/>
+          <w:sz w:val="24"/>
+          <w:szCs w:val="24"/>
+        </w:rPr>
+        <w:t xml:space="preserve">any </w:t>
+      </w:r>
+      <w:r>
+        <w:rPr>
+          <w:rFonts w:ascii="Times New Roman" w:hAnsi="Times New Roman" w:cs="Times New Roman"/>
           <w:b/>
           <w:bCs/>
-          <w:sz w:val="24"/>
-          <w:szCs w:val="24"/>
-        </w:rPr>
-        <w:t>raw data</w:t>
-      </w:r>
-      <w:r>
-        <w:rPr>
+          <w:i/>
+          <w:iCs/>
+          <w:sz w:val="24"/>
+          <w:szCs w:val="24"/>
+        </w:rPr>
+        <w:t>requested updates.</w:t>
+      </w:r>
+    </w:p>
+    <w:p>
+      <w:pPr>
+        <w:rPr>
+          <w:sz w:val="24"/>
+          <w:szCs w:val="24"/>
+        </w:rPr>
+      </w:pPr>
+      <w:r>
+        <w:rPr>
+          <w:sz w:val="24"/>
+          <w:szCs w:val="24"/>
+        </w:rPr>
+        <w:br w:type="page"/>
+      </w:r>
+    </w:p>
+    <w:p>
+      <w:pPr>
+        <w:rPr>
+          <w:rFonts w:ascii="Times New Roman" w:hAnsi="Times New Roman" w:cs="Times New Roman"/>
           <w:b/>
           <w:bCs/>
           <w:sz w:val="24"/>
           <w:szCs w:val="24"/>
         </w:rPr>
-        <w:t xml:space="preserve"> and map station locations</w:t>
-      </w:r>
-    </w:p>
-    <w:p>
-      <w:pPr>
-        <w:pStyle w:val="ListParagraph"/>
-        <w:numPr>
-          <w:ilvl w:val="1"/>
-          <w:numId w:val="3"/>
-        </w:numPr>
-        <w:rPr>
-          <w:i/>
-          <w:iCs/>
-          <w:sz w:val="24"/>
-          <w:szCs w:val="24"/>
-        </w:rPr>
-      </w:pPr>
-      <w:r>
-        <w:rPr>
-          <w:sz w:val="24"/>
-          <w:szCs w:val="24"/>
-        </w:rPr>
-        <w:t xml:space="preserve">Establish a working project either by creating a local copy of the Water-Quality-Processing main branch or creating a new branch to work with using git/github. </w:t>
-      </w:r>
-    </w:p>
-    <w:p>
-      <w:pPr>
-        <w:pStyle w:val="ListParagraph"/>
-        <w:numPr>
-          <w:ilvl w:val="1"/>
-          <w:numId w:val="3"/>
-        </w:numPr>
-        <w:rPr>
-          <w:sz w:val="24"/>
-          <w:szCs w:val="24"/>
-        </w:rPr>
-      </w:pPr>
-      <w:r>
-        <w:rPr>
-          <w:sz w:val="24"/>
-          <w:szCs w:val="24"/>
-        </w:rPr>
-        <w:t xml:space="preserve">Save all </w:t>
-      </w:r>
-      <w:r>
-        <w:rPr>
-          <w:sz w:val="24"/>
-          <w:szCs w:val="24"/>
-        </w:rPr>
-        <w:t xml:space="preserve">“Site data” and “Results” files to the “Raw_data” folder </w:t>
-      </w:r>
-      <w:r>
-        <w:rPr>
-          <w:sz w:val="24"/>
-          <w:szCs w:val="24"/>
-        </w:rPr>
-        <w:t xml:space="preserve">in your local drive. </w:t>
-      </w:r>
-    </w:p>
-    <w:p>
-      <w:pPr>
-        <w:pStyle w:val="ListParagraph"/>
-        <w:numPr>
-          <w:ilvl w:val="1"/>
-          <w:numId w:val="3"/>
-        </w:numPr>
-        <w:rPr>
-          <w:sz w:val="24"/>
-          <w:szCs w:val="24"/>
-        </w:rPr>
-      </w:pPr>
-      <w:r>
-        <w:rPr>
-          <w:sz w:val="24"/>
-          <w:szCs w:val="24"/>
-        </w:rPr>
-        <w:t>Open the Water Quality Processing R project</w:t>
-      </w:r>
-      <w:r>
-        <w:rPr>
-          <w:sz w:val="24"/>
-          <w:szCs w:val="24"/>
-        </w:rPr>
-        <w:t xml:space="preserve"> located in the main folder</w:t>
-      </w:r>
-      <w:r>
-        <w:rPr>
-          <w:sz w:val="24"/>
-          <w:szCs w:val="24"/>
-        </w:rPr>
-        <w:t>.</w:t>
-      </w:r>
-    </w:p>
-    <w:p>
-      <w:pPr>
-        <w:pStyle w:val="ListParagraph"/>
-        <w:numPr>
-          <w:ilvl w:val="1"/>
-          <w:numId w:val="3"/>
-        </w:numPr>
-        <w:rPr>
-          <w:sz w:val="24"/>
-          <w:szCs w:val="24"/>
-        </w:rPr>
-      </w:pPr>
-      <w:r>
-        <w:rPr>
-          <w:sz w:val="24"/>
-          <w:szCs w:val="24"/>
-        </w:rPr>
-        <w:t xml:space="preserve"> </w:t>
-      </w:r>
-      <w:r>
-        <w:rPr>
-          <w:sz w:val="24"/>
-          <w:szCs w:val="24"/>
-        </w:rPr>
-        <w:t xml:space="preserve">Open the WQ_data_compilation R code file and run </w:t>
-      </w:r>
-      <w:r>
-        <w:rPr>
-          <w:sz w:val="24"/>
-          <w:szCs w:val="24"/>
-        </w:rPr>
-        <w:t xml:space="preserve">the code </w:t>
-      </w:r>
-      <w:r>
-        <w:rPr>
-          <w:sz w:val="24"/>
-          <w:szCs w:val="24"/>
-        </w:rPr>
-        <w:t xml:space="preserve">following </w:t>
-      </w:r>
-      <w:r>
-        <w:rPr>
-          <w:sz w:val="24"/>
-          <w:szCs w:val="24"/>
-        </w:rPr>
-        <w:t xml:space="preserve">in-code </w:t>
-      </w:r>
-      <w:r>
-        <w:rPr>
-          <w:sz w:val="24"/>
-          <w:szCs w:val="24"/>
-        </w:rPr>
-        <w:t>annotations</w:t>
-      </w:r>
-      <w:r>
-        <w:rPr>
-          <w:sz w:val="24"/>
-          <w:szCs w:val="24"/>
-        </w:rPr>
-        <w:t xml:space="preserve"> making sure to use the same estuary code, data source code, and data range as specified in the raw data files.</w:t>
-      </w:r>
-      <w:r>
-        <w:rPr>
-          <w:sz w:val="24"/>
-          <w:szCs w:val="24"/>
-        </w:rPr>
-        <w:t xml:space="preserve"> </w:t>
-      </w:r>
-      <w:r>
-        <w:rPr>
-          <w:sz w:val="24"/>
-          <w:szCs w:val="24"/>
-        </w:rPr>
-        <w:t>Ru</w:t>
-      </w:r>
-      <w:r>
-        <w:rPr>
-          <w:sz w:val="24"/>
-          <w:szCs w:val="24"/>
-        </w:rPr>
-        <w:t>n</w:t>
-      </w:r>
-      <w:r>
-        <w:rPr>
-          <w:sz w:val="24"/>
-          <w:szCs w:val="24"/>
-        </w:rPr>
-        <w:t>n</w:t>
-      </w:r>
-      <w:r>
-        <w:rPr>
-          <w:sz w:val="24"/>
-          <w:szCs w:val="24"/>
-        </w:rPr>
-        <w:t>ing</w:t>
-      </w:r>
-      <w:r>
-        <w:rPr>
-          <w:sz w:val="24"/>
-          <w:szCs w:val="24"/>
-        </w:rPr>
-        <w:t xml:space="preserve"> through </w:t>
-      </w:r>
-      <w:r>
-        <w:rPr>
-          <w:sz w:val="24"/>
-          <w:szCs w:val="24"/>
-        </w:rPr>
-        <w:t xml:space="preserve">code will </w:t>
-      </w:r>
-      <w:r>
-        <w:rPr>
-          <w:sz w:val="24"/>
-          <w:szCs w:val="24"/>
-        </w:rPr>
-        <w:t>save compiled, cleaned, and filtered data as a</w:t>
-      </w:r>
-      <w:r>
-        <w:rPr>
-          <w:sz w:val="24"/>
-          <w:szCs w:val="24"/>
-        </w:rPr>
-        <w:t xml:space="preserve">n Excel </w:t>
-      </w:r>
-      <w:r>
-        <w:rPr>
-          <w:sz w:val="24"/>
-          <w:szCs w:val="24"/>
-        </w:rPr>
-        <w:t xml:space="preserve">file and </w:t>
-      </w:r>
-      <w:r>
-        <w:rPr>
-          <w:sz w:val="24"/>
-          <w:szCs w:val="24"/>
-        </w:rPr>
-        <w:t xml:space="preserve">output </w:t>
-      </w:r>
-      <w:r>
-        <w:rPr>
-          <w:sz w:val="24"/>
-          <w:szCs w:val="24"/>
-        </w:rPr>
-        <w:t>a widget map of stations included in the data file.</w:t>
-      </w:r>
-    </w:p>
-    <w:p>
-      <w:pPr>
-        <w:pStyle w:val="ListParagraph"/>
-        <w:numPr>
-          <w:ilvl w:val="2"/>
-          <w:numId w:val="3"/>
-        </w:numPr>
-        <w:rPr>
-          <w:sz w:val="24"/>
-          <w:szCs w:val="24"/>
-        </w:rPr>
-      </w:pPr>
-      <w:r>
-        <w:rPr>
-          <w:sz w:val="24"/>
-          <w:szCs w:val="24"/>
-        </w:rPr>
-        <w:t>Additional notes</w:t>
-      </w:r>
-      <w:r>
-        <w:rPr>
-          <w:sz w:val="24"/>
-          <w:szCs w:val="24"/>
-        </w:rPr>
-        <w:t>. Items listed below are the current filtering performed on the data. If additional data or columns are required, the code can be updated and saved for estuary- or project-specific use.</w:t>
-      </w:r>
-    </w:p>
-    <w:p>
-      <w:pPr>
-        <w:pStyle w:val="ListParagraph"/>
-        <w:numPr>
-          <w:ilvl w:val="3"/>
-          <w:numId w:val="3"/>
-        </w:numPr>
-        <w:rPr>
-          <w:sz w:val="24"/>
-          <w:szCs w:val="24"/>
-        </w:rPr>
-      </w:pPr>
-      <w:r>
-        <w:rPr>
-          <w:sz w:val="24"/>
-          <w:szCs w:val="24"/>
-        </w:rPr>
-        <w:t>Minimum column requirements for location data (</w:t>
-      </w:r>
-      <w:r>
-        <w:rPr>
-          <w:sz w:val="24"/>
-          <w:szCs w:val="24"/>
-        </w:rPr>
-        <w:t>“keep_site”</w:t>
-      </w:r>
-      <w:r>
-        <w:rPr>
-          <w:sz w:val="24"/>
-          <w:szCs w:val="24"/>
-        </w:rPr>
-        <w:t>):</w:t>
-      </w:r>
-    </w:p>
-    <w:p>
-      <w:pPr>
-        <w:pStyle w:val="ListParagraph"/>
-        <w:numPr>
-          <w:ilvl w:val="4"/>
-          <w:numId w:val="3"/>
-        </w:numPr>
-        <w:rPr>
-          <w:sz w:val="24"/>
-          <w:szCs w:val="24"/>
-        </w:rPr>
-      </w:pPr>
-      <w:r>
-        <w:rPr>
-          <w:sz w:val="24"/>
-          <w:szCs w:val="24"/>
-        </w:rPr>
-        <w:t>c("MonitoringLocationIdentifier", "OrganizationIdentifier", "OrganizationFormalName", "MonitoringLocationName",                "MonitoringLocationTypeName", “MonitoringLocationDescriptionText", "LatitudeMeasure", "LongitudeMeasure",                "HorizontalCoordinateReferenceSystemDatumName", "StateCode", "CountyCode", "ProviderName")</w:t>
-      </w:r>
-    </w:p>
-    <w:p>
-      <w:pPr>
-        <w:pStyle w:val="ListParagraph"/>
-        <w:numPr>
-          <w:ilvl w:val="3"/>
-          <w:numId w:val="3"/>
-        </w:numPr>
-        <w:rPr>
-          <w:sz w:val="24"/>
-          <w:szCs w:val="24"/>
-        </w:rPr>
-      </w:pPr>
-      <w:r>
-        <w:rPr>
-          <w:sz w:val="24"/>
-          <w:szCs w:val="24"/>
-        </w:rPr>
-        <w:t>Minimum column requirements for results data</w:t>
-      </w:r>
-      <w:r>
-        <w:rPr>
-          <w:sz w:val="24"/>
-          <w:szCs w:val="24"/>
-        </w:rPr>
-        <w:t xml:space="preserve"> (“keep_results”)</w:t>
-      </w:r>
-      <w:r>
-        <w:rPr>
-          <w:sz w:val="24"/>
-          <w:szCs w:val="24"/>
-        </w:rPr>
-        <w:t>:</w:t>
-      </w:r>
-    </w:p>
-    <w:p>
-      <w:pPr>
-        <w:pStyle w:val="ListParagraph"/>
-        <w:numPr>
-          <w:ilvl w:val="4"/>
-          <w:numId w:val="3"/>
-        </w:numPr>
-        <w:rPr>
-          <w:sz w:val="24"/>
-          <w:szCs w:val="24"/>
-        </w:rPr>
-      </w:pPr>
-      <w:r>
-        <w:rPr>
-          <w:sz w:val="24"/>
-          <w:szCs w:val="24"/>
-        </w:rPr>
-        <w:t xml:space="preserve">Portal: </w:t>
-      </w:r>
-      <w:r>
-        <w:rPr>
-          <w:sz w:val="24"/>
-          <w:szCs w:val="24"/>
-        </w:rPr>
-        <w:t xml:space="preserve"> </w:t>
-      </w:r>
-      <w:r>
-        <w:rPr>
-          <w:sz w:val="24"/>
-          <w:szCs w:val="24"/>
-        </w:rPr>
-        <w:t>"MonitoringLocationIdentifier", "ResultIdentifier", "ActivityStartDate", "ActivityStartTime/Time",                   "ActivityStartTime/TimeZoneCode", "CharacteristicName", "ResultMeasureValue", "ResultMeasure/MeasureUnitCode"</w:t>
-      </w:r>
-    </w:p>
-    <w:p>
-      <w:pPr>
-        <w:pStyle w:val="ListParagraph"/>
-        <w:numPr>
-          <w:ilvl w:val="4"/>
-          <w:numId w:val="3"/>
-        </w:numPr>
-        <w:rPr>
-          <w:sz w:val="24"/>
-          <w:szCs w:val="24"/>
-        </w:rPr>
-      </w:pPr>
-      <w:r>
-        <w:rPr>
-          <w:sz w:val="24"/>
-          <w:szCs w:val="24"/>
-        </w:rPr>
-        <w:t>Atlas:</w:t>
-      </w:r>
-    </w:p>
-    <w:p>
-      <w:pPr>
-        <w:pStyle w:val="ListParagraph"/>
-        <w:numPr>
-          <w:ilvl w:val="3"/>
-          <w:numId w:val="3"/>
-        </w:numPr>
-        <w:rPr>
-          <w:sz w:val="24"/>
-          <w:szCs w:val="24"/>
-        </w:rPr>
-      </w:pPr>
-      <w:r>
-        <w:rPr>
-          <w:sz w:val="24"/>
-          <w:szCs w:val="24"/>
-        </w:rPr>
-        <w:t>Minimum parameter “Characters” to keep:</w:t>
-      </w:r>
-    </w:p>
-    <w:p>
-      <w:pPr>
-        <w:pStyle w:val="ListParagraph"/>
-        <w:numPr>
-          <w:ilvl w:val="4"/>
-          <w:numId w:val="3"/>
-        </w:numPr>
-        <w:rPr>
-          <w:sz w:val="24"/>
-          <w:szCs w:val="24"/>
-        </w:rPr>
-      </w:pPr>
-      <w:r>
-        <w:rPr>
-          <w:sz w:val="24"/>
-          <w:szCs w:val="24"/>
-        </w:rPr>
-        <w:t xml:space="preserve">c("Salinity", "Temperature, water", "Depth, bottom", "Depth, Secchi disk depth", "Temperature, air, deg C", "Turbidity", "Conductivity", "Specific conductance", "pH", </w:t>
-      </w:r>
-      <w:r>
-        <w:rPr>
+      </w:pPr>
+      <w:r>
+        <w:rPr>
+          <w:rFonts w:ascii="Times New Roman" w:hAnsi="Times New Roman" w:cs="Times New Roman"/>
+          <w:b/>
+          <w:bCs/>
           <w:sz w:val="24"/>
           <w:szCs w:val="24"/>
         </w:rPr>
         <w:lastRenderedPageBreak/>
-        <w:t>"Dissolved oxygen (DO)", "Dissolved oxygen saturation", "Chlorophyll a, corrected for pheophytin", "Chlorophyll a", "Total dissolved solids", "Total suspended solids", "Zooplankton", "Diatoms", "Stream flow, instantaneous", "Flow, severity (choice list)", "Stream stage", "Flow", "Stream flow, mean. Daily")</w:t>
-      </w:r>
-    </w:p>
-    <w:p>
-      <w:pPr>
-        <w:pStyle w:val="ListParagraph"/>
-        <w:numPr>
-          <w:ilvl w:val="0"/>
-          <w:numId w:val="1"/>
-        </w:numPr>
-        <w:rPr>
-          <w:sz w:val="24"/>
-          <w:szCs w:val="24"/>
-        </w:rPr>
-      </w:pPr>
-      <w:r>
-        <w:rPr>
-          <w:sz w:val="24"/>
-          <w:szCs w:val="24"/>
-        </w:rPr>
-        <w:t xml:space="preserve">Once finished with the </w:t>
-      </w:r>
-      <w:r>
-        <w:rPr>
-          <w:sz w:val="24"/>
-          <w:szCs w:val="24"/>
-        </w:rPr>
-        <w:t>“WQ_data_compilation” R code file</w:t>
-      </w:r>
-      <w:r>
-        <w:rPr>
-          <w:sz w:val="24"/>
-          <w:szCs w:val="24"/>
-        </w:rPr>
-        <w:t xml:space="preserve">, determine what point locations will be needed for mapping or data selection. Fixed monitoring stations can be displayed in maps and used for selecting data stations in the next section. Additional point locations can be added </w:t>
-      </w:r>
-      <w:r>
-        <w:rPr>
-          <w:sz w:val="24"/>
-          <w:szCs w:val="24"/>
-        </w:rPr>
-        <w:t>for selecting data stations in the next section</w:t>
-      </w:r>
-      <w:r>
-        <w:rPr>
-          <w:sz w:val="24"/>
-          <w:szCs w:val="24"/>
-        </w:rPr>
-        <w:t>. Check for required point locations in the Data/</w:t>
-      </w:r>
-      <w:r>
-        <w:rPr>
-          <w:sz w:val="24"/>
-          <w:szCs w:val="24"/>
-        </w:rPr>
-        <w:t xml:space="preserve"> </w:t>
-      </w:r>
-      <w:r>
-        <w:rPr>
-          <w:sz w:val="24"/>
-          <w:szCs w:val="24"/>
-        </w:rPr>
-        <w:t>Reference_data/Stations_area_selections</w:t>
-      </w:r>
-      <w:r>
-        <w:rPr>
-          <w:sz w:val="24"/>
-          <w:szCs w:val="24"/>
-        </w:rPr>
-        <w:t xml:space="preserve"> file and add as necessary. This file in maintained in the main branch for other use (if working with git).</w:t>
-      </w:r>
-    </w:p>
-    <w:p>
-      <w:pPr>
-        <w:pStyle w:val="ListParagraph"/>
-        <w:numPr>
-          <w:ilvl w:val="0"/>
-          <w:numId w:val="1"/>
-        </w:numPr>
-        <w:rPr>
-          <w:sz w:val="24"/>
-          <w:szCs w:val="24"/>
-        </w:rPr>
-      </w:pPr>
-      <w:r>
-        <w:rPr>
-          <w:sz w:val="24"/>
-          <w:szCs w:val="24"/>
-        </w:rPr>
-        <w:t>O</w:t>
-      </w:r>
-      <w:r>
-        <w:rPr>
-          <w:sz w:val="24"/>
-          <w:szCs w:val="24"/>
-        </w:rPr>
-        <w:t xml:space="preserve">pen the </w:t>
-      </w:r>
-      <w:r>
-        <w:rPr>
-          <w:sz w:val="24"/>
-          <w:szCs w:val="24"/>
-        </w:rPr>
-        <w:t>“WQ_data_selection”</w:t>
-      </w:r>
-      <w:r>
-        <w:rPr>
-          <w:sz w:val="24"/>
-          <w:szCs w:val="24"/>
-        </w:rPr>
-        <w:t xml:space="preserve"> R code file to select desired data.</w:t>
-      </w:r>
-      <w:r>
-        <w:rPr>
-          <w:sz w:val="24"/>
-          <w:szCs w:val="24"/>
-        </w:rPr>
-        <w:t xml:space="preserve"> This code will help output the area data and a map of </w:t>
-      </w:r>
-      <w:r>
-        <w:rPr>
-          <w:sz w:val="24"/>
-          <w:szCs w:val="24"/>
-        </w:rPr>
-        <w:t xml:space="preserve">selected </w:t>
-      </w:r>
-      <w:r>
-        <w:rPr>
-          <w:sz w:val="24"/>
-          <w:szCs w:val="24"/>
-        </w:rPr>
-        <w:t xml:space="preserve">WQ stations. </w:t>
-      </w:r>
-    </w:p>
-    <w:p>
-      <w:pPr>
-        <w:pStyle w:val="ListParagraph"/>
-        <w:numPr>
-          <w:ilvl w:val="1"/>
-          <w:numId w:val="1"/>
-        </w:numPr>
-        <w:rPr>
-          <w:sz w:val="24"/>
-          <w:szCs w:val="24"/>
-        </w:rPr>
-      </w:pPr>
-      <w:r>
-        <w:rPr>
-          <w:sz w:val="24"/>
-          <w:szCs w:val="24"/>
-        </w:rPr>
-        <w:t xml:space="preserve">Run </w:t>
-      </w:r>
-      <w:r>
-        <w:rPr>
-          <w:sz w:val="24"/>
-          <w:szCs w:val="24"/>
-        </w:rPr>
-        <w:t xml:space="preserve">the </w:t>
-      </w:r>
-      <w:r>
-        <w:rPr>
-          <w:sz w:val="24"/>
-          <w:szCs w:val="24"/>
-        </w:rPr>
-        <w:t>first three sections of code to load combined data, filter by dates, and output WQ station map.</w:t>
-      </w:r>
-    </w:p>
-    <w:p>
-      <w:pPr>
-        <w:pStyle w:val="ListParagraph"/>
-        <w:numPr>
-          <w:ilvl w:val="1"/>
-          <w:numId w:val="1"/>
-        </w:numPr>
-        <w:rPr>
-          <w:sz w:val="24"/>
-          <w:szCs w:val="24"/>
-        </w:rPr>
-      </w:pPr>
-      <w:r>
-        <w:rPr>
-          <w:sz w:val="24"/>
-          <w:szCs w:val="24"/>
-        </w:rPr>
-        <w:t>In the “Station Selection” sections, d</w:t>
-      </w:r>
-      <w:r>
-        <w:rPr>
-          <w:sz w:val="24"/>
-          <w:szCs w:val="24"/>
-        </w:rPr>
-        <w:t>ata can be limited by:</w:t>
-      </w:r>
-    </w:p>
-    <w:p>
-      <w:pPr>
-        <w:pStyle w:val="ListParagraph"/>
-        <w:numPr>
-          <w:ilvl w:val="2"/>
-          <w:numId w:val="1"/>
-        </w:numPr>
-        <w:rPr>
-          <w:sz w:val="24"/>
-          <w:szCs w:val="24"/>
-        </w:rPr>
-      </w:pPr>
-      <w:r>
-        <w:rPr>
-          <w:sz w:val="24"/>
-          <w:szCs w:val="24"/>
-        </w:rPr>
-        <w:t xml:space="preserve">Distance from specified stations based on one or two </w:t>
-      </w:r>
-      <w:r>
-        <w:rPr>
-          <w:sz w:val="24"/>
-          <w:szCs w:val="24"/>
-        </w:rPr>
-        <w:t>“buffer”</w:t>
-      </w:r>
-      <w:r>
-        <w:rPr>
-          <w:sz w:val="24"/>
-          <w:szCs w:val="24"/>
-        </w:rPr>
-        <w:t xml:space="preserve"> criteria – </w:t>
-      </w:r>
-      <w:r>
-        <w:rPr>
-          <w:sz w:val="24"/>
-          <w:szCs w:val="24"/>
-        </w:rPr>
-        <w:t>specified locations</w:t>
-      </w:r>
-      <w:r>
-        <w:rPr>
-          <w:sz w:val="24"/>
-          <w:szCs w:val="24"/>
-        </w:rPr>
-        <w:t xml:space="preserve"> as listed in </w:t>
-      </w:r>
-      <w:r>
-        <w:rPr>
-          <w:sz w:val="24"/>
-          <w:szCs w:val="24"/>
-        </w:rPr>
-        <w:t xml:space="preserve">the </w:t>
-      </w:r>
-      <w:r>
-        <w:rPr>
-          <w:sz w:val="24"/>
-          <w:szCs w:val="24"/>
-        </w:rPr>
-        <w:t xml:space="preserve">Excel file </w:t>
-      </w:r>
-      <w:r>
-        <w:rPr>
-          <w:sz w:val="24"/>
-          <w:szCs w:val="24"/>
-        </w:rPr>
-        <w:t xml:space="preserve">found in </w:t>
-      </w:r>
-      <w:r>
-        <w:rPr>
-          <w:sz w:val="24"/>
-          <w:szCs w:val="24"/>
-        </w:rPr>
-        <w:t>Data/Reference_data/Stations_area_selections.</w:t>
-      </w:r>
-    </w:p>
-    <w:p>
-      <w:pPr>
-        <w:pStyle w:val="ListParagraph"/>
-        <w:numPr>
-          <w:ilvl w:val="2"/>
-          <w:numId w:val="1"/>
-        </w:numPr>
-        <w:rPr>
-          <w:sz w:val="24"/>
-          <w:szCs w:val="24"/>
-        </w:rPr>
-      </w:pPr>
-      <w:r>
-        <w:rPr>
-          <w:sz w:val="24"/>
-          <w:szCs w:val="24"/>
-        </w:rPr>
-        <w:t>Closest N stations to specified locations</w:t>
-      </w:r>
-      <w:r>
-        <w:rPr>
-          <w:sz w:val="24"/>
-          <w:szCs w:val="24"/>
-        </w:rPr>
-        <w:t xml:space="preserve"> as listed in </w:t>
-      </w:r>
-      <w:r>
-        <w:rPr>
-          <w:sz w:val="24"/>
-          <w:szCs w:val="24"/>
-        </w:rPr>
-        <w:t xml:space="preserve">the </w:t>
-      </w:r>
-      <w:r>
-        <w:rPr>
-          <w:sz w:val="24"/>
-          <w:szCs w:val="24"/>
-        </w:rPr>
-        <w:t xml:space="preserve">Excel file </w:t>
-      </w:r>
-      <w:r>
-        <w:rPr>
-          <w:sz w:val="24"/>
-          <w:szCs w:val="24"/>
-        </w:rPr>
-        <w:t xml:space="preserve">found in </w:t>
-      </w:r>
-      <w:r>
-        <w:rPr>
-          <w:sz w:val="24"/>
-          <w:szCs w:val="24"/>
-        </w:rPr>
-        <w:t>Data/Reference_data/Stations_area_selections</w:t>
-      </w:r>
-      <w:r>
-        <w:rPr>
-          <w:sz w:val="24"/>
-          <w:szCs w:val="24"/>
-        </w:rPr>
-        <w:t xml:space="preserve">. A maximum distance for consideration can also be set. </w:t>
-      </w:r>
-    </w:p>
-    <w:p>
-      <w:pPr>
-        <w:pStyle w:val="ListParagraph"/>
-        <w:numPr>
-          <w:ilvl w:val="2"/>
-          <w:numId w:val="1"/>
-        </w:numPr>
-        <w:rPr>
-          <w:sz w:val="24"/>
-          <w:szCs w:val="24"/>
-        </w:rPr>
-      </w:pPr>
-      <w:r>
-        <w:rPr>
-          <w:sz w:val="24"/>
-          <w:szCs w:val="24"/>
-        </w:rPr>
-        <w:t>Specific boundary</w:t>
-      </w:r>
-      <w:r>
-        <w:rPr>
-          <w:sz w:val="24"/>
-          <w:szCs w:val="24"/>
-        </w:rPr>
-        <w:t xml:space="preserve"> or locations via:</w:t>
-      </w:r>
-    </w:p>
-    <w:p>
-      <w:pPr>
-        <w:pStyle w:val="ListParagraph"/>
-        <w:numPr>
-          <w:ilvl w:val="3"/>
-          <w:numId w:val="1"/>
-        </w:numPr>
-        <w:rPr>
-          <w:sz w:val="24"/>
-          <w:szCs w:val="24"/>
-        </w:rPr>
-      </w:pPr>
-      <w:r>
-        <w:rPr>
-          <w:sz w:val="24"/>
-          <w:szCs w:val="24"/>
-        </w:rPr>
-        <w:t>Station names</w:t>
-      </w:r>
-    </w:p>
-    <w:p>
-      <w:pPr>
-        <w:pStyle w:val="ListParagraph"/>
-        <w:numPr>
-          <w:ilvl w:val="3"/>
-          <w:numId w:val="1"/>
-        </w:numPr>
-        <w:rPr>
-          <w:sz w:val="24"/>
-          <w:szCs w:val="24"/>
-        </w:rPr>
-      </w:pPr>
-      <w:r>
-        <w:rPr>
-          <w:sz w:val="24"/>
-          <w:szCs w:val="24"/>
-        </w:rPr>
-        <w:t>Bounding box area</w:t>
-      </w:r>
-    </w:p>
-    <w:p>
-      <w:pPr>
-        <w:pStyle w:val="ListParagraph"/>
-        <w:numPr>
-          <w:ilvl w:val="1"/>
-          <w:numId w:val="1"/>
-        </w:numPr>
-        <w:rPr>
-          <w:color w:val="FF0000"/>
-          <w:sz w:val="24"/>
-          <w:szCs w:val="24"/>
-        </w:rPr>
-      </w:pPr>
-      <w:r>
-        <w:rPr>
-          <w:sz w:val="24"/>
-          <w:szCs w:val="24"/>
-        </w:rPr>
-        <w:t>Not all data sources have been added yet. Please contact E Williams for requested updates.</w:t>
-      </w:r>
-    </w:p>
-    <w:p>
-      <w:pPr>
-        <w:rPr>
-          <w:sz w:val="24"/>
-          <w:szCs w:val="24"/>
-        </w:rPr>
-      </w:pPr>
+        <w:t>TABLES</w:t>
+      </w:r>
     </w:p>
     <w:p>
       <w:pPr>
@@ -3736,7 +5769,7 @@
               <w:spacing w:after="0" w:line="240" w:lineRule="auto"/>
               <w:jc w:val="center"/>
               <w:rPr>
-                <w:rFonts w:ascii="Calibri" w:eastAsia="Times New Roman" w:hAnsi="Calibri" w:cs="Calibri"/>
+                <w:rFonts w:ascii="Times New Roman" w:eastAsia="Times New Roman" w:hAnsi="Times New Roman" w:cs="Times New Roman"/>
                 <w:b/>
                 <w:bCs/>
                 <w:color w:val="000000"/>
@@ -3744,7 +5777,7 @@
             </w:pPr>
             <w:r>
               <w:rPr>
-                <w:rFonts w:ascii="Calibri" w:eastAsia="Times New Roman" w:hAnsi="Calibri" w:cs="Calibri"/>
+                <w:rFonts w:ascii="Times New Roman" w:eastAsia="Times New Roman" w:hAnsi="Times New Roman" w:cs="Times New Roman"/>
                 <w:b/>
                 <w:bCs/>
                 <w:color w:val="000000"/>
@@ -3766,7 +5799,7 @@
               <w:spacing w:after="0" w:line="240" w:lineRule="auto"/>
               <w:jc w:val="center"/>
               <w:rPr>
-                <w:rFonts w:ascii="Calibri" w:eastAsia="Times New Roman" w:hAnsi="Calibri" w:cs="Calibri"/>
+                <w:rFonts w:ascii="Times New Roman" w:eastAsia="Times New Roman" w:hAnsi="Times New Roman" w:cs="Times New Roman"/>
                 <w:b/>
                 <w:bCs/>
                 <w:color w:val="000000"/>
@@ -3774,7 +5807,7 @@
             </w:pPr>
             <w:r>
               <w:rPr>
-                <w:rFonts w:ascii="Calibri" w:eastAsia="Times New Roman" w:hAnsi="Calibri" w:cs="Calibri"/>
+                <w:rFonts w:ascii="Times New Roman" w:eastAsia="Times New Roman" w:hAnsi="Times New Roman" w:cs="Times New Roman"/>
                 <w:b/>
                 <w:bCs/>
                 <w:color w:val="000000"/>
@@ -3796,7 +5829,7 @@
               <w:spacing w:after="0" w:line="240" w:lineRule="auto"/>
               <w:jc w:val="center"/>
               <w:rPr>
-                <w:rFonts w:ascii="Calibri" w:eastAsia="Times New Roman" w:hAnsi="Calibri" w:cs="Calibri"/>
+                <w:rFonts w:ascii="Times New Roman" w:eastAsia="Times New Roman" w:hAnsi="Times New Roman" w:cs="Times New Roman"/>
                 <w:b/>
                 <w:bCs/>
                 <w:color w:val="000000"/>
@@ -3804,7 +5837,7 @@
             </w:pPr>
             <w:r>
               <w:rPr>
-                <w:rFonts w:ascii="Calibri" w:eastAsia="Times New Roman" w:hAnsi="Calibri" w:cs="Calibri"/>
+                <w:rFonts w:ascii="Times New Roman" w:eastAsia="Times New Roman" w:hAnsi="Times New Roman" w:cs="Times New Roman"/>
                 <w:b/>
                 <w:bCs/>
                 <w:color w:val="000000"/>
@@ -3826,7 +5859,7 @@
               <w:spacing w:after="0" w:line="240" w:lineRule="auto"/>
               <w:jc w:val="center"/>
               <w:rPr>
-                <w:rFonts w:ascii="Calibri" w:eastAsia="Times New Roman" w:hAnsi="Calibri" w:cs="Calibri"/>
+                <w:rFonts w:ascii="Times New Roman" w:eastAsia="Times New Roman" w:hAnsi="Times New Roman" w:cs="Times New Roman"/>
                 <w:b/>
                 <w:bCs/>
                 <w:color w:val="000000"/>
@@ -3834,7 +5867,7 @@
             </w:pPr>
             <w:r>
               <w:rPr>
-                <w:rFonts w:ascii="Calibri" w:eastAsia="Times New Roman" w:hAnsi="Calibri" w:cs="Calibri"/>
+                <w:rFonts w:ascii="Times New Roman" w:eastAsia="Times New Roman" w:hAnsi="Times New Roman" w:cs="Times New Roman"/>
                 <w:b/>
                 <w:bCs/>
                 <w:color w:val="000000"/>
@@ -3856,7 +5889,7 @@
               <w:spacing w:after="0" w:line="240" w:lineRule="auto"/>
               <w:jc w:val="center"/>
               <w:rPr>
-                <w:rFonts w:ascii="Calibri" w:eastAsia="Times New Roman" w:hAnsi="Calibri" w:cs="Calibri"/>
+                <w:rFonts w:ascii="Times New Roman" w:eastAsia="Times New Roman" w:hAnsi="Times New Roman" w:cs="Times New Roman"/>
                 <w:b/>
                 <w:bCs/>
                 <w:color w:val="000000"/>
@@ -3864,7 +5897,7 @@
             </w:pPr>
             <w:r>
               <w:rPr>
-                <w:rFonts w:ascii="Calibri" w:eastAsia="Times New Roman" w:hAnsi="Calibri" w:cs="Calibri"/>
+                <w:rFonts w:ascii="Times New Roman" w:eastAsia="Times New Roman" w:hAnsi="Times New Roman" w:cs="Times New Roman"/>
                 <w:b/>
                 <w:bCs/>
                 <w:color w:val="000000"/>
@@ -3886,7 +5919,7 @@
               <w:spacing w:after="0" w:line="240" w:lineRule="auto"/>
               <w:jc w:val="center"/>
               <w:rPr>
-                <w:rFonts w:ascii="Calibri" w:eastAsia="Times New Roman" w:hAnsi="Calibri" w:cs="Calibri"/>
+                <w:rFonts w:ascii="Times New Roman" w:eastAsia="Times New Roman" w:hAnsi="Times New Roman" w:cs="Times New Roman"/>
                 <w:b/>
                 <w:bCs/>
                 <w:color w:val="000000"/>
@@ -3894,21 +5927,12 @@
             </w:pPr>
             <w:r>
               <w:rPr>
-                <w:rFonts w:ascii="Calibri" w:eastAsia="Times New Roman" w:hAnsi="Calibri" w:cs="Calibri"/>
+                <w:rFonts w:ascii="Times New Roman" w:eastAsia="Times New Roman" w:hAnsi="Times New Roman" w:cs="Times New Roman"/>
                 <w:b/>
                 <w:bCs/>
                 <w:color w:val="000000"/>
               </w:rPr>
-              <w:t>Estuary</w:t>
-            </w:r>
-            <w:r>
-              <w:rPr>
-                <w:rFonts w:ascii="Calibri" w:eastAsia="Times New Roman" w:hAnsi="Calibri" w:cs="Calibri"/>
-                <w:b/>
-                <w:bCs/>
-                <w:color w:val="000000"/>
-              </w:rPr>
-              <w:t xml:space="preserve"> KML</w:t>
+              <w:t>Estuary KML</w:t>
             </w:r>
           </w:p>
         </w:tc>
@@ -3931,13 +5955,13 @@
               <w:spacing w:after="0" w:line="240" w:lineRule="auto"/>
               <w:jc w:val="center"/>
               <w:rPr>
-                <w:rFonts w:ascii="Calibri" w:eastAsia="Times New Roman" w:hAnsi="Calibri" w:cs="Calibri"/>
+                <w:rFonts w:ascii="Times New Roman" w:eastAsia="Times New Roman" w:hAnsi="Times New Roman" w:cs="Times New Roman"/>
                 <w:color w:val="000000"/>
               </w:rPr>
             </w:pPr>
             <w:r>
               <w:rPr>
-                <w:rFonts w:ascii="Calibri" w:eastAsia="Times New Roman" w:hAnsi="Calibri" w:cs="Calibri"/>
+                <w:rFonts w:ascii="Times New Roman" w:eastAsia="Times New Roman" w:hAnsi="Times New Roman" w:cs="Times New Roman"/>
                 <w:color w:val="000000"/>
               </w:rPr>
               <w:t>Caloosahatchee</w:t>
@@ -3958,13 +5982,13 @@
               <w:ind w:right="-39"/>
               <w:jc w:val="center"/>
               <w:rPr>
-                <w:rFonts w:ascii="Calibri" w:eastAsia="Times New Roman" w:hAnsi="Calibri" w:cs="Calibri"/>
+                <w:rFonts w:ascii="Times New Roman" w:eastAsia="Times New Roman" w:hAnsi="Times New Roman" w:cs="Times New Roman"/>
                 <w:color w:val="000000"/>
               </w:rPr>
             </w:pPr>
             <w:r>
               <w:rPr>
-                <w:rFonts w:ascii="Calibri" w:eastAsia="Times New Roman" w:hAnsi="Calibri" w:cs="Calibri"/>
+                <w:rFonts w:ascii="Times New Roman" w:eastAsia="Times New Roman" w:hAnsi="Times New Roman" w:cs="Times New Roman"/>
                 <w:color w:val="000000"/>
               </w:rPr>
               <w:t>27.1</w:t>
@@ -3984,13 +6008,13 @@
               <w:spacing w:after="0" w:line="240" w:lineRule="auto"/>
               <w:jc w:val="center"/>
               <w:rPr>
-                <w:rFonts w:ascii="Calibri" w:eastAsia="Times New Roman" w:hAnsi="Calibri" w:cs="Calibri"/>
+                <w:rFonts w:ascii="Times New Roman" w:eastAsia="Times New Roman" w:hAnsi="Times New Roman" w:cs="Times New Roman"/>
                 <w:color w:val="000000"/>
               </w:rPr>
             </w:pPr>
             <w:r>
               <w:rPr>
-                <w:rFonts w:ascii="Calibri" w:eastAsia="Times New Roman" w:hAnsi="Calibri" w:cs="Calibri"/>
+                <w:rFonts w:ascii="Times New Roman" w:eastAsia="Times New Roman" w:hAnsi="Times New Roman" w:cs="Times New Roman"/>
                 <w:color w:val="000000"/>
               </w:rPr>
               <w:t>26.1</w:t>
@@ -4010,23 +6034,16 @@
               <w:spacing w:after="0" w:line="240" w:lineRule="auto"/>
               <w:jc w:val="center"/>
               <w:rPr>
-                <w:rFonts w:ascii="Calibri" w:eastAsia="Times New Roman" w:hAnsi="Calibri" w:cs="Calibri"/>
+                <w:rFonts w:ascii="Times New Roman" w:eastAsia="Times New Roman" w:hAnsi="Times New Roman" w:cs="Times New Roman"/>
                 <w:color w:val="000000"/>
               </w:rPr>
             </w:pPr>
             <w:r>
               <w:rPr>
-                <w:rFonts w:ascii="Calibri" w:eastAsia="Times New Roman" w:hAnsi="Calibri" w:cs="Calibri"/>
+                <w:rFonts w:ascii="Times New Roman" w:eastAsia="Times New Roman" w:hAnsi="Times New Roman" w:cs="Times New Roman"/>
                 <w:color w:val="000000"/>
               </w:rPr>
-              <w:t>-8</w:t>
-            </w:r>
-            <w:r>
-              <w:rPr>
-                <w:rFonts w:ascii="Calibri" w:eastAsia="Times New Roman" w:hAnsi="Calibri" w:cs="Calibri"/>
-                <w:color w:val="000000"/>
-              </w:rPr>
-              <w:t>1.4</w:t>
+              <w:t>-81.4</w:t>
             </w:r>
           </w:p>
         </w:tc>
@@ -4043,23 +6060,16 @@
               <w:spacing w:after="0" w:line="240" w:lineRule="auto"/>
               <w:jc w:val="center"/>
               <w:rPr>
-                <w:rFonts w:ascii="Calibri" w:eastAsia="Times New Roman" w:hAnsi="Calibri" w:cs="Calibri"/>
+                <w:rFonts w:ascii="Times New Roman" w:eastAsia="Times New Roman" w:hAnsi="Times New Roman" w:cs="Times New Roman"/>
                 <w:color w:val="000000"/>
               </w:rPr>
             </w:pPr>
             <w:r>
               <w:rPr>
-                <w:rFonts w:ascii="Calibri" w:eastAsia="Times New Roman" w:hAnsi="Calibri" w:cs="Calibri"/>
+                <w:rFonts w:ascii="Times New Roman" w:eastAsia="Times New Roman" w:hAnsi="Times New Roman" w:cs="Times New Roman"/>
                 <w:color w:val="000000"/>
               </w:rPr>
-              <w:t>-8</w:t>
-            </w:r>
-            <w:r>
-              <w:rPr>
-                <w:rFonts w:ascii="Calibri" w:eastAsia="Times New Roman" w:hAnsi="Calibri" w:cs="Calibri"/>
-                <w:color w:val="000000"/>
-              </w:rPr>
-              <w:t>2.4</w:t>
+              <w:t>-82.4</w:t>
             </w:r>
           </w:p>
         </w:tc>
@@ -4077,15 +6087,11 @@
               <w:jc w:val="center"/>
               <w:rPr>
                 <w:rFonts w:ascii="Times New Roman" w:eastAsia="Times New Roman" w:hAnsi="Times New Roman" w:cs="Times New Roman"/>
-                <w:sz w:val="20"/>
-                <w:szCs w:val="20"/>
               </w:rPr>
             </w:pPr>
             <w:r>
               <w:rPr>
                 <w:rFonts w:ascii="Times New Roman" w:eastAsia="Times New Roman" w:hAnsi="Times New Roman" w:cs="Times New Roman"/>
-                <w:sz w:val="20"/>
-                <w:szCs w:val="20"/>
               </w:rPr>
               <w:t>CR</w:t>
             </w:r>
@@ -4111,15 +6117,11 @@
               <w:jc w:val="center"/>
               <w:rPr>
                 <w:rFonts w:ascii="Times New Roman" w:eastAsia="Times New Roman" w:hAnsi="Times New Roman" w:cs="Times New Roman"/>
-                <w:sz w:val="20"/>
-                <w:szCs w:val="20"/>
               </w:rPr>
             </w:pPr>
             <w:r>
               <w:rPr>
                 <w:rFonts w:ascii="Times New Roman" w:eastAsia="Times New Roman" w:hAnsi="Times New Roman" w:cs="Times New Roman"/>
-                <w:sz w:val="20"/>
-                <w:szCs w:val="20"/>
               </w:rPr>
               <w:t>St Lucie</w:t>
             </w:r>
@@ -4137,13 +6139,13 @@
               <w:spacing w:after="0" w:line="240" w:lineRule="auto"/>
               <w:jc w:val="center"/>
               <w:rPr>
-                <w:rFonts w:ascii="Calibri" w:eastAsia="Times New Roman" w:hAnsi="Calibri" w:cs="Calibri"/>
+                <w:rFonts w:ascii="Times New Roman" w:eastAsia="Times New Roman" w:hAnsi="Times New Roman" w:cs="Times New Roman"/>
                 <w:color w:val="000000"/>
               </w:rPr>
             </w:pPr>
             <w:r>
               <w:rPr>
-                <w:rFonts w:ascii="Calibri" w:eastAsia="Times New Roman" w:hAnsi="Calibri" w:cs="Calibri"/>
+                <w:rFonts w:ascii="Times New Roman" w:eastAsia="Times New Roman" w:hAnsi="Times New Roman" w:cs="Times New Roman"/>
                 <w:color w:val="000000"/>
               </w:rPr>
               <w:t>27.3</w:t>
@@ -4162,13 +6164,13 @@
               <w:spacing w:after="0" w:line="240" w:lineRule="auto"/>
               <w:jc w:val="center"/>
               <w:rPr>
-                <w:rFonts w:ascii="Calibri" w:eastAsia="Times New Roman" w:hAnsi="Calibri" w:cs="Calibri"/>
+                <w:rFonts w:ascii="Times New Roman" w:eastAsia="Times New Roman" w:hAnsi="Times New Roman" w:cs="Times New Roman"/>
                 <w:color w:val="000000"/>
               </w:rPr>
             </w:pPr>
             <w:r>
               <w:rPr>
-                <w:rFonts w:ascii="Calibri" w:eastAsia="Times New Roman" w:hAnsi="Calibri" w:cs="Calibri"/>
+                <w:rFonts w:ascii="Times New Roman" w:eastAsia="Times New Roman" w:hAnsi="Times New Roman" w:cs="Times New Roman"/>
                 <w:color w:val="000000"/>
               </w:rPr>
               <w:t>27.1</w:t>
@@ -4187,13 +6189,13 @@
               <w:spacing w:after="0" w:line="240" w:lineRule="auto"/>
               <w:jc w:val="center"/>
               <w:rPr>
-                <w:rFonts w:ascii="Calibri" w:eastAsia="Times New Roman" w:hAnsi="Calibri" w:cs="Calibri"/>
+                <w:rFonts w:ascii="Times New Roman" w:eastAsia="Times New Roman" w:hAnsi="Times New Roman" w:cs="Times New Roman"/>
                 <w:color w:val="000000"/>
               </w:rPr>
             </w:pPr>
             <w:r>
               <w:rPr>
-                <w:rFonts w:ascii="Calibri" w:eastAsia="Times New Roman" w:hAnsi="Calibri" w:cs="Calibri"/>
+                <w:rFonts w:ascii="Times New Roman" w:eastAsia="Times New Roman" w:hAnsi="Times New Roman" w:cs="Times New Roman"/>
                 <w:color w:val="000000"/>
               </w:rPr>
               <w:t>-80.1</w:t>
@@ -4212,13 +6214,13 @@
               <w:spacing w:after="0" w:line="240" w:lineRule="auto"/>
               <w:jc w:val="center"/>
               <w:rPr>
-                <w:rFonts w:ascii="Calibri" w:eastAsia="Times New Roman" w:hAnsi="Calibri" w:cs="Calibri"/>
+                <w:rFonts w:ascii="Times New Roman" w:eastAsia="Times New Roman" w:hAnsi="Times New Roman" w:cs="Times New Roman"/>
                 <w:color w:val="000000"/>
               </w:rPr>
             </w:pPr>
             <w:r>
               <w:rPr>
-                <w:rFonts w:ascii="Calibri" w:eastAsia="Times New Roman" w:hAnsi="Calibri" w:cs="Calibri"/>
+                <w:rFonts w:ascii="Times New Roman" w:eastAsia="Times New Roman" w:hAnsi="Times New Roman" w:cs="Times New Roman"/>
                 <w:color w:val="000000"/>
               </w:rPr>
               <w:t>-80.3</w:t>
@@ -4239,15 +6241,11 @@
               <w:jc w:val="center"/>
               <w:rPr>
                 <w:rFonts w:ascii="Times New Roman" w:eastAsia="Times New Roman" w:hAnsi="Times New Roman" w:cs="Times New Roman"/>
-                <w:sz w:val="20"/>
-                <w:szCs w:val="20"/>
               </w:rPr>
             </w:pPr>
             <w:r>
               <w:rPr>
                 <w:rFonts w:ascii="Times New Roman" w:eastAsia="Times New Roman" w:hAnsi="Times New Roman" w:cs="Times New Roman"/>
-                <w:sz w:val="20"/>
-                <w:szCs w:val="20"/>
               </w:rPr>
               <w:t>SL</w:t>
             </w:r>
@@ -4273,15 +6271,11 @@
               <w:jc w:val="center"/>
               <w:rPr>
                 <w:rFonts w:ascii="Times New Roman" w:eastAsia="Times New Roman" w:hAnsi="Times New Roman" w:cs="Times New Roman"/>
-                <w:sz w:val="20"/>
-                <w:szCs w:val="20"/>
               </w:rPr>
             </w:pPr>
             <w:r>
               <w:rPr>
                 <w:rFonts w:ascii="Times New Roman" w:eastAsia="Times New Roman" w:hAnsi="Times New Roman" w:cs="Times New Roman"/>
-                <w:sz w:val="20"/>
-                <w:szCs w:val="20"/>
               </w:rPr>
               <w:t>Lake Worth</w:t>
             </w:r>
@@ -4299,20 +6293,20 @@
               <w:spacing w:after="0" w:line="240" w:lineRule="auto"/>
               <w:jc w:val="center"/>
               <w:rPr>
-                <w:rFonts w:ascii="Calibri" w:eastAsia="Times New Roman" w:hAnsi="Calibri" w:cs="Calibri"/>
+                <w:rFonts w:ascii="Times New Roman" w:eastAsia="Times New Roman" w:hAnsi="Times New Roman" w:cs="Times New Roman"/>
                 <w:color w:val="000000"/>
               </w:rPr>
             </w:pPr>
             <w:r>
               <w:rPr>
-                <w:rFonts w:ascii="Calibri" w:eastAsia="Times New Roman" w:hAnsi="Calibri" w:cs="Calibri"/>
+                <w:rFonts w:ascii="Times New Roman" w:eastAsia="Times New Roman" w:hAnsi="Times New Roman" w:cs="Times New Roman"/>
                 <w:color w:val="000000"/>
               </w:rPr>
               <w:t>26.84</w:t>
             </w:r>
             <w:r>
               <w:rPr>
-                <w:rFonts w:ascii="Calibri" w:eastAsia="Times New Roman" w:hAnsi="Calibri" w:cs="Calibri"/>
+                <w:rFonts w:ascii="Times New Roman" w:eastAsia="Times New Roman" w:hAnsi="Times New Roman" w:cs="Times New Roman"/>
                 <w:color w:val="000000"/>
               </w:rPr>
               <w:t>362</w:t>
@@ -4331,13 +6325,13 @@
               <w:spacing w:after="0" w:line="240" w:lineRule="auto"/>
               <w:jc w:val="center"/>
               <w:rPr>
-                <w:rFonts w:ascii="Calibri" w:eastAsia="Times New Roman" w:hAnsi="Calibri" w:cs="Calibri"/>
+                <w:rFonts w:ascii="Times New Roman" w:eastAsia="Times New Roman" w:hAnsi="Times New Roman" w:cs="Times New Roman"/>
                 <w:color w:val="000000"/>
               </w:rPr>
             </w:pPr>
             <w:r>
               <w:rPr>
-                <w:rFonts w:ascii="Calibri" w:eastAsia="Times New Roman" w:hAnsi="Calibri" w:cs="Calibri"/>
+                <w:rFonts w:ascii="Times New Roman" w:eastAsia="Times New Roman" w:hAnsi="Times New Roman" w:cs="Times New Roman"/>
                 <w:color w:val="000000"/>
               </w:rPr>
               <w:t>26.527</w:t>
@@ -4356,13 +6350,13 @@
               <w:spacing w:after="0" w:line="240" w:lineRule="auto"/>
               <w:jc w:val="center"/>
               <w:rPr>
-                <w:rFonts w:ascii="Calibri" w:eastAsia="Times New Roman" w:hAnsi="Calibri" w:cs="Calibri"/>
+                <w:rFonts w:ascii="Times New Roman" w:eastAsia="Times New Roman" w:hAnsi="Times New Roman" w:cs="Times New Roman"/>
                 <w:color w:val="000000"/>
               </w:rPr>
             </w:pPr>
             <w:r>
               <w:rPr>
-                <w:rFonts w:ascii="Calibri" w:eastAsia="Times New Roman" w:hAnsi="Calibri" w:cs="Calibri"/>
+                <w:rFonts w:ascii="Times New Roman" w:eastAsia="Times New Roman" w:hAnsi="Times New Roman" w:cs="Times New Roman"/>
                 <w:color w:val="000000"/>
               </w:rPr>
               <w:t>-80.03102</w:t>
@@ -4381,20 +6375,20 @@
               <w:spacing w:after="0" w:line="240" w:lineRule="auto"/>
               <w:jc w:val="center"/>
               <w:rPr>
-                <w:rFonts w:ascii="Calibri" w:eastAsia="Times New Roman" w:hAnsi="Calibri" w:cs="Calibri"/>
+                <w:rFonts w:ascii="Times New Roman" w:eastAsia="Times New Roman" w:hAnsi="Times New Roman" w:cs="Times New Roman"/>
                 <w:color w:val="000000"/>
               </w:rPr>
             </w:pPr>
             <w:r>
               <w:rPr>
-                <w:rFonts w:ascii="Calibri" w:eastAsia="Times New Roman" w:hAnsi="Calibri" w:cs="Calibri"/>
+                <w:rFonts w:ascii="Times New Roman" w:eastAsia="Times New Roman" w:hAnsi="Times New Roman" w:cs="Times New Roman"/>
                 <w:color w:val="000000"/>
               </w:rPr>
               <w:t>-80.0</w:t>
             </w:r>
             <w:r>
               <w:rPr>
-                <w:rFonts w:ascii="Calibri" w:eastAsia="Times New Roman" w:hAnsi="Calibri" w:cs="Calibri"/>
+                <w:rFonts w:ascii="Times New Roman" w:eastAsia="Times New Roman" w:hAnsi="Times New Roman" w:cs="Times New Roman"/>
                 <w:color w:val="000000"/>
               </w:rPr>
               <w:t>5384</w:t>
@@ -4415,15 +6409,11 @@
               <w:jc w:val="center"/>
               <w:rPr>
                 <w:rFonts w:ascii="Times New Roman" w:eastAsia="Times New Roman" w:hAnsi="Times New Roman" w:cs="Times New Roman"/>
-                <w:sz w:val="20"/>
-                <w:szCs w:val="20"/>
               </w:rPr>
             </w:pPr>
             <w:r>
               <w:rPr>
                 <w:rFonts w:ascii="Times New Roman" w:eastAsia="Times New Roman" w:hAnsi="Times New Roman" w:cs="Times New Roman"/>
-                <w:sz w:val="20"/>
-                <w:szCs w:val="20"/>
               </w:rPr>
               <w:t>LW</w:t>
             </w:r>
@@ -4449,15 +6439,11 @@
               <w:jc w:val="center"/>
               <w:rPr>
                 <w:rFonts w:ascii="Times New Roman" w:eastAsia="Times New Roman" w:hAnsi="Times New Roman" w:cs="Times New Roman"/>
-                <w:sz w:val="20"/>
-                <w:szCs w:val="20"/>
               </w:rPr>
             </w:pPr>
             <w:r>
               <w:rPr>
                 <w:rFonts w:ascii="Times New Roman" w:eastAsia="Times New Roman" w:hAnsi="Times New Roman" w:cs="Times New Roman"/>
-                <w:sz w:val="20"/>
-                <w:szCs w:val="20"/>
               </w:rPr>
               <w:t>Loxahatchee</w:t>
             </w:r>
@@ -4475,13 +6461,13 @@
               <w:spacing w:after="0" w:line="240" w:lineRule="auto"/>
               <w:jc w:val="center"/>
               <w:rPr>
-                <w:rFonts w:ascii="Calibri" w:eastAsia="Times New Roman" w:hAnsi="Calibri" w:cs="Calibri"/>
+                <w:rFonts w:ascii="Times New Roman" w:eastAsia="Times New Roman" w:hAnsi="Times New Roman" w:cs="Times New Roman"/>
                 <w:color w:val="000000"/>
               </w:rPr>
             </w:pPr>
             <w:r>
               <w:rPr>
-                <w:rFonts w:ascii="Calibri" w:eastAsia="Times New Roman" w:hAnsi="Calibri" w:cs="Calibri"/>
+                <w:rFonts w:ascii="Times New Roman" w:eastAsia="Times New Roman" w:hAnsi="Times New Roman" w:cs="Times New Roman"/>
                 <w:color w:val="000000"/>
               </w:rPr>
               <w:t>27.0</w:t>
@@ -4500,13 +6486,13 @@
               <w:spacing w:after="0" w:line="240" w:lineRule="auto"/>
               <w:jc w:val="center"/>
               <w:rPr>
-                <w:rFonts w:ascii="Calibri" w:eastAsia="Times New Roman" w:hAnsi="Calibri" w:cs="Calibri"/>
+                <w:rFonts w:ascii="Times New Roman" w:eastAsia="Times New Roman" w:hAnsi="Times New Roman" w:cs="Times New Roman"/>
                 <w:color w:val="000000"/>
               </w:rPr>
             </w:pPr>
             <w:r>
               <w:rPr>
-                <w:rFonts w:ascii="Calibri" w:eastAsia="Times New Roman" w:hAnsi="Calibri" w:cs="Calibri"/>
+                <w:rFonts w:ascii="Times New Roman" w:eastAsia="Times New Roman" w:hAnsi="Times New Roman" w:cs="Times New Roman"/>
                 <w:color w:val="000000"/>
               </w:rPr>
               <w:t>26.9</w:t>
@@ -4525,13 +6511,13 @@
               <w:spacing w:after="0" w:line="240" w:lineRule="auto"/>
               <w:jc w:val="center"/>
               <w:rPr>
-                <w:rFonts w:ascii="Calibri" w:eastAsia="Times New Roman" w:hAnsi="Calibri" w:cs="Calibri"/>
+                <w:rFonts w:ascii="Times New Roman" w:eastAsia="Times New Roman" w:hAnsi="Times New Roman" w:cs="Times New Roman"/>
                 <w:color w:val="000000"/>
               </w:rPr>
             </w:pPr>
             <w:r>
               <w:rPr>
-                <w:rFonts w:ascii="Calibri" w:eastAsia="Times New Roman" w:hAnsi="Calibri" w:cs="Calibri"/>
+                <w:rFonts w:ascii="Times New Roman" w:eastAsia="Times New Roman" w:hAnsi="Times New Roman" w:cs="Times New Roman"/>
                 <w:color w:val="000000"/>
               </w:rPr>
               <w:t>-80.0</w:t>
@@ -4550,13 +6536,13 @@
               <w:spacing w:after="0" w:line="240" w:lineRule="auto"/>
               <w:jc w:val="center"/>
               <w:rPr>
-                <w:rFonts w:ascii="Calibri" w:eastAsia="Times New Roman" w:hAnsi="Calibri" w:cs="Calibri"/>
+                <w:rFonts w:ascii="Times New Roman" w:eastAsia="Times New Roman" w:hAnsi="Times New Roman" w:cs="Times New Roman"/>
                 <w:color w:val="000000"/>
               </w:rPr>
             </w:pPr>
             <w:r>
               <w:rPr>
-                <w:rFonts w:ascii="Calibri" w:eastAsia="Times New Roman" w:hAnsi="Calibri" w:cs="Calibri"/>
+                <w:rFonts w:ascii="Times New Roman" w:eastAsia="Times New Roman" w:hAnsi="Times New Roman" w:cs="Times New Roman"/>
                 <w:color w:val="000000"/>
               </w:rPr>
               <w:t>-80.2</w:t>
@@ -4577,15 +6563,11 @@
               <w:jc w:val="center"/>
               <w:rPr>
                 <w:rFonts w:ascii="Times New Roman" w:eastAsia="Times New Roman" w:hAnsi="Times New Roman" w:cs="Times New Roman"/>
-                <w:sz w:val="20"/>
-                <w:szCs w:val="20"/>
               </w:rPr>
             </w:pPr>
             <w:r>
               <w:rPr>
                 <w:rFonts w:ascii="Times New Roman" w:eastAsia="Times New Roman" w:hAnsi="Times New Roman" w:cs="Times New Roman"/>
-                <w:sz w:val="20"/>
-                <w:szCs w:val="20"/>
               </w:rPr>
               <w:t>LX</w:t>
             </w:r>
@@ -4610,15 +6592,11 @@
               <w:jc w:val="center"/>
               <w:rPr>
                 <w:rFonts w:ascii="Times New Roman" w:eastAsia="Times New Roman" w:hAnsi="Times New Roman" w:cs="Times New Roman"/>
-                <w:sz w:val="20"/>
-                <w:szCs w:val="20"/>
               </w:rPr>
             </w:pPr>
             <w:r>
               <w:rPr>
                 <w:rFonts w:ascii="Times New Roman" w:eastAsia="Times New Roman" w:hAnsi="Times New Roman" w:cs="Times New Roman"/>
-                <w:sz w:val="20"/>
-                <w:szCs w:val="20"/>
               </w:rPr>
               <w:t>Tampa Bay</w:t>
             </w:r>
@@ -4636,13 +6614,13 @@
               <w:spacing w:after="0" w:line="240" w:lineRule="auto"/>
               <w:jc w:val="center"/>
               <w:rPr>
-                <w:rFonts w:ascii="Calibri" w:eastAsia="Times New Roman" w:hAnsi="Calibri" w:cs="Calibri"/>
+                <w:rFonts w:ascii="Times New Roman" w:eastAsia="Times New Roman" w:hAnsi="Times New Roman" w:cs="Times New Roman"/>
                 <w:color w:val="000000"/>
               </w:rPr>
             </w:pPr>
             <w:r>
               <w:rPr>
-                <w:rFonts w:ascii="Calibri" w:eastAsia="Times New Roman" w:hAnsi="Calibri" w:cs="Calibri"/>
+                <w:rFonts w:ascii="Times New Roman" w:eastAsia="Times New Roman" w:hAnsi="Times New Roman" w:cs="Times New Roman"/>
                 <w:color w:val="000000"/>
               </w:rPr>
               <w:t>28.7</w:t>
@@ -4661,13 +6639,13 @@
               <w:spacing w:after="0" w:line="240" w:lineRule="auto"/>
               <w:jc w:val="center"/>
               <w:rPr>
-                <w:rFonts w:ascii="Calibri" w:eastAsia="Times New Roman" w:hAnsi="Calibri" w:cs="Calibri"/>
+                <w:rFonts w:ascii="Times New Roman" w:eastAsia="Times New Roman" w:hAnsi="Times New Roman" w:cs="Times New Roman"/>
                 <w:color w:val="000000"/>
               </w:rPr>
             </w:pPr>
             <w:r>
               <w:rPr>
-                <w:rFonts w:ascii="Calibri" w:eastAsia="Times New Roman" w:hAnsi="Calibri" w:cs="Calibri"/>
+                <w:rFonts w:ascii="Times New Roman" w:eastAsia="Times New Roman" w:hAnsi="Times New Roman" w:cs="Times New Roman"/>
                 <w:color w:val="000000"/>
               </w:rPr>
               <w:t>27.45</w:t>
@@ -4686,13 +6664,13 @@
               <w:spacing w:after="0" w:line="240" w:lineRule="auto"/>
               <w:jc w:val="center"/>
               <w:rPr>
-                <w:rFonts w:ascii="Calibri" w:eastAsia="Times New Roman" w:hAnsi="Calibri" w:cs="Calibri"/>
+                <w:rFonts w:ascii="Times New Roman" w:eastAsia="Times New Roman" w:hAnsi="Times New Roman" w:cs="Times New Roman"/>
                 <w:color w:val="000000"/>
               </w:rPr>
             </w:pPr>
             <w:r>
               <w:rPr>
-                <w:rFonts w:ascii="Calibri" w:eastAsia="Times New Roman" w:hAnsi="Calibri" w:cs="Calibri"/>
+                <w:rFonts w:ascii="Times New Roman" w:eastAsia="Times New Roman" w:hAnsi="Times New Roman" w:cs="Times New Roman"/>
                 <w:color w:val="000000"/>
               </w:rPr>
               <w:t>-82.3</w:t>
@@ -4711,13 +6689,13 @@
               <w:spacing w:after="0" w:line="240" w:lineRule="auto"/>
               <w:jc w:val="center"/>
               <w:rPr>
-                <w:rFonts w:ascii="Calibri" w:eastAsia="Times New Roman" w:hAnsi="Calibri" w:cs="Calibri"/>
+                <w:rFonts w:ascii="Times New Roman" w:eastAsia="Times New Roman" w:hAnsi="Times New Roman" w:cs="Times New Roman"/>
                 <w:color w:val="000000"/>
               </w:rPr>
             </w:pPr>
             <w:r>
               <w:rPr>
-                <w:rFonts w:ascii="Calibri" w:eastAsia="Times New Roman" w:hAnsi="Calibri" w:cs="Calibri"/>
+                <w:rFonts w:ascii="Times New Roman" w:eastAsia="Times New Roman" w:hAnsi="Times New Roman" w:cs="Times New Roman"/>
                 <w:color w:val="000000"/>
               </w:rPr>
               <w:t>-82.9</w:t>
@@ -4737,25 +6715,182 @@
               <w:jc w:val="center"/>
               <w:rPr>
                 <w:rFonts w:ascii="Times New Roman" w:eastAsia="Times New Roman" w:hAnsi="Times New Roman" w:cs="Times New Roman"/>
-                <w:sz w:val="20"/>
-                <w:szCs w:val="20"/>
               </w:rPr>
             </w:pPr>
             <w:r>
               <w:rPr>
                 <w:rFonts w:ascii="Times New Roman" w:eastAsia="Times New Roman" w:hAnsi="Times New Roman" w:cs="Times New Roman"/>
-                <w:sz w:val="20"/>
-                <w:szCs w:val="20"/>
               </w:rPr>
               <w:t>TB</w:t>
             </w:r>
           </w:p>
         </w:tc>
       </w:tr>
+      <w:tr>
+        <w:trPr>
+          <w:trHeight w:val="300"/>
+          <w:jc w:val="center"/>
+        </w:trPr>
+        <w:tc>
+          <w:tcPr>
+            <w:tcW w:w="1635" w:type="dxa"/>
+            <w:shd w:val="clear" w:color="auto" w:fill="auto"/>
+            <w:noWrap/>
+            <w:vAlign w:val="center"/>
+          </w:tcPr>
+          <w:p>
+            <w:pPr>
+              <w:spacing w:after="0" w:line="240" w:lineRule="auto"/>
+              <w:jc w:val="center"/>
+              <w:rPr>
+                <w:rFonts w:ascii="Times New Roman" w:eastAsia="Times New Roman" w:hAnsi="Times New Roman" w:cs="Times New Roman"/>
+              </w:rPr>
+            </w:pPr>
+            <w:r>
+              <w:rPr>
+                <w:rFonts w:ascii="Times New Roman" w:eastAsia="Times New Roman" w:hAnsi="Times New Roman" w:cs="Times New Roman"/>
+              </w:rPr>
+              <w:t>St Andrews</w:t>
+            </w:r>
+          </w:p>
+        </w:tc>
+        <w:tc>
+          <w:tcPr>
+            <w:tcW w:w="1330" w:type="dxa"/>
+            <w:shd w:val="clear" w:color="auto" w:fill="auto"/>
+            <w:noWrap/>
+            <w:vAlign w:val="center"/>
+          </w:tcPr>
+          <w:p>
+            <w:pPr>
+              <w:spacing w:after="0" w:line="240" w:lineRule="auto"/>
+              <w:jc w:val="center"/>
+              <w:rPr>
+                <w:rFonts w:ascii="Times New Roman" w:eastAsia="Times New Roman" w:hAnsi="Times New Roman" w:cs="Times New Roman"/>
+                <w:color w:val="000000"/>
+              </w:rPr>
+            </w:pPr>
+            <w:r>
+              <w:rPr>
+                <w:rFonts w:ascii="Times New Roman" w:eastAsia="Times New Roman" w:hAnsi="Times New Roman" w:cs="Times New Roman"/>
+                <w:color w:val="000000"/>
+              </w:rPr>
+              <w:t>30.3</w:t>
+            </w:r>
+          </w:p>
+        </w:tc>
+        <w:tc>
+          <w:tcPr>
+            <w:tcW w:w="1170" w:type="dxa"/>
+            <w:shd w:val="clear" w:color="auto" w:fill="auto"/>
+            <w:noWrap/>
+            <w:vAlign w:val="center"/>
+          </w:tcPr>
+          <w:p>
+            <w:pPr>
+              <w:spacing w:after="0" w:line="240" w:lineRule="auto"/>
+              <w:jc w:val="center"/>
+              <w:rPr>
+                <w:rFonts w:ascii="Times New Roman" w:eastAsia="Times New Roman" w:hAnsi="Times New Roman" w:cs="Times New Roman"/>
+                <w:color w:val="000000"/>
+              </w:rPr>
+            </w:pPr>
+            <w:r>
+              <w:rPr>
+                <w:rFonts w:ascii="Times New Roman" w:eastAsia="Times New Roman" w:hAnsi="Times New Roman" w:cs="Times New Roman"/>
+                <w:color w:val="000000"/>
+              </w:rPr>
+              <w:t>30</w:t>
+            </w:r>
+          </w:p>
+        </w:tc>
+        <w:tc>
+          <w:tcPr>
+            <w:tcW w:w="1350" w:type="dxa"/>
+            <w:shd w:val="clear" w:color="auto" w:fill="auto"/>
+            <w:noWrap/>
+            <w:vAlign w:val="center"/>
+          </w:tcPr>
+          <w:p>
+            <w:pPr>
+              <w:spacing w:after="0" w:line="240" w:lineRule="auto"/>
+              <w:jc w:val="center"/>
+              <w:rPr>
+                <w:rFonts w:ascii="Times New Roman" w:eastAsia="Times New Roman" w:hAnsi="Times New Roman" w:cs="Times New Roman"/>
+                <w:color w:val="000000"/>
+              </w:rPr>
+            </w:pPr>
+            <w:r>
+              <w:rPr>
+                <w:rFonts w:ascii="Times New Roman" w:eastAsia="Times New Roman" w:hAnsi="Times New Roman" w:cs="Times New Roman"/>
+                <w:color w:val="000000"/>
+              </w:rPr>
+              <w:t>-85.35</w:t>
+            </w:r>
+          </w:p>
+        </w:tc>
+        <w:tc>
+          <w:tcPr>
+            <w:tcW w:w="1350" w:type="dxa"/>
+            <w:shd w:val="clear" w:color="auto" w:fill="auto"/>
+            <w:noWrap/>
+            <w:vAlign w:val="center"/>
+          </w:tcPr>
+          <w:p>
+            <w:pPr>
+              <w:spacing w:after="0" w:line="240" w:lineRule="auto"/>
+              <w:jc w:val="center"/>
+              <w:rPr>
+                <w:rFonts w:ascii="Times New Roman" w:eastAsia="Times New Roman" w:hAnsi="Times New Roman" w:cs="Times New Roman"/>
+                <w:color w:val="000000"/>
+              </w:rPr>
+            </w:pPr>
+            <w:r>
+              <w:rPr>
+                <w:rFonts w:ascii="Times New Roman" w:eastAsia="Times New Roman" w:hAnsi="Times New Roman" w:cs="Times New Roman"/>
+                <w:color w:val="000000"/>
+              </w:rPr>
+              <w:t>-85.9</w:t>
+            </w:r>
+          </w:p>
+        </w:tc>
+        <w:tc>
+          <w:tcPr>
+            <w:tcW w:w="1800" w:type="dxa"/>
+            <w:shd w:val="clear" w:color="auto" w:fill="auto"/>
+            <w:noWrap/>
+            <w:vAlign w:val="center"/>
+          </w:tcPr>
+          <w:p>
+            <w:pPr>
+              <w:spacing w:after="0" w:line="240" w:lineRule="auto"/>
+              <w:jc w:val="center"/>
+              <w:rPr>
+                <w:rFonts w:ascii="Times New Roman" w:eastAsia="Times New Roman" w:hAnsi="Times New Roman" w:cs="Times New Roman"/>
+              </w:rPr>
+            </w:pPr>
+            <w:r>
+              <w:rPr>
+                <w:rFonts w:ascii="Times New Roman" w:eastAsia="Times New Roman" w:hAnsi="Times New Roman" w:cs="Times New Roman"/>
+              </w:rPr>
+              <w:t>SA</w:t>
+            </w:r>
+          </w:p>
+        </w:tc>
+      </w:tr>
     </w:tbl>
     <w:p>
       <w:pPr>
         <w:rPr>
+          <w:sz w:val="24"/>
+          <w:szCs w:val="24"/>
+        </w:rPr>
+      </w:pPr>
+    </w:p>
+    <w:p>
+      <w:pPr>
+        <w:rPr>
+          <w:rFonts w:ascii="Times New Roman" w:hAnsi="Times New Roman" w:cs="Times New Roman"/>
           <w:sz w:val="24"/>
           <w:szCs w:val="24"/>
         </w:rPr>
@@ -4909,18 +7044,16 @@
             <w:pPr>
               <w:jc w:val="center"/>
               <w:rPr>
+                <w:rFonts w:ascii="Times New Roman" w:hAnsi="Times New Roman" w:cs="Times New Roman"/>
                 <w:b/>
                 <w:bCs/>
-                <w:sz w:val="24"/>
-                <w:szCs w:val="24"/>
               </w:rPr>
             </w:pPr>
             <w:r>
               <w:rPr>
+                <w:rFonts w:ascii="Times New Roman" w:hAnsi="Times New Roman" w:cs="Times New Roman"/>
                 <w:b/>
                 <w:bCs/>
-                <w:sz w:val="24"/>
-                <w:szCs w:val="24"/>
               </w:rPr>
               <w:t>Naming convention for files</w:t>
             </w:r>
@@ -4935,18 +7068,16 @@
             <w:pPr>
               <w:jc w:val="center"/>
               <w:rPr>
+                <w:rFonts w:ascii="Times New Roman" w:hAnsi="Times New Roman" w:cs="Times New Roman"/>
                 <w:b/>
                 <w:bCs/>
-                <w:sz w:val="24"/>
-                <w:szCs w:val="24"/>
               </w:rPr>
             </w:pPr>
             <w:r>
               <w:rPr>
+                <w:rFonts w:ascii="Times New Roman" w:hAnsi="Times New Roman" w:cs="Times New Roman"/>
                 <w:b/>
                 <w:bCs/>
-                <w:sz w:val="24"/>
-                <w:szCs w:val="24"/>
               </w:rPr>
               <w:t>Estuary or data source</w:t>
             </w:r>
@@ -4964,18 +7095,16 @@
             <w:pPr>
               <w:jc w:val="center"/>
               <w:rPr>
+                <w:rFonts w:ascii="Times New Roman" w:hAnsi="Times New Roman" w:cs="Times New Roman"/>
                 <w:i/>
                 <w:iCs/>
-                <w:sz w:val="24"/>
-                <w:szCs w:val="24"/>
               </w:rPr>
             </w:pPr>
             <w:r>
               <w:rPr>
+                <w:rFonts w:ascii="Times New Roman" w:hAnsi="Times New Roman" w:cs="Times New Roman"/>
                 <w:i/>
                 <w:iCs/>
-                <w:sz w:val="24"/>
-                <w:szCs w:val="24"/>
               </w:rPr>
               <w:t>Estuaries</w:t>
             </w:r>
@@ -4992,14 +7121,12 @@
             <w:pPr>
               <w:jc w:val="center"/>
               <w:rPr>
-                <w:sz w:val="24"/>
-                <w:szCs w:val="24"/>
+                <w:rFonts w:ascii="Times New Roman" w:hAnsi="Times New Roman" w:cs="Times New Roman"/>
               </w:rPr>
             </w:pPr>
             <w:r>
               <w:rPr>
-                <w:sz w:val="24"/>
-                <w:szCs w:val="24"/>
+                <w:rFonts w:ascii="Times New Roman" w:hAnsi="Times New Roman" w:cs="Times New Roman"/>
               </w:rPr>
               <w:t>CR</w:t>
             </w:r>
@@ -5014,14 +7141,12 @@
             <w:pPr>
               <w:jc w:val="center"/>
               <w:rPr>
-                <w:sz w:val="24"/>
-                <w:szCs w:val="24"/>
+                <w:rFonts w:ascii="Times New Roman" w:hAnsi="Times New Roman" w:cs="Times New Roman"/>
               </w:rPr>
             </w:pPr>
             <w:r>
               <w:rPr>
-                <w:sz w:val="24"/>
-                <w:szCs w:val="24"/>
+                <w:rFonts w:ascii="Times New Roman" w:hAnsi="Times New Roman" w:cs="Times New Roman"/>
               </w:rPr>
               <w:t>Caloosahatchee</w:t>
             </w:r>
@@ -5038,14 +7163,12 @@
             <w:pPr>
               <w:jc w:val="center"/>
               <w:rPr>
-                <w:sz w:val="24"/>
-                <w:szCs w:val="24"/>
+                <w:rFonts w:ascii="Times New Roman" w:hAnsi="Times New Roman" w:cs="Times New Roman"/>
               </w:rPr>
             </w:pPr>
             <w:r>
               <w:rPr>
-                <w:sz w:val="24"/>
-                <w:szCs w:val="24"/>
+                <w:rFonts w:ascii="Times New Roman" w:hAnsi="Times New Roman" w:cs="Times New Roman"/>
               </w:rPr>
               <w:t>SL</w:t>
             </w:r>
@@ -5060,14 +7183,12 @@
             <w:pPr>
               <w:jc w:val="center"/>
               <w:rPr>
-                <w:sz w:val="24"/>
-                <w:szCs w:val="24"/>
+                <w:rFonts w:ascii="Times New Roman" w:hAnsi="Times New Roman" w:cs="Times New Roman"/>
               </w:rPr>
             </w:pPr>
             <w:r>
               <w:rPr>
-                <w:sz w:val="24"/>
-                <w:szCs w:val="24"/>
+                <w:rFonts w:ascii="Times New Roman" w:hAnsi="Times New Roman" w:cs="Times New Roman"/>
               </w:rPr>
               <w:t>St. Lucie</w:t>
             </w:r>
@@ -5084,14 +7205,12 @@
             <w:pPr>
               <w:jc w:val="center"/>
               <w:rPr>
-                <w:sz w:val="24"/>
-                <w:szCs w:val="24"/>
+                <w:rFonts w:ascii="Times New Roman" w:hAnsi="Times New Roman" w:cs="Times New Roman"/>
               </w:rPr>
             </w:pPr>
             <w:r>
               <w:rPr>
-                <w:sz w:val="24"/>
-                <w:szCs w:val="24"/>
+                <w:rFonts w:ascii="Times New Roman" w:hAnsi="Times New Roman" w:cs="Times New Roman"/>
               </w:rPr>
               <w:t>LW</w:t>
             </w:r>
@@ -5106,14 +7225,12 @@
             <w:pPr>
               <w:jc w:val="center"/>
               <w:rPr>
-                <w:sz w:val="24"/>
-                <w:szCs w:val="24"/>
+                <w:rFonts w:ascii="Times New Roman" w:hAnsi="Times New Roman" w:cs="Times New Roman"/>
               </w:rPr>
             </w:pPr>
             <w:r>
               <w:rPr>
-                <w:sz w:val="24"/>
-                <w:szCs w:val="24"/>
+                <w:rFonts w:ascii="Times New Roman" w:hAnsi="Times New Roman" w:cs="Times New Roman"/>
               </w:rPr>
               <w:t>Lake Worth</w:t>
             </w:r>
@@ -5130,14 +7247,12 @@
             <w:pPr>
               <w:jc w:val="center"/>
               <w:rPr>
-                <w:sz w:val="24"/>
-                <w:szCs w:val="24"/>
+                <w:rFonts w:ascii="Times New Roman" w:hAnsi="Times New Roman" w:cs="Times New Roman"/>
               </w:rPr>
             </w:pPr>
             <w:r>
               <w:rPr>
-                <w:sz w:val="24"/>
-                <w:szCs w:val="24"/>
+                <w:rFonts w:ascii="Times New Roman" w:hAnsi="Times New Roman" w:cs="Times New Roman"/>
               </w:rPr>
               <w:t>LX</w:t>
             </w:r>
@@ -5152,16 +7267,56 @@
             <w:pPr>
               <w:jc w:val="center"/>
               <w:rPr>
-                <w:sz w:val="24"/>
-                <w:szCs w:val="24"/>
+                <w:rFonts w:ascii="Times New Roman" w:hAnsi="Times New Roman" w:cs="Times New Roman"/>
               </w:rPr>
             </w:pPr>
             <w:r>
               <w:rPr>
-                <w:sz w:val="24"/>
-                <w:szCs w:val="24"/>
+                <w:rFonts w:ascii="Times New Roman" w:hAnsi="Times New Roman" w:cs="Times New Roman"/>
               </w:rPr>
               <w:t>Loxahatchee</w:t>
+            </w:r>
+          </w:p>
+        </w:tc>
+      </w:tr>
+      <w:tr>
+        <w:tc>
+          <w:tcPr>
+            <w:tcW w:w="4045" w:type="dxa"/>
+            <w:vAlign w:val="center"/>
+          </w:tcPr>
+          <w:p>
+            <w:pPr>
+              <w:jc w:val="center"/>
+              <w:rPr>
+                <w:rFonts w:ascii="Times New Roman" w:hAnsi="Times New Roman" w:cs="Times New Roman"/>
+              </w:rPr>
+            </w:pPr>
+            <w:r>
+              <w:rPr>
+                <w:rFonts w:ascii="Times New Roman" w:hAnsi="Times New Roman" w:cs="Times New Roman"/>
+              </w:rPr>
+              <w:t>SA</w:t>
+            </w:r>
+          </w:p>
+        </w:tc>
+        <w:tc>
+          <w:tcPr>
+            <w:tcW w:w="5040" w:type="dxa"/>
+            <w:vAlign w:val="center"/>
+          </w:tcPr>
+          <w:p>
+            <w:pPr>
+              <w:jc w:val="center"/>
+              <w:rPr>
+                <w:rFonts w:ascii="Times New Roman" w:hAnsi="Times New Roman" w:cs="Times New Roman"/>
+              </w:rPr>
+            </w:pPr>
+            <w:r>
+              <w:rPr>
+                <w:rFonts w:ascii="Times New Roman" w:hAnsi="Times New Roman" w:cs="Times New Roman"/>
+              </w:rPr>
+              <w:t>St. Andrews</w:t>
             </w:r>
           </w:p>
         </w:tc>
@@ -5177,18 +7332,16 @@
             <w:pPr>
               <w:jc w:val="center"/>
               <w:rPr>
+                <w:rFonts w:ascii="Times New Roman" w:hAnsi="Times New Roman" w:cs="Times New Roman"/>
                 <w:i/>
                 <w:iCs/>
-                <w:sz w:val="24"/>
-                <w:szCs w:val="24"/>
               </w:rPr>
             </w:pPr>
             <w:r>
               <w:rPr>
+                <w:rFonts w:ascii="Times New Roman" w:hAnsi="Times New Roman" w:cs="Times New Roman"/>
                 <w:i/>
                 <w:iCs/>
-                <w:sz w:val="24"/>
-                <w:szCs w:val="24"/>
               </w:rPr>
               <w:t>Data sources</w:t>
             </w:r>
@@ -5205,14 +7358,12 @@
             <w:pPr>
               <w:jc w:val="center"/>
               <w:rPr>
-                <w:sz w:val="24"/>
-                <w:szCs w:val="24"/>
+                <w:rFonts w:ascii="Times New Roman" w:hAnsi="Times New Roman" w:cs="Times New Roman"/>
               </w:rPr>
             </w:pPr>
             <w:r>
               <w:rPr>
-                <w:sz w:val="24"/>
-                <w:szCs w:val="24"/>
+                <w:rFonts w:ascii="Times New Roman" w:hAnsi="Times New Roman" w:cs="Times New Roman"/>
               </w:rPr>
               <w:t>Portal</w:t>
             </w:r>
@@ -5227,14 +7378,12 @@
             <w:pPr>
               <w:jc w:val="center"/>
               <w:rPr>
-                <w:sz w:val="24"/>
-                <w:szCs w:val="24"/>
+                <w:rFonts w:ascii="Times New Roman" w:hAnsi="Times New Roman" w:cs="Times New Roman"/>
               </w:rPr>
             </w:pPr>
             <w:r>
               <w:rPr>
-                <w:sz w:val="24"/>
-                <w:szCs w:val="24"/>
+                <w:rFonts w:ascii="Times New Roman" w:hAnsi="Times New Roman" w:cs="Times New Roman"/>
               </w:rPr>
               <w:t>National water quality monitoring council</w:t>
             </w:r>
@@ -5251,14 +7400,12 @@
             <w:pPr>
               <w:jc w:val="center"/>
               <w:rPr>
-                <w:sz w:val="24"/>
-                <w:szCs w:val="24"/>
+                <w:rFonts w:ascii="Times New Roman" w:hAnsi="Times New Roman" w:cs="Times New Roman"/>
               </w:rPr>
             </w:pPr>
             <w:r>
               <w:rPr>
-                <w:sz w:val="24"/>
-                <w:szCs w:val="24"/>
+                <w:rFonts w:ascii="Times New Roman" w:hAnsi="Times New Roman" w:cs="Times New Roman"/>
               </w:rPr>
               <w:t>WA</w:t>
             </w:r>
@@ -5273,14 +7420,12 @@
             <w:pPr>
               <w:jc w:val="center"/>
               <w:rPr>
-                <w:sz w:val="24"/>
-                <w:szCs w:val="24"/>
+                <w:rFonts w:ascii="Times New Roman" w:hAnsi="Times New Roman" w:cs="Times New Roman"/>
               </w:rPr>
             </w:pPr>
             <w:r>
               <w:rPr>
-                <w:sz w:val="24"/>
-                <w:szCs w:val="24"/>
+                <w:rFonts w:ascii="Times New Roman" w:hAnsi="Times New Roman" w:cs="Times New Roman"/>
               </w:rPr>
               <w:t>Water atlas sources</w:t>
             </w:r>
@@ -5297,13 +7442,95 @@
       </w:pPr>
     </w:p>
     <w:sectPr>
+      <w:footerReference w:type="default" r:id="rId12"/>
       <w:pgSz w:w="12240" w:h="15840"/>
-      <w:pgMar w:top="1440" w:right="1440" w:bottom="1440" w:left="1440" w:header="720" w:footer="720" w:gutter="0"/>
+      <w:pgMar w:top="1440" w:right="1080" w:bottom="1440" w:left="1080" w:header="720" w:footer="720" w:gutter="0"/>
       <w:cols w:space="720"/>
       <w:docGrid w:linePitch="360"/>
     </w:sectPr>
   </w:body>
 </w:document>
+</file>
+
+<file path=word/endnotes.xml><?xml version="1.0" encoding="utf-8"?>
+<w:endnotes xmlns:wpc="http://schemas.microsoft.com/office/word/2010/wordprocessingCanvas" xmlns:cx="http://schemas.microsoft.com/office/drawing/2014/chartex" xmlns:cx1="http://schemas.microsoft.com/office/drawing/2015/9/8/chartex" xmlns:cx2="http://schemas.microsoft.com/office/drawing/2015/10/21/chartex" xmlns:cx3="http://schemas.microsoft.com/office/drawing/2016/5/9/chartex" xmlns:cx4="http://schemas.microsoft.com/office/drawing/2016/5/10/chartex" xmlns:cx5="http://schemas.microsoft.com/office/drawing/2016/5/11/chartex" xmlns:cx6="http://schemas.microsoft.com/office/drawing/2016/5/12/chartex" xmlns:cx7="http://schemas.microsoft.com/office/drawing/2016/5/13/chartex" xmlns:cx8="http://schemas.microsoft.com/office/drawing/2016/5/14/chartex" xmlns:mc="http://schemas.openxmlformats.org/markup-compatibility/2006" xmlns:aink="http://schemas.microsoft.com/office/drawing/2016/ink" xmlns:am3d="http://schemas.microsoft.com/office/drawing/2017/model3d" xmlns:o="urn:schemas-microsoft-com:office:office" xmlns:oel="http://schemas.microsoft.com/office/2019/extlst" xmlns:r="http://schemas.openxmlformats.org/officeDocument/2006/relationships" xmlns:m="http://schemas.openxmlformats.org/officeDocument/2006/math" xmlns:v="urn:schemas-microsoft-com:vml" xmlns:wp14="http://schemas.microsoft.com/office/word/2010/wordprocessingDrawing" xmlns:wp="http://schemas.openxmlformats.org/drawingml/2006/wordprocessingDrawing" xmlns:w10="urn:schemas-microsoft-com:office:word" xmlns:w="http://schemas.openxmlformats.org/wordprocessingml/2006/main" xmlns:w14="http://schemas.microsoft.com/office/word/2010/wordml" xmlns:w15="http://schemas.microsoft.com/office/word/2012/wordml" xmlns:w16cex="http://schemas.microsoft.com/office/word/2018/wordml/cex" xmlns:w16cid="http://schemas.microsoft.com/office/word/2016/wordml/cid" xmlns:w16="http://schemas.microsoft.com/office/word/2018/wordml" xmlns:w16du="http://schemas.microsoft.com/office/word/2023/wordml/word16du" xmlns:w16sdtdh="http://schemas.microsoft.com/office/word/2020/wordml/sdtdatahash" xmlns:w16sdtfl="http://schemas.microsoft.com/office/word/2024/wordml/sdtformatlock" xmlns:w16se="http://schemas.microsoft.com/office/word/2015/wordml/symex" xmlns:wpg="http://schemas.microsoft.com/office/word/2010/wordprocessingGroup" xmlns:wpi="http://schemas.microsoft.com/office/word/2010/wordprocessingInk" xmlns:wne="http://schemas.microsoft.com/office/word/2006/wordml" xmlns:wps="http://schemas.microsoft.com/office/word/2010/wordprocessingShape" mc:Ignorable="w14 w15 w16se w16cid w16 w16cex w16sdtdh w16sdtfl w16du wp14">
+  <w:endnote w:type="separator" w:id="-1">
+    <w:p>
+      <w:pPr>
+        <w:spacing w:after="0" w:line="240" w:lineRule="auto"/>
+      </w:pPr>
+      <w:r>
+        <w:separator/>
+      </w:r>
+    </w:p>
+  </w:endnote>
+  <w:endnote w:type="continuationSeparator" w:id="0">
+    <w:p>
+      <w:pPr>
+        <w:spacing w:after="0" w:line="240" w:lineRule="auto"/>
+      </w:pPr>
+      <w:r>
+        <w:continuationSeparator/>
+      </w:r>
+    </w:p>
+  </w:endnote>
+</w:endnotes>
+</file>
+
+<file path=word/footer1.xml><?xml version="1.0" encoding="utf-8"?>
+<w:ftr xmlns:wpc="http://schemas.microsoft.com/office/word/2010/wordprocessingCanvas" xmlns:cx="http://schemas.microsoft.com/office/drawing/2014/chartex" xmlns:cx1="http://schemas.microsoft.com/office/drawing/2015/9/8/chartex" xmlns:cx2="http://schemas.microsoft.com/office/drawing/2015/10/21/chartex" xmlns:cx3="http://schemas.microsoft.com/office/drawing/2016/5/9/chartex" xmlns:cx4="http://schemas.microsoft.com/office/drawing/2016/5/10/chartex" xmlns:cx5="http://schemas.microsoft.com/office/drawing/2016/5/11/chartex" xmlns:cx6="http://schemas.microsoft.com/office/drawing/2016/5/12/chartex" xmlns:cx7="http://schemas.microsoft.com/office/drawing/2016/5/13/chartex" xmlns:cx8="http://schemas.microsoft.com/office/drawing/2016/5/14/chartex" xmlns:mc="http://schemas.openxmlformats.org/markup-compatibility/2006" xmlns:aink="http://schemas.microsoft.com/office/drawing/2016/ink" xmlns:am3d="http://schemas.microsoft.com/office/drawing/2017/model3d" xmlns:o="urn:schemas-microsoft-com:office:office" xmlns:oel="http://schemas.microsoft.com/office/2019/extlst" xmlns:r="http://schemas.openxmlformats.org/officeDocument/2006/relationships" xmlns:m="http://schemas.openxmlformats.org/officeDocument/2006/math" xmlns:v="urn:schemas-microsoft-com:vml" xmlns:wp14="http://schemas.microsoft.com/office/word/2010/wordprocessingDrawing" xmlns:wp="http://schemas.openxmlformats.org/drawingml/2006/wordprocessingDrawing" xmlns:w10="urn:schemas-microsoft-com:office:word" xmlns:w="http://schemas.openxmlformats.org/wordprocessingml/2006/main" xmlns:w14="http://schemas.microsoft.com/office/word/2010/wordml" xmlns:w15="http://schemas.microsoft.com/office/word/2012/wordml" xmlns:w16cex="http://schemas.microsoft.com/office/word/2018/wordml/cex" xmlns:w16cid="http://schemas.microsoft.com/office/word/2016/wordml/cid" xmlns:w16="http://schemas.microsoft.com/office/word/2018/wordml" xmlns:w16du="http://schemas.microsoft.com/office/word/2023/wordml/word16du" xmlns:w16sdtdh="http://schemas.microsoft.com/office/word/2020/wordml/sdtdatahash" xmlns:w16sdtfl="http://schemas.microsoft.com/office/word/2024/wordml/sdtformatlock" xmlns:w16se="http://schemas.microsoft.com/office/word/2015/wordml/symex" xmlns:wpg="http://schemas.microsoft.com/office/word/2010/wordprocessingGroup" xmlns:wpi="http://schemas.microsoft.com/office/word/2010/wordprocessingInk" xmlns:wne="http://schemas.microsoft.com/office/word/2006/wordml" xmlns:wps="http://schemas.microsoft.com/office/word/2010/wordprocessingShape" mc:Ignorable="w14 w15 w16se w16cid w16 w16cex w16sdtdh w16sdtfl w16du wp14">
+  <w:p>
+    <w:pPr>
+      <w:jc w:val="center"/>
+    </w:pPr>
+    <w:r>
+      <w:rPr>
+        <w:sz w:val="24"/>
+        <w:szCs w:val="24"/>
+      </w:rPr>
+      <w:t xml:space="preserve">WQ data processing: </w:t>
+    </w:r>
+    <w:r>
+      <w:rPr>
+        <w:sz w:val="24"/>
+        <w:szCs w:val="24"/>
+      </w:rPr>
+      <w:t xml:space="preserve">Updated </w:t>
+    </w:r>
+    <w:r>
+      <w:rPr>
+        <w:sz w:val="24"/>
+        <w:szCs w:val="24"/>
+      </w:rPr>
+      <w:t>3/21/2025 - EW</w:t>
+    </w:r>
+  </w:p>
+</w:ftr>
+</file>
+
+<file path=word/footnotes.xml><?xml version="1.0" encoding="utf-8"?>
+<w:footnotes xmlns:wpc="http://schemas.microsoft.com/office/word/2010/wordprocessingCanvas" xmlns:cx="http://schemas.microsoft.com/office/drawing/2014/chartex" xmlns:cx1="http://schemas.microsoft.com/office/drawing/2015/9/8/chartex" xmlns:cx2="http://schemas.microsoft.com/office/drawing/2015/10/21/chartex" xmlns:cx3="http://schemas.microsoft.com/office/drawing/2016/5/9/chartex" xmlns:cx4="http://schemas.microsoft.com/office/drawing/2016/5/10/chartex" xmlns:cx5="http://schemas.microsoft.com/office/drawing/2016/5/11/chartex" xmlns:cx6="http://schemas.microsoft.com/office/drawing/2016/5/12/chartex" xmlns:cx7="http://schemas.microsoft.com/office/drawing/2016/5/13/chartex" xmlns:cx8="http://schemas.microsoft.com/office/drawing/2016/5/14/chartex" xmlns:mc="http://schemas.openxmlformats.org/markup-compatibility/2006" xmlns:aink="http://schemas.microsoft.com/office/drawing/2016/ink" xmlns:am3d="http://schemas.microsoft.com/office/drawing/2017/model3d" xmlns:o="urn:schemas-microsoft-com:office:office" xmlns:oel="http://schemas.microsoft.com/office/2019/extlst" xmlns:r="http://schemas.openxmlformats.org/officeDocument/2006/relationships" xmlns:m="http://schemas.openxmlformats.org/officeDocument/2006/math" xmlns:v="urn:schemas-microsoft-com:vml" xmlns:wp14="http://schemas.microsoft.com/office/word/2010/wordprocessingDrawing" xmlns:wp="http://schemas.openxmlformats.org/drawingml/2006/wordprocessingDrawing" xmlns:w10="urn:schemas-microsoft-com:office:word" xmlns:w="http://schemas.openxmlformats.org/wordprocessingml/2006/main" xmlns:w14="http://schemas.microsoft.com/office/word/2010/wordml" xmlns:w15="http://schemas.microsoft.com/office/word/2012/wordml" xmlns:w16cex="http://schemas.microsoft.com/office/word/2018/wordml/cex" xmlns:w16cid="http://schemas.microsoft.com/office/word/2016/wordml/cid" xmlns:w16="http://schemas.microsoft.com/office/word/2018/wordml" xmlns:w16du="http://schemas.microsoft.com/office/word/2023/wordml/word16du" xmlns:w16sdtdh="http://schemas.microsoft.com/office/word/2020/wordml/sdtdatahash" xmlns:w16sdtfl="http://schemas.microsoft.com/office/word/2024/wordml/sdtformatlock" xmlns:w16se="http://schemas.microsoft.com/office/word/2015/wordml/symex" xmlns:wpg="http://schemas.microsoft.com/office/word/2010/wordprocessingGroup" xmlns:wpi="http://schemas.microsoft.com/office/word/2010/wordprocessingInk" xmlns:wne="http://schemas.microsoft.com/office/word/2006/wordml" xmlns:wps="http://schemas.microsoft.com/office/word/2010/wordprocessingShape" mc:Ignorable="w14 w15 w16se w16cid w16 w16cex w16sdtdh w16sdtfl w16du wp14">
+  <w:footnote w:type="separator" w:id="-1">
+    <w:p>
+      <w:pPr>
+        <w:spacing w:after="0" w:line="240" w:lineRule="auto"/>
+      </w:pPr>
+      <w:r>
+        <w:separator/>
+      </w:r>
+    </w:p>
+  </w:footnote>
+  <w:footnote w:type="continuationSeparator" w:id="0">
+    <w:p>
+      <w:pPr>
+        <w:spacing w:after="0" w:line="240" w:lineRule="auto"/>
+      </w:pPr>
+      <w:r>
+        <w:continuationSeparator/>
+      </w:r>
+    </w:p>
+  </w:footnote>
+</w:footnotes>
 </file>
 
 <file path=word/numbering.xml><?xml version="1.0" encoding="utf-8"?>
@@ -5398,6 +7625,119 @@
     </w:lvl>
   </w:abstractNum>
   <w:abstractNum w:abstractNumId="1" w15:restartNumberingAfterBreak="0">
+    <w:nsid w:val="18CA3122"/>
+    <w:multiLevelType w:val="hybridMultilevel"/>
+    <w:tmpl w:val="464C344C"/>
+    <w:lvl w:ilvl="0" w:tplc="04090001">
+      <w:start w:val="1"/>
+      <w:numFmt w:val="bullet"/>
+      <w:lvlText w:val=""/>
+      <w:lvlJc w:val="left"/>
+      <w:pPr>
+        <w:ind w:left="720" w:hanging="360"/>
+      </w:pPr>
+      <w:rPr>
+        <w:rFonts w:ascii="Symbol" w:hAnsi="Symbol" w:hint="default"/>
+      </w:rPr>
+    </w:lvl>
+    <w:lvl w:ilvl="1" w:tplc="04090003" w:tentative="1">
+      <w:start w:val="1"/>
+      <w:numFmt w:val="bullet"/>
+      <w:lvlText w:val="o"/>
+      <w:lvlJc w:val="left"/>
+      <w:pPr>
+        <w:ind w:left="1440" w:hanging="360"/>
+      </w:pPr>
+      <w:rPr>
+        <w:rFonts w:ascii="Courier New" w:hAnsi="Courier New" w:cs="Courier New" w:hint="default"/>
+      </w:rPr>
+    </w:lvl>
+    <w:lvl w:ilvl="2" w:tplc="04090005" w:tentative="1">
+      <w:start w:val="1"/>
+      <w:numFmt w:val="bullet"/>
+      <w:lvlText w:val=""/>
+      <w:lvlJc w:val="left"/>
+      <w:pPr>
+        <w:ind w:left="2160" w:hanging="360"/>
+      </w:pPr>
+      <w:rPr>
+        <w:rFonts w:ascii="Wingdings" w:hAnsi="Wingdings" w:hint="default"/>
+      </w:rPr>
+    </w:lvl>
+    <w:lvl w:ilvl="3" w:tplc="04090001" w:tentative="1">
+      <w:start w:val="1"/>
+      <w:numFmt w:val="bullet"/>
+      <w:lvlText w:val=""/>
+      <w:lvlJc w:val="left"/>
+      <w:pPr>
+        <w:ind w:left="2880" w:hanging="360"/>
+      </w:pPr>
+      <w:rPr>
+        <w:rFonts w:ascii="Symbol" w:hAnsi="Symbol" w:hint="default"/>
+      </w:rPr>
+    </w:lvl>
+    <w:lvl w:ilvl="4" w:tplc="04090003" w:tentative="1">
+      <w:start w:val="1"/>
+      <w:numFmt w:val="bullet"/>
+      <w:lvlText w:val="o"/>
+      <w:lvlJc w:val="left"/>
+      <w:pPr>
+        <w:ind w:left="3600" w:hanging="360"/>
+      </w:pPr>
+      <w:rPr>
+        <w:rFonts w:ascii="Courier New" w:hAnsi="Courier New" w:cs="Courier New" w:hint="default"/>
+      </w:rPr>
+    </w:lvl>
+    <w:lvl w:ilvl="5" w:tplc="04090005" w:tentative="1">
+      <w:start w:val="1"/>
+      <w:numFmt w:val="bullet"/>
+      <w:lvlText w:val=""/>
+      <w:lvlJc w:val="left"/>
+      <w:pPr>
+        <w:ind w:left="4320" w:hanging="360"/>
+      </w:pPr>
+      <w:rPr>
+        <w:rFonts w:ascii="Wingdings" w:hAnsi="Wingdings" w:hint="default"/>
+      </w:rPr>
+    </w:lvl>
+    <w:lvl w:ilvl="6" w:tplc="04090001" w:tentative="1">
+      <w:start w:val="1"/>
+      <w:numFmt w:val="bullet"/>
+      <w:lvlText w:val=""/>
+      <w:lvlJc w:val="left"/>
+      <w:pPr>
+        <w:ind w:left="5040" w:hanging="360"/>
+      </w:pPr>
+      <w:rPr>
+        <w:rFonts w:ascii="Symbol" w:hAnsi="Symbol" w:hint="default"/>
+      </w:rPr>
+    </w:lvl>
+    <w:lvl w:ilvl="7" w:tplc="04090003" w:tentative="1">
+      <w:start w:val="1"/>
+      <w:numFmt w:val="bullet"/>
+      <w:lvlText w:val="o"/>
+      <w:lvlJc w:val="left"/>
+      <w:pPr>
+        <w:ind w:left="5760" w:hanging="360"/>
+      </w:pPr>
+      <w:rPr>
+        <w:rFonts w:ascii="Courier New" w:hAnsi="Courier New" w:cs="Courier New" w:hint="default"/>
+      </w:rPr>
+    </w:lvl>
+    <w:lvl w:ilvl="8" w:tplc="04090005" w:tentative="1">
+      <w:start w:val="1"/>
+      <w:numFmt w:val="bullet"/>
+      <w:lvlText w:val=""/>
+      <w:lvlJc w:val="left"/>
+      <w:pPr>
+        <w:ind w:left="6480" w:hanging="360"/>
+      </w:pPr>
+      <w:rPr>
+        <w:rFonts w:ascii="Wingdings" w:hAnsi="Wingdings" w:hint="default"/>
+      </w:rPr>
+    </w:lvl>
+  </w:abstractNum>
+  <w:abstractNum w:abstractNumId="2" w15:restartNumberingAfterBreak="0">
     <w:nsid w:val="1FB87D74"/>
     <w:multiLevelType w:val="hybridMultilevel"/>
     <w:tmpl w:val="A658EED4"/>
@@ -5486,10 +7826,10 @@
       </w:pPr>
     </w:lvl>
   </w:abstractNum>
-  <w:abstractNum w:abstractNumId="2" w15:restartNumberingAfterBreak="0">
+  <w:abstractNum w:abstractNumId="3" w15:restartNumberingAfterBreak="0">
     <w:nsid w:val="28D775B5"/>
     <w:multiLevelType w:val="hybridMultilevel"/>
-    <w:tmpl w:val="0F66020E"/>
+    <w:tmpl w:val="8D0EB366"/>
     <w:lvl w:ilvl="0" w:tplc="B71653B0">
       <w:start w:val="1"/>
       <w:numFmt w:val="upperRoman"/>
@@ -5583,14 +7923,339 @@
       </w:pPr>
     </w:lvl>
   </w:abstractNum>
+  <w:abstractNum w:abstractNumId="4" w15:restartNumberingAfterBreak="0">
+    <w:nsid w:val="2FAA5272"/>
+    <w:multiLevelType w:val="hybridMultilevel"/>
+    <w:tmpl w:val="4962A376"/>
+    <w:lvl w:ilvl="0" w:tplc="FFFFFFFF">
+      <w:start w:val="1"/>
+      <w:numFmt w:val="upperRoman"/>
+      <w:lvlText w:val="%1."/>
+      <w:lvlJc w:val="left"/>
+      <w:pPr>
+        <w:ind w:left="1080" w:hanging="720"/>
+      </w:pPr>
+      <w:rPr>
+        <w:rFonts w:hint="default"/>
+        <w:b w:val="0"/>
+        <w:bCs w:val="0"/>
+      </w:rPr>
+    </w:lvl>
+    <w:lvl w:ilvl="1" w:tplc="FFFFFFFF">
+      <w:start w:val="1"/>
+      <w:numFmt w:val="lowerLetter"/>
+      <w:lvlText w:val="%2."/>
+      <w:lvlJc w:val="left"/>
+      <w:pPr>
+        <w:ind w:left="1440" w:hanging="360"/>
+      </w:pPr>
+      <w:rPr>
+        <w:b w:val="0"/>
+        <w:bCs w:val="0"/>
+        <w:i w:val="0"/>
+        <w:iCs w:val="0"/>
+      </w:rPr>
+    </w:lvl>
+    <w:lvl w:ilvl="2" w:tplc="FFFFFFFF">
+      <w:start w:val="1"/>
+      <w:numFmt w:val="lowerRoman"/>
+      <w:lvlText w:val="%3."/>
+      <w:lvlJc w:val="right"/>
+      <w:pPr>
+        <w:ind w:left="2160" w:hanging="180"/>
+      </w:pPr>
+    </w:lvl>
+    <w:lvl w:ilvl="3" w:tplc="FFFFFFFF">
+      <w:start w:val="1"/>
+      <w:numFmt w:val="decimal"/>
+      <w:lvlText w:val="%4."/>
+      <w:lvlJc w:val="left"/>
+      <w:pPr>
+        <w:ind w:left="2880" w:hanging="360"/>
+      </w:pPr>
+    </w:lvl>
+    <w:lvl w:ilvl="4" w:tplc="04090001">
+      <w:start w:val="1"/>
+      <w:numFmt w:val="bullet"/>
+      <w:lvlText w:val=""/>
+      <w:lvlJc w:val="left"/>
+      <w:pPr>
+        <w:ind w:left="3600" w:hanging="360"/>
+      </w:pPr>
+      <w:rPr>
+        <w:rFonts w:ascii="Symbol" w:hAnsi="Symbol" w:hint="default"/>
+      </w:rPr>
+    </w:lvl>
+    <w:lvl w:ilvl="5" w:tplc="FFFFFFFF" w:tentative="1">
+      <w:start w:val="1"/>
+      <w:numFmt w:val="lowerRoman"/>
+      <w:lvlText w:val="%6."/>
+      <w:lvlJc w:val="right"/>
+      <w:pPr>
+        <w:ind w:left="4320" w:hanging="180"/>
+      </w:pPr>
+    </w:lvl>
+    <w:lvl w:ilvl="6" w:tplc="FFFFFFFF" w:tentative="1">
+      <w:start w:val="1"/>
+      <w:numFmt w:val="decimal"/>
+      <w:lvlText w:val="%7."/>
+      <w:lvlJc w:val="left"/>
+      <w:pPr>
+        <w:ind w:left="5040" w:hanging="360"/>
+      </w:pPr>
+    </w:lvl>
+    <w:lvl w:ilvl="7" w:tplc="FFFFFFFF" w:tentative="1">
+      <w:start w:val="1"/>
+      <w:numFmt w:val="lowerLetter"/>
+      <w:lvlText w:val="%8."/>
+      <w:lvlJc w:val="left"/>
+      <w:pPr>
+        <w:ind w:left="5760" w:hanging="360"/>
+      </w:pPr>
+    </w:lvl>
+    <w:lvl w:ilvl="8" w:tplc="FFFFFFFF" w:tentative="1">
+      <w:start w:val="1"/>
+      <w:numFmt w:val="lowerRoman"/>
+      <w:lvlText w:val="%9."/>
+      <w:lvlJc w:val="right"/>
+      <w:pPr>
+        <w:ind w:left="6480" w:hanging="180"/>
+      </w:pPr>
+    </w:lvl>
+  </w:abstractNum>
+  <w:abstractNum w:abstractNumId="5" w15:restartNumberingAfterBreak="0">
+    <w:nsid w:val="6BCA6D10"/>
+    <w:multiLevelType w:val="hybridMultilevel"/>
+    <w:tmpl w:val="8668BF12"/>
+    <w:lvl w:ilvl="0" w:tplc="04090001">
+      <w:start w:val="1"/>
+      <w:numFmt w:val="bullet"/>
+      <w:lvlText w:val=""/>
+      <w:lvlJc w:val="left"/>
+      <w:pPr>
+        <w:ind w:left="3240" w:hanging="360"/>
+      </w:pPr>
+      <w:rPr>
+        <w:rFonts w:ascii="Symbol" w:hAnsi="Symbol" w:hint="default"/>
+      </w:rPr>
+    </w:lvl>
+    <w:lvl w:ilvl="1" w:tplc="04090003" w:tentative="1">
+      <w:start w:val="1"/>
+      <w:numFmt w:val="bullet"/>
+      <w:lvlText w:val="o"/>
+      <w:lvlJc w:val="left"/>
+      <w:pPr>
+        <w:ind w:left="3960" w:hanging="360"/>
+      </w:pPr>
+      <w:rPr>
+        <w:rFonts w:ascii="Courier New" w:hAnsi="Courier New" w:cs="Courier New" w:hint="default"/>
+      </w:rPr>
+    </w:lvl>
+    <w:lvl w:ilvl="2" w:tplc="04090005" w:tentative="1">
+      <w:start w:val="1"/>
+      <w:numFmt w:val="bullet"/>
+      <w:lvlText w:val=""/>
+      <w:lvlJc w:val="left"/>
+      <w:pPr>
+        <w:ind w:left="4680" w:hanging="360"/>
+      </w:pPr>
+      <w:rPr>
+        <w:rFonts w:ascii="Wingdings" w:hAnsi="Wingdings" w:hint="default"/>
+      </w:rPr>
+    </w:lvl>
+    <w:lvl w:ilvl="3" w:tplc="04090001" w:tentative="1">
+      <w:start w:val="1"/>
+      <w:numFmt w:val="bullet"/>
+      <w:lvlText w:val=""/>
+      <w:lvlJc w:val="left"/>
+      <w:pPr>
+        <w:ind w:left="5400" w:hanging="360"/>
+      </w:pPr>
+      <w:rPr>
+        <w:rFonts w:ascii="Symbol" w:hAnsi="Symbol" w:hint="default"/>
+      </w:rPr>
+    </w:lvl>
+    <w:lvl w:ilvl="4" w:tplc="04090003" w:tentative="1">
+      <w:start w:val="1"/>
+      <w:numFmt w:val="bullet"/>
+      <w:lvlText w:val="o"/>
+      <w:lvlJc w:val="left"/>
+      <w:pPr>
+        <w:ind w:left="6120" w:hanging="360"/>
+      </w:pPr>
+      <w:rPr>
+        <w:rFonts w:ascii="Courier New" w:hAnsi="Courier New" w:cs="Courier New" w:hint="default"/>
+      </w:rPr>
+    </w:lvl>
+    <w:lvl w:ilvl="5" w:tplc="04090005" w:tentative="1">
+      <w:start w:val="1"/>
+      <w:numFmt w:val="bullet"/>
+      <w:lvlText w:val=""/>
+      <w:lvlJc w:val="left"/>
+      <w:pPr>
+        <w:ind w:left="6840" w:hanging="360"/>
+      </w:pPr>
+      <w:rPr>
+        <w:rFonts w:ascii="Wingdings" w:hAnsi="Wingdings" w:hint="default"/>
+      </w:rPr>
+    </w:lvl>
+    <w:lvl w:ilvl="6" w:tplc="04090001" w:tentative="1">
+      <w:start w:val="1"/>
+      <w:numFmt w:val="bullet"/>
+      <w:lvlText w:val=""/>
+      <w:lvlJc w:val="left"/>
+      <w:pPr>
+        <w:ind w:left="7560" w:hanging="360"/>
+      </w:pPr>
+      <w:rPr>
+        <w:rFonts w:ascii="Symbol" w:hAnsi="Symbol" w:hint="default"/>
+      </w:rPr>
+    </w:lvl>
+    <w:lvl w:ilvl="7" w:tplc="04090003" w:tentative="1">
+      <w:start w:val="1"/>
+      <w:numFmt w:val="bullet"/>
+      <w:lvlText w:val="o"/>
+      <w:lvlJc w:val="left"/>
+      <w:pPr>
+        <w:ind w:left="8280" w:hanging="360"/>
+      </w:pPr>
+      <w:rPr>
+        <w:rFonts w:ascii="Courier New" w:hAnsi="Courier New" w:cs="Courier New" w:hint="default"/>
+      </w:rPr>
+    </w:lvl>
+    <w:lvl w:ilvl="8" w:tplc="04090005" w:tentative="1">
+      <w:start w:val="1"/>
+      <w:numFmt w:val="bullet"/>
+      <w:lvlText w:val=""/>
+      <w:lvlJc w:val="left"/>
+      <w:pPr>
+        <w:ind w:left="9000" w:hanging="360"/>
+      </w:pPr>
+      <w:rPr>
+        <w:rFonts w:ascii="Wingdings" w:hAnsi="Wingdings" w:hint="default"/>
+      </w:rPr>
+    </w:lvl>
+  </w:abstractNum>
+  <w:abstractNum w:abstractNumId="6" w15:restartNumberingAfterBreak="0">
+    <w:nsid w:val="6E2D0213"/>
+    <w:multiLevelType w:val="hybridMultilevel"/>
+    <w:tmpl w:val="0698672A"/>
+    <w:lvl w:ilvl="0" w:tplc="FFFFFFFF">
+      <w:start w:val="1"/>
+      <w:numFmt w:val="upperRoman"/>
+      <w:lvlText w:val="%1."/>
+      <w:lvlJc w:val="left"/>
+      <w:pPr>
+        <w:ind w:left="1080" w:hanging="720"/>
+      </w:pPr>
+      <w:rPr>
+        <w:rFonts w:hint="default"/>
+        <w:b w:val="0"/>
+        <w:bCs w:val="0"/>
+      </w:rPr>
+    </w:lvl>
+    <w:lvl w:ilvl="1" w:tplc="FFFFFFFF">
+      <w:start w:val="1"/>
+      <w:numFmt w:val="lowerLetter"/>
+      <w:lvlText w:val="%2."/>
+      <w:lvlJc w:val="left"/>
+      <w:pPr>
+        <w:ind w:left="1440" w:hanging="360"/>
+      </w:pPr>
+      <w:rPr>
+        <w:b w:val="0"/>
+        <w:bCs w:val="0"/>
+        <w:i w:val="0"/>
+        <w:iCs w:val="0"/>
+      </w:rPr>
+    </w:lvl>
+    <w:lvl w:ilvl="2" w:tplc="FFFFFFFF">
+      <w:start w:val="1"/>
+      <w:numFmt w:val="lowerRoman"/>
+      <w:lvlText w:val="%3."/>
+      <w:lvlJc w:val="right"/>
+      <w:pPr>
+        <w:ind w:left="2160" w:hanging="180"/>
+      </w:pPr>
+    </w:lvl>
+    <w:lvl w:ilvl="3" w:tplc="FFFFFFFF">
+      <w:start w:val="1"/>
+      <w:numFmt w:val="decimal"/>
+      <w:lvlText w:val="%4."/>
+      <w:lvlJc w:val="left"/>
+      <w:pPr>
+        <w:ind w:left="2880" w:hanging="360"/>
+      </w:pPr>
+    </w:lvl>
+    <w:lvl w:ilvl="4" w:tplc="04090001">
+      <w:start w:val="1"/>
+      <w:numFmt w:val="bullet"/>
+      <w:lvlText w:val=""/>
+      <w:lvlJc w:val="left"/>
+      <w:pPr>
+        <w:ind w:left="3600" w:hanging="360"/>
+      </w:pPr>
+      <w:rPr>
+        <w:rFonts w:ascii="Symbol" w:hAnsi="Symbol" w:hint="default"/>
+      </w:rPr>
+    </w:lvl>
+    <w:lvl w:ilvl="5" w:tplc="FFFFFFFF" w:tentative="1">
+      <w:start w:val="1"/>
+      <w:numFmt w:val="lowerRoman"/>
+      <w:lvlText w:val="%6."/>
+      <w:lvlJc w:val="right"/>
+      <w:pPr>
+        <w:ind w:left="4320" w:hanging="180"/>
+      </w:pPr>
+    </w:lvl>
+    <w:lvl w:ilvl="6" w:tplc="FFFFFFFF" w:tentative="1">
+      <w:start w:val="1"/>
+      <w:numFmt w:val="decimal"/>
+      <w:lvlText w:val="%7."/>
+      <w:lvlJc w:val="left"/>
+      <w:pPr>
+        <w:ind w:left="5040" w:hanging="360"/>
+      </w:pPr>
+    </w:lvl>
+    <w:lvl w:ilvl="7" w:tplc="FFFFFFFF" w:tentative="1">
+      <w:start w:val="1"/>
+      <w:numFmt w:val="lowerLetter"/>
+      <w:lvlText w:val="%8."/>
+      <w:lvlJc w:val="left"/>
+      <w:pPr>
+        <w:ind w:left="5760" w:hanging="360"/>
+      </w:pPr>
+    </w:lvl>
+    <w:lvl w:ilvl="8" w:tplc="FFFFFFFF" w:tentative="1">
+      <w:start w:val="1"/>
+      <w:numFmt w:val="lowerRoman"/>
+      <w:lvlText w:val="%9."/>
+      <w:lvlJc w:val="right"/>
+      <w:pPr>
+        <w:ind w:left="6480" w:hanging="180"/>
+      </w:pPr>
+    </w:lvl>
+  </w:abstractNum>
   <w:num w:numId="1" w16cid:durableId="287778437">
     <w:abstractNumId w:val="0"/>
   </w:num>
   <w:num w:numId="2" w16cid:durableId="72242980">
+    <w:abstractNumId w:val="2"/>
+  </w:num>
+  <w:num w:numId="3" w16cid:durableId="1210068309">
+    <w:abstractNumId w:val="3"/>
+  </w:num>
+  <w:num w:numId="4" w16cid:durableId="1245719930">
+    <w:abstractNumId w:val="5"/>
+  </w:num>
+  <w:num w:numId="5" w16cid:durableId="251359977">
     <w:abstractNumId w:val="1"/>
   </w:num>
-  <w:num w:numId="3" w16cid:durableId="1210068309">
-    <w:abstractNumId w:val="2"/>
+  <w:num w:numId="6" w16cid:durableId="336999744">
+    <w:abstractNumId w:val="4"/>
+  </w:num>
+  <w:num w:numId="7" w16cid:durableId="899094292">
+    <w:abstractNumId w:val="6"/>
   </w:num>
 </w:numbering>
 </file>
@@ -6146,6 +8811,50 @@
       <w:shd w:val="clear" w:color="auto" w:fill="E1DFDD"/>
     </w:rPr>
   </w:style>
+  <w:style w:type="paragraph" w:styleId="Header">
+    <w:name w:val="header"/>
+    <w:basedOn w:val="Normal"/>
+    <w:link w:val="HeaderChar"/>
+    <w:uiPriority w:val="99"/>
+    <w:unhideWhenUsed/>
+    <w:rsid w:val="002A6CEF"/>
+    <w:pPr>
+      <w:tabs>
+        <w:tab w:val="center" w:pos="4680"/>
+        <w:tab w:val="right" w:pos="9360"/>
+      </w:tabs>
+      <w:spacing w:after="0" w:line="240" w:lineRule="auto"/>
+    </w:pPr>
+  </w:style>
+  <w:style w:type="character" w:customStyle="1" w:styleId="HeaderChar">
+    <w:name w:val="Header Char"/>
+    <w:basedOn w:val="DefaultParagraphFont"/>
+    <w:link w:val="Header"/>
+    <w:uiPriority w:val="99"/>
+    <w:rsid w:val="002A6CEF"/>
+  </w:style>
+  <w:style w:type="paragraph" w:styleId="Footer">
+    <w:name w:val="footer"/>
+    <w:basedOn w:val="Normal"/>
+    <w:link w:val="FooterChar"/>
+    <w:uiPriority w:val="99"/>
+    <w:unhideWhenUsed/>
+    <w:rsid w:val="002A6CEF"/>
+    <w:pPr>
+      <w:tabs>
+        <w:tab w:val="center" w:pos="4680"/>
+        <w:tab w:val="right" w:pos="9360"/>
+      </w:tabs>
+      <w:spacing w:after="0" w:line="240" w:lineRule="auto"/>
+    </w:pPr>
+  </w:style>
+  <w:style w:type="character" w:customStyle="1" w:styleId="FooterChar">
+    <w:name w:val="Footer Char"/>
+    <w:basedOn w:val="DefaultParagraphFont"/>
+    <w:link w:val="Footer"/>
+    <w:uiPriority w:val="99"/>
+    <w:rsid w:val="002A6CEF"/>
+  </w:style>
 </w:styles>
 </file>
 

--- a/Reference_documents/Water Quality Data SOP.docx
+++ b/Reference_documents/Water Quality Data SOP.docx
@@ -4,135 +4,52 @@
   <w:body>
     <w:p>
       <w:pPr>
+        <w:spacing w:line="256" w:lineRule="auto"/>
         <w:jc w:val="center"/>
         <w:rPr>
-          <w:rFonts w:ascii="Times New Roman" w:hAnsi="Times New Roman" w:cs="Times New Roman"/>
+          <w:rFonts w:ascii="Times New Roman" w:eastAsia="Calibri" w:hAnsi="Times New Roman" w:cs="Times New Roman"/>
           <w:b/>
           <w:bCs/>
-          <w:sz w:val="24"/>
-          <w:szCs w:val="24"/>
-        </w:rPr>
-      </w:pPr>
-      <w:r>
-        <w:rPr>
-          <w:rFonts w:ascii="Times New Roman" w:hAnsi="Times New Roman" w:cs="Times New Roman"/>
+          <w:sz w:val="26"/>
+          <w:szCs w:val="26"/>
+        </w:rPr>
+      </w:pPr>
+      <w:r>
+        <w:rPr>
+          <w:rFonts w:ascii="Times New Roman" w:eastAsia="Calibri" w:hAnsi="Times New Roman" w:cs="Times New Roman"/>
           <w:b/>
           <w:bCs/>
-          <w:sz w:val="24"/>
-          <w:szCs w:val="24"/>
-        </w:rPr>
-        <w:t>Protocol for downloading</w:t>
-      </w:r>
-      <w:r>
-        <w:rPr>
-          <w:rFonts w:ascii="Times New Roman" w:hAnsi="Times New Roman" w:cs="Times New Roman"/>
-          <w:b/>
-          <w:bCs/>
-          <w:sz w:val="24"/>
-          <w:szCs w:val="24"/>
-        </w:rPr>
-        <w:t xml:space="preserve">, cleaning, and selecting </w:t>
-      </w:r>
-      <w:r>
-        <w:rPr>
-          <w:rFonts w:ascii="Times New Roman" w:hAnsi="Times New Roman" w:cs="Times New Roman"/>
-          <w:b/>
-          <w:bCs/>
-          <w:sz w:val="24"/>
-          <w:szCs w:val="24"/>
-        </w:rPr>
-        <w:t>water quality d</w:t>
-      </w:r>
-      <w:r>
-        <w:rPr>
-          <w:rFonts w:ascii="Times New Roman" w:hAnsi="Times New Roman" w:cs="Times New Roman"/>
-          <w:b/>
-          <w:bCs/>
-          <w:sz w:val="24"/>
-          <w:szCs w:val="24"/>
-        </w:rPr>
-        <w:t>ata</w:t>
-      </w:r>
-    </w:p>
-    <w:p>
-      <w:pPr>
+          <w:sz w:val="26"/>
+          <w:szCs w:val="26"/>
+        </w:rPr>
+        <w:t>Protocol for downloading, cleaning, and selecting water quality data</w:t>
+      </w:r>
+    </w:p>
+    <w:p>
+      <w:pPr>
+        <w:spacing w:line="256" w:lineRule="auto"/>
         <w:jc w:val="center"/>
         <w:rPr>
-          <w:rFonts w:ascii="Times New Roman" w:hAnsi="Times New Roman" w:cs="Times New Roman"/>
-          <w:sz w:val="24"/>
-          <w:szCs w:val="24"/>
-        </w:rPr>
-      </w:pPr>
-      <w:r>
-        <w:rPr>
-          <w:rFonts w:ascii="Times New Roman" w:hAnsi="Times New Roman" w:cs="Times New Roman"/>
-          <w:sz w:val="24"/>
-          <w:szCs w:val="24"/>
-        </w:rPr>
-        <w:t xml:space="preserve">Current sources supported to varying degrees: </w:t>
-      </w:r>
-      <w:r>
-        <w:rPr>
-          <w:rFonts w:ascii="Times New Roman" w:hAnsi="Times New Roman" w:cs="Times New Roman"/>
-          <w:sz w:val="24"/>
-          <w:szCs w:val="24"/>
-        </w:rPr>
-        <w:t>National water quality monitoring council (“Portal”)</w:t>
-      </w:r>
-      <w:r>
-        <w:rPr>
-          <w:rFonts w:ascii="Times New Roman" w:hAnsi="Times New Roman" w:cs="Times New Roman"/>
-          <w:sz w:val="24"/>
-          <w:szCs w:val="24"/>
-        </w:rPr>
-        <w:t xml:space="preserve">, Water Atlas. </w:t>
-      </w:r>
-      <w:r>
-        <w:rPr>
-          <w:rFonts w:ascii="Times New Roman" w:hAnsi="Times New Roman" w:cs="Times New Roman"/>
-          <w:sz w:val="24"/>
-          <w:szCs w:val="24"/>
-        </w:rPr>
-        <w:t xml:space="preserve">If another data source is to be used, please add the protocol for data collection to this file and notify </w:t>
-      </w:r>
-      <w:r>
-        <w:rPr>
-          <w:rFonts w:ascii="Times New Roman" w:hAnsi="Times New Roman" w:cs="Times New Roman"/>
-          <w:sz w:val="24"/>
-          <w:szCs w:val="24"/>
-        </w:rPr>
-        <w:t>E</w:t>
-      </w:r>
-      <w:r>
-        <w:rPr>
-          <w:rFonts w:ascii="Times New Roman" w:hAnsi="Times New Roman" w:cs="Times New Roman"/>
-          <w:sz w:val="24"/>
-          <w:szCs w:val="24"/>
-        </w:rPr>
-        <w:t xml:space="preserve"> </w:t>
-      </w:r>
-      <w:r>
-        <w:rPr>
-          <w:rFonts w:ascii="Times New Roman" w:hAnsi="Times New Roman" w:cs="Times New Roman"/>
-          <w:sz w:val="24"/>
-          <w:szCs w:val="24"/>
-        </w:rPr>
-        <w:t xml:space="preserve">Levine </w:t>
-      </w:r>
-      <w:r>
-        <w:rPr>
-          <w:rFonts w:ascii="Times New Roman" w:hAnsi="Times New Roman" w:cs="Times New Roman"/>
-          <w:sz w:val="24"/>
-          <w:szCs w:val="24"/>
-        </w:rPr>
-        <w:t xml:space="preserve">Williams of the additional source to update the compilation and selection R code. </w:t>
-      </w:r>
-    </w:p>
-    <w:p>
-      <w:pPr>
+          <w:rFonts w:ascii="Times New Roman" w:eastAsia="Calibri" w:hAnsi="Times New Roman" w:cs="Times New Roman"/>
+          <w:sz w:val="24"/>
+          <w:szCs w:val="24"/>
+        </w:rPr>
+      </w:pPr>
+      <w:r>
+        <w:rPr>
+          <w:rFonts w:ascii="Times New Roman" w:eastAsia="Calibri" w:hAnsi="Times New Roman" w:cs="Times New Roman"/>
+          <w:sz w:val="24"/>
+          <w:szCs w:val="24"/>
+        </w:rPr>
+        <w:t xml:space="preserve">Current sources supported to varying degrees: National water quality monitoring council (“Portal”), Water Atlas. If another data source is to be used, please add the protocol for data collection to this file and notify E Levine Williams of the additional source to update the compilation and selection R code. </w:t>
+      </w:r>
+    </w:p>
+    <w:p>
+      <w:pPr>
+        <w:spacing w:line="256" w:lineRule="auto"/>
         <w:jc w:val="center"/>
         <w:rPr>
-          <w:rFonts w:ascii="Times New Roman" w:hAnsi="Times New Roman" w:cs="Times New Roman"/>
+          <w:rFonts w:ascii="Times New Roman" w:eastAsia="Calibri" w:hAnsi="Times New Roman" w:cs="Times New Roman"/>
           <w:b/>
           <w:bCs/>
           <w:i/>
@@ -143,7 +60,7 @@
       </w:pPr>
       <w:r>
         <w:rPr>
-          <w:rFonts w:ascii="Times New Roman" w:hAnsi="Times New Roman" w:cs="Times New Roman"/>
+          <w:rFonts w:ascii="Times New Roman" w:eastAsia="Calibri" w:hAnsi="Times New Roman" w:cs="Times New Roman"/>
           <w:b/>
           <w:bCs/>
           <w:i/>
@@ -151,52 +68,45 @@
           <w:sz w:val="24"/>
           <w:szCs w:val="24"/>
         </w:rPr>
-        <w:t xml:space="preserve">Please note, mapping </w:t>
-      </w:r>
-      <w:proofErr w:type="gramStart"/>
-      <w:r>
+        <w:t>Please note, mapping projects are currently undergoing reorganization. File references may be inaccurate depending on where in the phase the document is reviewed. Please address all questions to E Williams.</w:t>
+      </w:r>
+    </w:p>
+    <w:p>
+      <w:pPr>
+        <w:jc w:val="center"/>
+        <w:rPr>
+          <w:rFonts w:ascii="Times New Roman" w:hAnsi="Times New Roman" w:cs="Times New Roman"/>
+          <w:sz w:val="24"/>
+          <w:szCs w:val="24"/>
+        </w:rPr>
+      </w:pPr>
+    </w:p>
+    <w:p>
+      <w:pPr>
+        <w:pStyle w:val="ListParagraph"/>
+        <w:numPr>
+          <w:ilvl w:val="0"/>
+          <w:numId w:val="3"/>
+        </w:numPr>
         <w:rPr>
           <w:rFonts w:ascii="Times New Roman" w:hAnsi="Times New Roman" w:cs="Times New Roman"/>
           <w:b/>
           <w:bCs/>
-          <w:i/>
-          <w:iCs/>
-          <w:sz w:val="24"/>
-          <w:szCs w:val="24"/>
-        </w:rPr>
-        <w:t>project</w:t>
-      </w:r>
-      <w:proofErr w:type="gramEnd"/>
+          <w:sz w:val="24"/>
+          <w:szCs w:val="24"/>
+        </w:rPr>
+      </w:pPr>
       <w:r>
         <w:rPr>
           <w:rFonts w:ascii="Times New Roman" w:hAnsi="Times New Roman" w:cs="Times New Roman"/>
           <w:b/>
           <w:bCs/>
-          <w:i/>
-          <w:iCs/>
-          <w:sz w:val="24"/>
-          <w:szCs w:val="24"/>
-        </w:rPr>
-        <w:t xml:space="preserve"> are currently undergoing a reorganization. File references may be inaccurate depending on where in the phase the document is reviewed. Please address all questions to E Williams.</w:t>
-      </w:r>
-    </w:p>
-    <w:p>
-      <w:pPr>
-        <w:jc w:val="center"/>
-        <w:rPr>
-          <w:rFonts w:ascii="Times New Roman" w:hAnsi="Times New Roman" w:cs="Times New Roman"/>
-          <w:sz w:val="24"/>
-          <w:szCs w:val="24"/>
-        </w:rPr>
-      </w:pPr>
-    </w:p>
-    <w:p>
-      <w:pPr>
-        <w:pStyle w:val="ListParagraph"/>
-        <w:numPr>
-          <w:ilvl w:val="0"/>
-          <w:numId w:val="3"/>
-        </w:numPr>
+          <w:sz w:val="24"/>
+          <w:szCs w:val="24"/>
+        </w:rPr>
+        <w:t>Determine</w:t>
+      </w:r>
+      <w:r>
         <w:rPr>
           <w:rFonts w:ascii="Times New Roman" w:hAnsi="Times New Roman" w:cs="Times New Roman"/>
           <w:b/>
@@ -204,7 +114,8 @@
           <w:sz w:val="24"/>
           <w:szCs w:val="24"/>
         </w:rPr>
-      </w:pPr>
+        <w:t xml:space="preserve"> </w:t>
+      </w:r>
       <w:r>
         <w:rPr>
           <w:rFonts w:ascii="Times New Roman" w:hAnsi="Times New Roman" w:cs="Times New Roman"/>
@@ -213,7 +124,7 @@
           <w:sz w:val="24"/>
           <w:szCs w:val="24"/>
         </w:rPr>
-        <w:t>Determine</w:t>
+        <w:t>boundaries</w:t>
       </w:r>
       <w:r>
         <w:rPr>
@@ -223,7 +134,7 @@
           <w:sz w:val="24"/>
           <w:szCs w:val="24"/>
         </w:rPr>
-        <w:t xml:space="preserve"> </w:t>
+        <w:t xml:space="preserve"> of </w:t>
       </w:r>
       <w:r>
         <w:rPr>
@@ -233,7 +144,7 @@
           <w:sz w:val="24"/>
           <w:szCs w:val="24"/>
         </w:rPr>
-        <w:t>boundaries</w:t>
+        <w:t>desired area/</w:t>
       </w:r>
       <w:r>
         <w:rPr>
@@ -243,26 +154,6 @@
           <w:sz w:val="24"/>
           <w:szCs w:val="24"/>
         </w:rPr>
-        <w:t xml:space="preserve"> of </w:t>
-      </w:r>
-      <w:r>
-        <w:rPr>
-          <w:rFonts w:ascii="Times New Roman" w:hAnsi="Times New Roman" w:cs="Times New Roman"/>
-          <w:b/>
-          <w:bCs/>
-          <w:sz w:val="24"/>
-          <w:szCs w:val="24"/>
-        </w:rPr>
-        <w:t>desired area/</w:t>
-      </w:r>
-      <w:r>
-        <w:rPr>
-          <w:rFonts w:ascii="Times New Roman" w:hAnsi="Times New Roman" w:cs="Times New Roman"/>
-          <w:b/>
-          <w:bCs/>
-          <w:sz w:val="24"/>
-          <w:szCs w:val="24"/>
-        </w:rPr>
         <w:t>estuary</w:t>
       </w:r>
     </w:p>
@@ -341,15 +232,7 @@
           <w:sz w:val="24"/>
           <w:szCs w:val="24"/>
         </w:rPr>
-        <w:t xml:space="preserve"> Broad boundaries can be found </w:t>
-      </w:r>
-      <w:r>
-        <w:rPr>
-          <w:rFonts w:ascii="Times New Roman" w:hAnsi="Times New Roman" w:cs="Times New Roman"/>
-          <w:sz w:val="24"/>
-          <w:szCs w:val="24"/>
-        </w:rPr>
-        <w:t>in the “Existing data tracking” file on the “StateGrid Assignment” tab. Adjust as necessary for best cover the estuary of focus.</w:t>
+        <w:t xml:space="preserve"> Broad boundaries can be found in the “Existing data tracking” file on the “StateGrid Assignment” tab. Adjust as necessary for best cover the estuary of focus.</w:t>
       </w:r>
     </w:p>
     <w:p>
@@ -3021,6 +2904,7 @@
           <w:ilvl w:val="2"/>
           <w:numId w:val="3"/>
         </w:numPr>
+        <w:spacing w:line="256" w:lineRule="auto"/>
         <w:rPr>
           <w:rFonts w:ascii="Times New Roman" w:hAnsi="Times New Roman" w:cs="Times New Roman"/>
           <w:sz w:val="24"/>
@@ -3034,15 +2918,7 @@
           <w:szCs w:val="24"/>
         </w:rPr>
         <w:lastRenderedPageBreak/>
-        <w:t>Open the file to make sure the data is converted properly</w:t>
-      </w:r>
-      <w:r>
-        <w:rPr>
-          <w:rFonts w:ascii="Times New Roman" w:hAnsi="Times New Roman" w:cs="Times New Roman"/>
-          <w:sz w:val="24"/>
-          <w:szCs w:val="24"/>
-        </w:rPr>
-        <w:t xml:space="preserve">: Select Yes to open and read the file, then select Convert in the 2 pop-up windows. </w:t>
+        <w:t xml:space="preserve">Open the file to make sure the data is converted properly: Select Yes to open and read the file, then select Convert in the 2 pop-up windows. </w:t>
       </w:r>
     </w:p>
     <w:p>
@@ -3052,27 +2928,20 @@
           <w:ilvl w:val="2"/>
           <w:numId w:val="3"/>
         </w:numPr>
-        <w:rPr>
-          <w:rFonts w:ascii="Times New Roman" w:hAnsi="Times New Roman" w:cs="Times New Roman"/>
-          <w:sz w:val="24"/>
-          <w:szCs w:val="24"/>
-        </w:rPr>
-      </w:pPr>
-      <w:r>
-        <w:rPr>
-          <w:rFonts w:ascii="Times New Roman" w:hAnsi="Times New Roman" w:cs="Times New Roman"/>
-          <w:sz w:val="24"/>
-          <w:szCs w:val="24"/>
-        </w:rPr>
-        <w:t xml:space="preserve">Once the data is converted, </w:t>
-      </w:r>
-      <w:r>
-        <w:rPr>
-          <w:rFonts w:ascii="Times New Roman" w:hAnsi="Times New Roman" w:cs="Times New Roman"/>
-          <w:sz w:val="24"/>
-          <w:szCs w:val="24"/>
-        </w:rPr>
-        <w:t>select columns A (</w:t>
+        <w:spacing w:line="256" w:lineRule="auto"/>
+        <w:rPr>
+          <w:rFonts w:ascii="Times New Roman" w:hAnsi="Times New Roman" w:cs="Times New Roman"/>
+          <w:sz w:val="24"/>
+          <w:szCs w:val="24"/>
+        </w:rPr>
+      </w:pPr>
+      <w:r>
+        <w:rPr>
+          <w:rFonts w:ascii="Times New Roman" w:hAnsi="Times New Roman" w:cs="Times New Roman"/>
+          <w:sz w:val="24"/>
+          <w:szCs w:val="24"/>
+        </w:rPr>
+        <w:t>Once the data is converted, select columns A (</w:t>
       </w:r>
       <w:proofErr w:type="spellStart"/>
       <w:r>
@@ -3081,23 +2950,7 @@
           <w:sz w:val="24"/>
           <w:szCs w:val="24"/>
         </w:rPr>
-        <w:t>WBody</w:t>
-      </w:r>
-      <w:r>
-        <w:rPr>
-          <w:rFonts w:ascii="Times New Roman" w:hAnsi="Times New Roman" w:cs="Times New Roman"/>
-          <w:sz w:val="24"/>
-          <w:szCs w:val="24"/>
-        </w:rPr>
-        <w:t>I</w:t>
-      </w:r>
-      <w:r>
-        <w:rPr>
-          <w:rFonts w:ascii="Times New Roman" w:hAnsi="Times New Roman" w:cs="Times New Roman"/>
-          <w:sz w:val="24"/>
-          <w:szCs w:val="24"/>
-        </w:rPr>
-        <w:t>D</w:t>
+        <w:t>WBodyID</w:t>
       </w:r>
       <w:proofErr w:type="spellEnd"/>
       <w:r>
@@ -3106,15 +2959,7 @@
           <w:sz w:val="24"/>
           <w:szCs w:val="24"/>
         </w:rPr>
-        <w:t xml:space="preserve">) through </w:t>
-      </w:r>
-      <w:r>
-        <w:rPr>
-          <w:rFonts w:ascii="Times New Roman" w:hAnsi="Times New Roman" w:cs="Times New Roman"/>
-          <w:sz w:val="24"/>
-          <w:szCs w:val="24"/>
-        </w:rPr>
-        <w:t>column F (</w:t>
+        <w:t>) through column F (</w:t>
       </w:r>
       <w:proofErr w:type="spellStart"/>
       <w:r>
@@ -3142,27 +2987,20 @@
           <w:ilvl w:val="2"/>
           <w:numId w:val="3"/>
         </w:numPr>
-        <w:rPr>
-          <w:rFonts w:ascii="Times New Roman" w:hAnsi="Times New Roman" w:cs="Times New Roman"/>
-          <w:sz w:val="24"/>
-          <w:szCs w:val="24"/>
-        </w:rPr>
-      </w:pPr>
-      <w:r>
-        <w:rPr>
-          <w:rFonts w:ascii="Times New Roman" w:hAnsi="Times New Roman" w:cs="Times New Roman"/>
-          <w:sz w:val="24"/>
-          <w:szCs w:val="24"/>
-        </w:rPr>
-        <w:t>S</w:t>
-      </w:r>
-      <w:r>
-        <w:rPr>
-          <w:rFonts w:ascii="Times New Roman" w:hAnsi="Times New Roman" w:cs="Times New Roman"/>
-          <w:sz w:val="24"/>
-          <w:szCs w:val="24"/>
-        </w:rPr>
-        <w:t>ave the file as a .xlsx file using the same name.</w:t>
+        <w:spacing w:line="256" w:lineRule="auto"/>
+        <w:rPr>
+          <w:rFonts w:ascii="Times New Roman" w:hAnsi="Times New Roman" w:cs="Times New Roman"/>
+          <w:sz w:val="24"/>
+          <w:szCs w:val="24"/>
+        </w:rPr>
+      </w:pPr>
+      <w:r>
+        <w:rPr>
+          <w:rFonts w:ascii="Times New Roman" w:hAnsi="Times New Roman" w:cs="Times New Roman"/>
+          <w:sz w:val="24"/>
+          <w:szCs w:val="24"/>
+        </w:rPr>
+        <w:t>Save the file as a .xlsx file using the same name.</w:t>
       </w:r>
     </w:p>
     <w:p>
@@ -3172,6 +3010,7 @@
           <w:ilvl w:val="0"/>
           <w:numId w:val="3"/>
         </w:numPr>
+        <w:ind w:left="720" w:hanging="360"/>
         <w:rPr>
           <w:rFonts w:ascii="Times New Roman" w:hAnsi="Times New Roman" w:cs="Times New Roman"/>
           <w:b/>
@@ -3242,6 +3081,7 @@
           <w:ilvl w:val="2"/>
           <w:numId w:val="3"/>
         </w:numPr>
+        <w:spacing w:line="256" w:lineRule="auto"/>
         <w:rPr>
           <w:rFonts w:ascii="Times New Roman" w:hAnsi="Times New Roman" w:cs="Times New Roman"/>
           <w:b/>
@@ -3274,23 +3114,7 @@
           <w:sz w:val="24"/>
           <w:szCs w:val="24"/>
         </w:rPr>
-        <w:t xml:space="preserve"> network</w:t>
-      </w:r>
-      <w:r>
-        <w:rPr>
-          <w:rFonts w:ascii="Times New Roman" w:hAnsi="Times New Roman" w:cs="Times New Roman"/>
-          <w:sz w:val="24"/>
-          <w:szCs w:val="24"/>
-        </w:rPr>
-        <w:t>, n</w:t>
-      </w:r>
-      <w:r>
-        <w:rPr>
-          <w:rFonts w:ascii="Times New Roman" w:hAnsi="Times New Roman" w:cs="Times New Roman"/>
-          <w:sz w:val="24"/>
-          <w:szCs w:val="24"/>
-        </w:rPr>
-        <w:t>avigate to the “Water Quality Processing” folder.</w:t>
+        <w:t xml:space="preserve"> network, navigate to the “Water Quality Processing” folder.</w:t>
       </w:r>
     </w:p>
     <w:p>
@@ -3300,6 +3124,7 @@
           <w:ilvl w:val="2"/>
           <w:numId w:val="3"/>
         </w:numPr>
+        <w:spacing w:line="256" w:lineRule="auto"/>
         <w:rPr>
           <w:rFonts w:ascii="Times New Roman" w:hAnsi="Times New Roman" w:cs="Times New Roman"/>
           <w:i/>
@@ -3332,15 +3157,7 @@
           <w:sz w:val="24"/>
           <w:szCs w:val="24"/>
         </w:rPr>
-        <w:t>, c</w:t>
-      </w:r>
-      <w:r>
-        <w:rPr>
-          <w:rFonts w:ascii="Times New Roman" w:hAnsi="Times New Roman" w:cs="Times New Roman"/>
-          <w:sz w:val="24"/>
-          <w:szCs w:val="24"/>
-        </w:rPr>
-        <w:t xml:space="preserve">reate a branch of the </w:t>
+        <w:t xml:space="preserve">, create a branch of the </w:t>
       </w:r>
       <w:hyperlink r:id="rId11" w:history="1">
         <w:r>
@@ -3366,30 +3183,66 @@
       <w:pPr>
         <w:pStyle w:val="ListParagraph"/>
         <w:numPr>
+          <w:ilvl w:val="2"/>
+          <w:numId w:val="3"/>
+        </w:numPr>
+        <w:spacing w:line="256" w:lineRule="auto"/>
+        <w:rPr>
+          <w:rFonts w:ascii="Times New Roman" w:hAnsi="Times New Roman" w:cs="Times New Roman"/>
+          <w:i/>
+          <w:iCs/>
+          <w:sz w:val="24"/>
+          <w:szCs w:val="24"/>
+        </w:rPr>
+      </w:pPr>
+      <w:r>
+        <w:rPr>
+          <w:rFonts w:ascii="Times New Roman" w:hAnsi="Times New Roman" w:cs="Times New Roman"/>
+          <w:sz w:val="24"/>
+          <w:szCs w:val="24"/>
+        </w:rPr>
+        <w:t xml:space="preserve">Refer to Table 3 for folder descriptions for </w:t>
+      </w:r>
+      <w:proofErr w:type="gramStart"/>
+      <w:r>
+        <w:rPr>
+          <w:rFonts w:ascii="Times New Roman" w:hAnsi="Times New Roman" w:cs="Times New Roman"/>
+          <w:sz w:val="24"/>
+          <w:szCs w:val="24"/>
+        </w:rPr>
+        <w:t>next</w:t>
+      </w:r>
+      <w:proofErr w:type="gramEnd"/>
+      <w:r>
+        <w:rPr>
+          <w:rFonts w:ascii="Times New Roman" w:hAnsi="Times New Roman" w:cs="Times New Roman"/>
+          <w:sz w:val="24"/>
+          <w:szCs w:val="24"/>
+        </w:rPr>
+        <w:t xml:space="preserve"> few SOP sections. </w:t>
+      </w:r>
+    </w:p>
+    <w:p>
+      <w:pPr>
+        <w:pStyle w:val="ListParagraph"/>
+        <w:numPr>
           <w:ilvl w:val="1"/>
           <w:numId w:val="3"/>
         </w:numPr>
-        <w:rPr>
-          <w:rFonts w:ascii="Times New Roman" w:hAnsi="Times New Roman" w:cs="Times New Roman"/>
-          <w:sz w:val="24"/>
-          <w:szCs w:val="24"/>
-        </w:rPr>
-      </w:pPr>
-      <w:r>
-        <w:rPr>
-          <w:rFonts w:ascii="Times New Roman" w:hAnsi="Times New Roman" w:cs="Times New Roman"/>
-          <w:sz w:val="24"/>
-          <w:szCs w:val="24"/>
-        </w:rPr>
-        <w:t xml:space="preserve">Save all </w:t>
-      </w:r>
-      <w:r>
-        <w:rPr>
-          <w:rFonts w:ascii="Times New Roman" w:hAnsi="Times New Roman" w:cs="Times New Roman"/>
-          <w:sz w:val="24"/>
-          <w:szCs w:val="24"/>
-        </w:rPr>
-        <w:t>“Site data” and “Results” files to the “</w:t>
+        <w:spacing w:line="256" w:lineRule="auto"/>
+        <w:rPr>
+          <w:rFonts w:ascii="Times New Roman" w:hAnsi="Times New Roman" w:cs="Times New Roman"/>
+          <w:sz w:val="24"/>
+          <w:szCs w:val="24"/>
+        </w:rPr>
+      </w:pPr>
+      <w:r>
+        <w:rPr>
+          <w:rFonts w:ascii="Times New Roman" w:hAnsi="Times New Roman" w:cs="Times New Roman"/>
+          <w:sz w:val="24"/>
+          <w:szCs w:val="24"/>
+        </w:rPr>
+        <w:t>Save all “Site data” and “Results” files to the “</w:t>
       </w:r>
       <w:proofErr w:type="spellStart"/>
       <w:r>
@@ -3407,15 +3260,25 @@
           <w:sz w:val="24"/>
           <w:szCs w:val="24"/>
         </w:rPr>
-        <w:t xml:space="preserve">” folder </w:t>
-      </w:r>
-      <w:r>
-        <w:rPr>
-          <w:rFonts w:ascii="Times New Roman" w:hAnsi="Times New Roman" w:cs="Times New Roman"/>
-          <w:sz w:val="24"/>
-          <w:szCs w:val="24"/>
-        </w:rPr>
-        <w:t xml:space="preserve">in your local drive. </w:t>
+        <w:t>” folder in your local drive. If working on the network, add files to “</w:t>
+      </w:r>
+      <w:proofErr w:type="spellStart"/>
+      <w:r>
+        <w:rPr>
+          <w:rFonts w:ascii="Times New Roman" w:hAnsi="Times New Roman" w:cs="Times New Roman"/>
+          <w:sz w:val="24"/>
+          <w:szCs w:val="24"/>
+        </w:rPr>
+        <w:t>Raw_data</w:t>
+      </w:r>
+      <w:proofErr w:type="spellEnd"/>
+      <w:r>
+        <w:rPr>
+          <w:rFonts w:ascii="Times New Roman" w:hAnsi="Times New Roman" w:cs="Times New Roman"/>
+          <w:sz w:val="24"/>
+          <w:szCs w:val="24"/>
+        </w:rPr>
+        <w:t>” folder while working on cleaning the data but consider moving to a local storage location once data is cleaned unless the data will need to be accessed often.</w:t>
       </w:r>
     </w:p>
     <w:p>
@@ -3463,6 +3326,7 @@
           <w:ilvl w:val="1"/>
           <w:numId w:val="3"/>
         </w:numPr>
+        <w:spacing w:line="256" w:lineRule="auto"/>
         <w:rPr>
           <w:rFonts w:ascii="Times New Roman" w:hAnsi="Times New Roman" w:cs="Times New Roman"/>
           <w:sz w:val="24"/>
@@ -3493,71 +3357,25 @@
           <w:sz w:val="24"/>
           <w:szCs w:val="24"/>
         </w:rPr>
-        <w:t xml:space="preserve"> R code file and run </w:t>
-      </w:r>
-      <w:r>
-        <w:rPr>
-          <w:rFonts w:ascii="Times New Roman" w:hAnsi="Times New Roman" w:cs="Times New Roman"/>
-          <w:sz w:val="24"/>
-          <w:szCs w:val="24"/>
-        </w:rPr>
-        <w:t xml:space="preserve">the code </w:t>
-      </w:r>
-      <w:r>
-        <w:rPr>
-          <w:rFonts w:ascii="Times New Roman" w:hAnsi="Times New Roman" w:cs="Times New Roman"/>
-          <w:sz w:val="24"/>
-          <w:szCs w:val="24"/>
-        </w:rPr>
-        <w:t xml:space="preserve">following </w:t>
-      </w:r>
-      <w:r>
-        <w:rPr>
-          <w:rFonts w:ascii="Times New Roman" w:hAnsi="Times New Roman" w:cs="Times New Roman"/>
-          <w:sz w:val="24"/>
-          <w:szCs w:val="24"/>
-        </w:rPr>
-        <w:t xml:space="preserve">in-code </w:t>
-      </w:r>
-      <w:r>
-        <w:rPr>
-          <w:rFonts w:ascii="Times New Roman" w:hAnsi="Times New Roman" w:cs="Times New Roman"/>
-          <w:sz w:val="24"/>
-          <w:szCs w:val="24"/>
-        </w:rPr>
-        <w:t>annotations</w:t>
-      </w:r>
-      <w:r>
-        <w:rPr>
-          <w:rFonts w:ascii="Times New Roman" w:hAnsi="Times New Roman" w:cs="Times New Roman"/>
-          <w:sz w:val="24"/>
-          <w:szCs w:val="24"/>
-        </w:rPr>
-        <w:t xml:space="preserve"> making sure to use the same estuary code, data source code, and data range as specified in the raw data files.</w:t>
-      </w:r>
-      <w:r>
-        <w:rPr>
-          <w:rFonts w:ascii="Times New Roman" w:hAnsi="Times New Roman" w:cs="Times New Roman"/>
-          <w:sz w:val="24"/>
-          <w:szCs w:val="24"/>
-        </w:rPr>
-        <w:t xml:space="preserve"> Running through code will save compiled, cleaned, and filtered data as an Excel file and output a widget map </w:t>
-      </w:r>
-      <w:r>
-        <w:rPr>
-          <w:rFonts w:ascii="Times New Roman" w:hAnsi="Times New Roman" w:cs="Times New Roman"/>
-          <w:sz w:val="24"/>
-          <w:szCs w:val="24"/>
-        </w:rPr>
-        <w:t xml:space="preserve">(if desired) </w:t>
-      </w:r>
-      <w:r>
-        <w:rPr>
-          <w:rFonts w:ascii="Times New Roman" w:hAnsi="Times New Roman" w:cs="Times New Roman"/>
-          <w:sz w:val="24"/>
-          <w:szCs w:val="24"/>
-        </w:rPr>
-        <w:t>of stations included in the data file.</w:t>
+        <w:t xml:space="preserve"> R code file and run the code following in-code annotations making sure to use the same estuary code, data source code, and data range as specified in the raw data files. Running through code will save compiled, cleaned, and filtered data as an Excel file to the “</w:t>
+      </w:r>
+      <w:proofErr w:type="spellStart"/>
+      <w:r>
+        <w:rPr>
+          <w:rFonts w:ascii="Times New Roman" w:hAnsi="Times New Roman" w:cs="Times New Roman"/>
+          <w:sz w:val="24"/>
+          <w:szCs w:val="24"/>
+        </w:rPr>
+        <w:t>Raw_cleaned</w:t>
+      </w:r>
+      <w:proofErr w:type="spellEnd"/>
+      <w:r>
+        <w:rPr>
+          <w:rFonts w:ascii="Times New Roman" w:hAnsi="Times New Roman" w:cs="Times New Roman"/>
+          <w:sz w:val="24"/>
+          <w:szCs w:val="24"/>
+        </w:rPr>
+        <w:t>” folder and output a widget map (if desired) of stations included in the data file to the “Maps” folder.</w:t>
       </w:r>
     </w:p>
     <w:p>
@@ -3567,27 +3385,20 @@
           <w:ilvl w:val="2"/>
           <w:numId w:val="3"/>
         </w:numPr>
-        <w:rPr>
-          <w:rFonts w:ascii="Times New Roman" w:hAnsi="Times New Roman" w:cs="Times New Roman"/>
-          <w:sz w:val="24"/>
-          <w:szCs w:val="24"/>
-        </w:rPr>
-      </w:pPr>
-      <w:r>
-        <w:rPr>
-          <w:rFonts w:ascii="Times New Roman" w:hAnsi="Times New Roman" w:cs="Times New Roman"/>
-          <w:sz w:val="24"/>
-          <w:szCs w:val="24"/>
-        </w:rPr>
-        <w:t>Additional notes</w:t>
-      </w:r>
-      <w:r>
-        <w:rPr>
-          <w:rFonts w:ascii="Times New Roman" w:hAnsi="Times New Roman" w:cs="Times New Roman"/>
-          <w:sz w:val="24"/>
-          <w:szCs w:val="24"/>
-        </w:rPr>
-        <w:t>:</w:t>
+        <w:spacing w:line="256" w:lineRule="auto"/>
+        <w:rPr>
+          <w:rFonts w:ascii="Times New Roman" w:hAnsi="Times New Roman" w:cs="Times New Roman"/>
+          <w:sz w:val="24"/>
+          <w:szCs w:val="24"/>
+        </w:rPr>
+      </w:pPr>
+      <w:r>
+        <w:rPr>
+          <w:rFonts w:ascii="Times New Roman" w:hAnsi="Times New Roman" w:cs="Times New Roman"/>
+          <w:sz w:val="24"/>
+          <w:szCs w:val="24"/>
+        </w:rPr>
+        <w:t>Additional notes:</w:t>
       </w:r>
     </w:p>
     <w:p>
@@ -3597,6 +3408,7 @@
           <w:ilvl w:val="3"/>
           <w:numId w:val="3"/>
         </w:numPr>
+        <w:spacing w:line="256" w:lineRule="auto"/>
         <w:ind w:left="2520"/>
         <w:rPr>
           <w:rFonts w:ascii="Times New Roman" w:hAnsi="Times New Roman" w:cs="Times New Roman"/>
@@ -3620,6 +3432,7 @@
           <w:ilvl w:val="3"/>
           <w:numId w:val="3"/>
         </w:numPr>
+        <w:spacing w:line="256" w:lineRule="auto"/>
         <w:ind w:left="2520"/>
         <w:rPr>
           <w:rFonts w:ascii="Times New Roman" w:hAnsi="Times New Roman" w:cs="Times New Roman"/>
@@ -4053,28 +3866,1288 @@
     </w:p>
     <w:p>
       <w:pPr>
-        <w:pStyle w:val="ListParagraph"/>
         <w:numPr>
           <w:ilvl w:val="4"/>
-          <w:numId w:val="3"/>
-        </w:numPr>
-        <w:rPr>
-          <w:rFonts w:ascii="Times New Roman" w:hAnsi="Times New Roman" w:cs="Times New Roman"/>
-          <w:sz w:val="24"/>
-          <w:szCs w:val="24"/>
-        </w:rPr>
-      </w:pPr>
-      <w:r>
-        <w:rPr>
-          <w:rFonts w:ascii="Times New Roman" w:hAnsi="Times New Roman" w:cs="Times New Roman"/>
-          <w:sz w:val="24"/>
-          <w:szCs w:val="24"/>
-        </w:rPr>
-        <w:t xml:space="preserve">Portal: </w:t>
-      </w:r>
-      <w:r>
-        <w:rPr>
-          <w:rFonts w:ascii="Times New Roman" w:hAnsi="Times New Roman" w:cs="Times New Roman"/>
+          <w:numId w:val="8"/>
+        </w:numPr>
+        <w:spacing w:line="256" w:lineRule="auto"/>
+        <w:contextualSpacing/>
+        <w:rPr>
+          <w:rFonts w:ascii="Times New Roman" w:eastAsia="Calibri" w:hAnsi="Times New Roman" w:cs="Times New Roman"/>
+          <w:sz w:val="24"/>
+          <w:szCs w:val="24"/>
+        </w:rPr>
+      </w:pPr>
+      <w:r>
+        <w:rPr>
+          <w:rFonts w:ascii="Times New Roman" w:eastAsia="Calibri" w:hAnsi="Times New Roman" w:cs="Times New Roman"/>
+          <w:sz w:val="24"/>
+          <w:szCs w:val="24"/>
+        </w:rPr>
+        <w:t xml:space="preserve">Portal:  </w:t>
+      </w:r>
+    </w:p>
+    <w:p>
+      <w:pPr>
+        <w:numPr>
+          <w:ilvl w:val="4"/>
+          <w:numId w:val="9"/>
+        </w:numPr>
+        <w:spacing w:line="256" w:lineRule="auto"/>
+        <w:ind w:left="3960"/>
+        <w:contextualSpacing/>
+        <w:rPr>
+          <w:rFonts w:ascii="Times New Roman" w:eastAsia="Calibri" w:hAnsi="Times New Roman" w:cs="Times New Roman"/>
+          <w:sz w:val="24"/>
+          <w:szCs w:val="24"/>
+        </w:rPr>
+      </w:pPr>
+      <w:proofErr w:type="spellStart"/>
+      <w:r>
+        <w:rPr>
+          <w:rFonts w:ascii="Times New Roman" w:eastAsia="Calibri" w:hAnsi="Times New Roman" w:cs="Times New Roman"/>
+          <w:sz w:val="24"/>
+          <w:szCs w:val="24"/>
+        </w:rPr>
+        <w:lastRenderedPageBreak/>
+        <w:t>MonitoringLocationIdentifier</w:t>
+      </w:r>
+      <w:proofErr w:type="spellEnd"/>
+    </w:p>
+    <w:p>
+      <w:pPr>
+        <w:numPr>
+          <w:ilvl w:val="4"/>
+          <w:numId w:val="9"/>
+        </w:numPr>
+        <w:spacing w:line="256" w:lineRule="auto"/>
+        <w:ind w:left="3960"/>
+        <w:contextualSpacing/>
+        <w:rPr>
+          <w:rFonts w:ascii="Times New Roman" w:eastAsia="Calibri" w:hAnsi="Times New Roman" w:cs="Times New Roman"/>
+          <w:sz w:val="24"/>
+          <w:szCs w:val="24"/>
+        </w:rPr>
+      </w:pPr>
+      <w:proofErr w:type="spellStart"/>
+      <w:r>
+        <w:rPr>
+          <w:rFonts w:ascii="Times New Roman" w:eastAsia="Calibri" w:hAnsi="Times New Roman" w:cs="Times New Roman"/>
+          <w:sz w:val="24"/>
+          <w:szCs w:val="24"/>
+        </w:rPr>
+        <w:t>ResultIdentifier</w:t>
+      </w:r>
+      <w:proofErr w:type="spellEnd"/>
+    </w:p>
+    <w:p>
+      <w:pPr>
+        <w:numPr>
+          <w:ilvl w:val="4"/>
+          <w:numId w:val="9"/>
+        </w:numPr>
+        <w:spacing w:line="256" w:lineRule="auto"/>
+        <w:ind w:left="3960"/>
+        <w:contextualSpacing/>
+        <w:rPr>
+          <w:rFonts w:ascii="Times New Roman" w:eastAsia="Calibri" w:hAnsi="Times New Roman" w:cs="Times New Roman"/>
+          <w:sz w:val="24"/>
+          <w:szCs w:val="24"/>
+        </w:rPr>
+      </w:pPr>
+      <w:proofErr w:type="spellStart"/>
+      <w:r>
+        <w:rPr>
+          <w:rFonts w:ascii="Times New Roman" w:eastAsia="Calibri" w:hAnsi="Times New Roman" w:cs="Times New Roman"/>
+          <w:sz w:val="24"/>
+          <w:szCs w:val="24"/>
+        </w:rPr>
+        <w:t>ActivityStartDate</w:t>
+      </w:r>
+      <w:proofErr w:type="spellEnd"/>
+    </w:p>
+    <w:p>
+      <w:pPr>
+        <w:numPr>
+          <w:ilvl w:val="4"/>
+          <w:numId w:val="9"/>
+        </w:numPr>
+        <w:spacing w:line="256" w:lineRule="auto"/>
+        <w:ind w:left="3960"/>
+        <w:contextualSpacing/>
+        <w:rPr>
+          <w:rFonts w:ascii="Times New Roman" w:eastAsia="Calibri" w:hAnsi="Times New Roman" w:cs="Times New Roman"/>
+          <w:sz w:val="24"/>
+          <w:szCs w:val="24"/>
+        </w:rPr>
+      </w:pPr>
+      <w:proofErr w:type="spellStart"/>
+      <w:r>
+        <w:rPr>
+          <w:rFonts w:ascii="Times New Roman" w:eastAsia="Calibri" w:hAnsi="Times New Roman" w:cs="Times New Roman"/>
+          <w:sz w:val="24"/>
+          <w:szCs w:val="24"/>
+        </w:rPr>
+        <w:t>ActivityStartTime</w:t>
+      </w:r>
+      <w:proofErr w:type="spellEnd"/>
+      <w:r>
+        <w:rPr>
+          <w:rFonts w:ascii="Times New Roman" w:eastAsia="Calibri" w:hAnsi="Times New Roman" w:cs="Times New Roman"/>
+          <w:sz w:val="24"/>
+          <w:szCs w:val="24"/>
+        </w:rPr>
+        <w:t>/Time</w:t>
+      </w:r>
+    </w:p>
+    <w:p>
+      <w:pPr>
+        <w:numPr>
+          <w:ilvl w:val="4"/>
+          <w:numId w:val="9"/>
+        </w:numPr>
+        <w:spacing w:line="256" w:lineRule="auto"/>
+        <w:ind w:left="3960"/>
+        <w:contextualSpacing/>
+        <w:rPr>
+          <w:rFonts w:ascii="Times New Roman" w:eastAsia="Calibri" w:hAnsi="Times New Roman" w:cs="Times New Roman"/>
+          <w:sz w:val="24"/>
+          <w:szCs w:val="24"/>
+        </w:rPr>
+      </w:pPr>
+      <w:proofErr w:type="spellStart"/>
+      <w:r>
+        <w:rPr>
+          <w:rFonts w:ascii="Times New Roman" w:eastAsia="Calibri" w:hAnsi="Times New Roman" w:cs="Times New Roman"/>
+          <w:sz w:val="24"/>
+          <w:szCs w:val="24"/>
+        </w:rPr>
+        <w:t>ActivityStartTime</w:t>
+      </w:r>
+      <w:proofErr w:type="spellEnd"/>
+      <w:r>
+        <w:rPr>
+          <w:rFonts w:ascii="Times New Roman" w:eastAsia="Calibri" w:hAnsi="Times New Roman" w:cs="Times New Roman"/>
+          <w:sz w:val="24"/>
+          <w:szCs w:val="24"/>
+        </w:rPr>
+        <w:t>/</w:t>
+      </w:r>
+      <w:proofErr w:type="spellStart"/>
+      <w:r>
+        <w:rPr>
+          <w:rFonts w:ascii="Times New Roman" w:eastAsia="Calibri" w:hAnsi="Times New Roman" w:cs="Times New Roman"/>
+          <w:sz w:val="24"/>
+          <w:szCs w:val="24"/>
+        </w:rPr>
+        <w:t>TimeZoneCode</w:t>
+      </w:r>
+      <w:proofErr w:type="spellEnd"/>
+    </w:p>
+    <w:p>
+      <w:pPr>
+        <w:numPr>
+          <w:ilvl w:val="4"/>
+          <w:numId w:val="9"/>
+        </w:numPr>
+        <w:spacing w:line="256" w:lineRule="auto"/>
+        <w:ind w:left="3960"/>
+        <w:contextualSpacing/>
+        <w:rPr>
+          <w:rFonts w:ascii="Times New Roman" w:eastAsia="Calibri" w:hAnsi="Times New Roman" w:cs="Times New Roman"/>
+          <w:sz w:val="24"/>
+          <w:szCs w:val="24"/>
+        </w:rPr>
+      </w:pPr>
+      <w:proofErr w:type="spellStart"/>
+      <w:r>
+        <w:rPr>
+          <w:rFonts w:ascii="Times New Roman" w:eastAsia="Calibri" w:hAnsi="Times New Roman" w:cs="Times New Roman"/>
+          <w:sz w:val="24"/>
+          <w:szCs w:val="24"/>
+        </w:rPr>
+        <w:t>CharacteristicName</w:t>
+      </w:r>
+      <w:proofErr w:type="spellEnd"/>
+    </w:p>
+    <w:p>
+      <w:pPr>
+        <w:numPr>
+          <w:ilvl w:val="4"/>
+          <w:numId w:val="9"/>
+        </w:numPr>
+        <w:spacing w:line="256" w:lineRule="auto"/>
+        <w:ind w:left="3960"/>
+        <w:contextualSpacing/>
+        <w:rPr>
+          <w:rFonts w:ascii="Times New Roman" w:eastAsia="Calibri" w:hAnsi="Times New Roman" w:cs="Times New Roman"/>
+          <w:sz w:val="24"/>
+          <w:szCs w:val="24"/>
+        </w:rPr>
+      </w:pPr>
+      <w:proofErr w:type="spellStart"/>
+      <w:r>
+        <w:rPr>
+          <w:rFonts w:ascii="Times New Roman" w:eastAsia="Calibri" w:hAnsi="Times New Roman" w:cs="Times New Roman"/>
+          <w:sz w:val="24"/>
+          <w:szCs w:val="24"/>
+        </w:rPr>
+        <w:t>ResultMeasureValue</w:t>
+      </w:r>
+      <w:proofErr w:type="spellEnd"/>
+    </w:p>
+    <w:p>
+      <w:pPr>
+        <w:numPr>
+          <w:ilvl w:val="4"/>
+          <w:numId w:val="9"/>
+        </w:numPr>
+        <w:spacing w:line="256" w:lineRule="auto"/>
+        <w:ind w:left="3960"/>
+        <w:contextualSpacing/>
+        <w:rPr>
+          <w:rFonts w:ascii="Times New Roman" w:eastAsia="Calibri" w:hAnsi="Times New Roman" w:cs="Times New Roman"/>
+          <w:sz w:val="24"/>
+          <w:szCs w:val="24"/>
+        </w:rPr>
+      </w:pPr>
+      <w:proofErr w:type="spellStart"/>
+      <w:r>
+        <w:rPr>
+          <w:rFonts w:ascii="Times New Roman" w:eastAsia="Calibri" w:hAnsi="Times New Roman" w:cs="Times New Roman"/>
+          <w:sz w:val="24"/>
+          <w:szCs w:val="24"/>
+        </w:rPr>
+        <w:t>ResultMeasure</w:t>
+      </w:r>
+      <w:proofErr w:type="spellEnd"/>
+      <w:r>
+        <w:rPr>
+          <w:rFonts w:ascii="Times New Roman" w:eastAsia="Calibri" w:hAnsi="Times New Roman" w:cs="Times New Roman"/>
+          <w:sz w:val="24"/>
+          <w:szCs w:val="24"/>
+        </w:rPr>
+        <w:t>/</w:t>
+      </w:r>
+      <w:proofErr w:type="spellStart"/>
+      <w:r>
+        <w:rPr>
+          <w:rFonts w:ascii="Times New Roman" w:eastAsia="Calibri" w:hAnsi="Times New Roman" w:cs="Times New Roman"/>
+          <w:sz w:val="24"/>
+          <w:szCs w:val="24"/>
+        </w:rPr>
+        <w:t>MeasureUnitCode</w:t>
+      </w:r>
+      <w:proofErr w:type="spellEnd"/>
+    </w:p>
+    <w:p>
+      <w:pPr>
+        <w:numPr>
+          <w:ilvl w:val="4"/>
+          <w:numId w:val="8"/>
+        </w:numPr>
+        <w:spacing w:line="256" w:lineRule="auto"/>
+        <w:contextualSpacing/>
+        <w:rPr>
+          <w:rFonts w:ascii="Times New Roman" w:eastAsia="Calibri" w:hAnsi="Times New Roman" w:cs="Times New Roman"/>
+          <w:sz w:val="24"/>
+          <w:szCs w:val="24"/>
+        </w:rPr>
+      </w:pPr>
+      <w:r>
+        <w:rPr>
+          <w:rFonts w:ascii="Times New Roman" w:eastAsia="Calibri" w:hAnsi="Times New Roman" w:cs="Times New Roman"/>
+          <w:sz w:val="24"/>
+          <w:szCs w:val="24"/>
+        </w:rPr>
+        <w:t>Atlas: (TBD)</w:t>
+      </w:r>
+    </w:p>
+    <w:p>
+      <w:pPr>
+        <w:numPr>
+          <w:ilvl w:val="3"/>
+          <w:numId w:val="8"/>
+        </w:numPr>
+        <w:spacing w:line="256" w:lineRule="auto"/>
+        <w:ind w:left="2520"/>
+        <w:contextualSpacing/>
+        <w:rPr>
+          <w:rFonts w:ascii="Times New Roman" w:eastAsia="Calibri" w:hAnsi="Times New Roman" w:cs="Times New Roman"/>
+          <w:sz w:val="24"/>
+          <w:szCs w:val="24"/>
+        </w:rPr>
+      </w:pPr>
+      <w:r>
+        <w:rPr>
+          <w:rFonts w:ascii="Times New Roman" w:eastAsia="Calibri" w:hAnsi="Times New Roman" w:cs="Times New Roman"/>
+          <w:sz w:val="24"/>
+          <w:szCs w:val="24"/>
+        </w:rPr>
+        <w:t xml:space="preserve">Minimum </w:t>
+      </w:r>
+      <w:proofErr w:type="gramStart"/>
+      <w:r>
+        <w:rPr>
+          <w:rFonts w:ascii="Times New Roman" w:eastAsia="Calibri" w:hAnsi="Times New Roman" w:cs="Times New Roman"/>
+          <w:sz w:val="24"/>
+          <w:szCs w:val="24"/>
+        </w:rPr>
+        <w:t>parameter “Characters”</w:t>
+      </w:r>
+      <w:proofErr w:type="gramEnd"/>
+      <w:r>
+        <w:rPr>
+          <w:rFonts w:ascii="Times New Roman" w:eastAsia="Calibri" w:hAnsi="Times New Roman" w:cs="Times New Roman"/>
+          <w:sz w:val="24"/>
+          <w:szCs w:val="24"/>
+        </w:rPr>
+        <w:t xml:space="preserve"> to keep:</w:t>
+      </w:r>
+    </w:p>
+    <w:p>
+      <w:pPr>
+        <w:numPr>
+          <w:ilvl w:val="4"/>
+          <w:numId w:val="10"/>
+        </w:numPr>
+        <w:spacing w:line="256" w:lineRule="auto"/>
+        <w:ind w:left="2970"/>
+        <w:contextualSpacing/>
+        <w:rPr>
+          <w:rFonts w:ascii="Times New Roman" w:eastAsia="Calibri" w:hAnsi="Times New Roman" w:cs="Times New Roman"/>
+          <w:sz w:val="24"/>
+          <w:szCs w:val="24"/>
+        </w:rPr>
+      </w:pPr>
+      <w:r>
+        <w:rPr>
+          <w:rFonts w:ascii="Times New Roman" w:eastAsia="Calibri" w:hAnsi="Times New Roman" w:cs="Times New Roman"/>
+          <w:sz w:val="24"/>
+          <w:szCs w:val="24"/>
+        </w:rPr>
+        <w:t>Salinity</w:t>
+      </w:r>
+    </w:p>
+    <w:p>
+      <w:pPr>
+        <w:numPr>
+          <w:ilvl w:val="4"/>
+          <w:numId w:val="10"/>
+        </w:numPr>
+        <w:spacing w:line="256" w:lineRule="auto"/>
+        <w:ind w:left="2970"/>
+        <w:contextualSpacing/>
+        <w:rPr>
+          <w:rFonts w:ascii="Times New Roman" w:eastAsia="Calibri" w:hAnsi="Times New Roman" w:cs="Times New Roman"/>
+          <w:sz w:val="24"/>
+          <w:szCs w:val="24"/>
+        </w:rPr>
+      </w:pPr>
+      <w:r>
+        <w:rPr>
+          <w:rFonts w:ascii="Times New Roman" w:eastAsia="Calibri" w:hAnsi="Times New Roman" w:cs="Times New Roman"/>
+          <w:sz w:val="24"/>
+          <w:szCs w:val="24"/>
+        </w:rPr>
+        <w:t>Temperature, water</w:t>
+      </w:r>
+    </w:p>
+    <w:p>
+      <w:pPr>
+        <w:numPr>
+          <w:ilvl w:val="4"/>
+          <w:numId w:val="10"/>
+        </w:numPr>
+        <w:spacing w:line="256" w:lineRule="auto"/>
+        <w:ind w:left="2970"/>
+        <w:contextualSpacing/>
+        <w:rPr>
+          <w:rFonts w:ascii="Times New Roman" w:eastAsia="Calibri" w:hAnsi="Times New Roman" w:cs="Times New Roman"/>
+          <w:sz w:val="24"/>
+          <w:szCs w:val="24"/>
+        </w:rPr>
+      </w:pPr>
+      <w:r>
+        <w:rPr>
+          <w:rFonts w:ascii="Times New Roman" w:eastAsia="Calibri" w:hAnsi="Times New Roman" w:cs="Times New Roman"/>
+          <w:sz w:val="24"/>
+          <w:szCs w:val="24"/>
+        </w:rPr>
+        <w:t>Depth, bottom</w:t>
+      </w:r>
+    </w:p>
+    <w:p>
+      <w:pPr>
+        <w:numPr>
+          <w:ilvl w:val="4"/>
+          <w:numId w:val="10"/>
+        </w:numPr>
+        <w:spacing w:line="256" w:lineRule="auto"/>
+        <w:ind w:left="2970"/>
+        <w:contextualSpacing/>
+        <w:rPr>
+          <w:rFonts w:ascii="Times New Roman" w:eastAsia="Calibri" w:hAnsi="Times New Roman" w:cs="Times New Roman"/>
+          <w:sz w:val="24"/>
+          <w:szCs w:val="24"/>
+        </w:rPr>
+      </w:pPr>
+      <w:r>
+        <w:rPr>
+          <w:rFonts w:ascii="Times New Roman" w:eastAsia="Calibri" w:hAnsi="Times New Roman" w:cs="Times New Roman"/>
+          <w:sz w:val="24"/>
+          <w:szCs w:val="24"/>
+        </w:rPr>
+        <w:t>Depth, Secchi disk depth</w:t>
+      </w:r>
+    </w:p>
+    <w:p>
+      <w:pPr>
+        <w:numPr>
+          <w:ilvl w:val="4"/>
+          <w:numId w:val="10"/>
+        </w:numPr>
+        <w:spacing w:line="256" w:lineRule="auto"/>
+        <w:ind w:left="2970"/>
+        <w:contextualSpacing/>
+        <w:rPr>
+          <w:rFonts w:ascii="Times New Roman" w:eastAsia="Calibri" w:hAnsi="Times New Roman" w:cs="Times New Roman"/>
+          <w:sz w:val="24"/>
+          <w:szCs w:val="24"/>
+        </w:rPr>
+      </w:pPr>
+      <w:r>
+        <w:rPr>
+          <w:rFonts w:ascii="Times New Roman" w:eastAsia="Calibri" w:hAnsi="Times New Roman" w:cs="Times New Roman"/>
+          <w:sz w:val="24"/>
+          <w:szCs w:val="24"/>
+        </w:rPr>
+        <w:t>Temperature, air, deg C</w:t>
+      </w:r>
+    </w:p>
+    <w:p>
+      <w:pPr>
+        <w:numPr>
+          <w:ilvl w:val="4"/>
+          <w:numId w:val="10"/>
+        </w:numPr>
+        <w:spacing w:line="256" w:lineRule="auto"/>
+        <w:ind w:left="2970"/>
+        <w:contextualSpacing/>
+        <w:rPr>
+          <w:rFonts w:ascii="Times New Roman" w:eastAsia="Calibri" w:hAnsi="Times New Roman" w:cs="Times New Roman"/>
+          <w:sz w:val="24"/>
+          <w:szCs w:val="24"/>
+        </w:rPr>
+      </w:pPr>
+      <w:r>
+        <w:rPr>
+          <w:rFonts w:ascii="Times New Roman" w:eastAsia="Calibri" w:hAnsi="Times New Roman" w:cs="Times New Roman"/>
+          <w:sz w:val="24"/>
+          <w:szCs w:val="24"/>
+        </w:rPr>
+        <w:t>Turbidity</w:t>
+      </w:r>
+    </w:p>
+    <w:p>
+      <w:pPr>
+        <w:numPr>
+          <w:ilvl w:val="4"/>
+          <w:numId w:val="10"/>
+        </w:numPr>
+        <w:spacing w:line="256" w:lineRule="auto"/>
+        <w:ind w:left="2970"/>
+        <w:contextualSpacing/>
+        <w:rPr>
+          <w:rFonts w:ascii="Times New Roman" w:eastAsia="Calibri" w:hAnsi="Times New Roman" w:cs="Times New Roman"/>
+          <w:sz w:val="24"/>
+          <w:szCs w:val="24"/>
+        </w:rPr>
+      </w:pPr>
+      <w:r>
+        <w:rPr>
+          <w:rFonts w:ascii="Times New Roman" w:eastAsia="Calibri" w:hAnsi="Times New Roman" w:cs="Times New Roman"/>
+          <w:sz w:val="24"/>
+          <w:szCs w:val="24"/>
+        </w:rPr>
+        <w:t>Conductivity</w:t>
+      </w:r>
+    </w:p>
+    <w:p>
+      <w:pPr>
+        <w:numPr>
+          <w:ilvl w:val="4"/>
+          <w:numId w:val="10"/>
+        </w:numPr>
+        <w:spacing w:line="256" w:lineRule="auto"/>
+        <w:ind w:left="2970"/>
+        <w:contextualSpacing/>
+        <w:rPr>
+          <w:rFonts w:ascii="Times New Roman" w:eastAsia="Calibri" w:hAnsi="Times New Roman" w:cs="Times New Roman"/>
+          <w:sz w:val="24"/>
+          <w:szCs w:val="24"/>
+        </w:rPr>
+      </w:pPr>
+      <w:r>
+        <w:rPr>
+          <w:rFonts w:ascii="Times New Roman" w:eastAsia="Calibri" w:hAnsi="Times New Roman" w:cs="Times New Roman"/>
+          <w:sz w:val="24"/>
+          <w:szCs w:val="24"/>
+        </w:rPr>
+        <w:t>Specific conductance</w:t>
+      </w:r>
+    </w:p>
+    <w:p>
+      <w:pPr>
+        <w:numPr>
+          <w:ilvl w:val="4"/>
+          <w:numId w:val="10"/>
+        </w:numPr>
+        <w:spacing w:line="256" w:lineRule="auto"/>
+        <w:ind w:left="2970"/>
+        <w:contextualSpacing/>
+        <w:rPr>
+          <w:rFonts w:ascii="Times New Roman" w:eastAsia="Calibri" w:hAnsi="Times New Roman" w:cs="Times New Roman"/>
+          <w:sz w:val="24"/>
+          <w:szCs w:val="24"/>
+        </w:rPr>
+      </w:pPr>
+      <w:r>
+        <w:rPr>
+          <w:rFonts w:ascii="Times New Roman" w:eastAsia="Calibri" w:hAnsi="Times New Roman" w:cs="Times New Roman"/>
+          <w:sz w:val="24"/>
+          <w:szCs w:val="24"/>
+        </w:rPr>
+        <w:t>pH</w:t>
+      </w:r>
+    </w:p>
+    <w:p>
+      <w:pPr>
+        <w:numPr>
+          <w:ilvl w:val="4"/>
+          <w:numId w:val="10"/>
+        </w:numPr>
+        <w:spacing w:line="256" w:lineRule="auto"/>
+        <w:ind w:left="2970"/>
+        <w:contextualSpacing/>
+        <w:rPr>
+          <w:rFonts w:ascii="Times New Roman" w:eastAsia="Calibri" w:hAnsi="Times New Roman" w:cs="Times New Roman"/>
+          <w:sz w:val="24"/>
+          <w:szCs w:val="24"/>
+        </w:rPr>
+      </w:pPr>
+      <w:r>
+        <w:rPr>
+          <w:rFonts w:ascii="Times New Roman" w:eastAsia="Calibri" w:hAnsi="Times New Roman" w:cs="Times New Roman"/>
+          <w:sz w:val="24"/>
+          <w:szCs w:val="24"/>
+        </w:rPr>
+        <w:t>Dissolved oxygen (DO)</w:t>
+      </w:r>
+    </w:p>
+    <w:p>
+      <w:pPr>
+        <w:numPr>
+          <w:ilvl w:val="4"/>
+          <w:numId w:val="10"/>
+        </w:numPr>
+        <w:spacing w:line="256" w:lineRule="auto"/>
+        <w:ind w:left="2970"/>
+        <w:contextualSpacing/>
+        <w:rPr>
+          <w:rFonts w:ascii="Times New Roman" w:eastAsia="Calibri" w:hAnsi="Times New Roman" w:cs="Times New Roman"/>
+          <w:sz w:val="24"/>
+          <w:szCs w:val="24"/>
+        </w:rPr>
+      </w:pPr>
+      <w:r>
+        <w:rPr>
+          <w:rFonts w:ascii="Times New Roman" w:eastAsia="Calibri" w:hAnsi="Times New Roman" w:cs="Times New Roman"/>
+          <w:sz w:val="24"/>
+          <w:szCs w:val="24"/>
+        </w:rPr>
+        <w:t>Dissolved oxygen saturation</w:t>
+      </w:r>
+    </w:p>
+    <w:p>
+      <w:pPr>
+        <w:numPr>
+          <w:ilvl w:val="4"/>
+          <w:numId w:val="10"/>
+        </w:numPr>
+        <w:spacing w:line="256" w:lineRule="auto"/>
+        <w:ind w:left="2970"/>
+        <w:contextualSpacing/>
+        <w:rPr>
+          <w:rFonts w:ascii="Times New Roman" w:eastAsia="Calibri" w:hAnsi="Times New Roman" w:cs="Times New Roman"/>
+          <w:sz w:val="24"/>
+          <w:szCs w:val="24"/>
+        </w:rPr>
+      </w:pPr>
+      <w:r>
+        <w:rPr>
+          <w:rFonts w:ascii="Times New Roman" w:eastAsia="Calibri" w:hAnsi="Times New Roman" w:cs="Times New Roman"/>
+          <w:sz w:val="24"/>
+          <w:szCs w:val="24"/>
+        </w:rPr>
+        <w:t>Chlorophyll a, corrected for pheophytin</w:t>
+      </w:r>
+    </w:p>
+    <w:p>
+      <w:pPr>
+        <w:numPr>
+          <w:ilvl w:val="4"/>
+          <w:numId w:val="10"/>
+        </w:numPr>
+        <w:spacing w:line="256" w:lineRule="auto"/>
+        <w:ind w:left="2970"/>
+        <w:contextualSpacing/>
+        <w:rPr>
+          <w:rFonts w:ascii="Times New Roman" w:eastAsia="Calibri" w:hAnsi="Times New Roman" w:cs="Times New Roman"/>
+          <w:sz w:val="24"/>
+          <w:szCs w:val="24"/>
+        </w:rPr>
+      </w:pPr>
+      <w:r>
+        <w:rPr>
+          <w:rFonts w:ascii="Times New Roman" w:eastAsia="Calibri" w:hAnsi="Times New Roman" w:cs="Times New Roman"/>
+          <w:sz w:val="24"/>
+          <w:szCs w:val="24"/>
+        </w:rPr>
+        <w:t>Chlorophyll a</w:t>
+      </w:r>
+    </w:p>
+    <w:p>
+      <w:pPr>
+        <w:numPr>
+          <w:ilvl w:val="4"/>
+          <w:numId w:val="10"/>
+        </w:numPr>
+        <w:spacing w:line="256" w:lineRule="auto"/>
+        <w:ind w:left="2970"/>
+        <w:contextualSpacing/>
+        <w:rPr>
+          <w:rFonts w:ascii="Times New Roman" w:eastAsia="Calibri" w:hAnsi="Times New Roman" w:cs="Times New Roman"/>
+          <w:sz w:val="24"/>
+          <w:szCs w:val="24"/>
+        </w:rPr>
+      </w:pPr>
+      <w:r>
+        <w:rPr>
+          <w:rFonts w:ascii="Times New Roman" w:eastAsia="Calibri" w:hAnsi="Times New Roman" w:cs="Times New Roman"/>
+          <w:sz w:val="24"/>
+          <w:szCs w:val="24"/>
+        </w:rPr>
+        <w:t>Total dissolved solids</w:t>
+      </w:r>
+    </w:p>
+    <w:p>
+      <w:pPr>
+        <w:numPr>
+          <w:ilvl w:val="4"/>
+          <w:numId w:val="10"/>
+        </w:numPr>
+        <w:spacing w:line="256" w:lineRule="auto"/>
+        <w:ind w:left="2970"/>
+        <w:contextualSpacing/>
+        <w:rPr>
+          <w:rFonts w:ascii="Times New Roman" w:eastAsia="Calibri" w:hAnsi="Times New Roman" w:cs="Times New Roman"/>
+          <w:sz w:val="24"/>
+          <w:szCs w:val="24"/>
+        </w:rPr>
+      </w:pPr>
+      <w:r>
+        <w:rPr>
+          <w:rFonts w:ascii="Times New Roman" w:eastAsia="Calibri" w:hAnsi="Times New Roman" w:cs="Times New Roman"/>
+          <w:sz w:val="24"/>
+          <w:szCs w:val="24"/>
+        </w:rPr>
+        <w:t>Total suspended solids</w:t>
+      </w:r>
+    </w:p>
+    <w:p>
+      <w:pPr>
+        <w:numPr>
+          <w:ilvl w:val="4"/>
+          <w:numId w:val="10"/>
+        </w:numPr>
+        <w:spacing w:line="256" w:lineRule="auto"/>
+        <w:ind w:left="2970"/>
+        <w:contextualSpacing/>
+        <w:rPr>
+          <w:rFonts w:ascii="Times New Roman" w:eastAsia="Calibri" w:hAnsi="Times New Roman" w:cs="Times New Roman"/>
+          <w:sz w:val="24"/>
+          <w:szCs w:val="24"/>
+        </w:rPr>
+      </w:pPr>
+      <w:r>
+        <w:rPr>
+          <w:rFonts w:ascii="Times New Roman" w:eastAsia="Calibri" w:hAnsi="Times New Roman" w:cs="Times New Roman"/>
+          <w:sz w:val="24"/>
+          <w:szCs w:val="24"/>
+        </w:rPr>
+        <w:t>Zooplankton</w:t>
+      </w:r>
+    </w:p>
+    <w:p>
+      <w:pPr>
+        <w:numPr>
+          <w:ilvl w:val="4"/>
+          <w:numId w:val="10"/>
+        </w:numPr>
+        <w:spacing w:line="256" w:lineRule="auto"/>
+        <w:ind w:left="2970"/>
+        <w:contextualSpacing/>
+        <w:rPr>
+          <w:rFonts w:ascii="Times New Roman" w:eastAsia="Calibri" w:hAnsi="Times New Roman" w:cs="Times New Roman"/>
+          <w:sz w:val="24"/>
+          <w:szCs w:val="24"/>
+        </w:rPr>
+      </w:pPr>
+      <w:r>
+        <w:rPr>
+          <w:rFonts w:ascii="Times New Roman" w:eastAsia="Calibri" w:hAnsi="Times New Roman" w:cs="Times New Roman"/>
+          <w:sz w:val="24"/>
+          <w:szCs w:val="24"/>
+        </w:rPr>
+        <w:t>Diatoms</w:t>
+      </w:r>
+    </w:p>
+    <w:p>
+      <w:pPr>
+        <w:numPr>
+          <w:ilvl w:val="4"/>
+          <w:numId w:val="10"/>
+        </w:numPr>
+        <w:spacing w:line="256" w:lineRule="auto"/>
+        <w:ind w:left="2970"/>
+        <w:contextualSpacing/>
+        <w:rPr>
+          <w:rFonts w:ascii="Times New Roman" w:eastAsia="Calibri" w:hAnsi="Times New Roman" w:cs="Times New Roman"/>
+          <w:sz w:val="24"/>
+          <w:szCs w:val="24"/>
+        </w:rPr>
+      </w:pPr>
+      <w:r>
+        <w:rPr>
+          <w:rFonts w:ascii="Times New Roman" w:eastAsia="Calibri" w:hAnsi="Times New Roman" w:cs="Times New Roman"/>
+          <w:sz w:val="24"/>
+          <w:szCs w:val="24"/>
+        </w:rPr>
+        <w:t>Stream flow, instantaneous</w:t>
+      </w:r>
+    </w:p>
+    <w:p>
+      <w:pPr>
+        <w:numPr>
+          <w:ilvl w:val="4"/>
+          <w:numId w:val="10"/>
+        </w:numPr>
+        <w:spacing w:line="256" w:lineRule="auto"/>
+        <w:ind w:left="2970"/>
+        <w:contextualSpacing/>
+        <w:rPr>
+          <w:rFonts w:ascii="Times New Roman" w:eastAsia="Calibri" w:hAnsi="Times New Roman" w:cs="Times New Roman"/>
+          <w:sz w:val="24"/>
+          <w:szCs w:val="24"/>
+        </w:rPr>
+      </w:pPr>
+      <w:r>
+        <w:rPr>
+          <w:rFonts w:ascii="Times New Roman" w:eastAsia="Calibri" w:hAnsi="Times New Roman" w:cs="Times New Roman"/>
+          <w:sz w:val="24"/>
+          <w:szCs w:val="24"/>
+        </w:rPr>
+        <w:t>Flow, severity (choice list)</w:t>
+      </w:r>
+    </w:p>
+    <w:p>
+      <w:pPr>
+        <w:numPr>
+          <w:ilvl w:val="4"/>
+          <w:numId w:val="10"/>
+        </w:numPr>
+        <w:spacing w:line="256" w:lineRule="auto"/>
+        <w:ind w:left="2970"/>
+        <w:contextualSpacing/>
+        <w:rPr>
+          <w:rFonts w:ascii="Times New Roman" w:eastAsia="Calibri" w:hAnsi="Times New Roman" w:cs="Times New Roman"/>
+          <w:sz w:val="24"/>
+          <w:szCs w:val="24"/>
+        </w:rPr>
+      </w:pPr>
+      <w:r>
+        <w:rPr>
+          <w:rFonts w:ascii="Times New Roman" w:eastAsia="Calibri" w:hAnsi="Times New Roman" w:cs="Times New Roman"/>
+          <w:sz w:val="24"/>
+          <w:szCs w:val="24"/>
+        </w:rPr>
+        <w:t>Stream stage</w:t>
+      </w:r>
+    </w:p>
+    <w:p>
+      <w:pPr>
+        <w:numPr>
+          <w:ilvl w:val="4"/>
+          <w:numId w:val="10"/>
+        </w:numPr>
+        <w:spacing w:line="256" w:lineRule="auto"/>
+        <w:ind w:left="2970"/>
+        <w:contextualSpacing/>
+        <w:rPr>
+          <w:rFonts w:ascii="Times New Roman" w:eastAsia="Calibri" w:hAnsi="Times New Roman" w:cs="Times New Roman"/>
+          <w:sz w:val="24"/>
+          <w:szCs w:val="24"/>
+        </w:rPr>
+      </w:pPr>
+      <w:r>
+        <w:rPr>
+          <w:rFonts w:ascii="Times New Roman" w:eastAsia="Calibri" w:hAnsi="Times New Roman" w:cs="Times New Roman"/>
+          <w:sz w:val="24"/>
+          <w:szCs w:val="24"/>
+        </w:rPr>
+        <w:t>Flow</w:t>
+      </w:r>
+    </w:p>
+    <w:p>
+      <w:pPr>
+        <w:numPr>
+          <w:ilvl w:val="4"/>
+          <w:numId w:val="10"/>
+        </w:numPr>
+        <w:spacing w:line="256" w:lineRule="auto"/>
+        <w:ind w:left="2970"/>
+        <w:contextualSpacing/>
+        <w:rPr>
+          <w:rFonts w:ascii="Times New Roman" w:eastAsia="Calibri" w:hAnsi="Times New Roman" w:cs="Times New Roman"/>
+          <w:sz w:val="24"/>
+          <w:szCs w:val="24"/>
+        </w:rPr>
+      </w:pPr>
+      <w:r>
+        <w:rPr>
+          <w:rFonts w:ascii="Times New Roman" w:eastAsia="Calibri" w:hAnsi="Times New Roman" w:cs="Times New Roman"/>
+          <w:sz w:val="24"/>
+          <w:szCs w:val="24"/>
+        </w:rPr>
+        <w:t>Stream flow, mean. Daily</w:t>
+      </w:r>
+    </w:p>
+    <w:p>
+      <w:pPr>
+        <w:numPr>
+          <w:ilvl w:val="1"/>
+          <w:numId w:val="8"/>
+        </w:numPr>
+        <w:spacing w:line="256" w:lineRule="auto"/>
+        <w:contextualSpacing/>
+        <w:rPr>
+          <w:rFonts w:ascii="Times New Roman" w:eastAsia="Calibri" w:hAnsi="Times New Roman" w:cs="Times New Roman"/>
+          <w:sz w:val="24"/>
+          <w:szCs w:val="24"/>
+        </w:rPr>
+      </w:pPr>
+      <w:r>
+        <w:rPr>
+          <w:rFonts w:ascii="Times New Roman" w:eastAsia="Calibri" w:hAnsi="Times New Roman" w:cs="Times New Roman"/>
+          <w:sz w:val="24"/>
+          <w:szCs w:val="24"/>
+        </w:rPr>
+        <w:t>Once finished with the “</w:t>
+      </w:r>
+      <w:proofErr w:type="spellStart"/>
+      <w:r>
+        <w:rPr>
+          <w:rFonts w:ascii="Times New Roman" w:eastAsia="Calibri" w:hAnsi="Times New Roman" w:cs="Times New Roman"/>
+          <w:sz w:val="24"/>
+          <w:szCs w:val="24"/>
+        </w:rPr>
+        <w:t>WQ_data_compilation</w:t>
+      </w:r>
+      <w:proofErr w:type="spellEnd"/>
+      <w:r>
+        <w:rPr>
+          <w:rFonts w:ascii="Times New Roman" w:eastAsia="Calibri" w:hAnsi="Times New Roman" w:cs="Times New Roman"/>
+          <w:sz w:val="24"/>
+          <w:szCs w:val="24"/>
+        </w:rPr>
+        <w:t xml:space="preserve">” R code file, determine what point locations (i.e., monitoring stations, central points of areas, etc.) will be needed for mapping or data selection. Fixed monitoring stations can be displayed in maps and used for selecting data stations in the next section. Additional point locations can be added for selecting data stations in the next section. Check for required point locations in the Data/ </w:t>
+      </w:r>
+      <w:proofErr w:type="spellStart"/>
+      <w:r>
+        <w:rPr>
+          <w:rFonts w:ascii="Times New Roman" w:eastAsia="Calibri" w:hAnsi="Times New Roman" w:cs="Times New Roman"/>
+          <w:sz w:val="24"/>
+          <w:szCs w:val="24"/>
+        </w:rPr>
+        <w:t>Reference_data</w:t>
+      </w:r>
+      <w:proofErr w:type="spellEnd"/>
+      <w:r>
+        <w:rPr>
+          <w:rFonts w:ascii="Times New Roman" w:eastAsia="Calibri" w:hAnsi="Times New Roman" w:cs="Times New Roman"/>
+          <w:sz w:val="24"/>
+          <w:szCs w:val="24"/>
+        </w:rPr>
+        <w:t>/</w:t>
+      </w:r>
+      <w:proofErr w:type="spellStart"/>
+      <w:r>
+        <w:rPr>
+          <w:rFonts w:ascii="Times New Roman" w:eastAsia="Calibri" w:hAnsi="Times New Roman" w:cs="Times New Roman"/>
+          <w:sz w:val="24"/>
+          <w:szCs w:val="24"/>
+        </w:rPr>
+        <w:t>Stations_area_selections</w:t>
+      </w:r>
+      <w:proofErr w:type="spellEnd"/>
+      <w:r>
+        <w:rPr>
+          <w:rFonts w:ascii="Times New Roman" w:eastAsia="Calibri" w:hAnsi="Times New Roman" w:cs="Times New Roman"/>
+          <w:sz w:val="24"/>
+          <w:szCs w:val="24"/>
+        </w:rPr>
+        <w:t xml:space="preserve"> file and add as necessary. This file is maintained on the network (or in the main branch if working with git) for other </w:t>
+      </w:r>
+      <w:proofErr w:type="gramStart"/>
+      <w:r>
+        <w:rPr>
+          <w:rFonts w:ascii="Times New Roman" w:eastAsia="Calibri" w:hAnsi="Times New Roman" w:cs="Times New Roman"/>
+          <w:sz w:val="24"/>
+          <w:szCs w:val="24"/>
+        </w:rPr>
+        <w:t>use</w:t>
+      </w:r>
+      <w:proofErr w:type="gramEnd"/>
+      <w:r>
+        <w:rPr>
+          <w:rFonts w:ascii="Times New Roman" w:eastAsia="Calibri" w:hAnsi="Times New Roman" w:cs="Times New Roman"/>
+          <w:sz w:val="24"/>
+          <w:szCs w:val="24"/>
+        </w:rPr>
+        <w:t>.</w:t>
+      </w:r>
+    </w:p>
+    <w:p>
+      <w:pPr>
+        <w:numPr>
+          <w:ilvl w:val="1"/>
+          <w:numId w:val="8"/>
+        </w:numPr>
+        <w:spacing w:line="256" w:lineRule="auto"/>
+        <w:contextualSpacing/>
+        <w:rPr>
+          <w:rFonts w:ascii="Times New Roman" w:eastAsia="Calibri" w:hAnsi="Times New Roman" w:cs="Times New Roman"/>
+          <w:sz w:val="24"/>
+          <w:szCs w:val="24"/>
+        </w:rPr>
+      </w:pPr>
+      <w:r>
+        <w:rPr>
+          <w:rFonts w:ascii="Times New Roman" w:eastAsia="Calibri" w:hAnsi="Times New Roman" w:cs="Times New Roman"/>
+          <w:sz w:val="24"/>
+          <w:szCs w:val="24"/>
+        </w:rPr>
+        <w:t>Open the “</w:t>
+      </w:r>
+      <w:proofErr w:type="spellStart"/>
+      <w:r>
+        <w:rPr>
+          <w:rFonts w:ascii="Times New Roman" w:eastAsia="Calibri" w:hAnsi="Times New Roman" w:cs="Times New Roman"/>
+          <w:sz w:val="24"/>
+          <w:szCs w:val="24"/>
+        </w:rPr>
+        <w:t>WQ_data_selection</w:t>
+      </w:r>
+      <w:proofErr w:type="spellEnd"/>
+      <w:r>
+        <w:rPr>
+          <w:rFonts w:ascii="Times New Roman" w:eastAsia="Calibri" w:hAnsi="Times New Roman" w:cs="Times New Roman"/>
+          <w:sz w:val="24"/>
+          <w:szCs w:val="24"/>
+        </w:rPr>
+        <w:t>” R code file to select desired data. This code will help output the selected data and a map of selected WQ stations to the “</w:t>
+      </w:r>
+      <w:proofErr w:type="spellStart"/>
+      <w:r>
+        <w:rPr>
+          <w:rFonts w:ascii="Times New Roman" w:eastAsia="Calibri" w:hAnsi="Times New Roman" w:cs="Times New Roman"/>
+          <w:sz w:val="24"/>
+          <w:szCs w:val="24"/>
+        </w:rPr>
+        <w:t>Compiled_data</w:t>
+      </w:r>
+      <w:proofErr w:type="spellEnd"/>
+      <w:r>
+        <w:rPr>
+          <w:rFonts w:ascii="Times New Roman" w:eastAsia="Calibri" w:hAnsi="Times New Roman" w:cs="Times New Roman"/>
+          <w:sz w:val="24"/>
+          <w:szCs w:val="24"/>
+        </w:rPr>
+        <w:t>” and “Maps” folders, respectively.</w:t>
+      </w:r>
+    </w:p>
+    <w:p>
+      <w:pPr>
+        <w:numPr>
+          <w:ilvl w:val="2"/>
+          <w:numId w:val="8"/>
+        </w:numPr>
+        <w:spacing w:line="256" w:lineRule="auto"/>
+        <w:contextualSpacing/>
+        <w:rPr>
+          <w:rFonts w:ascii="Times New Roman" w:eastAsia="Calibri" w:hAnsi="Times New Roman" w:cs="Times New Roman"/>
+          <w:sz w:val="24"/>
+          <w:szCs w:val="24"/>
+        </w:rPr>
+      </w:pPr>
+      <w:r>
+        <w:rPr>
+          <w:rFonts w:ascii="Times New Roman" w:eastAsia="Calibri" w:hAnsi="Times New Roman" w:cs="Times New Roman"/>
+          <w:sz w:val="24"/>
+          <w:szCs w:val="24"/>
+        </w:rPr>
+        <w:lastRenderedPageBreak/>
+        <w:t>Run the first three sections of code to load combined data, filter by dates, and output WQ station map.</w:t>
+      </w:r>
+    </w:p>
+    <w:p>
+      <w:pPr>
+        <w:numPr>
+          <w:ilvl w:val="2"/>
+          <w:numId w:val="8"/>
+        </w:numPr>
+        <w:spacing w:line="256" w:lineRule="auto"/>
+        <w:contextualSpacing/>
+        <w:rPr>
+          <w:rFonts w:ascii="Times New Roman" w:eastAsia="Calibri" w:hAnsi="Times New Roman" w:cs="Times New Roman"/>
+          <w:sz w:val="24"/>
+          <w:szCs w:val="24"/>
+        </w:rPr>
+      </w:pPr>
+      <w:r>
+        <w:rPr>
+          <w:rFonts w:ascii="Times New Roman" w:eastAsia="Calibri" w:hAnsi="Times New Roman" w:cs="Times New Roman"/>
+          <w:sz w:val="24"/>
+          <w:szCs w:val="24"/>
+        </w:rPr>
+        <w:t>In the “Station Selection” sections, data can be limited by:</w:t>
+      </w:r>
+    </w:p>
+    <w:p>
+      <w:pPr>
+        <w:numPr>
+          <w:ilvl w:val="3"/>
+          <w:numId w:val="8"/>
+        </w:numPr>
+        <w:spacing w:line="256" w:lineRule="auto"/>
+        <w:contextualSpacing/>
+        <w:rPr>
+          <w:rFonts w:ascii="Times New Roman" w:eastAsia="Calibri" w:hAnsi="Times New Roman" w:cs="Times New Roman"/>
+          <w:sz w:val="24"/>
+          <w:szCs w:val="24"/>
+        </w:rPr>
+      </w:pPr>
+      <w:r>
+        <w:rPr>
+          <w:rFonts w:ascii="Times New Roman" w:eastAsia="Calibri" w:hAnsi="Times New Roman" w:cs="Times New Roman"/>
+          <w:sz w:val="24"/>
+          <w:szCs w:val="24"/>
+        </w:rPr>
+        <w:t>Buffer criteria specifying distance from stations using on one or two “buffer” zones – specified locations as listed in the Excel file found in Data/</w:t>
+      </w:r>
+      <w:proofErr w:type="spellStart"/>
+      <w:r>
+        <w:rPr>
+          <w:rFonts w:ascii="Times New Roman" w:eastAsia="Calibri" w:hAnsi="Times New Roman" w:cs="Times New Roman"/>
+          <w:sz w:val="24"/>
+          <w:szCs w:val="24"/>
+        </w:rPr>
+        <w:t>Reference_data</w:t>
+      </w:r>
+      <w:proofErr w:type="spellEnd"/>
+      <w:r>
+        <w:rPr>
+          <w:rFonts w:ascii="Times New Roman" w:eastAsia="Calibri" w:hAnsi="Times New Roman" w:cs="Times New Roman"/>
+          <w:sz w:val="24"/>
+          <w:szCs w:val="24"/>
+        </w:rPr>
+        <w:t>/</w:t>
+      </w:r>
+      <w:proofErr w:type="spellStart"/>
+      <w:r>
+        <w:rPr>
+          <w:rFonts w:ascii="Times New Roman" w:eastAsia="Calibri" w:hAnsi="Times New Roman" w:cs="Times New Roman"/>
+          <w:sz w:val="24"/>
+          <w:szCs w:val="24"/>
+        </w:rPr>
+        <w:t>Stations_area_selections</w:t>
+      </w:r>
+      <w:proofErr w:type="spellEnd"/>
+      <w:r>
+        <w:rPr>
+          <w:rFonts w:ascii="Times New Roman" w:eastAsia="Calibri" w:hAnsi="Times New Roman" w:cs="Times New Roman"/>
+          <w:sz w:val="24"/>
+          <w:szCs w:val="24"/>
+        </w:rPr>
+        <w:t>.</w:t>
+      </w:r>
+    </w:p>
+    <w:p>
+      <w:pPr>
+        <w:numPr>
+          <w:ilvl w:val="3"/>
+          <w:numId w:val="8"/>
+        </w:numPr>
+        <w:spacing w:line="256" w:lineRule="auto"/>
+        <w:contextualSpacing/>
+        <w:rPr>
+          <w:rFonts w:ascii="Times New Roman" w:eastAsia="Calibri" w:hAnsi="Times New Roman" w:cs="Times New Roman"/>
+          <w:sz w:val="24"/>
+          <w:szCs w:val="24"/>
+        </w:rPr>
+      </w:pPr>
+      <w:r>
+        <w:rPr>
+          <w:rFonts w:ascii="Times New Roman" w:eastAsia="Calibri" w:hAnsi="Times New Roman" w:cs="Times New Roman"/>
+          <w:sz w:val="24"/>
+          <w:szCs w:val="24"/>
+        </w:rPr>
+        <w:t>Closest N stations to specified locations as listed in the Excel file found in Data/</w:t>
+      </w:r>
+      <w:proofErr w:type="spellStart"/>
+      <w:r>
+        <w:rPr>
+          <w:rFonts w:ascii="Times New Roman" w:eastAsia="Calibri" w:hAnsi="Times New Roman" w:cs="Times New Roman"/>
+          <w:sz w:val="24"/>
+          <w:szCs w:val="24"/>
+        </w:rPr>
+        <w:t>Reference_data</w:t>
+      </w:r>
+      <w:proofErr w:type="spellEnd"/>
+      <w:r>
+        <w:rPr>
+          <w:rFonts w:ascii="Times New Roman" w:eastAsia="Calibri" w:hAnsi="Times New Roman" w:cs="Times New Roman"/>
+          <w:sz w:val="24"/>
+          <w:szCs w:val="24"/>
+        </w:rPr>
+        <w:t>/</w:t>
+      </w:r>
+      <w:proofErr w:type="spellStart"/>
+      <w:r>
+        <w:rPr>
+          <w:rFonts w:ascii="Times New Roman" w:eastAsia="Calibri" w:hAnsi="Times New Roman" w:cs="Times New Roman"/>
+          <w:sz w:val="24"/>
+          <w:szCs w:val="24"/>
+        </w:rPr>
+        <w:t>Stations_area_selections</w:t>
+      </w:r>
+      <w:proofErr w:type="spellEnd"/>
+      <w:r>
+        <w:rPr>
+          <w:rFonts w:ascii="Times New Roman" w:eastAsia="Calibri" w:hAnsi="Times New Roman" w:cs="Times New Roman"/>
+          <w:sz w:val="24"/>
+          <w:szCs w:val="24"/>
+        </w:rPr>
+        <w:t>. A maximum distance for consideration can also be set.</w:t>
+      </w:r>
+    </w:p>
+    <w:p>
+      <w:pPr>
+        <w:numPr>
+          <w:ilvl w:val="3"/>
+          <w:numId w:val="8"/>
+        </w:numPr>
+        <w:spacing w:line="256" w:lineRule="auto"/>
+        <w:contextualSpacing/>
+        <w:rPr>
+          <w:rFonts w:ascii="Times New Roman" w:eastAsia="Calibri" w:hAnsi="Times New Roman" w:cs="Times New Roman"/>
+          <w:sz w:val="24"/>
+          <w:szCs w:val="24"/>
+        </w:rPr>
+      </w:pPr>
+      <w:r>
+        <w:rPr>
+          <w:rFonts w:ascii="Times New Roman" w:eastAsia="Calibri" w:hAnsi="Times New Roman" w:cs="Times New Roman"/>
+          <w:sz w:val="24"/>
+          <w:szCs w:val="24"/>
+        </w:rPr>
+        <w:t>Specific boundary or locations via:</w:t>
+      </w:r>
+    </w:p>
+    <w:p>
+      <w:pPr>
+        <w:numPr>
+          <w:ilvl w:val="4"/>
+          <w:numId w:val="8"/>
+        </w:numPr>
+        <w:spacing w:line="256" w:lineRule="auto"/>
+        <w:contextualSpacing/>
+        <w:rPr>
+          <w:rFonts w:ascii="Times New Roman" w:eastAsia="Calibri" w:hAnsi="Times New Roman" w:cs="Times New Roman"/>
+          <w:sz w:val="24"/>
+          <w:szCs w:val="24"/>
+        </w:rPr>
+      </w:pPr>
+      <w:r>
+        <w:rPr>
+          <w:rFonts w:ascii="Times New Roman" w:eastAsia="Calibri" w:hAnsi="Times New Roman" w:cs="Times New Roman"/>
+          <w:sz w:val="24"/>
+          <w:szCs w:val="24"/>
+        </w:rPr>
+        <w:t>Station names</w:t>
+      </w:r>
+    </w:p>
+    <w:p>
+      <w:pPr>
+        <w:numPr>
+          <w:ilvl w:val="4"/>
+          <w:numId w:val="8"/>
+        </w:numPr>
+        <w:spacing w:line="256" w:lineRule="auto"/>
+        <w:contextualSpacing/>
+        <w:rPr>
+          <w:rFonts w:ascii="Times New Roman" w:eastAsia="Calibri" w:hAnsi="Times New Roman" w:cs="Times New Roman"/>
+          <w:sz w:val="24"/>
+          <w:szCs w:val="24"/>
+        </w:rPr>
+      </w:pPr>
+      <w:r>
+        <w:rPr>
+          <w:rFonts w:ascii="Times New Roman" w:eastAsia="Calibri" w:hAnsi="Times New Roman" w:cs="Times New Roman"/>
+          <w:sz w:val="24"/>
+          <w:szCs w:val="24"/>
+        </w:rPr>
+        <w:t>Bounding box area</w:t>
+      </w:r>
+    </w:p>
+    <w:p>
+      <w:pPr>
+        <w:numPr>
+          <w:ilvl w:val="0"/>
+          <w:numId w:val="8"/>
+        </w:numPr>
+        <w:spacing w:line="256" w:lineRule="auto"/>
+        <w:contextualSpacing/>
+        <w:rPr>
+          <w:rFonts w:ascii="Times New Roman" w:eastAsia="Calibri" w:hAnsi="Times New Roman" w:cs="Times New Roman"/>
+          <w:sz w:val="24"/>
+          <w:szCs w:val="24"/>
+        </w:rPr>
+      </w:pPr>
+      <w:r>
+        <w:rPr>
+          <w:rFonts w:ascii="Times New Roman" w:eastAsia="Calibri" w:hAnsi="Times New Roman" w:cs="Times New Roman"/>
+          <w:b/>
+          <w:bCs/>
+          <w:sz w:val="24"/>
+          <w:szCs w:val="24"/>
+        </w:rPr>
+        <w:t>Combination of data from different sources</w:t>
+      </w:r>
+      <w:r>
+        <w:rPr>
+          <w:rFonts w:ascii="Times New Roman" w:eastAsia="Calibri" w:hAnsi="Times New Roman" w:cs="Times New Roman"/>
           <w:sz w:val="24"/>
           <w:szCs w:val="24"/>
         </w:rPr>
@@ -4083,64 +5156,114 @@
     </w:p>
     <w:p>
       <w:pPr>
-        <w:pStyle w:val="ListParagraph"/>
-        <w:numPr>
-          <w:ilvl w:val="4"/>
-          <w:numId w:val="6"/>
-        </w:numPr>
-        <w:ind w:left="3960"/>
-        <w:rPr>
-          <w:rFonts w:ascii="Times New Roman" w:hAnsi="Times New Roman" w:cs="Times New Roman"/>
-          <w:sz w:val="24"/>
-          <w:szCs w:val="24"/>
-        </w:rPr>
-      </w:pPr>
+        <w:numPr>
+          <w:ilvl w:val="1"/>
+          <w:numId w:val="8"/>
+        </w:numPr>
+        <w:spacing w:line="256" w:lineRule="auto"/>
+        <w:contextualSpacing/>
+        <w:rPr>
+          <w:rFonts w:ascii="Times New Roman" w:eastAsia="Calibri" w:hAnsi="Times New Roman" w:cs="Times New Roman"/>
+          <w:sz w:val="24"/>
+          <w:szCs w:val="24"/>
+        </w:rPr>
+      </w:pPr>
+      <w:r>
+        <w:rPr>
+          <w:rFonts w:ascii="Times New Roman" w:eastAsia="Calibri" w:hAnsi="Times New Roman" w:cs="Times New Roman"/>
+          <w:sz w:val="24"/>
+          <w:szCs w:val="24"/>
+        </w:rPr>
+        <w:t xml:space="preserve">Make sure that all data selection methods have been used for all data sources required for data combination and that all output files </w:t>
+      </w:r>
+      <w:proofErr w:type="gramStart"/>
+      <w:r>
+        <w:rPr>
+          <w:rFonts w:ascii="Times New Roman" w:eastAsia="Calibri" w:hAnsi="Times New Roman" w:cs="Times New Roman"/>
+          <w:sz w:val="24"/>
+          <w:szCs w:val="24"/>
+        </w:rPr>
+        <w:t>are located in</w:t>
+      </w:r>
+      <w:proofErr w:type="gramEnd"/>
+      <w:r>
+        <w:rPr>
+          <w:rFonts w:ascii="Times New Roman" w:eastAsia="Calibri" w:hAnsi="Times New Roman" w:cs="Times New Roman"/>
+          <w:sz w:val="24"/>
+          <w:szCs w:val="24"/>
+        </w:rPr>
+        <w:t xml:space="preserve"> the “</w:t>
+      </w:r>
       <w:proofErr w:type="spellStart"/>
       <w:r>
         <w:rPr>
-          <w:rFonts w:ascii="Times New Roman" w:hAnsi="Times New Roman" w:cs="Times New Roman"/>
-          <w:sz w:val="24"/>
-          <w:szCs w:val="24"/>
-        </w:rPr>
-        <w:t>MonitoringLocationIdentifier</w:t>
+          <w:rFonts w:ascii="Times New Roman" w:eastAsia="Calibri" w:hAnsi="Times New Roman" w:cs="Times New Roman"/>
+          <w:sz w:val="24"/>
+          <w:szCs w:val="24"/>
+        </w:rPr>
+        <w:t>Compiled_data</w:t>
       </w:r>
       <w:proofErr w:type="spellEnd"/>
-    </w:p>
-    <w:p>
-      <w:pPr>
-        <w:pStyle w:val="ListParagraph"/>
-        <w:numPr>
-          <w:ilvl w:val="4"/>
-          <w:numId w:val="6"/>
-        </w:numPr>
-        <w:ind w:left="3960"/>
-        <w:rPr>
-          <w:rFonts w:ascii="Times New Roman" w:hAnsi="Times New Roman" w:cs="Times New Roman"/>
-          <w:sz w:val="24"/>
-          <w:szCs w:val="24"/>
-        </w:rPr>
-      </w:pPr>
+      <w:r>
+        <w:rPr>
+          <w:rFonts w:ascii="Times New Roman" w:eastAsia="Calibri" w:hAnsi="Times New Roman" w:cs="Times New Roman"/>
+          <w:sz w:val="24"/>
+          <w:szCs w:val="24"/>
+        </w:rPr>
+        <w:t>” folder.</w:t>
+      </w:r>
+    </w:p>
+    <w:p>
+      <w:pPr>
+        <w:numPr>
+          <w:ilvl w:val="1"/>
+          <w:numId w:val="8"/>
+        </w:numPr>
+        <w:spacing w:line="256" w:lineRule="auto"/>
+        <w:contextualSpacing/>
+        <w:rPr>
+          <w:rFonts w:ascii="Times New Roman" w:eastAsia="Calibri" w:hAnsi="Times New Roman" w:cs="Times New Roman"/>
+          <w:sz w:val="24"/>
+          <w:szCs w:val="24"/>
+        </w:rPr>
+      </w:pPr>
+      <w:r>
+        <w:rPr>
+          <w:rFonts w:ascii="Times New Roman" w:eastAsia="Calibri" w:hAnsi="Times New Roman" w:cs="Times New Roman"/>
+          <w:sz w:val="24"/>
+          <w:szCs w:val="24"/>
+        </w:rPr>
+        <w:t>Open the “</w:t>
+      </w:r>
       <w:proofErr w:type="spellStart"/>
       <w:r>
         <w:rPr>
-          <w:rFonts w:ascii="Times New Roman" w:hAnsi="Times New Roman" w:cs="Times New Roman"/>
-          <w:sz w:val="24"/>
-          <w:szCs w:val="24"/>
-        </w:rPr>
-        <w:t>ResultIdentifier</w:t>
+          <w:rFonts w:ascii="Times New Roman" w:eastAsia="Calibri" w:hAnsi="Times New Roman" w:cs="Times New Roman"/>
+          <w:sz w:val="24"/>
+          <w:szCs w:val="24"/>
+        </w:rPr>
+        <w:t>WQ_data_combination</w:t>
       </w:r>
       <w:proofErr w:type="spellEnd"/>
-    </w:p>
-    <w:p>
-      <w:pPr>
-        <w:pStyle w:val="ListParagraph"/>
-        <w:numPr>
-          <w:ilvl w:val="4"/>
-          <w:numId w:val="6"/>
-        </w:numPr>
-        <w:ind w:left="3960"/>
-        <w:rPr>
-          <w:rFonts w:ascii="Times New Roman" w:hAnsi="Times New Roman" w:cs="Times New Roman"/>
+      <w:r>
+        <w:rPr>
+          <w:rFonts w:ascii="Times New Roman" w:eastAsia="Calibri" w:hAnsi="Times New Roman" w:cs="Times New Roman"/>
+          <w:sz w:val="24"/>
+          <w:szCs w:val="24"/>
+        </w:rPr>
+        <w:t>” R code file to combine data. Establish set up specs referring to notes below as needed:</w:t>
+      </w:r>
+    </w:p>
+    <w:p>
+      <w:pPr>
+        <w:numPr>
+          <w:ilvl w:val="2"/>
+          <w:numId w:val="8"/>
+        </w:numPr>
+        <w:spacing w:line="256" w:lineRule="auto"/>
+        <w:contextualSpacing/>
+        <w:rPr>
+          <w:rFonts w:ascii="Times New Roman" w:eastAsia="Calibri" w:hAnsi="Times New Roman" w:cs="Times New Roman"/>
           <w:sz w:val="24"/>
           <w:szCs w:val="24"/>
         </w:rPr>
@@ -4148,24 +5271,32 @@
       <w:proofErr w:type="spellStart"/>
       <w:r>
         <w:rPr>
-          <w:rFonts w:ascii="Times New Roman" w:hAnsi="Times New Roman" w:cs="Times New Roman"/>
-          <w:sz w:val="24"/>
-          <w:szCs w:val="24"/>
-        </w:rPr>
-        <w:t>ActivityStartDate</w:t>
+          <w:rFonts w:ascii="Times New Roman" w:eastAsia="Calibri" w:hAnsi="Times New Roman" w:cs="Times New Roman"/>
+          <w:sz w:val="24"/>
+          <w:szCs w:val="24"/>
+        </w:rPr>
+        <w:t>Estuary_code</w:t>
       </w:r>
       <w:proofErr w:type="spellEnd"/>
-    </w:p>
-    <w:p>
-      <w:pPr>
-        <w:pStyle w:val="ListParagraph"/>
-        <w:numPr>
-          <w:ilvl w:val="4"/>
-          <w:numId w:val="6"/>
-        </w:numPr>
-        <w:ind w:left="3960"/>
-        <w:rPr>
-          <w:rFonts w:ascii="Times New Roman" w:hAnsi="Times New Roman" w:cs="Times New Roman"/>
+      <w:r>
+        <w:rPr>
+          <w:rFonts w:ascii="Times New Roman" w:eastAsia="Calibri" w:hAnsi="Times New Roman" w:cs="Times New Roman"/>
+          <w:sz w:val="24"/>
+          <w:szCs w:val="24"/>
+        </w:rPr>
+        <w:t xml:space="preserve"> – two letter estuary code</w:t>
+      </w:r>
+    </w:p>
+    <w:p>
+      <w:pPr>
+        <w:numPr>
+          <w:ilvl w:val="2"/>
+          <w:numId w:val="8"/>
+        </w:numPr>
+        <w:spacing w:line="256" w:lineRule="auto"/>
+        <w:contextualSpacing/>
+        <w:rPr>
+          <w:rFonts w:ascii="Times New Roman" w:eastAsia="Calibri" w:hAnsi="Times New Roman" w:cs="Times New Roman"/>
           <w:sz w:val="24"/>
           <w:szCs w:val="24"/>
         </w:rPr>
@@ -4173,32 +5304,32 @@
       <w:proofErr w:type="spellStart"/>
       <w:r>
         <w:rPr>
-          <w:rFonts w:ascii="Times New Roman" w:hAnsi="Times New Roman" w:cs="Times New Roman"/>
-          <w:sz w:val="24"/>
-          <w:szCs w:val="24"/>
-        </w:rPr>
-        <w:t>ActivityStartTime</w:t>
+          <w:rFonts w:ascii="Times New Roman" w:eastAsia="Calibri" w:hAnsi="Times New Roman" w:cs="Times New Roman"/>
+          <w:sz w:val="24"/>
+          <w:szCs w:val="24"/>
+        </w:rPr>
+        <w:t>Data_sources</w:t>
       </w:r>
       <w:proofErr w:type="spellEnd"/>
       <w:r>
         <w:rPr>
-          <w:rFonts w:ascii="Times New Roman" w:hAnsi="Times New Roman" w:cs="Times New Roman"/>
-          <w:sz w:val="24"/>
-          <w:szCs w:val="24"/>
-        </w:rPr>
-        <w:t>/Time</w:t>
-      </w:r>
-    </w:p>
-    <w:p>
-      <w:pPr>
-        <w:pStyle w:val="ListParagraph"/>
-        <w:numPr>
-          <w:ilvl w:val="4"/>
-          <w:numId w:val="6"/>
-        </w:numPr>
-        <w:ind w:left="3960"/>
-        <w:rPr>
-          <w:rFonts w:ascii="Times New Roman" w:hAnsi="Times New Roman" w:cs="Times New Roman"/>
+          <w:rFonts w:ascii="Times New Roman" w:eastAsia="Calibri" w:hAnsi="Times New Roman" w:cs="Times New Roman"/>
+          <w:sz w:val="24"/>
+          <w:szCs w:val="24"/>
+        </w:rPr>
+        <w:t xml:space="preserve"> – list of all data sources to combine into final file: "Portal", "FIM"</w:t>
+      </w:r>
+    </w:p>
+    <w:p>
+      <w:pPr>
+        <w:numPr>
+          <w:ilvl w:val="2"/>
+          <w:numId w:val="8"/>
+        </w:numPr>
+        <w:spacing w:line="256" w:lineRule="auto"/>
+        <w:contextualSpacing/>
+        <w:rPr>
+          <w:rFonts w:ascii="Times New Roman" w:eastAsia="Calibri" w:hAnsi="Times New Roman" w:cs="Times New Roman"/>
           <w:sz w:val="24"/>
           <w:szCs w:val="24"/>
         </w:rPr>
@@ -4206,1323 +5337,556 @@
       <w:proofErr w:type="spellStart"/>
       <w:r>
         <w:rPr>
-          <w:rFonts w:ascii="Times New Roman" w:hAnsi="Times New Roman" w:cs="Times New Roman"/>
+          <w:rFonts w:ascii="Times New Roman" w:eastAsia="Calibri" w:hAnsi="Times New Roman" w:cs="Times New Roman"/>
+          <w:sz w:val="24"/>
+          <w:szCs w:val="24"/>
+        </w:rPr>
+        <w:t>Project_codes</w:t>
+      </w:r>
+      <w:proofErr w:type="spellEnd"/>
+      <w:r>
+        <w:rPr>
+          <w:rFonts w:ascii="Times New Roman" w:eastAsia="Calibri" w:hAnsi="Times New Roman" w:cs="Times New Roman"/>
+          <w:sz w:val="24"/>
+          <w:szCs w:val="24"/>
+        </w:rPr>
+        <w:t xml:space="preserve"> – list of any project code IDs used. This is the short code used in naming the compiled file and comes before the start and </w:t>
+      </w:r>
+      <w:proofErr w:type="gramStart"/>
+      <w:r>
+        <w:rPr>
+          <w:rFonts w:ascii="Times New Roman" w:eastAsia="Calibri" w:hAnsi="Times New Roman" w:cs="Times New Roman"/>
+          <w:sz w:val="24"/>
+          <w:szCs w:val="24"/>
+        </w:rPr>
+        <w:t>end</w:t>
+      </w:r>
+      <w:proofErr w:type="gramEnd"/>
+      <w:r>
+        <w:rPr>
+          <w:rFonts w:ascii="Times New Roman" w:eastAsia="Calibri" w:hAnsi="Times New Roman" w:cs="Times New Roman"/>
+          <w:sz w:val="24"/>
+          <w:szCs w:val="24"/>
+        </w:rPr>
+        <w:t xml:space="preserve"> years</w:t>
+      </w:r>
+    </w:p>
+    <w:p>
+      <w:pPr>
+        <w:numPr>
+          <w:ilvl w:val="2"/>
+          <w:numId w:val="8"/>
+        </w:numPr>
+        <w:spacing w:line="256" w:lineRule="auto"/>
+        <w:contextualSpacing/>
+        <w:rPr>
+          <w:rFonts w:ascii="Times New Roman" w:eastAsia="Calibri" w:hAnsi="Times New Roman" w:cs="Times New Roman"/>
+          <w:sz w:val="24"/>
+          <w:szCs w:val="24"/>
+        </w:rPr>
+      </w:pPr>
+      <w:proofErr w:type="spellStart"/>
+      <w:r>
+        <w:rPr>
+          <w:rFonts w:ascii="Times New Roman" w:eastAsia="Calibri" w:hAnsi="Times New Roman" w:cs="Times New Roman"/>
+          <w:sz w:val="24"/>
+          <w:szCs w:val="24"/>
+        </w:rPr>
+        <w:t>Data_selection_method</w:t>
+      </w:r>
+      <w:proofErr w:type="spellEnd"/>
+      <w:r>
+        <w:rPr>
+          <w:rFonts w:ascii="Times New Roman" w:eastAsia="Calibri" w:hAnsi="Times New Roman" w:cs="Times New Roman"/>
+          <w:sz w:val="24"/>
+          <w:szCs w:val="24"/>
+        </w:rPr>
+        <w:t xml:space="preserve"> – list of data selection methods used. </w:t>
+      </w:r>
+      <w:proofErr w:type="gramStart"/>
+      <w:r>
+        <w:rPr>
+          <w:rFonts w:ascii="Times New Roman" w:eastAsia="Calibri" w:hAnsi="Times New Roman" w:cs="Times New Roman"/>
+          <w:sz w:val="24"/>
+          <w:szCs w:val="24"/>
+        </w:rPr>
+        <w:t>If</w:t>
+      </w:r>
+      <w:proofErr w:type="gramEnd"/>
+      <w:r>
+        <w:rPr>
+          <w:rFonts w:ascii="Times New Roman" w:eastAsia="Calibri" w:hAnsi="Times New Roman" w:cs="Times New Roman"/>
+          <w:sz w:val="24"/>
+          <w:szCs w:val="24"/>
+        </w:rPr>
+        <w:t xml:space="preserve"> used all data, enter NA without quotation marks. Other selection methods should match wording in data file names. Selection methods can be </w:t>
+      </w:r>
+      <w:proofErr w:type="gramStart"/>
+      <w:r>
+        <w:rPr>
+          <w:rFonts w:ascii="Times New Roman" w:eastAsia="Calibri" w:hAnsi="Times New Roman" w:cs="Times New Roman"/>
+          <w:sz w:val="24"/>
+          <w:szCs w:val="24"/>
+        </w:rPr>
+        <w:t>combined together</w:t>
+      </w:r>
+      <w:proofErr w:type="gramEnd"/>
+      <w:r>
+        <w:rPr>
+          <w:rFonts w:ascii="Times New Roman" w:eastAsia="Calibri" w:hAnsi="Times New Roman" w:cs="Times New Roman"/>
+          <w:sz w:val="24"/>
+          <w:szCs w:val="24"/>
+        </w:rPr>
+        <w:t xml:space="preserve"> and can be combined with NA (all data)</w:t>
+      </w:r>
+    </w:p>
+    <w:p>
+      <w:pPr>
+        <w:numPr>
+          <w:ilvl w:val="2"/>
+          <w:numId w:val="8"/>
+        </w:numPr>
+        <w:spacing w:line="256" w:lineRule="auto"/>
+        <w:contextualSpacing/>
+        <w:rPr>
+          <w:rFonts w:ascii="Times New Roman" w:eastAsia="Calibri" w:hAnsi="Times New Roman" w:cs="Times New Roman"/>
+          <w:sz w:val="24"/>
+          <w:szCs w:val="24"/>
+        </w:rPr>
+      </w:pPr>
+      <w:proofErr w:type="spellStart"/>
+      <w:r>
+        <w:rPr>
+          <w:rFonts w:ascii="Times New Roman" w:eastAsia="Calibri" w:hAnsi="Times New Roman" w:cs="Times New Roman"/>
+          <w:sz w:val="24"/>
+          <w:szCs w:val="24"/>
+        </w:rPr>
+        <w:t>Final_code</w:t>
+      </w:r>
+      <w:proofErr w:type="spellEnd"/>
+      <w:r>
+        <w:rPr>
+          <w:rFonts w:ascii="Times New Roman" w:eastAsia="Calibri" w:hAnsi="Times New Roman" w:cs="Times New Roman"/>
+          <w:sz w:val="24"/>
+          <w:szCs w:val="24"/>
+        </w:rPr>
+        <w:t xml:space="preserve"> – short code to distinguish what data compiled is used for </w:t>
+      </w:r>
+    </w:p>
+    <w:p>
+      <w:pPr>
+        <w:numPr>
+          <w:ilvl w:val="2"/>
+          <w:numId w:val="8"/>
+        </w:numPr>
+        <w:spacing w:line="256" w:lineRule="auto"/>
+        <w:contextualSpacing/>
+        <w:rPr>
+          <w:rFonts w:ascii="Times New Roman" w:eastAsia="Calibri" w:hAnsi="Times New Roman" w:cs="Times New Roman"/>
+          <w:sz w:val="24"/>
+          <w:szCs w:val="24"/>
+        </w:rPr>
+      </w:pPr>
+      <w:proofErr w:type="spellStart"/>
+      <w:r>
+        <w:rPr>
+          <w:rFonts w:ascii="Times New Roman" w:eastAsia="Calibri" w:hAnsi="Times New Roman" w:cs="Times New Roman"/>
+          <w:sz w:val="24"/>
+          <w:szCs w:val="24"/>
+        </w:rPr>
+        <w:t>Start_year</w:t>
+      </w:r>
+      <w:proofErr w:type="spellEnd"/>
+      <w:r>
+        <w:rPr>
+          <w:rFonts w:ascii="Times New Roman" w:eastAsia="Calibri" w:hAnsi="Times New Roman" w:cs="Times New Roman"/>
+          <w:sz w:val="24"/>
+          <w:szCs w:val="24"/>
+        </w:rPr>
+        <w:t xml:space="preserve"> – first year of data included</w:t>
+      </w:r>
+    </w:p>
+    <w:p>
+      <w:pPr>
+        <w:numPr>
+          <w:ilvl w:val="2"/>
+          <w:numId w:val="8"/>
+        </w:numPr>
+        <w:spacing w:line="256" w:lineRule="auto"/>
+        <w:contextualSpacing/>
+        <w:rPr>
+          <w:rFonts w:ascii="Times New Roman" w:eastAsia="Calibri" w:hAnsi="Times New Roman" w:cs="Times New Roman"/>
+          <w:sz w:val="24"/>
+          <w:szCs w:val="24"/>
+        </w:rPr>
+      </w:pPr>
+      <w:proofErr w:type="spellStart"/>
+      <w:r>
+        <w:rPr>
+          <w:rFonts w:ascii="Times New Roman" w:eastAsia="Calibri" w:hAnsi="Times New Roman" w:cs="Times New Roman"/>
+          <w:sz w:val="24"/>
+          <w:szCs w:val="24"/>
+        </w:rPr>
+        <w:t>End_year</w:t>
+      </w:r>
+      <w:proofErr w:type="spellEnd"/>
+      <w:r>
+        <w:rPr>
+          <w:rFonts w:ascii="Times New Roman" w:eastAsia="Calibri" w:hAnsi="Times New Roman" w:cs="Times New Roman"/>
+          <w:sz w:val="24"/>
+          <w:szCs w:val="24"/>
+        </w:rPr>
+        <w:t xml:space="preserve"> – last year of data included</w:t>
+      </w:r>
+    </w:p>
+    <w:p>
+      <w:pPr>
+        <w:numPr>
+          <w:ilvl w:val="1"/>
+          <w:numId w:val="8"/>
+        </w:numPr>
+        <w:spacing w:line="256" w:lineRule="auto"/>
+        <w:contextualSpacing/>
+        <w:rPr>
+          <w:rFonts w:ascii="Times New Roman" w:eastAsia="Calibri" w:hAnsi="Times New Roman" w:cs="Times New Roman"/>
+          <w:sz w:val="24"/>
+          <w:szCs w:val="24"/>
+        </w:rPr>
+      </w:pPr>
+      <w:r>
+        <w:rPr>
+          <w:rFonts w:ascii="Times New Roman" w:eastAsia="Calibri" w:hAnsi="Times New Roman" w:cs="Times New Roman"/>
+          <w:sz w:val="24"/>
+          <w:szCs w:val="24"/>
+        </w:rPr>
+        <w:t>Run the “Load files” code to load all files that fit the setup parameters. Code will provide a list of the data loaded, summary information for data, and a list of file names that were loaded. Warning messages will show file name combinations search for but not located-this can be used as a secondary check that all desired data was checked for.</w:t>
+      </w:r>
+    </w:p>
+    <w:p>
+      <w:pPr>
+        <w:numPr>
+          <w:ilvl w:val="1"/>
+          <w:numId w:val="8"/>
+        </w:numPr>
+        <w:spacing w:line="256" w:lineRule="auto"/>
+        <w:contextualSpacing/>
+        <w:rPr>
+          <w:rFonts w:ascii="Times New Roman" w:eastAsia="Calibri" w:hAnsi="Times New Roman" w:cs="Times New Roman"/>
+          <w:sz w:val="24"/>
+          <w:szCs w:val="24"/>
+        </w:rPr>
+      </w:pPr>
+      <w:r>
+        <w:rPr>
+          <w:rFonts w:ascii="Times New Roman" w:eastAsia="Calibri" w:hAnsi="Times New Roman" w:cs="Times New Roman"/>
+          <w:sz w:val="24"/>
+          <w:szCs w:val="24"/>
+        </w:rPr>
+        <w:t>Run the “Combine and output” code to combine all data into one data file saved to an Excel file with basic summary of data included. Data columns in the final data file include:</w:t>
+      </w:r>
+    </w:p>
+    <w:p>
+      <w:pPr>
+        <w:numPr>
+          <w:ilvl w:val="0"/>
+          <w:numId w:val="11"/>
+        </w:numPr>
+        <w:spacing w:line="256" w:lineRule="auto"/>
+        <w:contextualSpacing/>
+        <w:rPr>
+          <w:rFonts w:ascii="Times New Roman" w:eastAsia="Calibri" w:hAnsi="Times New Roman" w:cs="Times New Roman"/>
+          <w:sz w:val="24"/>
+          <w:szCs w:val="24"/>
+        </w:rPr>
+      </w:pPr>
+      <w:r>
+        <w:rPr>
+          <w:rFonts w:ascii="Times New Roman" w:eastAsia="Calibri" w:hAnsi="Times New Roman" w:cs="Times New Roman"/>
+          <w:sz w:val="24"/>
+          <w:szCs w:val="24"/>
+        </w:rPr>
+        <w:t>Estuary – estuary two-letter code</w:t>
+      </w:r>
+    </w:p>
+    <w:p>
+      <w:pPr>
+        <w:numPr>
+          <w:ilvl w:val="0"/>
+          <w:numId w:val="11"/>
+        </w:numPr>
+        <w:spacing w:line="256" w:lineRule="auto"/>
+        <w:contextualSpacing/>
+        <w:rPr>
+          <w:rFonts w:ascii="Times New Roman" w:eastAsia="Calibri" w:hAnsi="Times New Roman" w:cs="Times New Roman"/>
+          <w:sz w:val="24"/>
+          <w:szCs w:val="24"/>
+        </w:rPr>
+      </w:pPr>
+      <w:r>
+        <w:rPr>
+          <w:rFonts w:ascii="Times New Roman" w:eastAsia="Calibri" w:hAnsi="Times New Roman" w:cs="Times New Roman"/>
+          <w:sz w:val="24"/>
+          <w:szCs w:val="24"/>
+        </w:rPr>
+        <w:t>Date – date of sample</w:t>
+      </w:r>
+    </w:p>
+    <w:p>
+      <w:pPr>
+        <w:numPr>
+          <w:ilvl w:val="0"/>
+          <w:numId w:val="11"/>
+        </w:numPr>
+        <w:spacing w:line="256" w:lineRule="auto"/>
+        <w:contextualSpacing/>
+        <w:rPr>
+          <w:rFonts w:ascii="Times New Roman" w:eastAsia="Calibri" w:hAnsi="Times New Roman" w:cs="Times New Roman"/>
+          <w:sz w:val="24"/>
+          <w:szCs w:val="24"/>
+        </w:rPr>
+      </w:pPr>
+      <w:r>
+        <w:rPr>
+          <w:rFonts w:ascii="Times New Roman" w:eastAsia="Calibri" w:hAnsi="Times New Roman" w:cs="Times New Roman"/>
+          <w:sz w:val="24"/>
+          <w:szCs w:val="24"/>
+        </w:rPr>
+        <w:t>WQ_ID – unique water quality station ID (from source)</w:t>
+      </w:r>
+    </w:p>
+    <w:p>
+      <w:pPr>
+        <w:numPr>
+          <w:ilvl w:val="0"/>
+          <w:numId w:val="11"/>
+        </w:numPr>
+        <w:spacing w:line="256" w:lineRule="auto"/>
+        <w:contextualSpacing/>
+        <w:rPr>
+          <w:rFonts w:ascii="Times New Roman" w:eastAsia="Calibri" w:hAnsi="Times New Roman" w:cs="Times New Roman"/>
+          <w:sz w:val="24"/>
+          <w:szCs w:val="24"/>
+        </w:rPr>
+      </w:pPr>
+      <w:r>
+        <w:rPr>
+          <w:rFonts w:ascii="Times New Roman" w:eastAsia="Calibri" w:hAnsi="Times New Roman" w:cs="Times New Roman"/>
+          <w:sz w:val="24"/>
+          <w:szCs w:val="24"/>
+        </w:rPr>
+        <w:t>Longitude</w:t>
+      </w:r>
+    </w:p>
+    <w:p>
+      <w:pPr>
+        <w:numPr>
+          <w:ilvl w:val="0"/>
+          <w:numId w:val="11"/>
+        </w:numPr>
+        <w:spacing w:line="256" w:lineRule="auto"/>
+        <w:contextualSpacing/>
+        <w:rPr>
+          <w:rFonts w:ascii="Times New Roman" w:eastAsia="Calibri" w:hAnsi="Times New Roman" w:cs="Times New Roman"/>
+          <w:sz w:val="24"/>
+          <w:szCs w:val="24"/>
+        </w:rPr>
+      </w:pPr>
+      <w:r>
+        <w:rPr>
+          <w:rFonts w:ascii="Times New Roman" w:eastAsia="Calibri" w:hAnsi="Times New Roman" w:cs="Times New Roman"/>
+          <w:sz w:val="24"/>
+          <w:szCs w:val="24"/>
+        </w:rPr>
+        <w:t xml:space="preserve">Latitude </w:t>
+      </w:r>
+    </w:p>
+    <w:p>
+      <w:pPr>
+        <w:numPr>
+          <w:ilvl w:val="0"/>
+          <w:numId w:val="11"/>
+        </w:numPr>
+        <w:spacing w:line="256" w:lineRule="auto"/>
+        <w:contextualSpacing/>
+        <w:rPr>
+          <w:rFonts w:ascii="Times New Roman" w:eastAsia="Calibri" w:hAnsi="Times New Roman" w:cs="Times New Roman"/>
+          <w:sz w:val="24"/>
+          <w:szCs w:val="24"/>
+        </w:rPr>
+      </w:pPr>
+      <w:r>
+        <w:rPr>
+          <w:rFonts w:ascii="Times New Roman" w:eastAsia="Calibri" w:hAnsi="Times New Roman" w:cs="Times New Roman"/>
+          <w:sz w:val="24"/>
+          <w:szCs w:val="24"/>
+        </w:rPr>
+        <w:t>KML – point information as “In” KML shape area or “Out” of KML shape area</w:t>
+      </w:r>
+    </w:p>
+    <w:p>
+      <w:pPr>
+        <w:numPr>
+          <w:ilvl w:val="0"/>
+          <w:numId w:val="11"/>
+        </w:numPr>
+        <w:spacing w:line="256" w:lineRule="auto"/>
+        <w:contextualSpacing/>
+        <w:rPr>
+          <w:rFonts w:ascii="Times New Roman" w:eastAsia="Calibri" w:hAnsi="Times New Roman" w:cs="Times New Roman"/>
+          <w:sz w:val="24"/>
+          <w:szCs w:val="24"/>
+        </w:rPr>
+      </w:pPr>
+      <w:r>
+        <w:rPr>
+          <w:rFonts w:ascii="Times New Roman" w:eastAsia="Calibri" w:hAnsi="Times New Roman" w:cs="Times New Roman"/>
+          <w:sz w:val="24"/>
+          <w:szCs w:val="24"/>
+        </w:rPr>
+        <w:t>Parameter – measurement type</w:t>
+      </w:r>
+    </w:p>
+    <w:p>
+      <w:pPr>
+        <w:numPr>
+          <w:ilvl w:val="0"/>
+          <w:numId w:val="11"/>
+        </w:numPr>
+        <w:spacing w:line="256" w:lineRule="auto"/>
+        <w:contextualSpacing/>
+        <w:rPr>
+          <w:rFonts w:ascii="Times New Roman" w:eastAsia="Calibri" w:hAnsi="Times New Roman" w:cs="Times New Roman"/>
+          <w:sz w:val="24"/>
+          <w:szCs w:val="24"/>
+        </w:rPr>
+      </w:pPr>
+      <w:r>
+        <w:rPr>
+          <w:rFonts w:ascii="Times New Roman" w:eastAsia="Calibri" w:hAnsi="Times New Roman" w:cs="Times New Roman"/>
+          <w:sz w:val="24"/>
+          <w:szCs w:val="24"/>
+        </w:rPr>
+        <w:t>Measurement – value of measurement</w:t>
+      </w:r>
+    </w:p>
+    <w:p>
+      <w:pPr>
+        <w:numPr>
+          <w:ilvl w:val="0"/>
+          <w:numId w:val="11"/>
+        </w:numPr>
+        <w:spacing w:line="256" w:lineRule="auto"/>
+        <w:contextualSpacing/>
+        <w:rPr>
+          <w:rFonts w:ascii="Times New Roman" w:eastAsia="Calibri" w:hAnsi="Times New Roman" w:cs="Times New Roman"/>
+          <w:sz w:val="24"/>
+          <w:szCs w:val="24"/>
+        </w:rPr>
+      </w:pPr>
+      <w:proofErr w:type="spellStart"/>
+      <w:r>
+        <w:rPr>
+          <w:rFonts w:ascii="Times New Roman" w:eastAsia="Calibri" w:hAnsi="Times New Roman" w:cs="Times New Roman"/>
           <w:sz w:val="24"/>
           <w:szCs w:val="24"/>
         </w:rPr>
         <w:lastRenderedPageBreak/>
-        <w:t>ActivityStartTime</w:t>
+        <w:t>Result_Unit</w:t>
       </w:r>
       <w:proofErr w:type="spellEnd"/>
       <w:r>
         <w:rPr>
-          <w:rFonts w:ascii="Times New Roman" w:hAnsi="Times New Roman" w:cs="Times New Roman"/>
-          <w:sz w:val="24"/>
-          <w:szCs w:val="24"/>
-        </w:rPr>
-        <w:t>/</w:t>
-      </w:r>
-      <w:proofErr w:type="spellStart"/>
-      <w:r>
-        <w:rPr>
-          <w:rFonts w:ascii="Times New Roman" w:hAnsi="Times New Roman" w:cs="Times New Roman"/>
-          <w:sz w:val="24"/>
-          <w:szCs w:val="24"/>
-        </w:rPr>
-        <w:t>TimeZoneCode</w:t>
-      </w:r>
-      <w:proofErr w:type="spellEnd"/>
-    </w:p>
-    <w:p>
-      <w:pPr>
-        <w:pStyle w:val="ListParagraph"/>
-        <w:numPr>
-          <w:ilvl w:val="4"/>
-          <w:numId w:val="6"/>
-        </w:numPr>
-        <w:ind w:left="3960"/>
-        <w:rPr>
-          <w:rFonts w:ascii="Times New Roman" w:hAnsi="Times New Roman" w:cs="Times New Roman"/>
-          <w:sz w:val="24"/>
-          <w:szCs w:val="24"/>
-        </w:rPr>
-      </w:pPr>
-      <w:proofErr w:type="spellStart"/>
-      <w:r>
-        <w:rPr>
-          <w:rFonts w:ascii="Times New Roman" w:hAnsi="Times New Roman" w:cs="Times New Roman"/>
-          <w:sz w:val="24"/>
-          <w:szCs w:val="24"/>
-        </w:rPr>
-        <w:t>CharacteristicName</w:t>
-      </w:r>
-      <w:proofErr w:type="spellEnd"/>
-    </w:p>
-    <w:p>
-      <w:pPr>
-        <w:pStyle w:val="ListParagraph"/>
-        <w:numPr>
-          <w:ilvl w:val="4"/>
-          <w:numId w:val="6"/>
-        </w:numPr>
-        <w:ind w:left="3960"/>
-        <w:rPr>
-          <w:rFonts w:ascii="Times New Roman" w:hAnsi="Times New Roman" w:cs="Times New Roman"/>
-          <w:sz w:val="24"/>
-          <w:szCs w:val="24"/>
-        </w:rPr>
-      </w:pPr>
-      <w:proofErr w:type="spellStart"/>
-      <w:r>
-        <w:rPr>
-          <w:rFonts w:ascii="Times New Roman" w:hAnsi="Times New Roman" w:cs="Times New Roman"/>
-          <w:sz w:val="24"/>
-          <w:szCs w:val="24"/>
-        </w:rPr>
-        <w:t>ResultMeasureValue</w:t>
-      </w:r>
-      <w:proofErr w:type="spellEnd"/>
-    </w:p>
-    <w:p>
-      <w:pPr>
-        <w:pStyle w:val="ListParagraph"/>
-        <w:numPr>
-          <w:ilvl w:val="4"/>
-          <w:numId w:val="6"/>
-        </w:numPr>
-        <w:ind w:left="3960"/>
-        <w:rPr>
-          <w:rFonts w:ascii="Times New Roman" w:hAnsi="Times New Roman" w:cs="Times New Roman"/>
-          <w:sz w:val="24"/>
-          <w:szCs w:val="24"/>
-        </w:rPr>
-      </w:pPr>
-      <w:proofErr w:type="spellStart"/>
-      <w:r>
-        <w:rPr>
-          <w:rFonts w:ascii="Times New Roman" w:hAnsi="Times New Roman" w:cs="Times New Roman"/>
-          <w:sz w:val="24"/>
-          <w:szCs w:val="24"/>
-        </w:rPr>
-        <w:t>ResultMeasure</w:t>
-      </w:r>
-      <w:proofErr w:type="spellEnd"/>
-      <w:r>
-        <w:rPr>
-          <w:rFonts w:ascii="Times New Roman" w:hAnsi="Times New Roman" w:cs="Times New Roman"/>
-          <w:sz w:val="24"/>
-          <w:szCs w:val="24"/>
-        </w:rPr>
-        <w:t>/</w:t>
-      </w:r>
-      <w:proofErr w:type="spellStart"/>
-      <w:r>
-        <w:rPr>
-          <w:rFonts w:ascii="Times New Roman" w:hAnsi="Times New Roman" w:cs="Times New Roman"/>
-          <w:sz w:val="24"/>
-          <w:szCs w:val="24"/>
-        </w:rPr>
-        <w:t>MeasureUnitCode</w:t>
-      </w:r>
-      <w:proofErr w:type="spellEnd"/>
-    </w:p>
-    <w:p>
-      <w:pPr>
-        <w:pStyle w:val="ListParagraph"/>
-        <w:numPr>
-          <w:ilvl w:val="4"/>
-          <w:numId w:val="3"/>
-        </w:numPr>
-        <w:rPr>
-          <w:rFonts w:ascii="Times New Roman" w:hAnsi="Times New Roman" w:cs="Times New Roman"/>
-          <w:sz w:val="24"/>
-          <w:szCs w:val="24"/>
-        </w:rPr>
-      </w:pPr>
-      <w:r>
-        <w:rPr>
-          <w:rFonts w:ascii="Times New Roman" w:hAnsi="Times New Roman" w:cs="Times New Roman"/>
-          <w:sz w:val="24"/>
-          <w:szCs w:val="24"/>
-        </w:rPr>
-        <w:t>Atlas:</w:t>
-      </w:r>
-      <w:r>
-        <w:rPr>
-          <w:rFonts w:ascii="Times New Roman" w:hAnsi="Times New Roman" w:cs="Times New Roman"/>
-          <w:sz w:val="24"/>
-          <w:szCs w:val="24"/>
-        </w:rPr>
-        <w:t xml:space="preserve"> (TBD)</w:t>
-      </w:r>
-    </w:p>
-    <w:p>
-      <w:pPr>
-        <w:pStyle w:val="ListParagraph"/>
-        <w:numPr>
-          <w:ilvl w:val="3"/>
-          <w:numId w:val="3"/>
-        </w:numPr>
-        <w:ind w:left="2520"/>
-        <w:rPr>
-          <w:rFonts w:ascii="Times New Roman" w:hAnsi="Times New Roman" w:cs="Times New Roman"/>
-          <w:sz w:val="24"/>
-          <w:szCs w:val="24"/>
-        </w:rPr>
-      </w:pPr>
-      <w:r>
-        <w:rPr>
-          <w:rFonts w:ascii="Times New Roman" w:hAnsi="Times New Roman" w:cs="Times New Roman"/>
-          <w:sz w:val="24"/>
-          <w:szCs w:val="24"/>
-        </w:rPr>
-        <w:t xml:space="preserve">Minimum </w:t>
-      </w:r>
-      <w:proofErr w:type="gramStart"/>
-      <w:r>
-        <w:rPr>
-          <w:rFonts w:ascii="Times New Roman" w:hAnsi="Times New Roman" w:cs="Times New Roman"/>
-          <w:sz w:val="24"/>
-          <w:szCs w:val="24"/>
-        </w:rPr>
-        <w:t>parameter “Characters”</w:t>
-      </w:r>
-      <w:proofErr w:type="gramEnd"/>
-      <w:r>
-        <w:rPr>
-          <w:rFonts w:ascii="Times New Roman" w:hAnsi="Times New Roman" w:cs="Times New Roman"/>
-          <w:sz w:val="24"/>
-          <w:szCs w:val="24"/>
-        </w:rPr>
-        <w:t xml:space="preserve"> to keep:</w:t>
-      </w:r>
-    </w:p>
-    <w:p>
-      <w:pPr>
-        <w:pStyle w:val="ListParagraph"/>
-        <w:numPr>
-          <w:ilvl w:val="4"/>
-          <w:numId w:val="7"/>
-        </w:numPr>
-        <w:ind w:left="2970"/>
-        <w:rPr>
-          <w:rFonts w:ascii="Times New Roman" w:hAnsi="Times New Roman" w:cs="Times New Roman"/>
-          <w:sz w:val="24"/>
-          <w:szCs w:val="24"/>
-        </w:rPr>
-      </w:pPr>
-      <w:r>
-        <w:rPr>
-          <w:rFonts w:ascii="Times New Roman" w:hAnsi="Times New Roman" w:cs="Times New Roman"/>
-          <w:sz w:val="24"/>
-          <w:szCs w:val="24"/>
-        </w:rPr>
-        <w:t>Salinity</w:t>
-      </w:r>
-    </w:p>
-    <w:p>
-      <w:pPr>
-        <w:pStyle w:val="ListParagraph"/>
-        <w:numPr>
-          <w:ilvl w:val="4"/>
-          <w:numId w:val="7"/>
-        </w:numPr>
-        <w:ind w:left="2970"/>
-        <w:rPr>
-          <w:rFonts w:ascii="Times New Roman" w:hAnsi="Times New Roman" w:cs="Times New Roman"/>
-          <w:sz w:val="24"/>
-          <w:szCs w:val="24"/>
-        </w:rPr>
-      </w:pPr>
-      <w:r>
-        <w:rPr>
-          <w:rFonts w:ascii="Times New Roman" w:hAnsi="Times New Roman" w:cs="Times New Roman"/>
-          <w:sz w:val="24"/>
-          <w:szCs w:val="24"/>
-        </w:rPr>
-        <w:t>Temperature, water</w:t>
-      </w:r>
-    </w:p>
-    <w:p>
-      <w:pPr>
-        <w:pStyle w:val="ListParagraph"/>
-        <w:numPr>
-          <w:ilvl w:val="4"/>
-          <w:numId w:val="7"/>
-        </w:numPr>
-        <w:ind w:left="2970"/>
-        <w:rPr>
-          <w:rFonts w:ascii="Times New Roman" w:hAnsi="Times New Roman" w:cs="Times New Roman"/>
-          <w:sz w:val="24"/>
-          <w:szCs w:val="24"/>
-        </w:rPr>
-      </w:pPr>
-      <w:r>
-        <w:rPr>
-          <w:rFonts w:ascii="Times New Roman" w:hAnsi="Times New Roman" w:cs="Times New Roman"/>
-          <w:sz w:val="24"/>
-          <w:szCs w:val="24"/>
-        </w:rPr>
-        <w:t>Depth, bottom</w:t>
-      </w:r>
-    </w:p>
-    <w:p>
-      <w:pPr>
-        <w:pStyle w:val="ListParagraph"/>
-        <w:numPr>
-          <w:ilvl w:val="4"/>
-          <w:numId w:val="7"/>
-        </w:numPr>
-        <w:ind w:left="2970"/>
-        <w:rPr>
-          <w:rFonts w:ascii="Times New Roman" w:hAnsi="Times New Roman" w:cs="Times New Roman"/>
-          <w:sz w:val="24"/>
-          <w:szCs w:val="24"/>
-        </w:rPr>
-      </w:pPr>
-      <w:r>
-        <w:rPr>
-          <w:rFonts w:ascii="Times New Roman" w:hAnsi="Times New Roman" w:cs="Times New Roman"/>
-          <w:sz w:val="24"/>
-          <w:szCs w:val="24"/>
-        </w:rPr>
-        <w:t>Depth, Secchi disk depth</w:t>
-      </w:r>
-    </w:p>
-    <w:p>
-      <w:pPr>
-        <w:pStyle w:val="ListParagraph"/>
-        <w:numPr>
-          <w:ilvl w:val="4"/>
-          <w:numId w:val="7"/>
-        </w:numPr>
-        <w:ind w:left="2970"/>
-        <w:rPr>
-          <w:rFonts w:ascii="Times New Roman" w:hAnsi="Times New Roman" w:cs="Times New Roman"/>
-          <w:sz w:val="24"/>
-          <w:szCs w:val="24"/>
-        </w:rPr>
-      </w:pPr>
-      <w:r>
-        <w:rPr>
-          <w:rFonts w:ascii="Times New Roman" w:hAnsi="Times New Roman" w:cs="Times New Roman"/>
-          <w:sz w:val="24"/>
-          <w:szCs w:val="24"/>
-        </w:rPr>
-        <w:t>Temperature, air, deg C</w:t>
-      </w:r>
-    </w:p>
-    <w:p>
-      <w:pPr>
-        <w:pStyle w:val="ListParagraph"/>
-        <w:numPr>
-          <w:ilvl w:val="4"/>
-          <w:numId w:val="7"/>
-        </w:numPr>
-        <w:ind w:left="2970"/>
-        <w:rPr>
-          <w:rFonts w:ascii="Times New Roman" w:hAnsi="Times New Roman" w:cs="Times New Roman"/>
-          <w:sz w:val="24"/>
-          <w:szCs w:val="24"/>
-        </w:rPr>
-      </w:pPr>
-      <w:r>
-        <w:rPr>
-          <w:rFonts w:ascii="Times New Roman" w:hAnsi="Times New Roman" w:cs="Times New Roman"/>
-          <w:sz w:val="24"/>
-          <w:szCs w:val="24"/>
-        </w:rPr>
-        <w:t>Turbidity</w:t>
-      </w:r>
-    </w:p>
-    <w:p>
-      <w:pPr>
-        <w:pStyle w:val="ListParagraph"/>
-        <w:numPr>
-          <w:ilvl w:val="4"/>
-          <w:numId w:val="7"/>
-        </w:numPr>
-        <w:ind w:left="2970"/>
-        <w:rPr>
-          <w:rFonts w:ascii="Times New Roman" w:hAnsi="Times New Roman" w:cs="Times New Roman"/>
-          <w:sz w:val="24"/>
-          <w:szCs w:val="24"/>
-        </w:rPr>
-      </w:pPr>
-      <w:r>
-        <w:rPr>
-          <w:rFonts w:ascii="Times New Roman" w:hAnsi="Times New Roman" w:cs="Times New Roman"/>
-          <w:sz w:val="24"/>
-          <w:szCs w:val="24"/>
-        </w:rPr>
-        <w:t>Conductivity</w:t>
-      </w:r>
-    </w:p>
-    <w:p>
-      <w:pPr>
-        <w:pStyle w:val="ListParagraph"/>
-        <w:numPr>
-          <w:ilvl w:val="4"/>
-          <w:numId w:val="7"/>
-        </w:numPr>
-        <w:ind w:left="2970"/>
-        <w:rPr>
-          <w:rFonts w:ascii="Times New Roman" w:hAnsi="Times New Roman" w:cs="Times New Roman"/>
-          <w:sz w:val="24"/>
-          <w:szCs w:val="24"/>
-        </w:rPr>
-      </w:pPr>
-      <w:r>
-        <w:rPr>
-          <w:rFonts w:ascii="Times New Roman" w:hAnsi="Times New Roman" w:cs="Times New Roman"/>
-          <w:sz w:val="24"/>
-          <w:szCs w:val="24"/>
-        </w:rPr>
-        <w:t>Specific conductance</w:t>
-      </w:r>
-    </w:p>
-    <w:p>
-      <w:pPr>
-        <w:pStyle w:val="ListParagraph"/>
-        <w:numPr>
-          <w:ilvl w:val="4"/>
-          <w:numId w:val="7"/>
-        </w:numPr>
-        <w:ind w:left="2970"/>
-        <w:rPr>
-          <w:rFonts w:ascii="Times New Roman" w:hAnsi="Times New Roman" w:cs="Times New Roman"/>
-          <w:sz w:val="24"/>
-          <w:szCs w:val="24"/>
-        </w:rPr>
-      </w:pPr>
-      <w:r>
-        <w:rPr>
-          <w:rFonts w:ascii="Times New Roman" w:hAnsi="Times New Roman" w:cs="Times New Roman"/>
-          <w:sz w:val="24"/>
-          <w:szCs w:val="24"/>
-        </w:rPr>
-        <w:t>pH</w:t>
-      </w:r>
-    </w:p>
-    <w:p>
-      <w:pPr>
-        <w:pStyle w:val="ListParagraph"/>
-        <w:numPr>
-          <w:ilvl w:val="4"/>
-          <w:numId w:val="7"/>
-        </w:numPr>
-        <w:ind w:left="2970"/>
-        <w:rPr>
-          <w:rFonts w:ascii="Times New Roman" w:hAnsi="Times New Roman" w:cs="Times New Roman"/>
-          <w:sz w:val="24"/>
-          <w:szCs w:val="24"/>
-        </w:rPr>
-      </w:pPr>
-      <w:r>
-        <w:rPr>
-          <w:rFonts w:ascii="Times New Roman" w:hAnsi="Times New Roman" w:cs="Times New Roman"/>
-          <w:sz w:val="24"/>
-          <w:szCs w:val="24"/>
-        </w:rPr>
-        <w:t>Dissolved oxygen (DO</w:t>
-      </w:r>
-      <w:r>
-        <w:rPr>
-          <w:rFonts w:ascii="Times New Roman" w:hAnsi="Times New Roman" w:cs="Times New Roman"/>
-          <w:sz w:val="24"/>
-          <w:szCs w:val="24"/>
-        </w:rPr>
-        <w:t>)</w:t>
-      </w:r>
-    </w:p>
-    <w:p>
-      <w:pPr>
-        <w:pStyle w:val="ListParagraph"/>
-        <w:numPr>
-          <w:ilvl w:val="4"/>
-          <w:numId w:val="7"/>
-        </w:numPr>
-        <w:ind w:left="2970"/>
-        <w:rPr>
-          <w:rFonts w:ascii="Times New Roman" w:hAnsi="Times New Roman" w:cs="Times New Roman"/>
-          <w:sz w:val="24"/>
-          <w:szCs w:val="24"/>
-        </w:rPr>
-      </w:pPr>
-      <w:r>
-        <w:rPr>
-          <w:rFonts w:ascii="Times New Roman" w:hAnsi="Times New Roman" w:cs="Times New Roman"/>
-          <w:sz w:val="24"/>
-          <w:szCs w:val="24"/>
-        </w:rPr>
-        <w:t>Dissolved oxygen saturation</w:t>
-      </w:r>
-    </w:p>
-    <w:p>
-      <w:pPr>
-        <w:pStyle w:val="ListParagraph"/>
-        <w:numPr>
-          <w:ilvl w:val="4"/>
-          <w:numId w:val="7"/>
-        </w:numPr>
-        <w:ind w:left="2970"/>
-        <w:rPr>
-          <w:rFonts w:ascii="Times New Roman" w:hAnsi="Times New Roman" w:cs="Times New Roman"/>
-          <w:sz w:val="24"/>
-          <w:szCs w:val="24"/>
-        </w:rPr>
-      </w:pPr>
-      <w:r>
-        <w:rPr>
-          <w:rFonts w:ascii="Times New Roman" w:hAnsi="Times New Roman" w:cs="Times New Roman"/>
-          <w:sz w:val="24"/>
-          <w:szCs w:val="24"/>
-        </w:rPr>
-        <w:t>Chlorophyll a, corrected for pheophytin</w:t>
-      </w:r>
-    </w:p>
-    <w:p>
-      <w:pPr>
-        <w:pStyle w:val="ListParagraph"/>
-        <w:numPr>
-          <w:ilvl w:val="4"/>
-          <w:numId w:val="7"/>
-        </w:numPr>
-        <w:ind w:left="2970"/>
-        <w:rPr>
-          <w:rFonts w:ascii="Times New Roman" w:hAnsi="Times New Roman" w:cs="Times New Roman"/>
-          <w:sz w:val="24"/>
-          <w:szCs w:val="24"/>
-        </w:rPr>
-      </w:pPr>
-      <w:r>
-        <w:rPr>
-          <w:rFonts w:ascii="Times New Roman" w:hAnsi="Times New Roman" w:cs="Times New Roman"/>
-          <w:sz w:val="24"/>
-          <w:szCs w:val="24"/>
-        </w:rPr>
-        <w:t>Chlorophyll a</w:t>
-      </w:r>
-    </w:p>
-    <w:p>
-      <w:pPr>
-        <w:pStyle w:val="ListParagraph"/>
-        <w:numPr>
-          <w:ilvl w:val="4"/>
-          <w:numId w:val="7"/>
-        </w:numPr>
-        <w:ind w:left="2970"/>
-        <w:rPr>
-          <w:rFonts w:ascii="Times New Roman" w:hAnsi="Times New Roman" w:cs="Times New Roman"/>
-          <w:sz w:val="24"/>
-          <w:szCs w:val="24"/>
-        </w:rPr>
-      </w:pPr>
-      <w:r>
-        <w:rPr>
-          <w:rFonts w:ascii="Times New Roman" w:hAnsi="Times New Roman" w:cs="Times New Roman"/>
-          <w:sz w:val="24"/>
-          <w:szCs w:val="24"/>
-        </w:rPr>
-        <w:t>Total dissolved solids</w:t>
-      </w:r>
-    </w:p>
-    <w:p>
-      <w:pPr>
-        <w:pStyle w:val="ListParagraph"/>
-        <w:numPr>
-          <w:ilvl w:val="4"/>
-          <w:numId w:val="7"/>
-        </w:numPr>
-        <w:ind w:left="2970"/>
-        <w:rPr>
-          <w:rFonts w:ascii="Times New Roman" w:hAnsi="Times New Roman" w:cs="Times New Roman"/>
-          <w:sz w:val="24"/>
-          <w:szCs w:val="24"/>
-        </w:rPr>
-      </w:pPr>
-      <w:r>
-        <w:rPr>
-          <w:rFonts w:ascii="Times New Roman" w:hAnsi="Times New Roman" w:cs="Times New Roman"/>
-          <w:sz w:val="24"/>
-          <w:szCs w:val="24"/>
-        </w:rPr>
-        <w:t>Total suspended solids</w:t>
-      </w:r>
-    </w:p>
-    <w:p>
-      <w:pPr>
-        <w:pStyle w:val="ListParagraph"/>
-        <w:numPr>
-          <w:ilvl w:val="4"/>
-          <w:numId w:val="7"/>
-        </w:numPr>
-        <w:ind w:left="2970"/>
-        <w:rPr>
-          <w:rFonts w:ascii="Times New Roman" w:hAnsi="Times New Roman" w:cs="Times New Roman"/>
-          <w:sz w:val="24"/>
-          <w:szCs w:val="24"/>
-        </w:rPr>
-      </w:pPr>
-      <w:r>
-        <w:rPr>
-          <w:rFonts w:ascii="Times New Roman" w:hAnsi="Times New Roman" w:cs="Times New Roman"/>
-          <w:sz w:val="24"/>
-          <w:szCs w:val="24"/>
-        </w:rPr>
-        <w:t>Zooplankton</w:t>
-      </w:r>
-    </w:p>
-    <w:p>
-      <w:pPr>
-        <w:pStyle w:val="ListParagraph"/>
-        <w:numPr>
-          <w:ilvl w:val="4"/>
-          <w:numId w:val="7"/>
-        </w:numPr>
-        <w:ind w:left="2970"/>
-        <w:rPr>
-          <w:rFonts w:ascii="Times New Roman" w:hAnsi="Times New Roman" w:cs="Times New Roman"/>
-          <w:sz w:val="24"/>
-          <w:szCs w:val="24"/>
-        </w:rPr>
-      </w:pPr>
-      <w:r>
-        <w:rPr>
-          <w:rFonts w:ascii="Times New Roman" w:hAnsi="Times New Roman" w:cs="Times New Roman"/>
-          <w:sz w:val="24"/>
-          <w:szCs w:val="24"/>
-        </w:rPr>
-        <w:t>Diatoms</w:t>
-      </w:r>
-    </w:p>
-    <w:p>
-      <w:pPr>
-        <w:pStyle w:val="ListParagraph"/>
-        <w:numPr>
-          <w:ilvl w:val="4"/>
-          <w:numId w:val="7"/>
-        </w:numPr>
-        <w:ind w:left="2970"/>
-        <w:rPr>
-          <w:rFonts w:ascii="Times New Roman" w:hAnsi="Times New Roman" w:cs="Times New Roman"/>
-          <w:sz w:val="24"/>
-          <w:szCs w:val="24"/>
-        </w:rPr>
-      </w:pPr>
-      <w:r>
-        <w:rPr>
-          <w:rFonts w:ascii="Times New Roman" w:hAnsi="Times New Roman" w:cs="Times New Roman"/>
-          <w:sz w:val="24"/>
-          <w:szCs w:val="24"/>
-        </w:rPr>
-        <w:t>Stream flow, instantaneous</w:t>
-      </w:r>
-    </w:p>
-    <w:p>
-      <w:pPr>
-        <w:pStyle w:val="ListParagraph"/>
-        <w:numPr>
-          <w:ilvl w:val="4"/>
-          <w:numId w:val="7"/>
-        </w:numPr>
-        <w:ind w:left="2970"/>
-        <w:rPr>
-          <w:rFonts w:ascii="Times New Roman" w:hAnsi="Times New Roman" w:cs="Times New Roman"/>
-          <w:sz w:val="24"/>
-          <w:szCs w:val="24"/>
-        </w:rPr>
-      </w:pPr>
-      <w:r>
-        <w:rPr>
-          <w:rFonts w:ascii="Times New Roman" w:hAnsi="Times New Roman" w:cs="Times New Roman"/>
-          <w:sz w:val="24"/>
-          <w:szCs w:val="24"/>
-        </w:rPr>
-        <w:t>Flow, severity (choice list)</w:t>
-      </w:r>
-    </w:p>
-    <w:p>
-      <w:pPr>
-        <w:pStyle w:val="ListParagraph"/>
-        <w:numPr>
-          <w:ilvl w:val="4"/>
-          <w:numId w:val="7"/>
-        </w:numPr>
-        <w:ind w:left="2970"/>
-        <w:rPr>
-          <w:rFonts w:ascii="Times New Roman" w:hAnsi="Times New Roman" w:cs="Times New Roman"/>
-          <w:sz w:val="24"/>
-          <w:szCs w:val="24"/>
-        </w:rPr>
-      </w:pPr>
-      <w:r>
-        <w:rPr>
-          <w:rFonts w:ascii="Times New Roman" w:hAnsi="Times New Roman" w:cs="Times New Roman"/>
-          <w:sz w:val="24"/>
-          <w:szCs w:val="24"/>
-        </w:rPr>
-        <w:t>Stream stage</w:t>
-      </w:r>
-    </w:p>
-    <w:p>
-      <w:pPr>
-        <w:pStyle w:val="ListParagraph"/>
-        <w:numPr>
-          <w:ilvl w:val="4"/>
-          <w:numId w:val="7"/>
-        </w:numPr>
-        <w:ind w:left="2970"/>
-        <w:rPr>
-          <w:rFonts w:ascii="Times New Roman" w:hAnsi="Times New Roman" w:cs="Times New Roman"/>
-          <w:sz w:val="24"/>
-          <w:szCs w:val="24"/>
-        </w:rPr>
-      </w:pPr>
-      <w:r>
-        <w:rPr>
-          <w:rFonts w:ascii="Times New Roman" w:hAnsi="Times New Roman" w:cs="Times New Roman"/>
-          <w:sz w:val="24"/>
-          <w:szCs w:val="24"/>
-        </w:rPr>
-        <w:t>Flow</w:t>
-      </w:r>
-    </w:p>
-    <w:p>
-      <w:pPr>
-        <w:pStyle w:val="ListParagraph"/>
-        <w:numPr>
-          <w:ilvl w:val="4"/>
-          <w:numId w:val="7"/>
-        </w:numPr>
-        <w:ind w:left="2970"/>
-        <w:rPr>
-          <w:rFonts w:ascii="Times New Roman" w:hAnsi="Times New Roman" w:cs="Times New Roman"/>
-          <w:sz w:val="24"/>
-          <w:szCs w:val="24"/>
-        </w:rPr>
-      </w:pPr>
-      <w:r>
-        <w:rPr>
-          <w:rFonts w:ascii="Times New Roman" w:hAnsi="Times New Roman" w:cs="Times New Roman"/>
-          <w:sz w:val="24"/>
-          <w:szCs w:val="24"/>
-        </w:rPr>
-        <w:t>Stream flow, mean. Daily</w:t>
-      </w:r>
-    </w:p>
-    <w:p>
-      <w:pPr>
-        <w:pStyle w:val="ListParagraph"/>
-        <w:numPr>
-          <w:ilvl w:val="1"/>
-          <w:numId w:val="3"/>
-        </w:numPr>
-        <w:rPr>
-          <w:rFonts w:ascii="Times New Roman" w:hAnsi="Times New Roman" w:cs="Times New Roman"/>
-          <w:sz w:val="24"/>
-          <w:szCs w:val="24"/>
-        </w:rPr>
-      </w:pPr>
-      <w:r>
-        <w:rPr>
-          <w:rFonts w:ascii="Times New Roman" w:hAnsi="Times New Roman" w:cs="Times New Roman"/>
-          <w:sz w:val="24"/>
-          <w:szCs w:val="24"/>
-        </w:rPr>
-        <w:t xml:space="preserve">Once finished with the </w:t>
-      </w:r>
-      <w:r>
-        <w:rPr>
-          <w:rFonts w:ascii="Times New Roman" w:hAnsi="Times New Roman" w:cs="Times New Roman"/>
-          <w:sz w:val="24"/>
-          <w:szCs w:val="24"/>
-        </w:rPr>
-        <w:t>“</w:t>
-      </w:r>
-      <w:proofErr w:type="spellStart"/>
-      <w:r>
-        <w:rPr>
-          <w:rFonts w:ascii="Times New Roman" w:hAnsi="Times New Roman" w:cs="Times New Roman"/>
-          <w:sz w:val="24"/>
-          <w:szCs w:val="24"/>
-        </w:rPr>
-        <w:t>WQ_data_compilation</w:t>
-      </w:r>
-      <w:proofErr w:type="spellEnd"/>
-      <w:r>
-        <w:rPr>
-          <w:rFonts w:ascii="Times New Roman" w:hAnsi="Times New Roman" w:cs="Times New Roman"/>
-          <w:sz w:val="24"/>
-          <w:szCs w:val="24"/>
-        </w:rPr>
-        <w:t>” R code file</w:t>
-      </w:r>
-      <w:r>
-        <w:rPr>
-          <w:rFonts w:ascii="Times New Roman" w:hAnsi="Times New Roman" w:cs="Times New Roman"/>
-          <w:sz w:val="24"/>
-          <w:szCs w:val="24"/>
-        </w:rPr>
-        <w:t xml:space="preserve">, determine what point locations </w:t>
-      </w:r>
-      <w:r>
-        <w:rPr>
-          <w:rFonts w:ascii="Times New Roman" w:hAnsi="Times New Roman" w:cs="Times New Roman"/>
-          <w:sz w:val="24"/>
-          <w:szCs w:val="24"/>
-        </w:rPr>
-        <w:t xml:space="preserve">(i.e., monitoring stations, </w:t>
-      </w:r>
-      <w:r>
-        <w:rPr>
-          <w:rFonts w:ascii="Times New Roman" w:hAnsi="Times New Roman" w:cs="Times New Roman"/>
-          <w:sz w:val="24"/>
-          <w:szCs w:val="24"/>
-        </w:rPr>
-        <w:t xml:space="preserve">central points of areas, etc.) </w:t>
-      </w:r>
-      <w:r>
-        <w:rPr>
-          <w:rFonts w:ascii="Times New Roman" w:hAnsi="Times New Roman" w:cs="Times New Roman"/>
-          <w:sz w:val="24"/>
-          <w:szCs w:val="24"/>
-        </w:rPr>
-        <w:t xml:space="preserve">will be needed for mapping or data selection. Fixed monitoring stations can be displayed in maps and used for selecting data stations in the next section. Additional point locations can be added for selecting data stations in the next section. Check for required point locations in the Data/ </w:t>
-      </w:r>
-      <w:proofErr w:type="spellStart"/>
-      <w:r>
-        <w:rPr>
-          <w:rFonts w:ascii="Times New Roman" w:hAnsi="Times New Roman" w:cs="Times New Roman"/>
-          <w:sz w:val="24"/>
-          <w:szCs w:val="24"/>
-        </w:rPr>
-        <w:t>Reference_data</w:t>
-      </w:r>
-      <w:proofErr w:type="spellEnd"/>
-      <w:r>
-        <w:rPr>
-          <w:rFonts w:ascii="Times New Roman" w:hAnsi="Times New Roman" w:cs="Times New Roman"/>
-          <w:sz w:val="24"/>
-          <w:szCs w:val="24"/>
-        </w:rPr>
-        <w:t>/</w:t>
-      </w:r>
-      <w:proofErr w:type="spellStart"/>
-      <w:r>
-        <w:rPr>
-          <w:rFonts w:ascii="Times New Roman" w:hAnsi="Times New Roman" w:cs="Times New Roman"/>
-          <w:sz w:val="24"/>
-          <w:szCs w:val="24"/>
-        </w:rPr>
-        <w:t>Stations_area_selections</w:t>
-      </w:r>
-      <w:proofErr w:type="spellEnd"/>
-      <w:r>
-        <w:rPr>
-          <w:rFonts w:ascii="Times New Roman" w:hAnsi="Times New Roman" w:cs="Times New Roman"/>
-          <w:sz w:val="24"/>
-          <w:szCs w:val="24"/>
-        </w:rPr>
-        <w:t xml:space="preserve"> file and add as necessary. This file </w:t>
-      </w:r>
-      <w:r>
-        <w:rPr>
-          <w:rFonts w:ascii="Times New Roman" w:hAnsi="Times New Roman" w:cs="Times New Roman"/>
-          <w:sz w:val="24"/>
-          <w:szCs w:val="24"/>
-        </w:rPr>
-        <w:t>is</w:t>
-      </w:r>
-      <w:r>
-        <w:rPr>
-          <w:rFonts w:ascii="Times New Roman" w:hAnsi="Times New Roman" w:cs="Times New Roman"/>
-          <w:sz w:val="24"/>
-          <w:szCs w:val="24"/>
-        </w:rPr>
-        <w:t xml:space="preserve"> maintained </w:t>
-      </w:r>
-      <w:r>
-        <w:rPr>
-          <w:rFonts w:ascii="Times New Roman" w:hAnsi="Times New Roman" w:cs="Times New Roman"/>
-          <w:sz w:val="24"/>
-          <w:szCs w:val="24"/>
-        </w:rPr>
-        <w:t xml:space="preserve">on the network or </w:t>
-      </w:r>
-      <w:r>
-        <w:rPr>
-          <w:rFonts w:ascii="Times New Roman" w:hAnsi="Times New Roman" w:cs="Times New Roman"/>
-          <w:sz w:val="24"/>
-          <w:szCs w:val="24"/>
-        </w:rPr>
-        <w:t>in the main branch</w:t>
-      </w:r>
-      <w:r>
-        <w:rPr>
-          <w:rFonts w:ascii="Times New Roman" w:hAnsi="Times New Roman" w:cs="Times New Roman"/>
-          <w:sz w:val="24"/>
-          <w:szCs w:val="24"/>
-        </w:rPr>
-        <w:t xml:space="preserve"> </w:t>
-      </w:r>
-      <w:r>
-        <w:rPr>
-          <w:rFonts w:ascii="Times New Roman" w:hAnsi="Times New Roman" w:cs="Times New Roman"/>
-          <w:sz w:val="24"/>
-          <w:szCs w:val="24"/>
-        </w:rPr>
-        <w:t>(if working with git)</w:t>
-      </w:r>
-      <w:r>
-        <w:rPr>
-          <w:rFonts w:ascii="Times New Roman" w:hAnsi="Times New Roman" w:cs="Times New Roman"/>
-          <w:sz w:val="24"/>
-          <w:szCs w:val="24"/>
-        </w:rPr>
-        <w:t xml:space="preserve"> for other use.</w:t>
-      </w:r>
-    </w:p>
-    <w:p>
-      <w:pPr>
-        <w:pStyle w:val="ListParagraph"/>
-        <w:numPr>
-          <w:ilvl w:val="1"/>
-          <w:numId w:val="3"/>
-        </w:numPr>
-        <w:rPr>
-          <w:rFonts w:ascii="Times New Roman" w:hAnsi="Times New Roman" w:cs="Times New Roman"/>
-          <w:sz w:val="24"/>
-          <w:szCs w:val="24"/>
-        </w:rPr>
-      </w:pPr>
-      <w:r>
-        <w:rPr>
-          <w:rFonts w:ascii="Times New Roman" w:hAnsi="Times New Roman" w:cs="Times New Roman"/>
-          <w:sz w:val="24"/>
-          <w:szCs w:val="24"/>
-        </w:rPr>
-        <w:t>O</w:t>
-      </w:r>
-      <w:r>
-        <w:rPr>
-          <w:rFonts w:ascii="Times New Roman" w:hAnsi="Times New Roman" w:cs="Times New Roman"/>
-          <w:sz w:val="24"/>
-          <w:szCs w:val="24"/>
-        </w:rPr>
-        <w:t xml:space="preserve">pen the </w:t>
-      </w:r>
-      <w:r>
-        <w:rPr>
-          <w:rFonts w:ascii="Times New Roman" w:hAnsi="Times New Roman" w:cs="Times New Roman"/>
-          <w:sz w:val="24"/>
-          <w:szCs w:val="24"/>
-        </w:rPr>
-        <w:t>“</w:t>
-      </w:r>
-      <w:proofErr w:type="spellStart"/>
-      <w:r>
-        <w:rPr>
-          <w:rFonts w:ascii="Times New Roman" w:hAnsi="Times New Roman" w:cs="Times New Roman"/>
-          <w:sz w:val="24"/>
-          <w:szCs w:val="24"/>
-        </w:rPr>
-        <w:t>WQ_data_selection</w:t>
-      </w:r>
-      <w:proofErr w:type="spellEnd"/>
-      <w:r>
-        <w:rPr>
-          <w:rFonts w:ascii="Times New Roman" w:hAnsi="Times New Roman" w:cs="Times New Roman"/>
-          <w:sz w:val="24"/>
-          <w:szCs w:val="24"/>
-        </w:rPr>
-        <w:t>”</w:t>
-      </w:r>
-      <w:r>
-        <w:rPr>
-          <w:rFonts w:ascii="Times New Roman" w:hAnsi="Times New Roman" w:cs="Times New Roman"/>
-          <w:sz w:val="24"/>
-          <w:szCs w:val="24"/>
-        </w:rPr>
-        <w:t xml:space="preserve"> R code file to select desired data.</w:t>
-      </w:r>
-      <w:r>
-        <w:rPr>
-          <w:rFonts w:ascii="Times New Roman" w:hAnsi="Times New Roman" w:cs="Times New Roman"/>
-          <w:sz w:val="24"/>
-          <w:szCs w:val="24"/>
-        </w:rPr>
-        <w:t xml:space="preserve"> This code will help output the area data and a map of </w:t>
-      </w:r>
-      <w:r>
-        <w:rPr>
-          <w:rFonts w:ascii="Times New Roman" w:hAnsi="Times New Roman" w:cs="Times New Roman"/>
-          <w:sz w:val="24"/>
-          <w:szCs w:val="24"/>
-        </w:rPr>
-        <w:t xml:space="preserve">selected </w:t>
-      </w:r>
-      <w:r>
-        <w:rPr>
-          <w:rFonts w:ascii="Times New Roman" w:hAnsi="Times New Roman" w:cs="Times New Roman"/>
-          <w:sz w:val="24"/>
-          <w:szCs w:val="24"/>
-        </w:rPr>
-        <w:t xml:space="preserve">WQ stations. </w:t>
-      </w:r>
-    </w:p>
-    <w:p>
-      <w:pPr>
-        <w:pStyle w:val="ListParagraph"/>
-        <w:numPr>
-          <w:ilvl w:val="2"/>
-          <w:numId w:val="3"/>
-        </w:numPr>
-        <w:rPr>
-          <w:rFonts w:ascii="Times New Roman" w:hAnsi="Times New Roman" w:cs="Times New Roman"/>
-          <w:sz w:val="24"/>
-          <w:szCs w:val="24"/>
-        </w:rPr>
-      </w:pPr>
-      <w:r>
-        <w:rPr>
-          <w:rFonts w:ascii="Times New Roman" w:hAnsi="Times New Roman" w:cs="Times New Roman"/>
-          <w:sz w:val="24"/>
-          <w:szCs w:val="24"/>
-        </w:rPr>
-        <w:t xml:space="preserve">Run </w:t>
-      </w:r>
-      <w:r>
-        <w:rPr>
-          <w:rFonts w:ascii="Times New Roman" w:hAnsi="Times New Roman" w:cs="Times New Roman"/>
-          <w:sz w:val="24"/>
-          <w:szCs w:val="24"/>
-        </w:rPr>
-        <w:t xml:space="preserve">the </w:t>
-      </w:r>
-      <w:r>
-        <w:rPr>
-          <w:rFonts w:ascii="Times New Roman" w:hAnsi="Times New Roman" w:cs="Times New Roman"/>
-          <w:sz w:val="24"/>
-          <w:szCs w:val="24"/>
-        </w:rPr>
-        <w:t>first three sections of code to load combined data, filter by dates, and output WQ station map.</w:t>
-      </w:r>
-    </w:p>
-    <w:p>
-      <w:pPr>
-        <w:pStyle w:val="ListParagraph"/>
-        <w:numPr>
-          <w:ilvl w:val="2"/>
-          <w:numId w:val="3"/>
-        </w:numPr>
-        <w:rPr>
-          <w:rFonts w:ascii="Times New Roman" w:hAnsi="Times New Roman" w:cs="Times New Roman"/>
-          <w:sz w:val="24"/>
-          <w:szCs w:val="24"/>
-        </w:rPr>
-      </w:pPr>
-      <w:r>
-        <w:rPr>
-          <w:rFonts w:ascii="Times New Roman" w:hAnsi="Times New Roman" w:cs="Times New Roman"/>
-          <w:sz w:val="24"/>
-          <w:szCs w:val="24"/>
-        </w:rPr>
-        <w:t>I</w:t>
-      </w:r>
-      <w:r>
-        <w:rPr>
-          <w:rFonts w:ascii="Times New Roman" w:hAnsi="Times New Roman" w:cs="Times New Roman"/>
-          <w:sz w:val="24"/>
-          <w:szCs w:val="24"/>
-        </w:rPr>
-        <w:t>n the “Station Selection” sections, d</w:t>
-      </w:r>
-      <w:r>
-        <w:rPr>
-          <w:rFonts w:ascii="Times New Roman" w:hAnsi="Times New Roman" w:cs="Times New Roman"/>
-          <w:sz w:val="24"/>
-          <w:szCs w:val="24"/>
-        </w:rPr>
-        <w:t>ata can be limited by:</w:t>
-      </w:r>
-    </w:p>
-    <w:p>
-      <w:pPr>
-        <w:pStyle w:val="ListParagraph"/>
-        <w:numPr>
-          <w:ilvl w:val="3"/>
-          <w:numId w:val="3"/>
-        </w:numPr>
-        <w:rPr>
-          <w:rFonts w:ascii="Times New Roman" w:hAnsi="Times New Roman" w:cs="Times New Roman"/>
-          <w:sz w:val="24"/>
-          <w:szCs w:val="24"/>
-        </w:rPr>
-      </w:pPr>
-      <w:r>
-        <w:rPr>
-          <w:rFonts w:ascii="Times New Roman" w:hAnsi="Times New Roman" w:cs="Times New Roman"/>
-          <w:sz w:val="24"/>
-          <w:szCs w:val="24"/>
-        </w:rPr>
-        <w:lastRenderedPageBreak/>
-        <w:t xml:space="preserve">Distance from specified stations based on one or two </w:t>
-      </w:r>
-      <w:r>
-        <w:rPr>
-          <w:rFonts w:ascii="Times New Roman" w:hAnsi="Times New Roman" w:cs="Times New Roman"/>
-          <w:sz w:val="24"/>
-          <w:szCs w:val="24"/>
-        </w:rPr>
-        <w:t>“buffer”</w:t>
-      </w:r>
-      <w:r>
-        <w:rPr>
-          <w:rFonts w:ascii="Times New Roman" w:hAnsi="Times New Roman" w:cs="Times New Roman"/>
-          <w:sz w:val="24"/>
-          <w:szCs w:val="24"/>
-        </w:rPr>
-        <w:t xml:space="preserve"> criteria – </w:t>
-      </w:r>
-      <w:r>
-        <w:rPr>
-          <w:rFonts w:ascii="Times New Roman" w:hAnsi="Times New Roman" w:cs="Times New Roman"/>
-          <w:sz w:val="24"/>
-          <w:szCs w:val="24"/>
-        </w:rPr>
-        <w:t>specified locations</w:t>
-      </w:r>
-      <w:r>
-        <w:rPr>
-          <w:rFonts w:ascii="Times New Roman" w:hAnsi="Times New Roman" w:cs="Times New Roman"/>
-          <w:sz w:val="24"/>
-          <w:szCs w:val="24"/>
-        </w:rPr>
-        <w:t xml:space="preserve"> as listed in </w:t>
-      </w:r>
-      <w:r>
-        <w:rPr>
-          <w:rFonts w:ascii="Times New Roman" w:hAnsi="Times New Roman" w:cs="Times New Roman"/>
-          <w:sz w:val="24"/>
-          <w:szCs w:val="24"/>
-        </w:rPr>
-        <w:t xml:space="preserve">the Excel file found in </w:t>
-      </w:r>
-      <w:r>
-        <w:rPr>
-          <w:rFonts w:ascii="Times New Roman" w:hAnsi="Times New Roman" w:cs="Times New Roman"/>
-          <w:sz w:val="24"/>
-          <w:szCs w:val="24"/>
-        </w:rPr>
-        <w:t>Data/</w:t>
-      </w:r>
-      <w:proofErr w:type="spellStart"/>
-      <w:r>
-        <w:rPr>
-          <w:rFonts w:ascii="Times New Roman" w:hAnsi="Times New Roman" w:cs="Times New Roman"/>
-          <w:sz w:val="24"/>
-          <w:szCs w:val="24"/>
-        </w:rPr>
-        <w:t>Reference_data</w:t>
-      </w:r>
-      <w:proofErr w:type="spellEnd"/>
-      <w:r>
-        <w:rPr>
-          <w:rFonts w:ascii="Times New Roman" w:hAnsi="Times New Roman" w:cs="Times New Roman"/>
-          <w:sz w:val="24"/>
-          <w:szCs w:val="24"/>
-        </w:rPr>
-        <w:t>/</w:t>
-      </w:r>
-      <w:proofErr w:type="spellStart"/>
-      <w:r>
-        <w:rPr>
-          <w:rFonts w:ascii="Times New Roman" w:hAnsi="Times New Roman" w:cs="Times New Roman"/>
-          <w:sz w:val="24"/>
-          <w:szCs w:val="24"/>
-        </w:rPr>
-        <w:t>Stations_area_selections.</w:t>
-      </w:r>
-      <w:proofErr w:type="spellEnd"/>
-    </w:p>
-    <w:p>
-      <w:pPr>
-        <w:pStyle w:val="ListParagraph"/>
-        <w:numPr>
-          <w:ilvl w:val="3"/>
-          <w:numId w:val="3"/>
-        </w:numPr>
-        <w:rPr>
-          <w:rFonts w:ascii="Times New Roman" w:hAnsi="Times New Roman" w:cs="Times New Roman"/>
-          <w:sz w:val="24"/>
-          <w:szCs w:val="24"/>
-        </w:rPr>
-      </w:pPr>
-      <w:r>
-        <w:rPr>
-          <w:rFonts w:ascii="Times New Roman" w:hAnsi="Times New Roman" w:cs="Times New Roman"/>
-          <w:sz w:val="24"/>
-          <w:szCs w:val="24"/>
-        </w:rPr>
-        <w:t>Closest N stations to specified locations as listed in the Excel file found in Data/</w:t>
-      </w:r>
-      <w:proofErr w:type="spellStart"/>
-      <w:r>
-        <w:rPr>
-          <w:rFonts w:ascii="Times New Roman" w:hAnsi="Times New Roman" w:cs="Times New Roman"/>
-          <w:sz w:val="24"/>
-          <w:szCs w:val="24"/>
-        </w:rPr>
-        <w:t>Reference_data</w:t>
-      </w:r>
-      <w:proofErr w:type="spellEnd"/>
-      <w:r>
-        <w:rPr>
-          <w:rFonts w:ascii="Times New Roman" w:hAnsi="Times New Roman" w:cs="Times New Roman"/>
-          <w:sz w:val="24"/>
-          <w:szCs w:val="24"/>
-        </w:rPr>
-        <w:t>/</w:t>
-      </w:r>
-      <w:proofErr w:type="spellStart"/>
-      <w:r>
-        <w:rPr>
-          <w:rFonts w:ascii="Times New Roman" w:hAnsi="Times New Roman" w:cs="Times New Roman"/>
-          <w:sz w:val="24"/>
-          <w:szCs w:val="24"/>
-        </w:rPr>
-        <w:t>Stations_area_selections</w:t>
-      </w:r>
-      <w:proofErr w:type="spellEnd"/>
-      <w:r>
-        <w:rPr>
-          <w:rFonts w:ascii="Times New Roman" w:hAnsi="Times New Roman" w:cs="Times New Roman"/>
-          <w:sz w:val="24"/>
-          <w:szCs w:val="24"/>
-        </w:rPr>
-        <w:t>. A maximum distance for consideration can also be set.</w:t>
-      </w:r>
-    </w:p>
-    <w:p>
-      <w:pPr>
-        <w:pStyle w:val="ListParagraph"/>
-        <w:numPr>
-          <w:ilvl w:val="3"/>
-          <w:numId w:val="3"/>
-        </w:numPr>
-        <w:rPr>
-          <w:rFonts w:ascii="Times New Roman" w:hAnsi="Times New Roman" w:cs="Times New Roman"/>
-          <w:sz w:val="24"/>
-          <w:szCs w:val="24"/>
-        </w:rPr>
-      </w:pPr>
-      <w:r>
-        <w:rPr>
-          <w:rFonts w:ascii="Times New Roman" w:hAnsi="Times New Roman" w:cs="Times New Roman"/>
-          <w:sz w:val="24"/>
-          <w:szCs w:val="24"/>
-        </w:rPr>
-        <w:t>Specific boundary</w:t>
-      </w:r>
-      <w:r>
-        <w:rPr>
-          <w:rFonts w:ascii="Times New Roman" w:hAnsi="Times New Roman" w:cs="Times New Roman"/>
-          <w:sz w:val="24"/>
-          <w:szCs w:val="24"/>
-        </w:rPr>
-        <w:t xml:space="preserve"> or locations via:</w:t>
-      </w:r>
-    </w:p>
-    <w:p>
-      <w:pPr>
-        <w:pStyle w:val="ListParagraph"/>
-        <w:numPr>
-          <w:ilvl w:val="4"/>
-          <w:numId w:val="3"/>
-        </w:numPr>
-        <w:rPr>
-          <w:rFonts w:ascii="Times New Roman" w:hAnsi="Times New Roman" w:cs="Times New Roman"/>
-          <w:sz w:val="24"/>
-          <w:szCs w:val="24"/>
-        </w:rPr>
-      </w:pPr>
-      <w:r>
-        <w:rPr>
-          <w:rFonts w:ascii="Times New Roman" w:hAnsi="Times New Roman" w:cs="Times New Roman"/>
-          <w:sz w:val="24"/>
-          <w:szCs w:val="24"/>
-        </w:rPr>
-        <w:t>Station names</w:t>
-      </w:r>
-    </w:p>
-    <w:p>
-      <w:pPr>
-        <w:pStyle w:val="ListParagraph"/>
-        <w:numPr>
-          <w:ilvl w:val="4"/>
-          <w:numId w:val="3"/>
-        </w:numPr>
-        <w:rPr>
-          <w:rFonts w:ascii="Times New Roman" w:hAnsi="Times New Roman" w:cs="Times New Roman"/>
-          <w:sz w:val="24"/>
-          <w:szCs w:val="24"/>
-        </w:rPr>
-      </w:pPr>
-      <w:r>
-        <w:rPr>
-          <w:rFonts w:ascii="Times New Roman" w:hAnsi="Times New Roman" w:cs="Times New Roman"/>
-          <w:sz w:val="24"/>
-          <w:szCs w:val="24"/>
-        </w:rPr>
-        <w:t>Bounding box area</w:t>
-      </w:r>
-    </w:p>
-    <w:p>
-      <w:pPr>
-        <w:pStyle w:val="ListParagraph"/>
+          <w:rFonts w:ascii="Times New Roman" w:eastAsia="Calibri" w:hAnsi="Times New Roman" w:cs="Times New Roman"/>
+          <w:sz w:val="24"/>
+          <w:szCs w:val="24"/>
+        </w:rPr>
+        <w:t xml:space="preserve"> – unit of measurement</w:t>
+      </w:r>
+    </w:p>
+    <w:p>
+      <w:pPr>
         <w:numPr>
           <w:ilvl w:val="0"/>
-          <w:numId w:val="3"/>
-        </w:numPr>
-        <w:rPr>
-          <w:rFonts w:ascii="Times New Roman" w:hAnsi="Times New Roman" w:cs="Times New Roman"/>
-          <w:sz w:val="24"/>
-          <w:szCs w:val="24"/>
-        </w:rPr>
-      </w:pPr>
-      <w:r>
-        <w:rPr>
-          <w:rFonts w:ascii="Times New Roman" w:hAnsi="Times New Roman" w:cs="Times New Roman"/>
-          <w:sz w:val="24"/>
-          <w:szCs w:val="24"/>
-        </w:rPr>
-        <w:t xml:space="preserve">Combination of data from different sources – </w:t>
-      </w:r>
-      <w:r>
-        <w:rPr>
-          <w:rFonts w:ascii="Times New Roman" w:hAnsi="Times New Roman" w:cs="Times New Roman"/>
-          <w:i/>
-          <w:iCs/>
-          <w:sz w:val="24"/>
-          <w:szCs w:val="24"/>
-        </w:rPr>
-        <w:t>in progress</w:t>
-      </w:r>
-    </w:p>
-    <w:p>
-      <w:pPr>
-        <w:rPr>
-          <w:rFonts w:ascii="Times New Roman" w:hAnsi="Times New Roman" w:cs="Times New Roman"/>
-          <w:sz w:val="24"/>
-          <w:szCs w:val="24"/>
-        </w:rPr>
-      </w:pPr>
-    </w:p>
-    <w:p>
-      <w:pPr>
-        <w:rPr>
-          <w:rFonts w:ascii="Times New Roman" w:hAnsi="Times New Roman" w:cs="Times New Roman"/>
+          <w:numId w:val="11"/>
+        </w:numPr>
+        <w:spacing w:line="256" w:lineRule="auto"/>
+        <w:contextualSpacing/>
+        <w:rPr>
+          <w:rFonts w:ascii="Times New Roman" w:eastAsia="Calibri" w:hAnsi="Times New Roman" w:cs="Times New Roman"/>
+          <w:sz w:val="24"/>
+          <w:szCs w:val="24"/>
+        </w:rPr>
+      </w:pPr>
+      <w:r>
+        <w:rPr>
+          <w:rFonts w:ascii="Times New Roman" w:eastAsia="Calibri" w:hAnsi="Times New Roman" w:cs="Times New Roman"/>
+          <w:sz w:val="24"/>
+          <w:szCs w:val="24"/>
+        </w:rPr>
+        <w:t>Station – station relation if selected to be near fixed locations</w:t>
+      </w:r>
+    </w:p>
+    <w:p>
+      <w:pPr>
+        <w:numPr>
+          <w:ilvl w:val="0"/>
+          <w:numId w:val="11"/>
+        </w:numPr>
+        <w:spacing w:line="256" w:lineRule="auto"/>
+        <w:contextualSpacing/>
+        <w:rPr>
+          <w:rFonts w:ascii="Times New Roman" w:eastAsia="Calibri" w:hAnsi="Times New Roman" w:cs="Times New Roman"/>
+          <w:sz w:val="24"/>
+          <w:szCs w:val="24"/>
+        </w:rPr>
+      </w:pPr>
+      <w:r>
+        <w:rPr>
+          <w:rFonts w:ascii="Times New Roman" w:eastAsia="Calibri" w:hAnsi="Times New Roman" w:cs="Times New Roman"/>
+          <w:sz w:val="24"/>
+          <w:szCs w:val="24"/>
+        </w:rPr>
+        <w:t>Buffer – buffer distance if data selected by buffer zone</w:t>
+      </w:r>
+    </w:p>
+    <w:p>
+      <w:pPr>
+        <w:numPr>
+          <w:ilvl w:val="0"/>
+          <w:numId w:val="11"/>
+        </w:numPr>
+        <w:spacing w:line="256" w:lineRule="auto"/>
+        <w:contextualSpacing/>
+        <w:rPr>
+          <w:rFonts w:ascii="Times New Roman" w:eastAsia="Calibri" w:hAnsi="Times New Roman" w:cs="Times New Roman"/>
+          <w:sz w:val="24"/>
+          <w:szCs w:val="24"/>
+        </w:rPr>
+      </w:pPr>
+      <w:r>
+        <w:rPr>
+          <w:rFonts w:ascii="Times New Roman" w:eastAsia="Calibri" w:hAnsi="Times New Roman" w:cs="Times New Roman"/>
+          <w:sz w:val="24"/>
+          <w:szCs w:val="24"/>
+        </w:rPr>
+        <w:t>Source – source of data</w:t>
+      </w:r>
+    </w:p>
+    <w:p>
+      <w:pPr>
+        <w:spacing w:line="256" w:lineRule="auto"/>
+        <w:rPr>
+          <w:rFonts w:ascii="Times New Roman" w:eastAsia="Calibri" w:hAnsi="Times New Roman" w:cs="Times New Roman"/>
+          <w:sz w:val="24"/>
+          <w:szCs w:val="24"/>
+        </w:rPr>
+      </w:pPr>
+    </w:p>
+    <w:p>
+      <w:pPr>
+        <w:spacing w:line="256" w:lineRule="auto"/>
+        <w:rPr>
+          <w:rFonts w:ascii="Times New Roman" w:eastAsia="Calibri" w:hAnsi="Times New Roman" w:cs="Times New Roman"/>
           <w:b/>
           <w:bCs/>
           <w:i/>
@@ -5533,7 +5897,7 @@
       </w:pPr>
       <w:r>
         <w:rPr>
-          <w:rFonts w:ascii="Times New Roman" w:hAnsi="Times New Roman" w:cs="Times New Roman"/>
+          <w:rFonts w:ascii="Times New Roman" w:eastAsia="Calibri" w:hAnsi="Times New Roman" w:cs="Times New Roman"/>
           <w:b/>
           <w:bCs/>
           <w:i/>
@@ -5541,63 +5905,40 @@
           <w:sz w:val="24"/>
           <w:szCs w:val="24"/>
         </w:rPr>
-        <w:t xml:space="preserve">Not all data sources have been added yet. Please contact E Williams for </w:t>
-      </w:r>
-      <w:r>
-        <w:rPr>
-          <w:rFonts w:ascii="Times New Roman" w:hAnsi="Times New Roman" w:cs="Times New Roman"/>
+        <w:t>Not all data sources have been added yet. Please contact E Williams for any requested updates.</w:t>
+      </w:r>
+    </w:p>
+    <w:p>
+      <w:pPr>
+        <w:rPr>
+          <w:sz w:val="24"/>
+          <w:szCs w:val="24"/>
+        </w:rPr>
+      </w:pPr>
+      <w:r>
+        <w:rPr>
+          <w:sz w:val="24"/>
+          <w:szCs w:val="24"/>
+        </w:rPr>
+        <w:br w:type="page"/>
+      </w:r>
+    </w:p>
+    <w:p>
+      <w:pPr>
+        <w:spacing w:line="256" w:lineRule="auto"/>
+        <w:rPr>
+          <w:rFonts w:ascii="Times New Roman" w:eastAsia="Calibri" w:hAnsi="Times New Roman" w:cs="Times New Roman"/>
           <w:b/>
           <w:bCs/>
-          <w:i/>
-          <w:iCs/>
-          <w:sz w:val="24"/>
-          <w:szCs w:val="24"/>
-        </w:rPr>
-        <w:t xml:space="preserve">any </w:t>
-      </w:r>
-      <w:r>
-        <w:rPr>
-          <w:rFonts w:ascii="Times New Roman" w:hAnsi="Times New Roman" w:cs="Times New Roman"/>
+          <w:sz w:val="24"/>
+          <w:szCs w:val="24"/>
+        </w:rPr>
+      </w:pPr>
+      <w:r>
+        <w:rPr>
+          <w:rFonts w:ascii="Times New Roman" w:eastAsia="Calibri" w:hAnsi="Times New Roman" w:cs="Times New Roman"/>
           <w:b/>
           <w:bCs/>
-          <w:i/>
-          <w:iCs/>
-          <w:sz w:val="24"/>
-          <w:szCs w:val="24"/>
-        </w:rPr>
-        <w:t>requested updates.</w:t>
-      </w:r>
-    </w:p>
-    <w:p>
-      <w:pPr>
-        <w:rPr>
-          <w:sz w:val="24"/>
-          <w:szCs w:val="24"/>
-        </w:rPr>
-      </w:pPr>
-      <w:r>
-        <w:rPr>
-          <w:sz w:val="24"/>
-          <w:szCs w:val="24"/>
-        </w:rPr>
-        <w:br w:type="page"/>
-      </w:r>
-    </w:p>
-    <w:p>
-      <w:pPr>
-        <w:rPr>
-          <w:rFonts w:ascii="Times New Roman" w:hAnsi="Times New Roman" w:cs="Times New Roman"/>
-          <w:b/>
-          <w:bCs/>
-          <w:sz w:val="24"/>
-          <w:szCs w:val="24"/>
-        </w:rPr>
-      </w:pPr>
-      <w:r>
-        <w:rPr>
-          <w:rFonts w:ascii="Times New Roman" w:hAnsi="Times New Roman" w:cs="Times New Roman"/>
-          <w:b/>
-          <w:bCs/>
           <w:sz w:val="24"/>
           <w:szCs w:val="24"/>
         </w:rPr>
@@ -5607,126 +5948,86 @@
     </w:p>
     <w:p>
       <w:pPr>
-        <w:pStyle w:val="Caption"/>
-        <w:keepNext/>
-        <w:rPr>
-          <w:rFonts w:ascii="Times New Roman" w:hAnsi="Times New Roman" w:cs="Times New Roman"/>
-          <w:i w:val="0"/>
-          <w:iCs w:val="0"/>
-          <w:color w:val="auto"/>
-          <w:sz w:val="24"/>
-          <w:szCs w:val="24"/>
-        </w:rPr>
-      </w:pPr>
-      <w:r>
-        <w:rPr>
-          <w:rFonts w:ascii="Times New Roman" w:hAnsi="Times New Roman" w:cs="Times New Roman"/>
+        <w:spacing w:after="200" w:line="240" w:lineRule="auto"/>
+        <w:rPr>
+          <w:rFonts w:ascii="Times New Roman" w:eastAsia="Calibri" w:hAnsi="Times New Roman" w:cs="Times New Roman"/>
           <w:b/>
+          <w:iCs/>
+          <w:color w:val="000000" w:themeColor="text1"/>
+        </w:rPr>
+      </w:pPr>
+      <w:r>
+        <w:rPr>
+          <w:rFonts w:ascii="Times New Roman" w:eastAsia="Calibri" w:hAnsi="Times New Roman" w:cs="Times New Roman"/>
+          <w:b/>
+          <w:iCs/>
+          <w:color w:val="000000" w:themeColor="text1"/>
+        </w:rPr>
+        <w:t xml:space="preserve">Table </w:t>
+      </w:r>
+      <w:r>
+        <w:rPr>
+          <w:rFonts w:ascii="Times New Roman" w:eastAsia="Calibri" w:hAnsi="Times New Roman" w:cs="Times New Roman"/>
+          <w:b/>
+          <w:iCs/>
+          <w:color w:val="000000" w:themeColor="text1"/>
+        </w:rPr>
+        <w:fldChar w:fldCharType="begin"/>
+      </w:r>
+      <w:r>
+        <w:rPr>
+          <w:rFonts w:ascii="Times New Roman" w:eastAsia="Calibri" w:hAnsi="Times New Roman" w:cs="Times New Roman"/>
+          <w:b/>
+          <w:iCs/>
+          <w:color w:val="000000" w:themeColor="text1"/>
+        </w:rPr>
+        <w:instrText xml:space="preserve"> SEQ Table \* ARABIC </w:instrText>
+      </w:r>
+      <w:r>
+        <w:rPr>
+          <w:rFonts w:ascii="Times New Roman" w:eastAsia="Calibri" w:hAnsi="Times New Roman" w:cs="Times New Roman"/>
+          <w:b/>
+          <w:iCs/>
+          <w:color w:val="000000" w:themeColor="text1"/>
+        </w:rPr>
+        <w:fldChar w:fldCharType="separate"/>
+      </w:r>
+      <w:r>
+        <w:rPr>
+          <w:rFonts w:ascii="Times New Roman" w:eastAsia="Calibri" w:hAnsi="Times New Roman" w:cs="Times New Roman"/>
+          <w:b/>
+          <w:iCs/>
+          <w:noProof/>
+          <w:color w:val="000000" w:themeColor="text1"/>
+        </w:rPr>
+        <w:t>1</w:t>
+      </w:r>
+      <w:r>
+        <w:rPr>
+          <w:rFonts w:ascii="Times New Roman" w:eastAsia="Calibri" w:hAnsi="Times New Roman" w:cs="Times New Roman"/>
+          <w:b/>
+          <w:iCs/>
+          <w:color w:val="000000" w:themeColor="text1"/>
+        </w:rPr>
+        <w:fldChar w:fldCharType="end"/>
+      </w:r>
+      <w:r>
+        <w:rPr>
+          <w:rFonts w:ascii="Times New Roman" w:eastAsia="Calibri" w:hAnsi="Times New Roman" w:cs="Times New Roman"/>
+          <w:b/>
+          <w:iCs/>
+          <w:color w:val="000000" w:themeColor="text1"/>
+        </w:rPr>
+        <w:t xml:space="preserve">. </w:t>
+      </w:r>
+      <w:r>
+        <w:rPr>
+          <w:rFonts w:ascii="Times New Roman" w:eastAsia="Calibri" w:hAnsi="Times New Roman" w:cs="Times New Roman"/>
           <w:bCs/>
-          <w:i w:val="0"/>
-          <w:iCs w:val="0"/>
-          <w:color w:val="auto"/>
-          <w:sz w:val="24"/>
-          <w:szCs w:val="24"/>
-        </w:rPr>
-        <w:t xml:space="preserve">Table </w:t>
-      </w:r>
-      <w:r>
-        <w:rPr>
-          <w:rFonts w:ascii="Times New Roman" w:hAnsi="Times New Roman" w:cs="Times New Roman"/>
-          <w:b/>
-          <w:bCs/>
-          <w:i w:val="0"/>
-          <w:iCs w:val="0"/>
-          <w:color w:val="auto"/>
-          <w:sz w:val="24"/>
-          <w:szCs w:val="24"/>
-        </w:rPr>
-        <w:fldChar w:fldCharType="begin"/>
-      </w:r>
-      <w:r>
-        <w:rPr>
-          <w:rFonts w:ascii="Times New Roman" w:hAnsi="Times New Roman" w:cs="Times New Roman"/>
-          <w:b/>
-          <w:bCs/>
-          <w:i w:val="0"/>
-          <w:iCs w:val="0"/>
-          <w:color w:val="auto"/>
-          <w:sz w:val="24"/>
-          <w:szCs w:val="24"/>
-        </w:rPr>
-        <w:instrText xml:space="preserve"> SEQ Table \* ARABIC </w:instrText>
-      </w:r>
-      <w:r>
-        <w:rPr>
-          <w:rFonts w:ascii="Times New Roman" w:hAnsi="Times New Roman" w:cs="Times New Roman"/>
-          <w:b/>
-          <w:bCs/>
-          <w:i w:val="0"/>
-          <w:iCs w:val="0"/>
-          <w:color w:val="auto"/>
-          <w:sz w:val="24"/>
-          <w:szCs w:val="24"/>
-        </w:rPr>
-        <w:fldChar w:fldCharType="separate"/>
-      </w:r>
-      <w:r>
-        <w:rPr>
-          <w:rFonts w:ascii="Times New Roman" w:hAnsi="Times New Roman" w:cs="Times New Roman"/>
-          <w:b/>
-          <w:bCs/>
-          <w:i w:val="0"/>
-          <w:iCs w:val="0"/>
-          <w:noProof/>
-          <w:color w:val="auto"/>
-          <w:sz w:val="24"/>
-          <w:szCs w:val="24"/>
-        </w:rPr>
-        <w:t>1</w:t>
-      </w:r>
-      <w:r>
-        <w:rPr>
-          <w:rFonts w:ascii="Times New Roman" w:hAnsi="Times New Roman" w:cs="Times New Roman"/>
-          <w:b/>
-          <w:bCs/>
-          <w:i w:val="0"/>
-          <w:iCs w:val="0"/>
-          <w:color w:val="auto"/>
-          <w:sz w:val="24"/>
-          <w:szCs w:val="24"/>
-        </w:rPr>
-        <w:fldChar w:fldCharType="end"/>
-      </w:r>
-      <w:r>
-        <w:rPr>
-          <w:rFonts w:ascii="Times New Roman" w:hAnsi="Times New Roman" w:cs="Times New Roman"/>
-          <w:color w:val="auto"/>
-          <w:sz w:val="24"/>
-          <w:szCs w:val="24"/>
-        </w:rPr>
-        <w:t>.</w:t>
-      </w:r>
-      <w:r>
-        <w:rPr>
-          <w:rFonts w:ascii="Times New Roman" w:hAnsi="Times New Roman" w:cs="Times New Roman"/>
-          <w:i w:val="0"/>
-          <w:iCs w:val="0"/>
-          <w:color w:val="auto"/>
-          <w:sz w:val="24"/>
-          <w:szCs w:val="24"/>
-        </w:rPr>
-        <w:t xml:space="preserve"> State grids by region. North, south, east, and west boundaries of state grid indicated. State grids in which estuary reside are indicated (Estuary), and existence of KML file noted by name.</w:t>
-      </w:r>
-      <w:r>
-        <w:rPr>
-          <w:rFonts w:ascii="Times New Roman" w:hAnsi="Times New Roman" w:cs="Times New Roman"/>
-          <w:i w:val="0"/>
-          <w:iCs w:val="0"/>
-          <w:color w:val="auto"/>
-          <w:sz w:val="24"/>
-          <w:szCs w:val="24"/>
-        </w:rPr>
-        <w:t xml:space="preserve"> Update as appropriate.</w:t>
+          <w:iCs/>
+          <w:color w:val="000000" w:themeColor="text1"/>
+        </w:rPr>
+        <w:t>State grids by region. North, south, east, and west boundaries of state grid indicated. State grids in which estuary reside are indicated (Estuary), and existence of KML file noted by name. Update as appropriate.</w:t>
       </w:r>
     </w:p>
     <w:tbl>
@@ -5759,7 +6060,12 @@
         <w:tc>
           <w:tcPr>
             <w:tcW w:w="1635" w:type="dxa"/>
-            <w:shd w:val="clear" w:color="auto" w:fill="auto"/>
+            <w:tcBorders>
+              <w:top w:val="single" w:sz="4" w:space="0" w:color="auto"/>
+              <w:left w:val="single" w:sz="4" w:space="0" w:color="auto"/>
+              <w:bottom w:val="single" w:sz="4" w:space="0" w:color="auto"/>
+              <w:right w:val="single" w:sz="4" w:space="0" w:color="auto"/>
+            </w:tcBorders>
             <w:noWrap/>
             <w:vAlign w:val="center"/>
             <w:hideMark/>
@@ -5789,7 +6095,12 @@
         <w:tc>
           <w:tcPr>
             <w:tcW w:w="1330" w:type="dxa"/>
-            <w:shd w:val="clear" w:color="auto" w:fill="auto"/>
+            <w:tcBorders>
+              <w:top w:val="single" w:sz="4" w:space="0" w:color="auto"/>
+              <w:left w:val="single" w:sz="4" w:space="0" w:color="auto"/>
+              <w:bottom w:val="single" w:sz="4" w:space="0" w:color="auto"/>
+              <w:right w:val="single" w:sz="4" w:space="0" w:color="auto"/>
+            </w:tcBorders>
             <w:noWrap/>
             <w:vAlign w:val="center"/>
             <w:hideMark/>
@@ -5819,7 +6130,12 @@
         <w:tc>
           <w:tcPr>
             <w:tcW w:w="1170" w:type="dxa"/>
-            <w:shd w:val="clear" w:color="auto" w:fill="auto"/>
+            <w:tcBorders>
+              <w:top w:val="single" w:sz="4" w:space="0" w:color="auto"/>
+              <w:left w:val="single" w:sz="4" w:space="0" w:color="auto"/>
+              <w:bottom w:val="single" w:sz="4" w:space="0" w:color="auto"/>
+              <w:right w:val="single" w:sz="4" w:space="0" w:color="auto"/>
+            </w:tcBorders>
             <w:noWrap/>
             <w:vAlign w:val="center"/>
             <w:hideMark/>
@@ -5849,7 +6165,12 @@
         <w:tc>
           <w:tcPr>
             <w:tcW w:w="1350" w:type="dxa"/>
-            <w:shd w:val="clear" w:color="auto" w:fill="auto"/>
+            <w:tcBorders>
+              <w:top w:val="single" w:sz="4" w:space="0" w:color="auto"/>
+              <w:left w:val="single" w:sz="4" w:space="0" w:color="auto"/>
+              <w:bottom w:val="single" w:sz="4" w:space="0" w:color="auto"/>
+              <w:right w:val="single" w:sz="4" w:space="0" w:color="auto"/>
+            </w:tcBorders>
             <w:noWrap/>
             <w:vAlign w:val="center"/>
             <w:hideMark/>
@@ -5879,7 +6200,12 @@
         <w:tc>
           <w:tcPr>
             <w:tcW w:w="1350" w:type="dxa"/>
-            <w:shd w:val="clear" w:color="auto" w:fill="auto"/>
+            <w:tcBorders>
+              <w:top w:val="single" w:sz="4" w:space="0" w:color="auto"/>
+              <w:left w:val="single" w:sz="4" w:space="0" w:color="auto"/>
+              <w:bottom w:val="single" w:sz="4" w:space="0" w:color="auto"/>
+              <w:right w:val="single" w:sz="4" w:space="0" w:color="auto"/>
+            </w:tcBorders>
             <w:noWrap/>
             <w:vAlign w:val="center"/>
             <w:hideMark/>
@@ -5909,7 +6235,12 @@
         <w:tc>
           <w:tcPr>
             <w:tcW w:w="1800" w:type="dxa"/>
-            <w:shd w:val="clear" w:color="auto" w:fill="auto"/>
+            <w:tcBorders>
+              <w:top w:val="single" w:sz="4" w:space="0" w:color="auto"/>
+              <w:left w:val="single" w:sz="4" w:space="0" w:color="auto"/>
+              <w:bottom w:val="single" w:sz="4" w:space="0" w:color="auto"/>
+              <w:right w:val="single" w:sz="4" w:space="0" w:color="auto"/>
+            </w:tcBorders>
             <w:noWrap/>
             <w:vAlign w:val="center"/>
             <w:hideMark/>
@@ -5945,7 +6276,12 @@
         <w:tc>
           <w:tcPr>
             <w:tcW w:w="1635" w:type="dxa"/>
-            <w:shd w:val="clear" w:color="auto" w:fill="auto"/>
+            <w:tcBorders>
+              <w:top w:val="single" w:sz="4" w:space="0" w:color="auto"/>
+              <w:left w:val="single" w:sz="4" w:space="0" w:color="auto"/>
+              <w:bottom w:val="single" w:sz="4" w:space="0" w:color="auto"/>
+              <w:right w:val="single" w:sz="4" w:space="0" w:color="auto"/>
+            </w:tcBorders>
             <w:noWrap/>
             <w:vAlign w:val="center"/>
             <w:hideMark/>
@@ -5971,7 +6307,12 @@
         <w:tc>
           <w:tcPr>
             <w:tcW w:w="1330" w:type="dxa"/>
-            <w:shd w:val="clear" w:color="auto" w:fill="auto"/>
+            <w:tcBorders>
+              <w:top w:val="single" w:sz="4" w:space="0" w:color="auto"/>
+              <w:left w:val="single" w:sz="4" w:space="0" w:color="auto"/>
+              <w:bottom w:val="single" w:sz="4" w:space="0" w:color="auto"/>
+              <w:right w:val="single" w:sz="4" w:space="0" w:color="auto"/>
+            </w:tcBorders>
             <w:noWrap/>
             <w:vAlign w:val="center"/>
             <w:hideMark/>
@@ -5998,7 +6339,12 @@
         <w:tc>
           <w:tcPr>
             <w:tcW w:w="1170" w:type="dxa"/>
-            <w:shd w:val="clear" w:color="auto" w:fill="auto"/>
+            <w:tcBorders>
+              <w:top w:val="single" w:sz="4" w:space="0" w:color="auto"/>
+              <w:left w:val="single" w:sz="4" w:space="0" w:color="auto"/>
+              <w:bottom w:val="single" w:sz="4" w:space="0" w:color="auto"/>
+              <w:right w:val="single" w:sz="4" w:space="0" w:color="auto"/>
+            </w:tcBorders>
             <w:noWrap/>
             <w:vAlign w:val="center"/>
             <w:hideMark/>
@@ -6024,7 +6370,12 @@
         <w:tc>
           <w:tcPr>
             <w:tcW w:w="1350" w:type="dxa"/>
-            <w:shd w:val="clear" w:color="auto" w:fill="auto"/>
+            <w:tcBorders>
+              <w:top w:val="single" w:sz="4" w:space="0" w:color="auto"/>
+              <w:left w:val="single" w:sz="4" w:space="0" w:color="auto"/>
+              <w:bottom w:val="single" w:sz="4" w:space="0" w:color="auto"/>
+              <w:right w:val="single" w:sz="4" w:space="0" w:color="auto"/>
+            </w:tcBorders>
             <w:noWrap/>
             <w:vAlign w:val="center"/>
             <w:hideMark/>
@@ -6050,7 +6401,12 @@
         <w:tc>
           <w:tcPr>
             <w:tcW w:w="1350" w:type="dxa"/>
-            <w:shd w:val="clear" w:color="auto" w:fill="auto"/>
+            <w:tcBorders>
+              <w:top w:val="single" w:sz="4" w:space="0" w:color="auto"/>
+              <w:left w:val="single" w:sz="4" w:space="0" w:color="auto"/>
+              <w:bottom w:val="single" w:sz="4" w:space="0" w:color="auto"/>
+              <w:right w:val="single" w:sz="4" w:space="0" w:color="auto"/>
+            </w:tcBorders>
             <w:noWrap/>
             <w:vAlign w:val="center"/>
             <w:hideMark/>
@@ -6076,7 +6432,12 @@
         <w:tc>
           <w:tcPr>
             <w:tcW w:w="1800" w:type="dxa"/>
-            <w:shd w:val="clear" w:color="auto" w:fill="auto"/>
+            <w:tcBorders>
+              <w:top w:val="single" w:sz="4" w:space="0" w:color="auto"/>
+              <w:left w:val="single" w:sz="4" w:space="0" w:color="auto"/>
+              <w:bottom w:val="single" w:sz="4" w:space="0" w:color="auto"/>
+              <w:right w:val="single" w:sz="4" w:space="0" w:color="auto"/>
+            </w:tcBorders>
             <w:noWrap/>
             <w:vAlign w:val="center"/>
             <w:hideMark/>
@@ -6106,7 +6467,12 @@
         <w:tc>
           <w:tcPr>
             <w:tcW w:w="1635" w:type="dxa"/>
-            <w:shd w:val="clear" w:color="auto" w:fill="auto"/>
+            <w:tcBorders>
+              <w:top w:val="single" w:sz="4" w:space="0" w:color="auto"/>
+              <w:left w:val="single" w:sz="4" w:space="0" w:color="auto"/>
+              <w:bottom w:val="single" w:sz="4" w:space="0" w:color="auto"/>
+              <w:right w:val="single" w:sz="4" w:space="0" w:color="auto"/>
+            </w:tcBorders>
             <w:noWrap/>
             <w:vAlign w:val="center"/>
             <w:hideMark/>
@@ -6130,9 +6496,15 @@
         <w:tc>
           <w:tcPr>
             <w:tcW w:w="1330" w:type="dxa"/>
-            <w:shd w:val="clear" w:color="auto" w:fill="auto"/>
+            <w:tcBorders>
+              <w:top w:val="single" w:sz="4" w:space="0" w:color="auto"/>
+              <w:left w:val="single" w:sz="4" w:space="0" w:color="auto"/>
+              <w:bottom w:val="single" w:sz="4" w:space="0" w:color="auto"/>
+              <w:right w:val="single" w:sz="4" w:space="0" w:color="auto"/>
+            </w:tcBorders>
             <w:noWrap/>
             <w:vAlign w:val="center"/>
+            <w:hideMark/>
           </w:tcPr>
           <w:p>
             <w:pPr>
@@ -6155,9 +6527,15 @@
         <w:tc>
           <w:tcPr>
             <w:tcW w:w="1170" w:type="dxa"/>
-            <w:shd w:val="clear" w:color="auto" w:fill="auto"/>
+            <w:tcBorders>
+              <w:top w:val="single" w:sz="4" w:space="0" w:color="auto"/>
+              <w:left w:val="single" w:sz="4" w:space="0" w:color="auto"/>
+              <w:bottom w:val="single" w:sz="4" w:space="0" w:color="auto"/>
+              <w:right w:val="single" w:sz="4" w:space="0" w:color="auto"/>
+            </w:tcBorders>
             <w:noWrap/>
             <w:vAlign w:val="center"/>
+            <w:hideMark/>
           </w:tcPr>
           <w:p>
             <w:pPr>
@@ -6180,9 +6558,15 @@
         <w:tc>
           <w:tcPr>
             <w:tcW w:w="1350" w:type="dxa"/>
-            <w:shd w:val="clear" w:color="auto" w:fill="auto"/>
+            <w:tcBorders>
+              <w:top w:val="single" w:sz="4" w:space="0" w:color="auto"/>
+              <w:left w:val="single" w:sz="4" w:space="0" w:color="auto"/>
+              <w:bottom w:val="single" w:sz="4" w:space="0" w:color="auto"/>
+              <w:right w:val="single" w:sz="4" w:space="0" w:color="auto"/>
+            </w:tcBorders>
             <w:noWrap/>
             <w:vAlign w:val="center"/>
+            <w:hideMark/>
           </w:tcPr>
           <w:p>
             <w:pPr>
@@ -6205,9 +6589,15 @@
         <w:tc>
           <w:tcPr>
             <w:tcW w:w="1350" w:type="dxa"/>
-            <w:shd w:val="clear" w:color="auto" w:fill="auto"/>
+            <w:tcBorders>
+              <w:top w:val="single" w:sz="4" w:space="0" w:color="auto"/>
+              <w:left w:val="single" w:sz="4" w:space="0" w:color="auto"/>
+              <w:bottom w:val="single" w:sz="4" w:space="0" w:color="auto"/>
+              <w:right w:val="single" w:sz="4" w:space="0" w:color="auto"/>
+            </w:tcBorders>
             <w:noWrap/>
             <w:vAlign w:val="center"/>
+            <w:hideMark/>
           </w:tcPr>
           <w:p>
             <w:pPr>
@@ -6230,7 +6620,12 @@
         <w:tc>
           <w:tcPr>
             <w:tcW w:w="1800" w:type="dxa"/>
-            <w:shd w:val="clear" w:color="auto" w:fill="auto"/>
+            <w:tcBorders>
+              <w:top w:val="single" w:sz="4" w:space="0" w:color="auto"/>
+              <w:left w:val="single" w:sz="4" w:space="0" w:color="auto"/>
+              <w:bottom w:val="single" w:sz="4" w:space="0" w:color="auto"/>
+              <w:right w:val="single" w:sz="4" w:space="0" w:color="auto"/>
+            </w:tcBorders>
             <w:noWrap/>
             <w:vAlign w:val="center"/>
             <w:hideMark/>
@@ -6260,7 +6655,12 @@
         <w:tc>
           <w:tcPr>
             <w:tcW w:w="1635" w:type="dxa"/>
-            <w:shd w:val="clear" w:color="auto" w:fill="auto"/>
+            <w:tcBorders>
+              <w:top w:val="single" w:sz="4" w:space="0" w:color="auto"/>
+              <w:left w:val="single" w:sz="4" w:space="0" w:color="auto"/>
+              <w:bottom w:val="single" w:sz="4" w:space="0" w:color="auto"/>
+              <w:right w:val="single" w:sz="4" w:space="0" w:color="auto"/>
+            </w:tcBorders>
             <w:noWrap/>
             <w:vAlign w:val="center"/>
             <w:hideMark/>
@@ -6284,9 +6684,15 @@
         <w:tc>
           <w:tcPr>
             <w:tcW w:w="1330" w:type="dxa"/>
-            <w:shd w:val="clear" w:color="auto" w:fill="auto"/>
+            <w:tcBorders>
+              <w:top w:val="single" w:sz="4" w:space="0" w:color="auto"/>
+              <w:left w:val="single" w:sz="4" w:space="0" w:color="auto"/>
+              <w:bottom w:val="single" w:sz="4" w:space="0" w:color="auto"/>
+              <w:right w:val="single" w:sz="4" w:space="0" w:color="auto"/>
+            </w:tcBorders>
             <w:noWrap/>
             <w:vAlign w:val="center"/>
+            <w:hideMark/>
           </w:tcPr>
           <w:p>
             <w:pPr>
@@ -6302,23 +6708,22 @@
                 <w:rFonts w:ascii="Times New Roman" w:eastAsia="Times New Roman" w:hAnsi="Times New Roman" w:cs="Times New Roman"/>
                 <w:color w:val="000000"/>
               </w:rPr>
-              <w:t>26.84</w:t>
-            </w:r>
-            <w:r>
-              <w:rPr>
-                <w:rFonts w:ascii="Times New Roman" w:eastAsia="Times New Roman" w:hAnsi="Times New Roman" w:cs="Times New Roman"/>
-                <w:color w:val="000000"/>
-              </w:rPr>
-              <w:t>362</w:t>
+              <w:t>26.84362</w:t>
             </w:r>
           </w:p>
         </w:tc>
         <w:tc>
           <w:tcPr>
             <w:tcW w:w="1170" w:type="dxa"/>
-            <w:shd w:val="clear" w:color="auto" w:fill="auto"/>
+            <w:tcBorders>
+              <w:top w:val="single" w:sz="4" w:space="0" w:color="auto"/>
+              <w:left w:val="single" w:sz="4" w:space="0" w:color="auto"/>
+              <w:bottom w:val="single" w:sz="4" w:space="0" w:color="auto"/>
+              <w:right w:val="single" w:sz="4" w:space="0" w:color="auto"/>
+            </w:tcBorders>
             <w:noWrap/>
             <w:vAlign w:val="center"/>
+            <w:hideMark/>
           </w:tcPr>
           <w:p>
             <w:pPr>
@@ -6341,9 +6746,15 @@
         <w:tc>
           <w:tcPr>
             <w:tcW w:w="1350" w:type="dxa"/>
-            <w:shd w:val="clear" w:color="auto" w:fill="auto"/>
+            <w:tcBorders>
+              <w:top w:val="single" w:sz="4" w:space="0" w:color="auto"/>
+              <w:left w:val="single" w:sz="4" w:space="0" w:color="auto"/>
+              <w:bottom w:val="single" w:sz="4" w:space="0" w:color="auto"/>
+              <w:right w:val="single" w:sz="4" w:space="0" w:color="auto"/>
+            </w:tcBorders>
             <w:noWrap/>
             <w:vAlign w:val="center"/>
+            <w:hideMark/>
           </w:tcPr>
           <w:p>
             <w:pPr>
@@ -6366,9 +6777,15 @@
         <w:tc>
           <w:tcPr>
             <w:tcW w:w="1350" w:type="dxa"/>
-            <w:shd w:val="clear" w:color="auto" w:fill="auto"/>
+            <w:tcBorders>
+              <w:top w:val="single" w:sz="4" w:space="0" w:color="auto"/>
+              <w:left w:val="single" w:sz="4" w:space="0" w:color="auto"/>
+              <w:bottom w:val="single" w:sz="4" w:space="0" w:color="auto"/>
+              <w:right w:val="single" w:sz="4" w:space="0" w:color="auto"/>
+            </w:tcBorders>
             <w:noWrap/>
             <w:vAlign w:val="center"/>
+            <w:hideMark/>
           </w:tcPr>
           <w:p>
             <w:pPr>
@@ -6384,21 +6801,19 @@
                 <w:rFonts w:ascii="Times New Roman" w:eastAsia="Times New Roman" w:hAnsi="Times New Roman" w:cs="Times New Roman"/>
                 <w:color w:val="000000"/>
               </w:rPr>
-              <w:t>-80.0</w:t>
-            </w:r>
-            <w:r>
-              <w:rPr>
-                <w:rFonts w:ascii="Times New Roman" w:eastAsia="Times New Roman" w:hAnsi="Times New Roman" w:cs="Times New Roman"/>
-                <w:color w:val="000000"/>
-              </w:rPr>
-              <w:t>5384</w:t>
+              <w:t>-80.05384</w:t>
             </w:r>
           </w:p>
         </w:tc>
         <w:tc>
           <w:tcPr>
             <w:tcW w:w="1800" w:type="dxa"/>
-            <w:shd w:val="clear" w:color="auto" w:fill="auto"/>
+            <w:tcBorders>
+              <w:top w:val="single" w:sz="4" w:space="0" w:color="auto"/>
+              <w:left w:val="single" w:sz="4" w:space="0" w:color="auto"/>
+              <w:bottom w:val="single" w:sz="4" w:space="0" w:color="auto"/>
+              <w:right w:val="single" w:sz="4" w:space="0" w:color="auto"/>
+            </w:tcBorders>
             <w:noWrap/>
             <w:vAlign w:val="center"/>
             <w:hideMark/>
@@ -6428,7 +6843,12 @@
         <w:tc>
           <w:tcPr>
             <w:tcW w:w="1635" w:type="dxa"/>
-            <w:shd w:val="clear" w:color="auto" w:fill="auto"/>
+            <w:tcBorders>
+              <w:top w:val="single" w:sz="4" w:space="0" w:color="auto"/>
+              <w:left w:val="single" w:sz="4" w:space="0" w:color="auto"/>
+              <w:bottom w:val="single" w:sz="4" w:space="0" w:color="auto"/>
+              <w:right w:val="single" w:sz="4" w:space="0" w:color="auto"/>
+            </w:tcBorders>
             <w:noWrap/>
             <w:vAlign w:val="center"/>
             <w:hideMark/>
@@ -6452,9 +6872,15 @@
         <w:tc>
           <w:tcPr>
             <w:tcW w:w="1330" w:type="dxa"/>
-            <w:shd w:val="clear" w:color="auto" w:fill="auto"/>
+            <w:tcBorders>
+              <w:top w:val="single" w:sz="4" w:space="0" w:color="auto"/>
+              <w:left w:val="single" w:sz="4" w:space="0" w:color="auto"/>
+              <w:bottom w:val="single" w:sz="4" w:space="0" w:color="auto"/>
+              <w:right w:val="single" w:sz="4" w:space="0" w:color="auto"/>
+            </w:tcBorders>
             <w:noWrap/>
             <w:vAlign w:val="center"/>
+            <w:hideMark/>
           </w:tcPr>
           <w:p>
             <w:pPr>
@@ -6477,9 +6903,15 @@
         <w:tc>
           <w:tcPr>
             <w:tcW w:w="1170" w:type="dxa"/>
-            <w:shd w:val="clear" w:color="auto" w:fill="auto"/>
+            <w:tcBorders>
+              <w:top w:val="single" w:sz="4" w:space="0" w:color="auto"/>
+              <w:left w:val="single" w:sz="4" w:space="0" w:color="auto"/>
+              <w:bottom w:val="single" w:sz="4" w:space="0" w:color="auto"/>
+              <w:right w:val="single" w:sz="4" w:space="0" w:color="auto"/>
+            </w:tcBorders>
             <w:noWrap/>
             <w:vAlign w:val="center"/>
+            <w:hideMark/>
           </w:tcPr>
           <w:p>
             <w:pPr>
@@ -6502,9 +6934,15 @@
         <w:tc>
           <w:tcPr>
             <w:tcW w:w="1350" w:type="dxa"/>
-            <w:shd w:val="clear" w:color="auto" w:fill="auto"/>
+            <w:tcBorders>
+              <w:top w:val="single" w:sz="4" w:space="0" w:color="auto"/>
+              <w:left w:val="single" w:sz="4" w:space="0" w:color="auto"/>
+              <w:bottom w:val="single" w:sz="4" w:space="0" w:color="auto"/>
+              <w:right w:val="single" w:sz="4" w:space="0" w:color="auto"/>
+            </w:tcBorders>
             <w:noWrap/>
             <w:vAlign w:val="center"/>
+            <w:hideMark/>
           </w:tcPr>
           <w:p>
             <w:pPr>
@@ -6527,9 +6965,15 @@
         <w:tc>
           <w:tcPr>
             <w:tcW w:w="1350" w:type="dxa"/>
-            <w:shd w:val="clear" w:color="auto" w:fill="auto"/>
+            <w:tcBorders>
+              <w:top w:val="single" w:sz="4" w:space="0" w:color="auto"/>
+              <w:left w:val="single" w:sz="4" w:space="0" w:color="auto"/>
+              <w:bottom w:val="single" w:sz="4" w:space="0" w:color="auto"/>
+              <w:right w:val="single" w:sz="4" w:space="0" w:color="auto"/>
+            </w:tcBorders>
             <w:noWrap/>
             <w:vAlign w:val="center"/>
+            <w:hideMark/>
           </w:tcPr>
           <w:p>
             <w:pPr>
@@ -6552,7 +6996,12 @@
         <w:tc>
           <w:tcPr>
             <w:tcW w:w="1800" w:type="dxa"/>
-            <w:shd w:val="clear" w:color="auto" w:fill="auto"/>
+            <w:tcBorders>
+              <w:top w:val="single" w:sz="4" w:space="0" w:color="auto"/>
+              <w:left w:val="single" w:sz="4" w:space="0" w:color="auto"/>
+              <w:bottom w:val="single" w:sz="4" w:space="0" w:color="auto"/>
+              <w:right w:val="single" w:sz="4" w:space="0" w:color="auto"/>
+            </w:tcBorders>
             <w:noWrap/>
             <w:vAlign w:val="center"/>
             <w:hideMark/>
@@ -6582,9 +7031,15 @@
         <w:tc>
           <w:tcPr>
             <w:tcW w:w="1635" w:type="dxa"/>
-            <w:shd w:val="clear" w:color="auto" w:fill="auto"/>
+            <w:tcBorders>
+              <w:top w:val="single" w:sz="4" w:space="0" w:color="auto"/>
+              <w:left w:val="single" w:sz="4" w:space="0" w:color="auto"/>
+              <w:bottom w:val="single" w:sz="4" w:space="0" w:color="auto"/>
+              <w:right w:val="single" w:sz="4" w:space="0" w:color="auto"/>
+            </w:tcBorders>
             <w:noWrap/>
             <w:vAlign w:val="center"/>
+            <w:hideMark/>
           </w:tcPr>
           <w:p>
             <w:pPr>
@@ -6605,9 +7060,15 @@
         <w:tc>
           <w:tcPr>
             <w:tcW w:w="1330" w:type="dxa"/>
-            <w:shd w:val="clear" w:color="auto" w:fill="auto"/>
+            <w:tcBorders>
+              <w:top w:val="single" w:sz="4" w:space="0" w:color="auto"/>
+              <w:left w:val="single" w:sz="4" w:space="0" w:color="auto"/>
+              <w:bottom w:val="single" w:sz="4" w:space="0" w:color="auto"/>
+              <w:right w:val="single" w:sz="4" w:space="0" w:color="auto"/>
+            </w:tcBorders>
             <w:noWrap/>
             <w:vAlign w:val="center"/>
+            <w:hideMark/>
           </w:tcPr>
           <w:p>
             <w:pPr>
@@ -6630,9 +7091,15 @@
         <w:tc>
           <w:tcPr>
             <w:tcW w:w="1170" w:type="dxa"/>
-            <w:shd w:val="clear" w:color="auto" w:fill="auto"/>
+            <w:tcBorders>
+              <w:top w:val="single" w:sz="4" w:space="0" w:color="auto"/>
+              <w:left w:val="single" w:sz="4" w:space="0" w:color="auto"/>
+              <w:bottom w:val="single" w:sz="4" w:space="0" w:color="auto"/>
+              <w:right w:val="single" w:sz="4" w:space="0" w:color="auto"/>
+            </w:tcBorders>
             <w:noWrap/>
             <w:vAlign w:val="center"/>
+            <w:hideMark/>
           </w:tcPr>
           <w:p>
             <w:pPr>
@@ -6655,9 +7122,15 @@
         <w:tc>
           <w:tcPr>
             <w:tcW w:w="1350" w:type="dxa"/>
-            <w:shd w:val="clear" w:color="auto" w:fill="auto"/>
+            <w:tcBorders>
+              <w:top w:val="single" w:sz="4" w:space="0" w:color="auto"/>
+              <w:left w:val="single" w:sz="4" w:space="0" w:color="auto"/>
+              <w:bottom w:val="single" w:sz="4" w:space="0" w:color="auto"/>
+              <w:right w:val="single" w:sz="4" w:space="0" w:color="auto"/>
+            </w:tcBorders>
             <w:noWrap/>
             <w:vAlign w:val="center"/>
+            <w:hideMark/>
           </w:tcPr>
           <w:p>
             <w:pPr>
@@ -6680,9 +7153,15 @@
         <w:tc>
           <w:tcPr>
             <w:tcW w:w="1350" w:type="dxa"/>
-            <w:shd w:val="clear" w:color="auto" w:fill="auto"/>
+            <w:tcBorders>
+              <w:top w:val="single" w:sz="4" w:space="0" w:color="auto"/>
+              <w:left w:val="single" w:sz="4" w:space="0" w:color="auto"/>
+              <w:bottom w:val="single" w:sz="4" w:space="0" w:color="auto"/>
+              <w:right w:val="single" w:sz="4" w:space="0" w:color="auto"/>
+            </w:tcBorders>
             <w:noWrap/>
             <w:vAlign w:val="center"/>
+            <w:hideMark/>
           </w:tcPr>
           <w:p>
             <w:pPr>
@@ -6705,9 +7184,15 @@
         <w:tc>
           <w:tcPr>
             <w:tcW w:w="1800" w:type="dxa"/>
-            <w:shd w:val="clear" w:color="auto" w:fill="auto"/>
+            <w:tcBorders>
+              <w:top w:val="single" w:sz="4" w:space="0" w:color="auto"/>
+              <w:left w:val="single" w:sz="4" w:space="0" w:color="auto"/>
+              <w:bottom w:val="single" w:sz="4" w:space="0" w:color="auto"/>
+              <w:right w:val="single" w:sz="4" w:space="0" w:color="auto"/>
+            </w:tcBorders>
             <w:noWrap/>
             <w:vAlign w:val="center"/>
+            <w:hideMark/>
           </w:tcPr>
           <w:p>
             <w:pPr>
@@ -6734,9 +7219,15 @@
         <w:tc>
           <w:tcPr>
             <w:tcW w:w="1635" w:type="dxa"/>
-            <w:shd w:val="clear" w:color="auto" w:fill="auto"/>
+            <w:tcBorders>
+              <w:top w:val="single" w:sz="4" w:space="0" w:color="auto"/>
+              <w:left w:val="single" w:sz="4" w:space="0" w:color="auto"/>
+              <w:bottom w:val="single" w:sz="4" w:space="0" w:color="auto"/>
+              <w:right w:val="single" w:sz="4" w:space="0" w:color="auto"/>
+            </w:tcBorders>
             <w:noWrap/>
             <w:vAlign w:val="center"/>
+            <w:hideMark/>
           </w:tcPr>
           <w:p>
             <w:pPr>
@@ -6757,9 +7248,15 @@
         <w:tc>
           <w:tcPr>
             <w:tcW w:w="1330" w:type="dxa"/>
-            <w:shd w:val="clear" w:color="auto" w:fill="auto"/>
+            <w:tcBorders>
+              <w:top w:val="single" w:sz="4" w:space="0" w:color="auto"/>
+              <w:left w:val="single" w:sz="4" w:space="0" w:color="auto"/>
+              <w:bottom w:val="single" w:sz="4" w:space="0" w:color="auto"/>
+              <w:right w:val="single" w:sz="4" w:space="0" w:color="auto"/>
+            </w:tcBorders>
             <w:noWrap/>
             <w:vAlign w:val="center"/>
+            <w:hideMark/>
           </w:tcPr>
           <w:p>
             <w:pPr>
@@ -6782,9 +7279,15 @@
         <w:tc>
           <w:tcPr>
             <w:tcW w:w="1170" w:type="dxa"/>
-            <w:shd w:val="clear" w:color="auto" w:fill="auto"/>
+            <w:tcBorders>
+              <w:top w:val="single" w:sz="4" w:space="0" w:color="auto"/>
+              <w:left w:val="single" w:sz="4" w:space="0" w:color="auto"/>
+              <w:bottom w:val="single" w:sz="4" w:space="0" w:color="auto"/>
+              <w:right w:val="single" w:sz="4" w:space="0" w:color="auto"/>
+            </w:tcBorders>
             <w:noWrap/>
             <w:vAlign w:val="center"/>
+            <w:hideMark/>
           </w:tcPr>
           <w:p>
             <w:pPr>
@@ -6807,9 +7310,15 @@
         <w:tc>
           <w:tcPr>
             <w:tcW w:w="1350" w:type="dxa"/>
-            <w:shd w:val="clear" w:color="auto" w:fill="auto"/>
+            <w:tcBorders>
+              <w:top w:val="single" w:sz="4" w:space="0" w:color="auto"/>
+              <w:left w:val="single" w:sz="4" w:space="0" w:color="auto"/>
+              <w:bottom w:val="single" w:sz="4" w:space="0" w:color="auto"/>
+              <w:right w:val="single" w:sz="4" w:space="0" w:color="auto"/>
+            </w:tcBorders>
             <w:noWrap/>
             <w:vAlign w:val="center"/>
+            <w:hideMark/>
           </w:tcPr>
           <w:p>
             <w:pPr>
@@ -6832,9 +7341,15 @@
         <w:tc>
           <w:tcPr>
             <w:tcW w:w="1350" w:type="dxa"/>
-            <w:shd w:val="clear" w:color="auto" w:fill="auto"/>
+            <w:tcBorders>
+              <w:top w:val="single" w:sz="4" w:space="0" w:color="auto"/>
+              <w:left w:val="single" w:sz="4" w:space="0" w:color="auto"/>
+              <w:bottom w:val="single" w:sz="4" w:space="0" w:color="auto"/>
+              <w:right w:val="single" w:sz="4" w:space="0" w:color="auto"/>
+            </w:tcBorders>
             <w:noWrap/>
             <w:vAlign w:val="center"/>
+            <w:hideMark/>
           </w:tcPr>
           <w:p>
             <w:pPr>
@@ -6857,9 +7372,15 @@
         <w:tc>
           <w:tcPr>
             <w:tcW w:w="1800" w:type="dxa"/>
-            <w:shd w:val="clear" w:color="auto" w:fill="auto"/>
+            <w:tcBorders>
+              <w:top w:val="single" w:sz="4" w:space="0" w:color="auto"/>
+              <w:left w:val="single" w:sz="4" w:space="0" w:color="auto"/>
+              <w:bottom w:val="single" w:sz="4" w:space="0" w:color="auto"/>
+              <w:right w:val="single" w:sz="4" w:space="0" w:color="auto"/>
+            </w:tcBorders>
             <w:noWrap/>
             <w:vAlign w:val="center"/>
+            <w:hideMark/>
           </w:tcPr>
           <w:p>
             <w:pPr>
@@ -6881,153 +7402,134 @@
     </w:tbl>
     <w:p>
       <w:pPr>
-        <w:rPr>
-          <w:sz w:val="24"/>
-          <w:szCs w:val="24"/>
-        </w:rPr>
-      </w:pPr>
-    </w:p>
-    <w:p>
-      <w:pPr>
-        <w:rPr>
-          <w:rFonts w:ascii="Times New Roman" w:hAnsi="Times New Roman" w:cs="Times New Roman"/>
-          <w:sz w:val="24"/>
-          <w:szCs w:val="24"/>
-        </w:rPr>
-      </w:pPr>
-    </w:p>
-    <w:p>
-      <w:pPr>
-        <w:pStyle w:val="Caption"/>
-        <w:keepNext/>
-        <w:rPr>
-          <w:rFonts w:ascii="Times New Roman" w:hAnsi="Times New Roman" w:cs="Times New Roman"/>
-          <w:i w:val="0"/>
-          <w:iCs w:val="0"/>
-          <w:color w:val="auto"/>
-          <w:sz w:val="24"/>
-          <w:szCs w:val="24"/>
-        </w:rPr>
-      </w:pPr>
-      <w:r>
-        <w:rPr>
-          <w:rFonts w:ascii="Times New Roman" w:hAnsi="Times New Roman" w:cs="Times New Roman"/>
+        <w:spacing w:line="256" w:lineRule="auto"/>
+        <w:rPr>
+          <w:rFonts w:ascii="Calibri" w:eastAsia="Calibri" w:hAnsi="Calibri" w:cs="Times New Roman"/>
+          <w:sz w:val="24"/>
+          <w:szCs w:val="24"/>
+        </w:rPr>
+      </w:pPr>
+    </w:p>
+    <w:p>
+      <w:pPr>
+        <w:spacing w:line="256" w:lineRule="auto"/>
+        <w:rPr>
+          <w:rFonts w:ascii="Times New Roman" w:eastAsia="Calibri" w:hAnsi="Times New Roman" w:cs="Times New Roman"/>
+          <w:sz w:val="24"/>
+          <w:szCs w:val="24"/>
+        </w:rPr>
+      </w:pPr>
+    </w:p>
+    <w:p>
+      <w:pPr>
+        <w:spacing w:after="200" w:line="240" w:lineRule="auto"/>
+        <w:rPr>
+          <w:rFonts w:ascii="Times New Roman" w:eastAsia="Calibri" w:hAnsi="Times New Roman" w:cs="Times New Roman"/>
+          <w:bCs/>
+          <w:i/>
+          <w:iCs/>
+          <w:color w:val="000000" w:themeColor="text1"/>
+        </w:rPr>
+      </w:pPr>
+      <w:r>
+        <w:rPr>
+          <w:rFonts w:ascii="Times New Roman" w:eastAsia="Calibri" w:hAnsi="Times New Roman" w:cs="Times New Roman"/>
           <w:b/>
           <w:bCs/>
-          <w:i w:val="0"/>
-          <w:iCs w:val="0"/>
-          <w:color w:val="auto"/>
-          <w:sz w:val="24"/>
-          <w:szCs w:val="24"/>
+          <w:iCs/>
+          <w:color w:val="000000" w:themeColor="text1"/>
         </w:rPr>
         <w:t xml:space="preserve">Table </w:t>
       </w:r>
       <w:r>
         <w:rPr>
-          <w:rFonts w:ascii="Times New Roman" w:hAnsi="Times New Roman" w:cs="Times New Roman"/>
+          <w:rFonts w:ascii="Times New Roman" w:eastAsia="Calibri" w:hAnsi="Times New Roman" w:cs="Times New Roman"/>
           <w:b/>
           <w:bCs/>
-          <w:i w:val="0"/>
-          <w:iCs w:val="0"/>
-          <w:color w:val="auto"/>
-          <w:sz w:val="24"/>
-          <w:szCs w:val="24"/>
+          <w:i/>
+          <w:iCs/>
+          <w:color w:val="000000" w:themeColor="text1"/>
         </w:rPr>
         <w:fldChar w:fldCharType="begin"/>
       </w:r>
       <w:r>
         <w:rPr>
-          <w:rFonts w:ascii="Times New Roman" w:hAnsi="Times New Roman" w:cs="Times New Roman"/>
+          <w:rFonts w:ascii="Times New Roman" w:eastAsia="Calibri" w:hAnsi="Times New Roman" w:cs="Times New Roman"/>
           <w:b/>
           <w:bCs/>
-          <w:i w:val="0"/>
-          <w:iCs w:val="0"/>
-          <w:color w:val="auto"/>
-          <w:sz w:val="24"/>
-          <w:szCs w:val="24"/>
+          <w:iCs/>
+          <w:color w:val="000000" w:themeColor="text1"/>
         </w:rPr>
         <w:instrText xml:space="preserve"> SEQ Table \* ARABIC </w:instrText>
       </w:r>
       <w:r>
         <w:rPr>
-          <w:rFonts w:ascii="Times New Roman" w:hAnsi="Times New Roman" w:cs="Times New Roman"/>
+          <w:rFonts w:ascii="Times New Roman" w:eastAsia="Calibri" w:hAnsi="Times New Roman" w:cs="Times New Roman"/>
           <w:b/>
           <w:bCs/>
-          <w:i w:val="0"/>
-          <w:iCs w:val="0"/>
-          <w:color w:val="auto"/>
-          <w:sz w:val="24"/>
-          <w:szCs w:val="24"/>
+          <w:i/>
+          <w:iCs/>
+          <w:color w:val="000000" w:themeColor="text1"/>
         </w:rPr>
         <w:fldChar w:fldCharType="separate"/>
       </w:r>
       <w:r>
         <w:rPr>
-          <w:rFonts w:ascii="Times New Roman" w:hAnsi="Times New Roman" w:cs="Times New Roman"/>
+          <w:rFonts w:ascii="Times New Roman" w:eastAsia="Calibri" w:hAnsi="Times New Roman" w:cs="Times New Roman"/>
           <w:b/>
           <w:bCs/>
-          <w:i w:val="0"/>
-          <w:iCs w:val="0"/>
+          <w:iCs/>
           <w:noProof/>
-          <w:color w:val="auto"/>
-          <w:sz w:val="24"/>
-          <w:szCs w:val="24"/>
+          <w:color w:val="000000" w:themeColor="text1"/>
         </w:rPr>
         <w:t>2</w:t>
       </w:r>
       <w:r>
         <w:rPr>
-          <w:rFonts w:ascii="Times New Roman" w:hAnsi="Times New Roman" w:cs="Times New Roman"/>
+          <w:rFonts w:ascii="Times New Roman" w:eastAsia="Calibri" w:hAnsi="Times New Roman" w:cs="Times New Roman"/>
           <w:b/>
           <w:bCs/>
-          <w:i w:val="0"/>
-          <w:iCs w:val="0"/>
-          <w:color w:val="auto"/>
-          <w:sz w:val="24"/>
-          <w:szCs w:val="24"/>
+          <w:i/>
+          <w:iCs/>
+          <w:color w:val="000000" w:themeColor="text1"/>
         </w:rPr>
         <w:fldChar w:fldCharType="end"/>
       </w:r>
       <w:r>
         <w:rPr>
-          <w:rFonts w:ascii="Times New Roman" w:hAnsi="Times New Roman" w:cs="Times New Roman"/>
+          <w:rFonts w:ascii="Times New Roman" w:eastAsia="Calibri" w:hAnsi="Times New Roman" w:cs="Times New Roman"/>
           <w:b/>
           <w:bCs/>
-          <w:i w:val="0"/>
-          <w:iCs w:val="0"/>
-          <w:color w:val="auto"/>
-          <w:sz w:val="24"/>
-          <w:szCs w:val="24"/>
+          <w:iCs/>
+          <w:color w:val="000000" w:themeColor="text1"/>
         </w:rPr>
         <w:t>.</w:t>
       </w:r>
       <w:r>
         <w:rPr>
-          <w:rFonts w:ascii="Times New Roman" w:hAnsi="Times New Roman" w:cs="Times New Roman"/>
-          <w:i w:val="0"/>
-          <w:iCs w:val="0"/>
-          <w:color w:val="auto"/>
-          <w:sz w:val="24"/>
-          <w:szCs w:val="24"/>
-        </w:rPr>
-        <w:t xml:space="preserve"> Naming conventions to be used for file names. Estuary or data source indicated by </w:t>
-      </w:r>
-      <w:r>
-        <w:rPr>
-          <w:rFonts w:ascii="Times New Roman" w:hAnsi="Times New Roman" w:cs="Times New Roman"/>
-          <w:i w:val="0"/>
-          <w:iCs w:val="0"/>
-          <w:color w:val="auto"/>
-          <w:sz w:val="24"/>
-          <w:szCs w:val="24"/>
-        </w:rPr>
-        <w:t>shorthand can be found in column 2. Update as appropriate.</w:t>
+          <w:rFonts w:ascii="Times New Roman" w:eastAsia="Calibri" w:hAnsi="Times New Roman" w:cs="Times New Roman"/>
+          <w:b/>
+          <w:iCs/>
+          <w:color w:val="000000" w:themeColor="text1"/>
+        </w:rPr>
+        <w:t xml:space="preserve"> </w:t>
+      </w:r>
+      <w:r>
+        <w:rPr>
+          <w:rFonts w:ascii="Times New Roman" w:eastAsia="Calibri" w:hAnsi="Times New Roman" w:cs="Times New Roman"/>
+          <w:bCs/>
+          <w:iCs/>
+          <w:color w:val="000000" w:themeColor="text1"/>
+        </w:rPr>
+        <w:t>Naming conventions to be used for file names. Estuary or data source indicated by shorthand can be found in column 2. Update as appropriate.</w:t>
       </w:r>
     </w:p>
     <w:tbl>
       <w:tblPr>
-        <w:tblStyle w:val="TableGrid"/>
+        <w:tblStyle w:val="TableGrid1"/>
         <w:tblW w:w="0" w:type="auto"/>
+        <w:jc w:val="center"/>
+        <w:tblInd w:w="0" w:type="dxa"/>
         <w:tblLook w:val="04A0" w:firstRow="1" w:lastRow="0" w:firstColumn="1" w:lastColumn="0" w:noHBand="0" w:noVBand="1"/>
       </w:tblPr>
       <w:tblGrid>
@@ -7035,23 +7537,33 @@
         <w:gridCol w:w="5040"/>
       </w:tblGrid>
       <w:tr>
+        <w:trPr>
+          <w:jc w:val="center"/>
+        </w:trPr>
         <w:tc>
           <w:tcPr>
             <w:tcW w:w="4045" w:type="dxa"/>
+            <w:tcBorders>
+              <w:top w:val="single" w:sz="4" w:space="0" w:color="auto"/>
+              <w:left w:val="single" w:sz="4" w:space="0" w:color="auto"/>
+              <w:bottom w:val="single" w:sz="4" w:space="0" w:color="auto"/>
+              <w:right w:val="single" w:sz="4" w:space="0" w:color="auto"/>
+            </w:tcBorders>
             <w:vAlign w:val="center"/>
+            <w:hideMark/>
           </w:tcPr>
           <w:p>
             <w:pPr>
               <w:jc w:val="center"/>
               <w:rPr>
-                <w:rFonts w:ascii="Times New Roman" w:hAnsi="Times New Roman" w:cs="Times New Roman"/>
+                <w:rFonts w:ascii="Times New Roman" w:hAnsi="Times New Roman"/>
                 <w:b/>
                 <w:bCs/>
               </w:rPr>
             </w:pPr>
             <w:r>
               <w:rPr>
-                <w:rFonts w:ascii="Times New Roman" w:hAnsi="Times New Roman" w:cs="Times New Roman"/>
+                <w:rFonts w:ascii="Times New Roman" w:hAnsi="Times New Roman"/>
                 <w:b/>
                 <w:bCs/>
               </w:rPr>
@@ -7062,24 +7574,703 @@
         <w:tc>
           <w:tcPr>
             <w:tcW w:w="5040" w:type="dxa"/>
+            <w:tcBorders>
+              <w:top w:val="single" w:sz="4" w:space="0" w:color="auto"/>
+              <w:left w:val="single" w:sz="4" w:space="0" w:color="auto"/>
+              <w:bottom w:val="single" w:sz="4" w:space="0" w:color="auto"/>
+              <w:right w:val="single" w:sz="4" w:space="0" w:color="auto"/>
+            </w:tcBorders>
             <w:vAlign w:val="center"/>
+            <w:hideMark/>
           </w:tcPr>
           <w:p>
             <w:pPr>
               <w:jc w:val="center"/>
               <w:rPr>
-                <w:rFonts w:ascii="Times New Roman" w:hAnsi="Times New Roman" w:cs="Times New Roman"/>
+                <w:rFonts w:ascii="Times New Roman" w:hAnsi="Times New Roman"/>
                 <w:b/>
                 <w:bCs/>
               </w:rPr>
             </w:pPr>
             <w:r>
               <w:rPr>
-                <w:rFonts w:ascii="Times New Roman" w:hAnsi="Times New Roman" w:cs="Times New Roman"/>
+                <w:rFonts w:ascii="Times New Roman" w:hAnsi="Times New Roman"/>
                 <w:b/>
                 <w:bCs/>
               </w:rPr>
               <w:t>Estuary or data source</w:t>
+            </w:r>
+          </w:p>
+        </w:tc>
+      </w:tr>
+      <w:tr>
+        <w:trPr>
+          <w:jc w:val="center"/>
+        </w:trPr>
+        <w:tc>
+          <w:tcPr>
+            <w:tcW w:w="9085" w:type="dxa"/>
+            <w:gridSpan w:val="2"/>
+            <w:tcBorders>
+              <w:top w:val="single" w:sz="4" w:space="0" w:color="auto"/>
+              <w:left w:val="single" w:sz="4" w:space="0" w:color="auto"/>
+              <w:bottom w:val="single" w:sz="4" w:space="0" w:color="auto"/>
+              <w:right w:val="single" w:sz="4" w:space="0" w:color="auto"/>
+            </w:tcBorders>
+            <w:vAlign w:val="center"/>
+            <w:hideMark/>
+          </w:tcPr>
+          <w:p>
+            <w:pPr>
+              <w:jc w:val="center"/>
+              <w:rPr>
+                <w:rFonts w:ascii="Times New Roman" w:hAnsi="Times New Roman"/>
+                <w:i/>
+                <w:iCs/>
+              </w:rPr>
+            </w:pPr>
+            <w:r>
+              <w:rPr>
+                <w:rFonts w:ascii="Times New Roman" w:hAnsi="Times New Roman"/>
+                <w:i/>
+                <w:iCs/>
+              </w:rPr>
+              <w:t>Estuaries</w:t>
+            </w:r>
+          </w:p>
+        </w:tc>
+      </w:tr>
+      <w:tr>
+        <w:trPr>
+          <w:jc w:val="center"/>
+        </w:trPr>
+        <w:tc>
+          <w:tcPr>
+            <w:tcW w:w="4045" w:type="dxa"/>
+            <w:tcBorders>
+              <w:top w:val="single" w:sz="4" w:space="0" w:color="auto"/>
+              <w:left w:val="single" w:sz="4" w:space="0" w:color="auto"/>
+              <w:bottom w:val="single" w:sz="4" w:space="0" w:color="auto"/>
+              <w:right w:val="single" w:sz="4" w:space="0" w:color="auto"/>
+            </w:tcBorders>
+            <w:vAlign w:val="center"/>
+            <w:hideMark/>
+          </w:tcPr>
+          <w:p>
+            <w:pPr>
+              <w:jc w:val="center"/>
+              <w:rPr>
+                <w:rFonts w:ascii="Times New Roman" w:hAnsi="Times New Roman"/>
+              </w:rPr>
+            </w:pPr>
+            <w:r>
+              <w:rPr>
+                <w:rFonts w:ascii="Times New Roman" w:hAnsi="Times New Roman"/>
+              </w:rPr>
+              <w:t>CR</w:t>
+            </w:r>
+          </w:p>
+        </w:tc>
+        <w:tc>
+          <w:tcPr>
+            <w:tcW w:w="5040" w:type="dxa"/>
+            <w:tcBorders>
+              <w:top w:val="single" w:sz="4" w:space="0" w:color="auto"/>
+              <w:left w:val="single" w:sz="4" w:space="0" w:color="auto"/>
+              <w:bottom w:val="single" w:sz="4" w:space="0" w:color="auto"/>
+              <w:right w:val="single" w:sz="4" w:space="0" w:color="auto"/>
+            </w:tcBorders>
+            <w:vAlign w:val="center"/>
+            <w:hideMark/>
+          </w:tcPr>
+          <w:p>
+            <w:pPr>
+              <w:jc w:val="center"/>
+              <w:rPr>
+                <w:rFonts w:ascii="Times New Roman" w:hAnsi="Times New Roman"/>
+              </w:rPr>
+            </w:pPr>
+            <w:r>
+              <w:rPr>
+                <w:rFonts w:ascii="Times New Roman" w:hAnsi="Times New Roman"/>
+              </w:rPr>
+              <w:t>Caloosahatchee</w:t>
+            </w:r>
+          </w:p>
+        </w:tc>
+      </w:tr>
+      <w:tr>
+        <w:trPr>
+          <w:jc w:val="center"/>
+        </w:trPr>
+        <w:tc>
+          <w:tcPr>
+            <w:tcW w:w="4045" w:type="dxa"/>
+            <w:tcBorders>
+              <w:top w:val="single" w:sz="4" w:space="0" w:color="auto"/>
+              <w:left w:val="single" w:sz="4" w:space="0" w:color="auto"/>
+              <w:bottom w:val="single" w:sz="4" w:space="0" w:color="auto"/>
+              <w:right w:val="single" w:sz="4" w:space="0" w:color="auto"/>
+            </w:tcBorders>
+            <w:vAlign w:val="center"/>
+            <w:hideMark/>
+          </w:tcPr>
+          <w:p>
+            <w:pPr>
+              <w:jc w:val="center"/>
+              <w:rPr>
+                <w:rFonts w:ascii="Times New Roman" w:hAnsi="Times New Roman"/>
+              </w:rPr>
+            </w:pPr>
+            <w:r>
+              <w:rPr>
+                <w:rFonts w:ascii="Times New Roman" w:hAnsi="Times New Roman"/>
+              </w:rPr>
+              <w:t>SL</w:t>
+            </w:r>
+          </w:p>
+        </w:tc>
+        <w:tc>
+          <w:tcPr>
+            <w:tcW w:w="5040" w:type="dxa"/>
+            <w:tcBorders>
+              <w:top w:val="single" w:sz="4" w:space="0" w:color="auto"/>
+              <w:left w:val="single" w:sz="4" w:space="0" w:color="auto"/>
+              <w:bottom w:val="single" w:sz="4" w:space="0" w:color="auto"/>
+              <w:right w:val="single" w:sz="4" w:space="0" w:color="auto"/>
+            </w:tcBorders>
+            <w:vAlign w:val="center"/>
+            <w:hideMark/>
+          </w:tcPr>
+          <w:p>
+            <w:pPr>
+              <w:jc w:val="center"/>
+              <w:rPr>
+                <w:rFonts w:ascii="Times New Roman" w:hAnsi="Times New Roman"/>
+              </w:rPr>
+            </w:pPr>
+            <w:r>
+              <w:rPr>
+                <w:rFonts w:ascii="Times New Roman" w:hAnsi="Times New Roman"/>
+              </w:rPr>
+              <w:t>St. Lucie</w:t>
+            </w:r>
+          </w:p>
+        </w:tc>
+      </w:tr>
+      <w:tr>
+        <w:trPr>
+          <w:jc w:val="center"/>
+        </w:trPr>
+        <w:tc>
+          <w:tcPr>
+            <w:tcW w:w="4045" w:type="dxa"/>
+            <w:tcBorders>
+              <w:top w:val="single" w:sz="4" w:space="0" w:color="auto"/>
+              <w:left w:val="single" w:sz="4" w:space="0" w:color="auto"/>
+              <w:bottom w:val="single" w:sz="4" w:space="0" w:color="auto"/>
+              <w:right w:val="single" w:sz="4" w:space="0" w:color="auto"/>
+            </w:tcBorders>
+            <w:vAlign w:val="center"/>
+            <w:hideMark/>
+          </w:tcPr>
+          <w:p>
+            <w:pPr>
+              <w:jc w:val="center"/>
+              <w:rPr>
+                <w:rFonts w:ascii="Times New Roman" w:hAnsi="Times New Roman"/>
+              </w:rPr>
+            </w:pPr>
+            <w:r>
+              <w:rPr>
+                <w:rFonts w:ascii="Times New Roman" w:hAnsi="Times New Roman"/>
+              </w:rPr>
+              <w:t>LW</w:t>
+            </w:r>
+          </w:p>
+        </w:tc>
+        <w:tc>
+          <w:tcPr>
+            <w:tcW w:w="5040" w:type="dxa"/>
+            <w:tcBorders>
+              <w:top w:val="single" w:sz="4" w:space="0" w:color="auto"/>
+              <w:left w:val="single" w:sz="4" w:space="0" w:color="auto"/>
+              <w:bottom w:val="single" w:sz="4" w:space="0" w:color="auto"/>
+              <w:right w:val="single" w:sz="4" w:space="0" w:color="auto"/>
+            </w:tcBorders>
+            <w:vAlign w:val="center"/>
+            <w:hideMark/>
+          </w:tcPr>
+          <w:p>
+            <w:pPr>
+              <w:jc w:val="center"/>
+              <w:rPr>
+                <w:rFonts w:ascii="Times New Roman" w:hAnsi="Times New Roman"/>
+              </w:rPr>
+            </w:pPr>
+            <w:r>
+              <w:rPr>
+                <w:rFonts w:ascii="Times New Roman" w:hAnsi="Times New Roman"/>
+              </w:rPr>
+              <w:t>Lake Worth</w:t>
+            </w:r>
+          </w:p>
+        </w:tc>
+      </w:tr>
+      <w:tr>
+        <w:trPr>
+          <w:jc w:val="center"/>
+        </w:trPr>
+        <w:tc>
+          <w:tcPr>
+            <w:tcW w:w="4045" w:type="dxa"/>
+            <w:tcBorders>
+              <w:top w:val="single" w:sz="4" w:space="0" w:color="auto"/>
+              <w:left w:val="single" w:sz="4" w:space="0" w:color="auto"/>
+              <w:bottom w:val="single" w:sz="4" w:space="0" w:color="auto"/>
+              <w:right w:val="single" w:sz="4" w:space="0" w:color="auto"/>
+            </w:tcBorders>
+            <w:vAlign w:val="center"/>
+            <w:hideMark/>
+          </w:tcPr>
+          <w:p>
+            <w:pPr>
+              <w:jc w:val="center"/>
+              <w:rPr>
+                <w:rFonts w:ascii="Times New Roman" w:hAnsi="Times New Roman"/>
+              </w:rPr>
+            </w:pPr>
+            <w:r>
+              <w:rPr>
+                <w:rFonts w:ascii="Times New Roman" w:hAnsi="Times New Roman"/>
+              </w:rPr>
+              <w:t>LX</w:t>
+            </w:r>
+          </w:p>
+        </w:tc>
+        <w:tc>
+          <w:tcPr>
+            <w:tcW w:w="5040" w:type="dxa"/>
+            <w:tcBorders>
+              <w:top w:val="single" w:sz="4" w:space="0" w:color="auto"/>
+              <w:left w:val="single" w:sz="4" w:space="0" w:color="auto"/>
+              <w:bottom w:val="single" w:sz="4" w:space="0" w:color="auto"/>
+              <w:right w:val="single" w:sz="4" w:space="0" w:color="auto"/>
+            </w:tcBorders>
+            <w:vAlign w:val="center"/>
+            <w:hideMark/>
+          </w:tcPr>
+          <w:p>
+            <w:pPr>
+              <w:jc w:val="center"/>
+              <w:rPr>
+                <w:rFonts w:ascii="Times New Roman" w:hAnsi="Times New Roman"/>
+              </w:rPr>
+            </w:pPr>
+            <w:r>
+              <w:rPr>
+                <w:rFonts w:ascii="Times New Roman" w:hAnsi="Times New Roman"/>
+              </w:rPr>
+              <w:t>Loxahatchee</w:t>
+            </w:r>
+          </w:p>
+        </w:tc>
+      </w:tr>
+      <w:tr>
+        <w:trPr>
+          <w:jc w:val="center"/>
+        </w:trPr>
+        <w:tc>
+          <w:tcPr>
+            <w:tcW w:w="4045" w:type="dxa"/>
+            <w:tcBorders>
+              <w:top w:val="single" w:sz="4" w:space="0" w:color="auto"/>
+              <w:left w:val="single" w:sz="4" w:space="0" w:color="auto"/>
+              <w:bottom w:val="single" w:sz="4" w:space="0" w:color="auto"/>
+              <w:right w:val="single" w:sz="4" w:space="0" w:color="auto"/>
+            </w:tcBorders>
+            <w:vAlign w:val="center"/>
+            <w:hideMark/>
+          </w:tcPr>
+          <w:p>
+            <w:pPr>
+              <w:jc w:val="center"/>
+              <w:rPr>
+                <w:rFonts w:ascii="Times New Roman" w:hAnsi="Times New Roman"/>
+              </w:rPr>
+            </w:pPr>
+            <w:r>
+              <w:rPr>
+                <w:rFonts w:ascii="Times New Roman" w:hAnsi="Times New Roman"/>
+              </w:rPr>
+              <w:t>SA</w:t>
+            </w:r>
+          </w:p>
+        </w:tc>
+        <w:tc>
+          <w:tcPr>
+            <w:tcW w:w="5040" w:type="dxa"/>
+            <w:tcBorders>
+              <w:top w:val="single" w:sz="4" w:space="0" w:color="auto"/>
+              <w:left w:val="single" w:sz="4" w:space="0" w:color="auto"/>
+              <w:bottom w:val="single" w:sz="4" w:space="0" w:color="auto"/>
+              <w:right w:val="single" w:sz="4" w:space="0" w:color="auto"/>
+            </w:tcBorders>
+            <w:vAlign w:val="center"/>
+            <w:hideMark/>
+          </w:tcPr>
+          <w:p>
+            <w:pPr>
+              <w:jc w:val="center"/>
+              <w:rPr>
+                <w:rFonts w:ascii="Times New Roman" w:hAnsi="Times New Roman"/>
+              </w:rPr>
+            </w:pPr>
+            <w:r>
+              <w:rPr>
+                <w:rFonts w:ascii="Times New Roman" w:hAnsi="Times New Roman"/>
+              </w:rPr>
+              <w:t>St. Andrews</w:t>
+            </w:r>
+          </w:p>
+        </w:tc>
+      </w:tr>
+      <w:tr>
+        <w:trPr>
+          <w:jc w:val="center"/>
+        </w:trPr>
+        <w:tc>
+          <w:tcPr>
+            <w:tcW w:w="9085" w:type="dxa"/>
+            <w:gridSpan w:val="2"/>
+            <w:tcBorders>
+              <w:top w:val="single" w:sz="4" w:space="0" w:color="auto"/>
+              <w:left w:val="single" w:sz="4" w:space="0" w:color="auto"/>
+              <w:bottom w:val="single" w:sz="4" w:space="0" w:color="auto"/>
+              <w:right w:val="single" w:sz="4" w:space="0" w:color="auto"/>
+            </w:tcBorders>
+            <w:vAlign w:val="center"/>
+            <w:hideMark/>
+          </w:tcPr>
+          <w:p>
+            <w:pPr>
+              <w:jc w:val="center"/>
+              <w:rPr>
+                <w:rFonts w:ascii="Times New Roman" w:hAnsi="Times New Roman"/>
+                <w:i/>
+                <w:iCs/>
+              </w:rPr>
+            </w:pPr>
+            <w:r>
+              <w:rPr>
+                <w:rFonts w:ascii="Times New Roman" w:hAnsi="Times New Roman"/>
+                <w:i/>
+                <w:iCs/>
+              </w:rPr>
+              <w:t>Data sources</w:t>
+            </w:r>
+          </w:p>
+        </w:tc>
+      </w:tr>
+      <w:tr>
+        <w:trPr>
+          <w:jc w:val="center"/>
+        </w:trPr>
+        <w:tc>
+          <w:tcPr>
+            <w:tcW w:w="4045" w:type="dxa"/>
+            <w:tcBorders>
+              <w:top w:val="single" w:sz="4" w:space="0" w:color="auto"/>
+              <w:left w:val="single" w:sz="4" w:space="0" w:color="auto"/>
+              <w:bottom w:val="single" w:sz="4" w:space="0" w:color="auto"/>
+              <w:right w:val="single" w:sz="4" w:space="0" w:color="auto"/>
+            </w:tcBorders>
+            <w:vAlign w:val="center"/>
+            <w:hideMark/>
+          </w:tcPr>
+          <w:p>
+            <w:pPr>
+              <w:jc w:val="center"/>
+              <w:rPr>
+                <w:rFonts w:ascii="Times New Roman" w:hAnsi="Times New Roman"/>
+              </w:rPr>
+            </w:pPr>
+            <w:r>
+              <w:rPr>
+                <w:rFonts w:ascii="Times New Roman" w:hAnsi="Times New Roman"/>
+              </w:rPr>
+              <w:t>Portal</w:t>
+            </w:r>
+          </w:p>
+        </w:tc>
+        <w:tc>
+          <w:tcPr>
+            <w:tcW w:w="5040" w:type="dxa"/>
+            <w:tcBorders>
+              <w:top w:val="single" w:sz="4" w:space="0" w:color="auto"/>
+              <w:left w:val="single" w:sz="4" w:space="0" w:color="auto"/>
+              <w:bottom w:val="single" w:sz="4" w:space="0" w:color="auto"/>
+              <w:right w:val="single" w:sz="4" w:space="0" w:color="auto"/>
+            </w:tcBorders>
+            <w:vAlign w:val="center"/>
+            <w:hideMark/>
+          </w:tcPr>
+          <w:p>
+            <w:pPr>
+              <w:jc w:val="center"/>
+              <w:rPr>
+                <w:rFonts w:ascii="Times New Roman" w:hAnsi="Times New Roman"/>
+              </w:rPr>
+            </w:pPr>
+            <w:r>
+              <w:rPr>
+                <w:rFonts w:ascii="Times New Roman" w:hAnsi="Times New Roman"/>
+              </w:rPr>
+              <w:t>National water quality monitoring council</w:t>
+            </w:r>
+          </w:p>
+        </w:tc>
+      </w:tr>
+      <w:tr>
+        <w:trPr>
+          <w:jc w:val="center"/>
+        </w:trPr>
+        <w:tc>
+          <w:tcPr>
+            <w:tcW w:w="4045" w:type="dxa"/>
+            <w:tcBorders>
+              <w:top w:val="single" w:sz="4" w:space="0" w:color="auto"/>
+              <w:left w:val="single" w:sz="4" w:space="0" w:color="auto"/>
+              <w:bottom w:val="single" w:sz="4" w:space="0" w:color="auto"/>
+              <w:right w:val="single" w:sz="4" w:space="0" w:color="auto"/>
+            </w:tcBorders>
+            <w:vAlign w:val="center"/>
+            <w:hideMark/>
+          </w:tcPr>
+          <w:p>
+            <w:pPr>
+              <w:jc w:val="center"/>
+              <w:rPr>
+                <w:rFonts w:ascii="Times New Roman" w:hAnsi="Times New Roman"/>
+              </w:rPr>
+            </w:pPr>
+            <w:r>
+              <w:rPr>
+                <w:rFonts w:ascii="Times New Roman" w:hAnsi="Times New Roman"/>
+              </w:rPr>
+              <w:t>WA</w:t>
+            </w:r>
+          </w:p>
+        </w:tc>
+        <w:tc>
+          <w:tcPr>
+            <w:tcW w:w="5040" w:type="dxa"/>
+            <w:tcBorders>
+              <w:top w:val="single" w:sz="4" w:space="0" w:color="auto"/>
+              <w:left w:val="single" w:sz="4" w:space="0" w:color="auto"/>
+              <w:bottom w:val="single" w:sz="4" w:space="0" w:color="auto"/>
+              <w:right w:val="single" w:sz="4" w:space="0" w:color="auto"/>
+            </w:tcBorders>
+            <w:vAlign w:val="center"/>
+            <w:hideMark/>
+          </w:tcPr>
+          <w:p>
+            <w:pPr>
+              <w:jc w:val="center"/>
+              <w:rPr>
+                <w:rFonts w:ascii="Times New Roman" w:hAnsi="Times New Roman"/>
+              </w:rPr>
+            </w:pPr>
+            <w:r>
+              <w:rPr>
+                <w:rFonts w:ascii="Times New Roman" w:hAnsi="Times New Roman"/>
+              </w:rPr>
+              <w:t>Water atlas sources</w:t>
+            </w:r>
+          </w:p>
+        </w:tc>
+      </w:tr>
+    </w:tbl>
+    <w:p>
+      <w:pPr>
+        <w:spacing w:line="256" w:lineRule="auto"/>
+        <w:rPr>
+          <w:rFonts w:ascii="Calibri" w:eastAsia="Calibri" w:hAnsi="Calibri" w:cs="Times New Roman"/>
+          <w:sz w:val="24"/>
+          <w:szCs w:val="24"/>
+        </w:rPr>
+      </w:pPr>
+    </w:p>
+    <w:p>
+      <w:pPr>
+        <w:spacing w:line="256" w:lineRule="auto"/>
+        <w:rPr>
+          <w:rFonts w:ascii="Times New Roman" w:eastAsia="Calibri" w:hAnsi="Times New Roman" w:cs="Times New Roman"/>
+          <w:b/>
+          <w:iCs/>
+          <w:color w:val="000000" w:themeColor="text1"/>
+        </w:rPr>
+      </w:pPr>
+      <w:r>
+        <w:rPr>
+          <w:rFonts w:ascii="Calibri" w:eastAsia="Calibri" w:hAnsi="Calibri" w:cs="Times New Roman"/>
+        </w:rPr>
+        <w:br w:type="page"/>
+      </w:r>
+    </w:p>
+    <w:p>
+      <w:pPr>
+        <w:keepNext/>
+        <w:spacing w:after="200" w:line="240" w:lineRule="auto"/>
+        <w:rPr>
+          <w:rFonts w:ascii="Times New Roman" w:eastAsia="Calibri" w:hAnsi="Times New Roman" w:cs="Times New Roman"/>
+          <w:bCs/>
+          <w:iCs/>
+          <w:color w:val="000000" w:themeColor="text1"/>
+        </w:rPr>
+      </w:pPr>
+      <w:r>
+        <w:rPr>
+          <w:rFonts w:ascii="Times New Roman" w:eastAsia="Calibri" w:hAnsi="Times New Roman" w:cs="Times New Roman"/>
+          <w:b/>
+          <w:iCs/>
+          <w:color w:val="000000" w:themeColor="text1"/>
+        </w:rPr>
+        <w:lastRenderedPageBreak/>
+        <w:t xml:space="preserve">Table </w:t>
+      </w:r>
+      <w:r>
+        <w:rPr>
+          <w:rFonts w:ascii="Times New Roman" w:eastAsia="Calibri" w:hAnsi="Times New Roman" w:cs="Times New Roman"/>
+          <w:b/>
+          <w:iCs/>
+          <w:color w:val="000000" w:themeColor="text1"/>
+        </w:rPr>
+        <w:fldChar w:fldCharType="begin"/>
+      </w:r>
+      <w:r>
+        <w:rPr>
+          <w:rFonts w:ascii="Times New Roman" w:eastAsia="Calibri" w:hAnsi="Times New Roman" w:cs="Times New Roman"/>
+          <w:b/>
+          <w:iCs/>
+          <w:color w:val="000000" w:themeColor="text1"/>
+        </w:rPr>
+        <w:instrText xml:space="preserve"> SEQ Table \* ARABIC </w:instrText>
+      </w:r>
+      <w:r>
+        <w:rPr>
+          <w:rFonts w:ascii="Times New Roman" w:eastAsia="Calibri" w:hAnsi="Times New Roman" w:cs="Times New Roman"/>
+          <w:b/>
+          <w:iCs/>
+          <w:color w:val="000000" w:themeColor="text1"/>
+        </w:rPr>
+        <w:fldChar w:fldCharType="separate"/>
+      </w:r>
+      <w:r>
+        <w:rPr>
+          <w:rFonts w:ascii="Times New Roman" w:eastAsia="Calibri" w:hAnsi="Times New Roman" w:cs="Times New Roman"/>
+          <w:b/>
+          <w:iCs/>
+          <w:noProof/>
+          <w:color w:val="000000" w:themeColor="text1"/>
+        </w:rPr>
+        <w:t>3</w:t>
+      </w:r>
+      <w:r>
+        <w:rPr>
+          <w:rFonts w:ascii="Times New Roman" w:eastAsia="Calibri" w:hAnsi="Times New Roman" w:cs="Times New Roman"/>
+          <w:b/>
+          <w:iCs/>
+          <w:color w:val="000000" w:themeColor="text1"/>
+        </w:rPr>
+        <w:fldChar w:fldCharType="end"/>
+      </w:r>
+      <w:r>
+        <w:rPr>
+          <w:rFonts w:ascii="Times New Roman" w:eastAsia="Calibri" w:hAnsi="Times New Roman" w:cs="Times New Roman"/>
+          <w:b/>
+          <w:iCs/>
+          <w:color w:val="000000" w:themeColor="text1"/>
+        </w:rPr>
+        <w:t xml:space="preserve">. </w:t>
+      </w:r>
+      <w:r>
+        <w:rPr>
+          <w:rFonts w:ascii="Times New Roman" w:eastAsia="Calibri" w:hAnsi="Times New Roman" w:cs="Times New Roman"/>
+          <w:bCs/>
+          <w:iCs/>
+          <w:color w:val="000000" w:themeColor="text1"/>
+        </w:rPr>
+        <w:t>Description of folder, file, and data types of water quality data created using the R Project.</w:t>
+      </w:r>
+    </w:p>
+    <w:tbl>
+      <w:tblPr>
+        <w:tblStyle w:val="TableGrid1"/>
+        <w:tblW w:w="0" w:type="auto"/>
+        <w:tblInd w:w="0" w:type="dxa"/>
+        <w:tblLook w:val="04A0" w:firstRow="1" w:lastRow="0" w:firstColumn="1" w:lastColumn="0" w:noHBand="0" w:noVBand="1"/>
+      </w:tblPr>
+      <w:tblGrid>
+        <w:gridCol w:w="5035"/>
+        <w:gridCol w:w="5035"/>
+      </w:tblGrid>
+      <w:tr>
+        <w:tc>
+          <w:tcPr>
+            <w:tcW w:w="5035" w:type="dxa"/>
+            <w:tcBorders>
+              <w:top w:val="single" w:sz="4" w:space="0" w:color="auto"/>
+              <w:left w:val="single" w:sz="4" w:space="0" w:color="auto"/>
+              <w:bottom w:val="single" w:sz="4" w:space="0" w:color="auto"/>
+              <w:right w:val="single" w:sz="4" w:space="0" w:color="auto"/>
+            </w:tcBorders>
+            <w:hideMark/>
+          </w:tcPr>
+          <w:p>
+            <w:pPr>
+              <w:rPr>
+                <w:rFonts w:ascii="Times New Roman" w:hAnsi="Times New Roman"/>
+                <w:b/>
+                <w:bCs/>
+              </w:rPr>
+            </w:pPr>
+            <w:r>
+              <w:rPr>
+                <w:rFonts w:ascii="Times New Roman" w:hAnsi="Times New Roman"/>
+                <w:b/>
+                <w:bCs/>
+              </w:rPr>
+              <w:t>Folder Name</w:t>
+            </w:r>
+          </w:p>
+        </w:tc>
+        <w:tc>
+          <w:tcPr>
+            <w:tcW w:w="5035" w:type="dxa"/>
+            <w:tcBorders>
+              <w:top w:val="single" w:sz="4" w:space="0" w:color="auto"/>
+              <w:left w:val="single" w:sz="4" w:space="0" w:color="auto"/>
+              <w:bottom w:val="single" w:sz="4" w:space="0" w:color="auto"/>
+              <w:right w:val="single" w:sz="4" w:space="0" w:color="auto"/>
+            </w:tcBorders>
+            <w:hideMark/>
+          </w:tcPr>
+          <w:p>
+            <w:pPr>
+              <w:rPr>
+                <w:rFonts w:ascii="Times New Roman" w:hAnsi="Times New Roman"/>
+                <w:b/>
+                <w:bCs/>
+              </w:rPr>
+            </w:pPr>
+            <w:r>
+              <w:rPr>
+                <w:rFonts w:ascii="Times New Roman" w:hAnsi="Times New Roman"/>
+                <w:b/>
+                <w:bCs/>
+              </w:rPr>
+              <w:t>Description</w:t>
             </w:r>
           </w:p>
         </w:tc>
@@ -7087,26 +8278,254 @@
       <w:tr>
         <w:tc>
           <w:tcPr>
-            <w:tcW w:w="9085" w:type="dxa"/>
-            <w:gridSpan w:val="2"/>
-            <w:vAlign w:val="center"/>
+            <w:tcW w:w="5035" w:type="dxa"/>
+            <w:tcBorders>
+              <w:top w:val="single" w:sz="4" w:space="0" w:color="auto"/>
+              <w:left w:val="single" w:sz="4" w:space="0" w:color="auto"/>
+              <w:bottom w:val="single" w:sz="4" w:space="0" w:color="auto"/>
+              <w:right w:val="single" w:sz="4" w:space="0" w:color="auto"/>
+            </w:tcBorders>
+            <w:hideMark/>
           </w:tcPr>
           <w:p>
             <w:pPr>
-              <w:jc w:val="center"/>
-              <w:rPr>
-                <w:rFonts w:ascii="Times New Roman" w:hAnsi="Times New Roman" w:cs="Times New Roman"/>
+              <w:rPr>
+                <w:rFonts w:ascii="Times New Roman" w:hAnsi="Times New Roman"/>
+              </w:rPr>
+            </w:pPr>
+            <w:proofErr w:type="spellStart"/>
+            <w:r>
+              <w:rPr>
+                <w:rFonts w:ascii="Times New Roman" w:hAnsi="Times New Roman"/>
+              </w:rPr>
+              <w:t>Compiled_data</w:t>
+            </w:r>
+            <w:proofErr w:type="spellEnd"/>
+          </w:p>
+        </w:tc>
+        <w:tc>
+          <w:tcPr>
+            <w:tcW w:w="5035" w:type="dxa"/>
+            <w:tcBorders>
+              <w:top w:val="single" w:sz="4" w:space="0" w:color="auto"/>
+              <w:left w:val="single" w:sz="4" w:space="0" w:color="auto"/>
+              <w:bottom w:val="single" w:sz="4" w:space="0" w:color="auto"/>
+              <w:right w:val="single" w:sz="4" w:space="0" w:color="auto"/>
+            </w:tcBorders>
+            <w:hideMark/>
+          </w:tcPr>
+          <w:p>
+            <w:pPr>
+              <w:rPr>
+                <w:rFonts w:ascii="Times New Roman" w:hAnsi="Times New Roman"/>
+              </w:rPr>
+            </w:pPr>
+            <w:r>
+              <w:rPr>
+                <w:rFonts w:ascii="Times New Roman" w:hAnsi="Times New Roman"/>
+              </w:rPr>
+              <w:t xml:space="preserve">Cleaned data (from </w:t>
+            </w:r>
+            <w:proofErr w:type="spellStart"/>
+            <w:r>
+              <w:rPr>
+                <w:rFonts w:ascii="Times New Roman" w:hAnsi="Times New Roman"/>
+              </w:rPr>
+              <w:t>Raw_cleaned</w:t>
+            </w:r>
+            <w:proofErr w:type="spellEnd"/>
+            <w:r>
+              <w:rPr>
+                <w:rFonts w:ascii="Times New Roman" w:hAnsi="Times New Roman"/>
+              </w:rPr>
+              <w:t xml:space="preserve"> files) that has been:</w:t>
+            </w:r>
+          </w:p>
+          <w:p>
+            <w:pPr>
+              <w:numPr>
+                <w:ilvl w:val="0"/>
+                <w:numId w:val="12"/>
+              </w:numPr>
+              <w:ind w:left="256" w:hanging="180"/>
+              <w:contextualSpacing/>
+              <w:rPr>
+                <w:rFonts w:ascii="Times New Roman" w:hAnsi="Times New Roman"/>
+              </w:rPr>
+            </w:pPr>
+            <w:r>
+              <w:rPr>
+                <w:rFonts w:ascii="Times New Roman" w:hAnsi="Times New Roman"/>
+              </w:rPr>
+              <w:t xml:space="preserve">combined within data sources based on </w:t>
+            </w:r>
+            <w:proofErr w:type="gramStart"/>
+            <w:r>
+              <w:rPr>
+                <w:rFonts w:ascii="Times New Roman" w:hAnsi="Times New Roman"/>
+              </w:rPr>
+              <w:t>files specified</w:t>
+            </w:r>
+            <w:proofErr w:type="gramEnd"/>
+            <w:r>
+              <w:rPr>
+                <w:rFonts w:ascii="Times New Roman" w:hAnsi="Times New Roman"/>
+              </w:rPr>
+              <w:t>,</w:t>
+            </w:r>
+          </w:p>
+          <w:p>
+            <w:pPr>
+              <w:numPr>
+                <w:ilvl w:val="0"/>
+                <w:numId w:val="12"/>
+              </w:numPr>
+              <w:ind w:left="256" w:hanging="180"/>
+              <w:contextualSpacing/>
+              <w:rPr>
+                <w:rFonts w:ascii="Times New Roman" w:hAnsi="Times New Roman"/>
+              </w:rPr>
+            </w:pPr>
+            <w:r>
+              <w:rPr>
+                <w:rFonts w:ascii="Times New Roman" w:hAnsi="Times New Roman"/>
+              </w:rPr>
+              <w:t>limited to the desired date range, and either</w:t>
+            </w:r>
+          </w:p>
+          <w:p>
+            <w:pPr>
+              <w:numPr>
+                <w:ilvl w:val="0"/>
+                <w:numId w:val="12"/>
+              </w:numPr>
+              <w:ind w:left="436" w:hanging="180"/>
+              <w:contextualSpacing/>
+              <w:rPr>
+                <w:rFonts w:ascii="Times New Roman" w:hAnsi="Times New Roman"/>
+              </w:rPr>
+            </w:pPr>
+            <w:r>
+              <w:rPr>
+                <w:rFonts w:ascii="Times New Roman" w:hAnsi="Times New Roman"/>
+              </w:rPr>
+              <w:t xml:space="preserve">selected to include all stations, </w:t>
+            </w:r>
+          </w:p>
+          <w:p>
+            <w:pPr>
+              <w:numPr>
+                <w:ilvl w:val="0"/>
+                <w:numId w:val="12"/>
+              </w:numPr>
+              <w:ind w:left="436" w:hanging="180"/>
+              <w:contextualSpacing/>
+              <w:rPr>
+                <w:rFonts w:ascii="Times New Roman" w:hAnsi="Times New Roman"/>
+              </w:rPr>
+            </w:pPr>
+            <w:r>
+              <w:rPr>
+                <w:rFonts w:ascii="Times New Roman" w:hAnsi="Times New Roman"/>
+              </w:rPr>
+              <w:t xml:space="preserve">selected stations based on buffer areas, </w:t>
+            </w:r>
+          </w:p>
+          <w:p>
+            <w:pPr>
+              <w:numPr>
+                <w:ilvl w:val="0"/>
+                <w:numId w:val="12"/>
+              </w:numPr>
+              <w:ind w:left="436" w:hanging="180"/>
+              <w:contextualSpacing/>
+              <w:rPr>
+                <w:rFonts w:ascii="Times New Roman" w:hAnsi="Times New Roman"/>
+              </w:rPr>
+            </w:pPr>
+            <w:r>
+              <w:rPr>
+                <w:rFonts w:ascii="Times New Roman" w:hAnsi="Times New Roman"/>
+              </w:rPr>
+              <w:t xml:space="preserve">selected stations based on proximity to locations, </w:t>
+            </w:r>
+          </w:p>
+          <w:p>
+            <w:pPr>
+              <w:numPr>
+                <w:ilvl w:val="0"/>
+                <w:numId w:val="12"/>
+              </w:numPr>
+              <w:ind w:left="436" w:hanging="180"/>
+              <w:contextualSpacing/>
+              <w:rPr>
+                <w:rFonts w:ascii="Times New Roman" w:hAnsi="Times New Roman"/>
+              </w:rPr>
+            </w:pPr>
+            <w:r>
+              <w:rPr>
+                <w:rFonts w:ascii="Times New Roman" w:hAnsi="Times New Roman"/>
+              </w:rPr>
+              <w:t xml:space="preserve">selected stations by name, or </w:t>
+            </w:r>
+          </w:p>
+          <w:p>
+            <w:pPr>
+              <w:numPr>
+                <w:ilvl w:val="0"/>
+                <w:numId w:val="12"/>
+              </w:numPr>
+              <w:ind w:left="436" w:hanging="180"/>
+              <w:contextualSpacing/>
+              <w:rPr>
+                <w:rFonts w:ascii="Times New Roman" w:hAnsi="Times New Roman"/>
+              </w:rPr>
+            </w:pPr>
+            <w:r>
+              <w:rPr>
+                <w:rFonts w:ascii="Times New Roman" w:hAnsi="Times New Roman"/>
+              </w:rPr>
+              <w:t>selected stations within a specified boundary.</w:t>
+            </w:r>
+          </w:p>
+          <w:p>
+            <w:pPr>
+              <w:ind w:left="76"/>
+              <w:rPr>
+                <w:rFonts w:ascii="Times New Roman" w:hAnsi="Times New Roman"/>
+              </w:rPr>
+            </w:pPr>
+            <w:r>
+              <w:rPr>
+                <w:rFonts w:ascii="Times New Roman" w:hAnsi="Times New Roman"/>
+              </w:rPr>
+              <w:t xml:space="preserve">Name of file output includes a short code to describe intended use/project of data (e.g., SLCAGE, LWQRT). Data output uses source formatting. </w:t>
+            </w:r>
+            <w:r>
+              <w:rPr>
+                <w:rFonts w:ascii="Times New Roman" w:hAnsi="Times New Roman"/>
                 <w:i/>
                 <w:iCs/>
               </w:rPr>
-            </w:pPr>
+              <w:t xml:space="preserve">Output of </w:t>
+            </w:r>
+            <w:proofErr w:type="spellStart"/>
             <w:r>
               <w:rPr>
-                <w:rFonts w:ascii="Times New Roman" w:hAnsi="Times New Roman" w:cs="Times New Roman"/>
+                <w:rFonts w:ascii="Times New Roman" w:hAnsi="Times New Roman"/>
                 <w:i/>
                 <w:iCs/>
               </w:rPr>
-              <w:t>Estuaries</w:t>
+              <w:t>WQ_data_selection</w:t>
+            </w:r>
+            <w:proofErr w:type="spellEnd"/>
+            <w:r>
+              <w:rPr>
+                <w:rFonts w:ascii="Times New Roman" w:hAnsi="Times New Roman"/>
+                <w:i/>
+                <w:iCs/>
+              </w:rPr>
+              <w:t xml:space="preserve"> R code.</w:t>
             </w:r>
           </w:p>
         </w:tc>
@@ -7114,41 +8533,116 @@
       <w:tr>
         <w:tc>
           <w:tcPr>
-            <w:tcW w:w="4045" w:type="dxa"/>
-            <w:vAlign w:val="center"/>
+            <w:tcW w:w="5035" w:type="dxa"/>
+            <w:tcBorders>
+              <w:top w:val="single" w:sz="4" w:space="0" w:color="auto"/>
+              <w:left w:val="single" w:sz="4" w:space="0" w:color="auto"/>
+              <w:bottom w:val="single" w:sz="4" w:space="0" w:color="auto"/>
+              <w:right w:val="single" w:sz="4" w:space="0" w:color="auto"/>
+            </w:tcBorders>
+            <w:hideMark/>
           </w:tcPr>
           <w:p>
             <w:pPr>
-              <w:jc w:val="center"/>
-              <w:rPr>
-                <w:rFonts w:ascii="Times New Roman" w:hAnsi="Times New Roman" w:cs="Times New Roman"/>
+              <w:rPr>
+                <w:rFonts w:ascii="Times New Roman" w:hAnsi="Times New Roman"/>
               </w:rPr>
             </w:pPr>
+            <w:proofErr w:type="spellStart"/>
             <w:r>
               <w:rPr>
-                <w:rFonts w:ascii="Times New Roman" w:hAnsi="Times New Roman" w:cs="Times New Roman"/>
-              </w:rPr>
-              <w:t>CR</w:t>
+                <w:rFonts w:ascii="Times New Roman" w:hAnsi="Times New Roman"/>
+              </w:rPr>
+              <w:t>Final_data</w:t>
             </w:r>
+            <w:proofErr w:type="spellEnd"/>
           </w:p>
         </w:tc>
         <w:tc>
           <w:tcPr>
-            <w:tcW w:w="5040" w:type="dxa"/>
-            <w:vAlign w:val="center"/>
+            <w:tcW w:w="5035" w:type="dxa"/>
+            <w:tcBorders>
+              <w:top w:val="single" w:sz="4" w:space="0" w:color="auto"/>
+              <w:left w:val="single" w:sz="4" w:space="0" w:color="auto"/>
+              <w:bottom w:val="single" w:sz="4" w:space="0" w:color="auto"/>
+              <w:right w:val="single" w:sz="4" w:space="0" w:color="auto"/>
+            </w:tcBorders>
+            <w:hideMark/>
           </w:tcPr>
           <w:p>
             <w:pPr>
-              <w:jc w:val="center"/>
-              <w:rPr>
-                <w:rFonts w:ascii="Times New Roman" w:hAnsi="Times New Roman" w:cs="Times New Roman"/>
+              <w:rPr>
+                <w:rFonts w:ascii="Times New Roman" w:hAnsi="Times New Roman"/>
               </w:rPr>
             </w:pPr>
             <w:r>
               <w:rPr>
-                <w:rFonts w:ascii="Times New Roman" w:hAnsi="Times New Roman" w:cs="Times New Roman"/>
-              </w:rPr>
-              <w:t>Caloosahatchee</w:t>
+                <w:rFonts w:ascii="Times New Roman" w:hAnsi="Times New Roman"/>
+              </w:rPr>
+              <w:t xml:space="preserve">Data </w:t>
+            </w:r>
+            <w:proofErr w:type="gramStart"/>
+            <w:r>
+              <w:rPr>
+                <w:rFonts w:ascii="Times New Roman" w:hAnsi="Times New Roman"/>
+              </w:rPr>
+              <w:t>file</w:t>
+            </w:r>
+            <w:proofErr w:type="gramEnd"/>
+            <w:r>
+              <w:rPr>
+                <w:rFonts w:ascii="Times New Roman" w:hAnsi="Times New Roman"/>
+              </w:rPr>
+              <w:t xml:space="preserve"> of selected WQ data combined from various data types into one formatting. Output </w:t>
+            </w:r>
+            <w:proofErr w:type="gramStart"/>
+            <w:r>
+              <w:rPr>
+                <w:rFonts w:ascii="Times New Roman" w:hAnsi="Times New Roman"/>
+              </w:rPr>
+              <w:t>file</w:t>
+            </w:r>
+            <w:proofErr w:type="gramEnd"/>
+            <w:r>
+              <w:rPr>
+                <w:rFonts w:ascii="Times New Roman" w:hAnsi="Times New Roman"/>
+              </w:rPr>
+              <w:t xml:space="preserve"> used for HSM models. </w:t>
+            </w:r>
+          </w:p>
+          <w:p>
+            <w:pPr>
+              <w:rPr>
+                <w:rFonts w:ascii="Times New Roman" w:hAnsi="Times New Roman"/>
+                <w:i/>
+                <w:iCs/>
+              </w:rPr>
+            </w:pPr>
+            <w:r>
+              <w:rPr>
+                <w:rFonts w:ascii="Times New Roman" w:hAnsi="Times New Roman"/>
+                <w:i/>
+                <w:iCs/>
+              </w:rPr>
+              <w:t xml:space="preserve">Output of data from </w:t>
+            </w:r>
+            <w:proofErr w:type="spellStart"/>
+            <w:r>
+              <w:rPr>
+                <w:rFonts w:ascii="Times New Roman" w:hAnsi="Times New Roman"/>
+                <w:i/>
+                <w:iCs/>
+              </w:rPr>
+              <w:t>WQ_data_combination</w:t>
+            </w:r>
+            <w:proofErr w:type="spellEnd"/>
+            <w:r>
+              <w:rPr>
+                <w:rFonts w:ascii="Times New Roman" w:hAnsi="Times New Roman"/>
+                <w:i/>
+                <w:iCs/>
+              </w:rPr>
+              <w:t xml:space="preserve"> R file.</w:t>
             </w:r>
           </w:p>
         </w:tc>
@@ -7156,41 +8650,185 @@
       <w:tr>
         <w:tc>
           <w:tcPr>
-            <w:tcW w:w="4045" w:type="dxa"/>
-            <w:vAlign w:val="center"/>
+            <w:tcW w:w="5035" w:type="dxa"/>
+            <w:tcBorders>
+              <w:top w:val="single" w:sz="4" w:space="0" w:color="auto"/>
+              <w:left w:val="single" w:sz="4" w:space="0" w:color="auto"/>
+              <w:bottom w:val="single" w:sz="4" w:space="0" w:color="auto"/>
+              <w:right w:val="single" w:sz="4" w:space="0" w:color="auto"/>
+            </w:tcBorders>
+            <w:hideMark/>
           </w:tcPr>
           <w:p>
             <w:pPr>
-              <w:jc w:val="center"/>
-              <w:rPr>
-                <w:rFonts w:ascii="Times New Roman" w:hAnsi="Times New Roman" w:cs="Times New Roman"/>
+              <w:rPr>
+                <w:rFonts w:ascii="Times New Roman" w:hAnsi="Times New Roman"/>
               </w:rPr>
             </w:pPr>
+            <w:proofErr w:type="spellStart"/>
             <w:r>
               <w:rPr>
-                <w:rFonts w:ascii="Times New Roman" w:hAnsi="Times New Roman" w:cs="Times New Roman"/>
-              </w:rPr>
-              <w:t>SL</w:t>
+                <w:rFonts w:ascii="Times New Roman" w:hAnsi="Times New Roman"/>
+              </w:rPr>
+              <w:t>Raw_cleaned</w:t>
             </w:r>
+            <w:proofErr w:type="spellEnd"/>
           </w:p>
         </w:tc>
         <w:tc>
           <w:tcPr>
-            <w:tcW w:w="5040" w:type="dxa"/>
-            <w:vAlign w:val="center"/>
+            <w:tcW w:w="5035" w:type="dxa"/>
+            <w:tcBorders>
+              <w:top w:val="single" w:sz="4" w:space="0" w:color="auto"/>
+              <w:left w:val="single" w:sz="4" w:space="0" w:color="auto"/>
+              <w:bottom w:val="single" w:sz="4" w:space="0" w:color="auto"/>
+              <w:right w:val="single" w:sz="4" w:space="0" w:color="auto"/>
+            </w:tcBorders>
+            <w:hideMark/>
           </w:tcPr>
           <w:p>
             <w:pPr>
-              <w:jc w:val="center"/>
-              <w:rPr>
-                <w:rFonts w:ascii="Times New Roman" w:hAnsi="Times New Roman" w:cs="Times New Roman"/>
+              <w:rPr>
+                <w:rFonts w:ascii="Times New Roman" w:hAnsi="Times New Roman"/>
               </w:rPr>
             </w:pPr>
             <w:r>
               <w:rPr>
-                <w:rFonts w:ascii="Times New Roman" w:hAnsi="Times New Roman" w:cs="Times New Roman"/>
-              </w:rPr>
-              <w:t>St. Lucie</w:t>
+                <w:rFonts w:ascii="Times New Roman" w:hAnsi="Times New Roman"/>
+              </w:rPr>
+              <w:t xml:space="preserve">Data cleaned but still in the data source formatting. </w:t>
+            </w:r>
+          </w:p>
+          <w:p>
+            <w:pPr>
+              <w:rPr>
+                <w:rFonts w:ascii="Times New Roman" w:hAnsi="Times New Roman"/>
+              </w:rPr>
+            </w:pPr>
+            <w:r>
+              <w:rPr>
+                <w:rFonts w:ascii="Times New Roman" w:hAnsi="Times New Roman"/>
+              </w:rPr>
+              <w:t>Data is:</w:t>
+            </w:r>
+          </w:p>
+          <w:p>
+            <w:pPr>
+              <w:numPr>
+                <w:ilvl w:val="0"/>
+                <w:numId w:val="13"/>
+              </w:numPr>
+              <w:ind w:left="256" w:hanging="180"/>
+              <w:contextualSpacing/>
+              <w:rPr>
+                <w:rFonts w:ascii="Times New Roman" w:hAnsi="Times New Roman"/>
+              </w:rPr>
+            </w:pPr>
+            <w:r>
+              <w:rPr>
+                <w:rFonts w:ascii="Times New Roman" w:hAnsi="Times New Roman"/>
+              </w:rPr>
+              <w:t xml:space="preserve">limited to desired columns and parameters, </w:t>
+            </w:r>
+          </w:p>
+          <w:p>
+            <w:pPr>
+              <w:numPr>
+                <w:ilvl w:val="0"/>
+                <w:numId w:val="13"/>
+              </w:numPr>
+              <w:ind w:left="256" w:hanging="180"/>
+              <w:contextualSpacing/>
+              <w:rPr>
+                <w:rFonts w:ascii="Times New Roman" w:hAnsi="Times New Roman"/>
+              </w:rPr>
+            </w:pPr>
+            <w:r>
+              <w:rPr>
+                <w:rFonts w:ascii="Times New Roman" w:hAnsi="Times New Roman"/>
+              </w:rPr>
+              <w:t xml:space="preserve">designated as located “In” the estuary KML shape or “Out”, </w:t>
+            </w:r>
+          </w:p>
+          <w:p>
+            <w:pPr>
+              <w:numPr>
+                <w:ilvl w:val="0"/>
+                <w:numId w:val="13"/>
+              </w:numPr>
+              <w:ind w:left="256" w:hanging="180"/>
+              <w:contextualSpacing/>
+              <w:rPr>
+                <w:rFonts w:ascii="Times New Roman" w:hAnsi="Times New Roman"/>
+              </w:rPr>
+            </w:pPr>
+            <w:r>
+              <w:rPr>
+                <w:rFonts w:ascii="Times New Roman" w:hAnsi="Times New Roman"/>
+              </w:rPr>
+              <w:t xml:space="preserve">and has the same units for each parameter. </w:t>
+            </w:r>
+          </w:p>
+          <w:p>
+            <w:pPr>
+              <w:rPr>
+                <w:rFonts w:ascii="Times New Roman" w:hAnsi="Times New Roman"/>
+              </w:rPr>
+            </w:pPr>
+            <w:r>
+              <w:rPr>
+                <w:rFonts w:ascii="Times New Roman" w:hAnsi="Times New Roman"/>
+              </w:rPr>
+              <w:t xml:space="preserve">Data </w:t>
+            </w:r>
+            <w:proofErr w:type="gramStart"/>
+            <w:r>
+              <w:rPr>
+                <w:rFonts w:ascii="Times New Roman" w:hAnsi="Times New Roman"/>
+              </w:rPr>
+              <w:t>file is</w:t>
+            </w:r>
+            <w:proofErr w:type="gramEnd"/>
+            <w:r>
+              <w:rPr>
+                <w:rFonts w:ascii="Times New Roman" w:hAnsi="Times New Roman"/>
+              </w:rPr>
+              <w:t xml:space="preserve"> divided by estuary, data source, data type (site data vs. results), and years of data. </w:t>
+            </w:r>
+          </w:p>
+          <w:p>
+            <w:pPr>
+              <w:rPr>
+                <w:rFonts w:ascii="Times New Roman" w:hAnsi="Times New Roman"/>
+                <w:i/>
+                <w:iCs/>
+              </w:rPr>
+            </w:pPr>
+            <w:r>
+              <w:rPr>
+                <w:rFonts w:ascii="Times New Roman" w:hAnsi="Times New Roman"/>
+                <w:i/>
+                <w:iCs/>
+              </w:rPr>
+              <w:t xml:space="preserve">Output of </w:t>
+            </w:r>
+            <w:proofErr w:type="spellStart"/>
+            <w:r>
+              <w:rPr>
+                <w:rFonts w:ascii="Times New Roman" w:hAnsi="Times New Roman"/>
+                <w:i/>
+                <w:iCs/>
+              </w:rPr>
+              <w:t>WQ_data_compilation</w:t>
+            </w:r>
+            <w:proofErr w:type="spellEnd"/>
+            <w:r>
+              <w:rPr>
+                <w:rFonts w:ascii="Times New Roman" w:hAnsi="Times New Roman"/>
+                <w:i/>
+                <w:iCs/>
+              </w:rPr>
+              <w:t xml:space="preserve"> R file.</w:t>
             </w:r>
           </w:p>
         </w:tc>
@@ -7198,41 +8836,66 @@
       <w:tr>
         <w:tc>
           <w:tcPr>
-            <w:tcW w:w="4045" w:type="dxa"/>
-            <w:vAlign w:val="center"/>
+            <w:tcW w:w="5035" w:type="dxa"/>
+            <w:tcBorders>
+              <w:top w:val="single" w:sz="4" w:space="0" w:color="auto"/>
+              <w:left w:val="single" w:sz="4" w:space="0" w:color="auto"/>
+              <w:bottom w:val="single" w:sz="4" w:space="0" w:color="auto"/>
+              <w:right w:val="single" w:sz="4" w:space="0" w:color="auto"/>
+            </w:tcBorders>
+            <w:hideMark/>
           </w:tcPr>
           <w:p>
             <w:pPr>
-              <w:jc w:val="center"/>
-              <w:rPr>
-                <w:rFonts w:ascii="Times New Roman" w:hAnsi="Times New Roman" w:cs="Times New Roman"/>
+              <w:rPr>
+                <w:rFonts w:ascii="Times New Roman" w:hAnsi="Times New Roman"/>
               </w:rPr>
             </w:pPr>
+            <w:proofErr w:type="spellStart"/>
             <w:r>
               <w:rPr>
-                <w:rFonts w:ascii="Times New Roman" w:hAnsi="Times New Roman" w:cs="Times New Roman"/>
-              </w:rPr>
-              <w:t>LW</w:t>
+                <w:rFonts w:ascii="Times New Roman" w:hAnsi="Times New Roman"/>
+              </w:rPr>
+              <w:t>Raw_data</w:t>
             </w:r>
+            <w:proofErr w:type="spellEnd"/>
           </w:p>
         </w:tc>
         <w:tc>
           <w:tcPr>
-            <w:tcW w:w="5040" w:type="dxa"/>
-            <w:vAlign w:val="center"/>
+            <w:tcW w:w="5035" w:type="dxa"/>
+            <w:tcBorders>
+              <w:top w:val="single" w:sz="4" w:space="0" w:color="auto"/>
+              <w:left w:val="single" w:sz="4" w:space="0" w:color="auto"/>
+              <w:bottom w:val="single" w:sz="4" w:space="0" w:color="auto"/>
+              <w:right w:val="single" w:sz="4" w:space="0" w:color="auto"/>
+            </w:tcBorders>
+            <w:hideMark/>
           </w:tcPr>
           <w:p>
             <w:pPr>
-              <w:jc w:val="center"/>
-              <w:rPr>
-                <w:rFonts w:ascii="Times New Roman" w:hAnsi="Times New Roman" w:cs="Times New Roman"/>
+              <w:rPr>
+                <w:rFonts w:ascii="Times New Roman" w:hAnsi="Times New Roman"/>
               </w:rPr>
             </w:pPr>
             <w:r>
               <w:rPr>
-                <w:rFonts w:ascii="Times New Roman" w:hAnsi="Times New Roman" w:cs="Times New Roman"/>
-              </w:rPr>
-              <w:t>Lake Worth</w:t>
+                <w:rFonts w:ascii="Times New Roman" w:hAnsi="Times New Roman"/>
+              </w:rPr>
+              <w:t xml:space="preserve">Data downloaded from data sources without cleaning or modification. </w:t>
+            </w:r>
+          </w:p>
+          <w:p>
+            <w:pPr>
+              <w:rPr>
+                <w:rFonts w:ascii="Times New Roman" w:hAnsi="Times New Roman"/>
+              </w:rPr>
+            </w:pPr>
+            <w:r>
+              <w:rPr>
+                <w:rFonts w:ascii="Times New Roman" w:hAnsi="Times New Roman"/>
+              </w:rPr>
+              <w:t>Divided by estuary, data source, data type (site data vs. results), and years of data.</w:t>
             </w:r>
           </w:p>
         </w:tc>
@@ -7240,199 +8903,68 @@
       <w:tr>
         <w:tc>
           <w:tcPr>
-            <w:tcW w:w="4045" w:type="dxa"/>
-            <w:vAlign w:val="center"/>
+            <w:tcW w:w="5035" w:type="dxa"/>
+            <w:tcBorders>
+              <w:top w:val="single" w:sz="4" w:space="0" w:color="auto"/>
+              <w:left w:val="single" w:sz="4" w:space="0" w:color="auto"/>
+              <w:bottom w:val="single" w:sz="4" w:space="0" w:color="auto"/>
+              <w:right w:val="single" w:sz="4" w:space="0" w:color="auto"/>
+            </w:tcBorders>
+            <w:hideMark/>
           </w:tcPr>
           <w:p>
             <w:pPr>
-              <w:jc w:val="center"/>
-              <w:rPr>
-                <w:rFonts w:ascii="Times New Roman" w:hAnsi="Times New Roman" w:cs="Times New Roman"/>
+              <w:rPr>
+                <w:rFonts w:ascii="Times New Roman" w:hAnsi="Times New Roman"/>
               </w:rPr>
             </w:pPr>
+            <w:proofErr w:type="spellStart"/>
             <w:r>
               <w:rPr>
-                <w:rFonts w:ascii="Times New Roman" w:hAnsi="Times New Roman" w:cs="Times New Roman"/>
-              </w:rPr>
-              <w:t>LX</w:t>
+                <w:rFonts w:ascii="Times New Roman" w:hAnsi="Times New Roman"/>
+              </w:rPr>
+              <w:t>Reference_data</w:t>
             </w:r>
+            <w:proofErr w:type="spellEnd"/>
           </w:p>
         </w:tc>
         <w:tc>
           <w:tcPr>
-            <w:tcW w:w="5040" w:type="dxa"/>
-            <w:vAlign w:val="center"/>
+            <w:tcW w:w="5035" w:type="dxa"/>
+            <w:tcBorders>
+              <w:top w:val="single" w:sz="4" w:space="0" w:color="auto"/>
+              <w:left w:val="single" w:sz="4" w:space="0" w:color="auto"/>
+              <w:bottom w:val="single" w:sz="4" w:space="0" w:color="auto"/>
+              <w:right w:val="single" w:sz="4" w:space="0" w:color="auto"/>
+            </w:tcBorders>
+            <w:hideMark/>
           </w:tcPr>
           <w:p>
             <w:pPr>
-              <w:jc w:val="center"/>
-              <w:rPr>
-                <w:rFonts w:ascii="Times New Roman" w:hAnsi="Times New Roman" w:cs="Times New Roman"/>
+              <w:rPr>
+                <w:rFonts w:ascii="Times New Roman" w:hAnsi="Times New Roman"/>
               </w:rPr>
             </w:pPr>
             <w:r>
               <w:rPr>
-                <w:rFonts w:ascii="Times New Roman" w:hAnsi="Times New Roman" w:cs="Times New Roman"/>
-              </w:rPr>
-              <w:t>Loxahatchee</w:t>
-            </w:r>
-          </w:p>
-        </w:tc>
-      </w:tr>
-      <w:tr>
-        <w:tc>
-          <w:tcPr>
-            <w:tcW w:w="4045" w:type="dxa"/>
-            <w:vAlign w:val="center"/>
-          </w:tcPr>
-          <w:p>
-            <w:pPr>
-              <w:jc w:val="center"/>
-              <w:rPr>
-                <w:rFonts w:ascii="Times New Roman" w:hAnsi="Times New Roman" w:cs="Times New Roman"/>
-              </w:rPr>
-            </w:pPr>
-            <w:r>
-              <w:rPr>
-                <w:rFonts w:ascii="Times New Roman" w:hAnsi="Times New Roman" w:cs="Times New Roman"/>
-              </w:rPr>
-              <w:t>SA</w:t>
-            </w:r>
-          </w:p>
-        </w:tc>
-        <w:tc>
-          <w:tcPr>
-            <w:tcW w:w="5040" w:type="dxa"/>
-            <w:vAlign w:val="center"/>
-          </w:tcPr>
-          <w:p>
-            <w:pPr>
-              <w:jc w:val="center"/>
-              <w:rPr>
-                <w:rFonts w:ascii="Times New Roman" w:hAnsi="Times New Roman" w:cs="Times New Roman"/>
-              </w:rPr>
-            </w:pPr>
-            <w:r>
-              <w:rPr>
-                <w:rFonts w:ascii="Times New Roman" w:hAnsi="Times New Roman" w:cs="Times New Roman"/>
-              </w:rPr>
-              <w:t>St. Andrews</w:t>
-            </w:r>
-          </w:p>
-        </w:tc>
-      </w:tr>
-      <w:tr>
-        <w:tc>
-          <w:tcPr>
-            <w:tcW w:w="9085" w:type="dxa"/>
-            <w:gridSpan w:val="2"/>
-            <w:vAlign w:val="center"/>
-          </w:tcPr>
-          <w:p>
-            <w:pPr>
-              <w:jc w:val="center"/>
-              <w:rPr>
-                <w:rFonts w:ascii="Times New Roman" w:hAnsi="Times New Roman" w:cs="Times New Roman"/>
-                <w:i/>
-                <w:iCs/>
-              </w:rPr>
-            </w:pPr>
-            <w:r>
-              <w:rPr>
-                <w:rFonts w:ascii="Times New Roman" w:hAnsi="Times New Roman" w:cs="Times New Roman"/>
-                <w:i/>
-                <w:iCs/>
-              </w:rPr>
-              <w:t>Data sources</w:t>
-            </w:r>
-          </w:p>
-        </w:tc>
-      </w:tr>
-      <w:tr>
-        <w:tc>
-          <w:tcPr>
-            <w:tcW w:w="4045" w:type="dxa"/>
-            <w:vAlign w:val="center"/>
-          </w:tcPr>
-          <w:p>
-            <w:pPr>
-              <w:jc w:val="center"/>
-              <w:rPr>
-                <w:rFonts w:ascii="Times New Roman" w:hAnsi="Times New Roman" w:cs="Times New Roman"/>
-              </w:rPr>
-            </w:pPr>
-            <w:r>
-              <w:rPr>
-                <w:rFonts w:ascii="Times New Roman" w:hAnsi="Times New Roman" w:cs="Times New Roman"/>
-              </w:rPr>
-              <w:t>Portal</w:t>
-            </w:r>
-          </w:p>
-        </w:tc>
-        <w:tc>
-          <w:tcPr>
-            <w:tcW w:w="5040" w:type="dxa"/>
-            <w:vAlign w:val="center"/>
-          </w:tcPr>
-          <w:p>
-            <w:pPr>
-              <w:jc w:val="center"/>
-              <w:rPr>
-                <w:rFonts w:ascii="Times New Roman" w:hAnsi="Times New Roman" w:cs="Times New Roman"/>
-              </w:rPr>
-            </w:pPr>
-            <w:r>
-              <w:rPr>
-                <w:rFonts w:ascii="Times New Roman" w:hAnsi="Times New Roman" w:cs="Times New Roman"/>
-              </w:rPr>
-              <w:t>National water quality monitoring council</w:t>
-            </w:r>
-          </w:p>
-        </w:tc>
-      </w:tr>
-      <w:tr>
-        <w:tc>
-          <w:tcPr>
-            <w:tcW w:w="4045" w:type="dxa"/>
-            <w:vAlign w:val="center"/>
-          </w:tcPr>
-          <w:p>
-            <w:pPr>
-              <w:jc w:val="center"/>
-              <w:rPr>
-                <w:rFonts w:ascii="Times New Roman" w:hAnsi="Times New Roman" w:cs="Times New Roman"/>
-              </w:rPr>
-            </w:pPr>
-            <w:r>
-              <w:rPr>
-                <w:rFonts w:ascii="Times New Roman" w:hAnsi="Times New Roman" w:cs="Times New Roman"/>
-              </w:rPr>
-              <w:t>WA</w:t>
-            </w:r>
-          </w:p>
-        </w:tc>
-        <w:tc>
-          <w:tcPr>
-            <w:tcW w:w="5040" w:type="dxa"/>
-            <w:vAlign w:val="center"/>
-          </w:tcPr>
-          <w:p>
-            <w:pPr>
-              <w:jc w:val="center"/>
-              <w:rPr>
-                <w:rFonts w:ascii="Times New Roman" w:hAnsi="Times New Roman" w:cs="Times New Roman"/>
-              </w:rPr>
-            </w:pPr>
-            <w:r>
-              <w:rPr>
-                <w:rFonts w:ascii="Times New Roman" w:hAnsi="Times New Roman" w:cs="Times New Roman"/>
-              </w:rPr>
-              <w:t>Water atlas sources</w:t>
+                <w:rFonts w:ascii="Times New Roman" w:hAnsi="Times New Roman"/>
+              </w:rPr>
+              <w:t>Reference data for identifying fixed station locations for water quality station selection and mapping of stations in relation to each other.</w:t>
             </w:r>
           </w:p>
         </w:tc>
       </w:tr>
     </w:tbl>
+    <w:p>
+      <w:pPr>
+        <w:spacing w:line="256" w:lineRule="auto"/>
+        <w:rPr>
+          <w:rFonts w:ascii="Calibri" w:eastAsia="Calibri" w:hAnsi="Calibri" w:cs="Times New Roman"/>
+          <w:sz w:val="24"/>
+          <w:szCs w:val="24"/>
+        </w:rPr>
+      </w:pPr>
+    </w:p>
     <w:p>
       <w:pPr>
         <w:rPr>
@@ -7827,9 +9359,122 @@
     </w:lvl>
   </w:abstractNum>
   <w:abstractNum w:abstractNumId="3" w15:restartNumberingAfterBreak="0">
+    <w:nsid w:val="23664527"/>
+    <w:multiLevelType w:val="hybridMultilevel"/>
+    <w:tmpl w:val="65EC719E"/>
+    <w:lvl w:ilvl="0" w:tplc="04090001">
+      <w:start w:val="1"/>
+      <w:numFmt w:val="bullet"/>
+      <w:lvlText w:val=""/>
+      <w:lvlJc w:val="left"/>
+      <w:pPr>
+        <w:ind w:left="720" w:hanging="360"/>
+      </w:pPr>
+      <w:rPr>
+        <w:rFonts w:ascii="Symbol" w:hAnsi="Symbol" w:hint="default"/>
+      </w:rPr>
+    </w:lvl>
+    <w:lvl w:ilvl="1" w:tplc="04090003">
+      <w:start w:val="1"/>
+      <w:numFmt w:val="bullet"/>
+      <w:lvlText w:val="o"/>
+      <w:lvlJc w:val="left"/>
+      <w:pPr>
+        <w:ind w:left="1440" w:hanging="360"/>
+      </w:pPr>
+      <w:rPr>
+        <w:rFonts w:ascii="Courier New" w:hAnsi="Courier New" w:cs="Courier New" w:hint="default"/>
+      </w:rPr>
+    </w:lvl>
+    <w:lvl w:ilvl="2" w:tplc="04090005">
+      <w:start w:val="1"/>
+      <w:numFmt w:val="bullet"/>
+      <w:lvlText w:val=""/>
+      <w:lvlJc w:val="left"/>
+      <w:pPr>
+        <w:ind w:left="2160" w:hanging="360"/>
+      </w:pPr>
+      <w:rPr>
+        <w:rFonts w:ascii="Wingdings" w:hAnsi="Wingdings" w:hint="default"/>
+      </w:rPr>
+    </w:lvl>
+    <w:lvl w:ilvl="3" w:tplc="04090001">
+      <w:start w:val="1"/>
+      <w:numFmt w:val="bullet"/>
+      <w:lvlText w:val=""/>
+      <w:lvlJc w:val="left"/>
+      <w:pPr>
+        <w:ind w:left="2880" w:hanging="360"/>
+      </w:pPr>
+      <w:rPr>
+        <w:rFonts w:ascii="Symbol" w:hAnsi="Symbol" w:hint="default"/>
+      </w:rPr>
+    </w:lvl>
+    <w:lvl w:ilvl="4" w:tplc="04090003">
+      <w:start w:val="1"/>
+      <w:numFmt w:val="bullet"/>
+      <w:lvlText w:val="o"/>
+      <w:lvlJc w:val="left"/>
+      <w:pPr>
+        <w:ind w:left="3600" w:hanging="360"/>
+      </w:pPr>
+      <w:rPr>
+        <w:rFonts w:ascii="Courier New" w:hAnsi="Courier New" w:cs="Courier New" w:hint="default"/>
+      </w:rPr>
+    </w:lvl>
+    <w:lvl w:ilvl="5" w:tplc="04090005">
+      <w:start w:val="1"/>
+      <w:numFmt w:val="bullet"/>
+      <w:lvlText w:val=""/>
+      <w:lvlJc w:val="left"/>
+      <w:pPr>
+        <w:ind w:left="4320" w:hanging="360"/>
+      </w:pPr>
+      <w:rPr>
+        <w:rFonts w:ascii="Wingdings" w:hAnsi="Wingdings" w:hint="default"/>
+      </w:rPr>
+    </w:lvl>
+    <w:lvl w:ilvl="6" w:tplc="04090001">
+      <w:start w:val="1"/>
+      <w:numFmt w:val="bullet"/>
+      <w:lvlText w:val=""/>
+      <w:lvlJc w:val="left"/>
+      <w:pPr>
+        <w:ind w:left="5040" w:hanging="360"/>
+      </w:pPr>
+      <w:rPr>
+        <w:rFonts w:ascii="Symbol" w:hAnsi="Symbol" w:hint="default"/>
+      </w:rPr>
+    </w:lvl>
+    <w:lvl w:ilvl="7" w:tplc="04090003">
+      <w:start w:val="1"/>
+      <w:numFmt w:val="bullet"/>
+      <w:lvlText w:val="o"/>
+      <w:lvlJc w:val="left"/>
+      <w:pPr>
+        <w:ind w:left="5760" w:hanging="360"/>
+      </w:pPr>
+      <w:rPr>
+        <w:rFonts w:ascii="Courier New" w:hAnsi="Courier New" w:cs="Courier New" w:hint="default"/>
+      </w:rPr>
+    </w:lvl>
+    <w:lvl w:ilvl="8" w:tplc="04090005">
+      <w:start w:val="1"/>
+      <w:numFmt w:val="bullet"/>
+      <w:lvlText w:val=""/>
+      <w:lvlJc w:val="left"/>
+      <w:pPr>
+        <w:ind w:left="6480" w:hanging="360"/>
+      </w:pPr>
+      <w:rPr>
+        <w:rFonts w:ascii="Wingdings" w:hAnsi="Wingdings" w:hint="default"/>
+      </w:rPr>
+    </w:lvl>
+  </w:abstractNum>
+  <w:abstractNum w:abstractNumId="4" w15:restartNumberingAfterBreak="0">
     <w:nsid w:val="28D775B5"/>
     <w:multiLevelType w:val="hybridMultilevel"/>
-    <w:tmpl w:val="8D0EB366"/>
+    <w:tmpl w:val="D9985B0E"/>
     <w:lvl w:ilvl="0" w:tplc="B71653B0">
       <w:start w:val="1"/>
       <w:numFmt w:val="upperRoman"/>
@@ -7859,7 +9504,7 @@
         <w:iCs w:val="0"/>
       </w:rPr>
     </w:lvl>
-    <w:lvl w:ilvl="2" w:tplc="0409001B">
+    <w:lvl w:ilvl="2" w:tplc="9718FD4C">
       <w:start w:val="1"/>
       <w:numFmt w:val="lowerRoman"/>
       <w:lvlText w:val="%3."/>
@@ -7867,6 +9512,12 @@
       <w:pPr>
         <w:ind w:left="2160" w:hanging="180"/>
       </w:pPr>
+      <w:rPr>
+        <w:b w:val="0"/>
+        <w:bCs w:val="0"/>
+        <w:i w:val="0"/>
+        <w:iCs w:val="0"/>
+      </w:rPr>
     </w:lvl>
     <w:lvl w:ilvl="3" w:tplc="0409000F">
       <w:start w:val="1"/>
@@ -7886,7 +9537,7 @@
         <w:ind w:left="3600" w:hanging="360"/>
       </w:pPr>
     </w:lvl>
-    <w:lvl w:ilvl="5" w:tplc="0409001B" w:tentative="1">
+    <w:lvl w:ilvl="5" w:tplc="0409001B">
       <w:start w:val="1"/>
       <w:numFmt w:val="lowerRoman"/>
       <w:lvlText w:val="%6."/>
@@ -7923,7 +9574,7 @@
       </w:pPr>
     </w:lvl>
   </w:abstractNum>
-  <w:abstractNum w:abstractNumId="4" w15:restartNumberingAfterBreak="0">
+  <w:abstractNum w:abstractNumId="5" w15:restartNumberingAfterBreak="0">
     <w:nsid w:val="2FAA5272"/>
     <w:multiLevelType w:val="hybridMultilevel"/>
     <w:tmpl w:val="4962A376"/>
@@ -8023,7 +9674,233 @@
       </w:pPr>
     </w:lvl>
   </w:abstractNum>
-  <w:abstractNum w:abstractNumId="5" w15:restartNumberingAfterBreak="0">
+  <w:abstractNum w:abstractNumId="6" w15:restartNumberingAfterBreak="0">
+    <w:nsid w:val="45C145E5"/>
+    <w:multiLevelType w:val="hybridMultilevel"/>
+    <w:tmpl w:val="70062B86"/>
+    <w:lvl w:ilvl="0" w:tplc="04090001">
+      <w:start w:val="1"/>
+      <w:numFmt w:val="bullet"/>
+      <w:lvlText w:val=""/>
+      <w:lvlJc w:val="left"/>
+      <w:pPr>
+        <w:ind w:left="780" w:hanging="360"/>
+      </w:pPr>
+      <w:rPr>
+        <w:rFonts w:ascii="Symbol" w:hAnsi="Symbol" w:hint="default"/>
+      </w:rPr>
+    </w:lvl>
+    <w:lvl w:ilvl="1" w:tplc="04090003">
+      <w:start w:val="1"/>
+      <w:numFmt w:val="bullet"/>
+      <w:lvlText w:val="o"/>
+      <w:lvlJc w:val="left"/>
+      <w:pPr>
+        <w:ind w:left="1500" w:hanging="360"/>
+      </w:pPr>
+      <w:rPr>
+        <w:rFonts w:ascii="Courier New" w:hAnsi="Courier New" w:cs="Courier New" w:hint="default"/>
+      </w:rPr>
+    </w:lvl>
+    <w:lvl w:ilvl="2" w:tplc="04090005">
+      <w:start w:val="1"/>
+      <w:numFmt w:val="bullet"/>
+      <w:lvlText w:val=""/>
+      <w:lvlJc w:val="left"/>
+      <w:pPr>
+        <w:ind w:left="2220" w:hanging="360"/>
+      </w:pPr>
+      <w:rPr>
+        <w:rFonts w:ascii="Wingdings" w:hAnsi="Wingdings" w:hint="default"/>
+      </w:rPr>
+    </w:lvl>
+    <w:lvl w:ilvl="3" w:tplc="04090001">
+      <w:start w:val="1"/>
+      <w:numFmt w:val="bullet"/>
+      <w:lvlText w:val=""/>
+      <w:lvlJc w:val="left"/>
+      <w:pPr>
+        <w:ind w:left="2940" w:hanging="360"/>
+      </w:pPr>
+      <w:rPr>
+        <w:rFonts w:ascii="Symbol" w:hAnsi="Symbol" w:hint="default"/>
+      </w:rPr>
+    </w:lvl>
+    <w:lvl w:ilvl="4" w:tplc="04090003">
+      <w:start w:val="1"/>
+      <w:numFmt w:val="bullet"/>
+      <w:lvlText w:val="o"/>
+      <w:lvlJc w:val="left"/>
+      <w:pPr>
+        <w:ind w:left="3660" w:hanging="360"/>
+      </w:pPr>
+      <w:rPr>
+        <w:rFonts w:ascii="Courier New" w:hAnsi="Courier New" w:cs="Courier New" w:hint="default"/>
+      </w:rPr>
+    </w:lvl>
+    <w:lvl w:ilvl="5" w:tplc="04090005">
+      <w:start w:val="1"/>
+      <w:numFmt w:val="bullet"/>
+      <w:lvlText w:val=""/>
+      <w:lvlJc w:val="left"/>
+      <w:pPr>
+        <w:ind w:left="4380" w:hanging="360"/>
+      </w:pPr>
+      <w:rPr>
+        <w:rFonts w:ascii="Wingdings" w:hAnsi="Wingdings" w:hint="default"/>
+      </w:rPr>
+    </w:lvl>
+    <w:lvl w:ilvl="6" w:tplc="04090001">
+      <w:start w:val="1"/>
+      <w:numFmt w:val="bullet"/>
+      <w:lvlText w:val=""/>
+      <w:lvlJc w:val="left"/>
+      <w:pPr>
+        <w:ind w:left="5100" w:hanging="360"/>
+      </w:pPr>
+      <w:rPr>
+        <w:rFonts w:ascii="Symbol" w:hAnsi="Symbol" w:hint="default"/>
+      </w:rPr>
+    </w:lvl>
+    <w:lvl w:ilvl="7" w:tplc="04090003">
+      <w:start w:val="1"/>
+      <w:numFmt w:val="bullet"/>
+      <w:lvlText w:val="o"/>
+      <w:lvlJc w:val="left"/>
+      <w:pPr>
+        <w:ind w:left="5820" w:hanging="360"/>
+      </w:pPr>
+      <w:rPr>
+        <w:rFonts w:ascii="Courier New" w:hAnsi="Courier New" w:cs="Courier New" w:hint="default"/>
+      </w:rPr>
+    </w:lvl>
+    <w:lvl w:ilvl="8" w:tplc="04090005">
+      <w:start w:val="1"/>
+      <w:numFmt w:val="bullet"/>
+      <w:lvlText w:val=""/>
+      <w:lvlJc w:val="left"/>
+      <w:pPr>
+        <w:ind w:left="6540" w:hanging="360"/>
+      </w:pPr>
+      <w:rPr>
+        <w:rFonts w:ascii="Wingdings" w:hAnsi="Wingdings" w:hint="default"/>
+      </w:rPr>
+    </w:lvl>
+  </w:abstractNum>
+  <w:abstractNum w:abstractNumId="7" w15:restartNumberingAfterBreak="0">
+    <w:nsid w:val="5EE83CBC"/>
+    <w:multiLevelType w:val="hybridMultilevel"/>
+    <w:tmpl w:val="7C8A3E1C"/>
+    <w:lvl w:ilvl="0" w:tplc="04090001">
+      <w:start w:val="1"/>
+      <w:numFmt w:val="bullet"/>
+      <w:lvlText w:val=""/>
+      <w:lvlJc w:val="left"/>
+      <w:pPr>
+        <w:ind w:left="2160" w:hanging="360"/>
+      </w:pPr>
+      <w:rPr>
+        <w:rFonts w:ascii="Symbol" w:hAnsi="Symbol" w:hint="default"/>
+      </w:rPr>
+    </w:lvl>
+    <w:lvl w:ilvl="1" w:tplc="04090003">
+      <w:start w:val="1"/>
+      <w:numFmt w:val="bullet"/>
+      <w:lvlText w:val="o"/>
+      <w:lvlJc w:val="left"/>
+      <w:pPr>
+        <w:ind w:left="2880" w:hanging="360"/>
+      </w:pPr>
+      <w:rPr>
+        <w:rFonts w:ascii="Courier New" w:hAnsi="Courier New" w:cs="Courier New" w:hint="default"/>
+      </w:rPr>
+    </w:lvl>
+    <w:lvl w:ilvl="2" w:tplc="04090005">
+      <w:start w:val="1"/>
+      <w:numFmt w:val="bullet"/>
+      <w:lvlText w:val=""/>
+      <w:lvlJc w:val="left"/>
+      <w:pPr>
+        <w:ind w:left="3600" w:hanging="360"/>
+      </w:pPr>
+      <w:rPr>
+        <w:rFonts w:ascii="Wingdings" w:hAnsi="Wingdings" w:hint="default"/>
+      </w:rPr>
+    </w:lvl>
+    <w:lvl w:ilvl="3" w:tplc="04090001">
+      <w:start w:val="1"/>
+      <w:numFmt w:val="bullet"/>
+      <w:lvlText w:val=""/>
+      <w:lvlJc w:val="left"/>
+      <w:pPr>
+        <w:ind w:left="4320" w:hanging="360"/>
+      </w:pPr>
+      <w:rPr>
+        <w:rFonts w:ascii="Symbol" w:hAnsi="Symbol" w:hint="default"/>
+      </w:rPr>
+    </w:lvl>
+    <w:lvl w:ilvl="4" w:tplc="04090003">
+      <w:start w:val="1"/>
+      <w:numFmt w:val="bullet"/>
+      <w:lvlText w:val="o"/>
+      <w:lvlJc w:val="left"/>
+      <w:pPr>
+        <w:ind w:left="5040" w:hanging="360"/>
+      </w:pPr>
+      <w:rPr>
+        <w:rFonts w:ascii="Courier New" w:hAnsi="Courier New" w:cs="Courier New" w:hint="default"/>
+      </w:rPr>
+    </w:lvl>
+    <w:lvl w:ilvl="5" w:tplc="04090005">
+      <w:start w:val="1"/>
+      <w:numFmt w:val="bullet"/>
+      <w:lvlText w:val=""/>
+      <w:lvlJc w:val="left"/>
+      <w:pPr>
+        <w:ind w:left="5760" w:hanging="360"/>
+      </w:pPr>
+      <w:rPr>
+        <w:rFonts w:ascii="Wingdings" w:hAnsi="Wingdings" w:hint="default"/>
+      </w:rPr>
+    </w:lvl>
+    <w:lvl w:ilvl="6" w:tplc="04090001">
+      <w:start w:val="1"/>
+      <w:numFmt w:val="bullet"/>
+      <w:lvlText w:val=""/>
+      <w:lvlJc w:val="left"/>
+      <w:pPr>
+        <w:ind w:left="6480" w:hanging="360"/>
+      </w:pPr>
+      <w:rPr>
+        <w:rFonts w:ascii="Symbol" w:hAnsi="Symbol" w:hint="default"/>
+      </w:rPr>
+    </w:lvl>
+    <w:lvl w:ilvl="7" w:tplc="04090003">
+      <w:start w:val="1"/>
+      <w:numFmt w:val="bullet"/>
+      <w:lvlText w:val="o"/>
+      <w:lvlJc w:val="left"/>
+      <w:pPr>
+        <w:ind w:left="7200" w:hanging="360"/>
+      </w:pPr>
+      <w:rPr>
+        <w:rFonts w:ascii="Courier New" w:hAnsi="Courier New" w:cs="Courier New" w:hint="default"/>
+      </w:rPr>
+    </w:lvl>
+    <w:lvl w:ilvl="8" w:tplc="04090005">
+      <w:start w:val="1"/>
+      <w:numFmt w:val="bullet"/>
+      <w:lvlText w:val=""/>
+      <w:lvlJc w:val="left"/>
+      <w:pPr>
+        <w:ind w:left="7920" w:hanging="360"/>
+      </w:pPr>
+      <w:rPr>
+        <w:rFonts w:ascii="Wingdings" w:hAnsi="Wingdings" w:hint="default"/>
+      </w:rPr>
+    </w:lvl>
+  </w:abstractNum>
+  <w:abstractNum w:abstractNumId="8" w15:restartNumberingAfterBreak="0">
     <w:nsid w:val="6BCA6D10"/>
     <w:multiLevelType w:val="hybridMultilevel"/>
     <w:tmpl w:val="8668BF12"/>
@@ -8136,7 +10013,7 @@
       </w:rPr>
     </w:lvl>
   </w:abstractNum>
-  <w:abstractNum w:abstractNumId="6" w15:restartNumberingAfterBreak="0">
+  <w:abstractNum w:abstractNumId="9" w15:restartNumberingAfterBreak="0">
     <w:nsid w:val="6E2D0213"/>
     <w:multiLevelType w:val="hybridMultilevel"/>
     <w:tmpl w:val="0698672A"/>
@@ -8243,19 +10120,141 @@
     <w:abstractNumId w:val="2"/>
   </w:num>
   <w:num w:numId="3" w16cid:durableId="1210068309">
-    <w:abstractNumId w:val="3"/>
+    <w:abstractNumId w:val="4"/>
   </w:num>
   <w:num w:numId="4" w16cid:durableId="1245719930">
-    <w:abstractNumId w:val="5"/>
+    <w:abstractNumId w:val="8"/>
   </w:num>
   <w:num w:numId="5" w16cid:durableId="251359977">
     <w:abstractNumId w:val="1"/>
   </w:num>
   <w:num w:numId="6" w16cid:durableId="336999744">
-    <w:abstractNumId w:val="4"/>
+    <w:abstractNumId w:val="5"/>
   </w:num>
   <w:num w:numId="7" w16cid:durableId="899094292">
+    <w:abstractNumId w:val="9"/>
+  </w:num>
+  <w:num w:numId="8" w16cid:durableId="2020615818">
+    <w:abstractNumId w:val="4"/>
+    <w:lvlOverride w:ilvl="0">
+      <w:startOverride w:val="1"/>
+    </w:lvlOverride>
+    <w:lvlOverride w:ilvl="1">
+      <w:startOverride w:val="1"/>
+    </w:lvlOverride>
+    <w:lvlOverride w:ilvl="2">
+      <w:startOverride w:val="1"/>
+    </w:lvlOverride>
+    <w:lvlOverride w:ilvl="3">
+      <w:startOverride w:val="1"/>
+    </w:lvlOverride>
+    <w:lvlOverride w:ilvl="4">
+      <w:startOverride w:val="1"/>
+    </w:lvlOverride>
+    <w:lvlOverride w:ilvl="5">
+      <w:startOverride w:val="1"/>
+    </w:lvlOverride>
+    <w:lvlOverride w:ilvl="6">
+      <w:startOverride w:val="1"/>
+    </w:lvlOverride>
+    <w:lvlOverride w:ilvl="7">
+      <w:startOverride w:val="1"/>
+    </w:lvlOverride>
+    <w:lvlOverride w:ilvl="8">
+      <w:startOverride w:val="1"/>
+    </w:lvlOverride>
+  </w:num>
+  <w:num w:numId="9" w16cid:durableId="98768978">
+    <w:abstractNumId w:val="5"/>
+    <w:lvlOverride w:ilvl="0">
+      <w:startOverride w:val="1"/>
+    </w:lvlOverride>
+    <w:lvlOverride w:ilvl="1">
+      <w:startOverride w:val="1"/>
+    </w:lvlOverride>
+    <w:lvlOverride w:ilvl="2">
+      <w:startOverride w:val="1"/>
+    </w:lvlOverride>
+    <w:lvlOverride w:ilvl="3">
+      <w:startOverride w:val="1"/>
+    </w:lvlOverride>
+    <w:lvlOverride w:ilvl="4"/>
+    <w:lvlOverride w:ilvl="5">
+      <w:startOverride w:val="1"/>
+    </w:lvlOverride>
+    <w:lvlOverride w:ilvl="6">
+      <w:startOverride w:val="1"/>
+    </w:lvlOverride>
+    <w:lvlOverride w:ilvl="7">
+      <w:startOverride w:val="1"/>
+    </w:lvlOverride>
+    <w:lvlOverride w:ilvl="8">
+      <w:startOverride w:val="1"/>
+    </w:lvlOverride>
+  </w:num>
+  <w:num w:numId="10" w16cid:durableId="562184078">
+    <w:abstractNumId w:val="9"/>
+    <w:lvlOverride w:ilvl="0">
+      <w:startOverride w:val="1"/>
+    </w:lvlOverride>
+    <w:lvlOverride w:ilvl="1">
+      <w:startOverride w:val="1"/>
+    </w:lvlOverride>
+    <w:lvlOverride w:ilvl="2">
+      <w:startOverride w:val="1"/>
+    </w:lvlOverride>
+    <w:lvlOverride w:ilvl="3">
+      <w:startOverride w:val="1"/>
+    </w:lvlOverride>
+    <w:lvlOverride w:ilvl="4"/>
+    <w:lvlOverride w:ilvl="5">
+      <w:startOverride w:val="1"/>
+    </w:lvlOverride>
+    <w:lvlOverride w:ilvl="6">
+      <w:startOverride w:val="1"/>
+    </w:lvlOverride>
+    <w:lvlOverride w:ilvl="7">
+      <w:startOverride w:val="1"/>
+    </w:lvlOverride>
+    <w:lvlOverride w:ilvl="8">
+      <w:startOverride w:val="1"/>
+    </w:lvlOverride>
+  </w:num>
+  <w:num w:numId="11" w16cid:durableId="2012444489">
+    <w:abstractNumId w:val="7"/>
+    <w:lvlOverride w:ilvl="0"/>
+    <w:lvlOverride w:ilvl="1"/>
+    <w:lvlOverride w:ilvl="2"/>
+    <w:lvlOverride w:ilvl="3"/>
+    <w:lvlOverride w:ilvl="4"/>
+    <w:lvlOverride w:ilvl="5"/>
+    <w:lvlOverride w:ilvl="6"/>
+    <w:lvlOverride w:ilvl="7"/>
+    <w:lvlOverride w:ilvl="8"/>
+  </w:num>
+  <w:num w:numId="12" w16cid:durableId="1012680556">
     <w:abstractNumId w:val="6"/>
+    <w:lvlOverride w:ilvl="0"/>
+    <w:lvlOverride w:ilvl="1"/>
+    <w:lvlOverride w:ilvl="2"/>
+    <w:lvlOverride w:ilvl="3"/>
+    <w:lvlOverride w:ilvl="4"/>
+    <w:lvlOverride w:ilvl="5"/>
+    <w:lvlOverride w:ilvl="6"/>
+    <w:lvlOverride w:ilvl="7"/>
+    <w:lvlOverride w:ilvl="8"/>
+  </w:num>
+  <w:num w:numId="13" w16cid:durableId="630091558">
+    <w:abstractNumId w:val="3"/>
+    <w:lvlOverride w:ilvl="0"/>
+    <w:lvlOverride w:ilvl="1"/>
+    <w:lvlOverride w:ilvl="2"/>
+    <w:lvlOverride w:ilvl="3"/>
+    <w:lvlOverride w:ilvl="4"/>
+    <w:lvlOverride w:ilvl="5"/>
+    <w:lvlOverride w:ilvl="6"/>
+    <w:lvlOverride w:ilvl="7"/>
+    <w:lvlOverride w:ilvl="8"/>
   </w:num>
 </w:numbering>
 </file>
@@ -8663,7 +10662,6 @@
   <w:style w:type="character" w:default="1" w:styleId="DefaultParagraphFont">
     <w:name w:val="Default Paragraph Font"/>
     <w:uiPriority w:val="1"/>
-    <w:semiHidden/>
     <w:unhideWhenUsed/>
   </w:style>
   <w:style w:type="table" w:default="1" w:styleId="TableNormal">
@@ -8854,6 +10852,30 @@
     <w:link w:val="Footer"/>
     <w:uiPriority w:val="99"/>
     <w:rsid w:val="002A6CEF"/>
+  </w:style>
+  <w:style w:type="table" w:customStyle="1" w:styleId="TableGrid1">
+    <w:name w:val="Table Grid1"/>
+    <w:basedOn w:val="TableNormal"/>
+    <w:next w:val="TableGrid"/>
+    <w:uiPriority w:val="39"/>
+    <w:rsid w:val="001E461B"/>
+    <w:pPr>
+      <w:spacing w:after="0" w:line="240" w:lineRule="auto"/>
+    </w:pPr>
+    <w:rPr>
+      <w:rFonts w:ascii="Calibri" w:eastAsia="Calibri" w:hAnsi="Calibri" w:cs="Times New Roman"/>
+    </w:rPr>
+    <w:tblPr>
+      <w:tblInd w:w="0" w:type="nil"/>
+      <w:tblBorders>
+        <w:top w:val="single" w:sz="4" w:space="0" w:color="auto"/>
+        <w:left w:val="single" w:sz="4" w:space="0" w:color="auto"/>
+        <w:bottom w:val="single" w:sz="4" w:space="0" w:color="auto"/>
+        <w:right w:val="single" w:sz="4" w:space="0" w:color="auto"/>
+        <w:insideH w:val="single" w:sz="4" w:space="0" w:color="auto"/>
+        <w:insideV w:val="single" w:sz="4" w:space="0" w:color="auto"/>
+      </w:tblBorders>
+    </w:tblPr>
   </w:style>
 </w:styles>
 </file>

--- a/Reference_documents/Water Quality Data SOP.docx
+++ b/Reference_documents/Water Quality Data SOP.docx
@@ -888,25 +888,7 @@
           <w:szCs w:val="24"/>
         </w:rPr>
         <w:lastRenderedPageBreak/>
-        <w:t xml:space="preserve">In the “Date Range” section, enter the starting and ending dates for the </w:t>
-      </w:r>
-      <w:proofErr w:type="gramStart"/>
-      <w:r>
-        <w:rPr>
-          <w:rFonts w:ascii="Times New Roman" w:hAnsi="Times New Roman" w:cs="Times New Roman"/>
-          <w:sz w:val="24"/>
-          <w:szCs w:val="24"/>
-        </w:rPr>
-        <w:t>time period</w:t>
-      </w:r>
-      <w:proofErr w:type="gramEnd"/>
-      <w:r>
-        <w:rPr>
-          <w:rFonts w:ascii="Times New Roman" w:hAnsi="Times New Roman" w:cs="Times New Roman"/>
-          <w:sz w:val="24"/>
-          <w:szCs w:val="24"/>
-        </w:rPr>
-        <w:t xml:space="preserve"> (</w:t>
+        <w:t>In the “Date Range” section, enter the starting and ending dates for the time period (</w:t>
       </w:r>
       <w:r>
         <w:rPr>
@@ -3139,25 +3121,7 @@
           <w:sz w:val="24"/>
           <w:szCs w:val="24"/>
         </w:rPr>
-        <w:t xml:space="preserve">If using </w:t>
-      </w:r>
-      <w:proofErr w:type="gramStart"/>
-      <w:r>
-        <w:rPr>
-          <w:rFonts w:ascii="Times New Roman" w:hAnsi="Times New Roman" w:cs="Times New Roman"/>
-          <w:sz w:val="24"/>
-          <w:szCs w:val="24"/>
-        </w:rPr>
-        <w:t>git</w:t>
-      </w:r>
-      <w:proofErr w:type="gramEnd"/>
-      <w:r>
-        <w:rPr>
-          <w:rFonts w:ascii="Times New Roman" w:hAnsi="Times New Roman" w:cs="Times New Roman"/>
-          <w:sz w:val="24"/>
-          <w:szCs w:val="24"/>
-        </w:rPr>
-        <w:t xml:space="preserve">, create a branch of the </w:t>
+        <w:t xml:space="preserve">If using git, create a branch of the </w:t>
       </w:r>
       <w:hyperlink r:id="rId11" w:history="1">
         <w:r>
@@ -3201,25 +3165,7 @@
           <w:sz w:val="24"/>
           <w:szCs w:val="24"/>
         </w:rPr>
-        <w:t xml:space="preserve">Refer to Table 3 for folder descriptions for </w:t>
-      </w:r>
-      <w:proofErr w:type="gramStart"/>
-      <w:r>
-        <w:rPr>
-          <w:rFonts w:ascii="Times New Roman" w:hAnsi="Times New Roman" w:cs="Times New Roman"/>
-          <w:sz w:val="24"/>
-          <w:szCs w:val="24"/>
-        </w:rPr>
-        <w:t>next</w:t>
-      </w:r>
-      <w:proofErr w:type="gramEnd"/>
-      <w:r>
-        <w:rPr>
-          <w:rFonts w:ascii="Times New Roman" w:hAnsi="Times New Roman" w:cs="Times New Roman"/>
-          <w:sz w:val="24"/>
-          <w:szCs w:val="24"/>
-        </w:rPr>
-        <w:t xml:space="preserve"> few SOP sections. </w:t>
+        <w:t xml:space="preserve">Refer to Table 3 for folder descriptions for next few SOP sections. </w:t>
       </w:r>
     </w:p>
     <w:p>
@@ -3770,7 +3716,6 @@
         </w:rPr>
       </w:pPr>
       <w:proofErr w:type="spellStart"/>
-      <w:proofErr w:type="gramStart"/>
       <w:r>
         <w:rPr>
           <w:rFonts w:ascii="Times New Roman" w:hAnsi="Times New Roman" w:cs="Times New Roman"/>
@@ -3780,7 +3725,6 @@
         <w:t>CountyCode</w:t>
       </w:r>
       <w:proofErr w:type="spellEnd"/>
-      <w:proofErr w:type="gramEnd"/>
     </w:p>
     <w:p>
       <w:pPr>
@@ -4184,25 +4128,7 @@
           <w:sz w:val="24"/>
           <w:szCs w:val="24"/>
         </w:rPr>
-        <w:t xml:space="preserve">Minimum </w:t>
-      </w:r>
-      <w:proofErr w:type="gramStart"/>
-      <w:r>
-        <w:rPr>
-          <w:rFonts w:ascii="Times New Roman" w:eastAsia="Calibri" w:hAnsi="Times New Roman" w:cs="Times New Roman"/>
-          <w:sz w:val="24"/>
-          <w:szCs w:val="24"/>
-        </w:rPr>
-        <w:t>parameter “Characters”</w:t>
-      </w:r>
-      <w:proofErr w:type="gramEnd"/>
-      <w:r>
-        <w:rPr>
-          <w:rFonts w:ascii="Times New Roman" w:eastAsia="Calibri" w:hAnsi="Times New Roman" w:cs="Times New Roman"/>
-          <w:sz w:val="24"/>
-          <w:szCs w:val="24"/>
-        </w:rPr>
-        <w:t xml:space="preserve"> to keep:</w:t>
+        <w:t>Minimum parameter “Characters” to keep:</w:t>
       </w:r>
     </w:p>
     <w:p>
@@ -4807,25 +4733,7 @@
           <w:sz w:val="24"/>
           <w:szCs w:val="24"/>
         </w:rPr>
-        <w:t xml:space="preserve"> file and add as necessary. This file is maintained on the network (or in the main branch if working with git) for other </w:t>
-      </w:r>
-      <w:proofErr w:type="gramStart"/>
-      <w:r>
-        <w:rPr>
-          <w:rFonts w:ascii="Times New Roman" w:eastAsia="Calibri" w:hAnsi="Times New Roman" w:cs="Times New Roman"/>
-          <w:sz w:val="24"/>
-          <w:szCs w:val="24"/>
-        </w:rPr>
-        <w:t>use</w:t>
-      </w:r>
-      <w:proofErr w:type="gramEnd"/>
-      <w:r>
-        <w:rPr>
-          <w:rFonts w:ascii="Times New Roman" w:eastAsia="Calibri" w:hAnsi="Times New Roman" w:cs="Times New Roman"/>
-          <w:sz w:val="24"/>
-          <w:szCs w:val="24"/>
-        </w:rPr>
-        <w:t>.</w:t>
+        <w:t xml:space="preserve"> file and add as necessary. This file is maintained on the network (or in the main branch if working with git) for other use.</w:t>
       </w:r>
     </w:p>
     <w:p>
@@ -5174,25 +5082,7 @@
           <w:sz w:val="24"/>
           <w:szCs w:val="24"/>
         </w:rPr>
-        <w:t xml:space="preserve">Make sure that all data selection methods have been used for all data sources required for data combination and that all output files </w:t>
-      </w:r>
-      <w:proofErr w:type="gramStart"/>
-      <w:r>
-        <w:rPr>
-          <w:rFonts w:ascii="Times New Roman" w:eastAsia="Calibri" w:hAnsi="Times New Roman" w:cs="Times New Roman"/>
-          <w:sz w:val="24"/>
-          <w:szCs w:val="24"/>
-        </w:rPr>
-        <w:t>are located in</w:t>
-      </w:r>
-      <w:proofErr w:type="gramEnd"/>
-      <w:r>
-        <w:rPr>
-          <w:rFonts w:ascii="Times New Roman" w:eastAsia="Calibri" w:hAnsi="Times New Roman" w:cs="Times New Roman"/>
-          <w:sz w:val="24"/>
-          <w:szCs w:val="24"/>
-        </w:rPr>
-        <w:t xml:space="preserve"> the “</w:t>
+        <w:t>Make sure that all data selection methods have been used for all data sources required for data combination and that all output files are located in the “</w:t>
       </w:r>
       <w:proofErr w:type="spellStart"/>
       <w:r>
@@ -5350,25 +5240,7 @@
           <w:sz w:val="24"/>
           <w:szCs w:val="24"/>
         </w:rPr>
-        <w:t xml:space="preserve"> – list of any project code IDs used. This is the short code used in naming the compiled file and comes before the start and </w:t>
-      </w:r>
-      <w:proofErr w:type="gramStart"/>
-      <w:r>
-        <w:rPr>
-          <w:rFonts w:ascii="Times New Roman" w:eastAsia="Calibri" w:hAnsi="Times New Roman" w:cs="Times New Roman"/>
-          <w:sz w:val="24"/>
-          <w:szCs w:val="24"/>
-        </w:rPr>
-        <w:t>end</w:t>
-      </w:r>
-      <w:proofErr w:type="gramEnd"/>
-      <w:r>
-        <w:rPr>
-          <w:rFonts w:ascii="Times New Roman" w:eastAsia="Calibri" w:hAnsi="Times New Roman" w:cs="Times New Roman"/>
-          <w:sz w:val="24"/>
-          <w:szCs w:val="24"/>
-        </w:rPr>
-        <w:t xml:space="preserve"> years</w:t>
+        <w:t xml:space="preserve"> – list of any project code IDs used. This is the short code used in naming the compiled file and comes before the start and end years</w:t>
       </w:r>
     </w:p>
     <w:p>
@@ -5401,43 +5273,7 @@
           <w:sz w:val="24"/>
           <w:szCs w:val="24"/>
         </w:rPr>
-        <w:t xml:space="preserve"> – list of data selection methods used. </w:t>
-      </w:r>
-      <w:proofErr w:type="gramStart"/>
-      <w:r>
-        <w:rPr>
-          <w:rFonts w:ascii="Times New Roman" w:eastAsia="Calibri" w:hAnsi="Times New Roman" w:cs="Times New Roman"/>
-          <w:sz w:val="24"/>
-          <w:szCs w:val="24"/>
-        </w:rPr>
-        <w:t>If</w:t>
-      </w:r>
-      <w:proofErr w:type="gramEnd"/>
-      <w:r>
-        <w:rPr>
-          <w:rFonts w:ascii="Times New Roman" w:eastAsia="Calibri" w:hAnsi="Times New Roman" w:cs="Times New Roman"/>
-          <w:sz w:val="24"/>
-          <w:szCs w:val="24"/>
-        </w:rPr>
-        <w:t xml:space="preserve"> used all data, enter NA without quotation marks. Other selection methods should match wording in data file names. Selection methods can be </w:t>
-      </w:r>
-      <w:proofErr w:type="gramStart"/>
-      <w:r>
-        <w:rPr>
-          <w:rFonts w:ascii="Times New Roman" w:eastAsia="Calibri" w:hAnsi="Times New Roman" w:cs="Times New Roman"/>
-          <w:sz w:val="24"/>
-          <w:szCs w:val="24"/>
-        </w:rPr>
-        <w:t>combined together</w:t>
-      </w:r>
-      <w:proofErr w:type="gramEnd"/>
-      <w:r>
-        <w:rPr>
-          <w:rFonts w:ascii="Times New Roman" w:eastAsia="Calibri" w:hAnsi="Times New Roman" w:cs="Times New Roman"/>
-          <w:sz w:val="24"/>
-          <w:szCs w:val="24"/>
-        </w:rPr>
-        <w:t xml:space="preserve"> and can be combined with NA (all data)</w:t>
+        <w:t xml:space="preserve"> – list of data selection methods used. If used all data, enter NA without quotation marks. Other selection methods should match wording in data file names. Selection methods can be combined together and can be combined with NA (all data)</w:t>
       </w:r>
     </w:p>
     <w:p>
@@ -6027,7 +5863,16 @@
           <w:iCs/>
           <w:color w:val="000000" w:themeColor="text1"/>
         </w:rPr>
-        <w:t>State grids by region. North, south, east, and west boundaries of state grid indicated. State grids in which estuary reside are indicated (Estuary), and existence of KML file noted by name. Update as appropriate.</w:t>
+        <w:t>North, south, east, and west boundaries of estuary or region indicated. Long name of area is given (Estuary), and existence of KML file noted by two-letter code for the area. Update as appropriate</w:t>
+      </w:r>
+      <w:r>
+        <w:rPr>
+          <w:rFonts w:ascii="Times New Roman" w:eastAsia="Calibri" w:hAnsi="Times New Roman" w:cs="Times New Roman"/>
+          <w:bCs/>
+          <w:iCs/>
+          <w:color w:val="000000" w:themeColor="text1"/>
+        </w:rPr>
+        <w:t>.</w:t>
       </w:r>
     </w:p>
     <w:tbl>
@@ -8357,21 +8202,7 @@
               <w:rPr>
                 <w:rFonts w:ascii="Times New Roman" w:hAnsi="Times New Roman"/>
               </w:rPr>
-              <w:t xml:space="preserve">combined within data sources based on </w:t>
-            </w:r>
-            <w:proofErr w:type="gramStart"/>
-            <w:r>
-              <w:rPr>
-                <w:rFonts w:ascii="Times New Roman" w:hAnsi="Times New Roman"/>
-              </w:rPr>
-              <w:t>files specified</w:t>
-            </w:r>
-            <w:proofErr w:type="gramEnd"/>
-            <w:r>
-              <w:rPr>
-                <w:rFonts w:ascii="Times New Roman" w:hAnsi="Times New Roman"/>
-              </w:rPr>
-              <w:t>,</w:t>
+              <w:t>combined within data sources based on files specified,</w:t>
             </w:r>
           </w:p>
           <w:p>
@@ -8579,35 +8410,7 @@
               <w:rPr>
                 <w:rFonts w:ascii="Times New Roman" w:hAnsi="Times New Roman"/>
               </w:rPr>
-              <w:t xml:space="preserve">Data </w:t>
-            </w:r>
-            <w:proofErr w:type="gramStart"/>
-            <w:r>
-              <w:rPr>
-                <w:rFonts w:ascii="Times New Roman" w:hAnsi="Times New Roman"/>
-              </w:rPr>
-              <w:t>file</w:t>
-            </w:r>
-            <w:proofErr w:type="gramEnd"/>
-            <w:r>
-              <w:rPr>
-                <w:rFonts w:ascii="Times New Roman" w:hAnsi="Times New Roman"/>
-              </w:rPr>
-              <w:t xml:space="preserve"> of selected WQ data combined from various data types into one formatting. Output </w:t>
-            </w:r>
-            <w:proofErr w:type="gramStart"/>
-            <w:r>
-              <w:rPr>
-                <w:rFonts w:ascii="Times New Roman" w:hAnsi="Times New Roman"/>
-              </w:rPr>
-              <w:t>file</w:t>
-            </w:r>
-            <w:proofErr w:type="gramEnd"/>
-            <w:r>
-              <w:rPr>
-                <w:rFonts w:ascii="Times New Roman" w:hAnsi="Times New Roman"/>
-              </w:rPr>
-              <w:t xml:space="preserve"> used for HSM models. </w:t>
+              <w:t xml:space="preserve">Data file of selected WQ data combined from various data types into one formatting. Output file used for HSM models. </w:t>
             </w:r>
           </w:p>
           <w:p>
@@ -8779,21 +8582,7 @@
               <w:rPr>
                 <w:rFonts w:ascii="Times New Roman" w:hAnsi="Times New Roman"/>
               </w:rPr>
-              <w:t xml:space="preserve">Data </w:t>
-            </w:r>
-            <w:proofErr w:type="gramStart"/>
-            <w:r>
-              <w:rPr>
-                <w:rFonts w:ascii="Times New Roman" w:hAnsi="Times New Roman"/>
-              </w:rPr>
-              <w:t>file is</w:t>
-            </w:r>
-            <w:proofErr w:type="gramEnd"/>
-            <w:r>
-              <w:rPr>
-                <w:rFonts w:ascii="Times New Roman" w:hAnsi="Times New Roman"/>
-              </w:rPr>
-              <w:t xml:space="preserve"> divided by estuary, data source, data type (site data vs. results), and years of data. </w:t>
+              <w:t xml:space="preserve">Data file is divided by estuary, data source, data type (site data vs. results), and years of data. </w:t>
             </w:r>
           </w:p>
           <w:p>
@@ -10222,39 +10011,12 @@
   </w:num>
   <w:num w:numId="11" w16cid:durableId="2012444489">
     <w:abstractNumId w:val="7"/>
-    <w:lvlOverride w:ilvl="0"/>
-    <w:lvlOverride w:ilvl="1"/>
-    <w:lvlOverride w:ilvl="2"/>
-    <w:lvlOverride w:ilvl="3"/>
-    <w:lvlOverride w:ilvl="4"/>
-    <w:lvlOverride w:ilvl="5"/>
-    <w:lvlOverride w:ilvl="6"/>
-    <w:lvlOverride w:ilvl="7"/>
-    <w:lvlOverride w:ilvl="8"/>
   </w:num>
   <w:num w:numId="12" w16cid:durableId="1012680556">
     <w:abstractNumId w:val="6"/>
-    <w:lvlOverride w:ilvl="0"/>
-    <w:lvlOverride w:ilvl="1"/>
-    <w:lvlOverride w:ilvl="2"/>
-    <w:lvlOverride w:ilvl="3"/>
-    <w:lvlOverride w:ilvl="4"/>
-    <w:lvlOverride w:ilvl="5"/>
-    <w:lvlOverride w:ilvl="6"/>
-    <w:lvlOverride w:ilvl="7"/>
-    <w:lvlOverride w:ilvl="8"/>
   </w:num>
   <w:num w:numId="13" w16cid:durableId="630091558">
     <w:abstractNumId w:val="3"/>
-    <w:lvlOverride w:ilvl="0"/>
-    <w:lvlOverride w:ilvl="1"/>
-    <w:lvlOverride w:ilvl="2"/>
-    <w:lvlOverride w:ilvl="3"/>
-    <w:lvlOverride w:ilvl="4"/>
-    <w:lvlOverride w:ilvl="5"/>
-    <w:lvlOverride w:ilvl="6"/>
-    <w:lvlOverride w:ilvl="7"/>
-    <w:lvlOverride w:ilvl="8"/>
   </w:num>
 </w:numbering>
 </file>
@@ -10662,6 +10424,7 @@
   <w:style w:type="character" w:default="1" w:styleId="DefaultParagraphFont">
     <w:name w:val="Default Paragraph Font"/>
     <w:uiPriority w:val="1"/>
+    <w:semiHidden/>
     <w:unhideWhenUsed/>
   </w:style>
   <w:style w:type="table" w:default="1" w:styleId="TableNormal">
